--- a/Project 3 Report.docx
+++ b/Project 3 Report.docx
@@ -10,11 +10,186 @@
           <w:bCs/>
         </w:rPr>
       </w:pPr>
-      <w:r>
+    </w:p>
+    <w:p>
+      <w:pPr>
+        <w:jc w:val="center"/>
         <w:rPr>
           <w:b/>
           <w:bCs/>
         </w:rPr>
+      </w:pPr>
+    </w:p>
+    <w:p>
+      <w:pPr>
+        <w:jc w:val="center"/>
+        <w:rPr>
+          <w:b/>
+          <w:bCs/>
+        </w:rPr>
+      </w:pPr>
+    </w:p>
+    <w:p>
+      <w:pPr>
+        <w:jc w:val="center"/>
+        <w:rPr>
+          <w:b/>
+          <w:bCs/>
+        </w:rPr>
+      </w:pPr>
+    </w:p>
+    <w:p>
+      <w:pPr>
+        <w:jc w:val="center"/>
+        <w:rPr>
+          <w:b/>
+          <w:bCs/>
+        </w:rPr>
+      </w:pPr>
+    </w:p>
+    <w:p>
+      <w:pPr>
+        <w:jc w:val="center"/>
+        <w:rPr>
+          <w:b/>
+          <w:bCs/>
+        </w:rPr>
+      </w:pPr>
+    </w:p>
+    <w:p>
+      <w:pPr>
+        <w:jc w:val="center"/>
+        <w:rPr>
+          <w:b/>
+          <w:bCs/>
+        </w:rPr>
+      </w:pPr>
+    </w:p>
+    <w:p>
+      <w:pPr>
+        <w:jc w:val="center"/>
+        <w:rPr>
+          <w:b/>
+          <w:bCs/>
+        </w:rPr>
+      </w:pPr>
+    </w:p>
+    <w:p>
+      <w:pPr>
+        <w:jc w:val="center"/>
+        <w:rPr>
+          <w:b/>
+          <w:bCs/>
+        </w:rPr>
+      </w:pPr>
+    </w:p>
+    <w:p>
+      <w:pPr>
+        <w:jc w:val="center"/>
+        <w:rPr>
+          <w:b/>
+          <w:bCs/>
+        </w:rPr>
+      </w:pPr>
+    </w:p>
+    <w:p>
+      <w:pPr>
+        <w:jc w:val="center"/>
+        <w:rPr>
+          <w:b/>
+          <w:bCs/>
+        </w:rPr>
+      </w:pPr>
+    </w:p>
+    <w:p>
+      <w:pPr>
+        <w:jc w:val="center"/>
+        <w:rPr>
+          <w:b/>
+          <w:bCs/>
+        </w:rPr>
+      </w:pPr>
+    </w:p>
+    <w:p>
+      <w:pPr>
+        <w:jc w:val="center"/>
+        <w:rPr>
+          <w:b/>
+          <w:bCs/>
+        </w:rPr>
+      </w:pPr>
+      <w:r>
+        <w:rPr>
+          <w:b/>
+          <w:bCs/>
+        </w:rPr>
+        <w:t>Project #3: GNSS Data Processing and Analysis</w:t>
+      </w:r>
+    </w:p>
+    <w:p>
+      <w:pPr>
+        <w:jc w:val="center"/>
+        <w:rPr>
+          <w:b/>
+          <w:bCs/>
+        </w:rPr>
+      </w:pPr>
+    </w:p>
+    <w:p>
+      <w:pPr>
+        <w:spacing w:line="240" w:lineRule="auto"/>
+        <w:jc w:val="center"/>
+      </w:pPr>
+      <w:r>
+        <w:t>Ryan Nyugen</w:t>
+      </w:r>
+      <w:r>
+        <w:t xml:space="preserve"> and Timothy Kehoe</w:t>
+      </w:r>
+    </w:p>
+    <w:p>
+      <w:pPr>
+        <w:spacing w:line="240" w:lineRule="auto"/>
+        <w:jc w:val="center"/>
+      </w:pPr>
+      <w:r>
+        <w:t>ESSE 3670</w:t>
+      </w:r>
+    </w:p>
+    <w:p>
+      <w:pPr>
+        <w:spacing w:line="240" w:lineRule="auto"/>
+        <w:jc w:val="center"/>
+        <w:rPr>
+          <w:b/>
+          <w:bCs/>
+        </w:rPr>
+      </w:pPr>
+      <w:r>
+        <w:t>March 22, 2021</w:t>
+      </w:r>
+      <w:r>
+        <w:rPr>
+          <w:b/>
+          <w:bCs/>
+        </w:rPr>
+        <w:br w:type="page"/>
+      </w:r>
+    </w:p>
+    <w:p>
+      <w:pPr>
+        <w:jc w:val="center"/>
+        <w:rPr>
+          <w:b/>
+          <w:bCs/>
+        </w:rPr>
+      </w:pPr>
+      <w:r>
+        <w:rPr>
+          <w:b/>
+          <w:bCs/>
+        </w:rPr>
+        <w:lastRenderedPageBreak/>
         <w:t>Table of Contents</w:t>
       </w:r>
     </w:p>
@@ -350,7 +525,10 @@
         <w:t>6 Appendices</w:t>
       </w:r>
       <w:r>
-        <w:t>……………………………………………………………………………………………………………………………</w:t>
+        <w:t xml:space="preserve"> .</w:t>
+      </w:r>
+      <w:r>
+        <w:t>…………………………………………………………………………………………………………………………</w:t>
       </w:r>
       <w:r>
         <w:t>….</w:t>
@@ -391,22 +569,6 @@
           <w:szCs w:val="32"/>
         </w:rPr>
       </w:pPr>
-    </w:p>
-    <w:p>
-      <w:pPr>
-        <w:rPr>
-          <w:sz w:val="32"/>
-          <w:szCs w:val="32"/>
-        </w:rPr>
-      </w:pPr>
-      <w:r>
-        <w:rPr>
-          <w:sz w:val="32"/>
-          <w:szCs w:val="32"/>
-        </w:rPr>
-        <w:lastRenderedPageBreak/>
-        <w:br w:type="page"/>
-      </w:r>
     </w:p>
     <w:p>
       <w:pPr>

--- a/Project 3 Report.docx
+++ b/Project 3 Report.docx
@@ -141,7 +141,13 @@
         <w:jc w:val="center"/>
       </w:pPr>
       <w:r>
-        <w:t>Ryan Nyugen</w:t>
+        <w:t>Ryan N</w:t>
+      </w:r>
+      <w:r>
+        <w:t>guy</w:t>
+      </w:r>
+      <w:r>
+        <w:t>en</w:t>
       </w:r>
       <w:r>
         <w:t xml:space="preserve"> and Timothy Kehoe</w:t>
@@ -210,10 +216,18 @@
     </w:p>
     <w:p>
       <w:r>
-        <w:t>2 Methodology</w:t>
-      </w:r>
-      <w:r>
-        <w:t xml:space="preserve"> .………………………………………………………………………………………………………………………….</w:t>
+        <w:t xml:space="preserve">2 </w:t>
+      </w:r>
+      <w:proofErr w:type="gramStart"/>
+      <w:r>
+        <w:t>Methodology</w:t>
+      </w:r>
+      <w:r>
+        <w:t xml:space="preserve"> .</w:t>
+      </w:r>
+      <w:proofErr w:type="gramEnd"/>
+      <w:r>
+        <w:t>………………………………………………………………………………………………………………………….</w:t>
       </w:r>
       <w:r>
         <w:tab/>
@@ -227,8 +241,13 @@
       <w:r>
         <w:t>2.1 Obtaining Data</w:t>
       </w:r>
-      <w:r>
-        <w:t xml:space="preserve"> ..……………………………………………………………………………………………………….</w:t>
+      <w:proofErr w:type="gramStart"/>
+      <w:r>
+        <w:t xml:space="preserve"> ..</w:t>
+      </w:r>
+      <w:proofErr w:type="gramEnd"/>
+      <w:r>
+        <w:t>……………………………………………………………………………………………………….</w:t>
       </w:r>
       <w:r>
         <w:tab/>
@@ -240,10 +259,18 @@
         <w:ind w:firstLine="720"/>
       </w:pPr>
       <w:r>
-        <w:t>2.2 Description of Acquired Data</w:t>
-      </w:r>
-      <w:r>
-        <w:t xml:space="preserve"> .………………………………………………………………………………….</w:t>
+        <w:t xml:space="preserve">2.2 Description of Acquired </w:t>
+      </w:r>
+      <w:proofErr w:type="gramStart"/>
+      <w:r>
+        <w:t>Data</w:t>
+      </w:r>
+      <w:r>
+        <w:t xml:space="preserve"> .</w:t>
+      </w:r>
+      <w:proofErr w:type="gramEnd"/>
+      <w:r>
+        <w:t>………………………………………………………………………………….</w:t>
       </w:r>
       <w:r>
         <w:tab/>
@@ -267,10 +294,18 @@
     </w:p>
     <w:p>
       <w:r>
-        <w:t>3 Data Analysis and Discussion</w:t>
-      </w:r>
-      <w:r>
-        <w:t xml:space="preserve"> .………………………………………………………………………………………………….</w:t>
+        <w:t xml:space="preserve">3 Data Analysis and </w:t>
+      </w:r>
+      <w:proofErr w:type="gramStart"/>
+      <w:r>
+        <w:t>Discussion</w:t>
+      </w:r>
+      <w:r>
+        <w:t xml:space="preserve"> .</w:t>
+      </w:r>
+      <w:proofErr w:type="gramEnd"/>
+      <w:r>
+        <w:t>………………………………………………………………………………………………….</w:t>
       </w:r>
       <w:r>
         <w:tab/>
@@ -282,10 +317,18 @@
         <w:ind w:firstLine="720"/>
       </w:pPr>
       <w:r>
-        <w:t xml:space="preserve">3.1 Analysis Overview </w:t>
-      </w:r>
-      <w:r>
-        <w:t>..………………………………………………………………………………………………….</w:t>
+        <w:t>3.1 Analysis Overview</w:t>
+      </w:r>
+      <w:proofErr w:type="gramStart"/>
+      <w:r>
+        <w:t xml:space="preserve"> </w:t>
+      </w:r>
+      <w:r>
+        <w:t>..</w:t>
+      </w:r>
+      <w:proofErr w:type="gramEnd"/>
+      <w:r>
+        <w:t>………………………………………………………………………………………………….</w:t>
       </w:r>
       <w:r>
         <w:tab/>
@@ -309,10 +352,31 @@
     </w:p>
     <w:p>
       <w:pPr>
+        <w:ind w:firstLine="720"/>
+      </w:pPr>
+      <w:r>
+        <w:tab/>
+        <w:t xml:space="preserve">3.2.1 </w:t>
+      </w:r>
+      <w:r>
+        <w:t>Map with locations of Stations</w:t>
+      </w:r>
+      <w:r>
+        <w:t>………………………………………………………………….   1</w:t>
+      </w:r>
+    </w:p>
+    <w:p>
+      <w:pPr>
         <w:ind w:left="720" w:firstLine="720"/>
       </w:pPr>
       <w:r>
-        <w:t>3.2.1 DOP and Number of Satellites per Epoch</w:t>
+        <w:t>3.2.</w:t>
+      </w:r>
+      <w:r>
+        <w:t>2</w:t>
+      </w:r>
+      <w:r>
+        <w:t xml:space="preserve"> DOP and Number of Satellites per Epoch</w:t>
       </w:r>
       <w:r>
         <w:t xml:space="preserve"> ………………………………………………….</w:t>
@@ -328,10 +392,21 @@
         <w:ind w:left="720" w:firstLine="720"/>
       </w:pPr>
       <w:r>
-        <w:t>3.2.2 Horizontal and Vertical Error per Epoch</w:t>
-      </w:r>
-      <w:r>
-        <w:t xml:space="preserve"> ..………………………………………………….</w:t>
+        <w:t>3.2.</w:t>
+      </w:r>
+      <w:r>
+        <w:t>3</w:t>
+      </w:r>
+      <w:r>
+        <w:t xml:space="preserve"> Horizontal and Vertical Error per Epoch</w:t>
+      </w:r>
+      <w:proofErr w:type="gramStart"/>
+      <w:r>
+        <w:t xml:space="preserve"> ..</w:t>
+      </w:r>
+      <w:proofErr w:type="gramEnd"/>
+      <w:r>
+        <w:t>………………………………………………….</w:t>
       </w:r>
       <w:r>
         <w:tab/>
@@ -344,10 +419,24 @@
         <w:ind w:left="720" w:firstLine="720"/>
       </w:pPr>
       <w:r>
-        <w:t>3.2.3 Total Horizontal and Vertical RMSE</w:t>
-      </w:r>
-      <w:r>
-        <w:t xml:space="preserve"> .…………………………………………………………</w:t>
+        <w:t>3.2.</w:t>
+      </w:r>
+      <w:r>
+        <w:t>4</w:t>
+      </w:r>
+      <w:r>
+        <w:t xml:space="preserve"> Total Horizontal and Vertical </w:t>
+      </w:r>
+      <w:proofErr w:type="gramStart"/>
+      <w:r>
+        <w:t>RMSE</w:t>
+      </w:r>
+      <w:r>
+        <w:t xml:space="preserve"> .</w:t>
+      </w:r>
+      <w:proofErr w:type="gramEnd"/>
+      <w:r>
+        <w:t>…………………………………………………………</w:t>
       </w:r>
       <w:r>
         <w:tab/>
@@ -359,7 +448,13 @@
         <w:ind w:left="720" w:firstLine="720"/>
       </w:pPr>
       <w:r>
-        <w:t>3.2.4 Computation of Time to Reach 5cm Horizontal and Vertical Error</w:t>
+        <w:t>3.2.</w:t>
+      </w:r>
+      <w:r>
+        <w:t>5</w:t>
+      </w:r>
+      <w:r>
+        <w:t xml:space="preserve"> Computation of Time to Reach 5cm Horizontal and Vertical Error</w:t>
       </w:r>
       <w:r>
         <w:t xml:space="preserve"> ……………</w:t>
@@ -409,8 +504,13 @@
       <w:r>
         <w:t>Combing Datasets for Plotting / Analysis</w:t>
       </w:r>
-      <w:r>
-        <w:t xml:space="preserve"> ..…</w:t>
+      <w:proofErr w:type="gramStart"/>
+      <w:r>
+        <w:t xml:space="preserve"> ..</w:t>
+      </w:r>
+      <w:proofErr w:type="gramEnd"/>
+      <w:r>
+        <w:t>…</w:t>
       </w:r>
       <w:r>
         <w:t>……………………………………………..</w:t>
@@ -443,11 +543,16 @@
         <w:ind w:firstLine="720"/>
       </w:pPr>
       <w:r>
-        <w:t>3.6 Effect of Data Arc on RMSE and Time to Reach 5cm Error</w:t>
+        <w:t xml:space="preserve">3.6 Effect of Data Arc on RMSE and Time to Reach 5cm </w:t>
+      </w:r>
+      <w:proofErr w:type="gramStart"/>
+      <w:r>
+        <w:t>Error</w:t>
       </w:r>
       <w:r>
         <w:t xml:space="preserve"> .</w:t>
       </w:r>
+      <w:proofErr w:type="gramEnd"/>
       <w:r>
         <w:t>………………………………………</w:t>
       </w:r>
@@ -492,11 +597,16 @@
         <w:spacing w:before="240"/>
       </w:pPr>
       <w:r>
-        <w:t>4 Notable Error in Data</w:t>
+        <w:t xml:space="preserve">4 Notable Error in </w:t>
+      </w:r>
+      <w:proofErr w:type="gramStart"/>
+      <w:r>
+        <w:t>Data</w:t>
       </w:r>
       <w:r>
         <w:t xml:space="preserve"> .</w:t>
       </w:r>
+      <w:proofErr w:type="gramEnd"/>
       <w:r>
         <w:t>………………………………………………………………………………………………………………</w:t>
       </w:r>
@@ -509,9 +619,11 @@
       <w:r>
         <w:t>5 Conclusions</w:t>
       </w:r>
+      <w:proofErr w:type="gramStart"/>
       <w:r>
         <w:t xml:space="preserve"> ..</w:t>
       </w:r>
+      <w:proofErr w:type="gramEnd"/>
       <w:r>
         <w:t>……………………………………………………………………………………………………………………………</w:t>
       </w:r>
@@ -522,11 +634,16 @@
     </w:p>
     <w:p>
       <w:r>
-        <w:t>6 Appendices</w:t>
+        <w:t xml:space="preserve">6 </w:t>
+      </w:r>
+      <w:proofErr w:type="gramStart"/>
+      <w:r>
+        <w:t>Appendices</w:t>
       </w:r>
       <w:r>
         <w:t xml:space="preserve"> .</w:t>
       </w:r>
+      <w:proofErr w:type="gramEnd"/>
       <w:r>
         <w:t>…………………………………………………………………………………………………………………………</w:t>
       </w:r>
@@ -539,6 +656,25 @@
       </w:r>
     </w:p>
     <w:p>
+      <w:r>
+        <w:t xml:space="preserve">7 </w:t>
+      </w:r>
+      <w:proofErr w:type="gramStart"/>
+      <w:r>
+        <w:t xml:space="preserve">Resources </w:t>
+      </w:r>
+      <w:r>
+        <w:t xml:space="preserve"> </w:t>
+      </w:r>
+      <w:r>
+        <w:t>…</w:t>
+      </w:r>
+      <w:proofErr w:type="gramEnd"/>
+      <w:r>
+        <w:t>…………………………………………………………………………………………………………………………….   1</w:t>
+      </w:r>
+    </w:p>
+    <w:p>
       <w:pPr>
         <w:rPr>
           <w:b/>
@@ -582,7 +718,6 @@
           <w:sz w:val="32"/>
           <w:szCs w:val="32"/>
         </w:rPr>
-        <w:lastRenderedPageBreak/>
         <w:t xml:space="preserve">1 </w:t>
       </w:r>
       <w:r>
@@ -598,7 +733,31 @@
         <w:t xml:space="preserve">The purpose of this lab is to gain experience in geodetic GNSS data processing and data analysis. To do this, RINEX files of GNSS observation data for six stations around the world on two adjacent was obtained. Then, this data was edited </w:t>
       </w:r>
       <w:r>
-        <w:t>and processed using NRCan’s Precise Point Positioning service to include 48 sets. All six stations have a dataset with 24 hours and 30 minutes of data, processed in both kinematic and static modes, over two days.</w:t>
+        <w:t>and processed using NRCan’s Precise Point Positioning service to include 48 sets. All six stations have a dataset with 24 hours and 30 minutes of data, processed in both kinematic and static modes, over two days</w:t>
+      </w:r>
+      <w:r>
+        <w:t xml:space="preserve"> (January 2</w:t>
+      </w:r>
+      <w:r>
+        <w:rPr>
+          <w:vertAlign w:val="superscript"/>
+        </w:rPr>
+        <w:t>nd</w:t>
+      </w:r>
+      <w:r>
+        <w:t>, 2021 and January 3</w:t>
+      </w:r>
+      <w:r>
+        <w:rPr>
+          <w:vertAlign w:val="superscript"/>
+        </w:rPr>
+        <w:t>rd</w:t>
+      </w:r>
+      <w:r>
+        <w:t>, 2021)</w:t>
+      </w:r>
+      <w:r>
+        <w:t>.</w:t>
       </w:r>
       <w:r>
         <w:t xml:space="preserve"> With all processed datasets obtained, the effects of various processing parameters </w:t>
@@ -669,10 +828,26 @@
         <w:t>data for all six stations on two adjacent days were first obtained from the SOPAC &amp; CSRC Garner GPS Archive</w:t>
       </w:r>
       <w:r>
-        <w:t xml:space="preserve"> in .crx format</w:t>
-      </w:r>
-      <w:r>
-        <w:t>. Three stations are located in Canada, and the other stations are located in China, India, and the United States.</w:t>
+        <w:t xml:space="preserve"> in .</w:t>
+      </w:r>
+      <w:proofErr w:type="spellStart"/>
+      <w:r>
+        <w:t>crx</w:t>
+      </w:r>
+      <w:proofErr w:type="spellEnd"/>
+      <w:r>
+        <w:t xml:space="preserve"> format</w:t>
+      </w:r>
+      <w:r>
+        <w:t xml:space="preserve">. Three stations </w:t>
+      </w:r>
+      <w:proofErr w:type="gramStart"/>
+      <w:r>
+        <w:t>are located in</w:t>
+      </w:r>
+      <w:proofErr w:type="gramEnd"/>
+      <w:r>
+        <w:t xml:space="preserve"> Canada, and the other stations are located in China, India, and the United States.</w:t>
       </w:r>
       <w:r>
         <w:t xml:space="preserve"> To convert to a usable RINEX format, the provided </w:t>
@@ -901,148 +1076,156 @@
       <w:r>
         <w:t xml:space="preserve">Though the provided </w:t>
       </w:r>
+      <w:proofErr w:type="spellStart"/>
       <w:r>
         <w:rPr>
           <w:i/>
           <w:iCs/>
         </w:rPr>
-        <w:t xml:space="preserve">readPos.m </w:t>
-      </w:r>
-      <w:r>
-        <w:t xml:space="preserve">was capable of reading </w:t>
-      </w:r>
-      <w:r>
-        <w:t>a</w:t>
-      </w:r>
-      <w:r>
-        <w:t xml:space="preserve"> RINEX </w:t>
-      </w:r>
-      <w:r>
-        <w:t xml:space="preserve">file </w:t>
-      </w:r>
-      <w:r>
-        <w:t xml:space="preserve">and returning various types of data including time epochs, GDOP at epochs, and ECEF coordinate at all epochs, additional data was required. The </w:t>
-      </w:r>
+        <w:t>readPos.m</w:t>
+      </w:r>
+      <w:proofErr w:type="spellEnd"/>
       <w:r>
         <w:rPr>
           <w:i/>
           <w:iCs/>
         </w:rPr>
-        <w:t>readPos.m</w:t>
-      </w:r>
-      <w:r>
-        <w:t xml:space="preserve"> file was edited to return error in East, North, Up instead of ECEF XYZ </w:t>
-      </w:r>
-      <w:r>
-        <w:t>coordinates</w:t>
-      </w:r>
-      <w:r>
-        <w:t>, both horizontal and vertical error at each epoch, total horizontal RMSE, total vertical RMSE, and the time it took any solution to reach 5cm o</w:t>
-      </w:r>
-      <w:r>
-        <w:t>f</w:t>
-      </w:r>
-      <w:r>
-        <w:t xml:space="preserve"> horizontal/ vertical error. Additionally, this function was used to develop plots of GDOP and number of satellites as a function of time.</w:t>
-      </w:r>
-      <w:r>
         <w:t xml:space="preserve"> </w:t>
       </w:r>
-      <w:r>
-        <w:t xml:space="preserve">The edited </w:t>
-      </w:r>
+      <w:proofErr w:type="gramStart"/>
+      <w:r>
+        <w:t>was capable of reading</w:t>
+      </w:r>
+      <w:proofErr w:type="gramEnd"/>
+      <w:r>
+        <w:t xml:space="preserve"> </w:t>
+      </w:r>
+      <w:r>
+        <w:t>a</w:t>
+      </w:r>
+      <w:r>
+        <w:t xml:space="preserve"> RINEX </w:t>
+      </w:r>
+      <w:r>
+        <w:t xml:space="preserve">file </w:t>
+      </w:r>
+      <w:r>
+        <w:t xml:space="preserve">and returning various types of data including time epochs, GDOP at epochs, and ECEF coordinate at all epochs, additional data was required. The </w:t>
+      </w:r>
+      <w:proofErr w:type="spellStart"/>
       <w:r>
         <w:rPr>
           <w:i/>
           <w:iCs/>
         </w:rPr>
-        <w:t xml:space="preserve">readPos.m </w:t>
-      </w:r>
-      <w:r>
-        <w:t xml:space="preserve">file will be described further in </w:t>
-      </w:r>
+        <w:t>readPos.m</w:t>
+      </w:r>
+      <w:proofErr w:type="spellEnd"/>
+      <w:r>
+        <w:t xml:space="preserve"> file was edited to return error in East, North, </w:t>
+      </w:r>
+      <w:proofErr w:type="gramStart"/>
+      <w:r>
+        <w:t>Up</w:t>
+      </w:r>
+      <w:proofErr w:type="gramEnd"/>
+      <w:r>
+        <w:t xml:space="preserve"> instead of ECEF XYZ </w:t>
+      </w:r>
+      <w:r>
+        <w:t>coordinates</w:t>
+      </w:r>
+      <w:r>
+        <w:t>, both horizontal and vertical error at each epoch, total horizontal RMSE, total vertical RMSE, and the time it took any solution to reach 5cm o</w:t>
+      </w:r>
+      <w:r>
+        <w:t>f</w:t>
+      </w:r>
+      <w:r>
+        <w:t xml:space="preserve"> horizontal/ vertical error. Additionally, this function was used to develop plots of GDOP and number of satellites as a function of time.</w:t>
+      </w:r>
+      <w:r>
+        <w:t xml:space="preserve"> </w:t>
+      </w:r>
+      <w:r>
+        <w:t xml:space="preserve">The edited </w:t>
+      </w:r>
+      <w:proofErr w:type="spellStart"/>
       <w:r>
         <w:rPr>
           <w:i/>
           <w:iCs/>
         </w:rPr>
-        <w:t xml:space="preserve">Data </w:t>
-      </w:r>
+        <w:t>readPos.m</w:t>
+      </w:r>
+      <w:proofErr w:type="spellEnd"/>
       <w:r>
         <w:rPr>
           <w:i/>
           <w:iCs/>
         </w:rPr>
-        <w:t xml:space="preserve">Processing </w:t>
+        <w:t xml:space="preserve"> </w:t>
+      </w:r>
+      <w:r>
+        <w:t xml:space="preserve">file will be described further in </w:t>
       </w:r>
       <w:r>
         <w:rPr>
           <w:i/>
           <w:iCs/>
         </w:rPr>
-        <w:t>for Individual Files</w:t>
-      </w:r>
-      <w:r>
-        <w:t xml:space="preserve"> and can be found in Appendix 1.0. </w:t>
-      </w:r>
-    </w:p>
-    <w:p>
-      <w:r>
-        <w:t xml:space="preserve">Since </w:t>
+        <w:t xml:space="preserve">Data </w:t>
       </w:r>
       <w:r>
         <w:rPr>
           <w:i/>
           <w:iCs/>
         </w:rPr>
-        <w:t xml:space="preserve">readPos.m </w:t>
-      </w:r>
-      <w:r>
-        <w:t xml:space="preserve">obtains data from individual RINEX files, another file called </w:t>
+        <w:t xml:space="preserve">Processing </w:t>
       </w:r>
       <w:r>
         <w:rPr>
           <w:i/>
           <w:iCs/>
         </w:rPr>
-        <w:t xml:space="preserve">main.m </w:t>
-      </w:r>
-      <w:r>
-        <w:t>was developed for analysis purposes. Here, all RINEX files were first organized by station, data arc length, processing mode, day of acquisition, and various combinations of the mentioned categories. By organizing files in this way, vectors could be developed that included, for example, the horizontal RMSE for all datasets with a 30</w:t>
-      </w:r>
-      <w:r>
-        <w:t>-</w:t>
-      </w:r>
-      <w:r>
-        <w:t xml:space="preserve">minute data arc, or the vertical RMSE for all datasets processed in static mode. These vectors were then used to develop histograms to analyze the effects of data arc length and processing mode on position estimates. In addition, </w:t>
-      </w:r>
+        <w:t>for Individual Files</w:t>
+      </w:r>
+      <w:r>
+        <w:t xml:space="preserve"> and can be found in Appendix 1.0. </w:t>
+      </w:r>
+    </w:p>
+    <w:p>
+      <w:r>
+        <w:t xml:space="preserve">Since </w:t>
+      </w:r>
+      <w:proofErr w:type="spellStart"/>
       <w:r>
         <w:rPr>
           <w:i/>
           <w:iCs/>
         </w:rPr>
-        <w:t>main.m</w:t>
-      </w:r>
-      <w:r>
-        <w:t xml:space="preserve"> was developed to plot overlapped time series of horizontal or vertical error in specific combinations of datasets for further analysis. The </w:t>
-      </w:r>
+        <w:t>readPos.m</w:t>
+      </w:r>
+      <w:proofErr w:type="spellEnd"/>
       <w:r>
         <w:rPr>
           <w:i/>
           <w:iCs/>
         </w:rPr>
-        <w:t xml:space="preserve">main.m </w:t>
-      </w:r>
-      <w:r>
-        <w:t xml:space="preserve">function will be described further in the </w:t>
-      </w:r>
+        <w:t xml:space="preserve"> </w:t>
+      </w:r>
+      <w:r>
+        <w:t xml:space="preserve">obtains data from individual RINEX files, another file called </w:t>
+      </w:r>
+      <w:proofErr w:type="spellStart"/>
       <w:r>
         <w:rPr>
           <w:i/>
           <w:iCs/>
         </w:rPr>
-        <w:t>Effects of Data Arc Length and Processing Mode on Position Estimates</w:t>
-      </w:r>
+        <w:t>main.m</w:t>
+      </w:r>
+      <w:proofErr w:type="spellEnd"/>
       <w:r>
         <w:rPr>
           <w:i/>
@@ -1051,6 +1234,60 @@
         <w:t xml:space="preserve"> </w:t>
       </w:r>
       <w:r>
+        <w:t>was developed for analysis purposes. Here, all RINEX files were first organized by station, data arc length, processing mode, day of acquisition, and various combinations of the mentioned categories. By organizing files in this way, vectors could be developed that included, for example, the horizontal RMSE for all datasets with a 30</w:t>
+      </w:r>
+      <w:r>
+        <w:t>-</w:t>
+      </w:r>
+      <w:r>
+        <w:t xml:space="preserve">minute data arc, or the vertical RMSE for all datasets processed in static mode. These vectors were then used to develop histograms to analyze the effects of data arc length and processing mode on position estimates. In addition, </w:t>
+      </w:r>
+      <w:proofErr w:type="spellStart"/>
+      <w:r>
+        <w:rPr>
+          <w:i/>
+          <w:iCs/>
+        </w:rPr>
+        <w:t>main.m</w:t>
+      </w:r>
+      <w:proofErr w:type="spellEnd"/>
+      <w:r>
+        <w:t xml:space="preserve"> was developed to plot overlapped time series of horizontal or vertical error in specific combinations of datasets for further analysis. The </w:t>
+      </w:r>
+      <w:proofErr w:type="spellStart"/>
+      <w:r>
+        <w:rPr>
+          <w:i/>
+          <w:iCs/>
+        </w:rPr>
+        <w:t>main.m</w:t>
+      </w:r>
+      <w:proofErr w:type="spellEnd"/>
+      <w:r>
+        <w:rPr>
+          <w:i/>
+          <w:iCs/>
+        </w:rPr>
+        <w:t xml:space="preserve"> </w:t>
+      </w:r>
+      <w:r>
+        <w:t xml:space="preserve">function will be described further in the </w:t>
+      </w:r>
+      <w:r>
+        <w:rPr>
+          <w:i/>
+          <w:iCs/>
+        </w:rPr>
+        <w:t>Effects of Data Arc Length and Processing Mode on Position Estimates</w:t>
+      </w:r>
+      <w:r>
+        <w:rPr>
+          <w:i/>
+          <w:iCs/>
+        </w:rPr>
+        <w:t xml:space="preserve"> </w:t>
+      </w:r>
+      <w:r>
         <w:t>section and can be found in Appendix 2.0.</w:t>
       </w:r>
     </w:p>
@@ -1120,8 +1357,13 @@
       </w:r>
     </w:p>
     <w:p>
-      <w:r>
-        <w:t>In order to draw meaningful conclusions from the data</w:t>
+      <w:proofErr w:type="gramStart"/>
+      <w:r>
+        <w:t>In order to</w:t>
+      </w:r>
+      <w:proofErr w:type="gramEnd"/>
+      <w:r>
+        <w:t xml:space="preserve"> draw meaningful conclusions from the data</w:t>
       </w:r>
       <w:r>
         <w:t>sets</w:t>
@@ -1135,72 +1377,2743 @@
       <w:r>
         <w:t xml:space="preserve">provided </w:t>
       </w:r>
+      <w:proofErr w:type="spellStart"/>
       <w:r>
         <w:rPr>
           <w:i/>
           <w:iCs/>
         </w:rPr>
-        <w:t xml:space="preserve">readPos.m </w:t>
-      </w:r>
-      <w:r>
-        <w:t xml:space="preserve">file to output </w:t>
-      </w:r>
-      <w:r>
-        <w:t>variables relating to the quality of the data</w:t>
-      </w:r>
-      <w:r>
-        <w:t xml:space="preserve"> in each individual RINEX file</w:t>
-      </w:r>
-      <w:r>
-        <w:t>.</w:t>
-      </w:r>
-      <w:r>
-        <w:t xml:space="preserve"> </w:t>
-      </w:r>
-      <w:r>
-        <w:t>These variables include time epochs in a usable format, position error, and summations of position error. Detailed descriptions are provided in the following four sections</w:t>
-      </w:r>
-      <w:r>
-        <w:t xml:space="preserve">, along with </w:t>
-      </w:r>
-      <w:r>
-        <w:t>brief</w:t>
-      </w:r>
-      <w:r>
-        <w:t xml:space="preserve"> sections of </w:t>
-      </w:r>
+        <w:t>readPos.m</w:t>
+      </w:r>
+      <w:proofErr w:type="spellEnd"/>
       <w:r>
         <w:rPr>
           <w:i/>
           <w:iCs/>
         </w:rPr>
+        <w:t xml:space="preserve"> </w:t>
+      </w:r>
+      <w:r>
+        <w:t xml:space="preserve">file to output </w:t>
+      </w:r>
+      <w:r>
+        <w:t>variables relating to the quality of the data</w:t>
+      </w:r>
+      <w:r>
+        <w:t xml:space="preserve"> in each individual RINEX file</w:t>
+      </w:r>
+      <w:r>
+        <w:t>.</w:t>
+      </w:r>
+      <w:r>
+        <w:t xml:space="preserve"> </w:t>
+      </w:r>
+      <w:r>
+        <w:t>These variables include time epochs in a usable format, position error, and summations of position error. Detailed descriptions are provided in the following four sections</w:t>
+      </w:r>
+      <w:r>
+        <w:t xml:space="preserve">, along with </w:t>
+      </w:r>
+      <w:r>
+        <w:t>brief</w:t>
+      </w:r>
+      <w:r>
+        <w:t xml:space="preserve"> sections of </w:t>
+      </w:r>
+      <w:proofErr w:type="spellStart"/>
+      <w:r>
+        <w:rPr>
+          <w:i/>
+          <w:iCs/>
+        </w:rPr>
         <w:t>readPos.m</w:t>
       </w:r>
+      <w:proofErr w:type="spellEnd"/>
       <w:r>
         <w:t>.</w:t>
       </w:r>
     </w:p>
-    <w:p>
-      <w:pPr>
+    <w:p/>
+    <w:p>
+      <w:r>
         <w:rPr>
           <w:b/>
           <w:bCs/>
         </w:rPr>
+        <w:t>3.2.1 Map with locations of Stations</w:t>
+      </w:r>
+    </w:p>
+    <w:p>
+      <w:r>
+        <w:t xml:space="preserve">The stations position was given in ECEF XYZ coordinates. Converting </w:t>
+      </w:r>
+      <w:r>
+        <w:t>the six station</w:t>
+      </w:r>
+      <w:r>
+        <w:t xml:space="preserve"> coordinates to latitude, longitude, and height, </w:t>
+      </w:r>
+      <w:r>
+        <w:t xml:space="preserve">we can plot the stations position on a world map using the MATLAB add-on tool, </w:t>
+      </w:r>
+      <w:proofErr w:type="spellStart"/>
+      <w:r>
+        <w:t>geoplot</w:t>
+      </w:r>
+      <w:proofErr w:type="spellEnd"/>
+      <w:r>
+        <w:t>.</w:t>
+      </w:r>
+    </w:p>
+    <w:p>
+      <w:pPr>
+        <w:pBdr>
+          <w:top w:val="single" w:sz="6" w:space="8" w:color="D3D3D3"/>
+          <w:left w:val="single" w:sz="6" w:space="8" w:color="D3D3D3"/>
+          <w:bottom w:val="single" w:sz="6" w:space="8" w:color="D3D3D3"/>
+          <w:right w:val="single" w:sz="6" w:space="8" w:color="D3D3D3"/>
+        </w:pBdr>
+        <w:shd w:val="clear" w:color="auto" w:fill="F7F7F7"/>
+        <w:tabs>
+          <w:tab w:val="left" w:pos="916"/>
+          <w:tab w:val="left" w:pos="1832"/>
+          <w:tab w:val="left" w:pos="2748"/>
+          <w:tab w:val="left" w:pos="3664"/>
+          <w:tab w:val="left" w:pos="4580"/>
+          <w:tab w:val="left" w:pos="5496"/>
+          <w:tab w:val="left" w:pos="6412"/>
+          <w:tab w:val="left" w:pos="7328"/>
+          <w:tab w:val="left" w:pos="8244"/>
+          <w:tab w:val="left" w:pos="9160"/>
+          <w:tab w:val="left" w:pos="10076"/>
+          <w:tab w:val="left" w:pos="10992"/>
+          <w:tab w:val="left" w:pos="11908"/>
+          <w:tab w:val="left" w:pos="12824"/>
+          <w:tab w:val="left" w:pos="13740"/>
+          <w:tab w:val="left" w:pos="14656"/>
+        </w:tabs>
+        <w:spacing w:after="300" w:line="240" w:lineRule="auto"/>
+        <w:textAlignment w:val="baseline"/>
+        <w:rPr>
+          <w:rFonts w:ascii="Courier New" w:eastAsia="Times New Roman" w:hAnsi="Courier New" w:cs="Courier New"/>
+          <w:color w:val="000000"/>
+          <w:sz w:val="18"/>
+          <w:szCs w:val="18"/>
+          <w:lang w:val="en-US"/>
+        </w:rPr>
       </w:pPr>
-    </w:p>
-    <w:p>
-      <w:r>
+      <w:proofErr w:type="spellStart"/>
+      <w:r>
+        <w:rPr>
+          <w:rFonts w:ascii="Courier New" w:eastAsia="Times New Roman" w:hAnsi="Courier New" w:cs="Courier New"/>
+          <w:color w:val="000000"/>
+          <w:sz w:val="18"/>
+          <w:szCs w:val="18"/>
+          <w:lang w:val="en-US"/>
+        </w:rPr>
+        <w:t>ALGOlat</w:t>
+      </w:r>
+      <w:proofErr w:type="spellEnd"/>
+      <w:r>
+        <w:rPr>
+          <w:rFonts w:ascii="Courier New" w:eastAsia="Times New Roman" w:hAnsi="Courier New" w:cs="Courier New"/>
+          <w:color w:val="000000"/>
+          <w:sz w:val="18"/>
+          <w:szCs w:val="18"/>
+          <w:lang w:val="en-US"/>
+        </w:rPr>
+        <w:t xml:space="preserve"> = </w:t>
+      </w:r>
+      <w:proofErr w:type="gramStart"/>
+      <w:r>
+        <w:rPr>
+          <w:rFonts w:ascii="Courier New" w:eastAsia="Times New Roman" w:hAnsi="Courier New" w:cs="Courier New"/>
+          <w:color w:val="000000"/>
+          <w:sz w:val="18"/>
+          <w:szCs w:val="18"/>
+          <w:lang w:val="en-US"/>
+        </w:rPr>
+        <w:t>45.9558;</w:t>
+      </w:r>
+      <w:proofErr w:type="gramEnd"/>
+    </w:p>
+    <w:p>
+      <w:pPr>
+        <w:pBdr>
+          <w:top w:val="single" w:sz="6" w:space="8" w:color="D3D3D3"/>
+          <w:left w:val="single" w:sz="6" w:space="8" w:color="D3D3D3"/>
+          <w:bottom w:val="single" w:sz="6" w:space="8" w:color="D3D3D3"/>
+          <w:right w:val="single" w:sz="6" w:space="8" w:color="D3D3D3"/>
+        </w:pBdr>
+        <w:shd w:val="clear" w:color="auto" w:fill="F7F7F7"/>
+        <w:tabs>
+          <w:tab w:val="left" w:pos="916"/>
+          <w:tab w:val="left" w:pos="1832"/>
+          <w:tab w:val="left" w:pos="2748"/>
+          <w:tab w:val="left" w:pos="3664"/>
+          <w:tab w:val="left" w:pos="4580"/>
+          <w:tab w:val="left" w:pos="5496"/>
+          <w:tab w:val="left" w:pos="6412"/>
+          <w:tab w:val="left" w:pos="7328"/>
+          <w:tab w:val="left" w:pos="8244"/>
+          <w:tab w:val="left" w:pos="9160"/>
+          <w:tab w:val="left" w:pos="10076"/>
+          <w:tab w:val="left" w:pos="10992"/>
+          <w:tab w:val="left" w:pos="11908"/>
+          <w:tab w:val="left" w:pos="12824"/>
+          <w:tab w:val="left" w:pos="13740"/>
+          <w:tab w:val="left" w:pos="14656"/>
+        </w:tabs>
+        <w:spacing w:after="300" w:line="240" w:lineRule="auto"/>
+        <w:textAlignment w:val="baseline"/>
+        <w:rPr>
+          <w:rFonts w:ascii="Courier New" w:eastAsia="Times New Roman" w:hAnsi="Courier New" w:cs="Courier New"/>
+          <w:color w:val="000000"/>
+          <w:sz w:val="18"/>
+          <w:szCs w:val="18"/>
+          <w:lang w:val="en-US"/>
+        </w:rPr>
+      </w:pPr>
+      <w:proofErr w:type="spellStart"/>
+      <w:r>
+        <w:rPr>
+          <w:rFonts w:ascii="Courier New" w:eastAsia="Times New Roman" w:hAnsi="Courier New" w:cs="Courier New"/>
+          <w:color w:val="000000"/>
+          <w:sz w:val="18"/>
+          <w:szCs w:val="18"/>
+          <w:lang w:val="en-US"/>
+        </w:rPr>
+        <w:t>ALGOlong</w:t>
+      </w:r>
+      <w:proofErr w:type="spellEnd"/>
+      <w:r>
+        <w:rPr>
+          <w:rFonts w:ascii="Courier New" w:eastAsia="Times New Roman" w:hAnsi="Courier New" w:cs="Courier New"/>
+          <w:color w:val="000000"/>
+          <w:sz w:val="18"/>
+          <w:szCs w:val="18"/>
+          <w:lang w:val="en-US"/>
+        </w:rPr>
+        <w:t xml:space="preserve"> = </w:t>
+      </w:r>
+      <w:proofErr w:type="gramStart"/>
+      <w:r>
+        <w:rPr>
+          <w:rFonts w:ascii="Courier New" w:eastAsia="Times New Roman" w:hAnsi="Courier New" w:cs="Courier New"/>
+          <w:color w:val="000000"/>
+          <w:sz w:val="18"/>
+          <w:szCs w:val="18"/>
+          <w:lang w:val="en-US"/>
+        </w:rPr>
+        <w:t>281.92863;</w:t>
+      </w:r>
+      <w:proofErr w:type="gramEnd"/>
+    </w:p>
+    <w:p>
+      <w:pPr>
+        <w:pBdr>
+          <w:top w:val="single" w:sz="6" w:space="8" w:color="D3D3D3"/>
+          <w:left w:val="single" w:sz="6" w:space="8" w:color="D3D3D3"/>
+          <w:bottom w:val="single" w:sz="6" w:space="8" w:color="D3D3D3"/>
+          <w:right w:val="single" w:sz="6" w:space="8" w:color="D3D3D3"/>
+        </w:pBdr>
+        <w:shd w:val="clear" w:color="auto" w:fill="F7F7F7"/>
+        <w:tabs>
+          <w:tab w:val="left" w:pos="916"/>
+          <w:tab w:val="left" w:pos="1832"/>
+          <w:tab w:val="left" w:pos="2748"/>
+          <w:tab w:val="left" w:pos="3664"/>
+          <w:tab w:val="left" w:pos="4580"/>
+          <w:tab w:val="left" w:pos="5496"/>
+          <w:tab w:val="left" w:pos="6412"/>
+          <w:tab w:val="left" w:pos="7328"/>
+          <w:tab w:val="left" w:pos="8244"/>
+          <w:tab w:val="left" w:pos="9160"/>
+          <w:tab w:val="left" w:pos="10076"/>
+          <w:tab w:val="left" w:pos="10992"/>
+          <w:tab w:val="left" w:pos="11908"/>
+          <w:tab w:val="left" w:pos="12824"/>
+          <w:tab w:val="left" w:pos="13740"/>
+          <w:tab w:val="left" w:pos="14656"/>
+        </w:tabs>
+        <w:spacing w:after="300" w:line="240" w:lineRule="auto"/>
+        <w:textAlignment w:val="baseline"/>
+        <w:rPr>
+          <w:rFonts w:ascii="Courier New" w:eastAsia="Times New Roman" w:hAnsi="Courier New" w:cs="Courier New"/>
+          <w:color w:val="000000"/>
+          <w:sz w:val="18"/>
+          <w:szCs w:val="18"/>
+          <w:lang w:val="en-US"/>
+        </w:rPr>
+      </w:pPr>
+    </w:p>
+    <w:p>
+      <w:pPr>
+        <w:pBdr>
+          <w:top w:val="single" w:sz="6" w:space="8" w:color="D3D3D3"/>
+          <w:left w:val="single" w:sz="6" w:space="8" w:color="D3D3D3"/>
+          <w:bottom w:val="single" w:sz="6" w:space="8" w:color="D3D3D3"/>
+          <w:right w:val="single" w:sz="6" w:space="8" w:color="D3D3D3"/>
+        </w:pBdr>
+        <w:shd w:val="clear" w:color="auto" w:fill="F7F7F7"/>
+        <w:tabs>
+          <w:tab w:val="left" w:pos="916"/>
+          <w:tab w:val="left" w:pos="1832"/>
+          <w:tab w:val="left" w:pos="2748"/>
+          <w:tab w:val="left" w:pos="3664"/>
+          <w:tab w:val="left" w:pos="4580"/>
+          <w:tab w:val="left" w:pos="5496"/>
+          <w:tab w:val="left" w:pos="6412"/>
+          <w:tab w:val="left" w:pos="7328"/>
+          <w:tab w:val="left" w:pos="8244"/>
+          <w:tab w:val="left" w:pos="9160"/>
+          <w:tab w:val="left" w:pos="10076"/>
+          <w:tab w:val="left" w:pos="10992"/>
+          <w:tab w:val="left" w:pos="11908"/>
+          <w:tab w:val="left" w:pos="12824"/>
+          <w:tab w:val="left" w:pos="13740"/>
+          <w:tab w:val="left" w:pos="14656"/>
+        </w:tabs>
+        <w:spacing w:after="300" w:line="240" w:lineRule="auto"/>
+        <w:textAlignment w:val="baseline"/>
+        <w:rPr>
+          <w:rFonts w:ascii="Courier New" w:eastAsia="Times New Roman" w:hAnsi="Courier New" w:cs="Courier New"/>
+          <w:color w:val="000000"/>
+          <w:sz w:val="18"/>
+          <w:szCs w:val="18"/>
+          <w:lang w:val="en-US"/>
+        </w:rPr>
+      </w:pPr>
+      <w:proofErr w:type="spellStart"/>
+      <w:r>
+        <w:rPr>
+          <w:rFonts w:ascii="Courier New" w:eastAsia="Times New Roman" w:hAnsi="Courier New" w:cs="Courier New"/>
+          <w:color w:val="000000"/>
+          <w:sz w:val="18"/>
+          <w:szCs w:val="18"/>
+          <w:lang w:val="en-US"/>
+        </w:rPr>
+        <w:t>DUBOlat</w:t>
+      </w:r>
+      <w:proofErr w:type="spellEnd"/>
+      <w:r>
+        <w:rPr>
+          <w:rFonts w:ascii="Courier New" w:eastAsia="Times New Roman" w:hAnsi="Courier New" w:cs="Courier New"/>
+          <w:color w:val="000000"/>
+          <w:sz w:val="18"/>
+          <w:szCs w:val="18"/>
+          <w:lang w:val="en-US"/>
+        </w:rPr>
+        <w:t xml:space="preserve"> = </w:t>
+      </w:r>
+      <w:proofErr w:type="gramStart"/>
+      <w:r>
+        <w:rPr>
+          <w:rFonts w:ascii="Courier New" w:eastAsia="Times New Roman" w:hAnsi="Courier New" w:cs="Courier New"/>
+          <w:color w:val="000000"/>
+          <w:sz w:val="18"/>
+          <w:szCs w:val="18"/>
+          <w:lang w:val="en-US"/>
+        </w:rPr>
+        <w:t>50.25881;</w:t>
+      </w:r>
+      <w:proofErr w:type="gramEnd"/>
+    </w:p>
+    <w:p>
+      <w:pPr>
+        <w:pBdr>
+          <w:top w:val="single" w:sz="6" w:space="8" w:color="D3D3D3"/>
+          <w:left w:val="single" w:sz="6" w:space="8" w:color="D3D3D3"/>
+          <w:bottom w:val="single" w:sz="6" w:space="8" w:color="D3D3D3"/>
+          <w:right w:val="single" w:sz="6" w:space="8" w:color="D3D3D3"/>
+        </w:pBdr>
+        <w:shd w:val="clear" w:color="auto" w:fill="F7F7F7"/>
+        <w:tabs>
+          <w:tab w:val="left" w:pos="916"/>
+          <w:tab w:val="left" w:pos="1832"/>
+          <w:tab w:val="left" w:pos="2748"/>
+          <w:tab w:val="left" w:pos="3664"/>
+          <w:tab w:val="left" w:pos="4580"/>
+          <w:tab w:val="left" w:pos="5496"/>
+          <w:tab w:val="left" w:pos="6412"/>
+          <w:tab w:val="left" w:pos="7328"/>
+          <w:tab w:val="left" w:pos="8244"/>
+          <w:tab w:val="left" w:pos="9160"/>
+          <w:tab w:val="left" w:pos="10076"/>
+          <w:tab w:val="left" w:pos="10992"/>
+          <w:tab w:val="left" w:pos="11908"/>
+          <w:tab w:val="left" w:pos="12824"/>
+          <w:tab w:val="left" w:pos="13740"/>
+          <w:tab w:val="left" w:pos="14656"/>
+        </w:tabs>
+        <w:spacing w:after="300" w:line="240" w:lineRule="auto"/>
+        <w:textAlignment w:val="baseline"/>
+        <w:rPr>
+          <w:rFonts w:ascii="Courier New" w:eastAsia="Times New Roman" w:hAnsi="Courier New" w:cs="Courier New"/>
+          <w:color w:val="000000"/>
+          <w:sz w:val="18"/>
+          <w:szCs w:val="18"/>
+          <w:lang w:val="en-US"/>
+        </w:rPr>
+      </w:pPr>
+      <w:proofErr w:type="spellStart"/>
+      <w:r>
+        <w:rPr>
+          <w:rFonts w:ascii="Courier New" w:eastAsia="Times New Roman" w:hAnsi="Courier New" w:cs="Courier New"/>
+          <w:color w:val="000000"/>
+          <w:sz w:val="18"/>
+          <w:szCs w:val="18"/>
+          <w:lang w:val="en-US"/>
+        </w:rPr>
+        <w:t>DUBOlong</w:t>
+      </w:r>
+      <w:proofErr w:type="spellEnd"/>
+      <w:r>
+        <w:rPr>
+          <w:rFonts w:ascii="Courier New" w:eastAsia="Times New Roman" w:hAnsi="Courier New" w:cs="Courier New"/>
+          <w:color w:val="000000"/>
+          <w:sz w:val="18"/>
+          <w:szCs w:val="18"/>
+          <w:lang w:val="en-US"/>
+        </w:rPr>
+        <w:t xml:space="preserve"> = </w:t>
+      </w:r>
+      <w:proofErr w:type="gramStart"/>
+      <w:r>
+        <w:rPr>
+          <w:rFonts w:ascii="Courier New" w:eastAsia="Times New Roman" w:hAnsi="Courier New" w:cs="Courier New"/>
+          <w:color w:val="000000"/>
+          <w:sz w:val="18"/>
+          <w:szCs w:val="18"/>
+          <w:lang w:val="en-US"/>
+        </w:rPr>
+        <w:t>264.13382;</w:t>
+      </w:r>
+      <w:proofErr w:type="gramEnd"/>
+    </w:p>
+    <w:p>
+      <w:pPr>
+        <w:pBdr>
+          <w:top w:val="single" w:sz="6" w:space="8" w:color="D3D3D3"/>
+          <w:left w:val="single" w:sz="6" w:space="8" w:color="D3D3D3"/>
+          <w:bottom w:val="single" w:sz="6" w:space="8" w:color="D3D3D3"/>
+          <w:right w:val="single" w:sz="6" w:space="8" w:color="D3D3D3"/>
+        </w:pBdr>
+        <w:shd w:val="clear" w:color="auto" w:fill="F7F7F7"/>
+        <w:tabs>
+          <w:tab w:val="left" w:pos="916"/>
+          <w:tab w:val="left" w:pos="1832"/>
+          <w:tab w:val="left" w:pos="2748"/>
+          <w:tab w:val="left" w:pos="3664"/>
+          <w:tab w:val="left" w:pos="4580"/>
+          <w:tab w:val="left" w:pos="5496"/>
+          <w:tab w:val="left" w:pos="6412"/>
+          <w:tab w:val="left" w:pos="7328"/>
+          <w:tab w:val="left" w:pos="8244"/>
+          <w:tab w:val="left" w:pos="9160"/>
+          <w:tab w:val="left" w:pos="10076"/>
+          <w:tab w:val="left" w:pos="10992"/>
+          <w:tab w:val="left" w:pos="11908"/>
+          <w:tab w:val="left" w:pos="12824"/>
+          <w:tab w:val="left" w:pos="13740"/>
+          <w:tab w:val="left" w:pos="14656"/>
+        </w:tabs>
+        <w:spacing w:after="300" w:line="240" w:lineRule="auto"/>
+        <w:textAlignment w:val="baseline"/>
+        <w:rPr>
+          <w:rFonts w:ascii="Courier New" w:eastAsia="Times New Roman" w:hAnsi="Courier New" w:cs="Courier New"/>
+          <w:color w:val="000000"/>
+          <w:sz w:val="18"/>
+          <w:szCs w:val="18"/>
+          <w:lang w:val="en-US"/>
+        </w:rPr>
+      </w:pPr>
+    </w:p>
+    <w:p>
+      <w:pPr>
+        <w:pBdr>
+          <w:top w:val="single" w:sz="6" w:space="8" w:color="D3D3D3"/>
+          <w:left w:val="single" w:sz="6" w:space="8" w:color="D3D3D3"/>
+          <w:bottom w:val="single" w:sz="6" w:space="8" w:color="D3D3D3"/>
+          <w:right w:val="single" w:sz="6" w:space="8" w:color="D3D3D3"/>
+        </w:pBdr>
+        <w:shd w:val="clear" w:color="auto" w:fill="F7F7F7"/>
+        <w:tabs>
+          <w:tab w:val="left" w:pos="916"/>
+          <w:tab w:val="left" w:pos="1832"/>
+          <w:tab w:val="left" w:pos="2748"/>
+          <w:tab w:val="left" w:pos="3664"/>
+          <w:tab w:val="left" w:pos="4580"/>
+          <w:tab w:val="left" w:pos="5496"/>
+          <w:tab w:val="left" w:pos="6412"/>
+          <w:tab w:val="left" w:pos="7328"/>
+          <w:tab w:val="left" w:pos="8244"/>
+          <w:tab w:val="left" w:pos="9160"/>
+          <w:tab w:val="left" w:pos="10076"/>
+          <w:tab w:val="left" w:pos="10992"/>
+          <w:tab w:val="left" w:pos="11908"/>
+          <w:tab w:val="left" w:pos="12824"/>
+          <w:tab w:val="left" w:pos="13740"/>
+          <w:tab w:val="left" w:pos="14656"/>
+        </w:tabs>
+        <w:spacing w:after="300" w:line="240" w:lineRule="auto"/>
+        <w:textAlignment w:val="baseline"/>
+        <w:rPr>
+          <w:rFonts w:ascii="Courier New" w:eastAsia="Times New Roman" w:hAnsi="Courier New" w:cs="Courier New"/>
+          <w:color w:val="000000"/>
+          <w:sz w:val="18"/>
+          <w:szCs w:val="18"/>
+          <w:lang w:val="en-US"/>
+        </w:rPr>
+      </w:pPr>
+      <w:proofErr w:type="spellStart"/>
+      <w:r>
+        <w:rPr>
+          <w:rFonts w:ascii="Courier New" w:eastAsia="Times New Roman" w:hAnsi="Courier New" w:cs="Courier New"/>
+          <w:color w:val="000000"/>
+          <w:sz w:val="18"/>
+          <w:szCs w:val="18"/>
+          <w:lang w:val="en-US"/>
+        </w:rPr>
+        <w:t>WHITlat</w:t>
+      </w:r>
+      <w:proofErr w:type="spellEnd"/>
+      <w:r>
+        <w:rPr>
+          <w:rFonts w:ascii="Courier New" w:eastAsia="Times New Roman" w:hAnsi="Courier New" w:cs="Courier New"/>
+          <w:color w:val="000000"/>
+          <w:sz w:val="18"/>
+          <w:szCs w:val="18"/>
+          <w:lang w:val="en-US"/>
+        </w:rPr>
+        <w:t xml:space="preserve"> = </w:t>
+      </w:r>
+      <w:proofErr w:type="gramStart"/>
+      <w:r>
+        <w:rPr>
+          <w:rFonts w:ascii="Courier New" w:eastAsia="Times New Roman" w:hAnsi="Courier New" w:cs="Courier New"/>
+          <w:color w:val="000000"/>
+          <w:sz w:val="18"/>
+          <w:szCs w:val="18"/>
+          <w:lang w:val="en-US"/>
+        </w:rPr>
+        <w:t>60.75051;</w:t>
+      </w:r>
+      <w:proofErr w:type="gramEnd"/>
+    </w:p>
+    <w:p>
+      <w:pPr>
+        <w:pBdr>
+          <w:top w:val="single" w:sz="6" w:space="8" w:color="D3D3D3"/>
+          <w:left w:val="single" w:sz="6" w:space="8" w:color="D3D3D3"/>
+          <w:bottom w:val="single" w:sz="6" w:space="8" w:color="D3D3D3"/>
+          <w:right w:val="single" w:sz="6" w:space="8" w:color="D3D3D3"/>
+        </w:pBdr>
+        <w:shd w:val="clear" w:color="auto" w:fill="F7F7F7"/>
+        <w:tabs>
+          <w:tab w:val="left" w:pos="916"/>
+          <w:tab w:val="left" w:pos="1832"/>
+          <w:tab w:val="left" w:pos="2748"/>
+          <w:tab w:val="left" w:pos="3664"/>
+          <w:tab w:val="left" w:pos="4580"/>
+          <w:tab w:val="left" w:pos="5496"/>
+          <w:tab w:val="left" w:pos="6412"/>
+          <w:tab w:val="left" w:pos="7328"/>
+          <w:tab w:val="left" w:pos="8244"/>
+          <w:tab w:val="left" w:pos="9160"/>
+          <w:tab w:val="left" w:pos="10076"/>
+          <w:tab w:val="left" w:pos="10992"/>
+          <w:tab w:val="left" w:pos="11908"/>
+          <w:tab w:val="left" w:pos="12824"/>
+          <w:tab w:val="left" w:pos="13740"/>
+          <w:tab w:val="left" w:pos="14656"/>
+        </w:tabs>
+        <w:spacing w:after="300" w:line="240" w:lineRule="auto"/>
+        <w:textAlignment w:val="baseline"/>
+        <w:rPr>
+          <w:rFonts w:ascii="Courier New" w:eastAsia="Times New Roman" w:hAnsi="Courier New" w:cs="Courier New"/>
+          <w:color w:val="000000"/>
+          <w:sz w:val="18"/>
+          <w:szCs w:val="18"/>
+          <w:lang w:val="en-US"/>
+        </w:rPr>
+      </w:pPr>
+      <w:proofErr w:type="spellStart"/>
+      <w:r>
+        <w:rPr>
+          <w:rFonts w:ascii="Courier New" w:eastAsia="Times New Roman" w:hAnsi="Courier New" w:cs="Courier New"/>
+          <w:color w:val="000000"/>
+          <w:sz w:val="18"/>
+          <w:szCs w:val="18"/>
+          <w:lang w:val="en-US"/>
+        </w:rPr>
+        <w:t>WHITlong</w:t>
+      </w:r>
+      <w:proofErr w:type="spellEnd"/>
+      <w:r>
+        <w:rPr>
+          <w:rFonts w:ascii="Courier New" w:eastAsia="Times New Roman" w:hAnsi="Courier New" w:cs="Courier New"/>
+          <w:color w:val="000000"/>
+          <w:sz w:val="18"/>
+          <w:szCs w:val="18"/>
+          <w:lang w:val="en-US"/>
+        </w:rPr>
+        <w:t xml:space="preserve"> = </w:t>
+      </w:r>
+      <w:proofErr w:type="gramStart"/>
+      <w:r>
+        <w:rPr>
+          <w:rFonts w:ascii="Courier New" w:eastAsia="Times New Roman" w:hAnsi="Courier New" w:cs="Courier New"/>
+          <w:color w:val="000000"/>
+          <w:sz w:val="18"/>
+          <w:szCs w:val="18"/>
+          <w:lang w:val="en-US"/>
+        </w:rPr>
+        <w:t>224.77788;</w:t>
+      </w:r>
+      <w:proofErr w:type="gramEnd"/>
+    </w:p>
+    <w:p>
+      <w:pPr>
+        <w:pBdr>
+          <w:top w:val="single" w:sz="6" w:space="8" w:color="D3D3D3"/>
+          <w:left w:val="single" w:sz="6" w:space="8" w:color="D3D3D3"/>
+          <w:bottom w:val="single" w:sz="6" w:space="8" w:color="D3D3D3"/>
+          <w:right w:val="single" w:sz="6" w:space="8" w:color="D3D3D3"/>
+        </w:pBdr>
+        <w:shd w:val="clear" w:color="auto" w:fill="F7F7F7"/>
+        <w:tabs>
+          <w:tab w:val="left" w:pos="916"/>
+          <w:tab w:val="left" w:pos="1832"/>
+          <w:tab w:val="left" w:pos="2748"/>
+          <w:tab w:val="left" w:pos="3664"/>
+          <w:tab w:val="left" w:pos="4580"/>
+          <w:tab w:val="left" w:pos="5496"/>
+          <w:tab w:val="left" w:pos="6412"/>
+          <w:tab w:val="left" w:pos="7328"/>
+          <w:tab w:val="left" w:pos="8244"/>
+          <w:tab w:val="left" w:pos="9160"/>
+          <w:tab w:val="left" w:pos="10076"/>
+          <w:tab w:val="left" w:pos="10992"/>
+          <w:tab w:val="left" w:pos="11908"/>
+          <w:tab w:val="left" w:pos="12824"/>
+          <w:tab w:val="left" w:pos="13740"/>
+          <w:tab w:val="left" w:pos="14656"/>
+        </w:tabs>
+        <w:spacing w:after="300" w:line="240" w:lineRule="auto"/>
+        <w:textAlignment w:val="baseline"/>
+        <w:rPr>
+          <w:rFonts w:ascii="Courier New" w:eastAsia="Times New Roman" w:hAnsi="Courier New" w:cs="Courier New"/>
+          <w:color w:val="000000"/>
+          <w:sz w:val="18"/>
+          <w:szCs w:val="18"/>
+          <w:lang w:val="en-US"/>
+        </w:rPr>
+      </w:pPr>
+    </w:p>
+    <w:p>
+      <w:pPr>
+        <w:pBdr>
+          <w:top w:val="single" w:sz="6" w:space="8" w:color="D3D3D3"/>
+          <w:left w:val="single" w:sz="6" w:space="8" w:color="D3D3D3"/>
+          <w:bottom w:val="single" w:sz="6" w:space="8" w:color="D3D3D3"/>
+          <w:right w:val="single" w:sz="6" w:space="8" w:color="D3D3D3"/>
+        </w:pBdr>
+        <w:shd w:val="clear" w:color="auto" w:fill="F7F7F7"/>
+        <w:tabs>
+          <w:tab w:val="left" w:pos="916"/>
+          <w:tab w:val="left" w:pos="1832"/>
+          <w:tab w:val="left" w:pos="2748"/>
+          <w:tab w:val="left" w:pos="3664"/>
+          <w:tab w:val="left" w:pos="4580"/>
+          <w:tab w:val="left" w:pos="5496"/>
+          <w:tab w:val="left" w:pos="6412"/>
+          <w:tab w:val="left" w:pos="7328"/>
+          <w:tab w:val="left" w:pos="8244"/>
+          <w:tab w:val="left" w:pos="9160"/>
+          <w:tab w:val="left" w:pos="10076"/>
+          <w:tab w:val="left" w:pos="10992"/>
+          <w:tab w:val="left" w:pos="11908"/>
+          <w:tab w:val="left" w:pos="12824"/>
+          <w:tab w:val="left" w:pos="13740"/>
+          <w:tab w:val="left" w:pos="14656"/>
+        </w:tabs>
+        <w:spacing w:after="300" w:line="240" w:lineRule="auto"/>
+        <w:textAlignment w:val="baseline"/>
+        <w:rPr>
+          <w:rFonts w:ascii="Courier New" w:eastAsia="Times New Roman" w:hAnsi="Courier New" w:cs="Courier New"/>
+          <w:color w:val="000000"/>
+          <w:sz w:val="18"/>
+          <w:szCs w:val="18"/>
+          <w:lang w:val="en-US"/>
+        </w:rPr>
+      </w:pPr>
+      <w:proofErr w:type="spellStart"/>
+      <w:r>
+        <w:rPr>
+          <w:rFonts w:ascii="Courier New" w:eastAsia="Times New Roman" w:hAnsi="Courier New" w:cs="Courier New"/>
+          <w:color w:val="000000"/>
+          <w:sz w:val="18"/>
+          <w:szCs w:val="18"/>
+          <w:lang w:val="en-US"/>
+        </w:rPr>
+        <w:t>GOLDlat</w:t>
+      </w:r>
+      <w:proofErr w:type="spellEnd"/>
+      <w:r>
+        <w:rPr>
+          <w:rFonts w:ascii="Courier New" w:eastAsia="Times New Roman" w:hAnsi="Courier New" w:cs="Courier New"/>
+          <w:color w:val="000000"/>
+          <w:sz w:val="18"/>
+          <w:szCs w:val="18"/>
+          <w:lang w:val="en-US"/>
+        </w:rPr>
+        <w:t xml:space="preserve"> = </w:t>
+      </w:r>
+      <w:proofErr w:type="gramStart"/>
+      <w:r>
+        <w:rPr>
+          <w:rFonts w:ascii="Courier New" w:eastAsia="Times New Roman" w:hAnsi="Courier New" w:cs="Courier New"/>
+          <w:color w:val="000000"/>
+          <w:sz w:val="18"/>
+          <w:szCs w:val="18"/>
+          <w:lang w:val="en-US"/>
+        </w:rPr>
+        <w:t>35.42516;</w:t>
+      </w:r>
+      <w:proofErr w:type="gramEnd"/>
+    </w:p>
+    <w:p>
+      <w:pPr>
+        <w:pBdr>
+          <w:top w:val="single" w:sz="6" w:space="8" w:color="D3D3D3"/>
+          <w:left w:val="single" w:sz="6" w:space="8" w:color="D3D3D3"/>
+          <w:bottom w:val="single" w:sz="6" w:space="8" w:color="D3D3D3"/>
+          <w:right w:val="single" w:sz="6" w:space="8" w:color="D3D3D3"/>
+        </w:pBdr>
+        <w:shd w:val="clear" w:color="auto" w:fill="F7F7F7"/>
+        <w:tabs>
+          <w:tab w:val="left" w:pos="916"/>
+          <w:tab w:val="left" w:pos="1832"/>
+          <w:tab w:val="left" w:pos="2748"/>
+          <w:tab w:val="left" w:pos="3664"/>
+          <w:tab w:val="left" w:pos="4580"/>
+          <w:tab w:val="left" w:pos="5496"/>
+          <w:tab w:val="left" w:pos="6412"/>
+          <w:tab w:val="left" w:pos="7328"/>
+          <w:tab w:val="left" w:pos="8244"/>
+          <w:tab w:val="left" w:pos="9160"/>
+          <w:tab w:val="left" w:pos="10076"/>
+          <w:tab w:val="left" w:pos="10992"/>
+          <w:tab w:val="left" w:pos="11908"/>
+          <w:tab w:val="left" w:pos="12824"/>
+          <w:tab w:val="left" w:pos="13740"/>
+          <w:tab w:val="left" w:pos="14656"/>
+        </w:tabs>
+        <w:spacing w:after="300" w:line="240" w:lineRule="auto"/>
+        <w:textAlignment w:val="baseline"/>
+        <w:rPr>
+          <w:rFonts w:ascii="Courier New" w:eastAsia="Times New Roman" w:hAnsi="Courier New" w:cs="Courier New"/>
+          <w:color w:val="000000"/>
+          <w:sz w:val="18"/>
+          <w:szCs w:val="18"/>
+          <w:lang w:val="en-US"/>
+        </w:rPr>
+      </w:pPr>
+      <w:proofErr w:type="spellStart"/>
+      <w:r>
+        <w:rPr>
+          <w:rFonts w:ascii="Courier New" w:eastAsia="Times New Roman" w:hAnsi="Courier New" w:cs="Courier New"/>
+          <w:color w:val="000000"/>
+          <w:sz w:val="18"/>
+          <w:szCs w:val="18"/>
+          <w:lang w:val="en-US"/>
+        </w:rPr>
+        <w:t>GOLDlong</w:t>
+      </w:r>
+      <w:proofErr w:type="spellEnd"/>
+      <w:r>
+        <w:rPr>
+          <w:rFonts w:ascii="Courier New" w:eastAsia="Times New Roman" w:hAnsi="Courier New" w:cs="Courier New"/>
+          <w:color w:val="000000"/>
+          <w:sz w:val="18"/>
+          <w:szCs w:val="18"/>
+          <w:lang w:val="en-US"/>
+        </w:rPr>
+        <w:t xml:space="preserve"> = </w:t>
+      </w:r>
+      <w:proofErr w:type="gramStart"/>
+      <w:r>
+        <w:rPr>
+          <w:rFonts w:ascii="Courier New" w:eastAsia="Times New Roman" w:hAnsi="Courier New" w:cs="Courier New"/>
+          <w:color w:val="000000"/>
+          <w:sz w:val="18"/>
+          <w:szCs w:val="18"/>
+          <w:lang w:val="en-US"/>
+        </w:rPr>
+        <w:t>243.11075;</w:t>
+      </w:r>
+      <w:proofErr w:type="gramEnd"/>
+    </w:p>
+    <w:p>
+      <w:pPr>
+        <w:pBdr>
+          <w:top w:val="single" w:sz="6" w:space="8" w:color="D3D3D3"/>
+          <w:left w:val="single" w:sz="6" w:space="8" w:color="D3D3D3"/>
+          <w:bottom w:val="single" w:sz="6" w:space="8" w:color="D3D3D3"/>
+          <w:right w:val="single" w:sz="6" w:space="8" w:color="D3D3D3"/>
+        </w:pBdr>
+        <w:shd w:val="clear" w:color="auto" w:fill="F7F7F7"/>
+        <w:tabs>
+          <w:tab w:val="left" w:pos="916"/>
+          <w:tab w:val="left" w:pos="1832"/>
+          <w:tab w:val="left" w:pos="2748"/>
+          <w:tab w:val="left" w:pos="3664"/>
+          <w:tab w:val="left" w:pos="4580"/>
+          <w:tab w:val="left" w:pos="5496"/>
+          <w:tab w:val="left" w:pos="6412"/>
+          <w:tab w:val="left" w:pos="7328"/>
+          <w:tab w:val="left" w:pos="8244"/>
+          <w:tab w:val="left" w:pos="9160"/>
+          <w:tab w:val="left" w:pos="10076"/>
+          <w:tab w:val="left" w:pos="10992"/>
+          <w:tab w:val="left" w:pos="11908"/>
+          <w:tab w:val="left" w:pos="12824"/>
+          <w:tab w:val="left" w:pos="13740"/>
+          <w:tab w:val="left" w:pos="14656"/>
+        </w:tabs>
+        <w:spacing w:after="300" w:line="240" w:lineRule="auto"/>
+        <w:textAlignment w:val="baseline"/>
+        <w:rPr>
+          <w:rFonts w:ascii="Courier New" w:eastAsia="Times New Roman" w:hAnsi="Courier New" w:cs="Courier New"/>
+          <w:color w:val="000000"/>
+          <w:sz w:val="18"/>
+          <w:szCs w:val="18"/>
+          <w:lang w:val="en-US"/>
+        </w:rPr>
+      </w:pPr>
+    </w:p>
+    <w:p>
+      <w:pPr>
+        <w:pBdr>
+          <w:top w:val="single" w:sz="6" w:space="8" w:color="D3D3D3"/>
+          <w:left w:val="single" w:sz="6" w:space="8" w:color="D3D3D3"/>
+          <w:bottom w:val="single" w:sz="6" w:space="8" w:color="D3D3D3"/>
+          <w:right w:val="single" w:sz="6" w:space="8" w:color="D3D3D3"/>
+        </w:pBdr>
+        <w:shd w:val="clear" w:color="auto" w:fill="F7F7F7"/>
+        <w:tabs>
+          <w:tab w:val="left" w:pos="916"/>
+          <w:tab w:val="left" w:pos="1832"/>
+          <w:tab w:val="left" w:pos="2748"/>
+          <w:tab w:val="left" w:pos="3664"/>
+          <w:tab w:val="left" w:pos="4580"/>
+          <w:tab w:val="left" w:pos="5496"/>
+          <w:tab w:val="left" w:pos="6412"/>
+          <w:tab w:val="left" w:pos="7328"/>
+          <w:tab w:val="left" w:pos="8244"/>
+          <w:tab w:val="left" w:pos="9160"/>
+          <w:tab w:val="left" w:pos="10076"/>
+          <w:tab w:val="left" w:pos="10992"/>
+          <w:tab w:val="left" w:pos="11908"/>
+          <w:tab w:val="left" w:pos="12824"/>
+          <w:tab w:val="left" w:pos="13740"/>
+          <w:tab w:val="left" w:pos="14656"/>
+        </w:tabs>
+        <w:spacing w:after="300" w:line="240" w:lineRule="auto"/>
+        <w:textAlignment w:val="baseline"/>
+        <w:rPr>
+          <w:rFonts w:ascii="Courier New" w:eastAsia="Times New Roman" w:hAnsi="Courier New" w:cs="Courier New"/>
+          <w:color w:val="000000"/>
+          <w:sz w:val="18"/>
+          <w:szCs w:val="18"/>
+          <w:lang w:val="en-US"/>
+        </w:rPr>
+      </w:pPr>
+      <w:proofErr w:type="spellStart"/>
+      <w:r>
+        <w:rPr>
+          <w:rFonts w:ascii="Courier New" w:eastAsia="Times New Roman" w:hAnsi="Courier New" w:cs="Courier New"/>
+          <w:color w:val="000000"/>
+          <w:sz w:val="18"/>
+          <w:szCs w:val="18"/>
+          <w:lang w:val="en-US"/>
+        </w:rPr>
+        <w:t>WUHNlat</w:t>
+      </w:r>
+      <w:proofErr w:type="spellEnd"/>
+      <w:r>
+        <w:rPr>
+          <w:rFonts w:ascii="Courier New" w:eastAsia="Times New Roman" w:hAnsi="Courier New" w:cs="Courier New"/>
+          <w:color w:val="000000"/>
+          <w:sz w:val="18"/>
+          <w:szCs w:val="18"/>
+          <w:lang w:val="en-US"/>
+        </w:rPr>
+        <w:t xml:space="preserve"> = </w:t>
+      </w:r>
+      <w:proofErr w:type="gramStart"/>
+      <w:r>
+        <w:rPr>
+          <w:rFonts w:ascii="Courier New" w:eastAsia="Times New Roman" w:hAnsi="Courier New" w:cs="Courier New"/>
+          <w:color w:val="000000"/>
+          <w:sz w:val="18"/>
+          <w:szCs w:val="18"/>
+          <w:lang w:val="en-US"/>
+        </w:rPr>
+        <w:t>30.53165 ;</w:t>
+      </w:r>
+      <w:proofErr w:type="gramEnd"/>
+    </w:p>
+    <w:p>
+      <w:pPr>
+        <w:pBdr>
+          <w:top w:val="single" w:sz="6" w:space="8" w:color="D3D3D3"/>
+          <w:left w:val="single" w:sz="6" w:space="8" w:color="D3D3D3"/>
+          <w:bottom w:val="single" w:sz="6" w:space="8" w:color="D3D3D3"/>
+          <w:right w:val="single" w:sz="6" w:space="8" w:color="D3D3D3"/>
+        </w:pBdr>
+        <w:shd w:val="clear" w:color="auto" w:fill="F7F7F7"/>
+        <w:tabs>
+          <w:tab w:val="left" w:pos="916"/>
+          <w:tab w:val="left" w:pos="1832"/>
+          <w:tab w:val="left" w:pos="2748"/>
+          <w:tab w:val="left" w:pos="3664"/>
+          <w:tab w:val="left" w:pos="4580"/>
+          <w:tab w:val="left" w:pos="5496"/>
+          <w:tab w:val="left" w:pos="6412"/>
+          <w:tab w:val="left" w:pos="7328"/>
+          <w:tab w:val="left" w:pos="8244"/>
+          <w:tab w:val="left" w:pos="9160"/>
+          <w:tab w:val="left" w:pos="10076"/>
+          <w:tab w:val="left" w:pos="10992"/>
+          <w:tab w:val="left" w:pos="11908"/>
+          <w:tab w:val="left" w:pos="12824"/>
+          <w:tab w:val="left" w:pos="13740"/>
+          <w:tab w:val="left" w:pos="14656"/>
+        </w:tabs>
+        <w:spacing w:after="300" w:line="240" w:lineRule="auto"/>
+        <w:textAlignment w:val="baseline"/>
+        <w:rPr>
+          <w:rFonts w:ascii="Courier New" w:eastAsia="Times New Roman" w:hAnsi="Courier New" w:cs="Courier New"/>
+          <w:color w:val="000000"/>
+          <w:sz w:val="18"/>
+          <w:szCs w:val="18"/>
+          <w:lang w:val="en-US"/>
+        </w:rPr>
+      </w:pPr>
+      <w:proofErr w:type="spellStart"/>
+      <w:r>
+        <w:rPr>
+          <w:rFonts w:ascii="Courier New" w:eastAsia="Times New Roman" w:hAnsi="Courier New" w:cs="Courier New"/>
+          <w:color w:val="000000"/>
+          <w:sz w:val="18"/>
+          <w:szCs w:val="18"/>
+          <w:lang w:val="en-US"/>
+        </w:rPr>
+        <w:t>WUHNlong</w:t>
+      </w:r>
+      <w:proofErr w:type="spellEnd"/>
+      <w:r>
+        <w:rPr>
+          <w:rFonts w:ascii="Courier New" w:eastAsia="Times New Roman" w:hAnsi="Courier New" w:cs="Courier New"/>
+          <w:color w:val="000000"/>
+          <w:sz w:val="18"/>
+          <w:szCs w:val="18"/>
+          <w:lang w:val="en-US"/>
+        </w:rPr>
+        <w:t xml:space="preserve"> = </w:t>
+      </w:r>
+      <w:proofErr w:type="gramStart"/>
+      <w:r>
+        <w:rPr>
+          <w:rFonts w:ascii="Courier New" w:eastAsia="Times New Roman" w:hAnsi="Courier New" w:cs="Courier New"/>
+          <w:color w:val="000000"/>
+          <w:sz w:val="18"/>
+          <w:szCs w:val="18"/>
+          <w:lang w:val="en-US"/>
+        </w:rPr>
+        <w:t>114.35726;</w:t>
+      </w:r>
+      <w:proofErr w:type="gramEnd"/>
+    </w:p>
+    <w:p>
+      <w:pPr>
+        <w:pBdr>
+          <w:top w:val="single" w:sz="6" w:space="8" w:color="D3D3D3"/>
+          <w:left w:val="single" w:sz="6" w:space="8" w:color="D3D3D3"/>
+          <w:bottom w:val="single" w:sz="6" w:space="8" w:color="D3D3D3"/>
+          <w:right w:val="single" w:sz="6" w:space="8" w:color="D3D3D3"/>
+        </w:pBdr>
+        <w:shd w:val="clear" w:color="auto" w:fill="F7F7F7"/>
+        <w:tabs>
+          <w:tab w:val="left" w:pos="916"/>
+          <w:tab w:val="left" w:pos="1832"/>
+          <w:tab w:val="left" w:pos="2748"/>
+          <w:tab w:val="left" w:pos="3664"/>
+          <w:tab w:val="left" w:pos="4580"/>
+          <w:tab w:val="left" w:pos="5496"/>
+          <w:tab w:val="left" w:pos="6412"/>
+          <w:tab w:val="left" w:pos="7328"/>
+          <w:tab w:val="left" w:pos="8244"/>
+          <w:tab w:val="left" w:pos="9160"/>
+          <w:tab w:val="left" w:pos="10076"/>
+          <w:tab w:val="left" w:pos="10992"/>
+          <w:tab w:val="left" w:pos="11908"/>
+          <w:tab w:val="left" w:pos="12824"/>
+          <w:tab w:val="left" w:pos="13740"/>
+          <w:tab w:val="left" w:pos="14656"/>
+        </w:tabs>
+        <w:spacing w:after="300" w:line="240" w:lineRule="auto"/>
+        <w:textAlignment w:val="baseline"/>
+        <w:rPr>
+          <w:rFonts w:ascii="Courier New" w:eastAsia="Times New Roman" w:hAnsi="Courier New" w:cs="Courier New"/>
+          <w:color w:val="000000"/>
+          <w:sz w:val="18"/>
+          <w:szCs w:val="18"/>
+          <w:lang w:val="en-US"/>
+        </w:rPr>
+      </w:pPr>
+    </w:p>
+    <w:p>
+      <w:pPr>
+        <w:pBdr>
+          <w:top w:val="single" w:sz="6" w:space="8" w:color="D3D3D3"/>
+          <w:left w:val="single" w:sz="6" w:space="8" w:color="D3D3D3"/>
+          <w:bottom w:val="single" w:sz="6" w:space="8" w:color="D3D3D3"/>
+          <w:right w:val="single" w:sz="6" w:space="8" w:color="D3D3D3"/>
+        </w:pBdr>
+        <w:shd w:val="clear" w:color="auto" w:fill="F7F7F7"/>
+        <w:tabs>
+          <w:tab w:val="left" w:pos="916"/>
+          <w:tab w:val="left" w:pos="1832"/>
+          <w:tab w:val="left" w:pos="2748"/>
+          <w:tab w:val="left" w:pos="3664"/>
+          <w:tab w:val="left" w:pos="4580"/>
+          <w:tab w:val="left" w:pos="5496"/>
+          <w:tab w:val="left" w:pos="6412"/>
+          <w:tab w:val="left" w:pos="7328"/>
+          <w:tab w:val="left" w:pos="8244"/>
+          <w:tab w:val="left" w:pos="9160"/>
+          <w:tab w:val="left" w:pos="10076"/>
+          <w:tab w:val="left" w:pos="10992"/>
+          <w:tab w:val="left" w:pos="11908"/>
+          <w:tab w:val="left" w:pos="12824"/>
+          <w:tab w:val="left" w:pos="13740"/>
+          <w:tab w:val="left" w:pos="14656"/>
+        </w:tabs>
+        <w:spacing w:after="300" w:line="240" w:lineRule="auto"/>
+        <w:textAlignment w:val="baseline"/>
+        <w:rPr>
+          <w:rFonts w:ascii="Courier New" w:eastAsia="Times New Roman" w:hAnsi="Courier New" w:cs="Courier New"/>
+          <w:color w:val="000000"/>
+          <w:sz w:val="18"/>
+          <w:szCs w:val="18"/>
+          <w:lang w:val="en-US"/>
+        </w:rPr>
+      </w:pPr>
+      <w:proofErr w:type="spellStart"/>
+      <w:r>
+        <w:rPr>
+          <w:rFonts w:ascii="Courier New" w:eastAsia="Times New Roman" w:hAnsi="Courier New" w:cs="Courier New"/>
+          <w:color w:val="000000"/>
+          <w:sz w:val="18"/>
+          <w:szCs w:val="18"/>
+          <w:lang w:val="en-US"/>
+        </w:rPr>
+        <w:t>IISClat</w:t>
+      </w:r>
+      <w:proofErr w:type="spellEnd"/>
+      <w:r>
+        <w:rPr>
+          <w:rFonts w:ascii="Courier New" w:eastAsia="Times New Roman" w:hAnsi="Courier New" w:cs="Courier New"/>
+          <w:color w:val="000000"/>
+          <w:sz w:val="18"/>
+          <w:szCs w:val="18"/>
+          <w:lang w:val="en-US"/>
+        </w:rPr>
+        <w:t xml:space="preserve"> = </w:t>
+      </w:r>
+      <w:proofErr w:type="gramStart"/>
+      <w:r>
+        <w:rPr>
+          <w:rFonts w:ascii="Courier New" w:eastAsia="Times New Roman" w:hAnsi="Courier New" w:cs="Courier New"/>
+          <w:color w:val="000000"/>
+          <w:sz w:val="18"/>
+          <w:szCs w:val="18"/>
+          <w:lang w:val="en-US"/>
+        </w:rPr>
+        <w:t>13.02117 ;</w:t>
+      </w:r>
+      <w:proofErr w:type="gramEnd"/>
+    </w:p>
+    <w:p>
+      <w:pPr>
+        <w:pBdr>
+          <w:top w:val="single" w:sz="6" w:space="8" w:color="D3D3D3"/>
+          <w:left w:val="single" w:sz="6" w:space="8" w:color="D3D3D3"/>
+          <w:bottom w:val="single" w:sz="6" w:space="8" w:color="D3D3D3"/>
+          <w:right w:val="single" w:sz="6" w:space="8" w:color="D3D3D3"/>
+        </w:pBdr>
+        <w:shd w:val="clear" w:color="auto" w:fill="F7F7F7"/>
+        <w:tabs>
+          <w:tab w:val="left" w:pos="916"/>
+          <w:tab w:val="left" w:pos="1832"/>
+          <w:tab w:val="left" w:pos="2748"/>
+          <w:tab w:val="left" w:pos="3664"/>
+          <w:tab w:val="left" w:pos="4580"/>
+          <w:tab w:val="left" w:pos="5496"/>
+          <w:tab w:val="left" w:pos="6412"/>
+          <w:tab w:val="left" w:pos="7328"/>
+          <w:tab w:val="left" w:pos="8244"/>
+          <w:tab w:val="left" w:pos="9160"/>
+          <w:tab w:val="left" w:pos="10076"/>
+          <w:tab w:val="left" w:pos="10992"/>
+          <w:tab w:val="left" w:pos="11908"/>
+          <w:tab w:val="left" w:pos="12824"/>
+          <w:tab w:val="left" w:pos="13740"/>
+          <w:tab w:val="left" w:pos="14656"/>
+        </w:tabs>
+        <w:spacing w:after="300" w:line="240" w:lineRule="auto"/>
+        <w:textAlignment w:val="baseline"/>
+        <w:rPr>
+          <w:rFonts w:ascii="Courier New" w:eastAsia="Times New Roman" w:hAnsi="Courier New" w:cs="Courier New"/>
+          <w:color w:val="000000"/>
+          <w:sz w:val="18"/>
+          <w:szCs w:val="18"/>
+          <w:lang w:val="en-US"/>
+        </w:rPr>
+      </w:pPr>
+      <w:proofErr w:type="spellStart"/>
+      <w:r>
+        <w:rPr>
+          <w:rFonts w:ascii="Courier New" w:eastAsia="Times New Roman" w:hAnsi="Courier New" w:cs="Courier New"/>
+          <w:color w:val="000000"/>
+          <w:sz w:val="18"/>
+          <w:szCs w:val="18"/>
+          <w:lang w:val="en-US"/>
+        </w:rPr>
+        <w:t>IISClong</w:t>
+      </w:r>
+      <w:proofErr w:type="spellEnd"/>
+      <w:r>
+        <w:rPr>
+          <w:rFonts w:ascii="Courier New" w:eastAsia="Times New Roman" w:hAnsi="Courier New" w:cs="Courier New"/>
+          <w:color w:val="000000"/>
+          <w:sz w:val="18"/>
+          <w:szCs w:val="18"/>
+          <w:lang w:val="en-US"/>
+        </w:rPr>
+        <w:t xml:space="preserve"> = </w:t>
+      </w:r>
+      <w:proofErr w:type="gramStart"/>
+      <w:r>
+        <w:rPr>
+          <w:rFonts w:ascii="Courier New" w:eastAsia="Times New Roman" w:hAnsi="Courier New" w:cs="Courier New"/>
+          <w:color w:val="000000"/>
+          <w:sz w:val="18"/>
+          <w:szCs w:val="18"/>
+          <w:lang w:val="en-US"/>
+        </w:rPr>
+        <w:t>77.57038;</w:t>
+      </w:r>
+      <w:proofErr w:type="gramEnd"/>
+    </w:p>
+    <w:p>
+      <w:pPr>
+        <w:pBdr>
+          <w:top w:val="single" w:sz="6" w:space="8" w:color="D3D3D3"/>
+          <w:left w:val="single" w:sz="6" w:space="8" w:color="D3D3D3"/>
+          <w:bottom w:val="single" w:sz="6" w:space="8" w:color="D3D3D3"/>
+          <w:right w:val="single" w:sz="6" w:space="8" w:color="D3D3D3"/>
+        </w:pBdr>
+        <w:shd w:val="clear" w:color="auto" w:fill="F7F7F7"/>
+        <w:tabs>
+          <w:tab w:val="left" w:pos="916"/>
+          <w:tab w:val="left" w:pos="1832"/>
+          <w:tab w:val="left" w:pos="2748"/>
+          <w:tab w:val="left" w:pos="3664"/>
+          <w:tab w:val="left" w:pos="4580"/>
+          <w:tab w:val="left" w:pos="5496"/>
+          <w:tab w:val="left" w:pos="6412"/>
+          <w:tab w:val="left" w:pos="7328"/>
+          <w:tab w:val="left" w:pos="8244"/>
+          <w:tab w:val="left" w:pos="9160"/>
+          <w:tab w:val="left" w:pos="10076"/>
+          <w:tab w:val="left" w:pos="10992"/>
+          <w:tab w:val="left" w:pos="11908"/>
+          <w:tab w:val="left" w:pos="12824"/>
+          <w:tab w:val="left" w:pos="13740"/>
+          <w:tab w:val="left" w:pos="14656"/>
+        </w:tabs>
+        <w:spacing w:after="300" w:line="240" w:lineRule="auto"/>
+        <w:textAlignment w:val="baseline"/>
+        <w:rPr>
+          <w:rFonts w:ascii="Courier New" w:eastAsia="Times New Roman" w:hAnsi="Courier New" w:cs="Courier New"/>
+          <w:color w:val="000000"/>
+          <w:sz w:val="18"/>
+          <w:szCs w:val="18"/>
+          <w:lang w:val="en-US"/>
+        </w:rPr>
+      </w:pPr>
+    </w:p>
+    <w:p>
+      <w:pPr>
+        <w:pBdr>
+          <w:top w:val="single" w:sz="6" w:space="8" w:color="D3D3D3"/>
+          <w:left w:val="single" w:sz="6" w:space="8" w:color="D3D3D3"/>
+          <w:bottom w:val="single" w:sz="6" w:space="8" w:color="D3D3D3"/>
+          <w:right w:val="single" w:sz="6" w:space="8" w:color="D3D3D3"/>
+        </w:pBdr>
+        <w:shd w:val="clear" w:color="auto" w:fill="F7F7F7"/>
+        <w:tabs>
+          <w:tab w:val="left" w:pos="916"/>
+          <w:tab w:val="left" w:pos="1832"/>
+          <w:tab w:val="left" w:pos="2748"/>
+          <w:tab w:val="left" w:pos="3664"/>
+          <w:tab w:val="left" w:pos="4580"/>
+          <w:tab w:val="left" w:pos="5496"/>
+          <w:tab w:val="left" w:pos="6412"/>
+          <w:tab w:val="left" w:pos="7328"/>
+          <w:tab w:val="left" w:pos="8244"/>
+          <w:tab w:val="left" w:pos="9160"/>
+          <w:tab w:val="left" w:pos="10076"/>
+          <w:tab w:val="left" w:pos="10992"/>
+          <w:tab w:val="left" w:pos="11908"/>
+          <w:tab w:val="left" w:pos="12824"/>
+          <w:tab w:val="left" w:pos="13740"/>
+          <w:tab w:val="left" w:pos="14656"/>
+        </w:tabs>
+        <w:spacing w:after="300" w:line="240" w:lineRule="auto"/>
+        <w:textAlignment w:val="baseline"/>
+        <w:rPr>
+          <w:rFonts w:ascii="Courier New" w:eastAsia="Times New Roman" w:hAnsi="Courier New" w:cs="Courier New"/>
+          <w:color w:val="000000"/>
+          <w:sz w:val="18"/>
+          <w:szCs w:val="18"/>
+          <w:lang w:val="en-US"/>
+        </w:rPr>
+      </w:pPr>
+      <w:proofErr w:type="spellStart"/>
+      <w:r>
+        <w:rPr>
+          <w:rFonts w:ascii="Courier New" w:eastAsia="Times New Roman" w:hAnsi="Courier New" w:cs="Courier New"/>
+          <w:color w:val="000000"/>
+          <w:sz w:val="18"/>
+          <w:szCs w:val="18"/>
+          <w:lang w:val="en-US"/>
+        </w:rPr>
+        <w:t>lat</w:t>
+      </w:r>
+      <w:proofErr w:type="spellEnd"/>
+      <w:r>
+        <w:rPr>
+          <w:rFonts w:ascii="Courier New" w:eastAsia="Times New Roman" w:hAnsi="Courier New" w:cs="Courier New"/>
+          <w:color w:val="000000"/>
+          <w:sz w:val="18"/>
+          <w:szCs w:val="18"/>
+          <w:lang w:val="en-US"/>
+        </w:rPr>
+        <w:t xml:space="preserve"> = [</w:t>
+      </w:r>
+      <w:proofErr w:type="spellStart"/>
+      <w:r>
+        <w:rPr>
+          <w:rFonts w:ascii="Courier New" w:eastAsia="Times New Roman" w:hAnsi="Courier New" w:cs="Courier New"/>
+          <w:color w:val="000000"/>
+          <w:sz w:val="18"/>
+          <w:szCs w:val="18"/>
+          <w:lang w:val="en-US"/>
+        </w:rPr>
+        <w:t>ALGOlat</w:t>
+      </w:r>
+      <w:proofErr w:type="spellEnd"/>
+      <w:r>
+        <w:rPr>
+          <w:rFonts w:ascii="Courier New" w:eastAsia="Times New Roman" w:hAnsi="Courier New" w:cs="Courier New"/>
+          <w:color w:val="000000"/>
+          <w:sz w:val="18"/>
+          <w:szCs w:val="18"/>
+          <w:lang w:val="en-US"/>
+        </w:rPr>
+        <w:t xml:space="preserve"> </w:t>
+      </w:r>
+      <w:proofErr w:type="spellStart"/>
+      <w:r>
+        <w:rPr>
+          <w:rFonts w:ascii="Courier New" w:eastAsia="Times New Roman" w:hAnsi="Courier New" w:cs="Courier New"/>
+          <w:color w:val="000000"/>
+          <w:sz w:val="18"/>
+          <w:szCs w:val="18"/>
+          <w:lang w:val="en-US"/>
+        </w:rPr>
+        <w:t>DUBOlat</w:t>
+      </w:r>
+      <w:proofErr w:type="spellEnd"/>
+      <w:r>
+        <w:rPr>
+          <w:rFonts w:ascii="Courier New" w:eastAsia="Times New Roman" w:hAnsi="Courier New" w:cs="Courier New"/>
+          <w:color w:val="000000"/>
+          <w:sz w:val="18"/>
+          <w:szCs w:val="18"/>
+          <w:lang w:val="en-US"/>
+        </w:rPr>
+        <w:t xml:space="preserve"> </w:t>
+      </w:r>
+      <w:proofErr w:type="spellStart"/>
+      <w:r>
+        <w:rPr>
+          <w:rFonts w:ascii="Courier New" w:eastAsia="Times New Roman" w:hAnsi="Courier New" w:cs="Courier New"/>
+          <w:color w:val="000000"/>
+          <w:sz w:val="18"/>
+          <w:szCs w:val="18"/>
+          <w:lang w:val="en-US"/>
+        </w:rPr>
+        <w:t>WHITlat</w:t>
+      </w:r>
+      <w:proofErr w:type="spellEnd"/>
+      <w:r>
+        <w:rPr>
+          <w:rFonts w:ascii="Courier New" w:eastAsia="Times New Roman" w:hAnsi="Courier New" w:cs="Courier New"/>
+          <w:color w:val="000000"/>
+          <w:sz w:val="18"/>
+          <w:szCs w:val="18"/>
+          <w:lang w:val="en-US"/>
+        </w:rPr>
+        <w:t xml:space="preserve"> </w:t>
+      </w:r>
+      <w:proofErr w:type="spellStart"/>
+      <w:r>
+        <w:rPr>
+          <w:rFonts w:ascii="Courier New" w:eastAsia="Times New Roman" w:hAnsi="Courier New" w:cs="Courier New"/>
+          <w:color w:val="000000"/>
+          <w:sz w:val="18"/>
+          <w:szCs w:val="18"/>
+          <w:lang w:val="en-US"/>
+        </w:rPr>
+        <w:t>GOLDlat</w:t>
+      </w:r>
+      <w:proofErr w:type="spellEnd"/>
+      <w:r>
+        <w:rPr>
+          <w:rFonts w:ascii="Courier New" w:eastAsia="Times New Roman" w:hAnsi="Courier New" w:cs="Courier New"/>
+          <w:color w:val="000000"/>
+          <w:sz w:val="18"/>
+          <w:szCs w:val="18"/>
+          <w:lang w:val="en-US"/>
+        </w:rPr>
+        <w:t xml:space="preserve"> </w:t>
+      </w:r>
+      <w:proofErr w:type="spellStart"/>
+      <w:r>
+        <w:rPr>
+          <w:rFonts w:ascii="Courier New" w:eastAsia="Times New Roman" w:hAnsi="Courier New" w:cs="Courier New"/>
+          <w:color w:val="000000"/>
+          <w:sz w:val="18"/>
+          <w:szCs w:val="18"/>
+          <w:lang w:val="en-US"/>
+        </w:rPr>
+        <w:t>WUHNlat</w:t>
+      </w:r>
+      <w:proofErr w:type="spellEnd"/>
+      <w:r>
+        <w:rPr>
+          <w:rFonts w:ascii="Courier New" w:eastAsia="Times New Roman" w:hAnsi="Courier New" w:cs="Courier New"/>
+          <w:color w:val="000000"/>
+          <w:sz w:val="18"/>
+          <w:szCs w:val="18"/>
+          <w:lang w:val="en-US"/>
+        </w:rPr>
+        <w:t xml:space="preserve"> </w:t>
+      </w:r>
+      <w:proofErr w:type="spellStart"/>
+      <w:r>
+        <w:rPr>
+          <w:rFonts w:ascii="Courier New" w:eastAsia="Times New Roman" w:hAnsi="Courier New" w:cs="Courier New"/>
+          <w:color w:val="000000"/>
+          <w:sz w:val="18"/>
+          <w:szCs w:val="18"/>
+          <w:lang w:val="en-US"/>
+        </w:rPr>
+        <w:t>IISClat</w:t>
+      </w:r>
+      <w:proofErr w:type="spellEnd"/>
+      <w:r>
+        <w:rPr>
+          <w:rFonts w:ascii="Courier New" w:eastAsia="Times New Roman" w:hAnsi="Courier New" w:cs="Courier New"/>
+          <w:color w:val="000000"/>
+          <w:sz w:val="18"/>
+          <w:szCs w:val="18"/>
+          <w:lang w:val="en-US"/>
+        </w:rPr>
+        <w:t>]</w:t>
+      </w:r>
+      <w:proofErr w:type="gramStart"/>
+      <w:r>
+        <w:rPr>
+          <w:rFonts w:ascii="Courier New" w:eastAsia="Times New Roman" w:hAnsi="Courier New" w:cs="Courier New"/>
+          <w:color w:val="000000"/>
+          <w:sz w:val="18"/>
+          <w:szCs w:val="18"/>
+          <w:lang w:val="en-US"/>
+        </w:rPr>
+        <w:t>';</w:t>
+      </w:r>
+      <w:proofErr w:type="gramEnd"/>
+    </w:p>
+    <w:p>
+      <w:pPr>
+        <w:pBdr>
+          <w:top w:val="single" w:sz="6" w:space="8" w:color="D3D3D3"/>
+          <w:left w:val="single" w:sz="6" w:space="8" w:color="D3D3D3"/>
+          <w:bottom w:val="single" w:sz="6" w:space="8" w:color="D3D3D3"/>
+          <w:right w:val="single" w:sz="6" w:space="8" w:color="D3D3D3"/>
+        </w:pBdr>
+        <w:shd w:val="clear" w:color="auto" w:fill="F7F7F7"/>
+        <w:tabs>
+          <w:tab w:val="left" w:pos="916"/>
+          <w:tab w:val="left" w:pos="1832"/>
+          <w:tab w:val="left" w:pos="2748"/>
+          <w:tab w:val="left" w:pos="3664"/>
+          <w:tab w:val="left" w:pos="4580"/>
+          <w:tab w:val="left" w:pos="5496"/>
+          <w:tab w:val="left" w:pos="6412"/>
+          <w:tab w:val="left" w:pos="7328"/>
+          <w:tab w:val="left" w:pos="8244"/>
+          <w:tab w:val="left" w:pos="9160"/>
+          <w:tab w:val="left" w:pos="10076"/>
+          <w:tab w:val="left" w:pos="10992"/>
+          <w:tab w:val="left" w:pos="11908"/>
+          <w:tab w:val="left" w:pos="12824"/>
+          <w:tab w:val="left" w:pos="13740"/>
+          <w:tab w:val="left" w:pos="14656"/>
+        </w:tabs>
+        <w:spacing w:after="300" w:line="240" w:lineRule="auto"/>
+        <w:textAlignment w:val="baseline"/>
+        <w:rPr>
+          <w:rFonts w:ascii="Courier New" w:eastAsia="Times New Roman" w:hAnsi="Courier New" w:cs="Courier New"/>
+          <w:color w:val="000000"/>
+          <w:sz w:val="18"/>
+          <w:szCs w:val="18"/>
+          <w:lang w:val="en-US"/>
+        </w:rPr>
+      </w:pPr>
+      <w:r>
+        <w:rPr>
+          <w:rFonts w:ascii="Courier New" w:eastAsia="Times New Roman" w:hAnsi="Courier New" w:cs="Courier New"/>
+          <w:color w:val="000000"/>
+          <w:sz w:val="18"/>
+          <w:szCs w:val="18"/>
+          <w:lang w:val="en-US"/>
+        </w:rPr>
+        <w:t>long = [</w:t>
+      </w:r>
+      <w:proofErr w:type="spellStart"/>
+      <w:r>
+        <w:rPr>
+          <w:rFonts w:ascii="Courier New" w:eastAsia="Times New Roman" w:hAnsi="Courier New" w:cs="Courier New"/>
+          <w:color w:val="000000"/>
+          <w:sz w:val="18"/>
+          <w:szCs w:val="18"/>
+          <w:lang w:val="en-US"/>
+        </w:rPr>
+        <w:t>ALGOlong</w:t>
+      </w:r>
+      <w:proofErr w:type="spellEnd"/>
+      <w:r>
+        <w:rPr>
+          <w:rFonts w:ascii="Courier New" w:eastAsia="Times New Roman" w:hAnsi="Courier New" w:cs="Courier New"/>
+          <w:color w:val="000000"/>
+          <w:sz w:val="18"/>
+          <w:szCs w:val="18"/>
+          <w:lang w:val="en-US"/>
+        </w:rPr>
+        <w:t xml:space="preserve"> </w:t>
+      </w:r>
+      <w:proofErr w:type="spellStart"/>
+      <w:r>
+        <w:rPr>
+          <w:rFonts w:ascii="Courier New" w:eastAsia="Times New Roman" w:hAnsi="Courier New" w:cs="Courier New"/>
+          <w:color w:val="000000"/>
+          <w:sz w:val="18"/>
+          <w:szCs w:val="18"/>
+          <w:lang w:val="en-US"/>
+        </w:rPr>
+        <w:t>DUBOlong</w:t>
+      </w:r>
+      <w:proofErr w:type="spellEnd"/>
+      <w:r>
+        <w:rPr>
+          <w:rFonts w:ascii="Courier New" w:eastAsia="Times New Roman" w:hAnsi="Courier New" w:cs="Courier New"/>
+          <w:color w:val="000000"/>
+          <w:sz w:val="18"/>
+          <w:szCs w:val="18"/>
+          <w:lang w:val="en-US"/>
+        </w:rPr>
+        <w:t xml:space="preserve"> </w:t>
+      </w:r>
+      <w:proofErr w:type="spellStart"/>
+      <w:r>
+        <w:rPr>
+          <w:rFonts w:ascii="Courier New" w:eastAsia="Times New Roman" w:hAnsi="Courier New" w:cs="Courier New"/>
+          <w:color w:val="000000"/>
+          <w:sz w:val="18"/>
+          <w:szCs w:val="18"/>
+          <w:lang w:val="en-US"/>
+        </w:rPr>
+        <w:t>WHITlong</w:t>
+      </w:r>
+      <w:proofErr w:type="spellEnd"/>
+      <w:r>
+        <w:rPr>
+          <w:rFonts w:ascii="Courier New" w:eastAsia="Times New Roman" w:hAnsi="Courier New" w:cs="Courier New"/>
+          <w:color w:val="000000"/>
+          <w:sz w:val="18"/>
+          <w:szCs w:val="18"/>
+          <w:lang w:val="en-US"/>
+        </w:rPr>
+        <w:t xml:space="preserve"> </w:t>
+      </w:r>
+      <w:proofErr w:type="spellStart"/>
+      <w:r>
+        <w:rPr>
+          <w:rFonts w:ascii="Courier New" w:eastAsia="Times New Roman" w:hAnsi="Courier New" w:cs="Courier New"/>
+          <w:color w:val="000000"/>
+          <w:sz w:val="18"/>
+          <w:szCs w:val="18"/>
+          <w:lang w:val="en-US"/>
+        </w:rPr>
+        <w:t>GOLDlong</w:t>
+      </w:r>
+      <w:proofErr w:type="spellEnd"/>
+      <w:r>
+        <w:rPr>
+          <w:rFonts w:ascii="Courier New" w:eastAsia="Times New Roman" w:hAnsi="Courier New" w:cs="Courier New"/>
+          <w:color w:val="000000"/>
+          <w:sz w:val="18"/>
+          <w:szCs w:val="18"/>
+          <w:lang w:val="en-US"/>
+        </w:rPr>
+        <w:t xml:space="preserve"> </w:t>
+      </w:r>
+      <w:proofErr w:type="spellStart"/>
+      <w:r>
+        <w:rPr>
+          <w:rFonts w:ascii="Courier New" w:eastAsia="Times New Roman" w:hAnsi="Courier New" w:cs="Courier New"/>
+          <w:color w:val="000000"/>
+          <w:sz w:val="18"/>
+          <w:szCs w:val="18"/>
+          <w:lang w:val="en-US"/>
+        </w:rPr>
+        <w:t>WUHNlong</w:t>
+      </w:r>
+      <w:proofErr w:type="spellEnd"/>
+      <w:r>
+        <w:rPr>
+          <w:rFonts w:ascii="Courier New" w:eastAsia="Times New Roman" w:hAnsi="Courier New" w:cs="Courier New"/>
+          <w:color w:val="000000"/>
+          <w:sz w:val="18"/>
+          <w:szCs w:val="18"/>
+          <w:lang w:val="en-US"/>
+        </w:rPr>
+        <w:t xml:space="preserve"> </w:t>
+      </w:r>
+      <w:proofErr w:type="spellStart"/>
+      <w:r>
+        <w:rPr>
+          <w:rFonts w:ascii="Courier New" w:eastAsia="Times New Roman" w:hAnsi="Courier New" w:cs="Courier New"/>
+          <w:color w:val="000000"/>
+          <w:sz w:val="18"/>
+          <w:szCs w:val="18"/>
+          <w:lang w:val="en-US"/>
+        </w:rPr>
+        <w:t>IISClong</w:t>
+      </w:r>
+      <w:proofErr w:type="spellEnd"/>
+      <w:r>
+        <w:rPr>
+          <w:rFonts w:ascii="Courier New" w:eastAsia="Times New Roman" w:hAnsi="Courier New" w:cs="Courier New"/>
+          <w:color w:val="000000"/>
+          <w:sz w:val="18"/>
+          <w:szCs w:val="18"/>
+          <w:lang w:val="en-US"/>
+        </w:rPr>
+        <w:t>]</w:t>
+      </w:r>
+      <w:proofErr w:type="gramStart"/>
+      <w:r>
+        <w:rPr>
+          <w:rFonts w:ascii="Courier New" w:eastAsia="Times New Roman" w:hAnsi="Courier New" w:cs="Courier New"/>
+          <w:color w:val="000000"/>
+          <w:sz w:val="18"/>
+          <w:szCs w:val="18"/>
+          <w:lang w:val="en-US"/>
+        </w:rPr>
+        <w:t>';</w:t>
+      </w:r>
+      <w:proofErr w:type="gramEnd"/>
+    </w:p>
+    <w:p>
+      <w:pPr>
+        <w:pBdr>
+          <w:top w:val="single" w:sz="6" w:space="8" w:color="D3D3D3"/>
+          <w:left w:val="single" w:sz="6" w:space="8" w:color="D3D3D3"/>
+          <w:bottom w:val="single" w:sz="6" w:space="8" w:color="D3D3D3"/>
+          <w:right w:val="single" w:sz="6" w:space="8" w:color="D3D3D3"/>
+        </w:pBdr>
+        <w:shd w:val="clear" w:color="auto" w:fill="F7F7F7"/>
+        <w:tabs>
+          <w:tab w:val="left" w:pos="916"/>
+          <w:tab w:val="left" w:pos="1832"/>
+          <w:tab w:val="left" w:pos="2748"/>
+          <w:tab w:val="left" w:pos="3664"/>
+          <w:tab w:val="left" w:pos="4580"/>
+          <w:tab w:val="left" w:pos="5496"/>
+          <w:tab w:val="left" w:pos="6412"/>
+          <w:tab w:val="left" w:pos="7328"/>
+          <w:tab w:val="left" w:pos="8244"/>
+          <w:tab w:val="left" w:pos="9160"/>
+          <w:tab w:val="left" w:pos="10076"/>
+          <w:tab w:val="left" w:pos="10992"/>
+          <w:tab w:val="left" w:pos="11908"/>
+          <w:tab w:val="left" w:pos="12824"/>
+          <w:tab w:val="left" w:pos="13740"/>
+          <w:tab w:val="left" w:pos="14656"/>
+        </w:tabs>
+        <w:spacing w:after="300" w:line="240" w:lineRule="auto"/>
+        <w:textAlignment w:val="baseline"/>
+        <w:rPr>
+          <w:rFonts w:ascii="Courier New" w:eastAsia="Times New Roman" w:hAnsi="Courier New" w:cs="Courier New"/>
+          <w:color w:val="000000"/>
+          <w:sz w:val="18"/>
+          <w:szCs w:val="18"/>
+          <w:lang w:val="en-US"/>
+        </w:rPr>
+      </w:pPr>
+    </w:p>
+    <w:p>
+      <w:pPr>
+        <w:pBdr>
+          <w:top w:val="single" w:sz="6" w:space="8" w:color="D3D3D3"/>
+          <w:left w:val="single" w:sz="6" w:space="8" w:color="D3D3D3"/>
+          <w:bottom w:val="single" w:sz="6" w:space="8" w:color="D3D3D3"/>
+          <w:right w:val="single" w:sz="6" w:space="8" w:color="D3D3D3"/>
+        </w:pBdr>
+        <w:shd w:val="clear" w:color="auto" w:fill="F7F7F7"/>
+        <w:tabs>
+          <w:tab w:val="left" w:pos="916"/>
+          <w:tab w:val="left" w:pos="1832"/>
+          <w:tab w:val="left" w:pos="2748"/>
+          <w:tab w:val="left" w:pos="3664"/>
+          <w:tab w:val="left" w:pos="4580"/>
+          <w:tab w:val="left" w:pos="5496"/>
+          <w:tab w:val="left" w:pos="6412"/>
+          <w:tab w:val="left" w:pos="7328"/>
+          <w:tab w:val="left" w:pos="8244"/>
+          <w:tab w:val="left" w:pos="9160"/>
+          <w:tab w:val="left" w:pos="10076"/>
+          <w:tab w:val="left" w:pos="10992"/>
+          <w:tab w:val="left" w:pos="11908"/>
+          <w:tab w:val="left" w:pos="12824"/>
+          <w:tab w:val="left" w:pos="13740"/>
+          <w:tab w:val="left" w:pos="14656"/>
+        </w:tabs>
+        <w:spacing w:after="0" w:line="240" w:lineRule="auto"/>
+        <w:textAlignment w:val="baseline"/>
+        <w:rPr>
+          <w:rFonts w:ascii="Courier New" w:eastAsia="Times New Roman" w:hAnsi="Courier New" w:cs="Courier New"/>
+          <w:color w:val="000000"/>
+          <w:sz w:val="18"/>
+          <w:szCs w:val="18"/>
+          <w:lang w:val="en-US"/>
+        </w:rPr>
+      </w:pPr>
+      <w:proofErr w:type="spellStart"/>
+      <w:proofErr w:type="gramStart"/>
+      <w:r>
+        <w:rPr>
+          <w:rFonts w:ascii="Courier New" w:eastAsia="Times New Roman" w:hAnsi="Courier New" w:cs="Courier New"/>
+          <w:color w:val="000000"/>
+          <w:sz w:val="18"/>
+          <w:szCs w:val="18"/>
+          <w:lang w:val="en-US"/>
+        </w:rPr>
+        <w:t>geoplot</w:t>
+      </w:r>
+      <w:proofErr w:type="spellEnd"/>
+      <w:r>
+        <w:rPr>
+          <w:rFonts w:ascii="Courier New" w:eastAsia="Times New Roman" w:hAnsi="Courier New" w:cs="Courier New"/>
+          <w:color w:val="000000"/>
+          <w:sz w:val="18"/>
+          <w:szCs w:val="18"/>
+          <w:lang w:val="en-US"/>
+        </w:rPr>
+        <w:t>(</w:t>
+      </w:r>
+      <w:proofErr w:type="gramEnd"/>
+      <w:r>
+        <w:rPr>
+          <w:rFonts w:ascii="Courier New" w:eastAsia="Times New Roman" w:hAnsi="Courier New" w:cs="Courier New"/>
+          <w:color w:val="000000"/>
+          <w:sz w:val="18"/>
+          <w:szCs w:val="18"/>
+          <w:lang w:val="en-US"/>
+        </w:rPr>
+        <w:t>[</w:t>
+      </w:r>
+      <w:proofErr w:type="spellStart"/>
+      <w:r>
+        <w:rPr>
+          <w:rFonts w:ascii="Courier New" w:eastAsia="Times New Roman" w:hAnsi="Courier New" w:cs="Courier New"/>
+          <w:color w:val="000000"/>
+          <w:sz w:val="18"/>
+          <w:szCs w:val="18"/>
+          <w:lang w:val="en-US"/>
+        </w:rPr>
+        <w:t>ALGOlat</w:t>
+      </w:r>
+      <w:proofErr w:type="spellEnd"/>
+      <w:r>
+        <w:rPr>
+          <w:rFonts w:ascii="Courier New" w:eastAsia="Times New Roman" w:hAnsi="Courier New" w:cs="Courier New"/>
+          <w:color w:val="000000"/>
+          <w:sz w:val="18"/>
+          <w:szCs w:val="18"/>
+          <w:lang w:val="en-US"/>
+        </w:rPr>
+        <w:t xml:space="preserve">, </w:t>
+      </w:r>
+      <w:proofErr w:type="spellStart"/>
+      <w:r>
+        <w:rPr>
+          <w:rFonts w:ascii="Courier New" w:eastAsia="Times New Roman" w:hAnsi="Courier New" w:cs="Courier New"/>
+          <w:color w:val="000000"/>
+          <w:sz w:val="18"/>
+          <w:szCs w:val="18"/>
+          <w:lang w:val="en-US"/>
+        </w:rPr>
+        <w:t>DUBOlat</w:t>
+      </w:r>
+      <w:proofErr w:type="spellEnd"/>
+      <w:r>
+        <w:rPr>
+          <w:rFonts w:ascii="Courier New" w:eastAsia="Times New Roman" w:hAnsi="Courier New" w:cs="Courier New"/>
+          <w:color w:val="000000"/>
+          <w:sz w:val="18"/>
+          <w:szCs w:val="18"/>
+          <w:lang w:val="en-US"/>
+        </w:rPr>
+        <w:t xml:space="preserve">, </w:t>
+      </w:r>
+      <w:proofErr w:type="spellStart"/>
+      <w:r>
+        <w:rPr>
+          <w:rFonts w:ascii="Courier New" w:eastAsia="Times New Roman" w:hAnsi="Courier New" w:cs="Courier New"/>
+          <w:color w:val="000000"/>
+          <w:sz w:val="18"/>
+          <w:szCs w:val="18"/>
+          <w:lang w:val="en-US"/>
+        </w:rPr>
+        <w:t>WHITlat</w:t>
+      </w:r>
+      <w:proofErr w:type="spellEnd"/>
+      <w:r>
+        <w:rPr>
+          <w:rFonts w:ascii="Courier New" w:eastAsia="Times New Roman" w:hAnsi="Courier New" w:cs="Courier New"/>
+          <w:color w:val="000000"/>
+          <w:sz w:val="18"/>
+          <w:szCs w:val="18"/>
+          <w:lang w:val="en-US"/>
+        </w:rPr>
+        <w:t xml:space="preserve">, </w:t>
+      </w:r>
+      <w:proofErr w:type="spellStart"/>
+      <w:r>
+        <w:rPr>
+          <w:rFonts w:ascii="Courier New" w:eastAsia="Times New Roman" w:hAnsi="Courier New" w:cs="Courier New"/>
+          <w:color w:val="000000"/>
+          <w:sz w:val="18"/>
+          <w:szCs w:val="18"/>
+          <w:lang w:val="en-US"/>
+        </w:rPr>
+        <w:t>GOLDlat</w:t>
+      </w:r>
+      <w:proofErr w:type="spellEnd"/>
+      <w:r>
+        <w:rPr>
+          <w:rFonts w:ascii="Courier New" w:eastAsia="Times New Roman" w:hAnsi="Courier New" w:cs="Courier New"/>
+          <w:color w:val="000000"/>
+          <w:sz w:val="18"/>
+          <w:szCs w:val="18"/>
+          <w:lang w:val="en-US"/>
+        </w:rPr>
+        <w:t xml:space="preserve">, </w:t>
+      </w:r>
+      <w:proofErr w:type="spellStart"/>
+      <w:r>
+        <w:rPr>
+          <w:rFonts w:ascii="Courier New" w:eastAsia="Times New Roman" w:hAnsi="Courier New" w:cs="Courier New"/>
+          <w:color w:val="000000"/>
+          <w:sz w:val="18"/>
+          <w:szCs w:val="18"/>
+          <w:lang w:val="en-US"/>
+        </w:rPr>
+        <w:t>WUHNlat</w:t>
+      </w:r>
+      <w:proofErr w:type="spellEnd"/>
+      <w:r>
+        <w:rPr>
+          <w:rFonts w:ascii="Courier New" w:eastAsia="Times New Roman" w:hAnsi="Courier New" w:cs="Courier New"/>
+          <w:color w:val="000000"/>
+          <w:sz w:val="18"/>
+          <w:szCs w:val="18"/>
+          <w:lang w:val="en-US"/>
+        </w:rPr>
+        <w:t xml:space="preserve">, </w:t>
+      </w:r>
+      <w:proofErr w:type="spellStart"/>
+      <w:r>
+        <w:rPr>
+          <w:rFonts w:ascii="Courier New" w:eastAsia="Times New Roman" w:hAnsi="Courier New" w:cs="Courier New"/>
+          <w:color w:val="000000"/>
+          <w:sz w:val="18"/>
+          <w:szCs w:val="18"/>
+          <w:lang w:val="en-US"/>
+        </w:rPr>
+        <w:t>IISClat</w:t>
+      </w:r>
+      <w:proofErr w:type="spellEnd"/>
+      <w:r>
+        <w:rPr>
+          <w:rFonts w:ascii="Courier New" w:eastAsia="Times New Roman" w:hAnsi="Courier New" w:cs="Courier New"/>
+          <w:color w:val="000000"/>
+          <w:sz w:val="18"/>
+          <w:szCs w:val="18"/>
+          <w:lang w:val="en-US"/>
+        </w:rPr>
+        <w:t>],[</w:t>
+      </w:r>
+      <w:proofErr w:type="spellStart"/>
+      <w:r>
+        <w:rPr>
+          <w:rFonts w:ascii="Courier New" w:eastAsia="Times New Roman" w:hAnsi="Courier New" w:cs="Courier New"/>
+          <w:color w:val="000000"/>
+          <w:sz w:val="18"/>
+          <w:szCs w:val="18"/>
+          <w:lang w:val="en-US"/>
+        </w:rPr>
+        <w:t>ALGOlong</w:t>
+      </w:r>
+      <w:proofErr w:type="spellEnd"/>
+      <w:r>
+        <w:rPr>
+          <w:rFonts w:ascii="Courier New" w:eastAsia="Times New Roman" w:hAnsi="Courier New" w:cs="Courier New"/>
+          <w:color w:val="000000"/>
+          <w:sz w:val="18"/>
+          <w:szCs w:val="18"/>
+          <w:lang w:val="en-US"/>
+        </w:rPr>
+        <w:t xml:space="preserve">, </w:t>
+      </w:r>
+      <w:proofErr w:type="spellStart"/>
+      <w:r>
+        <w:rPr>
+          <w:rFonts w:ascii="Courier New" w:eastAsia="Times New Roman" w:hAnsi="Courier New" w:cs="Courier New"/>
+          <w:color w:val="000000"/>
+          <w:sz w:val="18"/>
+          <w:szCs w:val="18"/>
+          <w:lang w:val="en-US"/>
+        </w:rPr>
+        <w:t>DUBOlong</w:t>
+      </w:r>
+      <w:proofErr w:type="spellEnd"/>
+      <w:r>
+        <w:rPr>
+          <w:rFonts w:ascii="Courier New" w:eastAsia="Times New Roman" w:hAnsi="Courier New" w:cs="Courier New"/>
+          <w:color w:val="000000"/>
+          <w:sz w:val="18"/>
+          <w:szCs w:val="18"/>
+          <w:lang w:val="en-US"/>
+        </w:rPr>
+        <w:t xml:space="preserve">, </w:t>
+      </w:r>
+      <w:proofErr w:type="spellStart"/>
+      <w:r>
+        <w:rPr>
+          <w:rFonts w:ascii="Courier New" w:eastAsia="Times New Roman" w:hAnsi="Courier New" w:cs="Courier New"/>
+          <w:color w:val="000000"/>
+          <w:sz w:val="18"/>
+          <w:szCs w:val="18"/>
+          <w:lang w:val="en-US"/>
+        </w:rPr>
+        <w:t>WHITlong</w:t>
+      </w:r>
+      <w:proofErr w:type="spellEnd"/>
+      <w:r>
+        <w:rPr>
+          <w:rFonts w:ascii="Courier New" w:eastAsia="Times New Roman" w:hAnsi="Courier New" w:cs="Courier New"/>
+          <w:color w:val="000000"/>
+          <w:sz w:val="18"/>
+          <w:szCs w:val="18"/>
+          <w:lang w:val="en-US"/>
+        </w:rPr>
+        <w:t xml:space="preserve">, </w:t>
+      </w:r>
+      <w:proofErr w:type="spellStart"/>
+      <w:r>
+        <w:rPr>
+          <w:rFonts w:ascii="Courier New" w:eastAsia="Times New Roman" w:hAnsi="Courier New" w:cs="Courier New"/>
+          <w:color w:val="000000"/>
+          <w:sz w:val="18"/>
+          <w:szCs w:val="18"/>
+          <w:lang w:val="en-US"/>
+        </w:rPr>
+        <w:t>GOLDlong</w:t>
+      </w:r>
+      <w:proofErr w:type="spellEnd"/>
+      <w:r>
+        <w:rPr>
+          <w:rFonts w:ascii="Courier New" w:eastAsia="Times New Roman" w:hAnsi="Courier New" w:cs="Courier New"/>
+          <w:color w:val="000000"/>
+          <w:sz w:val="18"/>
+          <w:szCs w:val="18"/>
+          <w:lang w:val="en-US"/>
+        </w:rPr>
+        <w:t xml:space="preserve">, </w:t>
+      </w:r>
+      <w:proofErr w:type="spellStart"/>
+      <w:r>
+        <w:rPr>
+          <w:rFonts w:ascii="Courier New" w:eastAsia="Times New Roman" w:hAnsi="Courier New" w:cs="Courier New"/>
+          <w:color w:val="000000"/>
+          <w:sz w:val="18"/>
+          <w:szCs w:val="18"/>
+          <w:lang w:val="en-US"/>
+        </w:rPr>
+        <w:t>WUHNlong</w:t>
+      </w:r>
+      <w:proofErr w:type="spellEnd"/>
+      <w:r>
+        <w:rPr>
+          <w:rFonts w:ascii="Courier New" w:eastAsia="Times New Roman" w:hAnsi="Courier New" w:cs="Courier New"/>
+          <w:color w:val="000000"/>
+          <w:sz w:val="18"/>
+          <w:szCs w:val="18"/>
+          <w:lang w:val="en-US"/>
+        </w:rPr>
+        <w:t xml:space="preserve">, </w:t>
+      </w:r>
+      <w:proofErr w:type="spellStart"/>
+      <w:r>
+        <w:rPr>
+          <w:rFonts w:ascii="Courier New" w:eastAsia="Times New Roman" w:hAnsi="Courier New" w:cs="Courier New"/>
+          <w:color w:val="000000"/>
+          <w:sz w:val="18"/>
+          <w:szCs w:val="18"/>
+          <w:lang w:val="en-US"/>
+        </w:rPr>
+        <w:t>IISClong</w:t>
+      </w:r>
+      <w:proofErr w:type="spellEnd"/>
+      <w:r>
+        <w:rPr>
+          <w:rFonts w:ascii="Courier New" w:eastAsia="Times New Roman" w:hAnsi="Courier New" w:cs="Courier New"/>
+          <w:color w:val="000000"/>
+          <w:sz w:val="18"/>
+          <w:szCs w:val="18"/>
+          <w:lang w:val="en-US"/>
+        </w:rPr>
+        <w:t>],</w:t>
+      </w:r>
+      <w:r>
+        <w:rPr>
+          <w:rFonts w:ascii="Courier New" w:eastAsia="Times New Roman" w:hAnsi="Courier New" w:cs="Courier New"/>
+          <w:color w:val="A020F0"/>
+          <w:sz w:val="18"/>
+          <w:szCs w:val="18"/>
+          <w:bdr w:val="none" w:sz="0" w:space="0" w:color="auto" w:frame="1"/>
+          <w:lang w:val="en-US"/>
+        </w:rPr>
+        <w:t>'^'</w:t>
+      </w:r>
+      <w:r>
+        <w:rPr>
+          <w:rFonts w:ascii="Courier New" w:eastAsia="Times New Roman" w:hAnsi="Courier New" w:cs="Courier New"/>
+          <w:color w:val="000000"/>
+          <w:sz w:val="18"/>
+          <w:szCs w:val="18"/>
+          <w:lang w:val="en-US"/>
+        </w:rPr>
+        <w:t>)</w:t>
+      </w:r>
+    </w:p>
+    <w:p>
+      <w:pPr>
+        <w:pBdr>
+          <w:top w:val="single" w:sz="6" w:space="8" w:color="D3D3D3"/>
+          <w:left w:val="single" w:sz="6" w:space="8" w:color="D3D3D3"/>
+          <w:bottom w:val="single" w:sz="6" w:space="8" w:color="D3D3D3"/>
+          <w:right w:val="single" w:sz="6" w:space="8" w:color="D3D3D3"/>
+        </w:pBdr>
+        <w:shd w:val="clear" w:color="auto" w:fill="F7F7F7"/>
+        <w:tabs>
+          <w:tab w:val="left" w:pos="916"/>
+          <w:tab w:val="left" w:pos="1832"/>
+          <w:tab w:val="left" w:pos="2748"/>
+          <w:tab w:val="left" w:pos="3664"/>
+          <w:tab w:val="left" w:pos="4580"/>
+          <w:tab w:val="left" w:pos="5496"/>
+          <w:tab w:val="left" w:pos="6412"/>
+          <w:tab w:val="left" w:pos="7328"/>
+          <w:tab w:val="left" w:pos="8244"/>
+          <w:tab w:val="left" w:pos="9160"/>
+          <w:tab w:val="left" w:pos="10076"/>
+          <w:tab w:val="left" w:pos="10992"/>
+          <w:tab w:val="left" w:pos="11908"/>
+          <w:tab w:val="left" w:pos="12824"/>
+          <w:tab w:val="left" w:pos="13740"/>
+          <w:tab w:val="left" w:pos="14656"/>
+        </w:tabs>
+        <w:spacing w:after="0" w:line="240" w:lineRule="auto"/>
+        <w:textAlignment w:val="baseline"/>
+        <w:rPr>
+          <w:rFonts w:ascii="Courier New" w:eastAsia="Times New Roman" w:hAnsi="Courier New" w:cs="Courier New"/>
+          <w:color w:val="000000"/>
+          <w:sz w:val="18"/>
+          <w:szCs w:val="18"/>
+          <w:lang w:val="en-US"/>
+        </w:rPr>
+      </w:pPr>
+      <w:proofErr w:type="spellStart"/>
+      <w:r>
+        <w:rPr>
+          <w:rFonts w:ascii="Courier New" w:eastAsia="Times New Roman" w:hAnsi="Courier New" w:cs="Courier New"/>
+          <w:color w:val="000000"/>
+          <w:sz w:val="18"/>
+          <w:szCs w:val="18"/>
+          <w:lang w:val="en-US"/>
+        </w:rPr>
+        <w:t>geobasemap</w:t>
+      </w:r>
+      <w:proofErr w:type="spellEnd"/>
+      <w:r>
+        <w:rPr>
+          <w:rFonts w:ascii="Courier New" w:eastAsia="Times New Roman" w:hAnsi="Courier New" w:cs="Courier New"/>
+          <w:color w:val="000000"/>
+          <w:sz w:val="18"/>
+          <w:szCs w:val="18"/>
+          <w:lang w:val="en-US"/>
+        </w:rPr>
+        <w:t xml:space="preserve"> </w:t>
+      </w:r>
+      <w:r>
+        <w:rPr>
+          <w:rFonts w:ascii="Courier New" w:eastAsia="Times New Roman" w:hAnsi="Courier New" w:cs="Courier New"/>
+          <w:color w:val="A020F0"/>
+          <w:sz w:val="18"/>
+          <w:szCs w:val="18"/>
+          <w:bdr w:val="none" w:sz="0" w:space="0" w:color="auto" w:frame="1"/>
+          <w:lang w:val="en-US"/>
+        </w:rPr>
+        <w:t>streets</w:t>
+      </w:r>
+    </w:p>
+    <w:p>
+      <w:pPr>
+        <w:pBdr>
+          <w:top w:val="single" w:sz="6" w:space="8" w:color="D3D3D3"/>
+          <w:left w:val="single" w:sz="6" w:space="8" w:color="D3D3D3"/>
+          <w:bottom w:val="single" w:sz="6" w:space="8" w:color="D3D3D3"/>
+          <w:right w:val="single" w:sz="6" w:space="8" w:color="D3D3D3"/>
+        </w:pBdr>
+        <w:shd w:val="clear" w:color="auto" w:fill="F7F7F7"/>
+        <w:tabs>
+          <w:tab w:val="left" w:pos="916"/>
+          <w:tab w:val="left" w:pos="1832"/>
+          <w:tab w:val="left" w:pos="2748"/>
+          <w:tab w:val="left" w:pos="3664"/>
+          <w:tab w:val="left" w:pos="4580"/>
+          <w:tab w:val="left" w:pos="5496"/>
+          <w:tab w:val="left" w:pos="6412"/>
+          <w:tab w:val="left" w:pos="7328"/>
+          <w:tab w:val="left" w:pos="8244"/>
+          <w:tab w:val="left" w:pos="9160"/>
+          <w:tab w:val="left" w:pos="10076"/>
+          <w:tab w:val="left" w:pos="10992"/>
+          <w:tab w:val="left" w:pos="11908"/>
+          <w:tab w:val="left" w:pos="12824"/>
+          <w:tab w:val="left" w:pos="13740"/>
+          <w:tab w:val="left" w:pos="14656"/>
+        </w:tabs>
+        <w:spacing w:after="0" w:line="240" w:lineRule="auto"/>
+        <w:textAlignment w:val="baseline"/>
+        <w:rPr>
+          <w:rFonts w:ascii="Courier New" w:eastAsia="Times New Roman" w:hAnsi="Courier New" w:cs="Courier New"/>
+          <w:color w:val="000000"/>
+          <w:sz w:val="18"/>
+          <w:szCs w:val="18"/>
+          <w:lang w:val="en-US"/>
+        </w:rPr>
+      </w:pPr>
+    </w:p>
+    <w:p>
+      <w:pPr>
+        <w:pBdr>
+          <w:top w:val="single" w:sz="6" w:space="8" w:color="D3D3D3"/>
+          <w:left w:val="single" w:sz="6" w:space="8" w:color="D3D3D3"/>
+          <w:bottom w:val="single" w:sz="6" w:space="8" w:color="D3D3D3"/>
+          <w:right w:val="single" w:sz="6" w:space="8" w:color="D3D3D3"/>
+        </w:pBdr>
+        <w:shd w:val="clear" w:color="auto" w:fill="F7F7F7"/>
+        <w:tabs>
+          <w:tab w:val="left" w:pos="916"/>
+          <w:tab w:val="left" w:pos="1832"/>
+          <w:tab w:val="left" w:pos="2748"/>
+          <w:tab w:val="left" w:pos="3664"/>
+          <w:tab w:val="left" w:pos="4580"/>
+          <w:tab w:val="left" w:pos="5496"/>
+          <w:tab w:val="left" w:pos="6412"/>
+          <w:tab w:val="left" w:pos="7328"/>
+          <w:tab w:val="left" w:pos="8244"/>
+          <w:tab w:val="left" w:pos="9160"/>
+          <w:tab w:val="left" w:pos="10076"/>
+          <w:tab w:val="left" w:pos="10992"/>
+          <w:tab w:val="left" w:pos="11908"/>
+          <w:tab w:val="left" w:pos="12824"/>
+          <w:tab w:val="left" w:pos="13740"/>
+          <w:tab w:val="left" w:pos="14656"/>
+        </w:tabs>
+        <w:spacing w:after="0" w:line="240" w:lineRule="auto"/>
+        <w:textAlignment w:val="baseline"/>
+        <w:rPr>
+          <w:rFonts w:ascii="Courier New" w:eastAsia="Times New Roman" w:hAnsi="Courier New" w:cs="Courier New"/>
+          <w:color w:val="000000"/>
+          <w:sz w:val="18"/>
+          <w:szCs w:val="18"/>
+          <w:lang w:val="en-US"/>
+        </w:rPr>
+      </w:pPr>
+      <w:proofErr w:type="gramStart"/>
+      <w:r>
+        <w:rPr>
+          <w:rFonts w:ascii="Courier New" w:eastAsia="Times New Roman" w:hAnsi="Courier New" w:cs="Courier New"/>
+          <w:color w:val="000000"/>
+          <w:sz w:val="18"/>
+          <w:szCs w:val="18"/>
+          <w:lang w:val="en-US"/>
+        </w:rPr>
+        <w:t>title(</w:t>
+      </w:r>
+      <w:proofErr w:type="gramEnd"/>
+      <w:r>
+        <w:rPr>
+          <w:rFonts w:ascii="Courier New" w:eastAsia="Times New Roman" w:hAnsi="Courier New" w:cs="Courier New"/>
+          <w:color w:val="A020F0"/>
+          <w:sz w:val="18"/>
+          <w:szCs w:val="18"/>
+          <w:bdr w:val="none" w:sz="0" w:space="0" w:color="auto" w:frame="1"/>
+          <w:lang w:val="en-US"/>
+        </w:rPr>
+        <w:t>'Map of Locations of Stations'</w:t>
+      </w:r>
+      <w:r>
+        <w:rPr>
+          <w:rFonts w:ascii="Courier New" w:eastAsia="Times New Roman" w:hAnsi="Courier New" w:cs="Courier New"/>
+          <w:color w:val="000000"/>
+          <w:sz w:val="18"/>
+          <w:szCs w:val="18"/>
+          <w:lang w:val="en-US"/>
+        </w:rPr>
+        <w:t>);</w:t>
+      </w:r>
+    </w:p>
+    <w:p>
+      <w:pPr>
+        <w:pBdr>
+          <w:top w:val="single" w:sz="6" w:space="8" w:color="D3D3D3"/>
+          <w:left w:val="single" w:sz="6" w:space="8" w:color="D3D3D3"/>
+          <w:bottom w:val="single" w:sz="6" w:space="8" w:color="D3D3D3"/>
+          <w:right w:val="single" w:sz="6" w:space="8" w:color="D3D3D3"/>
+        </w:pBdr>
+        <w:shd w:val="clear" w:color="auto" w:fill="F7F7F7"/>
+        <w:tabs>
+          <w:tab w:val="left" w:pos="916"/>
+          <w:tab w:val="left" w:pos="1832"/>
+          <w:tab w:val="left" w:pos="2748"/>
+          <w:tab w:val="left" w:pos="3664"/>
+          <w:tab w:val="left" w:pos="4580"/>
+          <w:tab w:val="left" w:pos="5496"/>
+          <w:tab w:val="left" w:pos="6412"/>
+          <w:tab w:val="left" w:pos="7328"/>
+          <w:tab w:val="left" w:pos="8244"/>
+          <w:tab w:val="left" w:pos="9160"/>
+          <w:tab w:val="left" w:pos="10076"/>
+          <w:tab w:val="left" w:pos="10992"/>
+          <w:tab w:val="left" w:pos="11908"/>
+          <w:tab w:val="left" w:pos="12824"/>
+          <w:tab w:val="left" w:pos="13740"/>
+          <w:tab w:val="left" w:pos="14656"/>
+        </w:tabs>
+        <w:spacing w:after="0" w:line="240" w:lineRule="auto"/>
+        <w:textAlignment w:val="baseline"/>
+        <w:rPr>
+          <w:rFonts w:ascii="Courier New" w:eastAsia="Times New Roman" w:hAnsi="Courier New" w:cs="Courier New"/>
+          <w:color w:val="000000"/>
+          <w:sz w:val="18"/>
+          <w:szCs w:val="18"/>
+          <w:lang w:val="en-US"/>
+        </w:rPr>
+      </w:pPr>
+      <w:proofErr w:type="gramStart"/>
+      <w:r>
+        <w:rPr>
+          <w:rFonts w:ascii="Courier New" w:eastAsia="Times New Roman" w:hAnsi="Courier New" w:cs="Courier New"/>
+          <w:color w:val="000000"/>
+          <w:sz w:val="18"/>
+          <w:szCs w:val="18"/>
+          <w:lang w:val="en-US"/>
+        </w:rPr>
+        <w:t>text(</w:t>
+      </w:r>
+      <w:proofErr w:type="gramEnd"/>
+      <w:r>
+        <w:rPr>
+          <w:rFonts w:ascii="Courier New" w:eastAsia="Times New Roman" w:hAnsi="Courier New" w:cs="Courier New"/>
+          <w:color w:val="000000"/>
+          <w:sz w:val="18"/>
+          <w:szCs w:val="18"/>
+          <w:lang w:val="en-US"/>
+        </w:rPr>
+        <w:t>ALGOlat,ALGOlong,</w:t>
+      </w:r>
+      <w:r>
+        <w:rPr>
+          <w:rFonts w:ascii="Courier New" w:eastAsia="Times New Roman" w:hAnsi="Courier New" w:cs="Courier New"/>
+          <w:color w:val="A020F0"/>
+          <w:sz w:val="18"/>
+          <w:szCs w:val="18"/>
+          <w:bdr w:val="none" w:sz="0" w:space="0" w:color="auto" w:frame="1"/>
+          <w:lang w:val="en-US"/>
+        </w:rPr>
+        <w:t>'ALGO00CAN'</w:t>
+      </w:r>
+      <w:r>
+        <w:rPr>
+          <w:rFonts w:ascii="Courier New" w:eastAsia="Times New Roman" w:hAnsi="Courier New" w:cs="Courier New"/>
+          <w:color w:val="000000"/>
+          <w:sz w:val="18"/>
+          <w:szCs w:val="18"/>
+          <w:lang w:val="en-US"/>
+        </w:rPr>
+        <w:t>);</w:t>
+      </w:r>
+    </w:p>
+    <w:p>
+      <w:pPr>
+        <w:pBdr>
+          <w:top w:val="single" w:sz="6" w:space="8" w:color="D3D3D3"/>
+          <w:left w:val="single" w:sz="6" w:space="8" w:color="D3D3D3"/>
+          <w:bottom w:val="single" w:sz="6" w:space="8" w:color="D3D3D3"/>
+          <w:right w:val="single" w:sz="6" w:space="8" w:color="D3D3D3"/>
+        </w:pBdr>
+        <w:shd w:val="clear" w:color="auto" w:fill="F7F7F7"/>
+        <w:tabs>
+          <w:tab w:val="left" w:pos="916"/>
+          <w:tab w:val="left" w:pos="1832"/>
+          <w:tab w:val="left" w:pos="2748"/>
+          <w:tab w:val="left" w:pos="3664"/>
+          <w:tab w:val="left" w:pos="4580"/>
+          <w:tab w:val="left" w:pos="5496"/>
+          <w:tab w:val="left" w:pos="6412"/>
+          <w:tab w:val="left" w:pos="7328"/>
+          <w:tab w:val="left" w:pos="8244"/>
+          <w:tab w:val="left" w:pos="9160"/>
+          <w:tab w:val="left" w:pos="10076"/>
+          <w:tab w:val="left" w:pos="10992"/>
+          <w:tab w:val="left" w:pos="11908"/>
+          <w:tab w:val="left" w:pos="12824"/>
+          <w:tab w:val="left" w:pos="13740"/>
+          <w:tab w:val="left" w:pos="14656"/>
+        </w:tabs>
+        <w:spacing w:after="0" w:line="240" w:lineRule="auto"/>
+        <w:textAlignment w:val="baseline"/>
+        <w:rPr>
+          <w:rFonts w:ascii="Courier New" w:eastAsia="Times New Roman" w:hAnsi="Courier New" w:cs="Courier New"/>
+          <w:color w:val="000000"/>
+          <w:sz w:val="18"/>
+          <w:szCs w:val="18"/>
+          <w:lang w:val="en-US"/>
+        </w:rPr>
+      </w:pPr>
+      <w:proofErr w:type="gramStart"/>
+      <w:r>
+        <w:rPr>
+          <w:rFonts w:ascii="Courier New" w:eastAsia="Times New Roman" w:hAnsi="Courier New" w:cs="Courier New"/>
+          <w:color w:val="000000"/>
+          <w:sz w:val="18"/>
+          <w:szCs w:val="18"/>
+          <w:lang w:val="en-US"/>
+        </w:rPr>
+        <w:t>text(</w:t>
+      </w:r>
+      <w:proofErr w:type="gramEnd"/>
+      <w:r>
+        <w:rPr>
+          <w:rFonts w:ascii="Courier New" w:eastAsia="Times New Roman" w:hAnsi="Courier New" w:cs="Courier New"/>
+          <w:color w:val="000000"/>
+          <w:sz w:val="18"/>
+          <w:szCs w:val="18"/>
+          <w:lang w:val="en-US"/>
+        </w:rPr>
+        <w:t>DUBOlat,DUBOlong,</w:t>
+      </w:r>
+      <w:r>
+        <w:rPr>
+          <w:rFonts w:ascii="Courier New" w:eastAsia="Times New Roman" w:hAnsi="Courier New" w:cs="Courier New"/>
+          <w:color w:val="A020F0"/>
+          <w:sz w:val="18"/>
+          <w:szCs w:val="18"/>
+          <w:bdr w:val="none" w:sz="0" w:space="0" w:color="auto" w:frame="1"/>
+          <w:lang w:val="en-US"/>
+        </w:rPr>
+        <w:t>'DUBO00CAN'</w:t>
+      </w:r>
+      <w:r>
+        <w:rPr>
+          <w:rFonts w:ascii="Courier New" w:eastAsia="Times New Roman" w:hAnsi="Courier New" w:cs="Courier New"/>
+          <w:color w:val="000000"/>
+          <w:sz w:val="18"/>
+          <w:szCs w:val="18"/>
+          <w:lang w:val="en-US"/>
+        </w:rPr>
+        <w:t>);</w:t>
+      </w:r>
+    </w:p>
+    <w:p>
+      <w:pPr>
+        <w:pBdr>
+          <w:top w:val="single" w:sz="6" w:space="8" w:color="D3D3D3"/>
+          <w:left w:val="single" w:sz="6" w:space="8" w:color="D3D3D3"/>
+          <w:bottom w:val="single" w:sz="6" w:space="8" w:color="D3D3D3"/>
+          <w:right w:val="single" w:sz="6" w:space="8" w:color="D3D3D3"/>
+        </w:pBdr>
+        <w:shd w:val="clear" w:color="auto" w:fill="F7F7F7"/>
+        <w:tabs>
+          <w:tab w:val="left" w:pos="916"/>
+          <w:tab w:val="left" w:pos="1832"/>
+          <w:tab w:val="left" w:pos="2748"/>
+          <w:tab w:val="left" w:pos="3664"/>
+          <w:tab w:val="left" w:pos="4580"/>
+          <w:tab w:val="left" w:pos="5496"/>
+          <w:tab w:val="left" w:pos="6412"/>
+          <w:tab w:val="left" w:pos="7328"/>
+          <w:tab w:val="left" w:pos="8244"/>
+          <w:tab w:val="left" w:pos="9160"/>
+          <w:tab w:val="left" w:pos="10076"/>
+          <w:tab w:val="left" w:pos="10992"/>
+          <w:tab w:val="left" w:pos="11908"/>
+          <w:tab w:val="left" w:pos="12824"/>
+          <w:tab w:val="left" w:pos="13740"/>
+          <w:tab w:val="left" w:pos="14656"/>
+        </w:tabs>
+        <w:spacing w:after="0" w:line="240" w:lineRule="auto"/>
+        <w:textAlignment w:val="baseline"/>
+        <w:rPr>
+          <w:rFonts w:ascii="Courier New" w:eastAsia="Times New Roman" w:hAnsi="Courier New" w:cs="Courier New"/>
+          <w:color w:val="000000"/>
+          <w:sz w:val="18"/>
+          <w:szCs w:val="18"/>
+          <w:lang w:val="en-US"/>
+        </w:rPr>
+      </w:pPr>
+      <w:proofErr w:type="gramStart"/>
+      <w:r>
+        <w:rPr>
+          <w:rFonts w:ascii="Courier New" w:eastAsia="Times New Roman" w:hAnsi="Courier New" w:cs="Courier New"/>
+          <w:color w:val="000000"/>
+          <w:sz w:val="18"/>
+          <w:szCs w:val="18"/>
+          <w:lang w:val="en-US"/>
+        </w:rPr>
+        <w:t>text(</w:t>
+      </w:r>
+      <w:proofErr w:type="gramEnd"/>
+      <w:r>
+        <w:rPr>
+          <w:rFonts w:ascii="Courier New" w:eastAsia="Times New Roman" w:hAnsi="Courier New" w:cs="Courier New"/>
+          <w:color w:val="000000"/>
+          <w:sz w:val="18"/>
+          <w:szCs w:val="18"/>
+          <w:lang w:val="en-US"/>
+        </w:rPr>
+        <w:t>WHITlat,WHITlong,</w:t>
+      </w:r>
+      <w:r>
+        <w:rPr>
+          <w:rFonts w:ascii="Courier New" w:eastAsia="Times New Roman" w:hAnsi="Courier New" w:cs="Courier New"/>
+          <w:color w:val="A020F0"/>
+          <w:sz w:val="18"/>
+          <w:szCs w:val="18"/>
+          <w:bdr w:val="none" w:sz="0" w:space="0" w:color="auto" w:frame="1"/>
+          <w:lang w:val="en-US"/>
+        </w:rPr>
+        <w:t>'WHIT00CAN'</w:t>
+      </w:r>
+      <w:r>
+        <w:rPr>
+          <w:rFonts w:ascii="Courier New" w:eastAsia="Times New Roman" w:hAnsi="Courier New" w:cs="Courier New"/>
+          <w:color w:val="000000"/>
+          <w:sz w:val="18"/>
+          <w:szCs w:val="18"/>
+          <w:lang w:val="en-US"/>
+        </w:rPr>
+        <w:t>);</w:t>
+      </w:r>
+    </w:p>
+    <w:p>
+      <w:pPr>
+        <w:pBdr>
+          <w:top w:val="single" w:sz="6" w:space="8" w:color="D3D3D3"/>
+          <w:left w:val="single" w:sz="6" w:space="8" w:color="D3D3D3"/>
+          <w:bottom w:val="single" w:sz="6" w:space="8" w:color="D3D3D3"/>
+          <w:right w:val="single" w:sz="6" w:space="8" w:color="D3D3D3"/>
+        </w:pBdr>
+        <w:shd w:val="clear" w:color="auto" w:fill="F7F7F7"/>
+        <w:tabs>
+          <w:tab w:val="left" w:pos="916"/>
+          <w:tab w:val="left" w:pos="1832"/>
+          <w:tab w:val="left" w:pos="2748"/>
+          <w:tab w:val="left" w:pos="3664"/>
+          <w:tab w:val="left" w:pos="4580"/>
+          <w:tab w:val="left" w:pos="5496"/>
+          <w:tab w:val="left" w:pos="6412"/>
+          <w:tab w:val="left" w:pos="7328"/>
+          <w:tab w:val="left" w:pos="8244"/>
+          <w:tab w:val="left" w:pos="9160"/>
+          <w:tab w:val="left" w:pos="10076"/>
+          <w:tab w:val="left" w:pos="10992"/>
+          <w:tab w:val="left" w:pos="11908"/>
+          <w:tab w:val="left" w:pos="12824"/>
+          <w:tab w:val="left" w:pos="13740"/>
+          <w:tab w:val="left" w:pos="14656"/>
+        </w:tabs>
+        <w:spacing w:after="0" w:line="240" w:lineRule="auto"/>
+        <w:textAlignment w:val="baseline"/>
+        <w:rPr>
+          <w:rFonts w:ascii="Courier New" w:eastAsia="Times New Roman" w:hAnsi="Courier New" w:cs="Courier New"/>
+          <w:color w:val="000000"/>
+          <w:sz w:val="18"/>
+          <w:szCs w:val="18"/>
+          <w:lang w:val="en-US"/>
+        </w:rPr>
+      </w:pPr>
+      <w:proofErr w:type="gramStart"/>
+      <w:r>
+        <w:rPr>
+          <w:rFonts w:ascii="Courier New" w:eastAsia="Times New Roman" w:hAnsi="Courier New" w:cs="Courier New"/>
+          <w:color w:val="000000"/>
+          <w:sz w:val="18"/>
+          <w:szCs w:val="18"/>
+          <w:lang w:val="en-US"/>
+        </w:rPr>
+        <w:t>text(</w:t>
+      </w:r>
+      <w:proofErr w:type="gramEnd"/>
+      <w:r>
+        <w:rPr>
+          <w:rFonts w:ascii="Courier New" w:eastAsia="Times New Roman" w:hAnsi="Courier New" w:cs="Courier New"/>
+          <w:color w:val="000000"/>
+          <w:sz w:val="18"/>
+          <w:szCs w:val="18"/>
+          <w:lang w:val="en-US"/>
+        </w:rPr>
+        <w:t>GOLDlat,GOLDlong,</w:t>
+      </w:r>
+      <w:r>
+        <w:rPr>
+          <w:rFonts w:ascii="Courier New" w:eastAsia="Times New Roman" w:hAnsi="Courier New" w:cs="Courier New"/>
+          <w:color w:val="A020F0"/>
+          <w:sz w:val="18"/>
+          <w:szCs w:val="18"/>
+          <w:bdr w:val="none" w:sz="0" w:space="0" w:color="auto" w:frame="1"/>
+          <w:lang w:val="en-US"/>
+        </w:rPr>
+        <w:t>'GOLD00USA'</w:t>
+      </w:r>
+      <w:r>
+        <w:rPr>
+          <w:rFonts w:ascii="Courier New" w:eastAsia="Times New Roman" w:hAnsi="Courier New" w:cs="Courier New"/>
+          <w:color w:val="000000"/>
+          <w:sz w:val="18"/>
+          <w:szCs w:val="18"/>
+          <w:lang w:val="en-US"/>
+        </w:rPr>
+        <w:t>);</w:t>
+      </w:r>
+    </w:p>
+    <w:p>
+      <w:pPr>
+        <w:pBdr>
+          <w:top w:val="single" w:sz="6" w:space="8" w:color="D3D3D3"/>
+          <w:left w:val="single" w:sz="6" w:space="8" w:color="D3D3D3"/>
+          <w:bottom w:val="single" w:sz="6" w:space="8" w:color="D3D3D3"/>
+          <w:right w:val="single" w:sz="6" w:space="8" w:color="D3D3D3"/>
+        </w:pBdr>
+        <w:shd w:val="clear" w:color="auto" w:fill="F7F7F7"/>
+        <w:tabs>
+          <w:tab w:val="left" w:pos="916"/>
+          <w:tab w:val="left" w:pos="1832"/>
+          <w:tab w:val="left" w:pos="2748"/>
+          <w:tab w:val="left" w:pos="3664"/>
+          <w:tab w:val="left" w:pos="4580"/>
+          <w:tab w:val="left" w:pos="5496"/>
+          <w:tab w:val="left" w:pos="6412"/>
+          <w:tab w:val="left" w:pos="7328"/>
+          <w:tab w:val="left" w:pos="8244"/>
+          <w:tab w:val="left" w:pos="9160"/>
+          <w:tab w:val="left" w:pos="10076"/>
+          <w:tab w:val="left" w:pos="10992"/>
+          <w:tab w:val="left" w:pos="11908"/>
+          <w:tab w:val="left" w:pos="12824"/>
+          <w:tab w:val="left" w:pos="13740"/>
+          <w:tab w:val="left" w:pos="14656"/>
+        </w:tabs>
+        <w:spacing w:after="0" w:line="240" w:lineRule="auto"/>
+        <w:textAlignment w:val="baseline"/>
+        <w:rPr>
+          <w:rFonts w:ascii="Courier New" w:eastAsia="Times New Roman" w:hAnsi="Courier New" w:cs="Courier New"/>
+          <w:color w:val="000000"/>
+          <w:sz w:val="18"/>
+          <w:szCs w:val="18"/>
+          <w:lang w:val="en-US"/>
+        </w:rPr>
+      </w:pPr>
+      <w:proofErr w:type="gramStart"/>
+      <w:r>
+        <w:rPr>
+          <w:rFonts w:ascii="Courier New" w:eastAsia="Times New Roman" w:hAnsi="Courier New" w:cs="Courier New"/>
+          <w:color w:val="000000"/>
+          <w:sz w:val="18"/>
+          <w:szCs w:val="18"/>
+          <w:lang w:val="en-US"/>
+        </w:rPr>
+        <w:t>text(</w:t>
+      </w:r>
+      <w:proofErr w:type="gramEnd"/>
+      <w:r>
+        <w:rPr>
+          <w:rFonts w:ascii="Courier New" w:eastAsia="Times New Roman" w:hAnsi="Courier New" w:cs="Courier New"/>
+          <w:color w:val="000000"/>
+          <w:sz w:val="18"/>
+          <w:szCs w:val="18"/>
+          <w:lang w:val="en-US"/>
+        </w:rPr>
+        <w:t>WUHNlat,WUHNlong,</w:t>
+      </w:r>
+      <w:r>
+        <w:rPr>
+          <w:rFonts w:ascii="Courier New" w:eastAsia="Times New Roman" w:hAnsi="Courier New" w:cs="Courier New"/>
+          <w:color w:val="A020F0"/>
+          <w:sz w:val="18"/>
+          <w:szCs w:val="18"/>
+          <w:bdr w:val="none" w:sz="0" w:space="0" w:color="auto" w:frame="1"/>
+          <w:lang w:val="en-US"/>
+        </w:rPr>
+        <w:t>'WUHN00CHN'</w:t>
+      </w:r>
+      <w:r>
+        <w:rPr>
+          <w:rFonts w:ascii="Courier New" w:eastAsia="Times New Roman" w:hAnsi="Courier New" w:cs="Courier New"/>
+          <w:color w:val="000000"/>
+          <w:sz w:val="18"/>
+          <w:szCs w:val="18"/>
+          <w:lang w:val="en-US"/>
+        </w:rPr>
+        <w:t>);</w:t>
+      </w:r>
+    </w:p>
+    <w:p>
+      <w:pPr>
+        <w:pBdr>
+          <w:top w:val="single" w:sz="6" w:space="8" w:color="D3D3D3"/>
+          <w:left w:val="single" w:sz="6" w:space="8" w:color="D3D3D3"/>
+          <w:bottom w:val="single" w:sz="6" w:space="8" w:color="D3D3D3"/>
+          <w:right w:val="single" w:sz="6" w:space="8" w:color="D3D3D3"/>
+        </w:pBdr>
+        <w:shd w:val="clear" w:color="auto" w:fill="F7F7F7"/>
+        <w:tabs>
+          <w:tab w:val="left" w:pos="916"/>
+          <w:tab w:val="left" w:pos="1832"/>
+          <w:tab w:val="left" w:pos="2748"/>
+          <w:tab w:val="left" w:pos="3664"/>
+          <w:tab w:val="left" w:pos="4580"/>
+          <w:tab w:val="left" w:pos="5496"/>
+          <w:tab w:val="left" w:pos="6412"/>
+          <w:tab w:val="left" w:pos="7328"/>
+          <w:tab w:val="left" w:pos="8244"/>
+          <w:tab w:val="left" w:pos="9160"/>
+          <w:tab w:val="left" w:pos="10076"/>
+          <w:tab w:val="left" w:pos="10992"/>
+          <w:tab w:val="left" w:pos="11908"/>
+          <w:tab w:val="left" w:pos="12824"/>
+          <w:tab w:val="left" w:pos="13740"/>
+          <w:tab w:val="left" w:pos="14656"/>
+        </w:tabs>
+        <w:spacing w:after="0" w:line="240" w:lineRule="auto"/>
+        <w:textAlignment w:val="baseline"/>
+        <w:rPr>
+          <w:rFonts w:ascii="Courier New" w:eastAsia="Times New Roman" w:hAnsi="Courier New" w:cs="Courier New"/>
+          <w:color w:val="000000"/>
+          <w:sz w:val="18"/>
+          <w:szCs w:val="18"/>
+          <w:lang w:val="en-US"/>
+        </w:rPr>
+      </w:pPr>
+      <w:proofErr w:type="gramStart"/>
+      <w:r>
+        <w:rPr>
+          <w:rFonts w:ascii="Courier New" w:eastAsia="Times New Roman" w:hAnsi="Courier New" w:cs="Courier New"/>
+          <w:color w:val="000000"/>
+          <w:sz w:val="18"/>
+          <w:szCs w:val="18"/>
+          <w:lang w:val="en-US"/>
+        </w:rPr>
+        <w:t>text(</w:t>
+      </w:r>
+      <w:proofErr w:type="gramEnd"/>
+      <w:r>
+        <w:rPr>
+          <w:rFonts w:ascii="Courier New" w:eastAsia="Times New Roman" w:hAnsi="Courier New" w:cs="Courier New"/>
+          <w:color w:val="000000"/>
+          <w:sz w:val="18"/>
+          <w:szCs w:val="18"/>
+          <w:lang w:val="en-US"/>
+        </w:rPr>
+        <w:t>IISClat,IISClong,</w:t>
+      </w:r>
+      <w:r>
+        <w:rPr>
+          <w:rFonts w:ascii="Courier New" w:eastAsia="Times New Roman" w:hAnsi="Courier New" w:cs="Courier New"/>
+          <w:color w:val="A020F0"/>
+          <w:sz w:val="18"/>
+          <w:szCs w:val="18"/>
+          <w:bdr w:val="none" w:sz="0" w:space="0" w:color="auto" w:frame="1"/>
+          <w:lang w:val="en-US"/>
+        </w:rPr>
+        <w:t>'IISC00IND'</w:t>
+      </w:r>
+      <w:r>
+        <w:rPr>
+          <w:rFonts w:ascii="Courier New" w:eastAsia="Times New Roman" w:hAnsi="Courier New" w:cs="Courier New"/>
+          <w:color w:val="000000"/>
+          <w:sz w:val="18"/>
+          <w:szCs w:val="18"/>
+          <w:lang w:val="en-US"/>
+        </w:rPr>
+        <w:t>);</w:t>
+      </w:r>
+    </w:p>
+    <w:p/>
+    <w:p>
+      <w:r>
+        <w:rPr>
+          <w:noProof/>
+        </w:rPr>
+        <w:lastRenderedPageBreak/>
+        <w:drawing>
+          <wp:inline distT="0" distB="0" distL="0" distR="0" wp14:anchorId="17A1717D" wp14:editId="5BFADC30">
+            <wp:extent cx="5943600" cy="3268345"/>
+            <wp:effectExtent l="0" t="0" r="0" b="8255"/>
+            <wp:docPr id="12" name="Picture 12"/>
+            <wp:cNvGraphicFramePr>
+              <a:graphicFrameLocks xmlns:a="http://schemas.openxmlformats.org/drawingml/2006/main" noChangeAspect="1"/>
+            </wp:cNvGraphicFramePr>
+            <a:graphic xmlns:a="http://schemas.openxmlformats.org/drawingml/2006/main">
+              <a:graphicData uri="http://schemas.openxmlformats.org/drawingml/2006/picture">
+                <pic:pic xmlns:pic="http://schemas.openxmlformats.org/drawingml/2006/picture">
+                  <pic:nvPicPr>
+                    <pic:cNvPr id="1" name=""/>
+                    <pic:cNvPicPr/>
+                  </pic:nvPicPr>
+                  <pic:blipFill>
+                    <a:blip r:embed="rId8"/>
+                    <a:stretch>
+                      <a:fillRect/>
+                    </a:stretch>
+                  </pic:blipFill>
+                  <pic:spPr>
+                    <a:xfrm>
+                      <a:off x="0" y="0"/>
+                      <a:ext cx="5943600" cy="3268345"/>
+                    </a:xfrm>
+                    <a:prstGeom prst="rect">
+                      <a:avLst/>
+                    </a:prstGeom>
+                  </pic:spPr>
+                </pic:pic>
+              </a:graphicData>
+            </a:graphic>
+          </wp:inline>
+        </w:drawing>
+      </w:r>
+    </w:p>
+    <w:p>
+      <w:pPr>
+        <w:pStyle w:val="Caption"/>
+        <w:jc w:val="center"/>
+      </w:pPr>
+      <w:r>
+        <w:t xml:space="preserve">Figure </w:t>
+      </w:r>
+      <w:fldSimple w:instr=" SEQ Figure \* ARABIC ">
+        <w:r>
+          <w:rPr>
+            <w:noProof/>
+          </w:rPr>
+          <w:t>1</w:t>
+        </w:r>
+      </w:fldSimple>
+      <w:r>
+        <w:t xml:space="preserve"> – Map of six selected stations</w:t>
+      </w:r>
+    </w:p>
+    <w:p/>
+    <w:p>
+      <w:pPr>
         <w:rPr>
           <w:b/>
           <w:bCs/>
         </w:rPr>
-        <w:t xml:space="preserve">3.2.1 </w:t>
-      </w:r>
+      </w:pPr>
+    </w:p>
+    <w:p>
       <w:r>
         <w:rPr>
           <w:b/>
           <w:bCs/>
         </w:rPr>
+        <w:t>3.2.</w:t>
+      </w:r>
+      <w:r>
+        <w:rPr>
+          <w:b/>
+          <w:bCs/>
+        </w:rPr>
+        <w:t>2</w:t>
+      </w:r>
+      <w:r>
+        <w:rPr>
+          <w:b/>
+          <w:bCs/>
+        </w:rPr>
+        <w:t xml:space="preserve"> </w:t>
+      </w:r>
+      <w:r>
+        <w:rPr>
+          <w:b/>
+          <w:bCs/>
+        </w:rPr>
         <w:t>DOP and Number of Satellites per Epoch</w:t>
       </w:r>
     </w:p>
@@ -1211,6 +4124,7 @@
       <w:r>
         <w:t xml:space="preserve">he </w:t>
       </w:r>
+      <w:proofErr w:type="spellStart"/>
       <w:r>
         <w:rPr>
           <w:i/>
@@ -1218,6 +4132,7 @@
         </w:rPr>
         <w:t>readPos.m</w:t>
       </w:r>
+      <w:proofErr w:type="spellEnd"/>
       <w:r>
         <w:t xml:space="preserve"> f</w:t>
       </w:r>
@@ -1272,6 +4187,8 @@
           <w:lang w:eastAsia="en-CA"/>
         </w:rPr>
       </w:pPr>
+      <w:proofErr w:type="spellStart"/>
+      <w:proofErr w:type="gramStart"/>
       <w:r>
         <w:rPr>
           <w:rFonts w:ascii="Courier New" w:eastAsia="Times New Roman" w:hAnsi="Courier New" w:cs="Courier New"/>
@@ -1280,7 +4197,85 @@
           <w:szCs w:val="18"/>
           <w:lang w:eastAsia="en-CA"/>
         </w:rPr>
-        <w:t>solutions.GDOP(epoch_index, 1) = str2double(split_line(index_GDOP));</w:t>
+        <w:t>solutions.GDOP</w:t>
+      </w:r>
+      <w:proofErr w:type="spellEnd"/>
+      <w:proofErr w:type="gramEnd"/>
+      <w:r>
+        <w:rPr>
+          <w:rFonts w:ascii="Courier New" w:eastAsia="Times New Roman" w:hAnsi="Courier New" w:cs="Courier New"/>
+          <w:color w:val="000000"/>
+          <w:sz w:val="18"/>
+          <w:szCs w:val="18"/>
+          <w:lang w:eastAsia="en-CA"/>
+        </w:rPr>
+        <w:t>(</w:t>
+      </w:r>
+      <w:proofErr w:type="spellStart"/>
+      <w:r>
+        <w:rPr>
+          <w:rFonts w:ascii="Courier New" w:eastAsia="Times New Roman" w:hAnsi="Courier New" w:cs="Courier New"/>
+          <w:color w:val="000000"/>
+          <w:sz w:val="18"/>
+          <w:szCs w:val="18"/>
+          <w:lang w:eastAsia="en-CA"/>
+        </w:rPr>
+        <w:t>epoch_index</w:t>
+      </w:r>
+      <w:proofErr w:type="spellEnd"/>
+      <w:r>
+        <w:rPr>
+          <w:rFonts w:ascii="Courier New" w:eastAsia="Times New Roman" w:hAnsi="Courier New" w:cs="Courier New"/>
+          <w:color w:val="000000"/>
+          <w:sz w:val="18"/>
+          <w:szCs w:val="18"/>
+          <w:lang w:eastAsia="en-CA"/>
+        </w:rPr>
+        <w:t>, 1) = str2double(</w:t>
+      </w:r>
+      <w:proofErr w:type="spellStart"/>
+      <w:r>
+        <w:rPr>
+          <w:rFonts w:ascii="Courier New" w:eastAsia="Times New Roman" w:hAnsi="Courier New" w:cs="Courier New"/>
+          <w:color w:val="000000"/>
+          <w:sz w:val="18"/>
+          <w:szCs w:val="18"/>
+          <w:lang w:eastAsia="en-CA"/>
+        </w:rPr>
+        <w:t>split_line</w:t>
+      </w:r>
+      <w:proofErr w:type="spellEnd"/>
+      <w:r>
+        <w:rPr>
+          <w:rFonts w:ascii="Courier New" w:eastAsia="Times New Roman" w:hAnsi="Courier New" w:cs="Courier New"/>
+          <w:color w:val="000000"/>
+          <w:sz w:val="18"/>
+          <w:szCs w:val="18"/>
+          <w:lang w:eastAsia="en-CA"/>
+        </w:rPr>
+        <w:t>(</w:t>
+      </w:r>
+      <w:proofErr w:type="spellStart"/>
+      <w:r>
+        <w:rPr>
+          <w:rFonts w:ascii="Courier New" w:eastAsia="Times New Roman" w:hAnsi="Courier New" w:cs="Courier New"/>
+          <w:color w:val="000000"/>
+          <w:sz w:val="18"/>
+          <w:szCs w:val="18"/>
+          <w:lang w:eastAsia="en-CA"/>
+        </w:rPr>
+        <w:t>index_GDOP</w:t>
+      </w:r>
+      <w:proofErr w:type="spellEnd"/>
+      <w:r>
+        <w:rPr>
+          <w:rFonts w:ascii="Courier New" w:eastAsia="Times New Roman" w:hAnsi="Courier New" w:cs="Courier New"/>
+          <w:color w:val="000000"/>
+          <w:sz w:val="18"/>
+          <w:szCs w:val="18"/>
+          <w:lang w:eastAsia="en-CA"/>
+        </w:rPr>
+        <w:t>));</w:t>
       </w:r>
     </w:p>
     <w:p>
@@ -1316,14 +4311,87 @@
           <w:szCs w:val="18"/>
         </w:rPr>
       </w:pPr>
-      <w:r>
-        <w:rPr>
-          <w:color w:val="000000"/>
-          <w:sz w:val="18"/>
-          <w:szCs w:val="18"/>
-        </w:rPr>
-        <w:lastRenderedPageBreak/>
-        <w:t>solutions.num_sat(epoch_index, 1) = str2double(split_line(index_numSat));</w:t>
+      <w:proofErr w:type="spellStart"/>
+      <w:r>
+        <w:rPr>
+          <w:color w:val="000000"/>
+          <w:sz w:val="18"/>
+          <w:szCs w:val="18"/>
+        </w:rPr>
+        <w:t>solutions.num_</w:t>
+      </w:r>
+      <w:proofErr w:type="gramStart"/>
+      <w:r>
+        <w:rPr>
+          <w:color w:val="000000"/>
+          <w:sz w:val="18"/>
+          <w:szCs w:val="18"/>
+        </w:rPr>
+        <w:t>sat</w:t>
+      </w:r>
+      <w:proofErr w:type="spellEnd"/>
+      <w:r>
+        <w:rPr>
+          <w:color w:val="000000"/>
+          <w:sz w:val="18"/>
+          <w:szCs w:val="18"/>
+        </w:rPr>
+        <w:t>(</w:t>
+      </w:r>
+      <w:proofErr w:type="spellStart"/>
+      <w:proofErr w:type="gramEnd"/>
+      <w:r>
+        <w:rPr>
+          <w:color w:val="000000"/>
+          <w:sz w:val="18"/>
+          <w:szCs w:val="18"/>
+        </w:rPr>
+        <w:t>epoch_index</w:t>
+      </w:r>
+      <w:proofErr w:type="spellEnd"/>
+      <w:r>
+        <w:rPr>
+          <w:color w:val="000000"/>
+          <w:sz w:val="18"/>
+          <w:szCs w:val="18"/>
+        </w:rPr>
+        <w:t>, 1) = str2double(</w:t>
+      </w:r>
+      <w:proofErr w:type="spellStart"/>
+      <w:r>
+        <w:rPr>
+          <w:color w:val="000000"/>
+          <w:sz w:val="18"/>
+          <w:szCs w:val="18"/>
+        </w:rPr>
+        <w:t>split_line</w:t>
+      </w:r>
+      <w:proofErr w:type="spellEnd"/>
+      <w:r>
+        <w:rPr>
+          <w:color w:val="000000"/>
+          <w:sz w:val="18"/>
+          <w:szCs w:val="18"/>
+        </w:rPr>
+        <w:t>(</w:t>
+      </w:r>
+      <w:proofErr w:type="spellStart"/>
+      <w:r>
+        <w:rPr>
+          <w:color w:val="000000"/>
+          <w:sz w:val="18"/>
+          <w:szCs w:val="18"/>
+        </w:rPr>
+        <w:t>index_numSat</w:t>
+      </w:r>
+      <w:proofErr w:type="spellEnd"/>
+      <w:r>
+        <w:rPr>
+          <w:color w:val="000000"/>
+          <w:sz w:val="18"/>
+          <w:szCs w:val="18"/>
+        </w:rPr>
+        <w:t>));</w:t>
       </w:r>
     </w:p>
     <w:p>
@@ -1339,12 +4407,21 @@
       <w:r>
         <w:t xml:space="preserve">called </w:t>
       </w:r>
+      <w:proofErr w:type="spellStart"/>
       <w:r>
         <w:rPr>
           <w:i/>
           <w:iCs/>
         </w:rPr>
-        <w:t xml:space="preserve">decimalHour </w:t>
+        <w:t>decimalHour</w:t>
+      </w:r>
+      <w:proofErr w:type="spellEnd"/>
+      <w:r>
+        <w:rPr>
+          <w:i/>
+          <w:iCs/>
+        </w:rPr>
+        <w:t xml:space="preserve"> </w:t>
       </w:r>
       <w:r>
         <w:t xml:space="preserve">in </w:t>
@@ -1378,14 +4455,62 @@
           <w:szCs w:val="18"/>
         </w:rPr>
       </w:pPr>
-      <w:r>
-        <w:rPr>
-          <w:color w:val="000000"/>
-          <w:sz w:val="18"/>
-          <w:szCs w:val="18"/>
-        </w:rPr>
-        <w:t>hms = split_line{index_HMS};</w:t>
-      </w:r>
+      <w:proofErr w:type="spellStart"/>
+      <w:r>
+        <w:rPr>
+          <w:color w:val="000000"/>
+          <w:sz w:val="18"/>
+          <w:szCs w:val="18"/>
+        </w:rPr>
+        <w:t>hms</w:t>
+      </w:r>
+      <w:proofErr w:type="spellEnd"/>
+      <w:r>
+        <w:rPr>
+          <w:color w:val="000000"/>
+          <w:sz w:val="18"/>
+          <w:szCs w:val="18"/>
+        </w:rPr>
+        <w:t xml:space="preserve"> = </w:t>
+      </w:r>
+      <w:proofErr w:type="spellStart"/>
+      <w:r>
+        <w:rPr>
+          <w:color w:val="000000"/>
+          <w:sz w:val="18"/>
+          <w:szCs w:val="18"/>
+        </w:rPr>
+        <w:t>split_line</w:t>
+      </w:r>
+      <w:proofErr w:type="spellEnd"/>
+      <w:r>
+        <w:rPr>
+          <w:color w:val="000000"/>
+          <w:sz w:val="18"/>
+          <w:szCs w:val="18"/>
+        </w:rPr>
+        <w:t>{</w:t>
+      </w:r>
+      <w:proofErr w:type="spellStart"/>
+      <w:r>
+        <w:rPr>
+          <w:color w:val="000000"/>
+          <w:sz w:val="18"/>
+          <w:szCs w:val="18"/>
+        </w:rPr>
+        <w:t>index_HMS</w:t>
+      </w:r>
+      <w:proofErr w:type="spellEnd"/>
+      <w:proofErr w:type="gramStart"/>
+      <w:r>
+        <w:rPr>
+          <w:color w:val="000000"/>
+          <w:sz w:val="18"/>
+          <w:szCs w:val="18"/>
+        </w:rPr>
+        <w:t>};</w:t>
+      </w:r>
+      <w:proofErr w:type="gramEnd"/>
     </w:p>
     <w:p>
       <w:pPr>
@@ -1405,13 +4530,97 @@
           <w:szCs w:val="18"/>
         </w:rPr>
       </w:pPr>
-      <w:r>
-        <w:rPr>
-          <w:color w:val="000000"/>
-          <w:sz w:val="18"/>
-          <w:szCs w:val="18"/>
-        </w:rPr>
-        <w:t>solutions.time(epoch_index, :) = [str2double(hms(1:2)) str2double(hms(4:5)) str2double(hms(7:11))];</w:t>
+      <w:proofErr w:type="spellStart"/>
+      <w:proofErr w:type="gramStart"/>
+      <w:r>
+        <w:rPr>
+          <w:color w:val="000000"/>
+          <w:sz w:val="18"/>
+          <w:szCs w:val="18"/>
+        </w:rPr>
+        <w:t>solutions.time</w:t>
+      </w:r>
+      <w:proofErr w:type="spellEnd"/>
+      <w:proofErr w:type="gramEnd"/>
+      <w:r>
+        <w:rPr>
+          <w:color w:val="000000"/>
+          <w:sz w:val="18"/>
+          <w:szCs w:val="18"/>
+        </w:rPr>
+        <w:t>(</w:t>
+      </w:r>
+      <w:proofErr w:type="spellStart"/>
+      <w:r>
+        <w:rPr>
+          <w:color w:val="000000"/>
+          <w:sz w:val="18"/>
+          <w:szCs w:val="18"/>
+        </w:rPr>
+        <w:t>epoch_index</w:t>
+      </w:r>
+      <w:proofErr w:type="spellEnd"/>
+      <w:r>
+        <w:rPr>
+          <w:color w:val="000000"/>
+          <w:sz w:val="18"/>
+          <w:szCs w:val="18"/>
+        </w:rPr>
+        <w:t>, :) = [str2double(</w:t>
+      </w:r>
+      <w:proofErr w:type="spellStart"/>
+      <w:r>
+        <w:rPr>
+          <w:color w:val="000000"/>
+          <w:sz w:val="18"/>
+          <w:szCs w:val="18"/>
+        </w:rPr>
+        <w:t>hms</w:t>
+      </w:r>
+      <w:proofErr w:type="spellEnd"/>
+      <w:r>
+        <w:rPr>
+          <w:color w:val="000000"/>
+          <w:sz w:val="18"/>
+          <w:szCs w:val="18"/>
+        </w:rPr>
+        <w:t>(1:2)) str2double(</w:t>
+      </w:r>
+      <w:proofErr w:type="spellStart"/>
+      <w:r>
+        <w:rPr>
+          <w:color w:val="000000"/>
+          <w:sz w:val="18"/>
+          <w:szCs w:val="18"/>
+        </w:rPr>
+        <w:t>hms</w:t>
+      </w:r>
+      <w:proofErr w:type="spellEnd"/>
+      <w:r>
+        <w:rPr>
+          <w:color w:val="000000"/>
+          <w:sz w:val="18"/>
+          <w:szCs w:val="18"/>
+        </w:rPr>
+        <w:t>(4:5)) str2double(</w:t>
+      </w:r>
+      <w:proofErr w:type="spellStart"/>
+      <w:r>
+        <w:rPr>
+          <w:color w:val="000000"/>
+          <w:sz w:val="18"/>
+          <w:szCs w:val="18"/>
+        </w:rPr>
+        <w:t>hms</w:t>
+      </w:r>
+      <w:proofErr w:type="spellEnd"/>
+      <w:r>
+        <w:rPr>
+          <w:color w:val="000000"/>
+          <w:sz w:val="18"/>
+          <w:szCs w:val="18"/>
+        </w:rPr>
+        <w:t>(7:11))];</w:t>
       </w:r>
     </w:p>
     <w:p>
@@ -1461,13 +4670,98 @@
           <w:szCs w:val="18"/>
         </w:rPr>
       </w:pPr>
-      <w:r>
-        <w:rPr>
-          <w:color w:val="000000"/>
-          <w:sz w:val="18"/>
-          <w:szCs w:val="18"/>
-        </w:rPr>
-        <w:t>solutions.decimalHour(epoch_index, :) = [str2double(hms(1:2)) + str2double(hms(4:5))/60 + str2double(hms(7:11))/3600];</w:t>
+      <w:proofErr w:type="spellStart"/>
+      <w:proofErr w:type="gramStart"/>
+      <w:r>
+        <w:rPr>
+          <w:color w:val="000000"/>
+          <w:sz w:val="18"/>
+          <w:szCs w:val="18"/>
+        </w:rPr>
+        <w:lastRenderedPageBreak/>
+        <w:t>solutions.decimalHour</w:t>
+      </w:r>
+      <w:proofErr w:type="spellEnd"/>
+      <w:proofErr w:type="gramEnd"/>
+      <w:r>
+        <w:rPr>
+          <w:color w:val="000000"/>
+          <w:sz w:val="18"/>
+          <w:szCs w:val="18"/>
+        </w:rPr>
+        <w:t>(</w:t>
+      </w:r>
+      <w:proofErr w:type="spellStart"/>
+      <w:r>
+        <w:rPr>
+          <w:color w:val="000000"/>
+          <w:sz w:val="18"/>
+          <w:szCs w:val="18"/>
+        </w:rPr>
+        <w:t>epoch_index</w:t>
+      </w:r>
+      <w:proofErr w:type="spellEnd"/>
+      <w:r>
+        <w:rPr>
+          <w:color w:val="000000"/>
+          <w:sz w:val="18"/>
+          <w:szCs w:val="18"/>
+        </w:rPr>
+        <w:t>, :) = [str2double(</w:t>
+      </w:r>
+      <w:proofErr w:type="spellStart"/>
+      <w:r>
+        <w:rPr>
+          <w:color w:val="000000"/>
+          <w:sz w:val="18"/>
+          <w:szCs w:val="18"/>
+        </w:rPr>
+        <w:t>hms</w:t>
+      </w:r>
+      <w:proofErr w:type="spellEnd"/>
+      <w:r>
+        <w:rPr>
+          <w:color w:val="000000"/>
+          <w:sz w:val="18"/>
+          <w:szCs w:val="18"/>
+        </w:rPr>
+        <w:t>(1:2)) + str2double(</w:t>
+      </w:r>
+      <w:proofErr w:type="spellStart"/>
+      <w:r>
+        <w:rPr>
+          <w:color w:val="000000"/>
+          <w:sz w:val="18"/>
+          <w:szCs w:val="18"/>
+        </w:rPr>
+        <w:t>hms</w:t>
+      </w:r>
+      <w:proofErr w:type="spellEnd"/>
+      <w:r>
+        <w:rPr>
+          <w:color w:val="000000"/>
+          <w:sz w:val="18"/>
+          <w:szCs w:val="18"/>
+        </w:rPr>
+        <w:t>(4:5))/60 + str2double(</w:t>
+      </w:r>
+      <w:proofErr w:type="spellStart"/>
+      <w:r>
+        <w:rPr>
+          <w:color w:val="000000"/>
+          <w:sz w:val="18"/>
+          <w:szCs w:val="18"/>
+        </w:rPr>
+        <w:t>hms</w:t>
+      </w:r>
+      <w:proofErr w:type="spellEnd"/>
+      <w:r>
+        <w:rPr>
+          <w:color w:val="000000"/>
+          <w:sz w:val="18"/>
+          <w:szCs w:val="18"/>
+        </w:rPr>
+        <w:t>(7:11))/3600];</w:t>
       </w:r>
     </w:p>
     <w:p>
@@ -1488,7 +4782,21 @@
           <w:b/>
           <w:bCs/>
         </w:rPr>
-        <w:t>3.2.2 Horizontal and Vertical Error per Epoch</w:t>
+        <w:t>3.2.</w:t>
+      </w:r>
+      <w:r>
+        <w:rPr>
+          <w:b/>
+          <w:bCs/>
+        </w:rPr>
+        <w:t>3</w:t>
+      </w:r>
+      <w:r>
+        <w:rPr>
+          <w:b/>
+          <w:bCs/>
+        </w:rPr>
+        <w:t xml:space="preserve"> Horizontal and Vertical Error per Epoch</w:t>
       </w:r>
     </w:p>
     <w:p>
@@ -1498,6 +4806,7 @@
       <w:r>
         <w:t xml:space="preserve">To determine horizontal and vertical error at each epoch, the estimated latitude, longitude, and height of the corresponding station are first read from the RINEX file. Once obtained, the provided </w:t>
       </w:r>
+      <w:proofErr w:type="gramStart"/>
       <w:r>
         <w:rPr>
           <w:i/>
@@ -1506,7 +4815,11 @@
         <w:t xml:space="preserve">llh2XYZ.m </w:t>
       </w:r>
       <w:r>
-        <w:t xml:space="preserve"> function (Appendix 3.0) is used to convert from </w:t>
+        <w:t xml:space="preserve"> function</w:t>
+      </w:r>
+      <w:proofErr w:type="gramEnd"/>
+      <w:r>
+        <w:t xml:space="preserve"> (Appendix 3.0) is used to convert from </w:t>
       </w:r>
       <w:r>
         <w:t xml:space="preserve">latitude, longitude, and height to </w:t>
@@ -1515,7 +4828,15 @@
         <w:t>ECEF XYZ coordinates. These</w:t>
       </w:r>
       <w:r>
-        <w:t xml:space="preserve"> llh and</w:t>
+        <w:t xml:space="preserve"> </w:t>
+      </w:r>
+      <w:proofErr w:type="spellStart"/>
+      <w:r>
+        <w:t>llh</w:t>
+      </w:r>
+      <w:proofErr w:type="spellEnd"/>
+      <w:r>
+        <w:t xml:space="preserve"> and</w:t>
       </w:r>
       <w:r>
         <w:t xml:space="preserve"> XYZ coordinates are then stored in </w:t>
@@ -1555,7 +4876,53 @@
           <w:sz w:val="18"/>
           <w:szCs w:val="18"/>
         </w:rPr>
-        <w:t>[X, Y, Z] = llh2XYZ(lat_degree, lon_degree, height);</w:t>
+        <w:t>[X, Y, Z] = llh2</w:t>
+      </w:r>
+      <w:proofErr w:type="gramStart"/>
+      <w:r>
+        <w:rPr>
+          <w:color w:val="000000"/>
+          <w:sz w:val="18"/>
+          <w:szCs w:val="18"/>
+        </w:rPr>
+        <w:t>XYZ(</w:t>
+      </w:r>
+      <w:proofErr w:type="spellStart"/>
+      <w:proofErr w:type="gramEnd"/>
+      <w:r>
+        <w:rPr>
+          <w:color w:val="000000"/>
+          <w:sz w:val="18"/>
+          <w:szCs w:val="18"/>
+        </w:rPr>
+        <w:t>lat_degree</w:t>
+      </w:r>
+      <w:proofErr w:type="spellEnd"/>
+      <w:r>
+        <w:rPr>
+          <w:color w:val="000000"/>
+          <w:sz w:val="18"/>
+          <w:szCs w:val="18"/>
+        </w:rPr>
+        <w:t xml:space="preserve">, </w:t>
+      </w:r>
+      <w:proofErr w:type="spellStart"/>
+      <w:r>
+        <w:rPr>
+          <w:color w:val="000000"/>
+          <w:sz w:val="18"/>
+          <w:szCs w:val="18"/>
+        </w:rPr>
+        <w:t>lon_degree</w:t>
+      </w:r>
+      <w:proofErr w:type="spellEnd"/>
+      <w:r>
+        <w:rPr>
+          <w:color w:val="000000"/>
+          <w:sz w:val="18"/>
+          <w:szCs w:val="18"/>
+        </w:rPr>
+        <w:t>, height);</w:t>
       </w:r>
     </w:p>
     <w:p>
@@ -1576,13 +4943,79 @@
           <w:szCs w:val="18"/>
         </w:rPr>
       </w:pPr>
-      <w:r>
-        <w:rPr>
-          <w:color w:val="000000"/>
-          <w:sz w:val="18"/>
-          <w:szCs w:val="18"/>
-        </w:rPr>
-        <w:t>solutions.llh(epoch_index, :) =  [lat_degree lon_degree height];</w:t>
+      <w:proofErr w:type="spellStart"/>
+      <w:proofErr w:type="gramStart"/>
+      <w:r>
+        <w:rPr>
+          <w:color w:val="000000"/>
+          <w:sz w:val="18"/>
+          <w:szCs w:val="18"/>
+        </w:rPr>
+        <w:t>solutions.llh</w:t>
+      </w:r>
+      <w:proofErr w:type="spellEnd"/>
+      <w:r>
+        <w:rPr>
+          <w:color w:val="000000"/>
+          <w:sz w:val="18"/>
+          <w:szCs w:val="18"/>
+        </w:rPr>
+        <w:t>(</w:t>
+      </w:r>
+      <w:proofErr w:type="spellStart"/>
+      <w:proofErr w:type="gramEnd"/>
+      <w:r>
+        <w:rPr>
+          <w:color w:val="000000"/>
+          <w:sz w:val="18"/>
+          <w:szCs w:val="18"/>
+        </w:rPr>
+        <w:t>epoch_index</w:t>
+      </w:r>
+      <w:proofErr w:type="spellEnd"/>
+      <w:r>
+        <w:rPr>
+          <w:color w:val="000000"/>
+          <w:sz w:val="18"/>
+          <w:szCs w:val="18"/>
+        </w:rPr>
+        <w:t>, :) =  [</w:t>
+      </w:r>
+      <w:proofErr w:type="spellStart"/>
+      <w:r>
+        <w:rPr>
+          <w:color w:val="000000"/>
+          <w:sz w:val="18"/>
+          <w:szCs w:val="18"/>
+        </w:rPr>
+        <w:t>lat_degree</w:t>
+      </w:r>
+      <w:proofErr w:type="spellEnd"/>
+      <w:r>
+        <w:rPr>
+          <w:color w:val="000000"/>
+          <w:sz w:val="18"/>
+          <w:szCs w:val="18"/>
+        </w:rPr>
+        <w:t xml:space="preserve"> </w:t>
+      </w:r>
+      <w:proofErr w:type="spellStart"/>
+      <w:r>
+        <w:rPr>
+          <w:color w:val="000000"/>
+          <w:sz w:val="18"/>
+          <w:szCs w:val="18"/>
+        </w:rPr>
+        <w:t>lon_degree</w:t>
+      </w:r>
+      <w:proofErr w:type="spellEnd"/>
+      <w:r>
+        <w:rPr>
+          <w:color w:val="000000"/>
+          <w:sz w:val="18"/>
+          <w:szCs w:val="18"/>
+        </w:rPr>
+        <w:t xml:space="preserve"> height];</w:t>
       </w:r>
     </w:p>
     <w:p>
@@ -1603,13 +5036,43 @@
           <w:szCs w:val="18"/>
         </w:rPr>
       </w:pPr>
-      <w:r>
-        <w:rPr>
-          <w:color w:val="000000"/>
-          <w:sz w:val="18"/>
-          <w:szCs w:val="18"/>
-        </w:rPr>
-        <w:t>solutions.ECEF(epoch_index, :) = [X, Y, Z];</w:t>
+      <w:proofErr w:type="spellStart"/>
+      <w:proofErr w:type="gramStart"/>
+      <w:r>
+        <w:rPr>
+          <w:color w:val="000000"/>
+          <w:sz w:val="18"/>
+          <w:szCs w:val="18"/>
+        </w:rPr>
+        <w:t>solutions.ECEF</w:t>
+      </w:r>
+      <w:proofErr w:type="spellEnd"/>
+      <w:proofErr w:type="gramEnd"/>
+      <w:r>
+        <w:rPr>
+          <w:color w:val="000000"/>
+          <w:sz w:val="18"/>
+          <w:szCs w:val="18"/>
+        </w:rPr>
+        <w:t>(</w:t>
+      </w:r>
+      <w:proofErr w:type="spellStart"/>
+      <w:r>
+        <w:rPr>
+          <w:color w:val="000000"/>
+          <w:sz w:val="18"/>
+          <w:szCs w:val="18"/>
+        </w:rPr>
+        <w:t>epoch_index</w:t>
+      </w:r>
+      <w:proofErr w:type="spellEnd"/>
+      <w:r>
+        <w:rPr>
+          <w:color w:val="000000"/>
+          <w:sz w:val="18"/>
+          <w:szCs w:val="18"/>
+        </w:rPr>
+        <w:t>, :) = [X, Y, Z];</w:t>
       </w:r>
     </w:p>
     <w:p>
@@ -2558,12 +6021,21 @@
       <w:r>
         <w:t xml:space="preserve">matrix called </w:t>
       </w:r>
+      <w:proofErr w:type="spellStart"/>
       <w:r>
         <w:rPr>
           <w:i/>
           <w:iCs/>
         </w:rPr>
-        <w:t xml:space="preserve">enu </w:t>
+        <w:t>enu</w:t>
+      </w:r>
+      <w:proofErr w:type="spellEnd"/>
+      <w:r>
+        <w:rPr>
+          <w:i/>
+          <w:iCs/>
+        </w:rPr>
+        <w:t xml:space="preserve"> </w:t>
       </w:r>
       <w:r>
         <w:t xml:space="preserve">in </w:t>
@@ -2605,7 +6077,29 @@
           <w:szCs w:val="18"/>
           <w:bdr w:val="none" w:sz="0" w:space="0" w:color="auto" w:frame="1"/>
         </w:rPr>
-        <w:t>% enu relative to reference station</w:t>
+        <w:t xml:space="preserve">% </w:t>
+      </w:r>
+      <w:proofErr w:type="spellStart"/>
+      <w:r>
+        <w:rPr>
+          <w:rStyle w:val="comment"/>
+          <w:color w:val="228B22"/>
+          <w:sz w:val="18"/>
+          <w:szCs w:val="18"/>
+          <w:bdr w:val="none" w:sz="0" w:space="0" w:color="auto" w:frame="1"/>
+        </w:rPr>
+        <w:t>enu</w:t>
+      </w:r>
+      <w:proofErr w:type="spellEnd"/>
+      <w:r>
+        <w:rPr>
+          <w:rStyle w:val="comment"/>
+          <w:color w:val="228B22"/>
+          <w:sz w:val="18"/>
+          <w:szCs w:val="18"/>
+          <w:bdr w:val="none" w:sz="0" w:space="0" w:color="auto" w:frame="1"/>
+        </w:rPr>
+        <w:t xml:space="preserve"> relative to reference station</w:t>
       </w:r>
     </w:p>
     <w:p>
@@ -2632,8 +6126,46 @@
           <w:sz w:val="18"/>
           <w:szCs w:val="18"/>
         </w:rPr>
-        <w:t>[e, n, u] = XYZ2enu(stations(station,1), stations(station,2), stations(station,3), X, Y, Z, lat_degree, lon_degree);</w:t>
-      </w:r>
+        <w:t xml:space="preserve">[e, n, u] = XYZ2enu(stations(station,1), stations(station,2), stations(station,3), X, Y, Z, </w:t>
+      </w:r>
+      <w:proofErr w:type="spellStart"/>
+      <w:r>
+        <w:rPr>
+          <w:color w:val="000000"/>
+          <w:sz w:val="18"/>
+          <w:szCs w:val="18"/>
+        </w:rPr>
+        <w:t>lat_degree</w:t>
+      </w:r>
+      <w:proofErr w:type="spellEnd"/>
+      <w:r>
+        <w:rPr>
+          <w:color w:val="000000"/>
+          <w:sz w:val="18"/>
+          <w:szCs w:val="18"/>
+        </w:rPr>
+        <w:t xml:space="preserve">, </w:t>
+      </w:r>
+      <w:proofErr w:type="spellStart"/>
+      <w:r>
+        <w:rPr>
+          <w:color w:val="000000"/>
+          <w:sz w:val="18"/>
+          <w:szCs w:val="18"/>
+        </w:rPr>
+        <w:t>lon_degree</w:t>
+      </w:r>
+      <w:proofErr w:type="spellEnd"/>
+      <w:proofErr w:type="gramStart"/>
+      <w:r>
+        <w:rPr>
+          <w:color w:val="000000"/>
+          <w:sz w:val="18"/>
+          <w:szCs w:val="18"/>
+        </w:rPr>
+        <w:t>);</w:t>
+      </w:r>
+      <w:proofErr w:type="gramEnd"/>
     </w:p>
     <w:p>
       <w:pPr>
@@ -2659,7 +6191,45 @@
           <w:sz w:val="18"/>
           <w:szCs w:val="18"/>
         </w:rPr>
-        <w:t xml:space="preserve">    solutions.enu(epoch_index, :) = [e, n, u];</w:t>
+        <w:t xml:space="preserve">    </w:t>
+      </w:r>
+      <w:proofErr w:type="spellStart"/>
+      <w:proofErr w:type="gramStart"/>
+      <w:r>
+        <w:rPr>
+          <w:color w:val="000000"/>
+          <w:sz w:val="18"/>
+          <w:szCs w:val="18"/>
+        </w:rPr>
+        <w:t>solutions.enu</w:t>
+      </w:r>
+      <w:proofErr w:type="spellEnd"/>
+      <w:r>
+        <w:rPr>
+          <w:color w:val="000000"/>
+          <w:sz w:val="18"/>
+          <w:szCs w:val="18"/>
+        </w:rPr>
+        <w:t>(</w:t>
+      </w:r>
+      <w:proofErr w:type="spellStart"/>
+      <w:proofErr w:type="gramEnd"/>
+      <w:r>
+        <w:rPr>
+          <w:color w:val="000000"/>
+          <w:sz w:val="18"/>
+          <w:szCs w:val="18"/>
+        </w:rPr>
+        <w:t>epoch_index</w:t>
+      </w:r>
+      <w:proofErr w:type="spellEnd"/>
+      <w:r>
+        <w:rPr>
+          <w:color w:val="000000"/>
+          <w:sz w:val="18"/>
+          <w:szCs w:val="18"/>
+        </w:rPr>
+        <w:t>, :) = [e, n, u];</w:t>
       </w:r>
     </w:p>
     <w:p>
@@ -2667,8 +6237,15 @@
         <w:spacing w:before="240"/>
       </w:pPr>
       <w:r>
-        <w:lastRenderedPageBreak/>
-        <w:t>Finally, horizontal and vertical error are computed as:</w:t>
+        <w:t xml:space="preserve">Finally, </w:t>
+      </w:r>
+      <w:proofErr w:type="gramStart"/>
+      <w:r>
+        <w:t>horizontal</w:t>
+      </w:r>
+      <w:proofErr w:type="gramEnd"/>
+      <w:r>
+        <w:t xml:space="preserve"> and vertical error are computed as:</w:t>
       </w:r>
     </w:p>
     <w:p>
@@ -2906,13 +6483,41 @@
           <w:szCs w:val="18"/>
         </w:rPr>
       </w:pPr>
-      <w:r>
-        <w:rPr>
-          <w:color w:val="000000"/>
-          <w:sz w:val="18"/>
-          <w:szCs w:val="18"/>
-        </w:rPr>
-        <w:t>hor_error = sqrt(e^2 + n^2);</w:t>
+      <w:proofErr w:type="spellStart"/>
+      <w:r>
+        <w:rPr>
+          <w:color w:val="000000"/>
+          <w:sz w:val="18"/>
+          <w:szCs w:val="18"/>
+        </w:rPr>
+        <w:t>hor_error</w:t>
+      </w:r>
+      <w:proofErr w:type="spellEnd"/>
+      <w:r>
+        <w:rPr>
+          <w:color w:val="000000"/>
+          <w:sz w:val="18"/>
+          <w:szCs w:val="18"/>
+        </w:rPr>
+        <w:t xml:space="preserve"> = </w:t>
+      </w:r>
+      <w:proofErr w:type="gramStart"/>
+      <w:r>
+        <w:rPr>
+          <w:color w:val="000000"/>
+          <w:sz w:val="18"/>
+          <w:szCs w:val="18"/>
+        </w:rPr>
+        <w:t>sqrt(</w:t>
+      </w:r>
+      <w:proofErr w:type="gramEnd"/>
+      <w:r>
+        <w:rPr>
+          <w:color w:val="000000"/>
+          <w:sz w:val="18"/>
+          <w:szCs w:val="18"/>
+        </w:rPr>
+        <w:t>e^2 + n^2);</w:t>
       </w:r>
     </w:p>
     <w:p>
@@ -2933,13 +6538,69 @@
           <w:szCs w:val="18"/>
         </w:rPr>
       </w:pPr>
-      <w:r>
-        <w:rPr>
-          <w:color w:val="000000"/>
-          <w:sz w:val="18"/>
-          <w:szCs w:val="18"/>
-        </w:rPr>
-        <w:t>solutions.hor_error(epoch_index, :) = hor_error;</w:t>
+      <w:proofErr w:type="spellStart"/>
+      <w:r>
+        <w:rPr>
+          <w:color w:val="000000"/>
+          <w:sz w:val="18"/>
+          <w:szCs w:val="18"/>
+        </w:rPr>
+        <w:t>solutions.hor_</w:t>
+      </w:r>
+      <w:proofErr w:type="gramStart"/>
+      <w:r>
+        <w:rPr>
+          <w:color w:val="000000"/>
+          <w:sz w:val="18"/>
+          <w:szCs w:val="18"/>
+        </w:rPr>
+        <w:t>error</w:t>
+      </w:r>
+      <w:proofErr w:type="spellEnd"/>
+      <w:r>
+        <w:rPr>
+          <w:color w:val="000000"/>
+          <w:sz w:val="18"/>
+          <w:szCs w:val="18"/>
+        </w:rPr>
+        <w:t>(</w:t>
+      </w:r>
+      <w:proofErr w:type="spellStart"/>
+      <w:proofErr w:type="gramEnd"/>
+      <w:r>
+        <w:rPr>
+          <w:color w:val="000000"/>
+          <w:sz w:val="18"/>
+          <w:szCs w:val="18"/>
+        </w:rPr>
+        <w:t>epoch_index</w:t>
+      </w:r>
+      <w:proofErr w:type="spellEnd"/>
+      <w:r>
+        <w:rPr>
+          <w:color w:val="000000"/>
+          <w:sz w:val="18"/>
+          <w:szCs w:val="18"/>
+        </w:rPr>
+        <w:t xml:space="preserve">, :) = </w:t>
+      </w:r>
+      <w:proofErr w:type="spellStart"/>
+      <w:r>
+        <w:rPr>
+          <w:color w:val="000000"/>
+          <w:sz w:val="18"/>
+          <w:szCs w:val="18"/>
+        </w:rPr>
+        <w:t>hor_error</w:t>
+      </w:r>
+      <w:proofErr w:type="spellEnd"/>
+      <w:r>
+        <w:rPr>
+          <w:color w:val="000000"/>
+          <w:sz w:val="18"/>
+          <w:szCs w:val="18"/>
+        </w:rPr>
+        <w:t>;</w:t>
       </w:r>
     </w:p>
     <w:p>
@@ -3008,14 +6669,35 @@
           <w:szCs w:val="18"/>
         </w:rPr>
       </w:pPr>
-      <w:r>
-        <w:rPr>
-          <w:color w:val="000000"/>
-          <w:sz w:val="18"/>
-          <w:szCs w:val="18"/>
-        </w:rPr>
-        <w:t>vert_error = abs(u);</w:t>
-      </w:r>
+      <w:proofErr w:type="spellStart"/>
+      <w:r>
+        <w:rPr>
+          <w:color w:val="000000"/>
+          <w:sz w:val="18"/>
+          <w:szCs w:val="18"/>
+        </w:rPr>
+        <w:lastRenderedPageBreak/>
+        <w:t>vert_error</w:t>
+      </w:r>
+      <w:proofErr w:type="spellEnd"/>
+      <w:r>
+        <w:rPr>
+          <w:color w:val="000000"/>
+          <w:sz w:val="18"/>
+          <w:szCs w:val="18"/>
+        </w:rPr>
+        <w:t xml:space="preserve"> = abs(u</w:t>
+      </w:r>
+      <w:proofErr w:type="gramStart"/>
+      <w:r>
+        <w:rPr>
+          <w:color w:val="000000"/>
+          <w:sz w:val="18"/>
+          <w:szCs w:val="18"/>
+        </w:rPr>
+        <w:t>);</w:t>
+      </w:r>
+      <w:proofErr w:type="gramEnd"/>
     </w:p>
     <w:p>
       <w:pPr>
@@ -3035,13 +6717,69 @@
           <w:szCs w:val="18"/>
         </w:rPr>
       </w:pPr>
-      <w:r>
-        <w:rPr>
-          <w:color w:val="000000"/>
-          <w:sz w:val="18"/>
-          <w:szCs w:val="18"/>
-        </w:rPr>
-        <w:t>solutions.vert_error(epoch_index, :) = vert_error;</w:t>
+      <w:proofErr w:type="spellStart"/>
+      <w:proofErr w:type="gramStart"/>
+      <w:r>
+        <w:rPr>
+          <w:color w:val="000000"/>
+          <w:sz w:val="18"/>
+          <w:szCs w:val="18"/>
+        </w:rPr>
+        <w:t>solutions.vert</w:t>
+      </w:r>
+      <w:proofErr w:type="gramEnd"/>
+      <w:r>
+        <w:rPr>
+          <w:color w:val="000000"/>
+          <w:sz w:val="18"/>
+          <w:szCs w:val="18"/>
+        </w:rPr>
+        <w:t>_error</w:t>
+      </w:r>
+      <w:proofErr w:type="spellEnd"/>
+      <w:r>
+        <w:rPr>
+          <w:color w:val="000000"/>
+          <w:sz w:val="18"/>
+          <w:szCs w:val="18"/>
+        </w:rPr>
+        <w:t>(</w:t>
+      </w:r>
+      <w:proofErr w:type="spellStart"/>
+      <w:r>
+        <w:rPr>
+          <w:color w:val="000000"/>
+          <w:sz w:val="18"/>
+          <w:szCs w:val="18"/>
+        </w:rPr>
+        <w:t>epoch_index</w:t>
+      </w:r>
+      <w:proofErr w:type="spellEnd"/>
+      <w:r>
+        <w:rPr>
+          <w:color w:val="000000"/>
+          <w:sz w:val="18"/>
+          <w:szCs w:val="18"/>
+        </w:rPr>
+        <w:t xml:space="preserve">, :) = </w:t>
+      </w:r>
+      <w:proofErr w:type="spellStart"/>
+      <w:r>
+        <w:rPr>
+          <w:color w:val="000000"/>
+          <w:sz w:val="18"/>
+          <w:szCs w:val="18"/>
+        </w:rPr>
+        <w:t>vert_error</w:t>
+      </w:r>
+      <w:proofErr w:type="spellEnd"/>
+      <w:r>
+        <w:rPr>
+          <w:color w:val="000000"/>
+          <w:sz w:val="18"/>
+          <w:szCs w:val="18"/>
+        </w:rPr>
+        <w:t>;</w:t>
       </w:r>
     </w:p>
     <w:p>
@@ -3066,7 +6804,21 @@
           <w:b/>
           <w:bCs/>
         </w:rPr>
-        <w:t>3.2.3 Total Horizontal and Vertical RMSE</w:t>
+        <w:t>3.2.</w:t>
+      </w:r>
+      <w:r>
+        <w:rPr>
+          <w:b/>
+          <w:bCs/>
+        </w:rPr>
+        <w:t>4</w:t>
+      </w:r>
+      <w:r>
+        <w:rPr>
+          <w:b/>
+          <w:bCs/>
+        </w:rPr>
+        <w:t xml:space="preserve"> Total Horizontal and Vertical RMSE</w:t>
       </w:r>
     </w:p>
     <w:p>
@@ -3092,14 +6844,34 @@
           <w:szCs w:val="18"/>
         </w:rPr>
       </w:pPr>
-      <w:r>
-        <w:rPr>
-          <w:color w:val="000000"/>
-          <w:sz w:val="18"/>
-          <w:szCs w:val="18"/>
-        </w:rPr>
-        <w:t>hdiff = 0;</w:t>
-      </w:r>
+      <w:proofErr w:type="spellStart"/>
+      <w:r>
+        <w:rPr>
+          <w:color w:val="000000"/>
+          <w:sz w:val="18"/>
+          <w:szCs w:val="18"/>
+        </w:rPr>
+        <w:t>hdiff</w:t>
+      </w:r>
+      <w:proofErr w:type="spellEnd"/>
+      <w:r>
+        <w:rPr>
+          <w:color w:val="000000"/>
+          <w:sz w:val="18"/>
+          <w:szCs w:val="18"/>
+        </w:rPr>
+        <w:t xml:space="preserve"> = </w:t>
+      </w:r>
+      <w:proofErr w:type="gramStart"/>
+      <w:r>
+        <w:rPr>
+          <w:color w:val="000000"/>
+          <w:sz w:val="18"/>
+          <w:szCs w:val="18"/>
+        </w:rPr>
+        <w:t>0;</w:t>
+      </w:r>
+      <w:proofErr w:type="gramEnd"/>
     </w:p>
     <w:p>
       <w:pPr>
@@ -3119,14 +6891,34 @@
           <w:szCs w:val="18"/>
         </w:rPr>
       </w:pPr>
-      <w:r>
-        <w:rPr>
-          <w:color w:val="000000"/>
-          <w:sz w:val="18"/>
-          <w:szCs w:val="18"/>
-        </w:rPr>
-        <w:t>vdiff = 0;</w:t>
-      </w:r>
+      <w:proofErr w:type="spellStart"/>
+      <w:r>
+        <w:rPr>
+          <w:color w:val="000000"/>
+          <w:sz w:val="18"/>
+          <w:szCs w:val="18"/>
+        </w:rPr>
+        <w:t>vdiff</w:t>
+      </w:r>
+      <w:proofErr w:type="spellEnd"/>
+      <w:r>
+        <w:rPr>
+          <w:color w:val="000000"/>
+          <w:sz w:val="18"/>
+          <w:szCs w:val="18"/>
+        </w:rPr>
+        <w:t xml:space="preserve"> = </w:t>
+      </w:r>
+      <w:proofErr w:type="gramStart"/>
+      <w:r>
+        <w:rPr>
+          <w:color w:val="000000"/>
+          <w:sz w:val="18"/>
+          <w:szCs w:val="18"/>
+        </w:rPr>
+        <w:t>0;</w:t>
+      </w:r>
+      <w:proofErr w:type="gramEnd"/>
     </w:p>
     <w:p>
       <w:r>
@@ -3186,8 +6978,54 @@
           <w:sz w:val="18"/>
           <w:szCs w:val="18"/>
         </w:rPr>
-        <w:t xml:space="preserve">    hdiff = hdiff + hor_error^2;</w:t>
-      </w:r>
+        <w:t xml:space="preserve">    </w:t>
+      </w:r>
+      <w:proofErr w:type="spellStart"/>
+      <w:r>
+        <w:rPr>
+          <w:color w:val="000000"/>
+          <w:sz w:val="18"/>
+          <w:szCs w:val="18"/>
+        </w:rPr>
+        <w:t>hdiff</w:t>
+      </w:r>
+      <w:proofErr w:type="spellEnd"/>
+      <w:r>
+        <w:rPr>
+          <w:color w:val="000000"/>
+          <w:sz w:val="18"/>
+          <w:szCs w:val="18"/>
+        </w:rPr>
+        <w:t xml:space="preserve"> = </w:t>
+      </w:r>
+      <w:proofErr w:type="spellStart"/>
+      <w:r>
+        <w:rPr>
+          <w:color w:val="000000"/>
+          <w:sz w:val="18"/>
+          <w:szCs w:val="18"/>
+        </w:rPr>
+        <w:t>hdiff</w:t>
+      </w:r>
+      <w:proofErr w:type="spellEnd"/>
+      <w:r>
+        <w:rPr>
+          <w:color w:val="000000"/>
+          <w:sz w:val="18"/>
+          <w:szCs w:val="18"/>
+        </w:rPr>
+        <w:t xml:space="preserve"> + hor_error^</w:t>
+      </w:r>
+      <w:proofErr w:type="gramStart"/>
+      <w:r>
+        <w:rPr>
+          <w:color w:val="000000"/>
+          <w:sz w:val="18"/>
+          <w:szCs w:val="18"/>
+        </w:rPr>
+        <w:t>2;</w:t>
+      </w:r>
+      <w:proofErr w:type="gramEnd"/>
     </w:p>
     <w:p>
       <w:pPr>
@@ -3269,8 +7107,54 @@
           <w:sz w:val="18"/>
           <w:szCs w:val="18"/>
         </w:rPr>
-        <w:t xml:space="preserve">    vdiff = vdiff + vert_error^2;</w:t>
-      </w:r>
+        <w:t xml:space="preserve">    </w:t>
+      </w:r>
+      <w:proofErr w:type="spellStart"/>
+      <w:r>
+        <w:rPr>
+          <w:color w:val="000000"/>
+          <w:sz w:val="18"/>
+          <w:szCs w:val="18"/>
+        </w:rPr>
+        <w:t>vdiff</w:t>
+      </w:r>
+      <w:proofErr w:type="spellEnd"/>
+      <w:r>
+        <w:rPr>
+          <w:color w:val="000000"/>
+          <w:sz w:val="18"/>
+          <w:szCs w:val="18"/>
+        </w:rPr>
+        <w:t xml:space="preserve"> = </w:t>
+      </w:r>
+      <w:proofErr w:type="spellStart"/>
+      <w:r>
+        <w:rPr>
+          <w:color w:val="000000"/>
+          <w:sz w:val="18"/>
+          <w:szCs w:val="18"/>
+        </w:rPr>
+        <w:t>vdiff</w:t>
+      </w:r>
+      <w:proofErr w:type="spellEnd"/>
+      <w:r>
+        <w:rPr>
+          <w:color w:val="000000"/>
+          <w:sz w:val="18"/>
+          <w:szCs w:val="18"/>
+        </w:rPr>
+        <w:t xml:space="preserve"> + vert_error^</w:t>
+      </w:r>
+      <w:proofErr w:type="gramStart"/>
+      <w:r>
+        <w:rPr>
+          <w:color w:val="000000"/>
+          <w:sz w:val="18"/>
+          <w:szCs w:val="18"/>
+        </w:rPr>
+        <w:t>2;</w:t>
+      </w:r>
+      <w:proofErr w:type="gramEnd"/>
     </w:p>
     <w:p/>
     <w:p>
@@ -3314,7 +7198,29 @@
           <w:szCs w:val="18"/>
           <w:bdr w:val="none" w:sz="0" w:space="0" w:color="auto" w:frame="1"/>
         </w:rPr>
-        <w:t>% horizontal root mean square error</w:t>
+        <w:t xml:space="preserve">% horizontal root </w:t>
+      </w:r>
+      <w:proofErr w:type="gramStart"/>
+      <w:r>
+        <w:rPr>
+          <w:rStyle w:val="comment"/>
+          <w:color w:val="228B22"/>
+          <w:sz w:val="18"/>
+          <w:szCs w:val="18"/>
+          <w:bdr w:val="none" w:sz="0" w:space="0" w:color="auto" w:frame="1"/>
+        </w:rPr>
+        <w:t>mean</w:t>
+      </w:r>
+      <w:proofErr w:type="gramEnd"/>
+      <w:r>
+        <w:rPr>
+          <w:rStyle w:val="comment"/>
+          <w:color w:val="228B22"/>
+          <w:sz w:val="18"/>
+          <w:szCs w:val="18"/>
+          <w:bdr w:val="none" w:sz="0" w:space="0" w:color="auto" w:frame="1"/>
+        </w:rPr>
+        <w:t xml:space="preserve"> square error</w:t>
       </w:r>
     </w:p>
     <w:p>
@@ -3335,14 +7241,62 @@
           <w:szCs w:val="18"/>
         </w:rPr>
       </w:pPr>
-      <w:r>
-        <w:rPr>
-          <w:color w:val="000000"/>
-          <w:sz w:val="18"/>
-          <w:szCs w:val="18"/>
-        </w:rPr>
-        <w:t>h_RMSE = sqrt(hdiff/epoch_index);</w:t>
-      </w:r>
+      <w:proofErr w:type="spellStart"/>
+      <w:r>
+        <w:rPr>
+          <w:color w:val="000000"/>
+          <w:sz w:val="18"/>
+          <w:szCs w:val="18"/>
+        </w:rPr>
+        <w:t>h_RMSE</w:t>
+      </w:r>
+      <w:proofErr w:type="spellEnd"/>
+      <w:r>
+        <w:rPr>
+          <w:color w:val="000000"/>
+          <w:sz w:val="18"/>
+          <w:szCs w:val="18"/>
+        </w:rPr>
+        <w:t xml:space="preserve"> = sqrt(</w:t>
+      </w:r>
+      <w:proofErr w:type="spellStart"/>
+      <w:r>
+        <w:rPr>
+          <w:color w:val="000000"/>
+          <w:sz w:val="18"/>
+          <w:szCs w:val="18"/>
+        </w:rPr>
+        <w:t>hdiff</w:t>
+      </w:r>
+      <w:proofErr w:type="spellEnd"/>
+      <w:r>
+        <w:rPr>
+          <w:color w:val="000000"/>
+          <w:sz w:val="18"/>
+          <w:szCs w:val="18"/>
+        </w:rPr>
+        <w:t>/</w:t>
+      </w:r>
+      <w:proofErr w:type="spellStart"/>
+      <w:r>
+        <w:rPr>
+          <w:color w:val="000000"/>
+          <w:sz w:val="18"/>
+          <w:szCs w:val="18"/>
+        </w:rPr>
+        <w:t>epoch_index</w:t>
+      </w:r>
+      <w:proofErr w:type="spellEnd"/>
+      <w:proofErr w:type="gramStart"/>
+      <w:r>
+        <w:rPr>
+          <w:color w:val="000000"/>
+          <w:sz w:val="18"/>
+          <w:szCs w:val="18"/>
+        </w:rPr>
+        <w:t>);</w:t>
+      </w:r>
+      <w:proofErr w:type="gramEnd"/>
     </w:p>
     <w:p>
       <w:pPr>
@@ -3362,14 +7316,52 @@
           <w:szCs w:val="18"/>
         </w:rPr>
       </w:pPr>
-      <w:r>
-        <w:rPr>
-          <w:color w:val="000000"/>
-          <w:sz w:val="18"/>
-          <w:szCs w:val="18"/>
-        </w:rPr>
-        <w:t>solutions.h_RMSE = h_RMSE;</w:t>
-      </w:r>
+      <w:proofErr w:type="spellStart"/>
+      <w:r>
+        <w:rPr>
+          <w:color w:val="000000"/>
+          <w:sz w:val="18"/>
+          <w:szCs w:val="18"/>
+        </w:rPr>
+        <w:t>solutions.h_RMSE</w:t>
+      </w:r>
+      <w:proofErr w:type="spellEnd"/>
+      <w:r>
+        <w:rPr>
+          <w:color w:val="000000"/>
+          <w:sz w:val="18"/>
+          <w:szCs w:val="18"/>
+        </w:rPr>
+        <w:t xml:space="preserve"> = </w:t>
+      </w:r>
+      <w:proofErr w:type="spellStart"/>
+      <w:r>
+        <w:rPr>
+          <w:color w:val="000000"/>
+          <w:sz w:val="18"/>
+          <w:szCs w:val="18"/>
+        </w:rPr>
+        <w:t>h_</w:t>
+      </w:r>
+      <w:proofErr w:type="gramStart"/>
+      <w:r>
+        <w:rPr>
+          <w:color w:val="000000"/>
+          <w:sz w:val="18"/>
+          <w:szCs w:val="18"/>
+        </w:rPr>
+        <w:t>RMSE</w:t>
+      </w:r>
+      <w:proofErr w:type="spellEnd"/>
+      <w:r>
+        <w:rPr>
+          <w:color w:val="000000"/>
+          <w:sz w:val="18"/>
+          <w:szCs w:val="18"/>
+        </w:rPr>
+        <w:t>;</w:t>
+      </w:r>
+      <w:proofErr w:type="gramEnd"/>
     </w:p>
     <w:p>
       <w:pPr>
@@ -3416,7 +7408,29 @@
           <w:szCs w:val="18"/>
           <w:bdr w:val="none" w:sz="0" w:space="0" w:color="auto" w:frame="1"/>
         </w:rPr>
-        <w:t>% vertical root mean square error</w:t>
+        <w:t xml:space="preserve">% vertical root </w:t>
+      </w:r>
+      <w:proofErr w:type="gramStart"/>
+      <w:r>
+        <w:rPr>
+          <w:rStyle w:val="comment"/>
+          <w:color w:val="228B22"/>
+          <w:sz w:val="18"/>
+          <w:szCs w:val="18"/>
+          <w:bdr w:val="none" w:sz="0" w:space="0" w:color="auto" w:frame="1"/>
+        </w:rPr>
+        <w:t>mean</w:t>
+      </w:r>
+      <w:proofErr w:type="gramEnd"/>
+      <w:r>
+        <w:rPr>
+          <w:rStyle w:val="comment"/>
+          <w:color w:val="228B22"/>
+          <w:sz w:val="18"/>
+          <w:szCs w:val="18"/>
+          <w:bdr w:val="none" w:sz="0" w:space="0" w:color="auto" w:frame="1"/>
+        </w:rPr>
+        <w:t xml:space="preserve"> square error</w:t>
       </w:r>
     </w:p>
     <w:p>
@@ -3437,14 +7451,62 @@
           <w:szCs w:val="18"/>
         </w:rPr>
       </w:pPr>
-      <w:r>
-        <w:rPr>
-          <w:color w:val="000000"/>
-          <w:sz w:val="18"/>
-          <w:szCs w:val="18"/>
-        </w:rPr>
-        <w:t>v_RMSE = sqrt(vdiff/epoch_index);</w:t>
-      </w:r>
+      <w:proofErr w:type="spellStart"/>
+      <w:r>
+        <w:rPr>
+          <w:color w:val="000000"/>
+          <w:sz w:val="18"/>
+          <w:szCs w:val="18"/>
+        </w:rPr>
+        <w:t>v_RMSE</w:t>
+      </w:r>
+      <w:proofErr w:type="spellEnd"/>
+      <w:r>
+        <w:rPr>
+          <w:color w:val="000000"/>
+          <w:sz w:val="18"/>
+          <w:szCs w:val="18"/>
+        </w:rPr>
+        <w:t xml:space="preserve"> = sqrt(</w:t>
+      </w:r>
+      <w:proofErr w:type="spellStart"/>
+      <w:r>
+        <w:rPr>
+          <w:color w:val="000000"/>
+          <w:sz w:val="18"/>
+          <w:szCs w:val="18"/>
+        </w:rPr>
+        <w:t>vdiff</w:t>
+      </w:r>
+      <w:proofErr w:type="spellEnd"/>
+      <w:r>
+        <w:rPr>
+          <w:color w:val="000000"/>
+          <w:sz w:val="18"/>
+          <w:szCs w:val="18"/>
+        </w:rPr>
+        <w:t>/</w:t>
+      </w:r>
+      <w:proofErr w:type="spellStart"/>
+      <w:r>
+        <w:rPr>
+          <w:color w:val="000000"/>
+          <w:sz w:val="18"/>
+          <w:szCs w:val="18"/>
+        </w:rPr>
+        <w:t>epoch_index</w:t>
+      </w:r>
+      <w:proofErr w:type="spellEnd"/>
+      <w:proofErr w:type="gramStart"/>
+      <w:r>
+        <w:rPr>
+          <w:color w:val="000000"/>
+          <w:sz w:val="18"/>
+          <w:szCs w:val="18"/>
+        </w:rPr>
+        <w:t>);</w:t>
+      </w:r>
+      <w:proofErr w:type="gramEnd"/>
     </w:p>
     <w:p>
       <w:pPr>
@@ -3464,14 +7526,51 @@
           <w:szCs w:val="18"/>
         </w:rPr>
       </w:pPr>
-      <w:r>
-        <w:rPr>
-          <w:color w:val="000000"/>
-          <w:sz w:val="18"/>
-          <w:szCs w:val="18"/>
-        </w:rPr>
-        <w:lastRenderedPageBreak/>
-        <w:t>solutions.v_RMSE = v_RMSE;</w:t>
+      <w:proofErr w:type="spellStart"/>
+      <w:proofErr w:type="gramStart"/>
+      <w:r>
+        <w:rPr>
+          <w:color w:val="000000"/>
+          <w:sz w:val="18"/>
+          <w:szCs w:val="18"/>
+        </w:rPr>
+        <w:t>solutions.v</w:t>
+      </w:r>
+      <w:proofErr w:type="gramEnd"/>
+      <w:r>
+        <w:rPr>
+          <w:color w:val="000000"/>
+          <w:sz w:val="18"/>
+          <w:szCs w:val="18"/>
+        </w:rPr>
+        <w:t>_RMSE</w:t>
+      </w:r>
+      <w:proofErr w:type="spellEnd"/>
+      <w:r>
+        <w:rPr>
+          <w:color w:val="000000"/>
+          <w:sz w:val="18"/>
+          <w:szCs w:val="18"/>
+        </w:rPr>
+        <w:t xml:space="preserve"> = </w:t>
+      </w:r>
+      <w:proofErr w:type="spellStart"/>
+      <w:r>
+        <w:rPr>
+          <w:color w:val="000000"/>
+          <w:sz w:val="18"/>
+          <w:szCs w:val="18"/>
+        </w:rPr>
+        <w:t>v_RMSE</w:t>
+      </w:r>
+      <w:proofErr w:type="spellEnd"/>
+      <w:r>
+        <w:rPr>
+          <w:color w:val="000000"/>
+          <w:sz w:val="18"/>
+          <w:szCs w:val="18"/>
+        </w:rPr>
+        <w:t>;</w:t>
       </w:r>
     </w:p>
     <w:p/>
@@ -3495,7 +7594,21 @@
           <w:b/>
           <w:bCs/>
         </w:rPr>
-        <w:t>3.2.4 Computation of Time to Reach 5cm Horizontal and Vertical Error</w:t>
+        <w:t>3.2.</w:t>
+      </w:r>
+      <w:r>
+        <w:rPr>
+          <w:b/>
+          <w:bCs/>
+        </w:rPr>
+        <w:t>5</w:t>
+      </w:r>
+      <w:r>
+        <w:rPr>
+          <w:b/>
+          <w:bCs/>
+        </w:rPr>
+        <w:t xml:space="preserve"> Computation of Time to Reach 5cm Horizontal and Vertical Error</w:t>
       </w:r>
     </w:p>
     <w:p>
@@ -3511,6 +7624,7 @@
     </w:p>
     <w:p>
       <w:r>
+        <w:lastRenderedPageBreak/>
         <w:t>Our second approach was to determine the first epoch at which the error was under 5cm. For horizontal error, this was completed by first initializing the 5cm error epoch to zero</w:t>
       </w:r>
       <w:r>
@@ -3520,7 +7634,15 @@
         <w:t>ed</w:t>
       </w:r>
       <w:r>
-        <w:t xml:space="preserve"> 5cm accuracy, the 5cm epoch was stored as NaN. This process can be seen in the following code:</w:t>
+        <w:t xml:space="preserve"> 5cm accuracy, the 5cm epoch was stored as </w:t>
+      </w:r>
+      <w:proofErr w:type="spellStart"/>
+      <w:r>
+        <w:t>NaN</w:t>
+      </w:r>
+      <w:proofErr w:type="spellEnd"/>
+      <w:r>
+        <w:t>. This process can be seen in the following code:</w:t>
       </w:r>
     </w:p>
     <w:p>
@@ -3576,8 +7698,18 @@
           <w:sz w:val="18"/>
           <w:szCs w:val="18"/>
         </w:rPr>
-        <w:t>solutions.h_error_5cm = 0;</w:t>
-      </w:r>
+        <w:t xml:space="preserve">solutions.h_error_5cm = </w:t>
+      </w:r>
+      <w:proofErr w:type="gramStart"/>
+      <w:r>
+        <w:rPr>
+          <w:color w:val="000000"/>
+          <w:sz w:val="18"/>
+          <w:szCs w:val="18"/>
+        </w:rPr>
+        <w:t>0;</w:t>
+      </w:r>
+      <w:proofErr w:type="gramEnd"/>
     </w:p>
     <w:p>
       <w:pPr>
@@ -3603,8 +7735,18 @@
           <w:sz w:val="18"/>
           <w:szCs w:val="18"/>
         </w:rPr>
-        <w:t>terminate = 1;</w:t>
-      </w:r>
+        <w:t xml:space="preserve">terminate = </w:t>
+      </w:r>
+      <w:proofErr w:type="gramStart"/>
+      <w:r>
+        <w:rPr>
+          <w:color w:val="000000"/>
+          <w:sz w:val="18"/>
+          <w:szCs w:val="18"/>
+        </w:rPr>
+        <w:t>1;</w:t>
+      </w:r>
+      <w:proofErr w:type="gramEnd"/>
     </w:p>
     <w:p>
       <w:pPr>
@@ -3630,8 +7772,18 @@
           <w:sz w:val="18"/>
           <w:szCs w:val="18"/>
         </w:rPr>
-        <w:t>k = 1;</w:t>
-      </w:r>
+        <w:t xml:space="preserve">k = </w:t>
+      </w:r>
+      <w:proofErr w:type="gramStart"/>
+      <w:r>
+        <w:rPr>
+          <w:color w:val="000000"/>
+          <w:sz w:val="18"/>
+          <w:szCs w:val="18"/>
+        </w:rPr>
+        <w:t>1;</w:t>
+      </w:r>
+      <w:proofErr w:type="gramEnd"/>
     </w:p>
     <w:p>
       <w:pPr>
@@ -3712,7 +7864,25 @@
           <w:sz w:val="18"/>
           <w:szCs w:val="18"/>
         </w:rPr>
-        <w:t xml:space="preserve"> solutions.hor_error(k) &lt;= 0.05</w:t>
+        <w:t xml:space="preserve"> </w:t>
+      </w:r>
+      <w:proofErr w:type="spellStart"/>
+      <w:r>
+        <w:rPr>
+          <w:color w:val="000000"/>
+          <w:sz w:val="18"/>
+          <w:szCs w:val="18"/>
+        </w:rPr>
+        <w:t>solutions.hor_error</w:t>
+      </w:r>
+      <w:proofErr w:type="spellEnd"/>
+      <w:r>
+        <w:rPr>
+          <w:color w:val="000000"/>
+          <w:sz w:val="18"/>
+          <w:szCs w:val="18"/>
+        </w:rPr>
+        <w:t>(k) &lt;= 0.05</w:t>
       </w:r>
     </w:p>
     <w:p>
@@ -3739,7 +7909,27 @@
           <w:sz w:val="18"/>
           <w:szCs w:val="18"/>
         </w:rPr>
-        <w:t xml:space="preserve">         solutions.h_error_5cm = solutions.decimalHour(k);</w:t>
+        <w:t xml:space="preserve">         solutions.h_error_5cm = </w:t>
+      </w:r>
+      <w:proofErr w:type="spellStart"/>
+      <w:proofErr w:type="gramStart"/>
+      <w:r>
+        <w:rPr>
+          <w:color w:val="000000"/>
+          <w:sz w:val="18"/>
+          <w:szCs w:val="18"/>
+        </w:rPr>
+        <w:t>solutions.decimalHour</w:t>
+      </w:r>
+      <w:proofErr w:type="spellEnd"/>
+      <w:proofErr w:type="gramEnd"/>
+      <w:r>
+        <w:rPr>
+          <w:color w:val="000000"/>
+          <w:sz w:val="18"/>
+          <w:szCs w:val="18"/>
+        </w:rPr>
+        <w:t>(k);</w:t>
       </w:r>
     </w:p>
     <w:p>
@@ -3766,8 +7956,18 @@
           <w:sz w:val="18"/>
           <w:szCs w:val="18"/>
         </w:rPr>
-        <w:t xml:space="preserve">         terminate = -1;</w:t>
-      </w:r>
+        <w:t xml:space="preserve">         terminate = </w:t>
+      </w:r>
+      <w:proofErr w:type="gramStart"/>
+      <w:r>
+        <w:rPr>
+          <w:color w:val="000000"/>
+          <w:sz w:val="18"/>
+          <w:szCs w:val="18"/>
+        </w:rPr>
+        <w:t>-1;</w:t>
+      </w:r>
+      <w:proofErr w:type="gramEnd"/>
     </w:p>
     <w:p>
       <w:pPr>
@@ -3811,7 +8011,25 @@
           <w:sz w:val="18"/>
           <w:szCs w:val="18"/>
         </w:rPr>
-        <w:t xml:space="preserve"> k == length(solutions.hor_error)</w:t>
+        <w:t xml:space="preserve"> k == length(</w:t>
+      </w:r>
+      <w:proofErr w:type="spellStart"/>
+      <w:r>
+        <w:rPr>
+          <w:color w:val="000000"/>
+          <w:sz w:val="18"/>
+          <w:szCs w:val="18"/>
+        </w:rPr>
+        <w:t>solutions.hor_error</w:t>
+      </w:r>
+      <w:proofErr w:type="spellEnd"/>
+      <w:r>
+        <w:rPr>
+          <w:color w:val="000000"/>
+          <w:sz w:val="18"/>
+          <w:szCs w:val="18"/>
+        </w:rPr>
+        <w:t>)</w:t>
       </w:r>
     </w:p>
     <w:p>
@@ -3838,8 +8056,18 @@
           <w:sz w:val="18"/>
           <w:szCs w:val="18"/>
         </w:rPr>
-        <w:t xml:space="preserve">         terminate = -1;</w:t>
-      </w:r>
+        <w:t xml:space="preserve">         terminate = </w:t>
+      </w:r>
+      <w:proofErr w:type="gramStart"/>
+      <w:r>
+        <w:rPr>
+          <w:color w:val="000000"/>
+          <w:sz w:val="18"/>
+          <w:szCs w:val="18"/>
+        </w:rPr>
+        <w:t>-1;</w:t>
+      </w:r>
+      <w:proofErr w:type="gramEnd"/>
     </w:p>
     <w:p>
       <w:pPr>
@@ -3865,8 +8093,28 @@
           <w:sz w:val="18"/>
           <w:szCs w:val="18"/>
         </w:rPr>
-        <w:t xml:space="preserve">         solutions.h_error_5cm = NaN;</w:t>
-      </w:r>
+        <w:t xml:space="preserve">         solutions.h_error_5cm = </w:t>
+      </w:r>
+      <w:proofErr w:type="spellStart"/>
+      <w:proofErr w:type="gramStart"/>
+      <w:r>
+        <w:rPr>
+          <w:color w:val="000000"/>
+          <w:sz w:val="18"/>
+          <w:szCs w:val="18"/>
+        </w:rPr>
+        <w:t>NaN</w:t>
+      </w:r>
+      <w:proofErr w:type="spellEnd"/>
+      <w:r>
+        <w:rPr>
+          <w:color w:val="000000"/>
+          <w:sz w:val="18"/>
+          <w:szCs w:val="18"/>
+        </w:rPr>
+        <w:t>;</w:t>
+      </w:r>
+      <w:proofErr w:type="gramEnd"/>
     </w:p>
     <w:p>
       <w:pPr>
@@ -3929,8 +8177,18 @@
           <w:sz w:val="18"/>
           <w:szCs w:val="18"/>
         </w:rPr>
-        <w:t xml:space="preserve">        k = k+1;</w:t>
-      </w:r>
+        <w:t xml:space="preserve">        k = k+</w:t>
+      </w:r>
+      <w:proofErr w:type="gramStart"/>
+      <w:r>
+        <w:rPr>
+          <w:color w:val="000000"/>
+          <w:sz w:val="18"/>
+          <w:szCs w:val="18"/>
+        </w:rPr>
+        <w:t>1;</w:t>
+      </w:r>
+      <w:proofErr w:type="gramEnd"/>
     </w:p>
     <w:p>
       <w:pPr>
@@ -4051,13 +8309,23 @@
           <w:szCs w:val="18"/>
         </w:rPr>
       </w:pPr>
-      <w:r>
-        <w:rPr>
-          <w:color w:val="000000"/>
-          <w:sz w:val="18"/>
-          <w:szCs w:val="18"/>
-        </w:rPr>
-        <w:t>solutions.v_error_5cm = 0;</w:t>
+      <w:proofErr w:type="gramStart"/>
+      <w:r>
+        <w:rPr>
+          <w:color w:val="000000"/>
+          <w:sz w:val="18"/>
+          <w:szCs w:val="18"/>
+        </w:rPr>
+        <w:t>solutions.v</w:t>
+      </w:r>
+      <w:proofErr w:type="gramEnd"/>
+      <w:r>
+        <w:rPr>
+          <w:color w:val="000000"/>
+          <w:sz w:val="18"/>
+          <w:szCs w:val="18"/>
+        </w:rPr>
+        <w:t>_error_5cm = 0;</w:t>
       </w:r>
     </w:p>
     <w:p>
@@ -4084,8 +8352,18 @@
           <w:sz w:val="18"/>
           <w:szCs w:val="18"/>
         </w:rPr>
-        <w:t>terminate = 1;</w:t>
-      </w:r>
+        <w:t xml:space="preserve">terminate = </w:t>
+      </w:r>
+      <w:proofErr w:type="gramStart"/>
+      <w:r>
+        <w:rPr>
+          <w:color w:val="000000"/>
+          <w:sz w:val="18"/>
+          <w:szCs w:val="18"/>
+        </w:rPr>
+        <w:t>1;</w:t>
+      </w:r>
+      <w:proofErr w:type="gramEnd"/>
     </w:p>
     <w:p>
       <w:pPr>
@@ -4111,8 +8389,18 @@
           <w:sz w:val="18"/>
           <w:szCs w:val="18"/>
         </w:rPr>
-        <w:t>k = 1;</w:t>
-      </w:r>
+        <w:t xml:space="preserve">k = </w:t>
+      </w:r>
+      <w:proofErr w:type="gramStart"/>
+      <w:r>
+        <w:rPr>
+          <w:color w:val="000000"/>
+          <w:sz w:val="18"/>
+          <w:szCs w:val="18"/>
+        </w:rPr>
+        <w:t>1;</w:t>
+      </w:r>
+      <w:proofErr w:type="gramEnd"/>
     </w:p>
     <w:p>
       <w:pPr>
@@ -4193,7 +8481,35 @@
           <w:sz w:val="18"/>
           <w:szCs w:val="18"/>
         </w:rPr>
-        <w:t xml:space="preserve"> solutions.vert_error(k) &lt;= 0.05</w:t>
+        <w:t xml:space="preserve"> </w:t>
+      </w:r>
+      <w:proofErr w:type="spellStart"/>
+      <w:proofErr w:type="gramStart"/>
+      <w:r>
+        <w:rPr>
+          <w:color w:val="000000"/>
+          <w:sz w:val="18"/>
+          <w:szCs w:val="18"/>
+        </w:rPr>
+        <w:t>solutions.vert</w:t>
+      </w:r>
+      <w:proofErr w:type="gramEnd"/>
+      <w:r>
+        <w:rPr>
+          <w:color w:val="000000"/>
+          <w:sz w:val="18"/>
+          <w:szCs w:val="18"/>
+        </w:rPr>
+        <w:t>_error</w:t>
+      </w:r>
+      <w:proofErr w:type="spellEnd"/>
+      <w:r>
+        <w:rPr>
+          <w:color w:val="000000"/>
+          <w:sz w:val="18"/>
+          <w:szCs w:val="18"/>
+        </w:rPr>
+        <w:t>(k) &lt;= 0.05</w:t>
       </w:r>
     </w:p>
     <w:p>
@@ -4220,7 +8536,43 @@
           <w:sz w:val="18"/>
           <w:szCs w:val="18"/>
         </w:rPr>
-        <w:t xml:space="preserve">        solutions.v_error_5cm = solutions.decimalHour(k);</w:t>
+        <w:t xml:space="preserve">        </w:t>
+      </w:r>
+      <w:proofErr w:type="gramStart"/>
+      <w:r>
+        <w:rPr>
+          <w:color w:val="000000"/>
+          <w:sz w:val="18"/>
+          <w:szCs w:val="18"/>
+        </w:rPr>
+        <w:t>solutions.v</w:t>
+      </w:r>
+      <w:proofErr w:type="gramEnd"/>
+      <w:r>
+        <w:rPr>
+          <w:color w:val="000000"/>
+          <w:sz w:val="18"/>
+          <w:szCs w:val="18"/>
+        </w:rPr>
+        <w:t xml:space="preserve">_error_5cm = </w:t>
+      </w:r>
+      <w:proofErr w:type="spellStart"/>
+      <w:r>
+        <w:rPr>
+          <w:color w:val="000000"/>
+          <w:sz w:val="18"/>
+          <w:szCs w:val="18"/>
+        </w:rPr>
+        <w:t>solutions.decimalHour</w:t>
+      </w:r>
+      <w:proofErr w:type="spellEnd"/>
+      <w:r>
+        <w:rPr>
+          <w:color w:val="000000"/>
+          <w:sz w:val="18"/>
+          <w:szCs w:val="18"/>
+        </w:rPr>
+        <w:t>(k);</w:t>
       </w:r>
     </w:p>
     <w:p>
@@ -4247,8 +8599,18 @@
           <w:sz w:val="18"/>
           <w:szCs w:val="18"/>
         </w:rPr>
-        <w:t xml:space="preserve">        terminate = -1;</w:t>
-      </w:r>
+        <w:t xml:space="preserve">        terminate = </w:t>
+      </w:r>
+      <w:proofErr w:type="gramStart"/>
+      <w:r>
+        <w:rPr>
+          <w:color w:val="000000"/>
+          <w:sz w:val="18"/>
+          <w:szCs w:val="18"/>
+        </w:rPr>
+        <w:t>-1;</w:t>
+      </w:r>
+      <w:proofErr w:type="gramEnd"/>
     </w:p>
     <w:p>
       <w:pPr>
@@ -4292,7 +8654,35 @@
           <w:sz w:val="18"/>
           <w:szCs w:val="18"/>
         </w:rPr>
-        <w:t xml:space="preserve"> k == length(solutions.vert_error)</w:t>
+        <w:t xml:space="preserve"> k == length(</w:t>
+      </w:r>
+      <w:proofErr w:type="spellStart"/>
+      <w:proofErr w:type="gramStart"/>
+      <w:r>
+        <w:rPr>
+          <w:color w:val="000000"/>
+          <w:sz w:val="18"/>
+          <w:szCs w:val="18"/>
+        </w:rPr>
+        <w:t>solutions.vert</w:t>
+      </w:r>
+      <w:proofErr w:type="gramEnd"/>
+      <w:r>
+        <w:rPr>
+          <w:color w:val="000000"/>
+          <w:sz w:val="18"/>
+          <w:szCs w:val="18"/>
+        </w:rPr>
+        <w:t>_error</w:t>
+      </w:r>
+      <w:proofErr w:type="spellEnd"/>
+      <w:r>
+        <w:rPr>
+          <w:color w:val="000000"/>
+          <w:sz w:val="18"/>
+          <w:szCs w:val="18"/>
+        </w:rPr>
+        <w:t>)</w:t>
       </w:r>
     </w:p>
     <w:p>
@@ -4319,8 +8709,18 @@
           <w:sz w:val="18"/>
           <w:szCs w:val="18"/>
         </w:rPr>
-        <w:t xml:space="preserve">        terminate = -1;</w:t>
-      </w:r>
+        <w:t xml:space="preserve">        terminate = </w:t>
+      </w:r>
+      <w:proofErr w:type="gramStart"/>
+      <w:r>
+        <w:rPr>
+          <w:color w:val="000000"/>
+          <w:sz w:val="18"/>
+          <w:szCs w:val="18"/>
+        </w:rPr>
+        <w:t>-1;</w:t>
+      </w:r>
+      <w:proofErr w:type="gramEnd"/>
     </w:p>
     <w:p>
       <w:pPr>
@@ -4346,7 +8746,43 @@
           <w:sz w:val="18"/>
           <w:szCs w:val="18"/>
         </w:rPr>
-        <w:t xml:space="preserve">        solutions.v_error_5cm = NaN;</w:t>
+        <w:t xml:space="preserve">        </w:t>
+      </w:r>
+      <w:proofErr w:type="gramStart"/>
+      <w:r>
+        <w:rPr>
+          <w:color w:val="000000"/>
+          <w:sz w:val="18"/>
+          <w:szCs w:val="18"/>
+        </w:rPr>
+        <w:t>solutions.v</w:t>
+      </w:r>
+      <w:proofErr w:type="gramEnd"/>
+      <w:r>
+        <w:rPr>
+          <w:color w:val="000000"/>
+          <w:sz w:val="18"/>
+          <w:szCs w:val="18"/>
+        </w:rPr>
+        <w:t xml:space="preserve">_error_5cm = </w:t>
+      </w:r>
+      <w:proofErr w:type="spellStart"/>
+      <w:r>
+        <w:rPr>
+          <w:color w:val="000000"/>
+          <w:sz w:val="18"/>
+          <w:szCs w:val="18"/>
+        </w:rPr>
+        <w:t>NaN</w:t>
+      </w:r>
+      <w:proofErr w:type="spellEnd"/>
+      <w:r>
+        <w:rPr>
+          <w:color w:val="000000"/>
+          <w:sz w:val="18"/>
+          <w:szCs w:val="18"/>
+        </w:rPr>
+        <w:t>;</w:t>
       </w:r>
     </w:p>
     <w:p>
@@ -4410,8 +8846,18 @@
           <w:sz w:val="18"/>
           <w:szCs w:val="18"/>
         </w:rPr>
-        <w:t xml:space="preserve">    k = k+1;</w:t>
-      </w:r>
+        <w:t xml:space="preserve">    k = k+</w:t>
+      </w:r>
+      <w:proofErr w:type="gramStart"/>
+      <w:r>
+        <w:rPr>
+          <w:color w:val="000000"/>
+          <w:sz w:val="18"/>
+          <w:szCs w:val="18"/>
+        </w:rPr>
+        <w:t>1;</w:t>
+      </w:r>
+      <w:proofErr w:type="gramEnd"/>
     </w:p>
     <w:p>
       <w:pPr>
@@ -4439,7 +8885,6 @@
           <w:szCs w:val="18"/>
           <w:bdr w:val="none" w:sz="0" w:space="0" w:color="auto" w:frame="1"/>
         </w:rPr>
-        <w:lastRenderedPageBreak/>
         <w:t>end</w:t>
       </w:r>
     </w:p>
@@ -4493,17 +8938,42 @@
           <w:i/>
           <w:iCs/>
         </w:rPr>
-        <w:t xml:space="preserve">GDOP, num_sat, </w:t>
-      </w:r>
-      <w:r>
-        <w:t xml:space="preserve">and </w:t>
-      </w:r>
+        <w:t xml:space="preserve">GDOP, </w:t>
+      </w:r>
+      <w:proofErr w:type="spellStart"/>
       <w:r>
         <w:rPr>
           <w:i/>
           <w:iCs/>
         </w:rPr>
-        <w:t xml:space="preserve">decimalHour </w:t>
+        <w:t>num_sat</w:t>
+      </w:r>
+      <w:proofErr w:type="spellEnd"/>
+      <w:r>
+        <w:rPr>
+          <w:i/>
+          <w:iCs/>
+        </w:rPr>
+        <w:t xml:space="preserve">, </w:t>
+      </w:r>
+      <w:r>
+        <w:t xml:space="preserve">and </w:t>
+      </w:r>
+      <w:proofErr w:type="spellStart"/>
+      <w:r>
+        <w:rPr>
+          <w:i/>
+          <w:iCs/>
+        </w:rPr>
+        <w:t>decimalHour</w:t>
+      </w:r>
+      <w:proofErr w:type="spellEnd"/>
+      <w:r>
+        <w:rPr>
+          <w:i/>
+          <w:iCs/>
+        </w:rPr>
+        <w:t xml:space="preserve"> </w:t>
       </w:r>
       <w:r>
         <w:t xml:space="preserve">matrices stored in the </w:t>
@@ -4628,6 +9098,7 @@
           <w:szCs w:val="18"/>
         </w:rPr>
       </w:pPr>
+      <w:proofErr w:type="gramStart"/>
       <w:r>
         <w:rPr>
           <w:color w:val="000000"/>
@@ -4636,6 +9107,7 @@
         </w:rPr>
         <w:t>figure(</w:t>
       </w:r>
+      <w:proofErr w:type="gramEnd"/>
       <w:r>
         <w:rPr>
           <w:rStyle w:val="string"/>
@@ -4673,13 +9145,34 @@
           <w:szCs w:val="18"/>
         </w:rPr>
       </w:pPr>
-      <w:r>
-        <w:rPr>
-          <w:color w:val="000000"/>
-          <w:sz w:val="18"/>
-          <w:szCs w:val="18"/>
-        </w:rPr>
-        <w:t>title(sprintf(</w:t>
+      <w:proofErr w:type="gramStart"/>
+      <w:r>
+        <w:rPr>
+          <w:color w:val="000000"/>
+          <w:sz w:val="18"/>
+          <w:szCs w:val="18"/>
+        </w:rPr>
+        <w:lastRenderedPageBreak/>
+        <w:t>title(</w:t>
+      </w:r>
+      <w:proofErr w:type="spellStart"/>
+      <w:proofErr w:type="gramEnd"/>
+      <w:r>
+        <w:rPr>
+          <w:color w:val="000000"/>
+          <w:sz w:val="18"/>
+          <w:szCs w:val="18"/>
+        </w:rPr>
+        <w:t>sprintf</w:t>
+      </w:r>
+      <w:proofErr w:type="spellEnd"/>
+      <w:r>
+        <w:rPr>
+          <w:color w:val="000000"/>
+          <w:sz w:val="18"/>
+          <w:szCs w:val="18"/>
+        </w:rPr>
+        <w:t>(</w:t>
       </w:r>
       <w:r>
         <w:rPr>
@@ -4697,7 +9190,25 @@
           <w:sz w:val="18"/>
           <w:szCs w:val="18"/>
         </w:rPr>
-        <w:t xml:space="preserve">, path_file), </w:t>
+        <w:t xml:space="preserve">, </w:t>
+      </w:r>
+      <w:proofErr w:type="spellStart"/>
+      <w:r>
+        <w:rPr>
+          <w:color w:val="000000"/>
+          <w:sz w:val="18"/>
+          <w:szCs w:val="18"/>
+        </w:rPr>
+        <w:t>path_file</w:t>
+      </w:r>
+      <w:proofErr w:type="spellEnd"/>
+      <w:r>
+        <w:rPr>
+          <w:color w:val="000000"/>
+          <w:sz w:val="18"/>
+          <w:szCs w:val="18"/>
+        </w:rPr>
+        <w:t xml:space="preserve">), </w:t>
       </w:r>
       <w:r>
         <w:rPr>
@@ -4754,13 +9265,23 @@
           <w:szCs w:val="18"/>
         </w:rPr>
       </w:pPr>
-      <w:r>
-        <w:rPr>
-          <w:color w:val="000000"/>
-          <w:sz w:val="18"/>
-          <w:szCs w:val="18"/>
-        </w:rPr>
-        <w:t xml:space="preserve">yyaxis </w:t>
+      <w:proofErr w:type="spellStart"/>
+      <w:r>
+        <w:rPr>
+          <w:color w:val="000000"/>
+          <w:sz w:val="18"/>
+          <w:szCs w:val="18"/>
+        </w:rPr>
+        <w:t>yyaxis</w:t>
+      </w:r>
+      <w:proofErr w:type="spellEnd"/>
+      <w:r>
+        <w:rPr>
+          <w:color w:val="000000"/>
+          <w:sz w:val="18"/>
+          <w:szCs w:val="18"/>
+        </w:rPr>
+        <w:t xml:space="preserve"> </w:t>
       </w:r>
       <w:r>
         <w:rPr>
@@ -4791,13 +9312,51 @@
           <w:szCs w:val="18"/>
         </w:rPr>
       </w:pPr>
-      <w:r>
-        <w:rPr>
-          <w:color w:val="000000"/>
-          <w:sz w:val="18"/>
-          <w:szCs w:val="18"/>
-        </w:rPr>
-        <w:t>plot(solutions.decimalHour, solutions.GDOP);</w:t>
+      <w:proofErr w:type="gramStart"/>
+      <w:r>
+        <w:rPr>
+          <w:color w:val="000000"/>
+          <w:sz w:val="18"/>
+          <w:szCs w:val="18"/>
+        </w:rPr>
+        <w:t>plot(</w:t>
+      </w:r>
+      <w:proofErr w:type="spellStart"/>
+      <w:proofErr w:type="gramEnd"/>
+      <w:r>
+        <w:rPr>
+          <w:color w:val="000000"/>
+          <w:sz w:val="18"/>
+          <w:szCs w:val="18"/>
+        </w:rPr>
+        <w:t>solutions.decimalHour</w:t>
+      </w:r>
+      <w:proofErr w:type="spellEnd"/>
+      <w:r>
+        <w:rPr>
+          <w:color w:val="000000"/>
+          <w:sz w:val="18"/>
+          <w:szCs w:val="18"/>
+        </w:rPr>
+        <w:t xml:space="preserve">, </w:t>
+      </w:r>
+      <w:proofErr w:type="spellStart"/>
+      <w:r>
+        <w:rPr>
+          <w:color w:val="000000"/>
+          <w:sz w:val="18"/>
+          <w:szCs w:val="18"/>
+        </w:rPr>
+        <w:t>solutions.GDOP</w:t>
+      </w:r>
+      <w:proofErr w:type="spellEnd"/>
+      <w:r>
+        <w:rPr>
+          <w:color w:val="000000"/>
+          <w:sz w:val="18"/>
+          <w:szCs w:val="18"/>
+        </w:rPr>
+        <w:t>);</w:t>
       </w:r>
     </w:p>
     <w:p>
@@ -4818,13 +9377,23 @@
           <w:szCs w:val="18"/>
         </w:rPr>
       </w:pPr>
-      <w:r>
-        <w:rPr>
-          <w:color w:val="000000"/>
-          <w:sz w:val="18"/>
-          <w:szCs w:val="18"/>
-        </w:rPr>
-        <w:t>ylabel(</w:t>
+      <w:proofErr w:type="spellStart"/>
+      <w:r>
+        <w:rPr>
+          <w:color w:val="000000"/>
+          <w:sz w:val="18"/>
+          <w:szCs w:val="18"/>
+        </w:rPr>
+        <w:t>ylabel</w:t>
+      </w:r>
+      <w:proofErr w:type="spellEnd"/>
+      <w:r>
+        <w:rPr>
+          <w:color w:val="000000"/>
+          <w:sz w:val="18"/>
+          <w:szCs w:val="18"/>
+        </w:rPr>
+        <w:t>(</w:t>
       </w:r>
       <w:r>
         <w:rPr>
@@ -4842,7 +9411,35 @@
           <w:sz w:val="18"/>
           <w:szCs w:val="18"/>
         </w:rPr>
-        <w:t>); ylim([0 5])</w:t>
+        <w:t xml:space="preserve">); </w:t>
+      </w:r>
+      <w:proofErr w:type="spellStart"/>
+      <w:proofErr w:type="gramStart"/>
+      <w:r>
+        <w:rPr>
+          <w:color w:val="000000"/>
+          <w:sz w:val="18"/>
+          <w:szCs w:val="18"/>
+        </w:rPr>
+        <w:t>ylim</w:t>
+      </w:r>
+      <w:proofErr w:type="spellEnd"/>
+      <w:r>
+        <w:rPr>
+          <w:color w:val="000000"/>
+          <w:sz w:val="18"/>
+          <w:szCs w:val="18"/>
+        </w:rPr>
+        <w:t>(</w:t>
+      </w:r>
+      <w:proofErr w:type="gramEnd"/>
+      <w:r>
+        <w:rPr>
+          <w:color w:val="000000"/>
+          <w:sz w:val="18"/>
+          <w:szCs w:val="18"/>
+        </w:rPr>
+        <w:t>[0 5])</w:t>
       </w:r>
     </w:p>
     <w:p>
@@ -4863,13 +9460,23 @@
           <w:szCs w:val="18"/>
         </w:rPr>
       </w:pPr>
-      <w:r>
-        <w:rPr>
-          <w:color w:val="000000"/>
-          <w:sz w:val="18"/>
-          <w:szCs w:val="18"/>
-        </w:rPr>
-        <w:t xml:space="preserve">yyaxis </w:t>
+      <w:proofErr w:type="spellStart"/>
+      <w:r>
+        <w:rPr>
+          <w:color w:val="000000"/>
+          <w:sz w:val="18"/>
+          <w:szCs w:val="18"/>
+        </w:rPr>
+        <w:t>yyaxis</w:t>
+      </w:r>
+      <w:proofErr w:type="spellEnd"/>
+      <w:r>
+        <w:rPr>
+          <w:color w:val="000000"/>
+          <w:sz w:val="18"/>
+          <w:szCs w:val="18"/>
+        </w:rPr>
+        <w:t xml:space="preserve"> </w:t>
       </w:r>
       <w:r>
         <w:rPr>
@@ -4900,13 +9507,51 @@
           <w:szCs w:val="18"/>
         </w:rPr>
       </w:pPr>
-      <w:r>
-        <w:rPr>
-          <w:color w:val="000000"/>
-          <w:sz w:val="18"/>
-          <w:szCs w:val="18"/>
-        </w:rPr>
-        <w:t>plot(solutions.decimalHour, solutions.num_sat);</w:t>
+      <w:proofErr w:type="gramStart"/>
+      <w:r>
+        <w:rPr>
+          <w:color w:val="000000"/>
+          <w:sz w:val="18"/>
+          <w:szCs w:val="18"/>
+        </w:rPr>
+        <w:t>plot(</w:t>
+      </w:r>
+      <w:proofErr w:type="spellStart"/>
+      <w:proofErr w:type="gramEnd"/>
+      <w:r>
+        <w:rPr>
+          <w:color w:val="000000"/>
+          <w:sz w:val="18"/>
+          <w:szCs w:val="18"/>
+        </w:rPr>
+        <w:t>solutions.decimalHour</w:t>
+      </w:r>
+      <w:proofErr w:type="spellEnd"/>
+      <w:r>
+        <w:rPr>
+          <w:color w:val="000000"/>
+          <w:sz w:val="18"/>
+          <w:szCs w:val="18"/>
+        </w:rPr>
+        <w:t xml:space="preserve">, </w:t>
+      </w:r>
+      <w:proofErr w:type="spellStart"/>
+      <w:r>
+        <w:rPr>
+          <w:color w:val="000000"/>
+          <w:sz w:val="18"/>
+          <w:szCs w:val="18"/>
+        </w:rPr>
+        <w:t>solutions.num_sat</w:t>
+      </w:r>
+      <w:proofErr w:type="spellEnd"/>
+      <w:r>
+        <w:rPr>
+          <w:color w:val="000000"/>
+          <w:sz w:val="18"/>
+          <w:szCs w:val="18"/>
+        </w:rPr>
+        <w:t>);</w:t>
       </w:r>
     </w:p>
     <w:p>
@@ -4927,14 +9572,26 @@
           <w:szCs w:val="18"/>
         </w:rPr>
       </w:pPr>
-      <w:r>
-        <w:rPr>
-          <w:color w:val="000000"/>
-          <w:sz w:val="18"/>
-          <w:szCs w:val="18"/>
-        </w:rPr>
-        <w:t>ylabel(</w:t>
-      </w:r>
+      <w:proofErr w:type="spellStart"/>
+      <w:proofErr w:type="gramStart"/>
+      <w:r>
+        <w:rPr>
+          <w:color w:val="000000"/>
+          <w:sz w:val="18"/>
+          <w:szCs w:val="18"/>
+        </w:rPr>
+        <w:t>ylabel</w:t>
+      </w:r>
+      <w:proofErr w:type="spellEnd"/>
+      <w:r>
+        <w:rPr>
+          <w:color w:val="000000"/>
+          <w:sz w:val="18"/>
+          <w:szCs w:val="18"/>
+        </w:rPr>
+        <w:t>(</w:t>
+      </w:r>
+      <w:proofErr w:type="gramEnd"/>
       <w:r>
         <w:rPr>
           <w:rStyle w:val="string"/>
@@ -4951,7 +9608,25 @@
           <w:sz w:val="18"/>
           <w:szCs w:val="18"/>
         </w:rPr>
-        <w:t>); ylim([0 25])</w:t>
+        <w:t xml:space="preserve">); </w:t>
+      </w:r>
+      <w:proofErr w:type="spellStart"/>
+      <w:r>
+        <w:rPr>
+          <w:color w:val="000000"/>
+          <w:sz w:val="18"/>
+          <w:szCs w:val="18"/>
+        </w:rPr>
+        <w:t>ylim</w:t>
+      </w:r>
+      <w:proofErr w:type="spellEnd"/>
+      <w:r>
+        <w:rPr>
+          <w:color w:val="000000"/>
+          <w:sz w:val="18"/>
+          <w:szCs w:val="18"/>
+        </w:rPr>
+        <w:t>([0 25])</w:t>
       </w:r>
     </w:p>
     <w:p>
@@ -4996,8 +9671,28 @@
           <w:sz w:val="18"/>
           <w:szCs w:val="18"/>
         </w:rPr>
-        <w:t>; xlabel(</w:t>
-      </w:r>
+        <w:t xml:space="preserve">; </w:t>
+      </w:r>
+      <w:proofErr w:type="spellStart"/>
+      <w:proofErr w:type="gramStart"/>
+      <w:r>
+        <w:rPr>
+          <w:color w:val="000000"/>
+          <w:sz w:val="18"/>
+          <w:szCs w:val="18"/>
+        </w:rPr>
+        <w:t>xlabel</w:t>
+      </w:r>
+      <w:proofErr w:type="spellEnd"/>
+      <w:r>
+        <w:rPr>
+          <w:color w:val="000000"/>
+          <w:sz w:val="18"/>
+          <w:szCs w:val="18"/>
+        </w:rPr>
+        <w:t>(</w:t>
+      </w:r>
+      <w:proofErr w:type="gramEnd"/>
       <w:r>
         <w:rPr>
           <w:rStyle w:val="string"/>
@@ -5061,7 +9756,7 @@
                     <pic:cNvPicPr/>
                   </pic:nvPicPr>
                   <pic:blipFill>
-                    <a:blip r:embed="rId7">
+                    <a:blip r:embed="rId9">
                       <a:extLst>
                         <a:ext uri="{28A0092B-C50C-407E-A947-70E740481C1C}">
                           <a14:useLocalDpi xmlns:a14="http://schemas.microsoft.com/office/drawing/2010/main" val="0"/>
@@ -5135,7 +9830,7 @@
                     <pic:cNvPicPr/>
                   </pic:nvPicPr>
                   <pic:blipFill>
-                    <a:blip r:embed="rId8" cstate="print">
+                    <a:blip r:embed="rId10" cstate="print">
                       <a:extLst>
                         <a:ext uri="{28A0092B-C50C-407E-A947-70E740481C1C}">
                           <a14:useLocalDpi xmlns:a14="http://schemas.microsoft.com/office/drawing/2010/main" val="0"/>
@@ -5224,7 +9919,7 @@
                     <pic:cNvPicPr/>
                   </pic:nvPicPr>
                   <pic:blipFill>
-                    <a:blip r:embed="rId9" cstate="print">
+                    <a:blip r:embed="rId11" cstate="print">
                       <a:extLst>
                         <a:ext uri="{28A0092B-C50C-407E-A947-70E740481C1C}">
                           <a14:useLocalDpi xmlns:a14="http://schemas.microsoft.com/office/drawing/2010/main" val="0"/>
@@ -5346,12 +10041,18 @@
       </w:r>
     </w:p>
     <w:p>
-      <w:r>
-        <w:t xml:space="preserve">In order to analyze relationships between various datasets, </w:t>
+      <w:proofErr w:type="gramStart"/>
+      <w:r>
+        <w:t>In order to</w:t>
+      </w:r>
+      <w:proofErr w:type="gramEnd"/>
+      <w:r>
+        <w:t xml:space="preserve"> analyze relationships between various datasets, </w:t>
       </w:r>
       <w:r>
         <w:t xml:space="preserve">a function called </w:t>
       </w:r>
+      <w:proofErr w:type="spellStart"/>
       <w:r>
         <w:rPr>
           <w:i/>
@@ -5359,6 +10060,7 @@
         </w:rPr>
         <w:t>main.m</w:t>
       </w:r>
+      <w:proofErr w:type="spellEnd"/>
       <w:r>
         <w:t xml:space="preserve"> was developed. All RINEX files are </w:t>
       </w:r>
@@ -5404,7 +10106,29 @@
           <w:szCs w:val="18"/>
           <w:bdr w:val="none" w:sz="0" w:space="0" w:color="auto" w:frame="1"/>
         </w:rPr>
-        <w:t>% ****** horizontal and vertical RMSE for 24 hour data arc ***********</w:t>
+        <w:t xml:space="preserve">% ****** horizontal and vertical RMSE for </w:t>
+      </w:r>
+      <w:proofErr w:type="gramStart"/>
+      <w:r>
+        <w:rPr>
+          <w:rStyle w:val="comment"/>
+          <w:color w:val="228B22"/>
+          <w:sz w:val="18"/>
+          <w:szCs w:val="18"/>
+          <w:bdr w:val="none" w:sz="0" w:space="0" w:color="auto" w:frame="1"/>
+        </w:rPr>
+        <w:t>24 hour</w:t>
+      </w:r>
+      <w:proofErr w:type="gramEnd"/>
+      <w:r>
+        <w:rPr>
+          <w:rStyle w:val="comment"/>
+          <w:color w:val="228B22"/>
+          <w:sz w:val="18"/>
+          <w:szCs w:val="18"/>
+          <w:bdr w:val="none" w:sz="0" w:space="0" w:color="auto" w:frame="1"/>
+        </w:rPr>
+        <w:t xml:space="preserve"> data arc ***********</w:t>
       </w:r>
     </w:p>
     <w:p>
@@ -5433,8 +10157,42 @@
           <w:szCs w:val="18"/>
           <w:bdr w:val="none" w:sz="0" w:space="0" w:color="auto" w:frame="1"/>
         </w:rPr>
-        <w:t>% j counts through the stations numbers (1 to 6) to be used in readPos.m</w:t>
-      </w:r>
+        <w:t xml:space="preserve">% j counts through the </w:t>
+      </w:r>
+      <w:proofErr w:type="gramStart"/>
+      <w:r>
+        <w:rPr>
+          <w:rStyle w:val="comment"/>
+          <w:color w:val="228B22"/>
+          <w:sz w:val="18"/>
+          <w:szCs w:val="18"/>
+          <w:bdr w:val="none" w:sz="0" w:space="0" w:color="auto" w:frame="1"/>
+        </w:rPr>
+        <w:t>stations</w:t>
+      </w:r>
+      <w:proofErr w:type="gramEnd"/>
+      <w:r>
+        <w:rPr>
+          <w:rStyle w:val="comment"/>
+          <w:color w:val="228B22"/>
+          <w:sz w:val="18"/>
+          <w:szCs w:val="18"/>
+          <w:bdr w:val="none" w:sz="0" w:space="0" w:color="auto" w:frame="1"/>
+        </w:rPr>
+        <w:t xml:space="preserve"> numbers (1 to 6) to be used in </w:t>
+      </w:r>
+      <w:proofErr w:type="spellStart"/>
+      <w:r>
+        <w:rPr>
+          <w:rStyle w:val="comment"/>
+          <w:color w:val="228B22"/>
+          <w:sz w:val="18"/>
+          <w:szCs w:val="18"/>
+          <w:bdr w:val="none" w:sz="0" w:space="0" w:color="auto" w:frame="1"/>
+        </w:rPr>
+        <w:t>readPos.m</w:t>
+      </w:r>
+      <w:proofErr w:type="spellEnd"/>
     </w:p>
     <w:p>
       <w:pPr>
@@ -5462,7 +10220,29 @@
           <w:szCs w:val="18"/>
           <w:bdr w:val="none" w:sz="0" w:space="0" w:color="auto" w:frame="1"/>
         </w:rPr>
-        <w:t>% i iterates through each element of the 24H vector</w:t>
+        <w:t xml:space="preserve">% </w:t>
+      </w:r>
+      <w:proofErr w:type="spellStart"/>
+      <w:r>
+        <w:rPr>
+          <w:rStyle w:val="comment"/>
+          <w:color w:val="228B22"/>
+          <w:sz w:val="18"/>
+          <w:szCs w:val="18"/>
+          <w:bdr w:val="none" w:sz="0" w:space="0" w:color="auto" w:frame="1"/>
+        </w:rPr>
+        <w:t>i</w:t>
+      </w:r>
+      <w:proofErr w:type="spellEnd"/>
+      <w:r>
+        <w:rPr>
+          <w:rStyle w:val="comment"/>
+          <w:color w:val="228B22"/>
+          <w:sz w:val="18"/>
+          <w:szCs w:val="18"/>
+          <w:bdr w:val="none" w:sz="0" w:space="0" w:color="auto" w:frame="1"/>
+        </w:rPr>
+        <w:t xml:space="preserve"> iterates through each element of the 24H vector</w:t>
       </w:r>
     </w:p>
     <w:p>
@@ -5489,7 +10269,25 @@
           <w:sz w:val="18"/>
           <w:szCs w:val="18"/>
         </w:rPr>
-        <w:t>h_RMSE_24hr = zeros(24,1);</w:t>
+        <w:t xml:space="preserve">h_RMSE_24hr = </w:t>
+      </w:r>
+      <w:proofErr w:type="gramStart"/>
+      <w:r>
+        <w:rPr>
+          <w:color w:val="000000"/>
+          <w:sz w:val="18"/>
+          <w:szCs w:val="18"/>
+        </w:rPr>
+        <w:t>zeros(</w:t>
+      </w:r>
+      <w:proofErr w:type="gramEnd"/>
+      <w:r>
+        <w:rPr>
+          <w:color w:val="000000"/>
+          <w:sz w:val="18"/>
+          <w:szCs w:val="18"/>
+        </w:rPr>
+        <w:t>24,1);</w:t>
       </w:r>
     </w:p>
     <w:p>
@@ -5516,7 +10314,25 @@
           <w:sz w:val="18"/>
           <w:szCs w:val="18"/>
         </w:rPr>
-        <w:t>v_RMSE_24hr = zeros(24,1);</w:t>
+        <w:t xml:space="preserve">v_RMSE_24hr = </w:t>
+      </w:r>
+      <w:proofErr w:type="gramStart"/>
+      <w:r>
+        <w:rPr>
+          <w:color w:val="000000"/>
+          <w:sz w:val="18"/>
+          <w:szCs w:val="18"/>
+        </w:rPr>
+        <w:t>zeros(</w:t>
+      </w:r>
+      <w:proofErr w:type="gramEnd"/>
+      <w:r>
+        <w:rPr>
+          <w:color w:val="000000"/>
+          <w:sz w:val="18"/>
+          <w:szCs w:val="18"/>
+        </w:rPr>
+        <w:t>24,1);</w:t>
       </w:r>
     </w:p>
     <w:p>
@@ -5543,8 +10359,18 @@
           <w:sz w:val="18"/>
           <w:szCs w:val="18"/>
         </w:rPr>
-        <w:t>j = 1;</w:t>
-      </w:r>
+        <w:t xml:space="preserve">j = </w:t>
+      </w:r>
+      <w:proofErr w:type="gramStart"/>
+      <w:r>
+        <w:rPr>
+          <w:color w:val="000000"/>
+          <w:sz w:val="18"/>
+          <w:szCs w:val="18"/>
+        </w:rPr>
+        <w:t>1;</w:t>
+      </w:r>
+      <w:proofErr w:type="gramEnd"/>
     </w:p>
     <w:p>
       <w:pPr>
@@ -5580,7 +10406,25 @@
           <w:sz w:val="18"/>
           <w:szCs w:val="18"/>
         </w:rPr>
-        <w:t xml:space="preserve"> i = 1:24</w:t>
+        <w:t xml:space="preserve"> </w:t>
+      </w:r>
+      <w:proofErr w:type="spellStart"/>
+      <w:r>
+        <w:rPr>
+          <w:color w:val="000000"/>
+          <w:sz w:val="18"/>
+          <w:szCs w:val="18"/>
+        </w:rPr>
+        <w:t>i</w:t>
+      </w:r>
+      <w:proofErr w:type="spellEnd"/>
+      <w:r>
+        <w:rPr>
+          <w:color w:val="000000"/>
+          <w:sz w:val="18"/>
+          <w:szCs w:val="18"/>
+        </w:rPr>
+        <w:t xml:space="preserve"> = 1:24</w:t>
       </w:r>
     </w:p>
     <w:p>
@@ -5607,7 +10451,45 @@
           <w:sz w:val="18"/>
           <w:szCs w:val="18"/>
         </w:rPr>
-        <w:t xml:space="preserve">    solutions = readPos(sprintf(</w:t>
+        <w:t xml:space="preserve">    solutions = </w:t>
+      </w:r>
+      <w:proofErr w:type="spellStart"/>
+      <w:proofErr w:type="gramStart"/>
+      <w:r>
+        <w:rPr>
+          <w:color w:val="000000"/>
+          <w:sz w:val="18"/>
+          <w:szCs w:val="18"/>
+        </w:rPr>
+        <w:t>readPos</w:t>
+      </w:r>
+      <w:proofErr w:type="spellEnd"/>
+      <w:r>
+        <w:rPr>
+          <w:color w:val="000000"/>
+          <w:sz w:val="18"/>
+          <w:szCs w:val="18"/>
+        </w:rPr>
+        <w:t>(</w:t>
+      </w:r>
+      <w:proofErr w:type="spellStart"/>
+      <w:proofErr w:type="gramEnd"/>
+      <w:r>
+        <w:rPr>
+          <w:color w:val="000000"/>
+          <w:sz w:val="18"/>
+          <w:szCs w:val="18"/>
+        </w:rPr>
+        <w:t>sprintf</w:t>
+      </w:r>
+      <w:proofErr w:type="spellEnd"/>
+      <w:r>
+        <w:rPr>
+          <w:color w:val="000000"/>
+          <w:sz w:val="18"/>
+          <w:szCs w:val="18"/>
+        </w:rPr>
+        <w:t>(</w:t>
       </w:r>
       <w:r>
         <w:rPr>
@@ -5625,7 +10507,25 @@
           <w:sz w:val="18"/>
           <w:szCs w:val="18"/>
         </w:rPr>
-        <w:t>, station24H{i}), j);</w:t>
+        <w:t>, station24H{</w:t>
+      </w:r>
+      <w:proofErr w:type="spellStart"/>
+      <w:r>
+        <w:rPr>
+          <w:color w:val="000000"/>
+          <w:sz w:val="18"/>
+          <w:szCs w:val="18"/>
+        </w:rPr>
+        <w:t>i</w:t>
+      </w:r>
+      <w:proofErr w:type="spellEnd"/>
+      <w:r>
+        <w:rPr>
+          <w:color w:val="000000"/>
+          <w:sz w:val="18"/>
+          <w:szCs w:val="18"/>
+        </w:rPr>
+        <w:t>}), j);</w:t>
       </w:r>
     </w:p>
     <w:p>
@@ -5652,8 +10552,54 @@
           <w:sz w:val="18"/>
           <w:szCs w:val="18"/>
         </w:rPr>
-        <w:t xml:space="preserve">    h_RMSE_24hr(i) = solutions.h_RMSE;</w:t>
-      </w:r>
+        <w:t xml:space="preserve">    h_RMSE_24hr(</w:t>
+      </w:r>
+      <w:proofErr w:type="spellStart"/>
+      <w:r>
+        <w:rPr>
+          <w:color w:val="000000"/>
+          <w:sz w:val="18"/>
+          <w:szCs w:val="18"/>
+        </w:rPr>
+        <w:t>i</w:t>
+      </w:r>
+      <w:proofErr w:type="spellEnd"/>
+      <w:r>
+        <w:rPr>
+          <w:color w:val="000000"/>
+          <w:sz w:val="18"/>
+          <w:szCs w:val="18"/>
+        </w:rPr>
+        <w:t xml:space="preserve">) = </w:t>
+      </w:r>
+      <w:proofErr w:type="spellStart"/>
+      <w:r>
+        <w:rPr>
+          <w:color w:val="000000"/>
+          <w:sz w:val="18"/>
+          <w:szCs w:val="18"/>
+        </w:rPr>
+        <w:t>solutions.h_</w:t>
+      </w:r>
+      <w:proofErr w:type="gramStart"/>
+      <w:r>
+        <w:rPr>
+          <w:color w:val="000000"/>
+          <w:sz w:val="18"/>
+          <w:szCs w:val="18"/>
+        </w:rPr>
+        <w:t>RMSE</w:t>
+      </w:r>
+      <w:proofErr w:type="spellEnd"/>
+      <w:r>
+        <w:rPr>
+          <w:color w:val="000000"/>
+          <w:sz w:val="18"/>
+          <w:szCs w:val="18"/>
+        </w:rPr>
+        <w:t>;</w:t>
+      </w:r>
+      <w:proofErr w:type="gramEnd"/>
     </w:p>
     <w:p>
       <w:pPr>
@@ -5679,7 +10625,53 @@
           <w:sz w:val="18"/>
           <w:szCs w:val="18"/>
         </w:rPr>
-        <w:t xml:space="preserve">    v_RMSE_24hr(i) = solutions.v_RMSE;</w:t>
+        <w:t xml:space="preserve">    v_RMSE_24hr(</w:t>
+      </w:r>
+      <w:proofErr w:type="spellStart"/>
+      <w:r>
+        <w:rPr>
+          <w:color w:val="000000"/>
+          <w:sz w:val="18"/>
+          <w:szCs w:val="18"/>
+        </w:rPr>
+        <w:t>i</w:t>
+      </w:r>
+      <w:proofErr w:type="spellEnd"/>
+      <w:r>
+        <w:rPr>
+          <w:color w:val="000000"/>
+          <w:sz w:val="18"/>
+          <w:szCs w:val="18"/>
+        </w:rPr>
+        <w:t xml:space="preserve">) = </w:t>
+      </w:r>
+      <w:proofErr w:type="spellStart"/>
+      <w:proofErr w:type="gramStart"/>
+      <w:r>
+        <w:rPr>
+          <w:color w:val="000000"/>
+          <w:sz w:val="18"/>
+          <w:szCs w:val="18"/>
+        </w:rPr>
+        <w:t>solutions.v</w:t>
+      </w:r>
+      <w:proofErr w:type="gramEnd"/>
+      <w:r>
+        <w:rPr>
+          <w:color w:val="000000"/>
+          <w:sz w:val="18"/>
+          <w:szCs w:val="18"/>
+        </w:rPr>
+        <w:t>_RMSE</w:t>
+      </w:r>
+      <w:proofErr w:type="spellEnd"/>
+      <w:r>
+        <w:rPr>
+          <w:color w:val="000000"/>
+          <w:sz w:val="18"/>
+          <w:szCs w:val="18"/>
+        </w:rPr>
+        <w:t>;</w:t>
       </w:r>
     </w:p>
     <w:p>
@@ -5706,8 +10698,18 @@
           <w:sz w:val="18"/>
           <w:szCs w:val="18"/>
         </w:rPr>
-        <w:t xml:space="preserve">    j = j+1;</w:t>
-      </w:r>
+        <w:t xml:space="preserve">    j = j+</w:t>
+      </w:r>
+      <w:proofErr w:type="gramStart"/>
+      <w:r>
+        <w:rPr>
+          <w:color w:val="000000"/>
+          <w:sz w:val="18"/>
+          <w:szCs w:val="18"/>
+        </w:rPr>
+        <w:t>1;</w:t>
+      </w:r>
+      <w:proofErr w:type="gramEnd"/>
     </w:p>
     <w:p>
       <w:pPr>
@@ -5778,8 +10780,18 @@
           <w:sz w:val="18"/>
           <w:szCs w:val="18"/>
         </w:rPr>
-        <w:t xml:space="preserve">        j = 1;</w:t>
-      </w:r>
+        <w:t xml:space="preserve">        j = </w:t>
+      </w:r>
+      <w:proofErr w:type="gramStart"/>
+      <w:r>
+        <w:rPr>
+          <w:color w:val="000000"/>
+          <w:sz w:val="18"/>
+          <w:szCs w:val="18"/>
+        </w:rPr>
+        <w:t>1;</w:t>
+      </w:r>
+      <w:proofErr w:type="gramEnd"/>
     </w:p>
     <w:p>
       <w:pPr>
@@ -6094,12 +11106,21 @@
       <w:r>
         <w:t xml:space="preserve"> For example, the following portion of </w:t>
       </w:r>
+      <w:proofErr w:type="spellStart"/>
       <w:r>
         <w:rPr>
           <w:i/>
           <w:iCs/>
         </w:rPr>
-        <w:t xml:space="preserve">main.m </w:t>
+        <w:t>main.m</w:t>
+      </w:r>
+      <w:proofErr w:type="spellEnd"/>
+      <w:r>
+        <w:rPr>
+          <w:i/>
+          <w:iCs/>
+        </w:rPr>
+        <w:t xml:space="preserve"> </w:t>
       </w:r>
       <w:r>
         <w:t>computes plots of vertical and horizontal error as a function of time for all 24-hour static data on Day 2:</w:t>
@@ -6158,8 +11179,18 @@
           <w:sz w:val="18"/>
           <w:szCs w:val="18"/>
         </w:rPr>
-        <w:t>all_hor_error24S2 = [];</w:t>
-      </w:r>
+        <w:t>all_hor_error24S2 = [</w:t>
+      </w:r>
+      <w:proofErr w:type="gramStart"/>
+      <w:r>
+        <w:rPr>
+          <w:color w:val="000000"/>
+          <w:sz w:val="18"/>
+          <w:szCs w:val="18"/>
+        </w:rPr>
+        <w:t>];</w:t>
+      </w:r>
+      <w:proofErr w:type="gramEnd"/>
     </w:p>
     <w:p>
       <w:pPr>
@@ -6185,8 +11216,18 @@
           <w:sz w:val="18"/>
           <w:szCs w:val="18"/>
         </w:rPr>
-        <w:t xml:space="preserve"> all_vert_error24S2 = [];</w:t>
-      </w:r>
+        <w:t xml:space="preserve"> all_vert_error24S2 = [</w:t>
+      </w:r>
+      <w:proofErr w:type="gramStart"/>
+      <w:r>
+        <w:rPr>
+          <w:color w:val="000000"/>
+          <w:sz w:val="18"/>
+          <w:szCs w:val="18"/>
+        </w:rPr>
+        <w:t>];</w:t>
+      </w:r>
+      <w:proofErr w:type="gramEnd"/>
     </w:p>
     <w:p>
       <w:pPr>
@@ -6212,8 +11253,18 @@
           <w:sz w:val="18"/>
           <w:szCs w:val="18"/>
         </w:rPr>
-        <w:t xml:space="preserve"> hour = [];</w:t>
-      </w:r>
+        <w:t xml:space="preserve"> hour = [</w:t>
+      </w:r>
+      <w:proofErr w:type="gramStart"/>
+      <w:r>
+        <w:rPr>
+          <w:color w:val="000000"/>
+          <w:sz w:val="18"/>
+          <w:szCs w:val="18"/>
+        </w:rPr>
+        <w:t>];</w:t>
+      </w:r>
+      <w:proofErr w:type="gramEnd"/>
     </w:p>
     <w:p>
       <w:pPr>
@@ -6240,8 +11291,18 @@
           <w:szCs w:val="18"/>
         </w:rPr>
         <w:lastRenderedPageBreak/>
-        <w:t xml:space="preserve"> length = [];</w:t>
-      </w:r>
+        <w:t xml:space="preserve"> length = [</w:t>
+      </w:r>
+      <w:proofErr w:type="gramStart"/>
+      <w:r>
+        <w:rPr>
+          <w:color w:val="000000"/>
+          <w:sz w:val="18"/>
+          <w:szCs w:val="18"/>
+        </w:rPr>
+        <w:t>];</w:t>
+      </w:r>
+      <w:proofErr w:type="gramEnd"/>
     </w:p>
     <w:p>
       <w:pPr>
@@ -6267,8 +11328,18 @@
           <w:sz w:val="18"/>
           <w:szCs w:val="18"/>
         </w:rPr>
-        <w:t xml:space="preserve"> sizes = [];</w:t>
-      </w:r>
+        <w:t xml:space="preserve"> sizes = [</w:t>
+      </w:r>
+      <w:proofErr w:type="gramStart"/>
+      <w:r>
+        <w:rPr>
+          <w:color w:val="000000"/>
+          <w:sz w:val="18"/>
+          <w:szCs w:val="18"/>
+        </w:rPr>
+        <w:t>];</w:t>
+      </w:r>
+      <w:proofErr w:type="gramEnd"/>
     </w:p>
     <w:p>
       <w:pPr>
@@ -6323,7 +11394,25 @@
           <w:sz w:val="18"/>
           <w:szCs w:val="18"/>
         </w:rPr>
-        <w:t xml:space="preserve"> i=1:6</w:t>
+        <w:t xml:space="preserve"> </w:t>
+      </w:r>
+      <w:proofErr w:type="spellStart"/>
+      <w:r>
+        <w:rPr>
+          <w:color w:val="000000"/>
+          <w:sz w:val="18"/>
+          <w:szCs w:val="18"/>
+        </w:rPr>
+        <w:t>i</w:t>
+      </w:r>
+      <w:proofErr w:type="spellEnd"/>
+      <w:r>
+        <w:rPr>
+          <w:color w:val="000000"/>
+          <w:sz w:val="18"/>
+          <w:szCs w:val="18"/>
+        </w:rPr>
+        <w:t>=1:6</w:t>
       </w:r>
     </w:p>
     <w:p>
@@ -6350,7 +11439,45 @@
           <w:sz w:val="18"/>
           <w:szCs w:val="18"/>
         </w:rPr>
-        <w:t xml:space="preserve">    solutions = readPos(sprintf(</w:t>
+        <w:t xml:space="preserve">    solutions = </w:t>
+      </w:r>
+      <w:proofErr w:type="spellStart"/>
+      <w:proofErr w:type="gramStart"/>
+      <w:r>
+        <w:rPr>
+          <w:color w:val="000000"/>
+          <w:sz w:val="18"/>
+          <w:szCs w:val="18"/>
+        </w:rPr>
+        <w:t>readPos</w:t>
+      </w:r>
+      <w:proofErr w:type="spellEnd"/>
+      <w:r>
+        <w:rPr>
+          <w:color w:val="000000"/>
+          <w:sz w:val="18"/>
+          <w:szCs w:val="18"/>
+        </w:rPr>
+        <w:t>(</w:t>
+      </w:r>
+      <w:proofErr w:type="spellStart"/>
+      <w:proofErr w:type="gramEnd"/>
+      <w:r>
+        <w:rPr>
+          <w:color w:val="000000"/>
+          <w:sz w:val="18"/>
+          <w:szCs w:val="18"/>
+        </w:rPr>
+        <w:t>sprintf</w:t>
+      </w:r>
+      <w:proofErr w:type="spellEnd"/>
+      <w:r>
+        <w:rPr>
+          <w:color w:val="000000"/>
+          <w:sz w:val="18"/>
+          <w:szCs w:val="18"/>
+        </w:rPr>
+        <w:t>(</w:t>
       </w:r>
       <w:r>
         <w:rPr>
@@ -6368,7 +11495,43 @@
           <w:sz w:val="18"/>
           <w:szCs w:val="18"/>
         </w:rPr>
-        <w:t>, station24S2{i}), i);</w:t>
+        <w:t>, station24S2{</w:t>
+      </w:r>
+      <w:proofErr w:type="spellStart"/>
+      <w:r>
+        <w:rPr>
+          <w:color w:val="000000"/>
+          <w:sz w:val="18"/>
+          <w:szCs w:val="18"/>
+        </w:rPr>
+        <w:t>i</w:t>
+      </w:r>
+      <w:proofErr w:type="spellEnd"/>
+      <w:r>
+        <w:rPr>
+          <w:color w:val="000000"/>
+          <w:sz w:val="18"/>
+          <w:szCs w:val="18"/>
+        </w:rPr>
+        <w:t xml:space="preserve">}), </w:t>
+      </w:r>
+      <w:proofErr w:type="spellStart"/>
+      <w:r>
+        <w:rPr>
+          <w:color w:val="000000"/>
+          <w:sz w:val="18"/>
+          <w:szCs w:val="18"/>
+        </w:rPr>
+        <w:t>i</w:t>
+      </w:r>
+      <w:proofErr w:type="spellEnd"/>
+      <w:r>
+        <w:rPr>
+          <w:color w:val="000000"/>
+          <w:sz w:val="18"/>
+          <w:szCs w:val="18"/>
+        </w:rPr>
+        <w:t>);</w:t>
       </w:r>
     </w:p>
     <w:p>
@@ -6395,8 +11558,54 @@
           <w:sz w:val="18"/>
           <w:szCs w:val="18"/>
         </w:rPr>
-        <w:t xml:space="preserve">    hor_error = solutions.hor_error;</w:t>
-      </w:r>
+        <w:t xml:space="preserve">    </w:t>
+      </w:r>
+      <w:proofErr w:type="spellStart"/>
+      <w:r>
+        <w:rPr>
+          <w:color w:val="000000"/>
+          <w:sz w:val="18"/>
+          <w:szCs w:val="18"/>
+        </w:rPr>
+        <w:t>hor_error</w:t>
+      </w:r>
+      <w:proofErr w:type="spellEnd"/>
+      <w:r>
+        <w:rPr>
+          <w:color w:val="000000"/>
+          <w:sz w:val="18"/>
+          <w:szCs w:val="18"/>
+        </w:rPr>
+        <w:t xml:space="preserve"> = </w:t>
+      </w:r>
+      <w:proofErr w:type="spellStart"/>
+      <w:r>
+        <w:rPr>
+          <w:color w:val="000000"/>
+          <w:sz w:val="18"/>
+          <w:szCs w:val="18"/>
+        </w:rPr>
+        <w:t>solutions.hor_</w:t>
+      </w:r>
+      <w:proofErr w:type="gramStart"/>
+      <w:r>
+        <w:rPr>
+          <w:color w:val="000000"/>
+          <w:sz w:val="18"/>
+          <w:szCs w:val="18"/>
+        </w:rPr>
+        <w:t>error</w:t>
+      </w:r>
+      <w:proofErr w:type="spellEnd"/>
+      <w:r>
+        <w:rPr>
+          <w:color w:val="000000"/>
+          <w:sz w:val="18"/>
+          <w:szCs w:val="18"/>
+        </w:rPr>
+        <w:t>;</w:t>
+      </w:r>
+      <w:proofErr w:type="gramEnd"/>
     </w:p>
     <w:p>
       <w:pPr>
@@ -6422,7 +11631,53 @@
           <w:sz w:val="18"/>
           <w:szCs w:val="18"/>
         </w:rPr>
-        <w:t xml:space="preserve">    vert_error = solutions.vert_error;</w:t>
+        <w:t xml:space="preserve">    </w:t>
+      </w:r>
+      <w:proofErr w:type="spellStart"/>
+      <w:r>
+        <w:rPr>
+          <w:color w:val="000000"/>
+          <w:sz w:val="18"/>
+          <w:szCs w:val="18"/>
+        </w:rPr>
+        <w:t>vert_error</w:t>
+      </w:r>
+      <w:proofErr w:type="spellEnd"/>
+      <w:r>
+        <w:rPr>
+          <w:color w:val="000000"/>
+          <w:sz w:val="18"/>
+          <w:szCs w:val="18"/>
+        </w:rPr>
+        <w:t xml:space="preserve"> = </w:t>
+      </w:r>
+      <w:proofErr w:type="spellStart"/>
+      <w:proofErr w:type="gramStart"/>
+      <w:r>
+        <w:rPr>
+          <w:color w:val="000000"/>
+          <w:sz w:val="18"/>
+          <w:szCs w:val="18"/>
+        </w:rPr>
+        <w:t>solutions.vert</w:t>
+      </w:r>
+      <w:proofErr w:type="gramEnd"/>
+      <w:r>
+        <w:rPr>
+          <w:color w:val="000000"/>
+          <w:sz w:val="18"/>
+          <w:szCs w:val="18"/>
+        </w:rPr>
+        <w:t>_error</w:t>
+      </w:r>
+      <w:proofErr w:type="spellEnd"/>
+      <w:r>
+        <w:rPr>
+          <w:color w:val="000000"/>
+          <w:sz w:val="18"/>
+          <w:szCs w:val="18"/>
+        </w:rPr>
+        <w:t>;</w:t>
       </w:r>
     </w:p>
     <w:p>
@@ -6449,7 +11704,27 @@
           <w:sz w:val="18"/>
           <w:szCs w:val="18"/>
         </w:rPr>
-        <w:t xml:space="preserve">    hour = solutions.decimalHour;</w:t>
+        <w:t xml:space="preserve">    hour = </w:t>
+      </w:r>
+      <w:proofErr w:type="spellStart"/>
+      <w:proofErr w:type="gramStart"/>
+      <w:r>
+        <w:rPr>
+          <w:color w:val="000000"/>
+          <w:sz w:val="18"/>
+          <w:szCs w:val="18"/>
+        </w:rPr>
+        <w:t>solutions.decimalHour</w:t>
+      </w:r>
+      <w:proofErr w:type="spellEnd"/>
+      <w:proofErr w:type="gramEnd"/>
+      <w:r>
+        <w:rPr>
+          <w:color w:val="000000"/>
+          <w:sz w:val="18"/>
+          <w:szCs w:val="18"/>
+        </w:rPr>
+        <w:t>;</w:t>
       </w:r>
     </w:p>
     <w:p>
@@ -6513,7 +11788,25 @@
           <w:sz w:val="18"/>
           <w:szCs w:val="18"/>
         </w:rPr>
-        <w:t xml:space="preserve"> i==5</w:t>
+        <w:t xml:space="preserve"> </w:t>
+      </w:r>
+      <w:proofErr w:type="spellStart"/>
+      <w:r>
+        <w:rPr>
+          <w:color w:val="000000"/>
+          <w:sz w:val="18"/>
+          <w:szCs w:val="18"/>
+        </w:rPr>
+        <w:t>i</w:t>
+      </w:r>
+      <w:proofErr w:type="spellEnd"/>
+      <w:r>
+        <w:rPr>
+          <w:color w:val="000000"/>
+          <w:sz w:val="18"/>
+          <w:szCs w:val="18"/>
+        </w:rPr>
+        <w:t>==5</w:t>
       </w:r>
     </w:p>
     <w:p>
@@ -6540,7 +11833,79 @@
           <w:sz w:val="18"/>
           <w:szCs w:val="18"/>
         </w:rPr>
-        <w:t xml:space="preserve">        hor_error(numel(hor_error)+1) = 0;</w:t>
+        <w:t xml:space="preserve">        </w:t>
+      </w:r>
+      <w:proofErr w:type="spellStart"/>
+      <w:r>
+        <w:rPr>
+          <w:color w:val="000000"/>
+          <w:sz w:val="18"/>
+          <w:szCs w:val="18"/>
+        </w:rPr>
+        <w:t>hor_error</w:t>
+      </w:r>
+      <w:proofErr w:type="spellEnd"/>
+      <w:r>
+        <w:rPr>
+          <w:color w:val="000000"/>
+          <w:sz w:val="18"/>
+          <w:szCs w:val="18"/>
+        </w:rPr>
+        <w:t>(</w:t>
+      </w:r>
+      <w:proofErr w:type="spellStart"/>
+      <w:r>
+        <w:rPr>
+          <w:color w:val="000000"/>
+          <w:sz w:val="18"/>
+          <w:szCs w:val="18"/>
+        </w:rPr>
+        <w:t>numel</w:t>
+      </w:r>
+      <w:proofErr w:type="spellEnd"/>
+      <w:r>
+        <w:rPr>
+          <w:color w:val="000000"/>
+          <w:sz w:val="18"/>
+          <w:szCs w:val="18"/>
+        </w:rPr>
+        <w:t>(</w:t>
+      </w:r>
+      <w:proofErr w:type="spellStart"/>
+      <w:r>
+        <w:rPr>
+          <w:color w:val="000000"/>
+          <w:sz w:val="18"/>
+          <w:szCs w:val="18"/>
+        </w:rPr>
+        <w:t>hor_</w:t>
+      </w:r>
+      <w:proofErr w:type="gramStart"/>
+      <w:r>
+        <w:rPr>
+          <w:color w:val="000000"/>
+          <w:sz w:val="18"/>
+          <w:szCs w:val="18"/>
+        </w:rPr>
+        <w:t>error</w:t>
+      </w:r>
+      <w:proofErr w:type="spellEnd"/>
+      <w:r>
+        <w:rPr>
+          <w:color w:val="000000"/>
+          <w:sz w:val="18"/>
+          <w:szCs w:val="18"/>
+        </w:rPr>
+        <w:t>)+</w:t>
+      </w:r>
+      <w:proofErr w:type="gramEnd"/>
+      <w:r>
+        <w:rPr>
+          <w:color w:val="000000"/>
+          <w:sz w:val="18"/>
+          <w:szCs w:val="18"/>
+        </w:rPr>
+        <w:t>1) = 0;</w:t>
       </w:r>
     </w:p>
     <w:p>
@@ -6567,8 +11932,54 @@
           <w:sz w:val="18"/>
           <w:szCs w:val="18"/>
         </w:rPr>
-        <w:t xml:space="preserve">        hour(numel(hour)+1) = hour(numel(hour));</w:t>
-      </w:r>
+        <w:t xml:space="preserve">        hour(</w:t>
+      </w:r>
+      <w:proofErr w:type="spellStart"/>
+      <w:r>
+        <w:rPr>
+          <w:color w:val="000000"/>
+          <w:sz w:val="18"/>
+          <w:szCs w:val="18"/>
+        </w:rPr>
+        <w:t>numel</w:t>
+      </w:r>
+      <w:proofErr w:type="spellEnd"/>
+      <w:r>
+        <w:rPr>
+          <w:color w:val="000000"/>
+          <w:sz w:val="18"/>
+          <w:szCs w:val="18"/>
+        </w:rPr>
+        <w:t>(hour)+1) = hour(</w:t>
+      </w:r>
+      <w:proofErr w:type="spellStart"/>
+      <w:r>
+        <w:rPr>
+          <w:color w:val="000000"/>
+          <w:sz w:val="18"/>
+          <w:szCs w:val="18"/>
+        </w:rPr>
+        <w:t>numel</w:t>
+      </w:r>
+      <w:proofErr w:type="spellEnd"/>
+      <w:r>
+        <w:rPr>
+          <w:color w:val="000000"/>
+          <w:sz w:val="18"/>
+          <w:szCs w:val="18"/>
+        </w:rPr>
+        <w:t>(hour)</w:t>
+      </w:r>
+      <w:proofErr w:type="gramStart"/>
+      <w:r>
+        <w:rPr>
+          <w:color w:val="000000"/>
+          <w:sz w:val="18"/>
+          <w:szCs w:val="18"/>
+        </w:rPr>
+        <w:t>);</w:t>
+      </w:r>
+      <w:proofErr w:type="gramEnd"/>
     </w:p>
     <w:p>
       <w:pPr>
@@ -6649,7 +12060,25 @@
           <w:sz w:val="18"/>
           <w:szCs w:val="18"/>
         </w:rPr>
-        <w:t xml:space="preserve"> i==5</w:t>
+        <w:t xml:space="preserve"> </w:t>
+      </w:r>
+      <w:proofErr w:type="spellStart"/>
+      <w:r>
+        <w:rPr>
+          <w:color w:val="000000"/>
+          <w:sz w:val="18"/>
+          <w:szCs w:val="18"/>
+        </w:rPr>
+        <w:t>i</w:t>
+      </w:r>
+      <w:proofErr w:type="spellEnd"/>
+      <w:r>
+        <w:rPr>
+          <w:color w:val="000000"/>
+          <w:sz w:val="18"/>
+          <w:szCs w:val="18"/>
+        </w:rPr>
+        <w:t>==5</w:t>
       </w:r>
     </w:p>
     <w:p>
@@ -6676,7 +12105,79 @@
           <w:sz w:val="18"/>
           <w:szCs w:val="18"/>
         </w:rPr>
-        <w:t xml:space="preserve">        vert_error(numel(vert_error)+1) = 0;</w:t>
+        <w:t xml:space="preserve">        </w:t>
+      </w:r>
+      <w:proofErr w:type="spellStart"/>
+      <w:r>
+        <w:rPr>
+          <w:color w:val="000000"/>
+          <w:sz w:val="18"/>
+          <w:szCs w:val="18"/>
+        </w:rPr>
+        <w:t>vert_error</w:t>
+      </w:r>
+      <w:proofErr w:type="spellEnd"/>
+      <w:r>
+        <w:rPr>
+          <w:color w:val="000000"/>
+          <w:sz w:val="18"/>
+          <w:szCs w:val="18"/>
+        </w:rPr>
+        <w:t>(</w:t>
+      </w:r>
+      <w:proofErr w:type="spellStart"/>
+      <w:r>
+        <w:rPr>
+          <w:color w:val="000000"/>
+          <w:sz w:val="18"/>
+          <w:szCs w:val="18"/>
+        </w:rPr>
+        <w:t>numel</w:t>
+      </w:r>
+      <w:proofErr w:type="spellEnd"/>
+      <w:r>
+        <w:rPr>
+          <w:color w:val="000000"/>
+          <w:sz w:val="18"/>
+          <w:szCs w:val="18"/>
+        </w:rPr>
+        <w:t>(</w:t>
+      </w:r>
+      <w:proofErr w:type="spellStart"/>
+      <w:r>
+        <w:rPr>
+          <w:color w:val="000000"/>
+          <w:sz w:val="18"/>
+          <w:szCs w:val="18"/>
+        </w:rPr>
+        <w:t>vert_</w:t>
+      </w:r>
+      <w:proofErr w:type="gramStart"/>
+      <w:r>
+        <w:rPr>
+          <w:color w:val="000000"/>
+          <w:sz w:val="18"/>
+          <w:szCs w:val="18"/>
+        </w:rPr>
+        <w:t>error</w:t>
+      </w:r>
+      <w:proofErr w:type="spellEnd"/>
+      <w:r>
+        <w:rPr>
+          <w:color w:val="000000"/>
+          <w:sz w:val="18"/>
+          <w:szCs w:val="18"/>
+        </w:rPr>
+        <w:t>)+</w:t>
+      </w:r>
+      <w:proofErr w:type="gramEnd"/>
+      <w:r>
+        <w:rPr>
+          <w:color w:val="000000"/>
+          <w:sz w:val="18"/>
+          <w:szCs w:val="18"/>
+        </w:rPr>
+        <w:t>1) = 0;</w:t>
       </w:r>
     </w:p>
     <w:p>
@@ -6759,8 +12260,46 @@
           <w:sz w:val="18"/>
           <w:szCs w:val="18"/>
         </w:rPr>
-        <w:t xml:space="preserve">    length = numel(hor_error);</w:t>
-      </w:r>
+        <w:t xml:space="preserve">    length = </w:t>
+      </w:r>
+      <w:proofErr w:type="spellStart"/>
+      <w:r>
+        <w:rPr>
+          <w:color w:val="000000"/>
+          <w:sz w:val="18"/>
+          <w:szCs w:val="18"/>
+        </w:rPr>
+        <w:t>numel</w:t>
+      </w:r>
+      <w:proofErr w:type="spellEnd"/>
+      <w:r>
+        <w:rPr>
+          <w:color w:val="000000"/>
+          <w:sz w:val="18"/>
+          <w:szCs w:val="18"/>
+        </w:rPr>
+        <w:t>(</w:t>
+      </w:r>
+      <w:proofErr w:type="spellStart"/>
+      <w:r>
+        <w:rPr>
+          <w:color w:val="000000"/>
+          <w:sz w:val="18"/>
+          <w:szCs w:val="18"/>
+        </w:rPr>
+        <w:t>hor_error</w:t>
+      </w:r>
+      <w:proofErr w:type="spellEnd"/>
+      <w:proofErr w:type="gramStart"/>
+      <w:r>
+        <w:rPr>
+          <w:color w:val="000000"/>
+          <w:sz w:val="18"/>
+          <w:szCs w:val="18"/>
+        </w:rPr>
+        <w:t>);</w:t>
+      </w:r>
+      <w:proofErr w:type="gramEnd"/>
     </w:p>
     <w:p>
       <w:pPr>
@@ -6786,8 +12325,18 @@
           <w:sz w:val="18"/>
           <w:szCs w:val="18"/>
         </w:rPr>
-        <w:t xml:space="preserve">    sizes = [sizes, length];</w:t>
-      </w:r>
+        <w:t xml:space="preserve">    sizes = [sizes, length</w:t>
+      </w:r>
+      <w:proofErr w:type="gramStart"/>
+      <w:r>
+        <w:rPr>
+          <w:color w:val="000000"/>
+          <w:sz w:val="18"/>
+          <w:szCs w:val="18"/>
+        </w:rPr>
+        <w:t>];</w:t>
+      </w:r>
+      <w:proofErr w:type="gramEnd"/>
     </w:p>
     <w:p>
       <w:pPr>
@@ -6832,8 +12381,28 @@
           <w:sz w:val="18"/>
           <w:szCs w:val="18"/>
         </w:rPr>
-        <w:t xml:space="preserve">    all_hor_error24S2 = [all_hor_error24S2, hor_error];</w:t>
-      </w:r>
+        <w:t xml:space="preserve">    all_hor_error24S2 = [all_hor_error24S2, </w:t>
+      </w:r>
+      <w:proofErr w:type="spellStart"/>
+      <w:r>
+        <w:rPr>
+          <w:color w:val="000000"/>
+          <w:sz w:val="18"/>
+          <w:szCs w:val="18"/>
+        </w:rPr>
+        <w:t>hor_error</w:t>
+      </w:r>
+      <w:proofErr w:type="spellEnd"/>
+      <w:proofErr w:type="gramStart"/>
+      <w:r>
+        <w:rPr>
+          <w:color w:val="000000"/>
+          <w:sz w:val="18"/>
+          <w:szCs w:val="18"/>
+        </w:rPr>
+        <w:t>];</w:t>
+      </w:r>
+      <w:proofErr w:type="gramEnd"/>
     </w:p>
     <w:p>
       <w:pPr>
@@ -6859,8 +12428,28 @@
           <w:sz w:val="18"/>
           <w:szCs w:val="18"/>
         </w:rPr>
-        <w:t xml:space="preserve">    all_vert_error24S2 = [all_vert_error24S2, vert_error];</w:t>
-      </w:r>
+        <w:t xml:space="preserve">    all_vert_error24S2 = [all_vert_error24S2, </w:t>
+      </w:r>
+      <w:proofErr w:type="spellStart"/>
+      <w:r>
+        <w:rPr>
+          <w:color w:val="000000"/>
+          <w:sz w:val="18"/>
+          <w:szCs w:val="18"/>
+        </w:rPr>
+        <w:t>vert_error</w:t>
+      </w:r>
+      <w:proofErr w:type="spellEnd"/>
+      <w:proofErr w:type="gramStart"/>
+      <w:r>
+        <w:rPr>
+          <w:color w:val="000000"/>
+          <w:sz w:val="18"/>
+          <w:szCs w:val="18"/>
+        </w:rPr>
+        <w:t>];</w:t>
+      </w:r>
+      <w:proofErr w:type="gramEnd"/>
     </w:p>
     <w:p>
       <w:pPr>
@@ -6905,7 +12494,25 @@
           <w:sz w:val="18"/>
           <w:szCs w:val="18"/>
         </w:rPr>
-        <w:t xml:space="preserve">    subplot(2,1,1)</w:t>
+        <w:t xml:space="preserve">    </w:t>
+      </w:r>
+      <w:proofErr w:type="gramStart"/>
+      <w:r>
+        <w:rPr>
+          <w:color w:val="000000"/>
+          <w:sz w:val="18"/>
+          <w:szCs w:val="18"/>
+        </w:rPr>
+        <w:t>subplot(</w:t>
+      </w:r>
+      <w:proofErr w:type="gramEnd"/>
+      <w:r>
+        <w:rPr>
+          <w:color w:val="000000"/>
+          <w:sz w:val="18"/>
+          <w:szCs w:val="18"/>
+        </w:rPr>
+        <w:t>2,1,1)</w:t>
       </w:r>
     </w:p>
     <w:p>
@@ -6932,7 +12539,43 @@
           <w:sz w:val="18"/>
           <w:szCs w:val="18"/>
         </w:rPr>
-        <w:t xml:space="preserve">    plot(hour, all_hor_error24S2(:,i));</w:t>
+        <w:t xml:space="preserve">    </w:t>
+      </w:r>
+      <w:proofErr w:type="gramStart"/>
+      <w:r>
+        <w:rPr>
+          <w:color w:val="000000"/>
+          <w:sz w:val="18"/>
+          <w:szCs w:val="18"/>
+        </w:rPr>
+        <w:t>plot(</w:t>
+      </w:r>
+      <w:proofErr w:type="gramEnd"/>
+      <w:r>
+        <w:rPr>
+          <w:color w:val="000000"/>
+          <w:sz w:val="18"/>
+          <w:szCs w:val="18"/>
+        </w:rPr>
+        <w:t>hour, all_hor_error24S2(:,</w:t>
+      </w:r>
+      <w:proofErr w:type="spellStart"/>
+      <w:r>
+        <w:rPr>
+          <w:color w:val="000000"/>
+          <w:sz w:val="18"/>
+          <w:szCs w:val="18"/>
+        </w:rPr>
+        <w:t>i</w:t>
+      </w:r>
+      <w:proofErr w:type="spellEnd"/>
+      <w:r>
+        <w:rPr>
+          <w:color w:val="000000"/>
+          <w:sz w:val="18"/>
+          <w:szCs w:val="18"/>
+        </w:rPr>
+        <w:t>));</w:t>
       </w:r>
     </w:p>
     <w:p>
@@ -7015,7 +12658,25 @@
           <w:sz w:val="18"/>
           <w:szCs w:val="18"/>
         </w:rPr>
-        <w:t xml:space="preserve">    subplot(2,1,2)</w:t>
+        <w:t xml:space="preserve">    </w:t>
+      </w:r>
+      <w:proofErr w:type="gramStart"/>
+      <w:r>
+        <w:rPr>
+          <w:color w:val="000000"/>
+          <w:sz w:val="18"/>
+          <w:szCs w:val="18"/>
+        </w:rPr>
+        <w:t>subplot(</w:t>
+      </w:r>
+      <w:proofErr w:type="gramEnd"/>
+      <w:r>
+        <w:rPr>
+          <w:color w:val="000000"/>
+          <w:sz w:val="18"/>
+          <w:szCs w:val="18"/>
+        </w:rPr>
+        <w:t>2,1,2)</w:t>
       </w:r>
     </w:p>
     <w:p>
@@ -7042,7 +12703,43 @@
           <w:sz w:val="18"/>
           <w:szCs w:val="18"/>
         </w:rPr>
-        <w:t xml:space="preserve">    plot(hour, all_vert_error24S2(:,i));</w:t>
+        <w:t xml:space="preserve">    </w:t>
+      </w:r>
+      <w:proofErr w:type="gramStart"/>
+      <w:r>
+        <w:rPr>
+          <w:color w:val="000000"/>
+          <w:sz w:val="18"/>
+          <w:szCs w:val="18"/>
+        </w:rPr>
+        <w:t>plot(</w:t>
+      </w:r>
+      <w:proofErr w:type="gramEnd"/>
+      <w:r>
+        <w:rPr>
+          <w:color w:val="000000"/>
+          <w:sz w:val="18"/>
+          <w:szCs w:val="18"/>
+        </w:rPr>
+        <w:t>hour, all_vert_error24S2(:,</w:t>
+      </w:r>
+      <w:proofErr w:type="spellStart"/>
+      <w:r>
+        <w:rPr>
+          <w:color w:val="000000"/>
+          <w:sz w:val="18"/>
+          <w:szCs w:val="18"/>
+        </w:rPr>
+        <w:t>i</w:t>
+      </w:r>
+      <w:proofErr w:type="spellEnd"/>
+      <w:r>
+        <w:rPr>
+          <w:color w:val="000000"/>
+          <w:sz w:val="18"/>
+          <w:szCs w:val="18"/>
+        </w:rPr>
+        <w:t>));</w:t>
       </w:r>
     </w:p>
     <w:p>
@@ -7129,13 +12826,23 @@
           <w:szCs w:val="18"/>
         </w:rPr>
       </w:pPr>
-      <w:r>
-        <w:rPr>
-          <w:color w:val="000000"/>
-          <w:sz w:val="18"/>
-          <w:szCs w:val="18"/>
-        </w:rPr>
-        <w:t>subplot(2,1,1)</w:t>
+      <w:proofErr w:type="gramStart"/>
+      <w:r>
+        <w:rPr>
+          <w:color w:val="000000"/>
+          <w:sz w:val="18"/>
+          <w:szCs w:val="18"/>
+        </w:rPr>
+        <w:t>subplot(</w:t>
+      </w:r>
+      <w:proofErr w:type="gramEnd"/>
+      <w:r>
+        <w:rPr>
+          <w:color w:val="000000"/>
+          <w:sz w:val="18"/>
+          <w:szCs w:val="18"/>
+        </w:rPr>
+        <w:t>2,1,1)</w:t>
       </w:r>
     </w:p>
     <w:p>
@@ -7156,6 +12863,7 @@
           <w:szCs w:val="18"/>
         </w:rPr>
       </w:pPr>
+      <w:proofErr w:type="gramStart"/>
       <w:r>
         <w:rPr>
           <w:color w:val="000000"/>
@@ -7164,6 +12872,7 @@
         </w:rPr>
         <w:t>title(</w:t>
       </w:r>
+      <w:proofErr w:type="gramEnd"/>
       <w:r>
         <w:rPr>
           <w:rStyle w:val="string"/>
@@ -7201,13 +12910,23 @@
           <w:szCs w:val="18"/>
         </w:rPr>
       </w:pPr>
-      <w:r>
-        <w:rPr>
-          <w:color w:val="000000"/>
-          <w:sz w:val="18"/>
-          <w:szCs w:val="18"/>
-        </w:rPr>
-        <w:t>xlabel(</w:t>
+      <w:proofErr w:type="spellStart"/>
+      <w:r>
+        <w:rPr>
+          <w:color w:val="000000"/>
+          <w:sz w:val="18"/>
+          <w:szCs w:val="18"/>
+        </w:rPr>
+        <w:t>xlabel</w:t>
+      </w:r>
+      <w:proofErr w:type="spellEnd"/>
+      <w:r>
+        <w:rPr>
+          <w:color w:val="000000"/>
+          <w:sz w:val="18"/>
+          <w:szCs w:val="18"/>
+        </w:rPr>
+        <w:t>(</w:t>
       </w:r>
       <w:r>
         <w:rPr>
@@ -7219,6 +12938,7 @@
         </w:rPr>
         <w:t>'Hours'</w:t>
       </w:r>
+      <w:proofErr w:type="gramStart"/>
       <w:r>
         <w:rPr>
           <w:color w:val="000000"/>
@@ -7227,6 +12947,7 @@
         </w:rPr>
         <w:t>);</w:t>
       </w:r>
+      <w:proofErr w:type="gramEnd"/>
     </w:p>
     <w:p>
       <w:pPr>
@@ -7246,14 +12967,26 @@
           <w:szCs w:val="18"/>
         </w:rPr>
       </w:pPr>
-      <w:r>
-        <w:rPr>
-          <w:color w:val="000000"/>
-          <w:sz w:val="18"/>
-          <w:szCs w:val="18"/>
-        </w:rPr>
-        <w:t>ylabel(</w:t>
-      </w:r>
+      <w:proofErr w:type="spellStart"/>
+      <w:proofErr w:type="gramStart"/>
+      <w:r>
+        <w:rPr>
+          <w:color w:val="000000"/>
+          <w:sz w:val="18"/>
+          <w:szCs w:val="18"/>
+        </w:rPr>
+        <w:t>ylabel</w:t>
+      </w:r>
+      <w:proofErr w:type="spellEnd"/>
+      <w:r>
+        <w:rPr>
+          <w:color w:val="000000"/>
+          <w:sz w:val="18"/>
+          <w:szCs w:val="18"/>
+        </w:rPr>
+        <w:t>(</w:t>
+      </w:r>
+      <w:proofErr w:type="gramEnd"/>
       <w:r>
         <w:rPr>
           <w:rStyle w:val="string"/>
@@ -7445,13 +13178,23 @@
           <w:szCs w:val="18"/>
         </w:rPr>
       </w:pPr>
-      <w:r>
-        <w:rPr>
-          <w:color w:val="000000"/>
-          <w:sz w:val="18"/>
-          <w:szCs w:val="18"/>
-        </w:rPr>
-        <w:t>subplot(2,1,2)</w:t>
+      <w:proofErr w:type="gramStart"/>
+      <w:r>
+        <w:rPr>
+          <w:color w:val="000000"/>
+          <w:sz w:val="18"/>
+          <w:szCs w:val="18"/>
+        </w:rPr>
+        <w:t>subplot(</w:t>
+      </w:r>
+      <w:proofErr w:type="gramEnd"/>
+      <w:r>
+        <w:rPr>
+          <w:color w:val="000000"/>
+          <w:sz w:val="18"/>
+          <w:szCs w:val="18"/>
+        </w:rPr>
+        <w:t>2,1,2)</w:t>
       </w:r>
     </w:p>
     <w:p>
@@ -7472,6 +13215,7 @@
           <w:szCs w:val="18"/>
         </w:rPr>
       </w:pPr>
+      <w:proofErr w:type="gramStart"/>
       <w:r>
         <w:rPr>
           <w:color w:val="000000"/>
@@ -7480,6 +13224,7 @@
         </w:rPr>
         <w:t>title(</w:t>
       </w:r>
+      <w:proofErr w:type="gramEnd"/>
       <w:r>
         <w:rPr>
           <w:rStyle w:val="string"/>
@@ -7517,13 +13262,23 @@
           <w:szCs w:val="18"/>
         </w:rPr>
       </w:pPr>
-      <w:r>
-        <w:rPr>
-          <w:color w:val="000000"/>
-          <w:sz w:val="18"/>
-          <w:szCs w:val="18"/>
-        </w:rPr>
-        <w:t>xlabel(</w:t>
+      <w:proofErr w:type="spellStart"/>
+      <w:r>
+        <w:rPr>
+          <w:color w:val="000000"/>
+          <w:sz w:val="18"/>
+          <w:szCs w:val="18"/>
+        </w:rPr>
+        <w:t>xlabel</w:t>
+      </w:r>
+      <w:proofErr w:type="spellEnd"/>
+      <w:r>
+        <w:rPr>
+          <w:color w:val="000000"/>
+          <w:sz w:val="18"/>
+          <w:szCs w:val="18"/>
+        </w:rPr>
+        <w:t>(</w:t>
       </w:r>
       <w:r>
         <w:rPr>
@@ -7535,6 +13290,7 @@
         </w:rPr>
         <w:t>'Hours'</w:t>
       </w:r>
+      <w:proofErr w:type="gramStart"/>
       <w:r>
         <w:rPr>
           <w:color w:val="000000"/>
@@ -7543,6 +13299,7 @@
         </w:rPr>
         <w:t>);</w:t>
       </w:r>
+      <w:proofErr w:type="gramEnd"/>
     </w:p>
     <w:p>
       <w:pPr>
@@ -7562,14 +13319,26 @@
           <w:szCs w:val="18"/>
         </w:rPr>
       </w:pPr>
-      <w:r>
-        <w:rPr>
-          <w:color w:val="000000"/>
-          <w:sz w:val="18"/>
-          <w:szCs w:val="18"/>
-        </w:rPr>
-        <w:t>ylabel(</w:t>
-      </w:r>
+      <w:proofErr w:type="spellStart"/>
+      <w:proofErr w:type="gramStart"/>
+      <w:r>
+        <w:rPr>
+          <w:color w:val="000000"/>
+          <w:sz w:val="18"/>
+          <w:szCs w:val="18"/>
+        </w:rPr>
+        <w:t>ylabel</w:t>
+      </w:r>
+      <w:proofErr w:type="spellEnd"/>
+      <w:r>
+        <w:rPr>
+          <w:color w:val="000000"/>
+          <w:sz w:val="18"/>
+          <w:szCs w:val="18"/>
+        </w:rPr>
+        <w:t>(</w:t>
+      </w:r>
+      <w:proofErr w:type="gramEnd"/>
       <w:r>
         <w:rPr>
           <w:rStyle w:val="string"/>
@@ -7840,7 +13609,7 @@
             <wp:cNvGraphicFramePr/>
             <a:graphic xmlns:a="http://schemas.openxmlformats.org/drawingml/2006/main">
               <a:graphicData uri="http://schemas.openxmlformats.org/drawingml/2006/chart">
-                <c:chart xmlns:c="http://schemas.openxmlformats.org/drawingml/2006/chart" xmlns:r="http://schemas.openxmlformats.org/officeDocument/2006/relationships" r:id="rId10"/>
+                <c:chart xmlns:c="http://schemas.openxmlformats.org/drawingml/2006/chart" xmlns:r="http://schemas.openxmlformats.org/officeDocument/2006/relationships" r:id="rId12"/>
               </a:graphicData>
             </a:graphic>
           </wp:inline>
@@ -7891,7 +13660,7 @@
             <wp:cNvGraphicFramePr/>
             <a:graphic xmlns:a="http://schemas.openxmlformats.org/drawingml/2006/main">
               <a:graphicData uri="http://schemas.openxmlformats.org/drawingml/2006/chart">
-                <c:chart xmlns:c="http://schemas.openxmlformats.org/drawingml/2006/chart" xmlns:r="http://schemas.openxmlformats.org/officeDocument/2006/relationships" r:id="rId11"/>
+                <c:chart xmlns:c="http://schemas.openxmlformats.org/drawingml/2006/chart" xmlns:r="http://schemas.openxmlformats.org/officeDocument/2006/relationships" r:id="rId13"/>
               </a:graphicData>
             </a:graphic>
           </wp:inline>
@@ -7944,7 +13713,7 @@
             <wp:cNvGraphicFramePr/>
             <a:graphic xmlns:a="http://schemas.openxmlformats.org/drawingml/2006/main">
               <a:graphicData uri="http://schemas.openxmlformats.org/drawingml/2006/chart">
-                <c:chart xmlns:c="http://schemas.openxmlformats.org/drawingml/2006/chart" xmlns:r="http://schemas.openxmlformats.org/officeDocument/2006/relationships" r:id="rId12"/>
+                <c:chart xmlns:c="http://schemas.openxmlformats.org/drawingml/2006/chart" xmlns:r="http://schemas.openxmlformats.org/officeDocument/2006/relationships" r:id="rId14"/>
               </a:graphicData>
             </a:graphic>
           </wp:inline>
@@ -7999,7 +13768,7 @@
             <wp:cNvGraphicFramePr/>
             <a:graphic xmlns:a="http://schemas.openxmlformats.org/drawingml/2006/main">
               <a:graphicData uri="http://schemas.openxmlformats.org/drawingml/2006/chart">
-                <c:chart xmlns:c="http://schemas.openxmlformats.org/drawingml/2006/chart" xmlns:r="http://schemas.openxmlformats.org/officeDocument/2006/relationships" r:id="rId13"/>
+                <c:chart xmlns:c="http://schemas.openxmlformats.org/drawingml/2006/chart" xmlns:r="http://schemas.openxmlformats.org/officeDocument/2006/relationships" r:id="rId15"/>
               </a:graphicData>
             </a:graphic>
           </wp:inline>
@@ -8040,8 +13809,13 @@
       <w:r>
         <w:t xml:space="preserve"> </w:t>
       </w:r>
-      <w:r>
-        <w:t>This results was unexpected as static processing treats a receiver as if it is stationary, however the results</w:t>
+      <w:proofErr w:type="gramStart"/>
+      <w:r>
+        <w:t>This results</w:t>
+      </w:r>
+      <w:proofErr w:type="gramEnd"/>
+      <w:r>
+        <w:t xml:space="preserve"> was unexpected as static processing treats a receiver as if it is stationary, however the results</w:t>
       </w:r>
       <w:r>
         <w:t xml:space="preserve"> could be attributed to the fact that a greater number of satellites are used to compute position in kinematic mode, or that kinematic processing is a more fluid approach to estimating a static position. Therefore, based on these results, kinematic processing provides more accurate results.</w:t>
@@ -8116,7 +13890,7 @@
             <wp:cNvGraphicFramePr/>
             <a:graphic xmlns:a="http://schemas.openxmlformats.org/drawingml/2006/main">
               <a:graphicData uri="http://schemas.openxmlformats.org/drawingml/2006/chart">
-                <c:chart xmlns:c="http://schemas.openxmlformats.org/drawingml/2006/chart" xmlns:r="http://schemas.openxmlformats.org/officeDocument/2006/relationships" r:id="rId14"/>
+                <c:chart xmlns:c="http://schemas.openxmlformats.org/drawingml/2006/chart" xmlns:r="http://schemas.openxmlformats.org/officeDocument/2006/relationships" r:id="rId16"/>
               </a:graphicData>
             </a:graphic>
           </wp:inline>
@@ -8167,7 +13941,7 @@
             <wp:cNvGraphicFramePr/>
             <a:graphic xmlns:a="http://schemas.openxmlformats.org/drawingml/2006/main">
               <a:graphicData uri="http://schemas.openxmlformats.org/drawingml/2006/chart">
-                <c:chart xmlns:c="http://schemas.openxmlformats.org/drawingml/2006/chart" xmlns:r="http://schemas.openxmlformats.org/officeDocument/2006/relationships" r:id="rId15"/>
+                <c:chart xmlns:c="http://schemas.openxmlformats.org/drawingml/2006/chart" xmlns:r="http://schemas.openxmlformats.org/officeDocument/2006/relationships" r:id="rId17"/>
               </a:graphicData>
             </a:graphic>
           </wp:inline>
@@ -8233,7 +14007,7 @@
             <wp:cNvGraphicFramePr/>
             <a:graphic xmlns:a="http://schemas.openxmlformats.org/drawingml/2006/main">
               <a:graphicData uri="http://schemas.openxmlformats.org/drawingml/2006/chart">
-                <c:chart xmlns:c="http://schemas.openxmlformats.org/drawingml/2006/chart" xmlns:r="http://schemas.openxmlformats.org/officeDocument/2006/relationships" r:id="rId16"/>
+                <c:chart xmlns:c="http://schemas.openxmlformats.org/drawingml/2006/chart" xmlns:r="http://schemas.openxmlformats.org/officeDocument/2006/relationships" r:id="rId18"/>
               </a:graphicData>
             </a:graphic>
           </wp:inline>
@@ -8295,7 +14069,7 @@
             <wp:cNvGraphicFramePr/>
             <a:graphic xmlns:a="http://schemas.openxmlformats.org/drawingml/2006/main">
               <a:graphicData uri="http://schemas.openxmlformats.org/drawingml/2006/chart">
-                <c:chart xmlns:c="http://schemas.openxmlformats.org/drawingml/2006/chart" xmlns:r="http://schemas.openxmlformats.org/officeDocument/2006/relationships" r:id="rId17"/>
+                <c:chart xmlns:c="http://schemas.openxmlformats.org/drawingml/2006/chart" xmlns:r="http://schemas.openxmlformats.org/officeDocument/2006/relationships" r:id="rId19"/>
               </a:graphicData>
             </a:graphic>
           </wp:inline>
@@ -8333,7 +14107,15 @@
         <w:t xml:space="preserve">hour period clearly reduces the total RMSE in both horizontal and vertical directions. </w:t>
       </w:r>
       <w:r>
-        <w:t>However, when observing the effect on time to reach 5cm of error, there doesn’t appear to be a difference.</w:t>
+        <w:t xml:space="preserve">However, when observing the effect on time to reach 5cm of error, there </w:t>
+      </w:r>
+      <w:proofErr w:type="gramStart"/>
+      <w:r>
+        <w:t>doesn’t</w:t>
+      </w:r>
+      <w:proofErr w:type="gramEnd"/>
+      <w:r>
+        <w:t xml:space="preserve"> appear to be a difference.</w:t>
       </w:r>
       <w:r>
         <w:t xml:space="preserve"> Since most solutions reach this accuracy within the first 30 minutes, this result is expected. Therefore, based on the above results, a longer data arc results in greater accuracy of the position estimate, while it has little impact on the time to obtain 5cm of accuracy.</w:t>
@@ -8382,7 +14164,21 @@
         <w:rPr>
           <w:color w:val="FF0000"/>
         </w:rPr>
-        <w:t xml:space="preserve"> make comments about the differences. I think kinematic was noisier and there might not be any difference between 24 hour and 30 minute datasets.</w:t>
+        <w:t xml:space="preserve"> make comments about the differences. I think kinematic was noisier and there might not be any difference between 24 hour and </w:t>
+      </w:r>
+      <w:proofErr w:type="gramStart"/>
+      <w:r>
+        <w:rPr>
+          <w:color w:val="FF0000"/>
+        </w:rPr>
+        <w:t>30 minute</w:t>
+      </w:r>
+      <w:proofErr w:type="gramEnd"/>
+      <w:r>
+        <w:rPr>
+          <w:color w:val="FF0000"/>
+        </w:rPr>
+        <w:t xml:space="preserve"> datasets.</w:t>
       </w:r>
     </w:p>
     <w:p>
@@ -8392,6 +14188,154 @@
           <w:bCs/>
         </w:rPr>
       </w:pPr>
+      <w:r>
+        <w:rPr>
+          <w:noProof/>
+        </w:rPr>
+        <w:drawing>
+          <wp:inline distT="0" distB="0" distL="0" distR="0" wp14:anchorId="52FB92F7" wp14:editId="2515D9EC">
+            <wp:extent cx="5943600" cy="3185795"/>
+            <wp:effectExtent l="0" t="0" r="0" b="0"/>
+            <wp:docPr id="13" name="Picture 13"/>
+            <wp:cNvGraphicFramePr>
+              <a:graphicFrameLocks xmlns:a="http://schemas.openxmlformats.org/drawingml/2006/main" noChangeAspect="1"/>
+            </wp:cNvGraphicFramePr>
+            <a:graphic xmlns:a="http://schemas.openxmlformats.org/drawingml/2006/main">
+              <a:graphicData uri="http://schemas.openxmlformats.org/drawingml/2006/picture">
+                <pic:pic xmlns:pic="http://schemas.openxmlformats.org/drawingml/2006/picture">
+                  <pic:nvPicPr>
+                    <pic:cNvPr id="1" name=""/>
+                    <pic:cNvPicPr/>
+                  </pic:nvPicPr>
+                  <pic:blipFill>
+                    <a:blip r:embed="rId20"/>
+                    <a:stretch>
+                      <a:fillRect/>
+                    </a:stretch>
+                  </pic:blipFill>
+                  <pic:spPr>
+                    <a:xfrm>
+                      <a:off x="0" y="0"/>
+                      <a:ext cx="5943600" cy="3185795"/>
+                    </a:xfrm>
+                    <a:prstGeom prst="rect">
+                      <a:avLst/>
+                    </a:prstGeom>
+                  </pic:spPr>
+                </pic:pic>
+              </a:graphicData>
+            </a:graphic>
+          </wp:inline>
+        </w:drawing>
+      </w:r>
+    </w:p>
+    <w:p>
+      <w:pPr>
+        <w:pStyle w:val="Caption"/>
+        <w:jc w:val="center"/>
+      </w:pPr>
+      <w:r>
+        <w:t xml:space="preserve">Figure 12 – Chart of 24 Hour </w:t>
+      </w:r>
+      <w:proofErr w:type="spellStart"/>
+      <w:r>
+        <w:t>Kinematic’</w:t>
+      </w:r>
+      <w:r>
+        <w:t>s</w:t>
+      </w:r>
+      <w:proofErr w:type="spellEnd"/>
+      <w:r>
+        <w:t xml:space="preserve"> Horizontal and Vertical Error for Day 2</w:t>
+      </w:r>
+    </w:p>
+    <w:p>
+      <w:r>
+        <w:rPr>
+          <w:noProof/>
+        </w:rPr>
+        <w:drawing>
+          <wp:inline distT="0" distB="0" distL="0" distR="0" wp14:anchorId="298A9F08" wp14:editId="0414AAF2">
+            <wp:extent cx="5943600" cy="3258820"/>
+            <wp:effectExtent l="0" t="0" r="0" b="0"/>
+            <wp:docPr id="22" name="Picture 22"/>
+            <wp:cNvGraphicFramePr>
+              <a:graphicFrameLocks xmlns:a="http://schemas.openxmlformats.org/drawingml/2006/main" noChangeAspect="1"/>
+            </wp:cNvGraphicFramePr>
+            <a:graphic xmlns:a="http://schemas.openxmlformats.org/drawingml/2006/main">
+              <a:graphicData uri="http://schemas.openxmlformats.org/drawingml/2006/picture">
+                <pic:pic xmlns:pic="http://schemas.openxmlformats.org/drawingml/2006/picture">
+                  <pic:nvPicPr>
+                    <pic:cNvPr id="1" name=""/>
+                    <pic:cNvPicPr/>
+                  </pic:nvPicPr>
+                  <pic:blipFill>
+                    <a:blip r:embed="rId21"/>
+                    <a:stretch>
+                      <a:fillRect/>
+                    </a:stretch>
+                  </pic:blipFill>
+                  <pic:spPr>
+                    <a:xfrm>
+                      <a:off x="0" y="0"/>
+                      <a:ext cx="5943600" cy="3258820"/>
+                    </a:xfrm>
+                    <a:prstGeom prst="rect">
+                      <a:avLst/>
+                    </a:prstGeom>
+                  </pic:spPr>
+                </pic:pic>
+              </a:graphicData>
+            </a:graphic>
+          </wp:inline>
+        </w:drawing>
+      </w:r>
+    </w:p>
+    <w:p>
+      <w:pPr>
+        <w:pStyle w:val="Caption"/>
+        <w:jc w:val="center"/>
+      </w:pPr>
+      <w:r>
+        <w:t xml:space="preserve">Figure 13 – Chart of </w:t>
+      </w:r>
+      <w:proofErr w:type="gramStart"/>
+      <w:r>
+        <w:t>24 Hour</w:t>
+      </w:r>
+      <w:proofErr w:type="gramEnd"/>
+      <w:r>
+        <w:t xml:space="preserve"> Static’s Horizontal and Vertical Error for Day 2</w:t>
+      </w:r>
+    </w:p>
+    <w:p>
+      <w:r>
+        <w:lastRenderedPageBreak/>
+        <w:t xml:space="preserve">The kinematic chart is much </w:t>
+      </w:r>
+      <w:r>
+        <w:t>noisier</w:t>
+      </w:r>
+      <w:r>
+        <w:t xml:space="preserve"> than the static chart. WUHN00CHN spikes a lot in the kinematic chart and </w:t>
+      </w:r>
+      <w:proofErr w:type="gramStart"/>
+      <w:r>
+        <w:t>doesn’t</w:t>
+      </w:r>
+      <w:proofErr w:type="gramEnd"/>
+      <w:r>
+        <w:t xml:space="preserve"> seem to consolidate by the end of the 24 hours. In the static chart, WUHN00CHN spikes a bit but still consolidates by the 5</w:t>
+      </w:r>
+      <w:r>
+        <w:rPr>
+          <w:vertAlign w:val="superscript"/>
+        </w:rPr>
+        <w:t>th</w:t>
+      </w:r>
+      <w:r>
+        <w:t xml:space="preserve"> hour. </w:t>
+      </w:r>
     </w:p>
     <w:p>
       <w:pPr>
@@ -8400,6 +14344,63 @@
           <w:bCs/>
         </w:rPr>
       </w:pPr>
+      <w:r>
+        <w:rPr>
+          <w:noProof/>
+        </w:rPr>
+        <w:drawing>
+          <wp:inline distT="0" distB="0" distL="0" distR="0" wp14:anchorId="49293513" wp14:editId="48DDE450">
+            <wp:extent cx="5943600" cy="3143885"/>
+            <wp:effectExtent l="0" t="0" r="0" b="0"/>
+            <wp:docPr id="16" name="Picture 16"/>
+            <wp:cNvGraphicFramePr>
+              <a:graphicFrameLocks xmlns:a="http://schemas.openxmlformats.org/drawingml/2006/main" noChangeAspect="1"/>
+            </wp:cNvGraphicFramePr>
+            <a:graphic xmlns:a="http://schemas.openxmlformats.org/drawingml/2006/main">
+              <a:graphicData uri="http://schemas.openxmlformats.org/drawingml/2006/picture">
+                <pic:pic xmlns:pic="http://schemas.openxmlformats.org/drawingml/2006/picture">
+                  <pic:nvPicPr>
+                    <pic:cNvPr id="1" name=""/>
+                    <pic:cNvPicPr/>
+                  </pic:nvPicPr>
+                  <pic:blipFill>
+                    <a:blip r:embed="rId22"/>
+                    <a:stretch>
+                      <a:fillRect/>
+                    </a:stretch>
+                  </pic:blipFill>
+                  <pic:spPr>
+                    <a:xfrm>
+                      <a:off x="0" y="0"/>
+                      <a:ext cx="5943600" cy="3143885"/>
+                    </a:xfrm>
+                    <a:prstGeom prst="rect">
+                      <a:avLst/>
+                    </a:prstGeom>
+                  </pic:spPr>
+                </pic:pic>
+              </a:graphicData>
+            </a:graphic>
+          </wp:inline>
+        </w:drawing>
+      </w:r>
+    </w:p>
+    <w:p>
+      <w:pPr>
+        <w:pStyle w:val="Caption"/>
+        <w:jc w:val="center"/>
+      </w:pPr>
+      <w:r>
+        <w:t xml:space="preserve">Figure 14 – Chart of 30 Minute </w:t>
+      </w:r>
+      <w:proofErr w:type="spellStart"/>
+      <w:r>
+        <w:t>Kinematic’s</w:t>
+      </w:r>
+      <w:proofErr w:type="spellEnd"/>
+      <w:r>
+        <w:t xml:space="preserve"> Horizontal and Vertical Error for Day 2</w:t>
+      </w:r>
     </w:p>
     <w:p>
       <w:pPr>
@@ -8408,6 +14409,55 @@
           <w:bCs/>
         </w:rPr>
       </w:pPr>
+      <w:r>
+        <w:rPr>
+          <w:noProof/>
+        </w:rPr>
+        <w:drawing>
+          <wp:inline distT="0" distB="0" distL="0" distR="0" wp14:anchorId="4F0E78FB" wp14:editId="5D6EC2DA">
+            <wp:extent cx="5943600" cy="3202940"/>
+            <wp:effectExtent l="0" t="0" r="0" b="0"/>
+            <wp:docPr id="17" name="Picture 17"/>
+            <wp:cNvGraphicFramePr>
+              <a:graphicFrameLocks xmlns:a="http://schemas.openxmlformats.org/drawingml/2006/main" noChangeAspect="1"/>
+            </wp:cNvGraphicFramePr>
+            <a:graphic xmlns:a="http://schemas.openxmlformats.org/drawingml/2006/main">
+              <a:graphicData uri="http://schemas.openxmlformats.org/drawingml/2006/picture">
+                <pic:pic xmlns:pic="http://schemas.openxmlformats.org/drawingml/2006/picture">
+                  <pic:nvPicPr>
+                    <pic:cNvPr id="1" name=""/>
+                    <pic:cNvPicPr/>
+                  </pic:nvPicPr>
+                  <pic:blipFill>
+                    <a:blip r:embed="rId23"/>
+                    <a:stretch>
+                      <a:fillRect/>
+                    </a:stretch>
+                  </pic:blipFill>
+                  <pic:spPr>
+                    <a:xfrm>
+                      <a:off x="0" y="0"/>
+                      <a:ext cx="5943600" cy="3202940"/>
+                    </a:xfrm>
+                    <a:prstGeom prst="rect">
+                      <a:avLst/>
+                    </a:prstGeom>
+                  </pic:spPr>
+                </pic:pic>
+              </a:graphicData>
+            </a:graphic>
+          </wp:inline>
+        </w:drawing>
+      </w:r>
+    </w:p>
+    <w:p>
+      <w:pPr>
+        <w:pStyle w:val="Caption"/>
+        <w:jc w:val="center"/>
+      </w:pPr>
+      <w:r>
+        <w:t>Figure 15 – Chart of 30 Minute Static’s Horizontal and Vertical Error for Day 2</w:t>
+      </w:r>
     </w:p>
     <w:p>
       <w:pPr>
@@ -8416,6 +14466,29 @@
           <w:bCs/>
         </w:rPr>
       </w:pPr>
+      <w:r>
+        <w:lastRenderedPageBreak/>
+        <w:t xml:space="preserve">The charts for 24 hour and 30 </w:t>
+      </w:r>
+      <w:proofErr w:type="gramStart"/>
+      <w:r>
+        <w:t>minute</w:t>
+      </w:r>
+      <w:proofErr w:type="gramEnd"/>
+      <w:r>
+        <w:t xml:space="preserve"> for Day 2 are almost identical, just with different data arcs. Again, Kinematic is not consistent as it </w:t>
+      </w:r>
+      <w:proofErr w:type="gramStart"/>
+      <w:r>
+        <w:t>doesn’t</w:t>
+      </w:r>
+      <w:proofErr w:type="gramEnd"/>
+      <w:r>
+        <w:t xml:space="preserve"> consolidate within the 30 min. Static consolidates after at most, 18 minutes (0.3 hours)</w:t>
+      </w:r>
+      <w:r>
+        <w:t>.</w:t>
+      </w:r>
     </w:p>
     <w:p>
       <w:pPr>
@@ -8424,7 +14497,432 @@
           <w:bCs/>
         </w:rPr>
       </w:pPr>
-    </w:p>
+      <w:r>
+        <w:rPr>
+          <w:noProof/>
+        </w:rPr>
+        <w:drawing>
+          <wp:inline distT="0" distB="0" distL="0" distR="0" wp14:anchorId="43A5633C" wp14:editId="1666A0FB">
+            <wp:extent cx="5943600" cy="3274695"/>
+            <wp:effectExtent l="0" t="0" r="0" b="1905"/>
+            <wp:docPr id="14" name="Picture 14"/>
+            <wp:cNvGraphicFramePr>
+              <a:graphicFrameLocks xmlns:a="http://schemas.openxmlformats.org/drawingml/2006/main" noChangeAspect="1"/>
+            </wp:cNvGraphicFramePr>
+            <a:graphic xmlns:a="http://schemas.openxmlformats.org/drawingml/2006/main">
+              <a:graphicData uri="http://schemas.openxmlformats.org/drawingml/2006/picture">
+                <pic:pic xmlns:pic="http://schemas.openxmlformats.org/drawingml/2006/picture">
+                  <pic:nvPicPr>
+                    <pic:cNvPr id="1" name=""/>
+                    <pic:cNvPicPr/>
+                  </pic:nvPicPr>
+                  <pic:blipFill>
+                    <a:blip r:embed="rId24"/>
+                    <a:stretch>
+                      <a:fillRect/>
+                    </a:stretch>
+                  </pic:blipFill>
+                  <pic:spPr>
+                    <a:xfrm>
+                      <a:off x="0" y="0"/>
+                      <a:ext cx="5943600" cy="3274695"/>
+                    </a:xfrm>
+                    <a:prstGeom prst="rect">
+                      <a:avLst/>
+                    </a:prstGeom>
+                  </pic:spPr>
+                </pic:pic>
+              </a:graphicData>
+            </a:graphic>
+          </wp:inline>
+        </w:drawing>
+      </w:r>
+    </w:p>
+    <w:p>
+      <w:pPr>
+        <w:pStyle w:val="Caption"/>
+        <w:jc w:val="center"/>
+      </w:pPr>
+      <w:r>
+        <w:t xml:space="preserve">Figure 16 – Chart of 24 Hour </w:t>
+      </w:r>
+      <w:proofErr w:type="spellStart"/>
+      <w:r>
+        <w:t>Kinematic’s</w:t>
+      </w:r>
+      <w:proofErr w:type="spellEnd"/>
+      <w:r>
+        <w:t xml:space="preserve"> Horizontal and Vertical Error for Day 3</w:t>
+      </w:r>
+    </w:p>
+    <w:p>
+      <w:pPr>
+        <w:rPr>
+          <w:b/>
+          <w:bCs/>
+        </w:rPr>
+      </w:pPr>
+      <w:r>
+        <w:rPr>
+          <w:noProof/>
+        </w:rPr>
+        <w:drawing>
+          <wp:inline distT="0" distB="0" distL="0" distR="0" wp14:anchorId="0E5A7D42" wp14:editId="09A95C4D">
+            <wp:extent cx="5841242" cy="3195833"/>
+            <wp:effectExtent l="0" t="0" r="7620" b="5080"/>
+            <wp:docPr id="19" name="Picture 19"/>
+            <wp:cNvGraphicFramePr>
+              <a:graphicFrameLocks xmlns:a="http://schemas.openxmlformats.org/drawingml/2006/main" noChangeAspect="1"/>
+            </wp:cNvGraphicFramePr>
+            <a:graphic xmlns:a="http://schemas.openxmlformats.org/drawingml/2006/main">
+              <a:graphicData uri="http://schemas.openxmlformats.org/drawingml/2006/picture">
+                <pic:pic xmlns:pic="http://schemas.openxmlformats.org/drawingml/2006/picture">
+                  <pic:nvPicPr>
+                    <pic:cNvPr id="1" name=""/>
+                    <pic:cNvPicPr/>
+                  </pic:nvPicPr>
+                  <pic:blipFill>
+                    <a:blip r:embed="rId25"/>
+                    <a:stretch>
+                      <a:fillRect/>
+                    </a:stretch>
+                  </pic:blipFill>
+                  <pic:spPr>
+                    <a:xfrm>
+                      <a:off x="0" y="0"/>
+                      <a:ext cx="5885066" cy="3219810"/>
+                    </a:xfrm>
+                    <a:prstGeom prst="rect">
+                      <a:avLst/>
+                    </a:prstGeom>
+                  </pic:spPr>
+                </pic:pic>
+              </a:graphicData>
+            </a:graphic>
+          </wp:inline>
+        </w:drawing>
+      </w:r>
+    </w:p>
+    <w:p>
+      <w:pPr>
+        <w:pStyle w:val="Caption"/>
+        <w:jc w:val="center"/>
+      </w:pPr>
+      <w:r>
+        <w:t xml:space="preserve">Figure 17 – Chart of </w:t>
+      </w:r>
+      <w:proofErr w:type="gramStart"/>
+      <w:r>
+        <w:t>24 Hour</w:t>
+      </w:r>
+      <w:proofErr w:type="gramEnd"/>
+      <w:r>
+        <w:t xml:space="preserve"> Static’s Horizontal and Vertical Error for Day 3</w:t>
+      </w:r>
+    </w:p>
+    <w:p>
+      <w:r>
+        <w:lastRenderedPageBreak/>
+        <w:t>The data for the 3</w:t>
+      </w:r>
+      <w:r>
+        <w:rPr>
+          <w:vertAlign w:val="superscript"/>
+        </w:rPr>
+        <w:t>rd</w:t>
+      </w:r>
+      <w:r>
+        <w:t xml:space="preserve"> day is very similar to the 2</w:t>
+      </w:r>
+      <w:r>
+        <w:rPr>
+          <w:vertAlign w:val="superscript"/>
+        </w:rPr>
+        <w:t>nd</w:t>
+      </w:r>
+      <w:r>
+        <w:t xml:space="preserve"> day for both kinematic and static </w:t>
+      </w:r>
+      <w:proofErr w:type="gramStart"/>
+      <w:r>
+        <w:t>24 hour</w:t>
+      </w:r>
+      <w:proofErr w:type="gramEnd"/>
+      <w:r>
+        <w:t xml:space="preserve"> scenarios. Kinematic is still seems noisy with WUHN00CHN being the noisiest. The most noticeable difference is that day 3’s static chart consolidates earlier than day 2’s. It consolidates at around 2 hours vs 5 hours. </w:t>
+      </w:r>
+    </w:p>
+    <w:p>
+      <w:r>
+        <w:rPr>
+          <w:noProof/>
+        </w:rPr>
+        <w:drawing>
+          <wp:inline distT="0" distB="0" distL="0" distR="0" wp14:anchorId="4A44E515" wp14:editId="46D42223">
+            <wp:extent cx="5943600" cy="3235325"/>
+            <wp:effectExtent l="0" t="0" r="0" b="3175"/>
+            <wp:docPr id="23" name="Picture 23"/>
+            <wp:cNvGraphicFramePr>
+              <a:graphicFrameLocks xmlns:a="http://schemas.openxmlformats.org/drawingml/2006/main" noChangeAspect="1"/>
+            </wp:cNvGraphicFramePr>
+            <a:graphic xmlns:a="http://schemas.openxmlformats.org/drawingml/2006/main">
+              <a:graphicData uri="http://schemas.openxmlformats.org/drawingml/2006/picture">
+                <pic:pic xmlns:pic="http://schemas.openxmlformats.org/drawingml/2006/picture">
+                  <pic:nvPicPr>
+                    <pic:cNvPr id="1" name=""/>
+                    <pic:cNvPicPr/>
+                  </pic:nvPicPr>
+                  <pic:blipFill>
+                    <a:blip r:embed="rId26"/>
+                    <a:stretch>
+                      <a:fillRect/>
+                    </a:stretch>
+                  </pic:blipFill>
+                  <pic:spPr>
+                    <a:xfrm>
+                      <a:off x="0" y="0"/>
+                      <a:ext cx="5943600" cy="3235325"/>
+                    </a:xfrm>
+                    <a:prstGeom prst="rect">
+                      <a:avLst/>
+                    </a:prstGeom>
+                  </pic:spPr>
+                </pic:pic>
+              </a:graphicData>
+            </a:graphic>
+          </wp:inline>
+        </w:drawing>
+      </w:r>
+    </w:p>
+    <w:p>
+      <w:pPr>
+        <w:pStyle w:val="Caption"/>
+        <w:jc w:val="center"/>
+      </w:pPr>
+      <w:r>
+        <w:t xml:space="preserve">Figure 18 – Chart of 30 Minute </w:t>
+      </w:r>
+      <w:proofErr w:type="spellStart"/>
+      <w:r>
+        <w:t>Kinematic’s</w:t>
+      </w:r>
+      <w:proofErr w:type="spellEnd"/>
+      <w:r>
+        <w:t xml:space="preserve"> Horizontal and Vertical Error for Day 3</w:t>
+      </w:r>
+    </w:p>
+    <w:p>
+      <w:r>
+        <w:rPr>
+          <w:noProof/>
+        </w:rPr>
+        <w:drawing>
+          <wp:inline distT="0" distB="0" distL="0" distR="0" wp14:anchorId="13B77DAB" wp14:editId="67DC3A15">
+            <wp:extent cx="5943600" cy="3270250"/>
+            <wp:effectExtent l="0" t="0" r="0" b="6350"/>
+            <wp:docPr id="21" name="Picture 21"/>
+            <wp:cNvGraphicFramePr>
+              <a:graphicFrameLocks xmlns:a="http://schemas.openxmlformats.org/drawingml/2006/main" noChangeAspect="1"/>
+            </wp:cNvGraphicFramePr>
+            <a:graphic xmlns:a="http://schemas.openxmlformats.org/drawingml/2006/main">
+              <a:graphicData uri="http://schemas.openxmlformats.org/drawingml/2006/picture">
+                <pic:pic xmlns:pic="http://schemas.openxmlformats.org/drawingml/2006/picture">
+                  <pic:nvPicPr>
+                    <pic:cNvPr id="1" name=""/>
+                    <pic:cNvPicPr/>
+                  </pic:nvPicPr>
+                  <pic:blipFill>
+                    <a:blip r:embed="rId27"/>
+                    <a:stretch>
+                      <a:fillRect/>
+                    </a:stretch>
+                  </pic:blipFill>
+                  <pic:spPr>
+                    <a:xfrm>
+                      <a:off x="0" y="0"/>
+                      <a:ext cx="5943600" cy="3270250"/>
+                    </a:xfrm>
+                    <a:prstGeom prst="rect">
+                      <a:avLst/>
+                    </a:prstGeom>
+                  </pic:spPr>
+                </pic:pic>
+              </a:graphicData>
+            </a:graphic>
+          </wp:inline>
+        </w:drawing>
+      </w:r>
+    </w:p>
+    <w:p>
+      <w:pPr>
+        <w:pStyle w:val="Caption"/>
+        <w:jc w:val="center"/>
+      </w:pPr>
+      <w:r>
+        <w:t>Figure 19 – Chart of 30 Minute Static’s Horizontal and Vertical Error for Day 3</w:t>
+      </w:r>
+    </w:p>
+    <w:p/>
+    <w:p>
+      <w:r>
+        <w:lastRenderedPageBreak/>
+        <w:t xml:space="preserve">The </w:t>
+      </w:r>
+      <w:proofErr w:type="gramStart"/>
+      <w:r>
+        <w:t>30 minute</w:t>
+      </w:r>
+      <w:proofErr w:type="gramEnd"/>
+      <w:r>
+        <w:t xml:space="preserve"> chart for day 3’s kinematic and static are almost identical to day 2’s 30 minute charts for kinematic and static. Day 3’s kinematic vertical error </w:t>
+      </w:r>
+      <w:proofErr w:type="gramStart"/>
+      <w:r>
+        <w:t>seem</w:t>
+      </w:r>
+      <w:proofErr w:type="gramEnd"/>
+      <w:r>
+        <w:t xml:space="preserve"> to be less noisy than day 2’s vertical error.</w:t>
+      </w:r>
+    </w:p>
+    <w:p/>
+    <w:p>
+      <w:r>
+        <w:t xml:space="preserve">The data for Kinematic and Static modes for 24 hours </w:t>
+      </w:r>
+      <w:r>
+        <w:t>were to</w:t>
+      </w:r>
+      <w:r>
+        <w:t xml:space="preserve"> our expectations. We believe that if the stations </w:t>
+      </w:r>
+      <w:proofErr w:type="gramStart"/>
+      <w:r>
+        <w:t>were considered to be</w:t>
+      </w:r>
+      <w:proofErr w:type="gramEnd"/>
+      <w:r>
+        <w:t xml:space="preserve"> kinematic, its chart would be noisy due to the GNSS filter making estimates every epoch. Static would be less noisy because the GNSS filter would take the average of the estimates of several epochs. Due to expectation of Kinematic being noisy, the results </w:t>
+      </w:r>
+      <w:proofErr w:type="gramStart"/>
+      <w:r>
+        <w:t>aren’t</w:t>
+      </w:r>
+      <w:proofErr w:type="gramEnd"/>
+      <w:r>
+        <w:t xml:space="preserve"> consistent especially with WUHN00CHN. Static is more consistent, we zoomed </w:t>
+      </w:r>
+      <w:r>
+        <w:t>in on the charts</w:t>
+      </w:r>
+      <w:r>
+        <w:t xml:space="preserve"> for static because after the </w:t>
+      </w:r>
+      <w:r>
+        <w:t>first couple of hours</w:t>
+      </w:r>
+      <w:r>
+        <w:t xml:space="preserve">, the errors for both horizontal and vertical </w:t>
+      </w:r>
+      <w:r>
+        <w:t xml:space="preserve">would </w:t>
+      </w:r>
+      <w:r>
+        <w:t>mellow out. We also wanted to focus more on the discrepancies during the first couple of hours.</w:t>
+      </w:r>
+    </w:p>
+    <w:p/>
+    <w:p>
+      <w:r>
+        <w:t xml:space="preserve">The data for Kinematic and Static modes for 30 minutes were also to our expectations. Comparing to 24 hours, the charts </w:t>
+      </w:r>
+      <w:proofErr w:type="gramStart"/>
+      <w:r>
+        <w:t>weren’t</w:t>
+      </w:r>
+      <w:proofErr w:type="gramEnd"/>
+      <w:r>
+        <w:t xml:space="preserve"> as noisy</w:t>
+      </w:r>
+      <w:r>
+        <w:t xml:space="preserve">. Kinematic didn’t have huge spikes in error and the static charts consolidated quicker than the </w:t>
+      </w:r>
+      <w:proofErr w:type="gramStart"/>
+      <w:r>
+        <w:t>24 hour</w:t>
+      </w:r>
+      <w:proofErr w:type="gramEnd"/>
+      <w:r>
+        <w:t xml:space="preserve"> charts. Through the analysis of kinematic vs static, static produces better results but that </w:t>
+      </w:r>
+      <w:proofErr w:type="gramStart"/>
+      <w:r>
+        <w:rPr>
+          <w:b/>
+          <w:bCs/>
+        </w:rPr>
+        <w:t>doesn’t</w:t>
+      </w:r>
+      <w:proofErr w:type="gramEnd"/>
+      <w:r>
+        <w:rPr>
+          <w:b/>
+          <w:bCs/>
+        </w:rPr>
+        <w:t xml:space="preserve"> necessarily mean it’s true</w:t>
+      </w:r>
+      <w:r>
+        <w:t xml:space="preserve"> because the stations do move due to plate tectonic shifts, mean sea level changes, etc. </w:t>
+      </w:r>
+    </w:p>
+    <w:p/>
+    <w:p>
+      <w:r>
+        <w:t xml:space="preserve">There were no differences in the data comparing day 2 vs day 3. The effect that data arc length has on the results is noise. With a shorter </w:t>
+      </w:r>
+      <w:proofErr w:type="gramStart"/>
+      <w:r>
+        <w:t>time</w:t>
+      </w:r>
+      <w:proofErr w:type="gramEnd"/>
+      <w:r>
+        <w:t xml:space="preserve"> frame, it’s uncommon to find a huge discrepancy during those 30 minutes. Within 24 hours, it is very likely to discover a spike or discrepancy.</w:t>
+      </w:r>
+    </w:p>
+    <w:p/>
+    <w:p>
+      <w:r>
+        <w:t xml:space="preserve">Something to note is that the </w:t>
+      </w:r>
+      <w:proofErr w:type="gramStart"/>
+      <w:r>
+        <w:t>30 minute</w:t>
+      </w:r>
+      <w:proofErr w:type="gramEnd"/>
+      <w:r>
+        <w:t xml:space="preserve"> static’s first couple of minutes has a higher error than their 24 hour static comparison. We think this is because of the initial tropospheric delay, clock correction, and carrier phase measurements are estimates and that there </w:t>
+      </w:r>
+      <w:proofErr w:type="gramStart"/>
+      <w:r>
+        <w:t>aren’t</w:t>
+      </w:r>
+      <w:proofErr w:type="gramEnd"/>
+      <w:r>
+        <w:t xml:space="preserve"> a lot of satellites in orbit within those 30 minutes compared to the 24 hours. </w:t>
+      </w:r>
+    </w:p>
+    <w:p/>
+    <w:p/>
+    <w:p/>
+    <w:p>
+      <w:pPr>
+        <w:rPr>
+          <w:b/>
+          <w:bCs/>
+        </w:rPr>
+      </w:pPr>
+    </w:p>
+    <w:p/>
     <w:p>
       <w:pPr>
         <w:rPr>
@@ -8476,7 +14974,15 @@
         <w:t>appeared to be outliers. This can be seen in figures 6, 7, 10, and 11</w:t>
       </w:r>
       <w:r>
-        <w:t xml:space="preserve">, where two datasets have values greater than the largest bin: WUHN00CHN on day 2 and day 3. The exact results can be seen in the tables provided in Appendix 5.0, </w:t>
+        <w:t xml:space="preserve">, where two datasets have values greater than the largest bin: WUHN00CHN on day 2 and day 3. The exact results can be seen in the tables provided in Appendix </w:t>
+      </w:r>
+      <w:proofErr w:type="gramStart"/>
+      <w:r>
+        <w:t>5.0,</w:t>
+      </w:r>
+      <w:proofErr w:type="gramEnd"/>
+      <w:r>
+        <w:t xml:space="preserve"> </w:t>
       </w:r>
       <w:r>
         <w:t>however the solutions often did not converge for over 23 hours. For the day 2, 30</w:t>
@@ -8525,30 +15031,67 @@
           <w:color w:val="FF0000"/>
         </w:rPr>
       </w:pPr>
-      <w:r>
-        <w:rPr>
-          <w:color w:val="FF0000"/>
-        </w:rPr>
+    </w:p>
+    <w:p>
+      <w:r>
         <w:t xml:space="preserve">Additionally, when observing </w:t>
       </w:r>
       <w:r>
-        <w:rPr>
-          <w:color w:val="FF0000"/>
-        </w:rPr>
-        <w:t>the evolution of horizontal and vertical</w:t>
-      </w:r>
-      <w:r>
-        <w:rPr>
-          <w:color w:val="FF0000"/>
-        </w:rPr>
-        <w:t xml:space="preserve"> error</w:t>
-      </w:r>
-      <w:r>
-        <w:rPr>
-          <w:color w:val="FF0000"/>
-        </w:rPr>
-        <w:t xml:space="preserve"> as a function of time, …</w:t>
-      </w:r>
+        <w:t>the evolution of horizontal and vertical error as a function of time,</w:t>
+      </w:r>
+      <w:r>
+        <w:t xml:space="preserve"> static produced better results than kinematic. </w:t>
+      </w:r>
+      <w:proofErr w:type="gramStart"/>
+      <w:r>
+        <w:t>But,</w:t>
+      </w:r>
+      <w:proofErr w:type="gramEnd"/>
+      <w:r>
+        <w:t xml:space="preserve"> static isn’t exactly correct itself because static assumes the stations are stationary when there are factors that say that it’s not. Kinematic has results that are more truthful to reality, but </w:t>
+      </w:r>
+      <w:proofErr w:type="gramStart"/>
+      <w:r>
+        <w:t>they’re</w:t>
+      </w:r>
+      <w:proofErr w:type="gramEnd"/>
+      <w:r>
+        <w:t xml:space="preserve"> not as precise and accurate in PPP. The longer a data arc is</w:t>
+      </w:r>
+      <w:r>
+        <w:t xml:space="preserve"> for kinematic scenarios</w:t>
+      </w:r>
+      <w:r>
+        <w:t xml:space="preserve">, </w:t>
+      </w:r>
+      <w:r>
+        <w:t>the more imprecise it becomes.</w:t>
+      </w:r>
+      <w:r>
+        <w:t xml:space="preserve"> The longer a data arc is for static scenarios, the longer it takes to become precise and </w:t>
+      </w:r>
+      <w:r>
+        <w:t>will be more accurate</w:t>
+      </w:r>
+      <w:r>
+        <w:t>.</w:t>
+      </w:r>
+    </w:p>
+    <w:p>
+      <w:pPr>
+        <w:rPr>
+          <w:sz w:val="32"/>
+          <w:szCs w:val="32"/>
+        </w:rPr>
+      </w:pPr>
+    </w:p>
+    <w:p>
+      <w:pPr>
+        <w:rPr>
+          <w:sz w:val="32"/>
+          <w:szCs w:val="32"/>
+        </w:rPr>
+      </w:pPr>
     </w:p>
     <w:p>
       <w:pPr>
@@ -8651,8 +15194,13 @@
                 <w:numId w:val="1"/>
               </w:numPr>
             </w:pPr>
+            <w:proofErr w:type="spellStart"/>
             <w:r>
-              <w:t>readPos.m modification</w:t>
+              <w:t>readPos.m</w:t>
+            </w:r>
+            <w:proofErr w:type="spellEnd"/>
+            <w:r>
+              <w:t xml:space="preserve"> modification</w:t>
             </w:r>
           </w:p>
           <w:p>
@@ -8663,8 +15211,13 @@
                 <w:numId w:val="1"/>
               </w:numPr>
             </w:pPr>
+            <w:proofErr w:type="spellStart"/>
             <w:r>
-              <w:t>main.m development</w:t>
+              <w:t>main.m</w:t>
+            </w:r>
+            <w:proofErr w:type="spellEnd"/>
+            <w:r>
+              <w:t xml:space="preserve"> development</w:t>
             </w:r>
           </w:p>
           <w:p>
@@ -8710,7 +15263,13 @@
               </w:numPr>
             </w:pPr>
             <w:r>
-              <w:t>Obtained and converted all day 3 files</w:t>
+              <w:t xml:space="preserve">Obtained and converted all day </w:t>
+            </w:r>
+            <w:r>
+              <w:t>2</w:t>
+            </w:r>
+            <w:r>
+              <w:t xml:space="preserve"> files</w:t>
             </w:r>
           </w:p>
           <w:p>
@@ -8721,8 +15280,13 @@
                 <w:numId w:val="1"/>
               </w:numPr>
             </w:pPr>
+            <w:proofErr w:type="spellStart"/>
             <w:r>
-              <w:t>main.m development</w:t>
+              <w:t>main.m</w:t>
+            </w:r>
+            <w:proofErr w:type="spellEnd"/>
+            <w:r>
+              <w:t xml:space="preserve"> development</w:t>
             </w:r>
           </w:p>
           <w:p>
@@ -8737,9 +15301,119 @@
               <w:t>Plots with evolution of error</w:t>
             </w:r>
           </w:p>
+          <w:p>
+            <w:pPr>
+              <w:pStyle w:val="ListParagraph"/>
+              <w:numPr>
+                <w:ilvl w:val="0"/>
+                <w:numId w:val="1"/>
+              </w:numPr>
+            </w:pPr>
+            <w:r>
+              <w:t>Map of stations</w:t>
+            </w:r>
+          </w:p>
         </w:tc>
       </w:tr>
     </w:tbl>
+    <w:p/>
+    <w:p>
+      <w:pPr>
+        <w:rPr>
+          <w:sz w:val="32"/>
+          <w:szCs w:val="32"/>
+        </w:rPr>
+      </w:pPr>
+      <w:r>
+        <w:rPr>
+          <w:sz w:val="32"/>
+          <w:szCs w:val="32"/>
+        </w:rPr>
+        <w:lastRenderedPageBreak/>
+        <w:t>7 Resources</w:t>
+      </w:r>
+    </w:p>
+    <w:p>
+      <w:pPr>
+        <w:rPr>
+          <w:color w:val="323232"/>
+          <w:shd w:val="clear" w:color="auto" w:fill="FFFFFF"/>
+        </w:rPr>
+      </w:pPr>
+      <w:r>
+        <w:t xml:space="preserve">[1] </w:t>
+      </w:r>
+      <w:proofErr w:type="spellStart"/>
+      <w:proofErr w:type="gramStart"/>
+      <w:r>
+        <w:rPr>
+          <w:color w:val="323232"/>
+          <w:shd w:val="clear" w:color="auto" w:fill="FFFFFF"/>
+        </w:rPr>
+        <w:t>Latitude,Longitude</w:t>
+      </w:r>
+      <w:proofErr w:type="gramEnd"/>
+      <w:r>
+        <w:rPr>
+          <w:color w:val="323232"/>
+          <w:shd w:val="clear" w:color="auto" w:fill="FFFFFF"/>
+        </w:rPr>
+        <w:t>,Height</w:t>
+      </w:r>
+      <w:proofErr w:type="spellEnd"/>
+      <w:r>
+        <w:rPr>
+          <w:color w:val="323232"/>
+          <w:shd w:val="clear" w:color="auto" w:fill="FFFFFF"/>
+        </w:rPr>
+        <w:t xml:space="preserve"> to/from ECEF (X,Y,Z). (n.d.). Retrieved March 13, 2021, from </w:t>
+      </w:r>
+      <w:hyperlink r:id="rId28" w:history="1">
+        <w:r>
+          <w:rPr>
+            <w:rStyle w:val="Hyperlink"/>
+            <w:shd w:val="clear" w:color="auto" w:fill="FFFFFF"/>
+          </w:rPr>
+          <w:t>https://www.oc.nps.edu/oc2902w/coord/llhxyz.htm</w:t>
+        </w:r>
+      </w:hyperlink>
+    </w:p>
+    <w:p>
+      <w:pPr>
+        <w:rPr>
+          <w:color w:val="323232"/>
+          <w:shd w:val="clear" w:color="auto" w:fill="FFFFFF"/>
+        </w:rPr>
+      </w:pPr>
+      <w:r>
+        <w:t xml:space="preserve">[2] </w:t>
+      </w:r>
+      <w:r>
+        <w:rPr>
+          <w:color w:val="323232"/>
+          <w:shd w:val="clear" w:color="auto" w:fill="FFFFFF"/>
+        </w:rPr>
+        <w:t xml:space="preserve">Precise Point Positioning (PPP). (n.d.). Retrieved March 20, 2021, from </w:t>
+      </w:r>
+      <w:hyperlink r:id="rId29" w:history="1">
+        <w:r>
+          <w:rPr>
+            <w:rStyle w:val="Hyperlink"/>
+            <w:shd w:val="clear" w:color="auto" w:fill="FFFFFF"/>
+          </w:rPr>
+          <w:t>https://novatel.com/an-introduction-to-gnss/chapter-5-resolving-errors/precise-point-positioning-ppp</w:t>
+        </w:r>
+      </w:hyperlink>
+    </w:p>
+    <w:p/>
+    <w:p>
+      <w:pPr>
+        <w:rPr>
+          <w:sz w:val="32"/>
+          <w:szCs w:val="32"/>
+        </w:rPr>
+      </w:pPr>
+    </w:p>
     <w:p>
       <w:r>
         <w:br w:type="page"/>
@@ -9057,6 +15731,7 @@
     <w:lsdException w:name="HTML Sample" w:semiHidden="1" w:unhideWhenUsed="1"/>
     <w:lsdException w:name="HTML Typewriter" w:semiHidden="1" w:unhideWhenUsed="1"/>
     <w:lsdException w:name="HTML Variable" w:semiHidden="1" w:unhideWhenUsed="1"/>
+    <w:lsdException w:name="Normal Table" w:semiHidden="1" w:unhideWhenUsed="1"/>
     <w:lsdException w:name="annotation subject" w:semiHidden="1" w:unhideWhenUsed="1"/>
     <w:lsdException w:name="No List" w:semiHidden="1" w:unhideWhenUsed="1"/>
     <w:lsdException w:name="Outline List 1" w:semiHidden="1" w:unhideWhenUsed="1"/>
@@ -9103,8 +15778,10 @@
     <w:lsdException w:name="Table Subtle 2" w:semiHidden="1" w:unhideWhenUsed="1"/>
     <w:lsdException w:name="Table Web 1" w:semiHidden="1" w:unhideWhenUsed="1"/>
     <w:lsdException w:name="Table Web 2" w:semiHidden="1" w:unhideWhenUsed="1"/>
+    <w:lsdException w:name="Table Web 3" w:semiHidden="1" w:unhideWhenUsed="1"/>
     <w:lsdException w:name="Balloon Text" w:semiHidden="1" w:unhideWhenUsed="1"/>
     <w:lsdException w:name="Table Grid" w:uiPriority="39"/>
+    <w:lsdException w:name="Table Theme" w:semiHidden="1" w:unhideWhenUsed="1"/>
     <w:lsdException w:name="Placeholder Text" w:semiHidden="1"/>
     <w:lsdException w:name="No Spacing" w:uiPriority="1" w:qFormat="1"/>
     <w:lsdException w:name="Light Shading" w:uiPriority="60"/>
@@ -9333,6 +16010,7 @@
   <w:style w:type="character" w:default="1" w:styleId="DefaultParagraphFont">
     <w:name w:val="Default Paragraph Font"/>
     <w:uiPriority w:val="1"/>
+    <w:semiHidden/>
     <w:unhideWhenUsed/>
   </w:style>
   <w:style w:type="table" w:default="1" w:styleId="TableNormal">
@@ -9523,6 +16201,29 @@
     <w:link w:val="Footer"/>
     <w:uiPriority w:val="99"/>
     <w:rsid w:val="00691E6A"/>
+  </w:style>
+  <w:style w:type="character" w:styleId="Hyperlink">
+    <w:name w:val="Hyperlink"/>
+    <w:basedOn w:val="DefaultParagraphFont"/>
+    <w:uiPriority w:val="99"/>
+    <w:unhideWhenUsed/>
+    <w:rsid w:val="00080157"/>
+    <w:rPr>
+      <w:color w:val="0563C1" w:themeColor="hyperlink"/>
+      <w:u w:val="single"/>
+    </w:rPr>
+  </w:style>
+  <w:style w:type="character" w:styleId="UnresolvedMention">
+    <w:name w:val="Unresolved Mention"/>
+    <w:basedOn w:val="DefaultParagraphFont"/>
+    <w:uiPriority w:val="99"/>
+    <w:semiHidden/>
+    <w:unhideWhenUsed/>
+    <w:rsid w:val="00080157"/>
+    <w:rPr>
+      <w:color w:val="605E5C"/>
+      <w:shd w:val="clear" w:color="auto" w:fill="E1DFDD"/>
+    </w:rPr>
   </w:style>
 </w:styles>
 </file>
@@ -23809,4 +30510,16 @@
     </a:ext>
   </a:extLst>
 </a:theme>
+</file>
+
+<file path=customXml/item1.xml><?xml version="1.0" encoding="utf-8"?>
+<b:Sources xmlns:b="http://schemas.openxmlformats.org/officeDocument/2006/bibliography" xmlns="http://schemas.openxmlformats.org/officeDocument/2006/bibliography" SelectedStyle="\APASixthEditionOfficeOnline.xsl" StyleName="APA" Version="6"/>
+</file>
+
+<file path=customXml/itemProps1.xml><?xml version="1.0" encoding="utf-8"?>
+<ds:datastoreItem xmlns:ds="http://schemas.openxmlformats.org/officeDocument/2006/customXml" ds:itemID="{5200D44D-BD9E-41E4-ACD5-ED0C7ECEFFFE}">
+  <ds:schemaRefs>
+    <ds:schemaRef ds:uri="http://schemas.openxmlformats.org/officeDocument/2006/bibliography"/>
+  </ds:schemaRefs>
+</ds:datastoreItem>
 </file>
--- a/Project 3 Report.docx
+++ b/Project 3 Report.docx
@@ -216,18 +216,10 @@
     </w:p>
     <w:p>
       <w:r>
-        <w:t xml:space="preserve">2 </w:t>
-      </w:r>
-      <w:proofErr w:type="gramStart"/>
-      <w:r>
-        <w:t>Methodology</w:t>
-      </w:r>
-      <w:r>
-        <w:t xml:space="preserve"> .</w:t>
-      </w:r>
-      <w:proofErr w:type="gramEnd"/>
-      <w:r>
-        <w:t>………………………………………………………………………………………………………………………….</w:t>
+        <w:t>2 Methodology</w:t>
+      </w:r>
+      <w:r>
+        <w:t xml:space="preserve"> .………………………………………………………………………………………………………………………….</w:t>
       </w:r>
       <w:r>
         <w:tab/>
@@ -241,13 +233,8 @@
       <w:r>
         <w:t>2.1 Obtaining Data</w:t>
       </w:r>
-      <w:proofErr w:type="gramStart"/>
-      <w:r>
-        <w:t xml:space="preserve"> ..</w:t>
-      </w:r>
-      <w:proofErr w:type="gramEnd"/>
-      <w:r>
-        <w:t>……………………………………………………………………………………………………….</w:t>
+      <w:r>
+        <w:t xml:space="preserve"> ..……………………………………………………………………………………………………….</w:t>
       </w:r>
       <w:r>
         <w:tab/>
@@ -259,18 +246,10 @@
         <w:ind w:firstLine="720"/>
       </w:pPr>
       <w:r>
-        <w:t xml:space="preserve">2.2 Description of Acquired </w:t>
-      </w:r>
-      <w:proofErr w:type="gramStart"/>
-      <w:r>
-        <w:t>Data</w:t>
-      </w:r>
-      <w:r>
-        <w:t xml:space="preserve"> .</w:t>
-      </w:r>
-      <w:proofErr w:type="gramEnd"/>
-      <w:r>
-        <w:t>………………………………………………………………………………….</w:t>
+        <w:t>2.2 Description of Acquired Data</w:t>
+      </w:r>
+      <w:r>
+        <w:t xml:space="preserve"> .………………………………………………………………………………….</w:t>
       </w:r>
       <w:r>
         <w:tab/>
@@ -294,18 +273,10 @@
     </w:p>
     <w:p>
       <w:r>
-        <w:t xml:space="preserve">3 Data Analysis and </w:t>
-      </w:r>
-      <w:proofErr w:type="gramStart"/>
-      <w:r>
-        <w:t>Discussion</w:t>
-      </w:r>
-      <w:r>
-        <w:t xml:space="preserve"> .</w:t>
-      </w:r>
-      <w:proofErr w:type="gramEnd"/>
-      <w:r>
-        <w:t>………………………………………………………………………………………………….</w:t>
+        <w:t>3 Data Analysis and Discussion</w:t>
+      </w:r>
+      <w:r>
+        <w:t xml:space="preserve"> .………………………………………………………………………………………………….</w:t>
       </w:r>
       <w:r>
         <w:tab/>
@@ -317,18 +288,10 @@
         <w:ind w:firstLine="720"/>
       </w:pPr>
       <w:r>
-        <w:t>3.1 Analysis Overview</w:t>
-      </w:r>
-      <w:proofErr w:type="gramStart"/>
-      <w:r>
-        <w:t xml:space="preserve"> </w:t>
-      </w:r>
-      <w:r>
-        <w:t>..</w:t>
-      </w:r>
-      <w:proofErr w:type="gramEnd"/>
-      <w:r>
-        <w:t>………………………………………………………………………………………………….</w:t>
+        <w:t xml:space="preserve">3.1 Analysis Overview </w:t>
+      </w:r>
+      <w:r>
+        <w:t>..………………………………………………………………………………………………….</w:t>
       </w:r>
       <w:r>
         <w:tab/>
@@ -400,13 +363,8 @@
       <w:r>
         <w:t xml:space="preserve"> Horizontal and Vertical Error per Epoch</w:t>
       </w:r>
-      <w:proofErr w:type="gramStart"/>
-      <w:r>
-        <w:t xml:space="preserve"> ..</w:t>
-      </w:r>
-      <w:proofErr w:type="gramEnd"/>
-      <w:r>
-        <w:t>………………………………………………….</w:t>
+      <w:r>
+        <w:t xml:space="preserve"> ..………………………………………………….</w:t>
       </w:r>
       <w:r>
         <w:tab/>
@@ -425,18 +383,10 @@
         <w:t>4</w:t>
       </w:r>
       <w:r>
-        <w:t xml:space="preserve"> Total Horizontal and Vertical </w:t>
-      </w:r>
-      <w:proofErr w:type="gramStart"/>
-      <w:r>
-        <w:t>RMSE</w:t>
-      </w:r>
-      <w:r>
-        <w:t xml:space="preserve"> .</w:t>
-      </w:r>
-      <w:proofErr w:type="gramEnd"/>
-      <w:r>
-        <w:t>…………………………………………………………</w:t>
+        <w:t xml:space="preserve"> Total Horizontal and Vertical RMSE</w:t>
+      </w:r>
+      <w:r>
+        <w:t xml:space="preserve"> .…………………………………………………………</w:t>
       </w:r>
       <w:r>
         <w:tab/>
@@ -504,13 +454,8 @@
       <w:r>
         <w:t>Combing Datasets for Plotting / Analysis</w:t>
       </w:r>
-      <w:proofErr w:type="gramStart"/>
-      <w:r>
-        <w:t xml:space="preserve"> ..</w:t>
-      </w:r>
-      <w:proofErr w:type="gramEnd"/>
-      <w:r>
-        <w:t>…</w:t>
+      <w:r>
+        <w:t xml:space="preserve"> ..…</w:t>
       </w:r>
       <w:r>
         <w:t>……………………………………………..</w:t>
@@ -543,16 +488,11 @@
         <w:ind w:firstLine="720"/>
       </w:pPr>
       <w:r>
-        <w:t xml:space="preserve">3.6 Effect of Data Arc on RMSE and Time to Reach 5cm </w:t>
-      </w:r>
-      <w:proofErr w:type="gramStart"/>
-      <w:r>
-        <w:t>Error</w:t>
+        <w:t>3.6 Effect of Data Arc on RMSE and Time to Reach 5cm Error</w:t>
       </w:r>
       <w:r>
         <w:t xml:space="preserve"> .</w:t>
       </w:r>
-      <w:proofErr w:type="gramEnd"/>
       <w:r>
         <w:t>………………………………………</w:t>
       </w:r>
@@ -597,16 +537,11 @@
         <w:spacing w:before="240"/>
       </w:pPr>
       <w:r>
-        <w:t xml:space="preserve">4 Notable Error in </w:t>
-      </w:r>
-      <w:proofErr w:type="gramStart"/>
-      <w:r>
-        <w:t>Data</w:t>
+        <w:t>4 Notable Error in Data</w:t>
       </w:r>
       <w:r>
         <w:t xml:space="preserve"> .</w:t>
       </w:r>
-      <w:proofErr w:type="gramEnd"/>
       <w:r>
         <w:t>………………………………………………………………………………………………………………</w:t>
       </w:r>
@@ -619,11 +554,9 @@
       <w:r>
         <w:t>5 Conclusions</w:t>
       </w:r>
-      <w:proofErr w:type="gramStart"/>
       <w:r>
         <w:t xml:space="preserve"> ..</w:t>
       </w:r>
-      <w:proofErr w:type="gramEnd"/>
       <w:r>
         <w:t>……………………………………………………………………………………………………………………………</w:t>
       </w:r>
@@ -634,16 +567,11 @@
     </w:p>
     <w:p>
       <w:r>
-        <w:t xml:space="preserve">6 </w:t>
-      </w:r>
-      <w:proofErr w:type="gramStart"/>
-      <w:r>
-        <w:t>Appendices</w:t>
+        <w:t>6 Appendices</w:t>
       </w:r>
       <w:r>
         <w:t xml:space="preserve"> .</w:t>
       </w:r>
-      <w:proofErr w:type="gramEnd"/>
       <w:r>
         <w:t>…………………………………………………………………………………………………………………………</w:t>
       </w:r>
@@ -657,21 +585,13 @@
     </w:p>
     <w:p>
       <w:r>
-        <w:t xml:space="preserve">7 </w:t>
-      </w:r>
-      <w:proofErr w:type="gramStart"/>
-      <w:r>
-        <w:t xml:space="preserve">Resources </w:t>
+        <w:t xml:space="preserve">7 Resources </w:t>
       </w:r>
       <w:r>
         <w:t xml:space="preserve"> </w:t>
       </w:r>
       <w:r>
-        <w:t>…</w:t>
-      </w:r>
-      <w:proofErr w:type="gramEnd"/>
-      <w:r>
-        <w:t>…………………………………………………………………………………………………………………………….   1</w:t>
+        <w:t>……………………………………………………………………………………………………………………………….   1</w:t>
       </w:r>
     </w:p>
     <w:p>
@@ -828,26 +748,10 @@
         <w:t>data for all six stations on two adjacent days were first obtained from the SOPAC &amp; CSRC Garner GPS Archive</w:t>
       </w:r>
       <w:r>
-        <w:t xml:space="preserve"> in .</w:t>
-      </w:r>
-      <w:proofErr w:type="spellStart"/>
-      <w:r>
-        <w:t>crx</w:t>
-      </w:r>
-      <w:proofErr w:type="spellEnd"/>
-      <w:r>
-        <w:t xml:space="preserve"> format</w:t>
-      </w:r>
-      <w:r>
-        <w:t xml:space="preserve">. Three stations </w:t>
-      </w:r>
-      <w:proofErr w:type="gramStart"/>
-      <w:r>
-        <w:t>are located in</w:t>
-      </w:r>
-      <w:proofErr w:type="gramEnd"/>
-      <w:r>
-        <w:t xml:space="preserve"> Canada, and the other stations are located in China, India, and the United States.</w:t>
+        <w:t xml:space="preserve"> in .crx format</w:t>
+      </w:r>
+      <w:r>
+        <w:t>. Three stations are located in Canada, and the other stations are located in China, India, and the United States.</w:t>
       </w:r>
       <w:r>
         <w:t xml:space="preserve"> To convert to a usable RINEX format, the provided </w:t>
@@ -1076,156 +980,148 @@
       <w:r>
         <w:t xml:space="preserve">Though the provided </w:t>
       </w:r>
-      <w:proofErr w:type="spellStart"/>
       <w:r>
         <w:rPr>
           <w:i/>
           <w:iCs/>
         </w:rPr>
-        <w:t>readPos.m</w:t>
-      </w:r>
-      <w:proofErr w:type="spellEnd"/>
+        <w:t xml:space="preserve">readPos.m </w:t>
+      </w:r>
+      <w:r>
+        <w:t xml:space="preserve">was capable of reading </w:t>
+      </w:r>
+      <w:r>
+        <w:t>a</w:t>
+      </w:r>
+      <w:r>
+        <w:t xml:space="preserve"> RINEX </w:t>
+      </w:r>
+      <w:r>
+        <w:t xml:space="preserve">file </w:t>
+      </w:r>
+      <w:r>
+        <w:t xml:space="preserve">and returning various types of data including time epochs, GDOP at epochs, and ECEF coordinate at all epochs, additional data was required. The </w:t>
+      </w:r>
       <w:r>
         <w:rPr>
           <w:i/>
           <w:iCs/>
         </w:rPr>
+        <w:t>readPos.m</w:t>
+      </w:r>
+      <w:r>
+        <w:t xml:space="preserve"> file was edited to return error in East, North, Up instead of ECEF XYZ </w:t>
+      </w:r>
+      <w:r>
+        <w:t>coordinates</w:t>
+      </w:r>
+      <w:r>
+        <w:t>, both horizontal and vertical error at each epoch, total horizontal RMSE, total vertical RMSE, and the time it took any solution to reach 5cm o</w:t>
+      </w:r>
+      <w:r>
+        <w:t>f</w:t>
+      </w:r>
+      <w:r>
+        <w:t xml:space="preserve"> horizontal/ vertical error. Additionally, this function was used to develop plots of GDOP and number of satellites as a function of time.</w:t>
+      </w:r>
+      <w:r>
         <w:t xml:space="preserve"> </w:t>
       </w:r>
-      <w:proofErr w:type="gramStart"/>
-      <w:r>
-        <w:t>was capable of reading</w:t>
-      </w:r>
-      <w:proofErr w:type="gramEnd"/>
-      <w:r>
-        <w:t xml:space="preserve"> </w:t>
-      </w:r>
-      <w:r>
-        <w:t>a</w:t>
-      </w:r>
-      <w:r>
-        <w:t xml:space="preserve"> RINEX </w:t>
-      </w:r>
-      <w:r>
-        <w:t xml:space="preserve">file </w:t>
-      </w:r>
-      <w:r>
-        <w:t xml:space="preserve">and returning various types of data including time epochs, GDOP at epochs, and ECEF coordinate at all epochs, additional data was required. The </w:t>
-      </w:r>
-      <w:proofErr w:type="spellStart"/>
+      <w:r>
+        <w:t xml:space="preserve">The edited </w:t>
+      </w:r>
       <w:r>
         <w:rPr>
           <w:i/>
           <w:iCs/>
         </w:rPr>
-        <w:t>readPos.m</w:t>
-      </w:r>
-      <w:proofErr w:type="spellEnd"/>
-      <w:r>
-        <w:t xml:space="preserve"> file was edited to return error in East, North, </w:t>
-      </w:r>
-      <w:proofErr w:type="gramStart"/>
-      <w:r>
-        <w:t>Up</w:t>
-      </w:r>
-      <w:proofErr w:type="gramEnd"/>
-      <w:r>
-        <w:t xml:space="preserve"> instead of ECEF XYZ </w:t>
-      </w:r>
-      <w:r>
-        <w:t>coordinates</w:t>
-      </w:r>
-      <w:r>
-        <w:t>, both horizontal and vertical error at each epoch, total horizontal RMSE, total vertical RMSE, and the time it took any solution to reach 5cm o</w:t>
-      </w:r>
-      <w:r>
-        <w:t>f</w:t>
-      </w:r>
-      <w:r>
-        <w:t xml:space="preserve"> horizontal/ vertical error. Additionally, this function was used to develop plots of GDOP and number of satellites as a function of time.</w:t>
-      </w:r>
-      <w:r>
-        <w:t xml:space="preserve"> </w:t>
-      </w:r>
-      <w:r>
-        <w:t xml:space="preserve">The edited </w:t>
-      </w:r>
-      <w:proofErr w:type="spellStart"/>
+        <w:t xml:space="preserve">readPos.m </w:t>
+      </w:r>
+      <w:r>
+        <w:t xml:space="preserve">file will be described further in </w:t>
+      </w:r>
       <w:r>
         <w:rPr>
           <w:i/>
           <w:iCs/>
         </w:rPr>
-        <w:t>readPos.m</w:t>
-      </w:r>
-      <w:proofErr w:type="spellEnd"/>
+        <w:t xml:space="preserve">Data </w:t>
+      </w:r>
       <w:r>
         <w:rPr>
           <w:i/>
           <w:iCs/>
         </w:rPr>
-        <w:t xml:space="preserve"> </w:t>
-      </w:r>
-      <w:r>
-        <w:t xml:space="preserve">file will be described further in </w:t>
+        <w:t xml:space="preserve">Processing </w:t>
       </w:r>
       <w:r>
         <w:rPr>
           <w:i/>
           <w:iCs/>
         </w:rPr>
-        <w:t xml:space="preserve">Data </w:t>
+        <w:t>for Individual Files</w:t>
+      </w:r>
+      <w:r>
+        <w:t xml:space="preserve"> and can be found in Appendix 1.0. </w:t>
+      </w:r>
+    </w:p>
+    <w:p>
+      <w:r>
+        <w:t xml:space="preserve">Since </w:t>
       </w:r>
       <w:r>
         <w:rPr>
           <w:i/>
           <w:iCs/>
         </w:rPr>
-        <w:t xml:space="preserve">Processing </w:t>
+        <w:t xml:space="preserve">readPos.m </w:t>
+      </w:r>
+      <w:r>
+        <w:t xml:space="preserve">obtains data from individual RINEX files, another file called </w:t>
       </w:r>
       <w:r>
         <w:rPr>
           <w:i/>
           <w:iCs/>
         </w:rPr>
-        <w:t>for Individual Files</w:t>
-      </w:r>
-      <w:r>
-        <w:t xml:space="preserve"> and can be found in Appendix 1.0. </w:t>
-      </w:r>
-    </w:p>
-    <w:p>
-      <w:r>
-        <w:t xml:space="preserve">Since </w:t>
-      </w:r>
-      <w:proofErr w:type="spellStart"/>
+        <w:t xml:space="preserve">main.m </w:t>
+      </w:r>
+      <w:r>
+        <w:t>was developed for analysis purposes. Here, all RINEX files were first organized by station, data arc length, processing mode, day of acquisition, and various combinations of the mentioned categories. By organizing files in this way, vectors could be developed that included, for example, the horizontal RMSE for all datasets with a 30</w:t>
+      </w:r>
+      <w:r>
+        <w:t>-</w:t>
+      </w:r>
+      <w:r>
+        <w:t xml:space="preserve">minute data arc, or the vertical RMSE for all datasets processed in static mode. These vectors were then used to develop histograms to analyze the effects of data arc length and processing mode on position estimates. In addition, </w:t>
+      </w:r>
       <w:r>
         <w:rPr>
           <w:i/>
           <w:iCs/>
         </w:rPr>
-        <w:t>readPos.m</w:t>
-      </w:r>
-      <w:proofErr w:type="spellEnd"/>
+        <w:t>main.m</w:t>
+      </w:r>
+      <w:r>
+        <w:t xml:space="preserve"> was developed to plot overlapped time series of horizontal or vertical error in specific combinations of datasets for further analysis. The </w:t>
+      </w:r>
       <w:r>
         <w:rPr>
           <w:i/>
           <w:iCs/>
         </w:rPr>
-        <w:t xml:space="preserve"> </w:t>
-      </w:r>
-      <w:r>
-        <w:t xml:space="preserve">obtains data from individual RINEX files, another file called </w:t>
-      </w:r>
-      <w:proofErr w:type="spellStart"/>
+        <w:t xml:space="preserve">main.m </w:t>
+      </w:r>
+      <w:r>
+        <w:t xml:space="preserve">function will be described further in the </w:t>
+      </w:r>
       <w:r>
         <w:rPr>
           <w:i/>
           <w:iCs/>
         </w:rPr>
-        <w:t>main.m</w:t>
-      </w:r>
-      <w:proofErr w:type="spellEnd"/>
+        <w:t>Effects of Data Arc Length and Processing Mode on Position Estimates</w:t>
+      </w:r>
       <w:r>
         <w:rPr>
           <w:i/>
@@ -1234,212 +1130,142 @@
         <w:t xml:space="preserve"> </w:t>
       </w:r>
       <w:r>
-        <w:t>was developed for analysis purposes. Here, all RINEX files were first organized by station, data arc length, processing mode, day of acquisition, and various combinations of the mentioned categories. By organizing files in this way, vectors could be developed that included, for example, the horizontal RMSE for all datasets with a 30</w:t>
-      </w:r>
-      <w:r>
-        <w:t>-</w:t>
-      </w:r>
-      <w:r>
-        <w:t xml:space="preserve">minute data arc, or the vertical RMSE for all datasets processed in static mode. These vectors were then used to develop histograms to analyze the effects of data arc length and processing mode on position estimates. In addition, </w:t>
-      </w:r>
-      <w:proofErr w:type="spellStart"/>
+        <w:t>section and can be found in Appendix 2.0.</w:t>
+      </w:r>
+    </w:p>
+    <w:p/>
+    <w:p>
+      <w:pPr>
+        <w:rPr>
+          <w:b/>
+          <w:bCs/>
+        </w:rPr>
+      </w:pPr>
+      <w:r>
+        <w:rPr>
+          <w:b/>
+          <w:bCs/>
+        </w:rPr>
+        <w:t xml:space="preserve">3.2 </w:t>
+      </w:r>
+      <w:r>
+        <w:rPr>
+          <w:b/>
+          <w:bCs/>
+        </w:rPr>
+        <w:t xml:space="preserve">Data </w:t>
+      </w:r>
+      <w:r>
+        <w:rPr>
+          <w:b/>
+          <w:bCs/>
+        </w:rPr>
+        <w:t xml:space="preserve">Processing for </w:t>
+      </w:r>
+      <w:r>
+        <w:rPr>
+          <w:b/>
+          <w:bCs/>
+        </w:rPr>
+        <w:t>Ind</w:t>
+      </w:r>
+      <w:r>
+        <w:rPr>
+          <w:b/>
+          <w:bCs/>
+        </w:rPr>
+        <w:t>i</w:t>
+      </w:r>
+      <w:r>
+        <w:rPr>
+          <w:b/>
+          <w:bCs/>
+        </w:rPr>
+        <w:t>vi</w:t>
+      </w:r>
+      <w:r>
+        <w:rPr>
+          <w:b/>
+          <w:bCs/>
+        </w:rPr>
+        <w:t>du</w:t>
+      </w:r>
+      <w:r>
+        <w:rPr>
+          <w:b/>
+          <w:bCs/>
+        </w:rPr>
+        <w:t>al Files</w:t>
+      </w:r>
+    </w:p>
+    <w:p>
+      <w:r>
+        <w:t>In order to draw meaningful conclusions from the data</w:t>
+      </w:r>
+      <w:r>
+        <w:t>sets</w:t>
+      </w:r>
+      <w:r>
+        <w:t xml:space="preserve">, the </w:t>
+      </w:r>
+      <w:r>
+        <w:t xml:space="preserve">first step was to modify the </w:t>
+      </w:r>
+      <w:r>
+        <w:t xml:space="preserve">provided </w:t>
+      </w:r>
       <w:r>
         <w:rPr>
           <w:i/>
           <w:iCs/>
         </w:rPr>
-        <w:t>main.m</w:t>
-      </w:r>
-      <w:proofErr w:type="spellEnd"/>
-      <w:r>
-        <w:t xml:space="preserve"> was developed to plot overlapped time series of horizontal or vertical error in specific combinations of datasets for further analysis. The </w:t>
-      </w:r>
-      <w:proofErr w:type="spellStart"/>
+        <w:t xml:space="preserve">readPos.m </w:t>
+      </w:r>
+      <w:r>
+        <w:t xml:space="preserve">file to output </w:t>
+      </w:r>
+      <w:r>
+        <w:t>variables relating to the quality of the data</w:t>
+      </w:r>
+      <w:r>
+        <w:t xml:space="preserve"> in each individual RINEX file</w:t>
+      </w:r>
+      <w:r>
+        <w:t>.</w:t>
+      </w:r>
+      <w:r>
+        <w:t xml:space="preserve"> </w:t>
+      </w:r>
+      <w:r>
+        <w:t>These variables include time epochs in a usable format, position error, and summations of position error. Detailed descriptions are provided in the following four sections</w:t>
+      </w:r>
+      <w:r>
+        <w:t xml:space="preserve">, along with </w:t>
+      </w:r>
+      <w:r>
+        <w:t>brief</w:t>
+      </w:r>
+      <w:r>
+        <w:t xml:space="preserve"> sections of </w:t>
+      </w:r>
       <w:r>
         <w:rPr>
           <w:i/>
           <w:iCs/>
         </w:rPr>
-        <w:t>main.m</w:t>
-      </w:r>
-      <w:proofErr w:type="spellEnd"/>
-      <w:r>
-        <w:rPr>
-          <w:i/>
-          <w:iCs/>
-        </w:rPr>
-        <w:t xml:space="preserve"> </w:t>
-      </w:r>
-      <w:r>
-        <w:t xml:space="preserve">function will be described further in the </w:t>
-      </w:r>
-      <w:r>
-        <w:rPr>
-          <w:i/>
-          <w:iCs/>
-        </w:rPr>
-        <w:t>Effects of Data Arc Length and Processing Mode on Position Estimates</w:t>
-      </w:r>
-      <w:r>
-        <w:rPr>
-          <w:i/>
-          <w:iCs/>
-        </w:rPr>
-        <w:t xml:space="preserve"> </w:t>
-      </w:r>
-      <w:r>
-        <w:t>section and can be found in Appendix 2.0.</w:t>
+        <w:t>readPos.m</w:t>
+      </w:r>
+      <w:r>
+        <w:t>.</w:t>
       </w:r>
     </w:p>
     <w:p/>
     <w:p>
-      <w:pPr>
+      <w:r>
         <w:rPr>
           <w:b/>
           <w:bCs/>
         </w:rPr>
-      </w:pPr>
-      <w:r>
-        <w:rPr>
-          <w:b/>
-          <w:bCs/>
-        </w:rPr>
-        <w:t xml:space="preserve">3.2 </w:t>
-      </w:r>
-      <w:r>
-        <w:rPr>
-          <w:b/>
-          <w:bCs/>
-        </w:rPr>
-        <w:t xml:space="preserve">Data </w:t>
-      </w:r>
-      <w:r>
-        <w:rPr>
-          <w:b/>
-          <w:bCs/>
-        </w:rPr>
-        <w:t xml:space="preserve">Processing for </w:t>
-      </w:r>
-      <w:r>
-        <w:rPr>
-          <w:b/>
-          <w:bCs/>
-        </w:rPr>
-        <w:t>Ind</w:t>
-      </w:r>
-      <w:r>
-        <w:rPr>
-          <w:b/>
-          <w:bCs/>
-        </w:rPr>
-        <w:t>i</w:t>
-      </w:r>
-      <w:r>
-        <w:rPr>
-          <w:b/>
-          <w:bCs/>
-        </w:rPr>
-        <w:t>vi</w:t>
-      </w:r>
-      <w:r>
-        <w:rPr>
-          <w:b/>
-          <w:bCs/>
-        </w:rPr>
-        <w:t>du</w:t>
-      </w:r>
-      <w:r>
-        <w:rPr>
-          <w:b/>
-          <w:bCs/>
-        </w:rPr>
-        <w:t>al Files</w:t>
-      </w:r>
-    </w:p>
-    <w:p>
-      <w:proofErr w:type="gramStart"/>
-      <w:r>
-        <w:t>In order to</w:t>
-      </w:r>
-      <w:proofErr w:type="gramEnd"/>
-      <w:r>
-        <w:t xml:space="preserve"> draw meaningful conclusions from the data</w:t>
-      </w:r>
-      <w:r>
-        <w:t>sets</w:t>
-      </w:r>
-      <w:r>
-        <w:t xml:space="preserve">, the </w:t>
-      </w:r>
-      <w:r>
-        <w:t xml:space="preserve">first step was to modify the </w:t>
-      </w:r>
-      <w:r>
-        <w:t xml:space="preserve">provided </w:t>
-      </w:r>
-      <w:proofErr w:type="spellStart"/>
-      <w:r>
-        <w:rPr>
-          <w:i/>
-          <w:iCs/>
-        </w:rPr>
-        <w:t>readPos.m</w:t>
-      </w:r>
-      <w:proofErr w:type="spellEnd"/>
-      <w:r>
-        <w:rPr>
-          <w:i/>
-          <w:iCs/>
-        </w:rPr>
-        <w:t xml:space="preserve"> </w:t>
-      </w:r>
-      <w:r>
-        <w:t xml:space="preserve">file to output </w:t>
-      </w:r>
-      <w:r>
-        <w:t>variables relating to the quality of the data</w:t>
-      </w:r>
-      <w:r>
-        <w:t xml:space="preserve"> in each individual RINEX file</w:t>
-      </w:r>
-      <w:r>
-        <w:t>.</w:t>
-      </w:r>
-      <w:r>
-        <w:t xml:space="preserve"> </w:t>
-      </w:r>
-      <w:r>
-        <w:t>These variables include time epochs in a usable format, position error, and summations of position error. Detailed descriptions are provided in the following four sections</w:t>
-      </w:r>
-      <w:r>
-        <w:t xml:space="preserve">, along with </w:t>
-      </w:r>
-      <w:r>
-        <w:t>brief</w:t>
-      </w:r>
-      <w:r>
-        <w:t xml:space="preserve"> sections of </w:t>
-      </w:r>
-      <w:proofErr w:type="spellStart"/>
-      <w:r>
-        <w:rPr>
-          <w:i/>
-          <w:iCs/>
-        </w:rPr>
-        <w:t>readPos.m</w:t>
-      </w:r>
-      <w:proofErr w:type="spellEnd"/>
-      <w:r>
-        <w:t>.</w:t>
-      </w:r>
-    </w:p>
-    <w:p/>
-    <w:p>
-      <w:r>
-        <w:rPr>
-          <w:b/>
-          <w:bCs/>
-        </w:rPr>
         <w:t>3.2.1 Map with locations of Stations</w:t>
       </w:r>
     </w:p>
@@ -1454,15 +1280,7 @@
         <w:t xml:space="preserve"> coordinates to latitude, longitude, and height, </w:t>
       </w:r>
       <w:r>
-        <w:t xml:space="preserve">we can plot the stations position on a world map using the MATLAB add-on tool, </w:t>
-      </w:r>
-      <w:proofErr w:type="spellStart"/>
-      <w:r>
-        <w:t>geoplot</w:t>
-      </w:r>
-      <w:proofErr w:type="spellEnd"/>
-      <w:r>
-        <w:t>.</w:t>
+        <w:t>we can plot the stations position on a world map using the MATLAB add-on tool, geoplot.</w:t>
       </w:r>
     </w:p>
     <w:p>
@@ -1502,7 +1320,6 @@
           <w:lang w:val="en-US"/>
         </w:rPr>
       </w:pPr>
-      <w:proofErr w:type="spellStart"/>
       <w:r>
         <w:rPr>
           <w:rFonts w:ascii="Courier New" w:eastAsia="Times New Roman" w:hAnsi="Courier New" w:cs="Courier New"/>
@@ -1511,31 +1328,8 @@
           <w:szCs w:val="18"/>
           <w:lang w:val="en-US"/>
         </w:rPr>
-        <w:t>ALGOlat</w:t>
-      </w:r>
-      <w:proofErr w:type="spellEnd"/>
-      <w:r>
-        <w:rPr>
-          <w:rFonts w:ascii="Courier New" w:eastAsia="Times New Roman" w:hAnsi="Courier New" w:cs="Courier New"/>
-          <w:color w:val="000000"/>
-          <w:sz w:val="18"/>
-          <w:szCs w:val="18"/>
-          <w:lang w:val="en-US"/>
-        </w:rPr>
-        <w:t xml:space="preserve"> = </w:t>
-      </w:r>
-      <w:proofErr w:type="gramStart"/>
-      <w:r>
-        <w:rPr>
-          <w:rFonts w:ascii="Courier New" w:eastAsia="Times New Roman" w:hAnsi="Courier New" w:cs="Courier New"/>
-          <w:color w:val="000000"/>
-          <w:sz w:val="18"/>
-          <w:szCs w:val="18"/>
-          <w:lang w:val="en-US"/>
-        </w:rPr>
-        <w:t>45.9558;</w:t>
-      </w:r>
-      <w:proofErr w:type="gramEnd"/>
+        <w:t>ALGOlat = 45.9558;</w:t>
+      </w:r>
     </w:p>
     <w:p>
       <w:pPr>
@@ -1574,7 +1368,6 @@
           <w:lang w:val="en-US"/>
         </w:rPr>
       </w:pPr>
-      <w:proofErr w:type="spellStart"/>
       <w:r>
         <w:rPr>
           <w:rFonts w:ascii="Courier New" w:eastAsia="Times New Roman" w:hAnsi="Courier New" w:cs="Courier New"/>
@@ -1583,31 +1376,8 @@
           <w:szCs w:val="18"/>
           <w:lang w:val="en-US"/>
         </w:rPr>
-        <w:t>ALGOlong</w:t>
-      </w:r>
-      <w:proofErr w:type="spellEnd"/>
-      <w:r>
-        <w:rPr>
-          <w:rFonts w:ascii="Courier New" w:eastAsia="Times New Roman" w:hAnsi="Courier New" w:cs="Courier New"/>
-          <w:color w:val="000000"/>
-          <w:sz w:val="18"/>
-          <w:szCs w:val="18"/>
-          <w:lang w:val="en-US"/>
-        </w:rPr>
-        <w:t xml:space="preserve"> = </w:t>
-      </w:r>
-      <w:proofErr w:type="gramStart"/>
-      <w:r>
-        <w:rPr>
-          <w:rFonts w:ascii="Courier New" w:eastAsia="Times New Roman" w:hAnsi="Courier New" w:cs="Courier New"/>
-          <w:color w:val="000000"/>
-          <w:sz w:val="18"/>
-          <w:szCs w:val="18"/>
-          <w:lang w:val="en-US"/>
-        </w:rPr>
-        <w:t>281.92863;</w:t>
-      </w:r>
-      <w:proofErr w:type="gramEnd"/>
+        <w:t>ALGOlong = 281.92863;</w:t>
+      </w:r>
     </w:p>
     <w:p>
       <w:pPr>
@@ -1684,7 +1454,6 @@
           <w:lang w:val="en-US"/>
         </w:rPr>
       </w:pPr>
-      <w:proofErr w:type="spellStart"/>
       <w:r>
         <w:rPr>
           <w:rFonts w:ascii="Courier New" w:eastAsia="Times New Roman" w:hAnsi="Courier New" w:cs="Courier New"/>
@@ -1693,31 +1462,8 @@
           <w:szCs w:val="18"/>
           <w:lang w:val="en-US"/>
         </w:rPr>
-        <w:t>DUBOlat</w:t>
-      </w:r>
-      <w:proofErr w:type="spellEnd"/>
-      <w:r>
-        <w:rPr>
-          <w:rFonts w:ascii="Courier New" w:eastAsia="Times New Roman" w:hAnsi="Courier New" w:cs="Courier New"/>
-          <w:color w:val="000000"/>
-          <w:sz w:val="18"/>
-          <w:szCs w:val="18"/>
-          <w:lang w:val="en-US"/>
-        </w:rPr>
-        <w:t xml:space="preserve"> = </w:t>
-      </w:r>
-      <w:proofErr w:type="gramStart"/>
-      <w:r>
-        <w:rPr>
-          <w:rFonts w:ascii="Courier New" w:eastAsia="Times New Roman" w:hAnsi="Courier New" w:cs="Courier New"/>
-          <w:color w:val="000000"/>
-          <w:sz w:val="18"/>
-          <w:szCs w:val="18"/>
-          <w:lang w:val="en-US"/>
-        </w:rPr>
-        <w:t>50.25881;</w:t>
-      </w:r>
-      <w:proofErr w:type="gramEnd"/>
+        <w:t>DUBOlat = 50.25881;</w:t>
+      </w:r>
     </w:p>
     <w:p>
       <w:pPr>
@@ -1756,7 +1502,6 @@
           <w:lang w:val="en-US"/>
         </w:rPr>
       </w:pPr>
-      <w:proofErr w:type="spellStart"/>
       <w:r>
         <w:rPr>
           <w:rFonts w:ascii="Courier New" w:eastAsia="Times New Roman" w:hAnsi="Courier New" w:cs="Courier New"/>
@@ -1765,31 +1510,8 @@
           <w:szCs w:val="18"/>
           <w:lang w:val="en-US"/>
         </w:rPr>
-        <w:t>DUBOlong</w:t>
-      </w:r>
-      <w:proofErr w:type="spellEnd"/>
-      <w:r>
-        <w:rPr>
-          <w:rFonts w:ascii="Courier New" w:eastAsia="Times New Roman" w:hAnsi="Courier New" w:cs="Courier New"/>
-          <w:color w:val="000000"/>
-          <w:sz w:val="18"/>
-          <w:szCs w:val="18"/>
-          <w:lang w:val="en-US"/>
-        </w:rPr>
-        <w:t xml:space="preserve"> = </w:t>
-      </w:r>
-      <w:proofErr w:type="gramStart"/>
-      <w:r>
-        <w:rPr>
-          <w:rFonts w:ascii="Courier New" w:eastAsia="Times New Roman" w:hAnsi="Courier New" w:cs="Courier New"/>
-          <w:color w:val="000000"/>
-          <w:sz w:val="18"/>
-          <w:szCs w:val="18"/>
-          <w:lang w:val="en-US"/>
-        </w:rPr>
-        <w:t>264.13382;</w:t>
-      </w:r>
-      <w:proofErr w:type="gramEnd"/>
+        <w:t>DUBOlong = 264.13382;</w:t>
+      </w:r>
     </w:p>
     <w:p>
       <w:pPr>
@@ -1866,7 +1588,6 @@
           <w:lang w:val="en-US"/>
         </w:rPr>
       </w:pPr>
-      <w:proofErr w:type="spellStart"/>
       <w:r>
         <w:rPr>
           <w:rFonts w:ascii="Courier New" w:eastAsia="Times New Roman" w:hAnsi="Courier New" w:cs="Courier New"/>
@@ -1875,31 +1596,8 @@
           <w:szCs w:val="18"/>
           <w:lang w:val="en-US"/>
         </w:rPr>
-        <w:t>WHITlat</w:t>
-      </w:r>
-      <w:proofErr w:type="spellEnd"/>
-      <w:r>
-        <w:rPr>
-          <w:rFonts w:ascii="Courier New" w:eastAsia="Times New Roman" w:hAnsi="Courier New" w:cs="Courier New"/>
-          <w:color w:val="000000"/>
-          <w:sz w:val="18"/>
-          <w:szCs w:val="18"/>
-          <w:lang w:val="en-US"/>
-        </w:rPr>
-        <w:t xml:space="preserve"> = </w:t>
-      </w:r>
-      <w:proofErr w:type="gramStart"/>
-      <w:r>
-        <w:rPr>
-          <w:rFonts w:ascii="Courier New" w:eastAsia="Times New Roman" w:hAnsi="Courier New" w:cs="Courier New"/>
-          <w:color w:val="000000"/>
-          <w:sz w:val="18"/>
-          <w:szCs w:val="18"/>
-          <w:lang w:val="en-US"/>
-        </w:rPr>
-        <w:t>60.75051;</w:t>
-      </w:r>
-      <w:proofErr w:type="gramEnd"/>
+        <w:t>WHITlat = 60.75051;</w:t>
+      </w:r>
     </w:p>
     <w:p>
       <w:pPr>
@@ -1938,7 +1636,6 @@
           <w:lang w:val="en-US"/>
         </w:rPr>
       </w:pPr>
-      <w:proofErr w:type="spellStart"/>
       <w:r>
         <w:rPr>
           <w:rFonts w:ascii="Courier New" w:eastAsia="Times New Roman" w:hAnsi="Courier New" w:cs="Courier New"/>
@@ -1947,31 +1644,8 @@
           <w:szCs w:val="18"/>
           <w:lang w:val="en-US"/>
         </w:rPr>
-        <w:t>WHITlong</w:t>
-      </w:r>
-      <w:proofErr w:type="spellEnd"/>
-      <w:r>
-        <w:rPr>
-          <w:rFonts w:ascii="Courier New" w:eastAsia="Times New Roman" w:hAnsi="Courier New" w:cs="Courier New"/>
-          <w:color w:val="000000"/>
-          <w:sz w:val="18"/>
-          <w:szCs w:val="18"/>
-          <w:lang w:val="en-US"/>
-        </w:rPr>
-        <w:t xml:space="preserve"> = </w:t>
-      </w:r>
-      <w:proofErr w:type="gramStart"/>
-      <w:r>
-        <w:rPr>
-          <w:rFonts w:ascii="Courier New" w:eastAsia="Times New Roman" w:hAnsi="Courier New" w:cs="Courier New"/>
-          <w:color w:val="000000"/>
-          <w:sz w:val="18"/>
-          <w:szCs w:val="18"/>
-          <w:lang w:val="en-US"/>
-        </w:rPr>
-        <w:t>224.77788;</w:t>
-      </w:r>
-      <w:proofErr w:type="gramEnd"/>
+        <w:t>WHITlong = 224.77788;</w:t>
+      </w:r>
     </w:p>
     <w:p>
       <w:pPr>
@@ -2048,7 +1722,6 @@
           <w:lang w:val="en-US"/>
         </w:rPr>
       </w:pPr>
-      <w:proofErr w:type="spellStart"/>
       <w:r>
         <w:rPr>
           <w:rFonts w:ascii="Courier New" w:eastAsia="Times New Roman" w:hAnsi="Courier New" w:cs="Courier New"/>
@@ -2057,31 +1730,8 @@
           <w:szCs w:val="18"/>
           <w:lang w:val="en-US"/>
         </w:rPr>
-        <w:t>GOLDlat</w:t>
-      </w:r>
-      <w:proofErr w:type="spellEnd"/>
-      <w:r>
-        <w:rPr>
-          <w:rFonts w:ascii="Courier New" w:eastAsia="Times New Roman" w:hAnsi="Courier New" w:cs="Courier New"/>
-          <w:color w:val="000000"/>
-          <w:sz w:val="18"/>
-          <w:szCs w:val="18"/>
-          <w:lang w:val="en-US"/>
-        </w:rPr>
-        <w:t xml:space="preserve"> = </w:t>
-      </w:r>
-      <w:proofErr w:type="gramStart"/>
-      <w:r>
-        <w:rPr>
-          <w:rFonts w:ascii="Courier New" w:eastAsia="Times New Roman" w:hAnsi="Courier New" w:cs="Courier New"/>
-          <w:color w:val="000000"/>
-          <w:sz w:val="18"/>
-          <w:szCs w:val="18"/>
-          <w:lang w:val="en-US"/>
-        </w:rPr>
-        <w:t>35.42516;</w:t>
-      </w:r>
-      <w:proofErr w:type="gramEnd"/>
+        <w:t>GOLDlat = 35.42516;</w:t>
+      </w:r>
     </w:p>
     <w:p>
       <w:pPr>
@@ -2120,7 +1770,6 @@
           <w:lang w:val="en-US"/>
         </w:rPr>
       </w:pPr>
-      <w:proofErr w:type="spellStart"/>
       <w:r>
         <w:rPr>
           <w:rFonts w:ascii="Courier New" w:eastAsia="Times New Roman" w:hAnsi="Courier New" w:cs="Courier New"/>
@@ -2129,31 +1778,8 @@
           <w:szCs w:val="18"/>
           <w:lang w:val="en-US"/>
         </w:rPr>
-        <w:t>GOLDlong</w:t>
-      </w:r>
-      <w:proofErr w:type="spellEnd"/>
-      <w:r>
-        <w:rPr>
-          <w:rFonts w:ascii="Courier New" w:eastAsia="Times New Roman" w:hAnsi="Courier New" w:cs="Courier New"/>
-          <w:color w:val="000000"/>
-          <w:sz w:val="18"/>
-          <w:szCs w:val="18"/>
-          <w:lang w:val="en-US"/>
-        </w:rPr>
-        <w:t xml:space="preserve"> = </w:t>
-      </w:r>
-      <w:proofErr w:type="gramStart"/>
-      <w:r>
-        <w:rPr>
-          <w:rFonts w:ascii="Courier New" w:eastAsia="Times New Roman" w:hAnsi="Courier New" w:cs="Courier New"/>
-          <w:color w:val="000000"/>
-          <w:sz w:val="18"/>
-          <w:szCs w:val="18"/>
-          <w:lang w:val="en-US"/>
-        </w:rPr>
-        <w:t>243.11075;</w:t>
-      </w:r>
-      <w:proofErr w:type="gramEnd"/>
+        <w:t>GOLDlong = 243.11075;</w:t>
+      </w:r>
     </w:p>
     <w:p>
       <w:pPr>
@@ -2230,7 +1856,6 @@
           <w:lang w:val="en-US"/>
         </w:rPr>
       </w:pPr>
-      <w:proofErr w:type="spellStart"/>
       <w:r>
         <w:rPr>
           <w:rFonts w:ascii="Courier New" w:eastAsia="Times New Roman" w:hAnsi="Courier New" w:cs="Courier New"/>
@@ -2239,31 +1864,8 @@
           <w:szCs w:val="18"/>
           <w:lang w:val="en-US"/>
         </w:rPr>
-        <w:t>WUHNlat</w:t>
-      </w:r>
-      <w:proofErr w:type="spellEnd"/>
-      <w:r>
-        <w:rPr>
-          <w:rFonts w:ascii="Courier New" w:eastAsia="Times New Roman" w:hAnsi="Courier New" w:cs="Courier New"/>
-          <w:color w:val="000000"/>
-          <w:sz w:val="18"/>
-          <w:szCs w:val="18"/>
-          <w:lang w:val="en-US"/>
-        </w:rPr>
-        <w:t xml:space="preserve"> = </w:t>
-      </w:r>
-      <w:proofErr w:type="gramStart"/>
-      <w:r>
-        <w:rPr>
-          <w:rFonts w:ascii="Courier New" w:eastAsia="Times New Roman" w:hAnsi="Courier New" w:cs="Courier New"/>
-          <w:color w:val="000000"/>
-          <w:sz w:val="18"/>
-          <w:szCs w:val="18"/>
-          <w:lang w:val="en-US"/>
-        </w:rPr>
-        <w:t>30.53165 ;</w:t>
-      </w:r>
-      <w:proofErr w:type="gramEnd"/>
+        <w:t>WUHNlat = 30.53165 ;</w:t>
+      </w:r>
     </w:p>
     <w:p>
       <w:pPr>
@@ -2302,7 +1904,6 @@
           <w:lang w:val="en-US"/>
         </w:rPr>
       </w:pPr>
-      <w:proofErr w:type="spellStart"/>
       <w:r>
         <w:rPr>
           <w:rFonts w:ascii="Courier New" w:eastAsia="Times New Roman" w:hAnsi="Courier New" w:cs="Courier New"/>
@@ -2311,31 +1912,8 @@
           <w:szCs w:val="18"/>
           <w:lang w:val="en-US"/>
         </w:rPr>
-        <w:t>WUHNlong</w:t>
-      </w:r>
-      <w:proofErr w:type="spellEnd"/>
-      <w:r>
-        <w:rPr>
-          <w:rFonts w:ascii="Courier New" w:eastAsia="Times New Roman" w:hAnsi="Courier New" w:cs="Courier New"/>
-          <w:color w:val="000000"/>
-          <w:sz w:val="18"/>
-          <w:szCs w:val="18"/>
-          <w:lang w:val="en-US"/>
-        </w:rPr>
-        <w:t xml:space="preserve"> = </w:t>
-      </w:r>
-      <w:proofErr w:type="gramStart"/>
-      <w:r>
-        <w:rPr>
-          <w:rFonts w:ascii="Courier New" w:eastAsia="Times New Roman" w:hAnsi="Courier New" w:cs="Courier New"/>
-          <w:color w:val="000000"/>
-          <w:sz w:val="18"/>
-          <w:szCs w:val="18"/>
-          <w:lang w:val="en-US"/>
-        </w:rPr>
-        <w:t>114.35726;</w:t>
-      </w:r>
-      <w:proofErr w:type="gramEnd"/>
+        <w:t>WUHNlong = 114.35726;</w:t>
+      </w:r>
     </w:p>
     <w:p>
       <w:pPr>
@@ -2412,7 +1990,6 @@
           <w:lang w:val="en-US"/>
         </w:rPr>
       </w:pPr>
-      <w:proofErr w:type="spellStart"/>
       <w:r>
         <w:rPr>
           <w:rFonts w:ascii="Courier New" w:eastAsia="Times New Roman" w:hAnsi="Courier New" w:cs="Courier New"/>
@@ -2421,31 +1998,8 @@
           <w:szCs w:val="18"/>
           <w:lang w:val="en-US"/>
         </w:rPr>
-        <w:t>IISClat</w:t>
-      </w:r>
-      <w:proofErr w:type="spellEnd"/>
-      <w:r>
-        <w:rPr>
-          <w:rFonts w:ascii="Courier New" w:eastAsia="Times New Roman" w:hAnsi="Courier New" w:cs="Courier New"/>
-          <w:color w:val="000000"/>
-          <w:sz w:val="18"/>
-          <w:szCs w:val="18"/>
-          <w:lang w:val="en-US"/>
-        </w:rPr>
-        <w:t xml:space="preserve"> = </w:t>
-      </w:r>
-      <w:proofErr w:type="gramStart"/>
-      <w:r>
-        <w:rPr>
-          <w:rFonts w:ascii="Courier New" w:eastAsia="Times New Roman" w:hAnsi="Courier New" w:cs="Courier New"/>
-          <w:color w:val="000000"/>
-          <w:sz w:val="18"/>
-          <w:szCs w:val="18"/>
-          <w:lang w:val="en-US"/>
-        </w:rPr>
-        <w:t>13.02117 ;</w:t>
-      </w:r>
-      <w:proofErr w:type="gramEnd"/>
+        <w:t>IISClat = 13.02117 ;</w:t>
+      </w:r>
     </w:p>
     <w:p>
       <w:pPr>
@@ -2484,7 +2038,6 @@
           <w:lang w:val="en-US"/>
         </w:rPr>
       </w:pPr>
-      <w:proofErr w:type="spellStart"/>
       <w:r>
         <w:rPr>
           <w:rFonts w:ascii="Courier New" w:eastAsia="Times New Roman" w:hAnsi="Courier New" w:cs="Courier New"/>
@@ -2493,31 +2046,8 @@
           <w:szCs w:val="18"/>
           <w:lang w:val="en-US"/>
         </w:rPr>
-        <w:t>IISClong</w:t>
-      </w:r>
-      <w:proofErr w:type="spellEnd"/>
-      <w:r>
-        <w:rPr>
-          <w:rFonts w:ascii="Courier New" w:eastAsia="Times New Roman" w:hAnsi="Courier New" w:cs="Courier New"/>
-          <w:color w:val="000000"/>
-          <w:sz w:val="18"/>
-          <w:szCs w:val="18"/>
-          <w:lang w:val="en-US"/>
-        </w:rPr>
-        <w:t xml:space="preserve"> = </w:t>
-      </w:r>
-      <w:proofErr w:type="gramStart"/>
-      <w:r>
-        <w:rPr>
-          <w:rFonts w:ascii="Courier New" w:eastAsia="Times New Roman" w:hAnsi="Courier New" w:cs="Courier New"/>
-          <w:color w:val="000000"/>
-          <w:sz w:val="18"/>
-          <w:szCs w:val="18"/>
-          <w:lang w:val="en-US"/>
-        </w:rPr>
-        <w:t>77.57038;</w:t>
-      </w:r>
-      <w:proofErr w:type="gramEnd"/>
+        <w:t>IISClong = 77.57038;</w:t>
+      </w:r>
     </w:p>
     <w:p>
       <w:pPr>
@@ -2594,7 +2124,6 @@
           <w:lang w:val="en-US"/>
         </w:rPr>
       </w:pPr>
-      <w:proofErr w:type="spellStart"/>
       <w:r>
         <w:rPr>
           <w:rFonts w:ascii="Courier New" w:eastAsia="Times New Roman" w:hAnsi="Courier New" w:cs="Courier New"/>
@@ -2603,163 +2132,8 @@
           <w:szCs w:val="18"/>
           <w:lang w:val="en-US"/>
         </w:rPr>
-        <w:t>lat</w:t>
-      </w:r>
-      <w:proofErr w:type="spellEnd"/>
-      <w:r>
-        <w:rPr>
-          <w:rFonts w:ascii="Courier New" w:eastAsia="Times New Roman" w:hAnsi="Courier New" w:cs="Courier New"/>
-          <w:color w:val="000000"/>
-          <w:sz w:val="18"/>
-          <w:szCs w:val="18"/>
-          <w:lang w:val="en-US"/>
-        </w:rPr>
-        <w:t xml:space="preserve"> = [</w:t>
-      </w:r>
-      <w:proofErr w:type="spellStart"/>
-      <w:r>
-        <w:rPr>
-          <w:rFonts w:ascii="Courier New" w:eastAsia="Times New Roman" w:hAnsi="Courier New" w:cs="Courier New"/>
-          <w:color w:val="000000"/>
-          <w:sz w:val="18"/>
-          <w:szCs w:val="18"/>
-          <w:lang w:val="en-US"/>
-        </w:rPr>
-        <w:t>ALGOlat</w:t>
-      </w:r>
-      <w:proofErr w:type="spellEnd"/>
-      <w:r>
-        <w:rPr>
-          <w:rFonts w:ascii="Courier New" w:eastAsia="Times New Roman" w:hAnsi="Courier New" w:cs="Courier New"/>
-          <w:color w:val="000000"/>
-          <w:sz w:val="18"/>
-          <w:szCs w:val="18"/>
-          <w:lang w:val="en-US"/>
-        </w:rPr>
-        <w:t xml:space="preserve"> </w:t>
-      </w:r>
-      <w:proofErr w:type="spellStart"/>
-      <w:r>
-        <w:rPr>
-          <w:rFonts w:ascii="Courier New" w:eastAsia="Times New Roman" w:hAnsi="Courier New" w:cs="Courier New"/>
-          <w:color w:val="000000"/>
-          <w:sz w:val="18"/>
-          <w:szCs w:val="18"/>
-          <w:lang w:val="en-US"/>
-        </w:rPr>
-        <w:t>DUBOlat</w:t>
-      </w:r>
-      <w:proofErr w:type="spellEnd"/>
-      <w:r>
-        <w:rPr>
-          <w:rFonts w:ascii="Courier New" w:eastAsia="Times New Roman" w:hAnsi="Courier New" w:cs="Courier New"/>
-          <w:color w:val="000000"/>
-          <w:sz w:val="18"/>
-          <w:szCs w:val="18"/>
-          <w:lang w:val="en-US"/>
-        </w:rPr>
-        <w:t xml:space="preserve"> </w:t>
-      </w:r>
-      <w:proofErr w:type="spellStart"/>
-      <w:r>
-        <w:rPr>
-          <w:rFonts w:ascii="Courier New" w:eastAsia="Times New Roman" w:hAnsi="Courier New" w:cs="Courier New"/>
-          <w:color w:val="000000"/>
-          <w:sz w:val="18"/>
-          <w:szCs w:val="18"/>
-          <w:lang w:val="en-US"/>
-        </w:rPr>
-        <w:t>WHITlat</w:t>
-      </w:r>
-      <w:proofErr w:type="spellEnd"/>
-      <w:r>
-        <w:rPr>
-          <w:rFonts w:ascii="Courier New" w:eastAsia="Times New Roman" w:hAnsi="Courier New" w:cs="Courier New"/>
-          <w:color w:val="000000"/>
-          <w:sz w:val="18"/>
-          <w:szCs w:val="18"/>
-          <w:lang w:val="en-US"/>
-        </w:rPr>
-        <w:t xml:space="preserve"> </w:t>
-      </w:r>
-      <w:proofErr w:type="spellStart"/>
-      <w:r>
-        <w:rPr>
-          <w:rFonts w:ascii="Courier New" w:eastAsia="Times New Roman" w:hAnsi="Courier New" w:cs="Courier New"/>
-          <w:color w:val="000000"/>
-          <w:sz w:val="18"/>
-          <w:szCs w:val="18"/>
-          <w:lang w:val="en-US"/>
-        </w:rPr>
-        <w:t>GOLDlat</w:t>
-      </w:r>
-      <w:proofErr w:type="spellEnd"/>
-      <w:r>
-        <w:rPr>
-          <w:rFonts w:ascii="Courier New" w:eastAsia="Times New Roman" w:hAnsi="Courier New" w:cs="Courier New"/>
-          <w:color w:val="000000"/>
-          <w:sz w:val="18"/>
-          <w:szCs w:val="18"/>
-          <w:lang w:val="en-US"/>
-        </w:rPr>
-        <w:t xml:space="preserve"> </w:t>
-      </w:r>
-      <w:proofErr w:type="spellStart"/>
-      <w:r>
-        <w:rPr>
-          <w:rFonts w:ascii="Courier New" w:eastAsia="Times New Roman" w:hAnsi="Courier New" w:cs="Courier New"/>
-          <w:color w:val="000000"/>
-          <w:sz w:val="18"/>
-          <w:szCs w:val="18"/>
-          <w:lang w:val="en-US"/>
-        </w:rPr>
-        <w:t>WUHNlat</w:t>
-      </w:r>
-      <w:proofErr w:type="spellEnd"/>
-      <w:r>
-        <w:rPr>
-          <w:rFonts w:ascii="Courier New" w:eastAsia="Times New Roman" w:hAnsi="Courier New" w:cs="Courier New"/>
-          <w:color w:val="000000"/>
-          <w:sz w:val="18"/>
-          <w:szCs w:val="18"/>
-          <w:lang w:val="en-US"/>
-        </w:rPr>
-        <w:t xml:space="preserve"> </w:t>
-      </w:r>
-      <w:proofErr w:type="spellStart"/>
-      <w:r>
-        <w:rPr>
-          <w:rFonts w:ascii="Courier New" w:eastAsia="Times New Roman" w:hAnsi="Courier New" w:cs="Courier New"/>
-          <w:color w:val="000000"/>
-          <w:sz w:val="18"/>
-          <w:szCs w:val="18"/>
-          <w:lang w:val="en-US"/>
-        </w:rPr>
-        <w:t>IISClat</w:t>
-      </w:r>
-      <w:proofErr w:type="spellEnd"/>
-      <w:r>
-        <w:rPr>
-          <w:rFonts w:ascii="Courier New" w:eastAsia="Times New Roman" w:hAnsi="Courier New" w:cs="Courier New"/>
-          <w:color w:val="000000"/>
-          <w:sz w:val="18"/>
-          <w:szCs w:val="18"/>
-          <w:lang w:val="en-US"/>
-        </w:rPr>
-        <w:t>]</w:t>
-      </w:r>
-      <w:proofErr w:type="gramStart"/>
-      <w:r>
-        <w:rPr>
-          <w:rFonts w:ascii="Courier New" w:eastAsia="Times New Roman" w:hAnsi="Courier New" w:cs="Courier New"/>
-          <w:color w:val="000000"/>
-          <w:sz w:val="18"/>
-          <w:szCs w:val="18"/>
-          <w:lang w:val="en-US"/>
-        </w:rPr>
-        <w:t>';</w:t>
-      </w:r>
-      <w:proofErr w:type="gramEnd"/>
+        <w:t>lat = [ALGOlat DUBOlat WHITlat GOLDlat WUHNlat IISClat]';</w:t>
+      </w:r>
     </w:p>
     <w:p>
       <w:pPr>
@@ -2806,152 +2180,8 @@
           <w:szCs w:val="18"/>
           <w:lang w:val="en-US"/>
         </w:rPr>
-        <w:t>long = [</w:t>
-      </w:r>
-      <w:proofErr w:type="spellStart"/>
-      <w:r>
-        <w:rPr>
-          <w:rFonts w:ascii="Courier New" w:eastAsia="Times New Roman" w:hAnsi="Courier New" w:cs="Courier New"/>
-          <w:color w:val="000000"/>
-          <w:sz w:val="18"/>
-          <w:szCs w:val="18"/>
-          <w:lang w:val="en-US"/>
-        </w:rPr>
-        <w:t>ALGOlong</w:t>
-      </w:r>
-      <w:proofErr w:type="spellEnd"/>
-      <w:r>
-        <w:rPr>
-          <w:rFonts w:ascii="Courier New" w:eastAsia="Times New Roman" w:hAnsi="Courier New" w:cs="Courier New"/>
-          <w:color w:val="000000"/>
-          <w:sz w:val="18"/>
-          <w:szCs w:val="18"/>
-          <w:lang w:val="en-US"/>
-        </w:rPr>
-        <w:t xml:space="preserve"> </w:t>
-      </w:r>
-      <w:proofErr w:type="spellStart"/>
-      <w:r>
-        <w:rPr>
-          <w:rFonts w:ascii="Courier New" w:eastAsia="Times New Roman" w:hAnsi="Courier New" w:cs="Courier New"/>
-          <w:color w:val="000000"/>
-          <w:sz w:val="18"/>
-          <w:szCs w:val="18"/>
-          <w:lang w:val="en-US"/>
-        </w:rPr>
-        <w:t>DUBOlong</w:t>
-      </w:r>
-      <w:proofErr w:type="spellEnd"/>
-      <w:r>
-        <w:rPr>
-          <w:rFonts w:ascii="Courier New" w:eastAsia="Times New Roman" w:hAnsi="Courier New" w:cs="Courier New"/>
-          <w:color w:val="000000"/>
-          <w:sz w:val="18"/>
-          <w:szCs w:val="18"/>
-          <w:lang w:val="en-US"/>
-        </w:rPr>
-        <w:t xml:space="preserve"> </w:t>
-      </w:r>
-      <w:proofErr w:type="spellStart"/>
-      <w:r>
-        <w:rPr>
-          <w:rFonts w:ascii="Courier New" w:eastAsia="Times New Roman" w:hAnsi="Courier New" w:cs="Courier New"/>
-          <w:color w:val="000000"/>
-          <w:sz w:val="18"/>
-          <w:szCs w:val="18"/>
-          <w:lang w:val="en-US"/>
-        </w:rPr>
-        <w:t>WHITlong</w:t>
-      </w:r>
-      <w:proofErr w:type="spellEnd"/>
-      <w:r>
-        <w:rPr>
-          <w:rFonts w:ascii="Courier New" w:eastAsia="Times New Roman" w:hAnsi="Courier New" w:cs="Courier New"/>
-          <w:color w:val="000000"/>
-          <w:sz w:val="18"/>
-          <w:szCs w:val="18"/>
-          <w:lang w:val="en-US"/>
-        </w:rPr>
-        <w:t xml:space="preserve"> </w:t>
-      </w:r>
-      <w:proofErr w:type="spellStart"/>
-      <w:r>
-        <w:rPr>
-          <w:rFonts w:ascii="Courier New" w:eastAsia="Times New Roman" w:hAnsi="Courier New" w:cs="Courier New"/>
-          <w:color w:val="000000"/>
-          <w:sz w:val="18"/>
-          <w:szCs w:val="18"/>
-          <w:lang w:val="en-US"/>
-        </w:rPr>
-        <w:t>GOLDlong</w:t>
-      </w:r>
-      <w:proofErr w:type="spellEnd"/>
-      <w:r>
-        <w:rPr>
-          <w:rFonts w:ascii="Courier New" w:eastAsia="Times New Roman" w:hAnsi="Courier New" w:cs="Courier New"/>
-          <w:color w:val="000000"/>
-          <w:sz w:val="18"/>
-          <w:szCs w:val="18"/>
-          <w:lang w:val="en-US"/>
-        </w:rPr>
-        <w:t xml:space="preserve"> </w:t>
-      </w:r>
-      <w:proofErr w:type="spellStart"/>
-      <w:r>
-        <w:rPr>
-          <w:rFonts w:ascii="Courier New" w:eastAsia="Times New Roman" w:hAnsi="Courier New" w:cs="Courier New"/>
-          <w:color w:val="000000"/>
-          <w:sz w:val="18"/>
-          <w:szCs w:val="18"/>
-          <w:lang w:val="en-US"/>
-        </w:rPr>
-        <w:t>WUHNlong</w:t>
-      </w:r>
-      <w:proofErr w:type="spellEnd"/>
-      <w:r>
-        <w:rPr>
-          <w:rFonts w:ascii="Courier New" w:eastAsia="Times New Roman" w:hAnsi="Courier New" w:cs="Courier New"/>
-          <w:color w:val="000000"/>
-          <w:sz w:val="18"/>
-          <w:szCs w:val="18"/>
-          <w:lang w:val="en-US"/>
-        </w:rPr>
-        <w:t xml:space="preserve"> </w:t>
-      </w:r>
-      <w:proofErr w:type="spellStart"/>
-      <w:r>
-        <w:rPr>
-          <w:rFonts w:ascii="Courier New" w:eastAsia="Times New Roman" w:hAnsi="Courier New" w:cs="Courier New"/>
-          <w:color w:val="000000"/>
-          <w:sz w:val="18"/>
-          <w:szCs w:val="18"/>
-          <w:lang w:val="en-US"/>
-        </w:rPr>
-        <w:t>IISClong</w:t>
-      </w:r>
-      <w:proofErr w:type="spellEnd"/>
-      <w:r>
-        <w:rPr>
-          <w:rFonts w:ascii="Courier New" w:eastAsia="Times New Roman" w:hAnsi="Courier New" w:cs="Courier New"/>
-          <w:color w:val="000000"/>
-          <w:sz w:val="18"/>
-          <w:szCs w:val="18"/>
-          <w:lang w:val="en-US"/>
-        </w:rPr>
-        <w:t>]</w:t>
-      </w:r>
-      <w:proofErr w:type="gramStart"/>
-      <w:r>
-        <w:rPr>
-          <w:rFonts w:ascii="Courier New" w:eastAsia="Times New Roman" w:hAnsi="Courier New" w:cs="Courier New"/>
-          <w:color w:val="000000"/>
-          <w:sz w:val="18"/>
-          <w:szCs w:val="18"/>
-          <w:lang w:val="en-US"/>
-        </w:rPr>
-        <w:t>';</w:t>
-      </w:r>
-      <w:proofErr w:type="gramEnd"/>
+        <w:t>long = [ALGOlong DUBOlong WHITlong GOLDlong WUHNlong IISClong]';</w:t>
+      </w:r>
     </w:p>
     <w:p>
       <w:pPr>
@@ -3028,8 +2258,6 @@
           <w:lang w:val="en-US"/>
         </w:rPr>
       </w:pPr>
-      <w:proofErr w:type="spellStart"/>
-      <w:proofErr w:type="gramStart"/>
       <w:r>
         <w:rPr>
           <w:rFonts w:ascii="Courier New" w:eastAsia="Times New Roman" w:hAnsi="Courier New" w:cs="Courier New"/>
@@ -3038,293 +2266,7 @@
           <w:szCs w:val="18"/>
           <w:lang w:val="en-US"/>
         </w:rPr>
-        <w:t>geoplot</w:t>
-      </w:r>
-      <w:proofErr w:type="spellEnd"/>
-      <w:r>
-        <w:rPr>
-          <w:rFonts w:ascii="Courier New" w:eastAsia="Times New Roman" w:hAnsi="Courier New" w:cs="Courier New"/>
-          <w:color w:val="000000"/>
-          <w:sz w:val="18"/>
-          <w:szCs w:val="18"/>
-          <w:lang w:val="en-US"/>
-        </w:rPr>
-        <w:t>(</w:t>
-      </w:r>
-      <w:proofErr w:type="gramEnd"/>
-      <w:r>
-        <w:rPr>
-          <w:rFonts w:ascii="Courier New" w:eastAsia="Times New Roman" w:hAnsi="Courier New" w:cs="Courier New"/>
-          <w:color w:val="000000"/>
-          <w:sz w:val="18"/>
-          <w:szCs w:val="18"/>
-          <w:lang w:val="en-US"/>
-        </w:rPr>
-        <w:t>[</w:t>
-      </w:r>
-      <w:proofErr w:type="spellStart"/>
-      <w:r>
-        <w:rPr>
-          <w:rFonts w:ascii="Courier New" w:eastAsia="Times New Roman" w:hAnsi="Courier New" w:cs="Courier New"/>
-          <w:color w:val="000000"/>
-          <w:sz w:val="18"/>
-          <w:szCs w:val="18"/>
-          <w:lang w:val="en-US"/>
-        </w:rPr>
-        <w:t>ALGOlat</w:t>
-      </w:r>
-      <w:proofErr w:type="spellEnd"/>
-      <w:r>
-        <w:rPr>
-          <w:rFonts w:ascii="Courier New" w:eastAsia="Times New Roman" w:hAnsi="Courier New" w:cs="Courier New"/>
-          <w:color w:val="000000"/>
-          <w:sz w:val="18"/>
-          <w:szCs w:val="18"/>
-          <w:lang w:val="en-US"/>
-        </w:rPr>
-        <w:t xml:space="preserve">, </w:t>
-      </w:r>
-      <w:proofErr w:type="spellStart"/>
-      <w:r>
-        <w:rPr>
-          <w:rFonts w:ascii="Courier New" w:eastAsia="Times New Roman" w:hAnsi="Courier New" w:cs="Courier New"/>
-          <w:color w:val="000000"/>
-          <w:sz w:val="18"/>
-          <w:szCs w:val="18"/>
-          <w:lang w:val="en-US"/>
-        </w:rPr>
-        <w:t>DUBOlat</w:t>
-      </w:r>
-      <w:proofErr w:type="spellEnd"/>
-      <w:r>
-        <w:rPr>
-          <w:rFonts w:ascii="Courier New" w:eastAsia="Times New Roman" w:hAnsi="Courier New" w:cs="Courier New"/>
-          <w:color w:val="000000"/>
-          <w:sz w:val="18"/>
-          <w:szCs w:val="18"/>
-          <w:lang w:val="en-US"/>
-        </w:rPr>
-        <w:t xml:space="preserve">, </w:t>
-      </w:r>
-      <w:proofErr w:type="spellStart"/>
-      <w:r>
-        <w:rPr>
-          <w:rFonts w:ascii="Courier New" w:eastAsia="Times New Roman" w:hAnsi="Courier New" w:cs="Courier New"/>
-          <w:color w:val="000000"/>
-          <w:sz w:val="18"/>
-          <w:szCs w:val="18"/>
-          <w:lang w:val="en-US"/>
-        </w:rPr>
-        <w:t>WHITlat</w:t>
-      </w:r>
-      <w:proofErr w:type="spellEnd"/>
-      <w:r>
-        <w:rPr>
-          <w:rFonts w:ascii="Courier New" w:eastAsia="Times New Roman" w:hAnsi="Courier New" w:cs="Courier New"/>
-          <w:color w:val="000000"/>
-          <w:sz w:val="18"/>
-          <w:szCs w:val="18"/>
-          <w:lang w:val="en-US"/>
-        </w:rPr>
-        <w:t xml:space="preserve">, </w:t>
-      </w:r>
-      <w:proofErr w:type="spellStart"/>
-      <w:r>
-        <w:rPr>
-          <w:rFonts w:ascii="Courier New" w:eastAsia="Times New Roman" w:hAnsi="Courier New" w:cs="Courier New"/>
-          <w:color w:val="000000"/>
-          <w:sz w:val="18"/>
-          <w:szCs w:val="18"/>
-          <w:lang w:val="en-US"/>
-        </w:rPr>
-        <w:t>GOLDlat</w:t>
-      </w:r>
-      <w:proofErr w:type="spellEnd"/>
-      <w:r>
-        <w:rPr>
-          <w:rFonts w:ascii="Courier New" w:eastAsia="Times New Roman" w:hAnsi="Courier New" w:cs="Courier New"/>
-          <w:color w:val="000000"/>
-          <w:sz w:val="18"/>
-          <w:szCs w:val="18"/>
-          <w:lang w:val="en-US"/>
-        </w:rPr>
-        <w:t xml:space="preserve">, </w:t>
-      </w:r>
-      <w:proofErr w:type="spellStart"/>
-      <w:r>
-        <w:rPr>
-          <w:rFonts w:ascii="Courier New" w:eastAsia="Times New Roman" w:hAnsi="Courier New" w:cs="Courier New"/>
-          <w:color w:val="000000"/>
-          <w:sz w:val="18"/>
-          <w:szCs w:val="18"/>
-          <w:lang w:val="en-US"/>
-        </w:rPr>
-        <w:t>WUHNlat</w:t>
-      </w:r>
-      <w:proofErr w:type="spellEnd"/>
-      <w:r>
-        <w:rPr>
-          <w:rFonts w:ascii="Courier New" w:eastAsia="Times New Roman" w:hAnsi="Courier New" w:cs="Courier New"/>
-          <w:color w:val="000000"/>
-          <w:sz w:val="18"/>
-          <w:szCs w:val="18"/>
-          <w:lang w:val="en-US"/>
-        </w:rPr>
-        <w:t xml:space="preserve">, </w:t>
-      </w:r>
-      <w:proofErr w:type="spellStart"/>
-      <w:r>
-        <w:rPr>
-          <w:rFonts w:ascii="Courier New" w:eastAsia="Times New Roman" w:hAnsi="Courier New" w:cs="Courier New"/>
-          <w:color w:val="000000"/>
-          <w:sz w:val="18"/>
-          <w:szCs w:val="18"/>
-          <w:lang w:val="en-US"/>
-        </w:rPr>
-        <w:t>IISClat</w:t>
-      </w:r>
-      <w:proofErr w:type="spellEnd"/>
-      <w:r>
-        <w:rPr>
-          <w:rFonts w:ascii="Courier New" w:eastAsia="Times New Roman" w:hAnsi="Courier New" w:cs="Courier New"/>
-          <w:color w:val="000000"/>
-          <w:sz w:val="18"/>
-          <w:szCs w:val="18"/>
-          <w:lang w:val="en-US"/>
-        </w:rPr>
-        <w:t>],[</w:t>
-      </w:r>
-      <w:proofErr w:type="spellStart"/>
-      <w:r>
-        <w:rPr>
-          <w:rFonts w:ascii="Courier New" w:eastAsia="Times New Roman" w:hAnsi="Courier New" w:cs="Courier New"/>
-          <w:color w:val="000000"/>
-          <w:sz w:val="18"/>
-          <w:szCs w:val="18"/>
-          <w:lang w:val="en-US"/>
-        </w:rPr>
-        <w:t>ALGOlong</w:t>
-      </w:r>
-      <w:proofErr w:type="spellEnd"/>
-      <w:r>
-        <w:rPr>
-          <w:rFonts w:ascii="Courier New" w:eastAsia="Times New Roman" w:hAnsi="Courier New" w:cs="Courier New"/>
-          <w:color w:val="000000"/>
-          <w:sz w:val="18"/>
-          <w:szCs w:val="18"/>
-          <w:lang w:val="en-US"/>
-        </w:rPr>
-        <w:t xml:space="preserve">, </w:t>
-      </w:r>
-      <w:proofErr w:type="spellStart"/>
-      <w:r>
-        <w:rPr>
-          <w:rFonts w:ascii="Courier New" w:eastAsia="Times New Roman" w:hAnsi="Courier New" w:cs="Courier New"/>
-          <w:color w:val="000000"/>
-          <w:sz w:val="18"/>
-          <w:szCs w:val="18"/>
-          <w:lang w:val="en-US"/>
-        </w:rPr>
-        <w:t>DUBOlong</w:t>
-      </w:r>
-      <w:proofErr w:type="spellEnd"/>
-      <w:r>
-        <w:rPr>
-          <w:rFonts w:ascii="Courier New" w:eastAsia="Times New Roman" w:hAnsi="Courier New" w:cs="Courier New"/>
-          <w:color w:val="000000"/>
-          <w:sz w:val="18"/>
-          <w:szCs w:val="18"/>
-          <w:lang w:val="en-US"/>
-        </w:rPr>
-        <w:t xml:space="preserve">, </w:t>
-      </w:r>
-      <w:proofErr w:type="spellStart"/>
-      <w:r>
-        <w:rPr>
-          <w:rFonts w:ascii="Courier New" w:eastAsia="Times New Roman" w:hAnsi="Courier New" w:cs="Courier New"/>
-          <w:color w:val="000000"/>
-          <w:sz w:val="18"/>
-          <w:szCs w:val="18"/>
-          <w:lang w:val="en-US"/>
-        </w:rPr>
-        <w:t>WHITlong</w:t>
-      </w:r>
-      <w:proofErr w:type="spellEnd"/>
-      <w:r>
-        <w:rPr>
-          <w:rFonts w:ascii="Courier New" w:eastAsia="Times New Roman" w:hAnsi="Courier New" w:cs="Courier New"/>
-          <w:color w:val="000000"/>
-          <w:sz w:val="18"/>
-          <w:szCs w:val="18"/>
-          <w:lang w:val="en-US"/>
-        </w:rPr>
-        <w:t xml:space="preserve">, </w:t>
-      </w:r>
-      <w:proofErr w:type="spellStart"/>
-      <w:r>
-        <w:rPr>
-          <w:rFonts w:ascii="Courier New" w:eastAsia="Times New Roman" w:hAnsi="Courier New" w:cs="Courier New"/>
-          <w:color w:val="000000"/>
-          <w:sz w:val="18"/>
-          <w:szCs w:val="18"/>
-          <w:lang w:val="en-US"/>
-        </w:rPr>
-        <w:t>GOLDlong</w:t>
-      </w:r>
-      <w:proofErr w:type="spellEnd"/>
-      <w:r>
-        <w:rPr>
-          <w:rFonts w:ascii="Courier New" w:eastAsia="Times New Roman" w:hAnsi="Courier New" w:cs="Courier New"/>
-          <w:color w:val="000000"/>
-          <w:sz w:val="18"/>
-          <w:szCs w:val="18"/>
-          <w:lang w:val="en-US"/>
-        </w:rPr>
-        <w:t xml:space="preserve">, </w:t>
-      </w:r>
-      <w:proofErr w:type="spellStart"/>
-      <w:r>
-        <w:rPr>
-          <w:rFonts w:ascii="Courier New" w:eastAsia="Times New Roman" w:hAnsi="Courier New" w:cs="Courier New"/>
-          <w:color w:val="000000"/>
-          <w:sz w:val="18"/>
-          <w:szCs w:val="18"/>
-          <w:lang w:val="en-US"/>
-        </w:rPr>
-        <w:t>WUHNlong</w:t>
-      </w:r>
-      <w:proofErr w:type="spellEnd"/>
-      <w:r>
-        <w:rPr>
-          <w:rFonts w:ascii="Courier New" w:eastAsia="Times New Roman" w:hAnsi="Courier New" w:cs="Courier New"/>
-          <w:color w:val="000000"/>
-          <w:sz w:val="18"/>
-          <w:szCs w:val="18"/>
-          <w:lang w:val="en-US"/>
-        </w:rPr>
-        <w:t xml:space="preserve">, </w:t>
-      </w:r>
-      <w:proofErr w:type="spellStart"/>
-      <w:r>
-        <w:rPr>
-          <w:rFonts w:ascii="Courier New" w:eastAsia="Times New Roman" w:hAnsi="Courier New" w:cs="Courier New"/>
-          <w:color w:val="000000"/>
-          <w:sz w:val="18"/>
-          <w:szCs w:val="18"/>
-          <w:lang w:val="en-US"/>
-        </w:rPr>
-        <w:t>IISClong</w:t>
-      </w:r>
-      <w:proofErr w:type="spellEnd"/>
-      <w:r>
-        <w:rPr>
-          <w:rFonts w:ascii="Courier New" w:eastAsia="Times New Roman" w:hAnsi="Courier New" w:cs="Courier New"/>
-          <w:color w:val="000000"/>
-          <w:sz w:val="18"/>
-          <w:szCs w:val="18"/>
-          <w:lang w:val="en-US"/>
-        </w:rPr>
-        <w:t>],</w:t>
+        <w:t>geoplot([ALGOlat, DUBOlat, WHITlat, GOLDlat, WUHNlat, IISClat],[ALGOlong, DUBOlong, WHITlong, GOLDlong, WUHNlong, IISClong],</w:t>
       </w:r>
       <w:r>
         <w:rPr>
@@ -3385,7 +2327,6 @@
           <w:lang w:val="en-US"/>
         </w:rPr>
       </w:pPr>
-      <w:proofErr w:type="spellStart"/>
       <w:r>
         <w:rPr>
           <w:rFonts w:ascii="Courier New" w:eastAsia="Times New Roman" w:hAnsi="Courier New" w:cs="Courier New"/>
@@ -3394,18 +2335,7 @@
           <w:szCs w:val="18"/>
           <w:lang w:val="en-US"/>
         </w:rPr>
-        <w:t>geobasemap</w:t>
-      </w:r>
-      <w:proofErr w:type="spellEnd"/>
-      <w:r>
-        <w:rPr>
-          <w:rFonts w:ascii="Courier New" w:eastAsia="Times New Roman" w:hAnsi="Courier New" w:cs="Courier New"/>
-          <w:color w:val="000000"/>
-          <w:sz w:val="18"/>
-          <w:szCs w:val="18"/>
-          <w:lang w:val="en-US"/>
-        </w:rPr>
-        <w:t xml:space="preserve"> </w:t>
+        <w:t xml:space="preserve">geobasemap </w:t>
       </w:r>
       <w:r>
         <w:rPr>
@@ -3494,7 +2424,6 @@
           <w:lang w:val="en-US"/>
         </w:rPr>
       </w:pPr>
-      <w:proofErr w:type="gramStart"/>
       <w:r>
         <w:rPr>
           <w:rFonts w:ascii="Courier New" w:eastAsia="Times New Roman" w:hAnsi="Courier New" w:cs="Courier New"/>
@@ -3505,7 +2434,6 @@
         </w:rPr>
         <w:t>title(</w:t>
       </w:r>
-      <w:proofErr w:type="gramEnd"/>
       <w:r>
         <w:rPr>
           <w:rFonts w:ascii="Courier New" w:eastAsia="Times New Roman" w:hAnsi="Courier New" w:cs="Courier New"/>
@@ -3565,7 +2493,6 @@
           <w:lang w:val="en-US"/>
         </w:rPr>
       </w:pPr>
-      <w:proofErr w:type="gramStart"/>
       <w:r>
         <w:rPr>
           <w:rFonts w:ascii="Courier New" w:eastAsia="Times New Roman" w:hAnsi="Courier New" w:cs="Courier New"/>
@@ -3574,18 +2501,7 @@
           <w:szCs w:val="18"/>
           <w:lang w:val="en-US"/>
         </w:rPr>
-        <w:t>text(</w:t>
-      </w:r>
-      <w:proofErr w:type="gramEnd"/>
-      <w:r>
-        <w:rPr>
-          <w:rFonts w:ascii="Courier New" w:eastAsia="Times New Roman" w:hAnsi="Courier New" w:cs="Courier New"/>
-          <w:color w:val="000000"/>
-          <w:sz w:val="18"/>
-          <w:szCs w:val="18"/>
-          <w:lang w:val="en-US"/>
-        </w:rPr>
-        <w:t>ALGOlat,ALGOlong,</w:t>
+        <w:t>text(ALGOlat,ALGOlong,</w:t>
       </w:r>
       <w:r>
         <w:rPr>
@@ -3646,7 +2562,6 @@
           <w:lang w:val="en-US"/>
         </w:rPr>
       </w:pPr>
-      <w:proofErr w:type="gramStart"/>
       <w:r>
         <w:rPr>
           <w:rFonts w:ascii="Courier New" w:eastAsia="Times New Roman" w:hAnsi="Courier New" w:cs="Courier New"/>
@@ -3655,18 +2570,7 @@
           <w:szCs w:val="18"/>
           <w:lang w:val="en-US"/>
         </w:rPr>
-        <w:t>text(</w:t>
-      </w:r>
-      <w:proofErr w:type="gramEnd"/>
-      <w:r>
-        <w:rPr>
-          <w:rFonts w:ascii="Courier New" w:eastAsia="Times New Roman" w:hAnsi="Courier New" w:cs="Courier New"/>
-          <w:color w:val="000000"/>
-          <w:sz w:val="18"/>
-          <w:szCs w:val="18"/>
-          <w:lang w:val="en-US"/>
-        </w:rPr>
-        <w:t>DUBOlat,DUBOlong,</w:t>
+        <w:t>text(DUBOlat,DUBOlong,</w:t>
       </w:r>
       <w:r>
         <w:rPr>
@@ -3727,7 +2631,6 @@
           <w:lang w:val="en-US"/>
         </w:rPr>
       </w:pPr>
-      <w:proofErr w:type="gramStart"/>
       <w:r>
         <w:rPr>
           <w:rFonts w:ascii="Courier New" w:eastAsia="Times New Roman" w:hAnsi="Courier New" w:cs="Courier New"/>
@@ -3736,18 +2639,7 @@
           <w:szCs w:val="18"/>
           <w:lang w:val="en-US"/>
         </w:rPr>
-        <w:t>text(</w:t>
-      </w:r>
-      <w:proofErr w:type="gramEnd"/>
-      <w:r>
-        <w:rPr>
-          <w:rFonts w:ascii="Courier New" w:eastAsia="Times New Roman" w:hAnsi="Courier New" w:cs="Courier New"/>
-          <w:color w:val="000000"/>
-          <w:sz w:val="18"/>
-          <w:szCs w:val="18"/>
-          <w:lang w:val="en-US"/>
-        </w:rPr>
-        <w:t>WHITlat,WHITlong,</w:t>
+        <w:t>text(WHITlat,WHITlong,</w:t>
       </w:r>
       <w:r>
         <w:rPr>
@@ -3808,7 +2700,6 @@
           <w:lang w:val="en-US"/>
         </w:rPr>
       </w:pPr>
-      <w:proofErr w:type="gramStart"/>
       <w:r>
         <w:rPr>
           <w:rFonts w:ascii="Courier New" w:eastAsia="Times New Roman" w:hAnsi="Courier New" w:cs="Courier New"/>
@@ -3817,18 +2708,7 @@
           <w:szCs w:val="18"/>
           <w:lang w:val="en-US"/>
         </w:rPr>
-        <w:t>text(</w:t>
-      </w:r>
-      <w:proofErr w:type="gramEnd"/>
-      <w:r>
-        <w:rPr>
-          <w:rFonts w:ascii="Courier New" w:eastAsia="Times New Roman" w:hAnsi="Courier New" w:cs="Courier New"/>
-          <w:color w:val="000000"/>
-          <w:sz w:val="18"/>
-          <w:szCs w:val="18"/>
-          <w:lang w:val="en-US"/>
-        </w:rPr>
-        <w:t>GOLDlat,GOLDlong,</w:t>
+        <w:t>text(GOLDlat,GOLDlong,</w:t>
       </w:r>
       <w:r>
         <w:rPr>
@@ -3889,7 +2769,6 @@
           <w:lang w:val="en-US"/>
         </w:rPr>
       </w:pPr>
-      <w:proofErr w:type="gramStart"/>
       <w:r>
         <w:rPr>
           <w:rFonts w:ascii="Courier New" w:eastAsia="Times New Roman" w:hAnsi="Courier New" w:cs="Courier New"/>
@@ -3898,18 +2777,7 @@
           <w:szCs w:val="18"/>
           <w:lang w:val="en-US"/>
         </w:rPr>
-        <w:t>text(</w:t>
-      </w:r>
-      <w:proofErr w:type="gramEnd"/>
-      <w:r>
-        <w:rPr>
-          <w:rFonts w:ascii="Courier New" w:eastAsia="Times New Roman" w:hAnsi="Courier New" w:cs="Courier New"/>
-          <w:color w:val="000000"/>
-          <w:sz w:val="18"/>
-          <w:szCs w:val="18"/>
-          <w:lang w:val="en-US"/>
-        </w:rPr>
-        <w:t>WUHNlat,WUHNlong,</w:t>
+        <w:t>text(WUHNlat,WUHNlong,</w:t>
       </w:r>
       <w:r>
         <w:rPr>
@@ -3970,7 +2838,6 @@
           <w:lang w:val="en-US"/>
         </w:rPr>
       </w:pPr>
-      <w:proofErr w:type="gramStart"/>
       <w:r>
         <w:rPr>
           <w:rFonts w:ascii="Courier New" w:eastAsia="Times New Roman" w:hAnsi="Courier New" w:cs="Courier New"/>
@@ -3979,18 +2846,7 @@
           <w:szCs w:val="18"/>
           <w:lang w:val="en-US"/>
         </w:rPr>
-        <w:t>text(</w:t>
-      </w:r>
-      <w:proofErr w:type="gramEnd"/>
-      <w:r>
-        <w:rPr>
-          <w:rFonts w:ascii="Courier New" w:eastAsia="Times New Roman" w:hAnsi="Courier New" w:cs="Courier New"/>
-          <w:color w:val="000000"/>
-          <w:sz w:val="18"/>
-          <w:szCs w:val="18"/>
-          <w:lang w:val="en-US"/>
-        </w:rPr>
-        <w:t>IISClat,IISClong,</w:t>
+        <w:t>text(IISClat,IISClong,</w:t>
       </w:r>
       <w:r>
         <w:rPr>
@@ -4066,14 +2922,27 @@
       <w:r>
         <w:t xml:space="preserve">Figure </w:t>
       </w:r>
-      <w:fldSimple w:instr=" SEQ Figure \* ARABIC ">
-        <w:r>
-          <w:rPr>
-            <w:noProof/>
-          </w:rPr>
-          <w:t>1</w:t>
-        </w:r>
-      </w:fldSimple>
+      <w:r>
+        <w:fldChar w:fldCharType="begin"/>
+      </w:r>
+      <w:r>
+        <w:instrText xml:space="preserve"> SEQ Figure \* ARABIC </w:instrText>
+      </w:r>
+      <w:r>
+        <w:fldChar w:fldCharType="separate"/>
+      </w:r>
+      <w:r>
+        <w:rPr>
+          <w:noProof/>
+        </w:rPr>
+        <w:t>1</w:t>
+      </w:r>
+      <w:r>
+        <w:rPr>
+          <w:noProof/>
+        </w:rPr>
+        <w:fldChar w:fldCharType="end"/>
+      </w:r>
       <w:r>
         <w:t xml:space="preserve"> – Map of six selected stations</w:t>
       </w:r>
@@ -4124,7 +2993,6 @@
       <w:r>
         <w:t xml:space="preserve">he </w:t>
       </w:r>
-      <w:proofErr w:type="spellStart"/>
       <w:r>
         <w:rPr>
           <w:i/>
@@ -4132,7 +3000,6 @@
         </w:rPr>
         <w:t>readPos.m</w:t>
       </w:r>
-      <w:proofErr w:type="spellEnd"/>
       <w:r>
         <w:t xml:space="preserve"> f</w:t>
       </w:r>
@@ -4187,8 +3054,6 @@
           <w:lang w:eastAsia="en-CA"/>
         </w:rPr>
       </w:pPr>
-      <w:proofErr w:type="spellStart"/>
-      <w:proofErr w:type="gramStart"/>
       <w:r>
         <w:rPr>
           <w:rFonts w:ascii="Courier New" w:eastAsia="Times New Roman" w:hAnsi="Courier New" w:cs="Courier New"/>
@@ -4197,85 +3062,7 @@
           <w:szCs w:val="18"/>
           <w:lang w:eastAsia="en-CA"/>
         </w:rPr>
-        <w:t>solutions.GDOP</w:t>
-      </w:r>
-      <w:proofErr w:type="spellEnd"/>
-      <w:proofErr w:type="gramEnd"/>
-      <w:r>
-        <w:rPr>
-          <w:rFonts w:ascii="Courier New" w:eastAsia="Times New Roman" w:hAnsi="Courier New" w:cs="Courier New"/>
-          <w:color w:val="000000"/>
-          <w:sz w:val="18"/>
-          <w:szCs w:val="18"/>
-          <w:lang w:eastAsia="en-CA"/>
-        </w:rPr>
-        <w:t>(</w:t>
-      </w:r>
-      <w:proofErr w:type="spellStart"/>
-      <w:r>
-        <w:rPr>
-          <w:rFonts w:ascii="Courier New" w:eastAsia="Times New Roman" w:hAnsi="Courier New" w:cs="Courier New"/>
-          <w:color w:val="000000"/>
-          <w:sz w:val="18"/>
-          <w:szCs w:val="18"/>
-          <w:lang w:eastAsia="en-CA"/>
-        </w:rPr>
-        <w:t>epoch_index</w:t>
-      </w:r>
-      <w:proofErr w:type="spellEnd"/>
-      <w:r>
-        <w:rPr>
-          <w:rFonts w:ascii="Courier New" w:eastAsia="Times New Roman" w:hAnsi="Courier New" w:cs="Courier New"/>
-          <w:color w:val="000000"/>
-          <w:sz w:val="18"/>
-          <w:szCs w:val="18"/>
-          <w:lang w:eastAsia="en-CA"/>
-        </w:rPr>
-        <w:t>, 1) = str2double(</w:t>
-      </w:r>
-      <w:proofErr w:type="spellStart"/>
-      <w:r>
-        <w:rPr>
-          <w:rFonts w:ascii="Courier New" w:eastAsia="Times New Roman" w:hAnsi="Courier New" w:cs="Courier New"/>
-          <w:color w:val="000000"/>
-          <w:sz w:val="18"/>
-          <w:szCs w:val="18"/>
-          <w:lang w:eastAsia="en-CA"/>
-        </w:rPr>
-        <w:t>split_line</w:t>
-      </w:r>
-      <w:proofErr w:type="spellEnd"/>
-      <w:r>
-        <w:rPr>
-          <w:rFonts w:ascii="Courier New" w:eastAsia="Times New Roman" w:hAnsi="Courier New" w:cs="Courier New"/>
-          <w:color w:val="000000"/>
-          <w:sz w:val="18"/>
-          <w:szCs w:val="18"/>
-          <w:lang w:eastAsia="en-CA"/>
-        </w:rPr>
-        <w:t>(</w:t>
-      </w:r>
-      <w:proofErr w:type="spellStart"/>
-      <w:r>
-        <w:rPr>
-          <w:rFonts w:ascii="Courier New" w:eastAsia="Times New Roman" w:hAnsi="Courier New" w:cs="Courier New"/>
-          <w:color w:val="000000"/>
-          <w:sz w:val="18"/>
-          <w:szCs w:val="18"/>
-          <w:lang w:eastAsia="en-CA"/>
-        </w:rPr>
-        <w:t>index_GDOP</w:t>
-      </w:r>
-      <w:proofErr w:type="spellEnd"/>
-      <w:r>
-        <w:rPr>
-          <w:rFonts w:ascii="Courier New" w:eastAsia="Times New Roman" w:hAnsi="Courier New" w:cs="Courier New"/>
-          <w:color w:val="000000"/>
-          <w:sz w:val="18"/>
-          <w:szCs w:val="18"/>
-          <w:lang w:eastAsia="en-CA"/>
-        </w:rPr>
-        <w:t>));</w:t>
+        <w:t>solutions.GDOP(epoch_index, 1) = str2double(split_line(index_GDOP));</w:t>
       </w:r>
     </w:p>
     <w:p>
@@ -4311,87 +3098,13 @@
           <w:szCs w:val="18"/>
         </w:rPr>
       </w:pPr>
-      <w:proofErr w:type="spellStart"/>
-      <w:r>
-        <w:rPr>
-          <w:color w:val="000000"/>
-          <w:sz w:val="18"/>
-          <w:szCs w:val="18"/>
-        </w:rPr>
-        <w:t>solutions.num_</w:t>
-      </w:r>
-      <w:proofErr w:type="gramStart"/>
-      <w:r>
-        <w:rPr>
-          <w:color w:val="000000"/>
-          <w:sz w:val="18"/>
-          <w:szCs w:val="18"/>
-        </w:rPr>
-        <w:t>sat</w:t>
-      </w:r>
-      <w:proofErr w:type="spellEnd"/>
-      <w:r>
-        <w:rPr>
-          <w:color w:val="000000"/>
-          <w:sz w:val="18"/>
-          <w:szCs w:val="18"/>
-        </w:rPr>
-        <w:t>(</w:t>
-      </w:r>
-      <w:proofErr w:type="spellStart"/>
-      <w:proofErr w:type="gramEnd"/>
-      <w:r>
-        <w:rPr>
-          <w:color w:val="000000"/>
-          <w:sz w:val="18"/>
-          <w:szCs w:val="18"/>
-        </w:rPr>
-        <w:t>epoch_index</w:t>
-      </w:r>
-      <w:proofErr w:type="spellEnd"/>
-      <w:r>
-        <w:rPr>
-          <w:color w:val="000000"/>
-          <w:sz w:val="18"/>
-          <w:szCs w:val="18"/>
-        </w:rPr>
-        <w:t>, 1) = str2double(</w:t>
-      </w:r>
-      <w:proofErr w:type="spellStart"/>
-      <w:r>
-        <w:rPr>
-          <w:color w:val="000000"/>
-          <w:sz w:val="18"/>
-          <w:szCs w:val="18"/>
-        </w:rPr>
-        <w:t>split_line</w:t>
-      </w:r>
-      <w:proofErr w:type="spellEnd"/>
-      <w:r>
-        <w:rPr>
-          <w:color w:val="000000"/>
-          <w:sz w:val="18"/>
-          <w:szCs w:val="18"/>
-        </w:rPr>
-        <w:t>(</w:t>
-      </w:r>
-      <w:proofErr w:type="spellStart"/>
-      <w:r>
-        <w:rPr>
-          <w:color w:val="000000"/>
-          <w:sz w:val="18"/>
-          <w:szCs w:val="18"/>
-        </w:rPr>
-        <w:t>index_numSat</w:t>
-      </w:r>
-      <w:proofErr w:type="spellEnd"/>
-      <w:r>
-        <w:rPr>
-          <w:color w:val="000000"/>
-          <w:sz w:val="18"/>
-          <w:szCs w:val="18"/>
-        </w:rPr>
-        <w:t>));</w:t>
+      <w:r>
+        <w:rPr>
+          <w:color w:val="000000"/>
+          <w:sz w:val="18"/>
+          <w:szCs w:val="18"/>
+        </w:rPr>
+        <w:t>solutions.num_sat(epoch_index, 1) = str2double(split_line(index_numSat));</w:t>
       </w:r>
     </w:p>
     <w:p>
@@ -4407,21 +3120,12 @@
       <w:r>
         <w:t xml:space="preserve">called </w:t>
       </w:r>
-      <w:proofErr w:type="spellStart"/>
       <w:r>
         <w:rPr>
           <w:i/>
           <w:iCs/>
         </w:rPr>
-        <w:t>decimalHour</w:t>
-      </w:r>
-      <w:proofErr w:type="spellEnd"/>
-      <w:r>
-        <w:rPr>
-          <w:i/>
-          <w:iCs/>
-        </w:rPr>
-        <w:t xml:space="preserve"> </w:t>
+        <w:t xml:space="preserve">decimalHour </w:t>
       </w:r>
       <w:r>
         <w:t xml:space="preserve">in </w:t>
@@ -4455,62 +3159,14 @@
           <w:szCs w:val="18"/>
         </w:rPr>
       </w:pPr>
-      <w:proofErr w:type="spellStart"/>
-      <w:r>
-        <w:rPr>
-          <w:color w:val="000000"/>
-          <w:sz w:val="18"/>
-          <w:szCs w:val="18"/>
-        </w:rPr>
-        <w:t>hms</w:t>
-      </w:r>
-      <w:proofErr w:type="spellEnd"/>
-      <w:r>
-        <w:rPr>
-          <w:color w:val="000000"/>
-          <w:sz w:val="18"/>
-          <w:szCs w:val="18"/>
-        </w:rPr>
-        <w:t xml:space="preserve"> = </w:t>
-      </w:r>
-      <w:proofErr w:type="spellStart"/>
-      <w:r>
-        <w:rPr>
-          <w:color w:val="000000"/>
-          <w:sz w:val="18"/>
-          <w:szCs w:val="18"/>
-        </w:rPr>
-        <w:t>split_line</w:t>
-      </w:r>
-      <w:proofErr w:type="spellEnd"/>
-      <w:r>
-        <w:rPr>
-          <w:color w:val="000000"/>
-          <w:sz w:val="18"/>
-          <w:szCs w:val="18"/>
-        </w:rPr>
-        <w:t>{</w:t>
-      </w:r>
-      <w:proofErr w:type="spellStart"/>
-      <w:r>
-        <w:rPr>
-          <w:color w:val="000000"/>
-          <w:sz w:val="18"/>
-          <w:szCs w:val="18"/>
-        </w:rPr>
-        <w:t>index_HMS</w:t>
-      </w:r>
-      <w:proofErr w:type="spellEnd"/>
-      <w:proofErr w:type="gramStart"/>
-      <w:r>
-        <w:rPr>
-          <w:color w:val="000000"/>
-          <w:sz w:val="18"/>
-          <w:szCs w:val="18"/>
-        </w:rPr>
-        <w:t>};</w:t>
-      </w:r>
-      <w:proofErr w:type="gramEnd"/>
+      <w:r>
+        <w:rPr>
+          <w:color w:val="000000"/>
+          <w:sz w:val="18"/>
+          <w:szCs w:val="18"/>
+        </w:rPr>
+        <w:t>hms = split_line{index_HMS};</w:t>
+      </w:r>
     </w:p>
     <w:p>
       <w:pPr>
@@ -4530,97 +3186,13 @@
           <w:szCs w:val="18"/>
         </w:rPr>
       </w:pPr>
-      <w:proofErr w:type="spellStart"/>
-      <w:proofErr w:type="gramStart"/>
-      <w:r>
-        <w:rPr>
-          <w:color w:val="000000"/>
-          <w:sz w:val="18"/>
-          <w:szCs w:val="18"/>
-        </w:rPr>
-        <w:t>solutions.time</w:t>
-      </w:r>
-      <w:proofErr w:type="spellEnd"/>
-      <w:proofErr w:type="gramEnd"/>
-      <w:r>
-        <w:rPr>
-          <w:color w:val="000000"/>
-          <w:sz w:val="18"/>
-          <w:szCs w:val="18"/>
-        </w:rPr>
-        <w:t>(</w:t>
-      </w:r>
-      <w:proofErr w:type="spellStart"/>
-      <w:r>
-        <w:rPr>
-          <w:color w:val="000000"/>
-          <w:sz w:val="18"/>
-          <w:szCs w:val="18"/>
-        </w:rPr>
-        <w:t>epoch_index</w:t>
-      </w:r>
-      <w:proofErr w:type="spellEnd"/>
-      <w:r>
-        <w:rPr>
-          <w:color w:val="000000"/>
-          <w:sz w:val="18"/>
-          <w:szCs w:val="18"/>
-        </w:rPr>
-        <w:t>, :) = [str2double(</w:t>
-      </w:r>
-      <w:proofErr w:type="spellStart"/>
-      <w:r>
-        <w:rPr>
-          <w:color w:val="000000"/>
-          <w:sz w:val="18"/>
-          <w:szCs w:val="18"/>
-        </w:rPr>
-        <w:t>hms</w:t>
-      </w:r>
-      <w:proofErr w:type="spellEnd"/>
-      <w:r>
-        <w:rPr>
-          <w:color w:val="000000"/>
-          <w:sz w:val="18"/>
-          <w:szCs w:val="18"/>
-        </w:rPr>
-        <w:t>(1:2)) str2double(</w:t>
-      </w:r>
-      <w:proofErr w:type="spellStart"/>
-      <w:r>
-        <w:rPr>
-          <w:color w:val="000000"/>
-          <w:sz w:val="18"/>
-          <w:szCs w:val="18"/>
-        </w:rPr>
-        <w:t>hms</w:t>
-      </w:r>
-      <w:proofErr w:type="spellEnd"/>
-      <w:r>
-        <w:rPr>
-          <w:color w:val="000000"/>
-          <w:sz w:val="18"/>
-          <w:szCs w:val="18"/>
-        </w:rPr>
-        <w:t>(4:5)) str2double(</w:t>
-      </w:r>
-      <w:proofErr w:type="spellStart"/>
-      <w:r>
-        <w:rPr>
-          <w:color w:val="000000"/>
-          <w:sz w:val="18"/>
-          <w:szCs w:val="18"/>
-        </w:rPr>
-        <w:t>hms</w:t>
-      </w:r>
-      <w:proofErr w:type="spellEnd"/>
-      <w:r>
-        <w:rPr>
-          <w:color w:val="000000"/>
-          <w:sz w:val="18"/>
-          <w:szCs w:val="18"/>
-        </w:rPr>
-        <w:t>(7:11))];</w:t>
+      <w:r>
+        <w:rPr>
+          <w:color w:val="000000"/>
+          <w:sz w:val="18"/>
+          <w:szCs w:val="18"/>
+        </w:rPr>
+        <w:t>solutions.time(epoch_index, :) = [str2double(hms(1:2)) str2double(hms(4:5)) str2double(hms(7:11))];</w:t>
       </w:r>
     </w:p>
     <w:p>
@@ -4670,8 +3242,6 @@
           <w:szCs w:val="18"/>
         </w:rPr>
       </w:pPr>
-      <w:proofErr w:type="spellStart"/>
-      <w:proofErr w:type="gramStart"/>
       <w:r>
         <w:rPr>
           <w:color w:val="000000"/>
@@ -4679,89 +3249,7 @@
           <w:szCs w:val="18"/>
         </w:rPr>
         <w:lastRenderedPageBreak/>
-        <w:t>solutions.decimalHour</w:t>
-      </w:r>
-      <w:proofErr w:type="spellEnd"/>
-      <w:proofErr w:type="gramEnd"/>
-      <w:r>
-        <w:rPr>
-          <w:color w:val="000000"/>
-          <w:sz w:val="18"/>
-          <w:szCs w:val="18"/>
-        </w:rPr>
-        <w:t>(</w:t>
-      </w:r>
-      <w:proofErr w:type="spellStart"/>
-      <w:r>
-        <w:rPr>
-          <w:color w:val="000000"/>
-          <w:sz w:val="18"/>
-          <w:szCs w:val="18"/>
-        </w:rPr>
-        <w:t>epoch_index</w:t>
-      </w:r>
-      <w:proofErr w:type="spellEnd"/>
-      <w:r>
-        <w:rPr>
-          <w:color w:val="000000"/>
-          <w:sz w:val="18"/>
-          <w:szCs w:val="18"/>
-        </w:rPr>
-        <w:t>, :) = [str2double(</w:t>
-      </w:r>
-      <w:proofErr w:type="spellStart"/>
-      <w:r>
-        <w:rPr>
-          <w:color w:val="000000"/>
-          <w:sz w:val="18"/>
-          <w:szCs w:val="18"/>
-        </w:rPr>
-        <w:t>hms</w:t>
-      </w:r>
-      <w:proofErr w:type="spellEnd"/>
-      <w:r>
-        <w:rPr>
-          <w:color w:val="000000"/>
-          <w:sz w:val="18"/>
-          <w:szCs w:val="18"/>
-        </w:rPr>
-        <w:t>(1:2)) + str2double(</w:t>
-      </w:r>
-      <w:proofErr w:type="spellStart"/>
-      <w:r>
-        <w:rPr>
-          <w:color w:val="000000"/>
-          <w:sz w:val="18"/>
-          <w:szCs w:val="18"/>
-        </w:rPr>
-        <w:t>hms</w:t>
-      </w:r>
-      <w:proofErr w:type="spellEnd"/>
-      <w:r>
-        <w:rPr>
-          <w:color w:val="000000"/>
-          <w:sz w:val="18"/>
-          <w:szCs w:val="18"/>
-        </w:rPr>
-        <w:t>(4:5))/60 + str2double(</w:t>
-      </w:r>
-      <w:proofErr w:type="spellStart"/>
-      <w:r>
-        <w:rPr>
-          <w:color w:val="000000"/>
-          <w:sz w:val="18"/>
-          <w:szCs w:val="18"/>
-        </w:rPr>
-        <w:t>hms</w:t>
-      </w:r>
-      <w:proofErr w:type="spellEnd"/>
-      <w:r>
-        <w:rPr>
-          <w:color w:val="000000"/>
-          <w:sz w:val="18"/>
-          <w:szCs w:val="18"/>
-        </w:rPr>
-        <w:t>(7:11))/3600];</w:t>
+        <w:t>solutions.decimalHour(epoch_index, :) = [str2double(hms(1:2)) + str2double(hms(4:5))/60 + str2double(hms(7:11))/3600];</w:t>
       </w:r>
     </w:p>
     <w:p>
@@ -4806,7 +3294,6 @@
       <w:r>
         <w:t xml:space="preserve">To determine horizontal and vertical error at each epoch, the estimated latitude, longitude, and height of the corresponding station are first read from the RINEX file. Once obtained, the provided </w:t>
       </w:r>
-      <w:proofErr w:type="gramStart"/>
       <w:r>
         <w:rPr>
           <w:i/>
@@ -4815,11 +3302,7 @@
         <w:t xml:space="preserve">llh2XYZ.m </w:t>
       </w:r>
       <w:r>
-        <w:t xml:space="preserve"> function</w:t>
-      </w:r>
-      <w:proofErr w:type="gramEnd"/>
-      <w:r>
-        <w:t xml:space="preserve"> (Appendix 3.0) is used to convert from </w:t>
+        <w:t xml:space="preserve"> function (Appendix 3.0) is used to convert from </w:t>
       </w:r>
       <w:r>
         <w:t xml:space="preserve">latitude, longitude, and height to </w:t>
@@ -4828,15 +3311,7 @@
         <w:t>ECEF XYZ coordinates. These</w:t>
       </w:r>
       <w:r>
-        <w:t xml:space="preserve"> </w:t>
-      </w:r>
-      <w:proofErr w:type="spellStart"/>
-      <w:r>
-        <w:t>llh</w:t>
-      </w:r>
-      <w:proofErr w:type="spellEnd"/>
-      <w:r>
-        <w:t xml:space="preserve"> and</w:t>
+        <w:t xml:space="preserve"> llh and</w:t>
       </w:r>
       <w:r>
         <w:t xml:space="preserve"> XYZ coordinates are then stored in </w:t>
@@ -4876,53 +3351,7 @@
           <w:sz w:val="18"/>
           <w:szCs w:val="18"/>
         </w:rPr>
-        <w:t>[X, Y, Z] = llh2</w:t>
-      </w:r>
-      <w:proofErr w:type="gramStart"/>
-      <w:r>
-        <w:rPr>
-          <w:color w:val="000000"/>
-          <w:sz w:val="18"/>
-          <w:szCs w:val="18"/>
-        </w:rPr>
-        <w:t>XYZ(</w:t>
-      </w:r>
-      <w:proofErr w:type="spellStart"/>
-      <w:proofErr w:type="gramEnd"/>
-      <w:r>
-        <w:rPr>
-          <w:color w:val="000000"/>
-          <w:sz w:val="18"/>
-          <w:szCs w:val="18"/>
-        </w:rPr>
-        <w:t>lat_degree</w:t>
-      </w:r>
-      <w:proofErr w:type="spellEnd"/>
-      <w:r>
-        <w:rPr>
-          <w:color w:val="000000"/>
-          <w:sz w:val="18"/>
-          <w:szCs w:val="18"/>
-        </w:rPr>
-        <w:t xml:space="preserve">, </w:t>
-      </w:r>
-      <w:proofErr w:type="spellStart"/>
-      <w:r>
-        <w:rPr>
-          <w:color w:val="000000"/>
-          <w:sz w:val="18"/>
-          <w:szCs w:val="18"/>
-        </w:rPr>
-        <w:t>lon_degree</w:t>
-      </w:r>
-      <w:proofErr w:type="spellEnd"/>
-      <w:r>
-        <w:rPr>
-          <w:color w:val="000000"/>
-          <w:sz w:val="18"/>
-          <w:szCs w:val="18"/>
-        </w:rPr>
-        <w:t>, height);</w:t>
+        <w:t>[X, Y, Z] = llh2XYZ(lat_degree, lon_degree, height);</w:t>
       </w:r>
     </w:p>
     <w:p>
@@ -4943,79 +3372,13 @@
           <w:szCs w:val="18"/>
         </w:rPr>
       </w:pPr>
-      <w:proofErr w:type="spellStart"/>
-      <w:proofErr w:type="gramStart"/>
-      <w:r>
-        <w:rPr>
-          <w:color w:val="000000"/>
-          <w:sz w:val="18"/>
-          <w:szCs w:val="18"/>
-        </w:rPr>
-        <w:t>solutions.llh</w:t>
-      </w:r>
-      <w:proofErr w:type="spellEnd"/>
-      <w:r>
-        <w:rPr>
-          <w:color w:val="000000"/>
-          <w:sz w:val="18"/>
-          <w:szCs w:val="18"/>
-        </w:rPr>
-        <w:t>(</w:t>
-      </w:r>
-      <w:proofErr w:type="spellStart"/>
-      <w:proofErr w:type="gramEnd"/>
-      <w:r>
-        <w:rPr>
-          <w:color w:val="000000"/>
-          <w:sz w:val="18"/>
-          <w:szCs w:val="18"/>
-        </w:rPr>
-        <w:t>epoch_index</w:t>
-      </w:r>
-      <w:proofErr w:type="spellEnd"/>
-      <w:r>
-        <w:rPr>
-          <w:color w:val="000000"/>
-          <w:sz w:val="18"/>
-          <w:szCs w:val="18"/>
-        </w:rPr>
-        <w:t>, :) =  [</w:t>
-      </w:r>
-      <w:proofErr w:type="spellStart"/>
-      <w:r>
-        <w:rPr>
-          <w:color w:val="000000"/>
-          <w:sz w:val="18"/>
-          <w:szCs w:val="18"/>
-        </w:rPr>
-        <w:t>lat_degree</w:t>
-      </w:r>
-      <w:proofErr w:type="spellEnd"/>
-      <w:r>
-        <w:rPr>
-          <w:color w:val="000000"/>
-          <w:sz w:val="18"/>
-          <w:szCs w:val="18"/>
-        </w:rPr>
-        <w:t xml:space="preserve"> </w:t>
-      </w:r>
-      <w:proofErr w:type="spellStart"/>
-      <w:r>
-        <w:rPr>
-          <w:color w:val="000000"/>
-          <w:sz w:val="18"/>
-          <w:szCs w:val="18"/>
-        </w:rPr>
-        <w:t>lon_degree</w:t>
-      </w:r>
-      <w:proofErr w:type="spellEnd"/>
-      <w:r>
-        <w:rPr>
-          <w:color w:val="000000"/>
-          <w:sz w:val="18"/>
-          <w:szCs w:val="18"/>
-        </w:rPr>
-        <w:t xml:space="preserve"> height];</w:t>
+      <w:r>
+        <w:rPr>
+          <w:color w:val="000000"/>
+          <w:sz w:val="18"/>
+          <w:szCs w:val="18"/>
+        </w:rPr>
+        <w:t>solutions.llh(epoch_index, :) =  [lat_degree lon_degree height];</w:t>
       </w:r>
     </w:p>
     <w:p>
@@ -5036,43 +3399,13 @@
           <w:szCs w:val="18"/>
         </w:rPr>
       </w:pPr>
-      <w:proofErr w:type="spellStart"/>
-      <w:proofErr w:type="gramStart"/>
-      <w:r>
-        <w:rPr>
-          <w:color w:val="000000"/>
-          <w:sz w:val="18"/>
-          <w:szCs w:val="18"/>
-        </w:rPr>
-        <w:t>solutions.ECEF</w:t>
-      </w:r>
-      <w:proofErr w:type="spellEnd"/>
-      <w:proofErr w:type="gramEnd"/>
-      <w:r>
-        <w:rPr>
-          <w:color w:val="000000"/>
-          <w:sz w:val="18"/>
-          <w:szCs w:val="18"/>
-        </w:rPr>
-        <w:t>(</w:t>
-      </w:r>
-      <w:proofErr w:type="spellStart"/>
-      <w:r>
-        <w:rPr>
-          <w:color w:val="000000"/>
-          <w:sz w:val="18"/>
-          <w:szCs w:val="18"/>
-        </w:rPr>
-        <w:t>epoch_index</w:t>
-      </w:r>
-      <w:proofErr w:type="spellEnd"/>
-      <w:r>
-        <w:rPr>
-          <w:color w:val="000000"/>
-          <w:sz w:val="18"/>
-          <w:szCs w:val="18"/>
-        </w:rPr>
-        <w:t>, :) = [X, Y, Z];</w:t>
+      <w:r>
+        <w:rPr>
+          <w:color w:val="000000"/>
+          <w:sz w:val="18"/>
+          <w:szCs w:val="18"/>
+        </w:rPr>
+        <w:t>solutions.ECEF(epoch_index, :) = [X, Y, Z];</w:t>
       </w:r>
     </w:p>
     <w:p>
@@ -6021,21 +4354,12 @@
       <w:r>
         <w:t xml:space="preserve">matrix called </w:t>
       </w:r>
-      <w:proofErr w:type="spellStart"/>
       <w:r>
         <w:rPr>
           <w:i/>
           <w:iCs/>
         </w:rPr>
-        <w:t>enu</w:t>
-      </w:r>
-      <w:proofErr w:type="spellEnd"/>
-      <w:r>
-        <w:rPr>
-          <w:i/>
-          <w:iCs/>
-        </w:rPr>
-        <w:t xml:space="preserve"> </w:t>
+        <w:t xml:space="preserve">enu </w:t>
       </w:r>
       <w:r>
         <w:t xml:space="preserve">in </w:t>
@@ -6077,29 +4401,7 @@
           <w:szCs w:val="18"/>
           <w:bdr w:val="none" w:sz="0" w:space="0" w:color="auto" w:frame="1"/>
         </w:rPr>
-        <w:t xml:space="preserve">% </w:t>
-      </w:r>
-      <w:proofErr w:type="spellStart"/>
-      <w:r>
-        <w:rPr>
-          <w:rStyle w:val="comment"/>
-          <w:color w:val="228B22"/>
-          <w:sz w:val="18"/>
-          <w:szCs w:val="18"/>
-          <w:bdr w:val="none" w:sz="0" w:space="0" w:color="auto" w:frame="1"/>
-        </w:rPr>
-        <w:t>enu</w:t>
-      </w:r>
-      <w:proofErr w:type="spellEnd"/>
-      <w:r>
-        <w:rPr>
-          <w:rStyle w:val="comment"/>
-          <w:color w:val="228B22"/>
-          <w:sz w:val="18"/>
-          <w:szCs w:val="18"/>
-          <w:bdr w:val="none" w:sz="0" w:space="0" w:color="auto" w:frame="1"/>
-        </w:rPr>
-        <w:t xml:space="preserve"> relative to reference station</w:t>
+        <w:t>% enu relative to reference station</w:t>
       </w:r>
     </w:p>
     <w:p>
@@ -6126,46 +4428,8 @@
           <w:sz w:val="18"/>
           <w:szCs w:val="18"/>
         </w:rPr>
-        <w:t xml:space="preserve">[e, n, u] = XYZ2enu(stations(station,1), stations(station,2), stations(station,3), X, Y, Z, </w:t>
-      </w:r>
-      <w:proofErr w:type="spellStart"/>
-      <w:r>
-        <w:rPr>
-          <w:color w:val="000000"/>
-          <w:sz w:val="18"/>
-          <w:szCs w:val="18"/>
-        </w:rPr>
-        <w:t>lat_degree</w:t>
-      </w:r>
-      <w:proofErr w:type="spellEnd"/>
-      <w:r>
-        <w:rPr>
-          <w:color w:val="000000"/>
-          <w:sz w:val="18"/>
-          <w:szCs w:val="18"/>
-        </w:rPr>
-        <w:t xml:space="preserve">, </w:t>
-      </w:r>
-      <w:proofErr w:type="spellStart"/>
-      <w:r>
-        <w:rPr>
-          <w:color w:val="000000"/>
-          <w:sz w:val="18"/>
-          <w:szCs w:val="18"/>
-        </w:rPr>
-        <w:t>lon_degree</w:t>
-      </w:r>
-      <w:proofErr w:type="spellEnd"/>
-      <w:proofErr w:type="gramStart"/>
-      <w:r>
-        <w:rPr>
-          <w:color w:val="000000"/>
-          <w:sz w:val="18"/>
-          <w:szCs w:val="18"/>
-        </w:rPr>
-        <w:t>);</w:t>
-      </w:r>
-      <w:proofErr w:type="gramEnd"/>
+        <w:t>[e, n, u] = XYZ2enu(stations(station,1), stations(station,2), stations(station,3), X, Y, Z, lat_degree, lon_degree);</w:t>
+      </w:r>
     </w:p>
     <w:p>
       <w:pPr>
@@ -6191,45 +4455,7 @@
           <w:sz w:val="18"/>
           <w:szCs w:val="18"/>
         </w:rPr>
-        <w:t xml:space="preserve">    </w:t>
-      </w:r>
-      <w:proofErr w:type="spellStart"/>
-      <w:proofErr w:type="gramStart"/>
-      <w:r>
-        <w:rPr>
-          <w:color w:val="000000"/>
-          <w:sz w:val="18"/>
-          <w:szCs w:val="18"/>
-        </w:rPr>
-        <w:t>solutions.enu</w:t>
-      </w:r>
-      <w:proofErr w:type="spellEnd"/>
-      <w:r>
-        <w:rPr>
-          <w:color w:val="000000"/>
-          <w:sz w:val="18"/>
-          <w:szCs w:val="18"/>
-        </w:rPr>
-        <w:t>(</w:t>
-      </w:r>
-      <w:proofErr w:type="spellStart"/>
-      <w:proofErr w:type="gramEnd"/>
-      <w:r>
-        <w:rPr>
-          <w:color w:val="000000"/>
-          <w:sz w:val="18"/>
-          <w:szCs w:val="18"/>
-        </w:rPr>
-        <w:t>epoch_index</w:t>
-      </w:r>
-      <w:proofErr w:type="spellEnd"/>
-      <w:r>
-        <w:rPr>
-          <w:color w:val="000000"/>
-          <w:sz w:val="18"/>
-          <w:szCs w:val="18"/>
-        </w:rPr>
-        <w:t>, :) = [e, n, u];</w:t>
+        <w:t xml:space="preserve">    solutions.enu(epoch_index, :) = [e, n, u];</w:t>
       </w:r>
     </w:p>
     <w:p>
@@ -6237,15 +4463,7 @@
         <w:spacing w:before="240"/>
       </w:pPr>
       <w:r>
-        <w:t xml:space="preserve">Finally, </w:t>
-      </w:r>
-      <w:proofErr w:type="gramStart"/>
-      <w:r>
-        <w:t>horizontal</w:t>
-      </w:r>
-      <w:proofErr w:type="gramEnd"/>
-      <w:r>
-        <w:t xml:space="preserve"> and vertical error are computed as:</w:t>
+        <w:t>Finally, horizontal and vertical error are computed as:</w:t>
       </w:r>
     </w:p>
     <w:p>
@@ -6483,41 +4701,13 @@
           <w:szCs w:val="18"/>
         </w:rPr>
       </w:pPr>
-      <w:proofErr w:type="spellStart"/>
-      <w:r>
-        <w:rPr>
-          <w:color w:val="000000"/>
-          <w:sz w:val="18"/>
-          <w:szCs w:val="18"/>
-        </w:rPr>
-        <w:t>hor_error</w:t>
-      </w:r>
-      <w:proofErr w:type="spellEnd"/>
-      <w:r>
-        <w:rPr>
-          <w:color w:val="000000"/>
-          <w:sz w:val="18"/>
-          <w:szCs w:val="18"/>
-        </w:rPr>
-        <w:t xml:space="preserve"> = </w:t>
-      </w:r>
-      <w:proofErr w:type="gramStart"/>
-      <w:r>
-        <w:rPr>
-          <w:color w:val="000000"/>
-          <w:sz w:val="18"/>
-          <w:szCs w:val="18"/>
-        </w:rPr>
-        <w:t>sqrt(</w:t>
-      </w:r>
-      <w:proofErr w:type="gramEnd"/>
-      <w:r>
-        <w:rPr>
-          <w:color w:val="000000"/>
-          <w:sz w:val="18"/>
-          <w:szCs w:val="18"/>
-        </w:rPr>
-        <w:t>e^2 + n^2);</w:t>
+      <w:r>
+        <w:rPr>
+          <w:color w:val="000000"/>
+          <w:sz w:val="18"/>
+          <w:szCs w:val="18"/>
+        </w:rPr>
+        <w:t>hor_error = sqrt(e^2 + n^2);</w:t>
       </w:r>
     </w:p>
     <w:p>
@@ -6538,69 +4728,13 @@
           <w:szCs w:val="18"/>
         </w:rPr>
       </w:pPr>
-      <w:proofErr w:type="spellStart"/>
-      <w:r>
-        <w:rPr>
-          <w:color w:val="000000"/>
-          <w:sz w:val="18"/>
-          <w:szCs w:val="18"/>
-        </w:rPr>
-        <w:t>solutions.hor_</w:t>
-      </w:r>
-      <w:proofErr w:type="gramStart"/>
-      <w:r>
-        <w:rPr>
-          <w:color w:val="000000"/>
-          <w:sz w:val="18"/>
-          <w:szCs w:val="18"/>
-        </w:rPr>
-        <w:t>error</w:t>
-      </w:r>
-      <w:proofErr w:type="spellEnd"/>
-      <w:r>
-        <w:rPr>
-          <w:color w:val="000000"/>
-          <w:sz w:val="18"/>
-          <w:szCs w:val="18"/>
-        </w:rPr>
-        <w:t>(</w:t>
-      </w:r>
-      <w:proofErr w:type="spellStart"/>
-      <w:proofErr w:type="gramEnd"/>
-      <w:r>
-        <w:rPr>
-          <w:color w:val="000000"/>
-          <w:sz w:val="18"/>
-          <w:szCs w:val="18"/>
-        </w:rPr>
-        <w:t>epoch_index</w:t>
-      </w:r>
-      <w:proofErr w:type="spellEnd"/>
-      <w:r>
-        <w:rPr>
-          <w:color w:val="000000"/>
-          <w:sz w:val="18"/>
-          <w:szCs w:val="18"/>
-        </w:rPr>
-        <w:t xml:space="preserve">, :) = </w:t>
-      </w:r>
-      <w:proofErr w:type="spellStart"/>
-      <w:r>
-        <w:rPr>
-          <w:color w:val="000000"/>
-          <w:sz w:val="18"/>
-          <w:szCs w:val="18"/>
-        </w:rPr>
-        <w:t>hor_error</w:t>
-      </w:r>
-      <w:proofErr w:type="spellEnd"/>
-      <w:r>
-        <w:rPr>
-          <w:color w:val="000000"/>
-          <w:sz w:val="18"/>
-          <w:szCs w:val="18"/>
-        </w:rPr>
-        <w:t>;</w:t>
+      <w:r>
+        <w:rPr>
+          <w:color w:val="000000"/>
+          <w:sz w:val="18"/>
+          <w:szCs w:val="18"/>
+        </w:rPr>
+        <w:t>solutions.hor_error(epoch_index, :) = hor_error;</w:t>
       </w:r>
     </w:p>
     <w:p>
@@ -6669,7 +4803,6 @@
           <w:szCs w:val="18"/>
         </w:rPr>
       </w:pPr>
-      <w:proofErr w:type="spellStart"/>
       <w:r>
         <w:rPr>
           <w:color w:val="000000"/>
@@ -6677,27 +4810,8 @@
           <w:szCs w:val="18"/>
         </w:rPr>
         <w:lastRenderedPageBreak/>
-        <w:t>vert_error</w:t>
-      </w:r>
-      <w:proofErr w:type="spellEnd"/>
-      <w:r>
-        <w:rPr>
-          <w:color w:val="000000"/>
-          <w:sz w:val="18"/>
-          <w:szCs w:val="18"/>
-        </w:rPr>
-        <w:t xml:space="preserve"> = abs(u</w:t>
-      </w:r>
-      <w:proofErr w:type="gramStart"/>
-      <w:r>
-        <w:rPr>
-          <w:color w:val="000000"/>
-          <w:sz w:val="18"/>
-          <w:szCs w:val="18"/>
-        </w:rPr>
-        <w:t>);</w:t>
-      </w:r>
-      <w:proofErr w:type="gramEnd"/>
+        <w:t>vert_error = abs(u);</w:t>
+      </w:r>
     </w:p>
     <w:p>
       <w:pPr>
@@ -6717,69 +4831,13 @@
           <w:szCs w:val="18"/>
         </w:rPr>
       </w:pPr>
-      <w:proofErr w:type="spellStart"/>
-      <w:proofErr w:type="gramStart"/>
-      <w:r>
-        <w:rPr>
-          <w:color w:val="000000"/>
-          <w:sz w:val="18"/>
-          <w:szCs w:val="18"/>
-        </w:rPr>
-        <w:t>solutions.vert</w:t>
-      </w:r>
-      <w:proofErr w:type="gramEnd"/>
-      <w:r>
-        <w:rPr>
-          <w:color w:val="000000"/>
-          <w:sz w:val="18"/>
-          <w:szCs w:val="18"/>
-        </w:rPr>
-        <w:t>_error</w:t>
-      </w:r>
-      <w:proofErr w:type="spellEnd"/>
-      <w:r>
-        <w:rPr>
-          <w:color w:val="000000"/>
-          <w:sz w:val="18"/>
-          <w:szCs w:val="18"/>
-        </w:rPr>
-        <w:t>(</w:t>
-      </w:r>
-      <w:proofErr w:type="spellStart"/>
-      <w:r>
-        <w:rPr>
-          <w:color w:val="000000"/>
-          <w:sz w:val="18"/>
-          <w:szCs w:val="18"/>
-        </w:rPr>
-        <w:t>epoch_index</w:t>
-      </w:r>
-      <w:proofErr w:type="spellEnd"/>
-      <w:r>
-        <w:rPr>
-          <w:color w:val="000000"/>
-          <w:sz w:val="18"/>
-          <w:szCs w:val="18"/>
-        </w:rPr>
-        <w:t xml:space="preserve">, :) = </w:t>
-      </w:r>
-      <w:proofErr w:type="spellStart"/>
-      <w:r>
-        <w:rPr>
-          <w:color w:val="000000"/>
-          <w:sz w:val="18"/>
-          <w:szCs w:val="18"/>
-        </w:rPr>
-        <w:t>vert_error</w:t>
-      </w:r>
-      <w:proofErr w:type="spellEnd"/>
-      <w:r>
-        <w:rPr>
-          <w:color w:val="000000"/>
-          <w:sz w:val="18"/>
-          <w:szCs w:val="18"/>
-        </w:rPr>
-        <w:t>;</w:t>
+      <w:r>
+        <w:rPr>
+          <w:color w:val="000000"/>
+          <w:sz w:val="18"/>
+          <w:szCs w:val="18"/>
+        </w:rPr>
+        <w:t>solutions.vert_error(epoch_index, :) = vert_error;</w:t>
       </w:r>
     </w:p>
     <w:p>
@@ -6844,34 +4902,14 @@
           <w:szCs w:val="18"/>
         </w:rPr>
       </w:pPr>
-      <w:proofErr w:type="spellStart"/>
-      <w:r>
-        <w:rPr>
-          <w:color w:val="000000"/>
-          <w:sz w:val="18"/>
-          <w:szCs w:val="18"/>
-        </w:rPr>
-        <w:t>hdiff</w:t>
-      </w:r>
-      <w:proofErr w:type="spellEnd"/>
-      <w:r>
-        <w:rPr>
-          <w:color w:val="000000"/>
-          <w:sz w:val="18"/>
-          <w:szCs w:val="18"/>
-        </w:rPr>
-        <w:t xml:space="preserve"> = </w:t>
-      </w:r>
-      <w:proofErr w:type="gramStart"/>
-      <w:r>
-        <w:rPr>
-          <w:color w:val="000000"/>
-          <w:sz w:val="18"/>
-          <w:szCs w:val="18"/>
-        </w:rPr>
-        <w:t>0;</w:t>
-      </w:r>
-      <w:proofErr w:type="gramEnd"/>
+      <w:r>
+        <w:rPr>
+          <w:color w:val="000000"/>
+          <w:sz w:val="18"/>
+          <w:szCs w:val="18"/>
+        </w:rPr>
+        <w:t>hdiff = 0;</w:t>
+      </w:r>
     </w:p>
     <w:p>
       <w:pPr>
@@ -6891,34 +4929,14 @@
           <w:szCs w:val="18"/>
         </w:rPr>
       </w:pPr>
-      <w:proofErr w:type="spellStart"/>
-      <w:r>
-        <w:rPr>
-          <w:color w:val="000000"/>
-          <w:sz w:val="18"/>
-          <w:szCs w:val="18"/>
-        </w:rPr>
-        <w:t>vdiff</w:t>
-      </w:r>
-      <w:proofErr w:type="spellEnd"/>
-      <w:r>
-        <w:rPr>
-          <w:color w:val="000000"/>
-          <w:sz w:val="18"/>
-          <w:szCs w:val="18"/>
-        </w:rPr>
-        <w:t xml:space="preserve"> = </w:t>
-      </w:r>
-      <w:proofErr w:type="gramStart"/>
-      <w:r>
-        <w:rPr>
-          <w:color w:val="000000"/>
-          <w:sz w:val="18"/>
-          <w:szCs w:val="18"/>
-        </w:rPr>
-        <w:t>0;</w:t>
-      </w:r>
-      <w:proofErr w:type="gramEnd"/>
+      <w:r>
+        <w:rPr>
+          <w:color w:val="000000"/>
+          <w:sz w:val="18"/>
+          <w:szCs w:val="18"/>
+        </w:rPr>
+        <w:t>vdiff = 0;</w:t>
+      </w:r>
     </w:p>
     <w:p>
       <w:r>
@@ -6978,54 +4996,8 @@
           <w:sz w:val="18"/>
           <w:szCs w:val="18"/>
         </w:rPr>
-        <w:t xml:space="preserve">    </w:t>
-      </w:r>
-      <w:proofErr w:type="spellStart"/>
-      <w:r>
-        <w:rPr>
-          <w:color w:val="000000"/>
-          <w:sz w:val="18"/>
-          <w:szCs w:val="18"/>
-        </w:rPr>
-        <w:t>hdiff</w:t>
-      </w:r>
-      <w:proofErr w:type="spellEnd"/>
-      <w:r>
-        <w:rPr>
-          <w:color w:val="000000"/>
-          <w:sz w:val="18"/>
-          <w:szCs w:val="18"/>
-        </w:rPr>
-        <w:t xml:space="preserve"> = </w:t>
-      </w:r>
-      <w:proofErr w:type="spellStart"/>
-      <w:r>
-        <w:rPr>
-          <w:color w:val="000000"/>
-          <w:sz w:val="18"/>
-          <w:szCs w:val="18"/>
-        </w:rPr>
-        <w:t>hdiff</w:t>
-      </w:r>
-      <w:proofErr w:type="spellEnd"/>
-      <w:r>
-        <w:rPr>
-          <w:color w:val="000000"/>
-          <w:sz w:val="18"/>
-          <w:szCs w:val="18"/>
-        </w:rPr>
-        <w:t xml:space="preserve"> + hor_error^</w:t>
-      </w:r>
-      <w:proofErr w:type="gramStart"/>
-      <w:r>
-        <w:rPr>
-          <w:color w:val="000000"/>
-          <w:sz w:val="18"/>
-          <w:szCs w:val="18"/>
-        </w:rPr>
-        <w:t>2;</w:t>
-      </w:r>
-      <w:proofErr w:type="gramEnd"/>
+        <w:t xml:space="preserve">    hdiff = hdiff + hor_error^2;</w:t>
+      </w:r>
     </w:p>
     <w:p>
       <w:pPr>
@@ -7107,54 +5079,8 @@
           <w:sz w:val="18"/>
           <w:szCs w:val="18"/>
         </w:rPr>
-        <w:t xml:space="preserve">    </w:t>
-      </w:r>
-      <w:proofErr w:type="spellStart"/>
-      <w:r>
-        <w:rPr>
-          <w:color w:val="000000"/>
-          <w:sz w:val="18"/>
-          <w:szCs w:val="18"/>
-        </w:rPr>
-        <w:t>vdiff</w:t>
-      </w:r>
-      <w:proofErr w:type="spellEnd"/>
-      <w:r>
-        <w:rPr>
-          <w:color w:val="000000"/>
-          <w:sz w:val="18"/>
-          <w:szCs w:val="18"/>
-        </w:rPr>
-        <w:t xml:space="preserve"> = </w:t>
-      </w:r>
-      <w:proofErr w:type="spellStart"/>
-      <w:r>
-        <w:rPr>
-          <w:color w:val="000000"/>
-          <w:sz w:val="18"/>
-          <w:szCs w:val="18"/>
-        </w:rPr>
-        <w:t>vdiff</w:t>
-      </w:r>
-      <w:proofErr w:type="spellEnd"/>
-      <w:r>
-        <w:rPr>
-          <w:color w:val="000000"/>
-          <w:sz w:val="18"/>
-          <w:szCs w:val="18"/>
-        </w:rPr>
-        <w:t xml:space="preserve"> + vert_error^</w:t>
-      </w:r>
-      <w:proofErr w:type="gramStart"/>
-      <w:r>
-        <w:rPr>
-          <w:color w:val="000000"/>
-          <w:sz w:val="18"/>
-          <w:szCs w:val="18"/>
-        </w:rPr>
-        <w:t>2;</w:t>
-      </w:r>
-      <w:proofErr w:type="gramEnd"/>
+        <w:t xml:space="preserve">    vdiff = vdiff + vert_error^2;</w:t>
+      </w:r>
     </w:p>
     <w:p/>
     <w:p>
@@ -7198,29 +5124,7 @@
           <w:szCs w:val="18"/>
           <w:bdr w:val="none" w:sz="0" w:space="0" w:color="auto" w:frame="1"/>
         </w:rPr>
-        <w:t xml:space="preserve">% horizontal root </w:t>
-      </w:r>
-      <w:proofErr w:type="gramStart"/>
-      <w:r>
-        <w:rPr>
-          <w:rStyle w:val="comment"/>
-          <w:color w:val="228B22"/>
-          <w:sz w:val="18"/>
-          <w:szCs w:val="18"/>
-          <w:bdr w:val="none" w:sz="0" w:space="0" w:color="auto" w:frame="1"/>
-        </w:rPr>
-        <w:t>mean</w:t>
-      </w:r>
-      <w:proofErr w:type="gramEnd"/>
-      <w:r>
-        <w:rPr>
-          <w:rStyle w:val="comment"/>
-          <w:color w:val="228B22"/>
-          <w:sz w:val="18"/>
-          <w:szCs w:val="18"/>
-          <w:bdr w:val="none" w:sz="0" w:space="0" w:color="auto" w:frame="1"/>
-        </w:rPr>
-        <w:t xml:space="preserve"> square error</w:t>
+        <w:t>% horizontal root mean square error</w:t>
       </w:r>
     </w:p>
     <w:p>
@@ -7241,62 +5145,14 @@
           <w:szCs w:val="18"/>
         </w:rPr>
       </w:pPr>
-      <w:proofErr w:type="spellStart"/>
-      <w:r>
-        <w:rPr>
-          <w:color w:val="000000"/>
-          <w:sz w:val="18"/>
-          <w:szCs w:val="18"/>
-        </w:rPr>
-        <w:t>h_RMSE</w:t>
-      </w:r>
-      <w:proofErr w:type="spellEnd"/>
-      <w:r>
-        <w:rPr>
-          <w:color w:val="000000"/>
-          <w:sz w:val="18"/>
-          <w:szCs w:val="18"/>
-        </w:rPr>
-        <w:t xml:space="preserve"> = sqrt(</w:t>
-      </w:r>
-      <w:proofErr w:type="spellStart"/>
-      <w:r>
-        <w:rPr>
-          <w:color w:val="000000"/>
-          <w:sz w:val="18"/>
-          <w:szCs w:val="18"/>
-        </w:rPr>
-        <w:t>hdiff</w:t>
-      </w:r>
-      <w:proofErr w:type="spellEnd"/>
-      <w:r>
-        <w:rPr>
-          <w:color w:val="000000"/>
-          <w:sz w:val="18"/>
-          <w:szCs w:val="18"/>
-        </w:rPr>
-        <w:t>/</w:t>
-      </w:r>
-      <w:proofErr w:type="spellStart"/>
-      <w:r>
-        <w:rPr>
-          <w:color w:val="000000"/>
-          <w:sz w:val="18"/>
-          <w:szCs w:val="18"/>
-        </w:rPr>
-        <w:t>epoch_index</w:t>
-      </w:r>
-      <w:proofErr w:type="spellEnd"/>
-      <w:proofErr w:type="gramStart"/>
-      <w:r>
-        <w:rPr>
-          <w:color w:val="000000"/>
-          <w:sz w:val="18"/>
-          <w:szCs w:val="18"/>
-        </w:rPr>
-        <w:t>);</w:t>
-      </w:r>
-      <w:proofErr w:type="gramEnd"/>
+      <w:r>
+        <w:rPr>
+          <w:color w:val="000000"/>
+          <w:sz w:val="18"/>
+          <w:szCs w:val="18"/>
+        </w:rPr>
+        <w:t>h_RMSE = sqrt(hdiff/epoch_index);</w:t>
+      </w:r>
     </w:p>
     <w:p>
       <w:pPr>
@@ -7316,52 +5172,14 @@
           <w:szCs w:val="18"/>
         </w:rPr>
       </w:pPr>
-      <w:proofErr w:type="spellStart"/>
-      <w:r>
-        <w:rPr>
-          <w:color w:val="000000"/>
-          <w:sz w:val="18"/>
-          <w:szCs w:val="18"/>
-        </w:rPr>
-        <w:t>solutions.h_RMSE</w:t>
-      </w:r>
-      <w:proofErr w:type="spellEnd"/>
-      <w:r>
-        <w:rPr>
-          <w:color w:val="000000"/>
-          <w:sz w:val="18"/>
-          <w:szCs w:val="18"/>
-        </w:rPr>
-        <w:t xml:space="preserve"> = </w:t>
-      </w:r>
-      <w:proofErr w:type="spellStart"/>
-      <w:r>
-        <w:rPr>
-          <w:color w:val="000000"/>
-          <w:sz w:val="18"/>
-          <w:szCs w:val="18"/>
-        </w:rPr>
-        <w:t>h_</w:t>
-      </w:r>
-      <w:proofErr w:type="gramStart"/>
-      <w:r>
-        <w:rPr>
-          <w:color w:val="000000"/>
-          <w:sz w:val="18"/>
-          <w:szCs w:val="18"/>
-        </w:rPr>
-        <w:t>RMSE</w:t>
-      </w:r>
-      <w:proofErr w:type="spellEnd"/>
-      <w:r>
-        <w:rPr>
-          <w:color w:val="000000"/>
-          <w:sz w:val="18"/>
-          <w:szCs w:val="18"/>
-        </w:rPr>
-        <w:t>;</w:t>
-      </w:r>
-      <w:proofErr w:type="gramEnd"/>
+      <w:r>
+        <w:rPr>
+          <w:color w:val="000000"/>
+          <w:sz w:val="18"/>
+          <w:szCs w:val="18"/>
+        </w:rPr>
+        <w:t>solutions.h_RMSE = h_RMSE;</w:t>
+      </w:r>
     </w:p>
     <w:p>
       <w:pPr>
@@ -7408,29 +5226,7 @@
           <w:szCs w:val="18"/>
           <w:bdr w:val="none" w:sz="0" w:space="0" w:color="auto" w:frame="1"/>
         </w:rPr>
-        <w:t xml:space="preserve">% vertical root </w:t>
-      </w:r>
-      <w:proofErr w:type="gramStart"/>
-      <w:r>
-        <w:rPr>
-          <w:rStyle w:val="comment"/>
-          <w:color w:val="228B22"/>
-          <w:sz w:val="18"/>
-          <w:szCs w:val="18"/>
-          <w:bdr w:val="none" w:sz="0" w:space="0" w:color="auto" w:frame="1"/>
-        </w:rPr>
-        <w:t>mean</w:t>
-      </w:r>
-      <w:proofErr w:type="gramEnd"/>
-      <w:r>
-        <w:rPr>
-          <w:rStyle w:val="comment"/>
-          <w:color w:val="228B22"/>
-          <w:sz w:val="18"/>
-          <w:szCs w:val="18"/>
-          <w:bdr w:val="none" w:sz="0" w:space="0" w:color="auto" w:frame="1"/>
-        </w:rPr>
-        <w:t xml:space="preserve"> square error</w:t>
+        <w:t>% vertical root mean square error</w:t>
       </w:r>
     </w:p>
     <w:p>
@@ -7451,62 +5247,14 @@
           <w:szCs w:val="18"/>
         </w:rPr>
       </w:pPr>
-      <w:proofErr w:type="spellStart"/>
-      <w:r>
-        <w:rPr>
-          <w:color w:val="000000"/>
-          <w:sz w:val="18"/>
-          <w:szCs w:val="18"/>
-        </w:rPr>
-        <w:t>v_RMSE</w:t>
-      </w:r>
-      <w:proofErr w:type="spellEnd"/>
-      <w:r>
-        <w:rPr>
-          <w:color w:val="000000"/>
-          <w:sz w:val="18"/>
-          <w:szCs w:val="18"/>
-        </w:rPr>
-        <w:t xml:space="preserve"> = sqrt(</w:t>
-      </w:r>
-      <w:proofErr w:type="spellStart"/>
-      <w:r>
-        <w:rPr>
-          <w:color w:val="000000"/>
-          <w:sz w:val="18"/>
-          <w:szCs w:val="18"/>
-        </w:rPr>
-        <w:t>vdiff</w:t>
-      </w:r>
-      <w:proofErr w:type="spellEnd"/>
-      <w:r>
-        <w:rPr>
-          <w:color w:val="000000"/>
-          <w:sz w:val="18"/>
-          <w:szCs w:val="18"/>
-        </w:rPr>
-        <w:t>/</w:t>
-      </w:r>
-      <w:proofErr w:type="spellStart"/>
-      <w:r>
-        <w:rPr>
-          <w:color w:val="000000"/>
-          <w:sz w:val="18"/>
-          <w:szCs w:val="18"/>
-        </w:rPr>
-        <w:t>epoch_index</w:t>
-      </w:r>
-      <w:proofErr w:type="spellEnd"/>
-      <w:proofErr w:type="gramStart"/>
-      <w:r>
-        <w:rPr>
-          <w:color w:val="000000"/>
-          <w:sz w:val="18"/>
-          <w:szCs w:val="18"/>
-        </w:rPr>
-        <w:t>);</w:t>
-      </w:r>
-      <w:proofErr w:type="gramEnd"/>
+      <w:r>
+        <w:rPr>
+          <w:color w:val="000000"/>
+          <w:sz w:val="18"/>
+          <w:szCs w:val="18"/>
+        </w:rPr>
+        <w:t>v_RMSE = sqrt(vdiff/epoch_index);</w:t>
+      </w:r>
     </w:p>
     <w:p>
       <w:pPr>
@@ -7526,51 +5274,13 @@
           <w:szCs w:val="18"/>
         </w:rPr>
       </w:pPr>
-      <w:proofErr w:type="spellStart"/>
-      <w:proofErr w:type="gramStart"/>
-      <w:r>
-        <w:rPr>
-          <w:color w:val="000000"/>
-          <w:sz w:val="18"/>
-          <w:szCs w:val="18"/>
-        </w:rPr>
-        <w:t>solutions.v</w:t>
-      </w:r>
-      <w:proofErr w:type="gramEnd"/>
-      <w:r>
-        <w:rPr>
-          <w:color w:val="000000"/>
-          <w:sz w:val="18"/>
-          <w:szCs w:val="18"/>
-        </w:rPr>
-        <w:t>_RMSE</w:t>
-      </w:r>
-      <w:proofErr w:type="spellEnd"/>
-      <w:r>
-        <w:rPr>
-          <w:color w:val="000000"/>
-          <w:sz w:val="18"/>
-          <w:szCs w:val="18"/>
-        </w:rPr>
-        <w:t xml:space="preserve"> = </w:t>
-      </w:r>
-      <w:proofErr w:type="spellStart"/>
-      <w:r>
-        <w:rPr>
-          <w:color w:val="000000"/>
-          <w:sz w:val="18"/>
-          <w:szCs w:val="18"/>
-        </w:rPr>
-        <w:t>v_RMSE</w:t>
-      </w:r>
-      <w:proofErr w:type="spellEnd"/>
-      <w:r>
-        <w:rPr>
-          <w:color w:val="000000"/>
-          <w:sz w:val="18"/>
-          <w:szCs w:val="18"/>
-        </w:rPr>
-        <w:t>;</w:t>
+      <w:r>
+        <w:rPr>
+          <w:color w:val="000000"/>
+          <w:sz w:val="18"/>
+          <w:szCs w:val="18"/>
+        </w:rPr>
+        <w:t>solutions.v_RMSE = v_RMSE;</w:t>
       </w:r>
     </w:p>
     <w:p/>
@@ -7634,15 +5344,7 @@
         <w:t>ed</w:t>
       </w:r>
       <w:r>
-        <w:t xml:space="preserve"> 5cm accuracy, the 5cm epoch was stored as </w:t>
-      </w:r>
-      <w:proofErr w:type="spellStart"/>
-      <w:r>
-        <w:t>NaN</w:t>
-      </w:r>
-      <w:proofErr w:type="spellEnd"/>
-      <w:r>
-        <w:t>. This process can be seen in the following code:</w:t>
+        <w:t xml:space="preserve"> 5cm accuracy, the 5cm epoch was stored as NaN. This process can be seen in the following code:</w:t>
       </w:r>
     </w:p>
     <w:p>
@@ -7698,18 +5400,8 @@
           <w:sz w:val="18"/>
           <w:szCs w:val="18"/>
         </w:rPr>
-        <w:t xml:space="preserve">solutions.h_error_5cm = </w:t>
-      </w:r>
-      <w:proofErr w:type="gramStart"/>
-      <w:r>
-        <w:rPr>
-          <w:color w:val="000000"/>
-          <w:sz w:val="18"/>
-          <w:szCs w:val="18"/>
-        </w:rPr>
-        <w:t>0;</w:t>
-      </w:r>
-      <w:proofErr w:type="gramEnd"/>
+        <w:t>solutions.h_error_5cm = 0;</w:t>
+      </w:r>
     </w:p>
     <w:p>
       <w:pPr>
@@ -7735,18 +5427,8 @@
           <w:sz w:val="18"/>
           <w:szCs w:val="18"/>
         </w:rPr>
-        <w:t xml:space="preserve">terminate = </w:t>
-      </w:r>
-      <w:proofErr w:type="gramStart"/>
-      <w:r>
-        <w:rPr>
-          <w:color w:val="000000"/>
-          <w:sz w:val="18"/>
-          <w:szCs w:val="18"/>
-        </w:rPr>
-        <w:t>1;</w:t>
-      </w:r>
-      <w:proofErr w:type="gramEnd"/>
+        <w:t>terminate = 1;</w:t>
+      </w:r>
     </w:p>
     <w:p>
       <w:pPr>
@@ -7772,18 +5454,8 @@
           <w:sz w:val="18"/>
           <w:szCs w:val="18"/>
         </w:rPr>
-        <w:t xml:space="preserve">k = </w:t>
-      </w:r>
-      <w:proofErr w:type="gramStart"/>
-      <w:r>
-        <w:rPr>
-          <w:color w:val="000000"/>
-          <w:sz w:val="18"/>
-          <w:szCs w:val="18"/>
-        </w:rPr>
-        <w:t>1;</w:t>
-      </w:r>
-      <w:proofErr w:type="gramEnd"/>
+        <w:t>k = 1;</w:t>
+      </w:r>
     </w:p>
     <w:p>
       <w:pPr>
@@ -7864,25 +5536,7 @@
           <w:sz w:val="18"/>
           <w:szCs w:val="18"/>
         </w:rPr>
-        <w:t xml:space="preserve"> </w:t>
-      </w:r>
-      <w:proofErr w:type="spellStart"/>
-      <w:r>
-        <w:rPr>
-          <w:color w:val="000000"/>
-          <w:sz w:val="18"/>
-          <w:szCs w:val="18"/>
-        </w:rPr>
-        <w:t>solutions.hor_error</w:t>
-      </w:r>
-      <w:proofErr w:type="spellEnd"/>
-      <w:r>
-        <w:rPr>
-          <w:color w:val="000000"/>
-          <w:sz w:val="18"/>
-          <w:szCs w:val="18"/>
-        </w:rPr>
-        <w:t>(k) &lt;= 0.05</w:t>
+        <w:t xml:space="preserve"> solutions.hor_error(k) &lt;= 0.05</w:t>
       </w:r>
     </w:p>
     <w:p>
@@ -7909,27 +5563,7 @@
           <w:sz w:val="18"/>
           <w:szCs w:val="18"/>
         </w:rPr>
-        <w:t xml:space="preserve">         solutions.h_error_5cm = </w:t>
-      </w:r>
-      <w:proofErr w:type="spellStart"/>
-      <w:proofErr w:type="gramStart"/>
-      <w:r>
-        <w:rPr>
-          <w:color w:val="000000"/>
-          <w:sz w:val="18"/>
-          <w:szCs w:val="18"/>
-        </w:rPr>
-        <w:t>solutions.decimalHour</w:t>
-      </w:r>
-      <w:proofErr w:type="spellEnd"/>
-      <w:proofErr w:type="gramEnd"/>
-      <w:r>
-        <w:rPr>
-          <w:color w:val="000000"/>
-          <w:sz w:val="18"/>
-          <w:szCs w:val="18"/>
-        </w:rPr>
-        <w:t>(k);</w:t>
+        <w:t xml:space="preserve">         solutions.h_error_5cm = solutions.decimalHour(k);</w:t>
       </w:r>
     </w:p>
     <w:p>
@@ -7956,18 +5590,8 @@
           <w:sz w:val="18"/>
           <w:szCs w:val="18"/>
         </w:rPr>
-        <w:t xml:space="preserve">         terminate = </w:t>
-      </w:r>
-      <w:proofErr w:type="gramStart"/>
-      <w:r>
-        <w:rPr>
-          <w:color w:val="000000"/>
-          <w:sz w:val="18"/>
-          <w:szCs w:val="18"/>
-        </w:rPr>
-        <w:t>-1;</w:t>
-      </w:r>
-      <w:proofErr w:type="gramEnd"/>
+        <w:t xml:space="preserve">         terminate = -1;</w:t>
+      </w:r>
     </w:p>
     <w:p>
       <w:pPr>
@@ -8011,25 +5635,7 @@
           <w:sz w:val="18"/>
           <w:szCs w:val="18"/>
         </w:rPr>
-        <w:t xml:space="preserve"> k == length(</w:t>
-      </w:r>
-      <w:proofErr w:type="spellStart"/>
-      <w:r>
-        <w:rPr>
-          <w:color w:val="000000"/>
-          <w:sz w:val="18"/>
-          <w:szCs w:val="18"/>
-        </w:rPr>
-        <w:t>solutions.hor_error</w:t>
-      </w:r>
-      <w:proofErr w:type="spellEnd"/>
-      <w:r>
-        <w:rPr>
-          <w:color w:val="000000"/>
-          <w:sz w:val="18"/>
-          <w:szCs w:val="18"/>
-        </w:rPr>
-        <w:t>)</w:t>
+        <w:t xml:space="preserve"> k == length(solutions.hor_error)</w:t>
       </w:r>
     </w:p>
     <w:p>
@@ -8056,18 +5662,8 @@
           <w:sz w:val="18"/>
           <w:szCs w:val="18"/>
         </w:rPr>
-        <w:t xml:space="preserve">         terminate = </w:t>
-      </w:r>
-      <w:proofErr w:type="gramStart"/>
-      <w:r>
-        <w:rPr>
-          <w:color w:val="000000"/>
-          <w:sz w:val="18"/>
-          <w:szCs w:val="18"/>
-        </w:rPr>
-        <w:t>-1;</w:t>
-      </w:r>
-      <w:proofErr w:type="gramEnd"/>
+        <w:t xml:space="preserve">         terminate = -1;</w:t>
+      </w:r>
     </w:p>
     <w:p>
       <w:pPr>
@@ -8093,28 +5689,8 @@
           <w:sz w:val="18"/>
           <w:szCs w:val="18"/>
         </w:rPr>
-        <w:t xml:space="preserve">         solutions.h_error_5cm = </w:t>
-      </w:r>
-      <w:proofErr w:type="spellStart"/>
-      <w:proofErr w:type="gramStart"/>
-      <w:r>
-        <w:rPr>
-          <w:color w:val="000000"/>
-          <w:sz w:val="18"/>
-          <w:szCs w:val="18"/>
-        </w:rPr>
-        <w:t>NaN</w:t>
-      </w:r>
-      <w:proofErr w:type="spellEnd"/>
-      <w:r>
-        <w:rPr>
-          <w:color w:val="000000"/>
-          <w:sz w:val="18"/>
-          <w:szCs w:val="18"/>
-        </w:rPr>
-        <w:t>;</w:t>
-      </w:r>
-      <w:proofErr w:type="gramEnd"/>
+        <w:t xml:space="preserve">         solutions.h_error_5cm = NaN;</w:t>
+      </w:r>
     </w:p>
     <w:p>
       <w:pPr>
@@ -8177,18 +5753,8 @@
           <w:sz w:val="18"/>
           <w:szCs w:val="18"/>
         </w:rPr>
-        <w:t xml:space="preserve">        k = k+</w:t>
-      </w:r>
-      <w:proofErr w:type="gramStart"/>
-      <w:r>
-        <w:rPr>
-          <w:color w:val="000000"/>
-          <w:sz w:val="18"/>
-          <w:szCs w:val="18"/>
-        </w:rPr>
-        <w:t>1;</w:t>
-      </w:r>
-      <w:proofErr w:type="gramEnd"/>
+        <w:t xml:space="preserve">        k = k+1;</w:t>
+      </w:r>
     </w:p>
     <w:p>
       <w:pPr>
@@ -8309,23 +5875,13 @@
           <w:szCs w:val="18"/>
         </w:rPr>
       </w:pPr>
-      <w:proofErr w:type="gramStart"/>
-      <w:r>
-        <w:rPr>
-          <w:color w:val="000000"/>
-          <w:sz w:val="18"/>
-          <w:szCs w:val="18"/>
-        </w:rPr>
-        <w:t>solutions.v</w:t>
-      </w:r>
-      <w:proofErr w:type="gramEnd"/>
-      <w:r>
-        <w:rPr>
-          <w:color w:val="000000"/>
-          <w:sz w:val="18"/>
-          <w:szCs w:val="18"/>
-        </w:rPr>
-        <w:t>_error_5cm = 0;</w:t>
+      <w:r>
+        <w:rPr>
+          <w:color w:val="000000"/>
+          <w:sz w:val="18"/>
+          <w:szCs w:val="18"/>
+        </w:rPr>
+        <w:t>solutions.v_error_5cm = 0;</w:t>
       </w:r>
     </w:p>
     <w:p>
@@ -8352,18 +5908,8 @@
           <w:sz w:val="18"/>
           <w:szCs w:val="18"/>
         </w:rPr>
-        <w:t xml:space="preserve">terminate = </w:t>
-      </w:r>
-      <w:proofErr w:type="gramStart"/>
-      <w:r>
-        <w:rPr>
-          <w:color w:val="000000"/>
-          <w:sz w:val="18"/>
-          <w:szCs w:val="18"/>
-        </w:rPr>
-        <w:t>1;</w:t>
-      </w:r>
-      <w:proofErr w:type="gramEnd"/>
+        <w:t>terminate = 1;</w:t>
+      </w:r>
     </w:p>
     <w:p>
       <w:pPr>
@@ -8389,18 +5935,8 @@
           <w:sz w:val="18"/>
           <w:szCs w:val="18"/>
         </w:rPr>
-        <w:t xml:space="preserve">k = </w:t>
-      </w:r>
-      <w:proofErr w:type="gramStart"/>
-      <w:r>
-        <w:rPr>
-          <w:color w:val="000000"/>
-          <w:sz w:val="18"/>
-          <w:szCs w:val="18"/>
-        </w:rPr>
-        <w:t>1;</w:t>
-      </w:r>
-      <w:proofErr w:type="gramEnd"/>
+        <w:t>k = 1;</w:t>
+      </w:r>
     </w:p>
     <w:p>
       <w:pPr>
@@ -8481,35 +6017,7 @@
           <w:sz w:val="18"/>
           <w:szCs w:val="18"/>
         </w:rPr>
-        <w:t xml:space="preserve"> </w:t>
-      </w:r>
-      <w:proofErr w:type="spellStart"/>
-      <w:proofErr w:type="gramStart"/>
-      <w:r>
-        <w:rPr>
-          <w:color w:val="000000"/>
-          <w:sz w:val="18"/>
-          <w:szCs w:val="18"/>
-        </w:rPr>
-        <w:t>solutions.vert</w:t>
-      </w:r>
-      <w:proofErr w:type="gramEnd"/>
-      <w:r>
-        <w:rPr>
-          <w:color w:val="000000"/>
-          <w:sz w:val="18"/>
-          <w:szCs w:val="18"/>
-        </w:rPr>
-        <w:t>_error</w:t>
-      </w:r>
-      <w:proofErr w:type="spellEnd"/>
-      <w:r>
-        <w:rPr>
-          <w:color w:val="000000"/>
-          <w:sz w:val="18"/>
-          <w:szCs w:val="18"/>
-        </w:rPr>
-        <w:t>(k) &lt;= 0.05</w:t>
+        <w:t xml:space="preserve"> solutions.vert_error(k) &lt;= 0.05</w:t>
       </w:r>
     </w:p>
     <w:p>
@@ -8536,43 +6044,7 @@
           <w:sz w:val="18"/>
           <w:szCs w:val="18"/>
         </w:rPr>
-        <w:t xml:space="preserve">        </w:t>
-      </w:r>
-      <w:proofErr w:type="gramStart"/>
-      <w:r>
-        <w:rPr>
-          <w:color w:val="000000"/>
-          <w:sz w:val="18"/>
-          <w:szCs w:val="18"/>
-        </w:rPr>
-        <w:t>solutions.v</w:t>
-      </w:r>
-      <w:proofErr w:type="gramEnd"/>
-      <w:r>
-        <w:rPr>
-          <w:color w:val="000000"/>
-          <w:sz w:val="18"/>
-          <w:szCs w:val="18"/>
-        </w:rPr>
-        <w:t xml:space="preserve">_error_5cm = </w:t>
-      </w:r>
-      <w:proofErr w:type="spellStart"/>
-      <w:r>
-        <w:rPr>
-          <w:color w:val="000000"/>
-          <w:sz w:val="18"/>
-          <w:szCs w:val="18"/>
-        </w:rPr>
-        <w:t>solutions.decimalHour</w:t>
-      </w:r>
-      <w:proofErr w:type="spellEnd"/>
-      <w:r>
-        <w:rPr>
-          <w:color w:val="000000"/>
-          <w:sz w:val="18"/>
-          <w:szCs w:val="18"/>
-        </w:rPr>
-        <w:t>(k);</w:t>
+        <w:t xml:space="preserve">        solutions.v_error_5cm = solutions.decimalHour(k);</w:t>
       </w:r>
     </w:p>
     <w:p>
@@ -8599,18 +6071,8 @@
           <w:sz w:val="18"/>
           <w:szCs w:val="18"/>
         </w:rPr>
-        <w:t xml:space="preserve">        terminate = </w:t>
-      </w:r>
-      <w:proofErr w:type="gramStart"/>
-      <w:r>
-        <w:rPr>
-          <w:color w:val="000000"/>
-          <w:sz w:val="18"/>
-          <w:szCs w:val="18"/>
-        </w:rPr>
-        <w:t>-1;</w:t>
-      </w:r>
-      <w:proofErr w:type="gramEnd"/>
+        <w:t xml:space="preserve">        terminate = -1;</w:t>
+      </w:r>
     </w:p>
     <w:p>
       <w:pPr>
@@ -8654,35 +6116,7 @@
           <w:sz w:val="18"/>
           <w:szCs w:val="18"/>
         </w:rPr>
-        <w:t xml:space="preserve"> k == length(</w:t>
-      </w:r>
-      <w:proofErr w:type="spellStart"/>
-      <w:proofErr w:type="gramStart"/>
-      <w:r>
-        <w:rPr>
-          <w:color w:val="000000"/>
-          <w:sz w:val="18"/>
-          <w:szCs w:val="18"/>
-        </w:rPr>
-        <w:t>solutions.vert</w:t>
-      </w:r>
-      <w:proofErr w:type="gramEnd"/>
-      <w:r>
-        <w:rPr>
-          <w:color w:val="000000"/>
-          <w:sz w:val="18"/>
-          <w:szCs w:val="18"/>
-        </w:rPr>
-        <w:t>_error</w:t>
-      </w:r>
-      <w:proofErr w:type="spellEnd"/>
-      <w:r>
-        <w:rPr>
-          <w:color w:val="000000"/>
-          <w:sz w:val="18"/>
-          <w:szCs w:val="18"/>
-        </w:rPr>
-        <w:t>)</w:t>
+        <w:t xml:space="preserve"> k == length(solutions.vert_error)</w:t>
       </w:r>
     </w:p>
     <w:p>
@@ -8709,18 +6143,8 @@
           <w:sz w:val="18"/>
           <w:szCs w:val="18"/>
         </w:rPr>
-        <w:t xml:space="preserve">        terminate = </w:t>
-      </w:r>
-      <w:proofErr w:type="gramStart"/>
-      <w:r>
-        <w:rPr>
-          <w:color w:val="000000"/>
-          <w:sz w:val="18"/>
-          <w:szCs w:val="18"/>
-        </w:rPr>
-        <w:t>-1;</w:t>
-      </w:r>
-      <w:proofErr w:type="gramEnd"/>
+        <w:t xml:space="preserve">        terminate = -1;</w:t>
+      </w:r>
     </w:p>
     <w:p>
       <w:pPr>
@@ -8746,43 +6170,7 @@
           <w:sz w:val="18"/>
           <w:szCs w:val="18"/>
         </w:rPr>
-        <w:t xml:space="preserve">        </w:t>
-      </w:r>
-      <w:proofErr w:type="gramStart"/>
-      <w:r>
-        <w:rPr>
-          <w:color w:val="000000"/>
-          <w:sz w:val="18"/>
-          <w:szCs w:val="18"/>
-        </w:rPr>
-        <w:t>solutions.v</w:t>
-      </w:r>
-      <w:proofErr w:type="gramEnd"/>
-      <w:r>
-        <w:rPr>
-          <w:color w:val="000000"/>
-          <w:sz w:val="18"/>
-          <w:szCs w:val="18"/>
-        </w:rPr>
-        <w:t xml:space="preserve">_error_5cm = </w:t>
-      </w:r>
-      <w:proofErr w:type="spellStart"/>
-      <w:r>
-        <w:rPr>
-          <w:color w:val="000000"/>
-          <w:sz w:val="18"/>
-          <w:szCs w:val="18"/>
-        </w:rPr>
-        <w:t>NaN</w:t>
-      </w:r>
-      <w:proofErr w:type="spellEnd"/>
-      <w:r>
-        <w:rPr>
-          <w:color w:val="000000"/>
-          <w:sz w:val="18"/>
-          <w:szCs w:val="18"/>
-        </w:rPr>
-        <w:t>;</w:t>
+        <w:t xml:space="preserve">        solutions.v_error_5cm = NaN;</w:t>
       </w:r>
     </w:p>
     <w:p>
@@ -8846,18 +6234,8 @@
           <w:sz w:val="18"/>
           <w:szCs w:val="18"/>
         </w:rPr>
-        <w:t xml:space="preserve">    k = k+</w:t>
-      </w:r>
-      <w:proofErr w:type="gramStart"/>
-      <w:r>
-        <w:rPr>
-          <w:color w:val="000000"/>
-          <w:sz w:val="18"/>
-          <w:szCs w:val="18"/>
-        </w:rPr>
-        <w:t>1;</w:t>
-      </w:r>
-      <w:proofErr w:type="gramEnd"/>
+        <w:t xml:space="preserve">    k = k+1;</w:t>
+      </w:r>
     </w:p>
     <w:p>
       <w:pPr>
@@ -8938,42 +6316,17 @@
           <w:i/>
           <w:iCs/>
         </w:rPr>
-        <w:t xml:space="preserve">GDOP, </w:t>
-      </w:r>
-      <w:proofErr w:type="spellStart"/>
+        <w:t xml:space="preserve">GDOP, num_sat, </w:t>
+      </w:r>
+      <w:r>
+        <w:t xml:space="preserve">and </w:t>
+      </w:r>
       <w:r>
         <w:rPr>
           <w:i/>
           <w:iCs/>
         </w:rPr>
-        <w:t>num_sat</w:t>
-      </w:r>
-      <w:proofErr w:type="spellEnd"/>
-      <w:r>
-        <w:rPr>
-          <w:i/>
-          <w:iCs/>
-        </w:rPr>
-        <w:t xml:space="preserve">, </w:t>
-      </w:r>
-      <w:r>
-        <w:t xml:space="preserve">and </w:t>
-      </w:r>
-      <w:proofErr w:type="spellStart"/>
-      <w:r>
-        <w:rPr>
-          <w:i/>
-          <w:iCs/>
-        </w:rPr>
-        <w:t>decimalHour</w:t>
-      </w:r>
-      <w:proofErr w:type="spellEnd"/>
-      <w:r>
-        <w:rPr>
-          <w:i/>
-          <w:iCs/>
-        </w:rPr>
-        <w:t xml:space="preserve"> </w:t>
+        <w:t xml:space="preserve">decimalHour </w:t>
       </w:r>
       <w:r>
         <w:t xml:space="preserve">matrices stored in the </w:t>
@@ -9098,7 +6451,6 @@
           <w:szCs w:val="18"/>
         </w:rPr>
       </w:pPr>
-      <w:proofErr w:type="gramStart"/>
       <w:r>
         <w:rPr>
           <w:color w:val="000000"/>
@@ -9107,7 +6459,6 @@
         </w:rPr>
         <w:t>figure(</w:t>
       </w:r>
-      <w:proofErr w:type="gramEnd"/>
       <w:r>
         <w:rPr>
           <w:rStyle w:val="string"/>
@@ -9145,7 +6496,6 @@
           <w:szCs w:val="18"/>
         </w:rPr>
       </w:pPr>
-      <w:proofErr w:type="gramStart"/>
       <w:r>
         <w:rPr>
           <w:color w:val="000000"/>
@@ -9153,26 +6503,7 @@
           <w:szCs w:val="18"/>
         </w:rPr>
         <w:lastRenderedPageBreak/>
-        <w:t>title(</w:t>
-      </w:r>
-      <w:proofErr w:type="spellStart"/>
-      <w:proofErr w:type="gramEnd"/>
-      <w:r>
-        <w:rPr>
-          <w:color w:val="000000"/>
-          <w:sz w:val="18"/>
-          <w:szCs w:val="18"/>
-        </w:rPr>
-        <w:t>sprintf</w:t>
-      </w:r>
-      <w:proofErr w:type="spellEnd"/>
-      <w:r>
-        <w:rPr>
-          <w:color w:val="000000"/>
-          <w:sz w:val="18"/>
-          <w:szCs w:val="18"/>
-        </w:rPr>
-        <w:t>(</w:t>
+        <w:t>title(sprintf(</w:t>
       </w:r>
       <w:r>
         <w:rPr>
@@ -9190,25 +6521,7 @@
           <w:sz w:val="18"/>
           <w:szCs w:val="18"/>
         </w:rPr>
-        <w:t xml:space="preserve">, </w:t>
-      </w:r>
-      <w:proofErr w:type="spellStart"/>
-      <w:r>
-        <w:rPr>
-          <w:color w:val="000000"/>
-          <w:sz w:val="18"/>
-          <w:szCs w:val="18"/>
-        </w:rPr>
-        <w:t>path_file</w:t>
-      </w:r>
-      <w:proofErr w:type="spellEnd"/>
-      <w:r>
-        <w:rPr>
-          <w:color w:val="000000"/>
-          <w:sz w:val="18"/>
-          <w:szCs w:val="18"/>
-        </w:rPr>
-        <w:t xml:space="preserve">), </w:t>
+        <w:t xml:space="preserve">, path_file), </w:t>
       </w:r>
       <w:r>
         <w:rPr>
@@ -9265,23 +6578,13 @@
           <w:szCs w:val="18"/>
         </w:rPr>
       </w:pPr>
-      <w:proofErr w:type="spellStart"/>
-      <w:r>
-        <w:rPr>
-          <w:color w:val="000000"/>
-          <w:sz w:val="18"/>
-          <w:szCs w:val="18"/>
-        </w:rPr>
-        <w:t>yyaxis</w:t>
-      </w:r>
-      <w:proofErr w:type="spellEnd"/>
-      <w:r>
-        <w:rPr>
-          <w:color w:val="000000"/>
-          <w:sz w:val="18"/>
-          <w:szCs w:val="18"/>
-        </w:rPr>
-        <w:t xml:space="preserve"> </w:t>
+      <w:r>
+        <w:rPr>
+          <w:color w:val="000000"/>
+          <w:sz w:val="18"/>
+          <w:szCs w:val="18"/>
+        </w:rPr>
+        <w:t xml:space="preserve">yyaxis </w:t>
       </w:r>
       <w:r>
         <w:rPr>
@@ -9312,51 +6615,13 @@
           <w:szCs w:val="18"/>
         </w:rPr>
       </w:pPr>
-      <w:proofErr w:type="gramStart"/>
-      <w:r>
-        <w:rPr>
-          <w:color w:val="000000"/>
-          <w:sz w:val="18"/>
-          <w:szCs w:val="18"/>
-        </w:rPr>
-        <w:t>plot(</w:t>
-      </w:r>
-      <w:proofErr w:type="spellStart"/>
-      <w:proofErr w:type="gramEnd"/>
-      <w:r>
-        <w:rPr>
-          <w:color w:val="000000"/>
-          <w:sz w:val="18"/>
-          <w:szCs w:val="18"/>
-        </w:rPr>
-        <w:t>solutions.decimalHour</w:t>
-      </w:r>
-      <w:proofErr w:type="spellEnd"/>
-      <w:r>
-        <w:rPr>
-          <w:color w:val="000000"/>
-          <w:sz w:val="18"/>
-          <w:szCs w:val="18"/>
-        </w:rPr>
-        <w:t xml:space="preserve">, </w:t>
-      </w:r>
-      <w:proofErr w:type="spellStart"/>
-      <w:r>
-        <w:rPr>
-          <w:color w:val="000000"/>
-          <w:sz w:val="18"/>
-          <w:szCs w:val="18"/>
-        </w:rPr>
-        <w:t>solutions.GDOP</w:t>
-      </w:r>
-      <w:proofErr w:type="spellEnd"/>
-      <w:r>
-        <w:rPr>
-          <w:color w:val="000000"/>
-          <w:sz w:val="18"/>
-          <w:szCs w:val="18"/>
-        </w:rPr>
-        <w:t>);</w:t>
+      <w:r>
+        <w:rPr>
+          <w:color w:val="000000"/>
+          <w:sz w:val="18"/>
+          <w:szCs w:val="18"/>
+        </w:rPr>
+        <w:t>plot(solutions.decimalHour, solutions.GDOP);</w:t>
       </w:r>
     </w:p>
     <w:p>
@@ -9377,23 +6642,13 @@
           <w:szCs w:val="18"/>
         </w:rPr>
       </w:pPr>
-      <w:proofErr w:type="spellStart"/>
-      <w:r>
-        <w:rPr>
-          <w:color w:val="000000"/>
-          <w:sz w:val="18"/>
-          <w:szCs w:val="18"/>
-        </w:rPr>
-        <w:t>ylabel</w:t>
-      </w:r>
-      <w:proofErr w:type="spellEnd"/>
-      <w:r>
-        <w:rPr>
-          <w:color w:val="000000"/>
-          <w:sz w:val="18"/>
-          <w:szCs w:val="18"/>
-        </w:rPr>
-        <w:t>(</w:t>
+      <w:r>
+        <w:rPr>
+          <w:color w:val="000000"/>
+          <w:sz w:val="18"/>
+          <w:szCs w:val="18"/>
+        </w:rPr>
+        <w:t>ylabel(</w:t>
       </w:r>
       <w:r>
         <w:rPr>
@@ -9411,35 +6666,7 @@
           <w:sz w:val="18"/>
           <w:szCs w:val="18"/>
         </w:rPr>
-        <w:t xml:space="preserve">); </w:t>
-      </w:r>
-      <w:proofErr w:type="spellStart"/>
-      <w:proofErr w:type="gramStart"/>
-      <w:r>
-        <w:rPr>
-          <w:color w:val="000000"/>
-          <w:sz w:val="18"/>
-          <w:szCs w:val="18"/>
-        </w:rPr>
-        <w:t>ylim</w:t>
-      </w:r>
-      <w:proofErr w:type="spellEnd"/>
-      <w:r>
-        <w:rPr>
-          <w:color w:val="000000"/>
-          <w:sz w:val="18"/>
-          <w:szCs w:val="18"/>
-        </w:rPr>
-        <w:t>(</w:t>
-      </w:r>
-      <w:proofErr w:type="gramEnd"/>
-      <w:r>
-        <w:rPr>
-          <w:color w:val="000000"/>
-          <w:sz w:val="18"/>
-          <w:szCs w:val="18"/>
-        </w:rPr>
-        <w:t>[0 5])</w:t>
+        <w:t>); ylim([0 5])</w:t>
       </w:r>
     </w:p>
     <w:p>
@@ -9460,23 +6687,13 @@
           <w:szCs w:val="18"/>
         </w:rPr>
       </w:pPr>
-      <w:proofErr w:type="spellStart"/>
-      <w:r>
-        <w:rPr>
-          <w:color w:val="000000"/>
-          <w:sz w:val="18"/>
-          <w:szCs w:val="18"/>
-        </w:rPr>
-        <w:t>yyaxis</w:t>
-      </w:r>
-      <w:proofErr w:type="spellEnd"/>
-      <w:r>
-        <w:rPr>
-          <w:color w:val="000000"/>
-          <w:sz w:val="18"/>
-          <w:szCs w:val="18"/>
-        </w:rPr>
-        <w:t xml:space="preserve"> </w:t>
+      <w:r>
+        <w:rPr>
+          <w:color w:val="000000"/>
+          <w:sz w:val="18"/>
+          <w:szCs w:val="18"/>
+        </w:rPr>
+        <w:t xml:space="preserve">yyaxis </w:t>
       </w:r>
       <w:r>
         <w:rPr>
@@ -9507,51 +6724,13 @@
           <w:szCs w:val="18"/>
         </w:rPr>
       </w:pPr>
-      <w:proofErr w:type="gramStart"/>
-      <w:r>
-        <w:rPr>
-          <w:color w:val="000000"/>
-          <w:sz w:val="18"/>
-          <w:szCs w:val="18"/>
-        </w:rPr>
-        <w:t>plot(</w:t>
-      </w:r>
-      <w:proofErr w:type="spellStart"/>
-      <w:proofErr w:type="gramEnd"/>
-      <w:r>
-        <w:rPr>
-          <w:color w:val="000000"/>
-          <w:sz w:val="18"/>
-          <w:szCs w:val="18"/>
-        </w:rPr>
-        <w:t>solutions.decimalHour</w:t>
-      </w:r>
-      <w:proofErr w:type="spellEnd"/>
-      <w:r>
-        <w:rPr>
-          <w:color w:val="000000"/>
-          <w:sz w:val="18"/>
-          <w:szCs w:val="18"/>
-        </w:rPr>
-        <w:t xml:space="preserve">, </w:t>
-      </w:r>
-      <w:proofErr w:type="spellStart"/>
-      <w:r>
-        <w:rPr>
-          <w:color w:val="000000"/>
-          <w:sz w:val="18"/>
-          <w:szCs w:val="18"/>
-        </w:rPr>
-        <w:t>solutions.num_sat</w:t>
-      </w:r>
-      <w:proofErr w:type="spellEnd"/>
-      <w:r>
-        <w:rPr>
-          <w:color w:val="000000"/>
-          <w:sz w:val="18"/>
-          <w:szCs w:val="18"/>
-        </w:rPr>
-        <w:t>);</w:t>
+      <w:r>
+        <w:rPr>
+          <w:color w:val="000000"/>
+          <w:sz w:val="18"/>
+          <w:szCs w:val="18"/>
+        </w:rPr>
+        <w:t>plot(solutions.decimalHour, solutions.num_sat);</w:t>
       </w:r>
     </w:p>
     <w:p>
@@ -9572,26 +6751,14 @@
           <w:szCs w:val="18"/>
         </w:rPr>
       </w:pPr>
-      <w:proofErr w:type="spellStart"/>
-      <w:proofErr w:type="gramStart"/>
-      <w:r>
-        <w:rPr>
-          <w:color w:val="000000"/>
-          <w:sz w:val="18"/>
-          <w:szCs w:val="18"/>
-        </w:rPr>
-        <w:t>ylabel</w:t>
-      </w:r>
-      <w:proofErr w:type="spellEnd"/>
-      <w:r>
-        <w:rPr>
-          <w:color w:val="000000"/>
-          <w:sz w:val="18"/>
-          <w:szCs w:val="18"/>
-        </w:rPr>
-        <w:t>(</w:t>
-      </w:r>
-      <w:proofErr w:type="gramEnd"/>
+      <w:r>
+        <w:rPr>
+          <w:color w:val="000000"/>
+          <w:sz w:val="18"/>
+          <w:szCs w:val="18"/>
+        </w:rPr>
+        <w:t>ylabel(</w:t>
+      </w:r>
       <w:r>
         <w:rPr>
           <w:rStyle w:val="string"/>
@@ -9608,25 +6775,7 @@
           <w:sz w:val="18"/>
           <w:szCs w:val="18"/>
         </w:rPr>
-        <w:t xml:space="preserve">); </w:t>
-      </w:r>
-      <w:proofErr w:type="spellStart"/>
-      <w:r>
-        <w:rPr>
-          <w:color w:val="000000"/>
-          <w:sz w:val="18"/>
-          <w:szCs w:val="18"/>
-        </w:rPr>
-        <w:t>ylim</w:t>
-      </w:r>
-      <w:proofErr w:type="spellEnd"/>
-      <w:r>
-        <w:rPr>
-          <w:color w:val="000000"/>
-          <w:sz w:val="18"/>
-          <w:szCs w:val="18"/>
-        </w:rPr>
-        <w:t>([0 25])</w:t>
+        <w:t>); ylim([0 25])</w:t>
       </w:r>
     </w:p>
     <w:p>
@@ -9671,28 +6820,8 @@
           <w:sz w:val="18"/>
           <w:szCs w:val="18"/>
         </w:rPr>
-        <w:t xml:space="preserve">; </w:t>
-      </w:r>
-      <w:proofErr w:type="spellStart"/>
-      <w:proofErr w:type="gramStart"/>
-      <w:r>
-        <w:rPr>
-          <w:color w:val="000000"/>
-          <w:sz w:val="18"/>
-          <w:szCs w:val="18"/>
-        </w:rPr>
-        <w:t>xlabel</w:t>
-      </w:r>
-      <w:proofErr w:type="spellEnd"/>
-      <w:r>
-        <w:rPr>
-          <w:color w:val="000000"/>
-          <w:sz w:val="18"/>
-          <w:szCs w:val="18"/>
-        </w:rPr>
-        <w:t>(</w:t>
-      </w:r>
-      <w:proofErr w:type="gramEnd"/>
+        <w:t>; xlabel(</w:t>
+      </w:r>
       <w:r>
         <w:rPr>
           <w:rStyle w:val="string"/>
@@ -9791,14 +6920,27 @@
       <w:r>
         <w:t xml:space="preserve">Figure </w:t>
       </w:r>
-      <w:fldSimple w:instr=" SEQ Figure \* ARABIC ">
-        <w:r>
-          <w:rPr>
-            <w:noProof/>
-          </w:rPr>
-          <w:t>1</w:t>
-        </w:r>
-      </w:fldSimple>
+      <w:r>
+        <w:fldChar w:fldCharType="begin"/>
+      </w:r>
+      <w:r>
+        <w:instrText xml:space="preserve"> SEQ Figure \* ARABIC </w:instrText>
+      </w:r>
+      <w:r>
+        <w:fldChar w:fldCharType="separate"/>
+      </w:r>
+      <w:r>
+        <w:rPr>
+          <w:noProof/>
+        </w:rPr>
+        <w:t>1</w:t>
+      </w:r>
+      <w:r>
+        <w:rPr>
+          <w:noProof/>
+        </w:rPr>
+        <w:fldChar w:fldCharType="end"/>
+      </w:r>
       <w:r>
         <w:t xml:space="preserve"> - GDOP and Number of Satellites vs Time for a 24-Hour Data Arc of ALGO00CAN</w:t>
       </w:r>
@@ -9865,14 +7007,27 @@
       <w:r>
         <w:t xml:space="preserve">Figure </w:t>
       </w:r>
-      <w:fldSimple w:instr=" SEQ Figure \* ARABIC ">
-        <w:r>
-          <w:rPr>
-            <w:noProof/>
-          </w:rPr>
-          <w:t>2</w:t>
-        </w:r>
-      </w:fldSimple>
+      <w:r>
+        <w:fldChar w:fldCharType="begin"/>
+      </w:r>
+      <w:r>
+        <w:instrText xml:space="preserve"> SEQ Figure \* ARABIC </w:instrText>
+      </w:r>
+      <w:r>
+        <w:fldChar w:fldCharType="separate"/>
+      </w:r>
+      <w:r>
+        <w:rPr>
+          <w:noProof/>
+        </w:rPr>
+        <w:t>2</w:t>
+      </w:r>
+      <w:r>
+        <w:rPr>
+          <w:noProof/>
+        </w:rPr>
+        <w:fldChar w:fldCharType="end"/>
+      </w:r>
       <w:r>
         <w:t xml:space="preserve"> -</w:t>
       </w:r>
@@ -9954,14 +7109,27 @@
       <w:r>
         <w:t xml:space="preserve">Figure </w:t>
       </w:r>
-      <w:fldSimple w:instr=" SEQ Figure \* ARABIC ">
-        <w:r>
-          <w:rPr>
-            <w:noProof/>
-          </w:rPr>
-          <w:t>3</w:t>
-        </w:r>
-      </w:fldSimple>
+      <w:r>
+        <w:fldChar w:fldCharType="begin"/>
+      </w:r>
+      <w:r>
+        <w:instrText xml:space="preserve"> SEQ Figure \* ARABIC </w:instrText>
+      </w:r>
+      <w:r>
+        <w:fldChar w:fldCharType="separate"/>
+      </w:r>
+      <w:r>
+        <w:rPr>
+          <w:noProof/>
+        </w:rPr>
+        <w:t>3</w:t>
+      </w:r>
+      <w:r>
+        <w:rPr>
+          <w:noProof/>
+        </w:rPr>
+        <w:fldChar w:fldCharType="end"/>
+      </w:r>
       <w:r>
         <w:t xml:space="preserve"> - </w:t>
       </w:r>
@@ -10041,18 +7209,12 @@
       </w:r>
     </w:p>
     <w:p>
-      <w:proofErr w:type="gramStart"/>
-      <w:r>
-        <w:t>In order to</w:t>
-      </w:r>
-      <w:proofErr w:type="gramEnd"/>
-      <w:r>
-        <w:t xml:space="preserve"> analyze relationships between various datasets, </w:t>
+      <w:r>
+        <w:t xml:space="preserve">In order to analyze relationships between various datasets, </w:t>
       </w:r>
       <w:r>
         <w:t xml:space="preserve">a function called </w:t>
       </w:r>
-      <w:proofErr w:type="spellStart"/>
       <w:r>
         <w:rPr>
           <w:i/>
@@ -10060,7 +7222,6 @@
         </w:rPr>
         <w:t>main.m</w:t>
       </w:r>
-      <w:proofErr w:type="spellEnd"/>
       <w:r>
         <w:t xml:space="preserve"> was developed. All RINEX files are </w:t>
       </w:r>
@@ -10106,29 +7267,7 @@
           <w:szCs w:val="18"/>
           <w:bdr w:val="none" w:sz="0" w:space="0" w:color="auto" w:frame="1"/>
         </w:rPr>
-        <w:t xml:space="preserve">% ****** horizontal and vertical RMSE for </w:t>
-      </w:r>
-      <w:proofErr w:type="gramStart"/>
-      <w:r>
-        <w:rPr>
-          <w:rStyle w:val="comment"/>
-          <w:color w:val="228B22"/>
-          <w:sz w:val="18"/>
-          <w:szCs w:val="18"/>
-          <w:bdr w:val="none" w:sz="0" w:space="0" w:color="auto" w:frame="1"/>
-        </w:rPr>
-        <w:t>24 hour</w:t>
-      </w:r>
-      <w:proofErr w:type="gramEnd"/>
-      <w:r>
-        <w:rPr>
-          <w:rStyle w:val="comment"/>
-          <w:color w:val="228B22"/>
-          <w:sz w:val="18"/>
-          <w:szCs w:val="18"/>
-          <w:bdr w:val="none" w:sz="0" w:space="0" w:color="auto" w:frame="1"/>
-        </w:rPr>
-        <w:t xml:space="preserve"> data arc ***********</w:t>
+        <w:t>% ****** horizontal and vertical RMSE for 24 hour data arc ***********</w:t>
       </w:r>
     </w:p>
     <w:p>
@@ -10157,42 +7296,8 @@
           <w:szCs w:val="18"/>
           <w:bdr w:val="none" w:sz="0" w:space="0" w:color="auto" w:frame="1"/>
         </w:rPr>
-        <w:t xml:space="preserve">% j counts through the </w:t>
-      </w:r>
-      <w:proofErr w:type="gramStart"/>
-      <w:r>
-        <w:rPr>
-          <w:rStyle w:val="comment"/>
-          <w:color w:val="228B22"/>
-          <w:sz w:val="18"/>
-          <w:szCs w:val="18"/>
-          <w:bdr w:val="none" w:sz="0" w:space="0" w:color="auto" w:frame="1"/>
-        </w:rPr>
-        <w:t>stations</w:t>
-      </w:r>
-      <w:proofErr w:type="gramEnd"/>
-      <w:r>
-        <w:rPr>
-          <w:rStyle w:val="comment"/>
-          <w:color w:val="228B22"/>
-          <w:sz w:val="18"/>
-          <w:szCs w:val="18"/>
-          <w:bdr w:val="none" w:sz="0" w:space="0" w:color="auto" w:frame="1"/>
-        </w:rPr>
-        <w:t xml:space="preserve"> numbers (1 to 6) to be used in </w:t>
-      </w:r>
-      <w:proofErr w:type="spellStart"/>
-      <w:r>
-        <w:rPr>
-          <w:rStyle w:val="comment"/>
-          <w:color w:val="228B22"/>
-          <w:sz w:val="18"/>
-          <w:szCs w:val="18"/>
-          <w:bdr w:val="none" w:sz="0" w:space="0" w:color="auto" w:frame="1"/>
-        </w:rPr>
-        <w:t>readPos.m</w:t>
-      </w:r>
-      <w:proofErr w:type="spellEnd"/>
+        <w:t>% j counts through the stations numbers (1 to 6) to be used in readPos.m</w:t>
+      </w:r>
     </w:p>
     <w:p>
       <w:pPr>
@@ -10220,29 +7325,7 @@
           <w:szCs w:val="18"/>
           <w:bdr w:val="none" w:sz="0" w:space="0" w:color="auto" w:frame="1"/>
         </w:rPr>
-        <w:t xml:space="preserve">% </w:t>
-      </w:r>
-      <w:proofErr w:type="spellStart"/>
-      <w:r>
-        <w:rPr>
-          <w:rStyle w:val="comment"/>
-          <w:color w:val="228B22"/>
-          <w:sz w:val="18"/>
-          <w:szCs w:val="18"/>
-          <w:bdr w:val="none" w:sz="0" w:space="0" w:color="auto" w:frame="1"/>
-        </w:rPr>
-        <w:t>i</w:t>
-      </w:r>
-      <w:proofErr w:type="spellEnd"/>
-      <w:r>
-        <w:rPr>
-          <w:rStyle w:val="comment"/>
-          <w:color w:val="228B22"/>
-          <w:sz w:val="18"/>
-          <w:szCs w:val="18"/>
-          <w:bdr w:val="none" w:sz="0" w:space="0" w:color="auto" w:frame="1"/>
-        </w:rPr>
-        <w:t xml:space="preserve"> iterates through each element of the 24H vector</w:t>
+        <w:t>% i iterates through each element of the 24H vector</w:t>
       </w:r>
     </w:p>
     <w:p>
@@ -10269,25 +7352,7 @@
           <w:sz w:val="18"/>
           <w:szCs w:val="18"/>
         </w:rPr>
-        <w:t xml:space="preserve">h_RMSE_24hr = </w:t>
-      </w:r>
-      <w:proofErr w:type="gramStart"/>
-      <w:r>
-        <w:rPr>
-          <w:color w:val="000000"/>
-          <w:sz w:val="18"/>
-          <w:szCs w:val="18"/>
-        </w:rPr>
-        <w:t>zeros(</w:t>
-      </w:r>
-      <w:proofErr w:type="gramEnd"/>
-      <w:r>
-        <w:rPr>
-          <w:color w:val="000000"/>
-          <w:sz w:val="18"/>
-          <w:szCs w:val="18"/>
-        </w:rPr>
-        <w:t>24,1);</w:t>
+        <w:t>h_RMSE_24hr = zeros(24,1);</w:t>
       </w:r>
     </w:p>
     <w:p>
@@ -10314,25 +7379,7 @@
           <w:sz w:val="18"/>
           <w:szCs w:val="18"/>
         </w:rPr>
-        <w:t xml:space="preserve">v_RMSE_24hr = </w:t>
-      </w:r>
-      <w:proofErr w:type="gramStart"/>
-      <w:r>
-        <w:rPr>
-          <w:color w:val="000000"/>
-          <w:sz w:val="18"/>
-          <w:szCs w:val="18"/>
-        </w:rPr>
-        <w:t>zeros(</w:t>
-      </w:r>
-      <w:proofErr w:type="gramEnd"/>
-      <w:r>
-        <w:rPr>
-          <w:color w:val="000000"/>
-          <w:sz w:val="18"/>
-          <w:szCs w:val="18"/>
-        </w:rPr>
-        <w:t>24,1);</w:t>
+        <w:t>v_RMSE_24hr = zeros(24,1);</w:t>
       </w:r>
     </w:p>
     <w:p>
@@ -10359,18 +7406,8 @@
           <w:sz w:val="18"/>
           <w:szCs w:val="18"/>
         </w:rPr>
-        <w:t xml:space="preserve">j = </w:t>
-      </w:r>
-      <w:proofErr w:type="gramStart"/>
-      <w:r>
-        <w:rPr>
-          <w:color w:val="000000"/>
-          <w:sz w:val="18"/>
-          <w:szCs w:val="18"/>
-        </w:rPr>
-        <w:t>1;</w:t>
-      </w:r>
-      <w:proofErr w:type="gramEnd"/>
+        <w:t>j = 1;</w:t>
+      </w:r>
     </w:p>
     <w:p>
       <w:pPr>
@@ -10406,25 +7443,7 @@
           <w:sz w:val="18"/>
           <w:szCs w:val="18"/>
         </w:rPr>
-        <w:t xml:space="preserve"> </w:t>
-      </w:r>
-      <w:proofErr w:type="spellStart"/>
-      <w:r>
-        <w:rPr>
-          <w:color w:val="000000"/>
-          <w:sz w:val="18"/>
-          <w:szCs w:val="18"/>
-        </w:rPr>
-        <w:t>i</w:t>
-      </w:r>
-      <w:proofErr w:type="spellEnd"/>
-      <w:r>
-        <w:rPr>
-          <w:color w:val="000000"/>
-          <w:sz w:val="18"/>
-          <w:szCs w:val="18"/>
-        </w:rPr>
-        <w:t xml:space="preserve"> = 1:24</w:t>
+        <w:t xml:space="preserve"> i = 1:24</w:t>
       </w:r>
     </w:p>
     <w:p>
@@ -10451,45 +7470,7 @@
           <w:sz w:val="18"/>
           <w:szCs w:val="18"/>
         </w:rPr>
-        <w:t xml:space="preserve">    solutions = </w:t>
-      </w:r>
-      <w:proofErr w:type="spellStart"/>
-      <w:proofErr w:type="gramStart"/>
-      <w:r>
-        <w:rPr>
-          <w:color w:val="000000"/>
-          <w:sz w:val="18"/>
-          <w:szCs w:val="18"/>
-        </w:rPr>
-        <w:t>readPos</w:t>
-      </w:r>
-      <w:proofErr w:type="spellEnd"/>
-      <w:r>
-        <w:rPr>
-          <w:color w:val="000000"/>
-          <w:sz w:val="18"/>
-          <w:szCs w:val="18"/>
-        </w:rPr>
-        <w:t>(</w:t>
-      </w:r>
-      <w:proofErr w:type="spellStart"/>
-      <w:proofErr w:type="gramEnd"/>
-      <w:r>
-        <w:rPr>
-          <w:color w:val="000000"/>
-          <w:sz w:val="18"/>
-          <w:szCs w:val="18"/>
-        </w:rPr>
-        <w:t>sprintf</w:t>
-      </w:r>
-      <w:proofErr w:type="spellEnd"/>
-      <w:r>
-        <w:rPr>
-          <w:color w:val="000000"/>
-          <w:sz w:val="18"/>
-          <w:szCs w:val="18"/>
-        </w:rPr>
-        <w:t>(</w:t>
+        <w:t xml:space="preserve">    solutions = readPos(sprintf(</w:t>
       </w:r>
       <w:r>
         <w:rPr>
@@ -10507,25 +7488,7 @@
           <w:sz w:val="18"/>
           <w:szCs w:val="18"/>
         </w:rPr>
-        <w:t>, station24H{</w:t>
-      </w:r>
-      <w:proofErr w:type="spellStart"/>
-      <w:r>
-        <w:rPr>
-          <w:color w:val="000000"/>
-          <w:sz w:val="18"/>
-          <w:szCs w:val="18"/>
-        </w:rPr>
-        <w:t>i</w:t>
-      </w:r>
-      <w:proofErr w:type="spellEnd"/>
-      <w:r>
-        <w:rPr>
-          <w:color w:val="000000"/>
-          <w:sz w:val="18"/>
-          <w:szCs w:val="18"/>
-        </w:rPr>
-        <w:t>}), j);</w:t>
+        <w:t>, station24H{i}), j);</w:t>
       </w:r>
     </w:p>
     <w:p>
@@ -10552,54 +7515,8 @@
           <w:sz w:val="18"/>
           <w:szCs w:val="18"/>
         </w:rPr>
-        <w:t xml:space="preserve">    h_RMSE_24hr(</w:t>
-      </w:r>
-      <w:proofErr w:type="spellStart"/>
-      <w:r>
-        <w:rPr>
-          <w:color w:val="000000"/>
-          <w:sz w:val="18"/>
-          <w:szCs w:val="18"/>
-        </w:rPr>
-        <w:t>i</w:t>
-      </w:r>
-      <w:proofErr w:type="spellEnd"/>
-      <w:r>
-        <w:rPr>
-          <w:color w:val="000000"/>
-          <w:sz w:val="18"/>
-          <w:szCs w:val="18"/>
-        </w:rPr>
-        <w:t xml:space="preserve">) = </w:t>
-      </w:r>
-      <w:proofErr w:type="spellStart"/>
-      <w:r>
-        <w:rPr>
-          <w:color w:val="000000"/>
-          <w:sz w:val="18"/>
-          <w:szCs w:val="18"/>
-        </w:rPr>
-        <w:t>solutions.h_</w:t>
-      </w:r>
-      <w:proofErr w:type="gramStart"/>
-      <w:r>
-        <w:rPr>
-          <w:color w:val="000000"/>
-          <w:sz w:val="18"/>
-          <w:szCs w:val="18"/>
-        </w:rPr>
-        <w:t>RMSE</w:t>
-      </w:r>
-      <w:proofErr w:type="spellEnd"/>
-      <w:r>
-        <w:rPr>
-          <w:color w:val="000000"/>
-          <w:sz w:val="18"/>
-          <w:szCs w:val="18"/>
-        </w:rPr>
-        <w:t>;</w:t>
-      </w:r>
-      <w:proofErr w:type="gramEnd"/>
+        <w:t xml:space="preserve">    h_RMSE_24hr(i) = solutions.h_RMSE;</w:t>
+      </w:r>
     </w:p>
     <w:p>
       <w:pPr>
@@ -10625,53 +7542,7 @@
           <w:sz w:val="18"/>
           <w:szCs w:val="18"/>
         </w:rPr>
-        <w:t xml:space="preserve">    v_RMSE_24hr(</w:t>
-      </w:r>
-      <w:proofErr w:type="spellStart"/>
-      <w:r>
-        <w:rPr>
-          <w:color w:val="000000"/>
-          <w:sz w:val="18"/>
-          <w:szCs w:val="18"/>
-        </w:rPr>
-        <w:t>i</w:t>
-      </w:r>
-      <w:proofErr w:type="spellEnd"/>
-      <w:r>
-        <w:rPr>
-          <w:color w:val="000000"/>
-          <w:sz w:val="18"/>
-          <w:szCs w:val="18"/>
-        </w:rPr>
-        <w:t xml:space="preserve">) = </w:t>
-      </w:r>
-      <w:proofErr w:type="spellStart"/>
-      <w:proofErr w:type="gramStart"/>
-      <w:r>
-        <w:rPr>
-          <w:color w:val="000000"/>
-          <w:sz w:val="18"/>
-          <w:szCs w:val="18"/>
-        </w:rPr>
-        <w:t>solutions.v</w:t>
-      </w:r>
-      <w:proofErr w:type="gramEnd"/>
-      <w:r>
-        <w:rPr>
-          <w:color w:val="000000"/>
-          <w:sz w:val="18"/>
-          <w:szCs w:val="18"/>
-        </w:rPr>
-        <w:t>_RMSE</w:t>
-      </w:r>
-      <w:proofErr w:type="spellEnd"/>
-      <w:r>
-        <w:rPr>
-          <w:color w:val="000000"/>
-          <w:sz w:val="18"/>
-          <w:szCs w:val="18"/>
-        </w:rPr>
-        <w:t>;</w:t>
+        <w:t xml:space="preserve">    v_RMSE_24hr(i) = solutions.v_RMSE;</w:t>
       </w:r>
     </w:p>
     <w:p>
@@ -10698,18 +7569,8 @@
           <w:sz w:val="18"/>
           <w:szCs w:val="18"/>
         </w:rPr>
-        <w:t xml:space="preserve">    j = j+</w:t>
-      </w:r>
-      <w:proofErr w:type="gramStart"/>
-      <w:r>
-        <w:rPr>
-          <w:color w:val="000000"/>
-          <w:sz w:val="18"/>
-          <w:szCs w:val="18"/>
-        </w:rPr>
-        <w:t>1;</w:t>
-      </w:r>
-      <w:proofErr w:type="gramEnd"/>
+        <w:t xml:space="preserve">    j = j+1;</w:t>
+      </w:r>
     </w:p>
     <w:p>
       <w:pPr>
@@ -10780,18 +7641,8 @@
           <w:sz w:val="18"/>
           <w:szCs w:val="18"/>
         </w:rPr>
-        <w:t xml:space="preserve">        j = </w:t>
-      </w:r>
-      <w:proofErr w:type="gramStart"/>
-      <w:r>
-        <w:rPr>
-          <w:color w:val="000000"/>
-          <w:sz w:val="18"/>
-          <w:szCs w:val="18"/>
-        </w:rPr>
-        <w:t>1;</w:t>
-      </w:r>
-      <w:proofErr w:type="gramEnd"/>
+        <w:t xml:space="preserve">        j = 1;</w:t>
+      </w:r>
     </w:p>
     <w:p>
       <w:pPr>
@@ -11106,21 +7957,12 @@
       <w:r>
         <w:t xml:space="preserve"> For example, the following portion of </w:t>
       </w:r>
-      <w:proofErr w:type="spellStart"/>
       <w:r>
         <w:rPr>
           <w:i/>
           <w:iCs/>
         </w:rPr>
-        <w:t>main.m</w:t>
-      </w:r>
-      <w:proofErr w:type="spellEnd"/>
-      <w:r>
-        <w:rPr>
-          <w:i/>
-          <w:iCs/>
-        </w:rPr>
-        <w:t xml:space="preserve"> </w:t>
+        <w:t xml:space="preserve">main.m </w:t>
       </w:r>
       <w:r>
         <w:t>computes plots of vertical and horizontal error as a function of time for all 24-hour static data on Day 2:</w:t>
@@ -11179,18 +8021,8 @@
           <w:sz w:val="18"/>
           <w:szCs w:val="18"/>
         </w:rPr>
-        <w:t>all_hor_error24S2 = [</w:t>
-      </w:r>
-      <w:proofErr w:type="gramStart"/>
-      <w:r>
-        <w:rPr>
-          <w:color w:val="000000"/>
-          <w:sz w:val="18"/>
-          <w:szCs w:val="18"/>
-        </w:rPr>
-        <w:t>];</w:t>
-      </w:r>
-      <w:proofErr w:type="gramEnd"/>
+        <w:t>all_hor_error24S2 = [];</w:t>
+      </w:r>
     </w:p>
     <w:p>
       <w:pPr>
@@ -11216,18 +8048,8 @@
           <w:sz w:val="18"/>
           <w:szCs w:val="18"/>
         </w:rPr>
-        <w:t xml:space="preserve"> all_vert_error24S2 = [</w:t>
-      </w:r>
-      <w:proofErr w:type="gramStart"/>
-      <w:r>
-        <w:rPr>
-          <w:color w:val="000000"/>
-          <w:sz w:val="18"/>
-          <w:szCs w:val="18"/>
-        </w:rPr>
-        <w:t>];</w:t>
-      </w:r>
-      <w:proofErr w:type="gramEnd"/>
+        <w:t xml:space="preserve"> all_vert_error24S2 = [];</w:t>
+      </w:r>
     </w:p>
     <w:p>
       <w:pPr>
@@ -11253,18 +8075,8 @@
           <w:sz w:val="18"/>
           <w:szCs w:val="18"/>
         </w:rPr>
-        <w:t xml:space="preserve"> hour = [</w:t>
-      </w:r>
-      <w:proofErr w:type="gramStart"/>
-      <w:r>
-        <w:rPr>
-          <w:color w:val="000000"/>
-          <w:sz w:val="18"/>
-          <w:szCs w:val="18"/>
-        </w:rPr>
-        <w:t>];</w:t>
-      </w:r>
-      <w:proofErr w:type="gramEnd"/>
+        <w:t xml:space="preserve"> hour = [];</w:t>
+      </w:r>
     </w:p>
     <w:p>
       <w:pPr>
@@ -11291,18 +8103,8 @@
           <w:szCs w:val="18"/>
         </w:rPr>
         <w:lastRenderedPageBreak/>
-        <w:t xml:space="preserve"> length = [</w:t>
-      </w:r>
-      <w:proofErr w:type="gramStart"/>
-      <w:r>
-        <w:rPr>
-          <w:color w:val="000000"/>
-          <w:sz w:val="18"/>
-          <w:szCs w:val="18"/>
-        </w:rPr>
-        <w:t>];</w:t>
-      </w:r>
-      <w:proofErr w:type="gramEnd"/>
+        <w:t xml:space="preserve"> length = [];</w:t>
+      </w:r>
     </w:p>
     <w:p>
       <w:pPr>
@@ -11328,18 +8130,8 @@
           <w:sz w:val="18"/>
           <w:szCs w:val="18"/>
         </w:rPr>
-        <w:t xml:space="preserve"> sizes = [</w:t>
-      </w:r>
-      <w:proofErr w:type="gramStart"/>
-      <w:r>
-        <w:rPr>
-          <w:color w:val="000000"/>
-          <w:sz w:val="18"/>
-          <w:szCs w:val="18"/>
-        </w:rPr>
-        <w:t>];</w:t>
-      </w:r>
-      <w:proofErr w:type="gramEnd"/>
+        <w:t xml:space="preserve"> sizes = [];</w:t>
+      </w:r>
     </w:p>
     <w:p>
       <w:pPr>
@@ -11394,25 +8186,7 @@
           <w:sz w:val="18"/>
           <w:szCs w:val="18"/>
         </w:rPr>
-        <w:t xml:space="preserve"> </w:t>
-      </w:r>
-      <w:proofErr w:type="spellStart"/>
-      <w:r>
-        <w:rPr>
-          <w:color w:val="000000"/>
-          <w:sz w:val="18"/>
-          <w:szCs w:val="18"/>
-        </w:rPr>
-        <w:t>i</w:t>
-      </w:r>
-      <w:proofErr w:type="spellEnd"/>
-      <w:r>
-        <w:rPr>
-          <w:color w:val="000000"/>
-          <w:sz w:val="18"/>
-          <w:szCs w:val="18"/>
-        </w:rPr>
-        <w:t>=1:6</w:t>
+        <w:t xml:space="preserve"> i=1:6</w:t>
       </w:r>
     </w:p>
     <w:p>
@@ -11439,45 +8213,7 @@
           <w:sz w:val="18"/>
           <w:szCs w:val="18"/>
         </w:rPr>
-        <w:t xml:space="preserve">    solutions = </w:t>
-      </w:r>
-      <w:proofErr w:type="spellStart"/>
-      <w:proofErr w:type="gramStart"/>
-      <w:r>
-        <w:rPr>
-          <w:color w:val="000000"/>
-          <w:sz w:val="18"/>
-          <w:szCs w:val="18"/>
-        </w:rPr>
-        <w:t>readPos</w:t>
-      </w:r>
-      <w:proofErr w:type="spellEnd"/>
-      <w:r>
-        <w:rPr>
-          <w:color w:val="000000"/>
-          <w:sz w:val="18"/>
-          <w:szCs w:val="18"/>
-        </w:rPr>
-        <w:t>(</w:t>
-      </w:r>
-      <w:proofErr w:type="spellStart"/>
-      <w:proofErr w:type="gramEnd"/>
-      <w:r>
-        <w:rPr>
-          <w:color w:val="000000"/>
-          <w:sz w:val="18"/>
-          <w:szCs w:val="18"/>
-        </w:rPr>
-        <w:t>sprintf</w:t>
-      </w:r>
-      <w:proofErr w:type="spellEnd"/>
-      <w:r>
-        <w:rPr>
-          <w:color w:val="000000"/>
-          <w:sz w:val="18"/>
-          <w:szCs w:val="18"/>
-        </w:rPr>
-        <w:t>(</w:t>
+        <w:t xml:space="preserve">    solutions = readPos(sprintf(</w:t>
       </w:r>
       <w:r>
         <w:rPr>
@@ -11495,43 +8231,7 @@
           <w:sz w:val="18"/>
           <w:szCs w:val="18"/>
         </w:rPr>
-        <w:t>, station24S2{</w:t>
-      </w:r>
-      <w:proofErr w:type="spellStart"/>
-      <w:r>
-        <w:rPr>
-          <w:color w:val="000000"/>
-          <w:sz w:val="18"/>
-          <w:szCs w:val="18"/>
-        </w:rPr>
-        <w:t>i</w:t>
-      </w:r>
-      <w:proofErr w:type="spellEnd"/>
-      <w:r>
-        <w:rPr>
-          <w:color w:val="000000"/>
-          <w:sz w:val="18"/>
-          <w:szCs w:val="18"/>
-        </w:rPr>
-        <w:t xml:space="preserve">}), </w:t>
-      </w:r>
-      <w:proofErr w:type="spellStart"/>
-      <w:r>
-        <w:rPr>
-          <w:color w:val="000000"/>
-          <w:sz w:val="18"/>
-          <w:szCs w:val="18"/>
-        </w:rPr>
-        <w:t>i</w:t>
-      </w:r>
-      <w:proofErr w:type="spellEnd"/>
-      <w:r>
-        <w:rPr>
-          <w:color w:val="000000"/>
-          <w:sz w:val="18"/>
-          <w:szCs w:val="18"/>
-        </w:rPr>
-        <w:t>);</w:t>
+        <w:t>, station24S2{i}), i);</w:t>
       </w:r>
     </w:p>
     <w:p>
@@ -11558,54 +8258,8 @@
           <w:sz w:val="18"/>
           <w:szCs w:val="18"/>
         </w:rPr>
-        <w:t xml:space="preserve">    </w:t>
-      </w:r>
-      <w:proofErr w:type="spellStart"/>
-      <w:r>
-        <w:rPr>
-          <w:color w:val="000000"/>
-          <w:sz w:val="18"/>
-          <w:szCs w:val="18"/>
-        </w:rPr>
-        <w:t>hor_error</w:t>
-      </w:r>
-      <w:proofErr w:type="spellEnd"/>
-      <w:r>
-        <w:rPr>
-          <w:color w:val="000000"/>
-          <w:sz w:val="18"/>
-          <w:szCs w:val="18"/>
-        </w:rPr>
-        <w:t xml:space="preserve"> = </w:t>
-      </w:r>
-      <w:proofErr w:type="spellStart"/>
-      <w:r>
-        <w:rPr>
-          <w:color w:val="000000"/>
-          <w:sz w:val="18"/>
-          <w:szCs w:val="18"/>
-        </w:rPr>
-        <w:t>solutions.hor_</w:t>
-      </w:r>
-      <w:proofErr w:type="gramStart"/>
-      <w:r>
-        <w:rPr>
-          <w:color w:val="000000"/>
-          <w:sz w:val="18"/>
-          <w:szCs w:val="18"/>
-        </w:rPr>
-        <w:t>error</w:t>
-      </w:r>
-      <w:proofErr w:type="spellEnd"/>
-      <w:r>
-        <w:rPr>
-          <w:color w:val="000000"/>
-          <w:sz w:val="18"/>
-          <w:szCs w:val="18"/>
-        </w:rPr>
-        <w:t>;</w:t>
-      </w:r>
-      <w:proofErr w:type="gramEnd"/>
+        <w:t xml:space="preserve">    hor_error = solutions.hor_error;</w:t>
+      </w:r>
     </w:p>
     <w:p>
       <w:pPr>
@@ -11631,53 +8285,7 @@
           <w:sz w:val="18"/>
           <w:szCs w:val="18"/>
         </w:rPr>
-        <w:t xml:space="preserve">    </w:t>
-      </w:r>
-      <w:proofErr w:type="spellStart"/>
-      <w:r>
-        <w:rPr>
-          <w:color w:val="000000"/>
-          <w:sz w:val="18"/>
-          <w:szCs w:val="18"/>
-        </w:rPr>
-        <w:t>vert_error</w:t>
-      </w:r>
-      <w:proofErr w:type="spellEnd"/>
-      <w:r>
-        <w:rPr>
-          <w:color w:val="000000"/>
-          <w:sz w:val="18"/>
-          <w:szCs w:val="18"/>
-        </w:rPr>
-        <w:t xml:space="preserve"> = </w:t>
-      </w:r>
-      <w:proofErr w:type="spellStart"/>
-      <w:proofErr w:type="gramStart"/>
-      <w:r>
-        <w:rPr>
-          <w:color w:val="000000"/>
-          <w:sz w:val="18"/>
-          <w:szCs w:val="18"/>
-        </w:rPr>
-        <w:t>solutions.vert</w:t>
-      </w:r>
-      <w:proofErr w:type="gramEnd"/>
-      <w:r>
-        <w:rPr>
-          <w:color w:val="000000"/>
-          <w:sz w:val="18"/>
-          <w:szCs w:val="18"/>
-        </w:rPr>
-        <w:t>_error</w:t>
-      </w:r>
-      <w:proofErr w:type="spellEnd"/>
-      <w:r>
-        <w:rPr>
-          <w:color w:val="000000"/>
-          <w:sz w:val="18"/>
-          <w:szCs w:val="18"/>
-        </w:rPr>
-        <w:t>;</w:t>
+        <w:t xml:space="preserve">    vert_error = solutions.vert_error;</w:t>
       </w:r>
     </w:p>
     <w:p>
@@ -11704,27 +8312,7 @@
           <w:sz w:val="18"/>
           <w:szCs w:val="18"/>
         </w:rPr>
-        <w:t xml:space="preserve">    hour = </w:t>
-      </w:r>
-      <w:proofErr w:type="spellStart"/>
-      <w:proofErr w:type="gramStart"/>
-      <w:r>
-        <w:rPr>
-          <w:color w:val="000000"/>
-          <w:sz w:val="18"/>
-          <w:szCs w:val="18"/>
-        </w:rPr>
-        <w:t>solutions.decimalHour</w:t>
-      </w:r>
-      <w:proofErr w:type="spellEnd"/>
-      <w:proofErr w:type="gramEnd"/>
-      <w:r>
-        <w:rPr>
-          <w:color w:val="000000"/>
-          <w:sz w:val="18"/>
-          <w:szCs w:val="18"/>
-        </w:rPr>
-        <w:t>;</w:t>
+        <w:t xml:space="preserve">    hour = solutions.decimalHour;</w:t>
       </w:r>
     </w:p>
     <w:p>
@@ -11788,25 +8376,7 @@
           <w:sz w:val="18"/>
           <w:szCs w:val="18"/>
         </w:rPr>
-        <w:t xml:space="preserve"> </w:t>
-      </w:r>
-      <w:proofErr w:type="spellStart"/>
-      <w:r>
-        <w:rPr>
-          <w:color w:val="000000"/>
-          <w:sz w:val="18"/>
-          <w:szCs w:val="18"/>
-        </w:rPr>
-        <w:t>i</w:t>
-      </w:r>
-      <w:proofErr w:type="spellEnd"/>
-      <w:r>
-        <w:rPr>
-          <w:color w:val="000000"/>
-          <w:sz w:val="18"/>
-          <w:szCs w:val="18"/>
-        </w:rPr>
-        <w:t>==5</w:t>
+        <w:t xml:space="preserve"> i==5</w:t>
       </w:r>
     </w:p>
     <w:p>
@@ -11833,79 +8403,7 @@
           <w:sz w:val="18"/>
           <w:szCs w:val="18"/>
         </w:rPr>
-        <w:t xml:space="preserve">        </w:t>
-      </w:r>
-      <w:proofErr w:type="spellStart"/>
-      <w:r>
-        <w:rPr>
-          <w:color w:val="000000"/>
-          <w:sz w:val="18"/>
-          <w:szCs w:val="18"/>
-        </w:rPr>
-        <w:t>hor_error</w:t>
-      </w:r>
-      <w:proofErr w:type="spellEnd"/>
-      <w:r>
-        <w:rPr>
-          <w:color w:val="000000"/>
-          <w:sz w:val="18"/>
-          <w:szCs w:val="18"/>
-        </w:rPr>
-        <w:t>(</w:t>
-      </w:r>
-      <w:proofErr w:type="spellStart"/>
-      <w:r>
-        <w:rPr>
-          <w:color w:val="000000"/>
-          <w:sz w:val="18"/>
-          <w:szCs w:val="18"/>
-        </w:rPr>
-        <w:t>numel</w:t>
-      </w:r>
-      <w:proofErr w:type="spellEnd"/>
-      <w:r>
-        <w:rPr>
-          <w:color w:val="000000"/>
-          <w:sz w:val="18"/>
-          <w:szCs w:val="18"/>
-        </w:rPr>
-        <w:t>(</w:t>
-      </w:r>
-      <w:proofErr w:type="spellStart"/>
-      <w:r>
-        <w:rPr>
-          <w:color w:val="000000"/>
-          <w:sz w:val="18"/>
-          <w:szCs w:val="18"/>
-        </w:rPr>
-        <w:t>hor_</w:t>
-      </w:r>
-      <w:proofErr w:type="gramStart"/>
-      <w:r>
-        <w:rPr>
-          <w:color w:val="000000"/>
-          <w:sz w:val="18"/>
-          <w:szCs w:val="18"/>
-        </w:rPr>
-        <w:t>error</w:t>
-      </w:r>
-      <w:proofErr w:type="spellEnd"/>
-      <w:r>
-        <w:rPr>
-          <w:color w:val="000000"/>
-          <w:sz w:val="18"/>
-          <w:szCs w:val="18"/>
-        </w:rPr>
-        <w:t>)+</w:t>
-      </w:r>
-      <w:proofErr w:type="gramEnd"/>
-      <w:r>
-        <w:rPr>
-          <w:color w:val="000000"/>
-          <w:sz w:val="18"/>
-          <w:szCs w:val="18"/>
-        </w:rPr>
-        <w:t>1) = 0;</w:t>
+        <w:t xml:space="preserve">        hor_error(numel(hor_error)+1) = 0;</w:t>
       </w:r>
     </w:p>
     <w:p>
@@ -11932,54 +8430,8 @@
           <w:sz w:val="18"/>
           <w:szCs w:val="18"/>
         </w:rPr>
-        <w:t xml:space="preserve">        hour(</w:t>
-      </w:r>
-      <w:proofErr w:type="spellStart"/>
-      <w:r>
-        <w:rPr>
-          <w:color w:val="000000"/>
-          <w:sz w:val="18"/>
-          <w:szCs w:val="18"/>
-        </w:rPr>
-        <w:t>numel</w:t>
-      </w:r>
-      <w:proofErr w:type="spellEnd"/>
-      <w:r>
-        <w:rPr>
-          <w:color w:val="000000"/>
-          <w:sz w:val="18"/>
-          <w:szCs w:val="18"/>
-        </w:rPr>
-        <w:t>(hour)+1) = hour(</w:t>
-      </w:r>
-      <w:proofErr w:type="spellStart"/>
-      <w:r>
-        <w:rPr>
-          <w:color w:val="000000"/>
-          <w:sz w:val="18"/>
-          <w:szCs w:val="18"/>
-        </w:rPr>
-        <w:t>numel</w:t>
-      </w:r>
-      <w:proofErr w:type="spellEnd"/>
-      <w:r>
-        <w:rPr>
-          <w:color w:val="000000"/>
-          <w:sz w:val="18"/>
-          <w:szCs w:val="18"/>
-        </w:rPr>
-        <w:t>(hour)</w:t>
-      </w:r>
-      <w:proofErr w:type="gramStart"/>
-      <w:r>
-        <w:rPr>
-          <w:color w:val="000000"/>
-          <w:sz w:val="18"/>
-          <w:szCs w:val="18"/>
-        </w:rPr>
-        <w:t>);</w:t>
-      </w:r>
-      <w:proofErr w:type="gramEnd"/>
+        <w:t xml:space="preserve">        hour(numel(hour)+1) = hour(numel(hour));</w:t>
+      </w:r>
     </w:p>
     <w:p>
       <w:pPr>
@@ -12060,25 +8512,7 @@
           <w:sz w:val="18"/>
           <w:szCs w:val="18"/>
         </w:rPr>
-        <w:t xml:space="preserve"> </w:t>
-      </w:r>
-      <w:proofErr w:type="spellStart"/>
-      <w:r>
-        <w:rPr>
-          <w:color w:val="000000"/>
-          <w:sz w:val="18"/>
-          <w:szCs w:val="18"/>
-        </w:rPr>
-        <w:t>i</w:t>
-      </w:r>
-      <w:proofErr w:type="spellEnd"/>
-      <w:r>
-        <w:rPr>
-          <w:color w:val="000000"/>
-          <w:sz w:val="18"/>
-          <w:szCs w:val="18"/>
-        </w:rPr>
-        <w:t>==5</w:t>
+        <w:t xml:space="preserve"> i==5</w:t>
       </w:r>
     </w:p>
     <w:p>
@@ -12105,79 +8539,7 @@
           <w:sz w:val="18"/>
           <w:szCs w:val="18"/>
         </w:rPr>
-        <w:t xml:space="preserve">        </w:t>
-      </w:r>
-      <w:proofErr w:type="spellStart"/>
-      <w:r>
-        <w:rPr>
-          <w:color w:val="000000"/>
-          <w:sz w:val="18"/>
-          <w:szCs w:val="18"/>
-        </w:rPr>
-        <w:t>vert_error</w:t>
-      </w:r>
-      <w:proofErr w:type="spellEnd"/>
-      <w:r>
-        <w:rPr>
-          <w:color w:val="000000"/>
-          <w:sz w:val="18"/>
-          <w:szCs w:val="18"/>
-        </w:rPr>
-        <w:t>(</w:t>
-      </w:r>
-      <w:proofErr w:type="spellStart"/>
-      <w:r>
-        <w:rPr>
-          <w:color w:val="000000"/>
-          <w:sz w:val="18"/>
-          <w:szCs w:val="18"/>
-        </w:rPr>
-        <w:t>numel</w:t>
-      </w:r>
-      <w:proofErr w:type="spellEnd"/>
-      <w:r>
-        <w:rPr>
-          <w:color w:val="000000"/>
-          <w:sz w:val="18"/>
-          <w:szCs w:val="18"/>
-        </w:rPr>
-        <w:t>(</w:t>
-      </w:r>
-      <w:proofErr w:type="spellStart"/>
-      <w:r>
-        <w:rPr>
-          <w:color w:val="000000"/>
-          <w:sz w:val="18"/>
-          <w:szCs w:val="18"/>
-        </w:rPr>
-        <w:t>vert_</w:t>
-      </w:r>
-      <w:proofErr w:type="gramStart"/>
-      <w:r>
-        <w:rPr>
-          <w:color w:val="000000"/>
-          <w:sz w:val="18"/>
-          <w:szCs w:val="18"/>
-        </w:rPr>
-        <w:t>error</w:t>
-      </w:r>
-      <w:proofErr w:type="spellEnd"/>
-      <w:r>
-        <w:rPr>
-          <w:color w:val="000000"/>
-          <w:sz w:val="18"/>
-          <w:szCs w:val="18"/>
-        </w:rPr>
-        <w:t>)+</w:t>
-      </w:r>
-      <w:proofErr w:type="gramEnd"/>
-      <w:r>
-        <w:rPr>
-          <w:color w:val="000000"/>
-          <w:sz w:val="18"/>
-          <w:szCs w:val="18"/>
-        </w:rPr>
-        <w:t>1) = 0;</w:t>
+        <w:t xml:space="preserve">        vert_error(numel(vert_error)+1) = 0;</w:t>
       </w:r>
     </w:p>
     <w:p>
@@ -12260,46 +8622,8 @@
           <w:sz w:val="18"/>
           <w:szCs w:val="18"/>
         </w:rPr>
-        <w:t xml:space="preserve">    length = </w:t>
-      </w:r>
-      <w:proofErr w:type="spellStart"/>
-      <w:r>
-        <w:rPr>
-          <w:color w:val="000000"/>
-          <w:sz w:val="18"/>
-          <w:szCs w:val="18"/>
-        </w:rPr>
-        <w:t>numel</w:t>
-      </w:r>
-      <w:proofErr w:type="spellEnd"/>
-      <w:r>
-        <w:rPr>
-          <w:color w:val="000000"/>
-          <w:sz w:val="18"/>
-          <w:szCs w:val="18"/>
-        </w:rPr>
-        <w:t>(</w:t>
-      </w:r>
-      <w:proofErr w:type="spellStart"/>
-      <w:r>
-        <w:rPr>
-          <w:color w:val="000000"/>
-          <w:sz w:val="18"/>
-          <w:szCs w:val="18"/>
-        </w:rPr>
-        <w:t>hor_error</w:t>
-      </w:r>
-      <w:proofErr w:type="spellEnd"/>
-      <w:proofErr w:type="gramStart"/>
-      <w:r>
-        <w:rPr>
-          <w:color w:val="000000"/>
-          <w:sz w:val="18"/>
-          <w:szCs w:val="18"/>
-        </w:rPr>
-        <w:t>);</w:t>
-      </w:r>
-      <w:proofErr w:type="gramEnd"/>
+        <w:t xml:space="preserve">    length = numel(hor_error);</w:t>
+      </w:r>
     </w:p>
     <w:p>
       <w:pPr>
@@ -12325,18 +8649,8 @@
           <w:sz w:val="18"/>
           <w:szCs w:val="18"/>
         </w:rPr>
-        <w:t xml:space="preserve">    sizes = [sizes, length</w:t>
-      </w:r>
-      <w:proofErr w:type="gramStart"/>
-      <w:r>
-        <w:rPr>
-          <w:color w:val="000000"/>
-          <w:sz w:val="18"/>
-          <w:szCs w:val="18"/>
-        </w:rPr>
-        <w:t>];</w:t>
-      </w:r>
-      <w:proofErr w:type="gramEnd"/>
+        <w:t xml:space="preserve">    sizes = [sizes, length];</w:t>
+      </w:r>
     </w:p>
     <w:p>
       <w:pPr>
@@ -12381,28 +8695,8 @@
           <w:sz w:val="18"/>
           <w:szCs w:val="18"/>
         </w:rPr>
-        <w:t xml:space="preserve">    all_hor_error24S2 = [all_hor_error24S2, </w:t>
-      </w:r>
-      <w:proofErr w:type="spellStart"/>
-      <w:r>
-        <w:rPr>
-          <w:color w:val="000000"/>
-          <w:sz w:val="18"/>
-          <w:szCs w:val="18"/>
-        </w:rPr>
-        <w:t>hor_error</w:t>
-      </w:r>
-      <w:proofErr w:type="spellEnd"/>
-      <w:proofErr w:type="gramStart"/>
-      <w:r>
-        <w:rPr>
-          <w:color w:val="000000"/>
-          <w:sz w:val="18"/>
-          <w:szCs w:val="18"/>
-        </w:rPr>
-        <w:t>];</w:t>
-      </w:r>
-      <w:proofErr w:type="gramEnd"/>
+        <w:t xml:space="preserve">    all_hor_error24S2 = [all_hor_error24S2, hor_error];</w:t>
+      </w:r>
     </w:p>
     <w:p>
       <w:pPr>
@@ -12428,28 +8722,8 @@
           <w:sz w:val="18"/>
           <w:szCs w:val="18"/>
         </w:rPr>
-        <w:t xml:space="preserve">    all_vert_error24S2 = [all_vert_error24S2, </w:t>
-      </w:r>
-      <w:proofErr w:type="spellStart"/>
-      <w:r>
-        <w:rPr>
-          <w:color w:val="000000"/>
-          <w:sz w:val="18"/>
-          <w:szCs w:val="18"/>
-        </w:rPr>
-        <w:t>vert_error</w:t>
-      </w:r>
-      <w:proofErr w:type="spellEnd"/>
-      <w:proofErr w:type="gramStart"/>
-      <w:r>
-        <w:rPr>
-          <w:color w:val="000000"/>
-          <w:sz w:val="18"/>
-          <w:szCs w:val="18"/>
-        </w:rPr>
-        <w:t>];</w:t>
-      </w:r>
-      <w:proofErr w:type="gramEnd"/>
+        <w:t xml:space="preserve">    all_vert_error24S2 = [all_vert_error24S2, vert_error];</w:t>
+      </w:r>
     </w:p>
     <w:p>
       <w:pPr>
@@ -12494,25 +8768,7 @@
           <w:sz w:val="18"/>
           <w:szCs w:val="18"/>
         </w:rPr>
-        <w:t xml:space="preserve">    </w:t>
-      </w:r>
-      <w:proofErr w:type="gramStart"/>
-      <w:r>
-        <w:rPr>
-          <w:color w:val="000000"/>
-          <w:sz w:val="18"/>
-          <w:szCs w:val="18"/>
-        </w:rPr>
-        <w:t>subplot(</w:t>
-      </w:r>
-      <w:proofErr w:type="gramEnd"/>
-      <w:r>
-        <w:rPr>
-          <w:color w:val="000000"/>
-          <w:sz w:val="18"/>
-          <w:szCs w:val="18"/>
-        </w:rPr>
-        <w:t>2,1,1)</w:t>
+        <w:t xml:space="preserve">    subplot(2,1,1)</w:t>
       </w:r>
     </w:p>
     <w:p>
@@ -12539,43 +8795,7 @@
           <w:sz w:val="18"/>
           <w:szCs w:val="18"/>
         </w:rPr>
-        <w:t xml:space="preserve">    </w:t>
-      </w:r>
-      <w:proofErr w:type="gramStart"/>
-      <w:r>
-        <w:rPr>
-          <w:color w:val="000000"/>
-          <w:sz w:val="18"/>
-          <w:szCs w:val="18"/>
-        </w:rPr>
-        <w:t>plot(</w:t>
-      </w:r>
-      <w:proofErr w:type="gramEnd"/>
-      <w:r>
-        <w:rPr>
-          <w:color w:val="000000"/>
-          <w:sz w:val="18"/>
-          <w:szCs w:val="18"/>
-        </w:rPr>
-        <w:t>hour, all_hor_error24S2(:,</w:t>
-      </w:r>
-      <w:proofErr w:type="spellStart"/>
-      <w:r>
-        <w:rPr>
-          <w:color w:val="000000"/>
-          <w:sz w:val="18"/>
-          <w:szCs w:val="18"/>
-        </w:rPr>
-        <w:t>i</w:t>
-      </w:r>
-      <w:proofErr w:type="spellEnd"/>
-      <w:r>
-        <w:rPr>
-          <w:color w:val="000000"/>
-          <w:sz w:val="18"/>
-          <w:szCs w:val="18"/>
-        </w:rPr>
-        <w:t>));</w:t>
+        <w:t xml:space="preserve">    plot(hour, all_hor_error24S2(:,i));</w:t>
       </w:r>
     </w:p>
     <w:p>
@@ -12658,25 +8878,7 @@
           <w:sz w:val="18"/>
           <w:szCs w:val="18"/>
         </w:rPr>
-        <w:t xml:space="preserve">    </w:t>
-      </w:r>
-      <w:proofErr w:type="gramStart"/>
-      <w:r>
-        <w:rPr>
-          <w:color w:val="000000"/>
-          <w:sz w:val="18"/>
-          <w:szCs w:val="18"/>
-        </w:rPr>
-        <w:t>subplot(</w:t>
-      </w:r>
-      <w:proofErr w:type="gramEnd"/>
-      <w:r>
-        <w:rPr>
-          <w:color w:val="000000"/>
-          <w:sz w:val="18"/>
-          <w:szCs w:val="18"/>
-        </w:rPr>
-        <w:t>2,1,2)</w:t>
+        <w:t xml:space="preserve">    subplot(2,1,2)</w:t>
       </w:r>
     </w:p>
     <w:p>
@@ -12703,43 +8905,7 @@
           <w:sz w:val="18"/>
           <w:szCs w:val="18"/>
         </w:rPr>
-        <w:t xml:space="preserve">    </w:t>
-      </w:r>
-      <w:proofErr w:type="gramStart"/>
-      <w:r>
-        <w:rPr>
-          <w:color w:val="000000"/>
-          <w:sz w:val="18"/>
-          <w:szCs w:val="18"/>
-        </w:rPr>
-        <w:t>plot(</w:t>
-      </w:r>
-      <w:proofErr w:type="gramEnd"/>
-      <w:r>
-        <w:rPr>
-          <w:color w:val="000000"/>
-          <w:sz w:val="18"/>
-          <w:szCs w:val="18"/>
-        </w:rPr>
-        <w:t>hour, all_vert_error24S2(:,</w:t>
-      </w:r>
-      <w:proofErr w:type="spellStart"/>
-      <w:r>
-        <w:rPr>
-          <w:color w:val="000000"/>
-          <w:sz w:val="18"/>
-          <w:szCs w:val="18"/>
-        </w:rPr>
-        <w:t>i</w:t>
-      </w:r>
-      <w:proofErr w:type="spellEnd"/>
-      <w:r>
-        <w:rPr>
-          <w:color w:val="000000"/>
-          <w:sz w:val="18"/>
-          <w:szCs w:val="18"/>
-        </w:rPr>
-        <w:t>));</w:t>
+        <w:t xml:space="preserve">    plot(hour, all_vert_error24S2(:,i));</w:t>
       </w:r>
     </w:p>
     <w:p>
@@ -12826,23 +8992,13 @@
           <w:szCs w:val="18"/>
         </w:rPr>
       </w:pPr>
-      <w:proofErr w:type="gramStart"/>
-      <w:r>
-        <w:rPr>
-          <w:color w:val="000000"/>
-          <w:sz w:val="18"/>
-          <w:szCs w:val="18"/>
-        </w:rPr>
-        <w:t>subplot(</w:t>
-      </w:r>
-      <w:proofErr w:type="gramEnd"/>
-      <w:r>
-        <w:rPr>
-          <w:color w:val="000000"/>
-          <w:sz w:val="18"/>
-          <w:szCs w:val="18"/>
-        </w:rPr>
-        <w:t>2,1,1)</w:t>
+      <w:r>
+        <w:rPr>
+          <w:color w:val="000000"/>
+          <w:sz w:val="18"/>
+          <w:szCs w:val="18"/>
+        </w:rPr>
+        <w:t>subplot(2,1,1)</w:t>
       </w:r>
     </w:p>
     <w:p>
@@ -12863,7 +9019,6 @@
           <w:szCs w:val="18"/>
         </w:rPr>
       </w:pPr>
-      <w:proofErr w:type="gramStart"/>
       <w:r>
         <w:rPr>
           <w:color w:val="000000"/>
@@ -12872,7 +9027,6 @@
         </w:rPr>
         <w:t>title(</w:t>
       </w:r>
-      <w:proofErr w:type="gramEnd"/>
       <w:r>
         <w:rPr>
           <w:rStyle w:val="string"/>
@@ -12910,23 +9064,13 @@
           <w:szCs w:val="18"/>
         </w:rPr>
       </w:pPr>
-      <w:proofErr w:type="spellStart"/>
-      <w:r>
-        <w:rPr>
-          <w:color w:val="000000"/>
-          <w:sz w:val="18"/>
-          <w:szCs w:val="18"/>
-        </w:rPr>
-        <w:t>xlabel</w:t>
-      </w:r>
-      <w:proofErr w:type="spellEnd"/>
-      <w:r>
-        <w:rPr>
-          <w:color w:val="000000"/>
-          <w:sz w:val="18"/>
-          <w:szCs w:val="18"/>
-        </w:rPr>
-        <w:t>(</w:t>
+      <w:r>
+        <w:rPr>
+          <w:color w:val="000000"/>
+          <w:sz w:val="18"/>
+          <w:szCs w:val="18"/>
+        </w:rPr>
+        <w:t>xlabel(</w:t>
       </w:r>
       <w:r>
         <w:rPr>
@@ -12938,7 +9082,6 @@
         </w:rPr>
         <w:t>'Hours'</w:t>
       </w:r>
-      <w:proofErr w:type="gramStart"/>
       <w:r>
         <w:rPr>
           <w:color w:val="000000"/>
@@ -12947,7 +9090,6 @@
         </w:rPr>
         <w:t>);</w:t>
       </w:r>
-      <w:proofErr w:type="gramEnd"/>
     </w:p>
     <w:p>
       <w:pPr>
@@ -12967,26 +9109,14 @@
           <w:szCs w:val="18"/>
         </w:rPr>
       </w:pPr>
-      <w:proofErr w:type="spellStart"/>
-      <w:proofErr w:type="gramStart"/>
-      <w:r>
-        <w:rPr>
-          <w:color w:val="000000"/>
-          <w:sz w:val="18"/>
-          <w:szCs w:val="18"/>
-        </w:rPr>
-        <w:t>ylabel</w:t>
-      </w:r>
-      <w:proofErr w:type="spellEnd"/>
-      <w:r>
-        <w:rPr>
-          <w:color w:val="000000"/>
-          <w:sz w:val="18"/>
-          <w:szCs w:val="18"/>
-        </w:rPr>
-        <w:t>(</w:t>
-      </w:r>
-      <w:proofErr w:type="gramEnd"/>
+      <w:r>
+        <w:rPr>
+          <w:color w:val="000000"/>
+          <w:sz w:val="18"/>
+          <w:szCs w:val="18"/>
+        </w:rPr>
+        <w:t>ylabel(</w:t>
+      </w:r>
       <w:r>
         <w:rPr>
           <w:rStyle w:val="string"/>
@@ -13178,23 +9308,13 @@
           <w:szCs w:val="18"/>
         </w:rPr>
       </w:pPr>
-      <w:proofErr w:type="gramStart"/>
-      <w:r>
-        <w:rPr>
-          <w:color w:val="000000"/>
-          <w:sz w:val="18"/>
-          <w:szCs w:val="18"/>
-        </w:rPr>
-        <w:t>subplot(</w:t>
-      </w:r>
-      <w:proofErr w:type="gramEnd"/>
-      <w:r>
-        <w:rPr>
-          <w:color w:val="000000"/>
-          <w:sz w:val="18"/>
-          <w:szCs w:val="18"/>
-        </w:rPr>
-        <w:t>2,1,2)</w:t>
+      <w:r>
+        <w:rPr>
+          <w:color w:val="000000"/>
+          <w:sz w:val="18"/>
+          <w:szCs w:val="18"/>
+        </w:rPr>
+        <w:t>subplot(2,1,2)</w:t>
       </w:r>
     </w:p>
     <w:p>
@@ -13215,7 +9335,6 @@
           <w:szCs w:val="18"/>
         </w:rPr>
       </w:pPr>
-      <w:proofErr w:type="gramStart"/>
       <w:r>
         <w:rPr>
           <w:color w:val="000000"/>
@@ -13224,7 +9343,6 @@
         </w:rPr>
         <w:t>title(</w:t>
       </w:r>
-      <w:proofErr w:type="gramEnd"/>
       <w:r>
         <w:rPr>
           <w:rStyle w:val="string"/>
@@ -13262,23 +9380,13 @@
           <w:szCs w:val="18"/>
         </w:rPr>
       </w:pPr>
-      <w:proofErr w:type="spellStart"/>
-      <w:r>
-        <w:rPr>
-          <w:color w:val="000000"/>
-          <w:sz w:val="18"/>
-          <w:szCs w:val="18"/>
-        </w:rPr>
-        <w:t>xlabel</w:t>
-      </w:r>
-      <w:proofErr w:type="spellEnd"/>
-      <w:r>
-        <w:rPr>
-          <w:color w:val="000000"/>
-          <w:sz w:val="18"/>
-          <w:szCs w:val="18"/>
-        </w:rPr>
-        <w:t>(</w:t>
+      <w:r>
+        <w:rPr>
+          <w:color w:val="000000"/>
+          <w:sz w:val="18"/>
+          <w:szCs w:val="18"/>
+        </w:rPr>
+        <w:t>xlabel(</w:t>
       </w:r>
       <w:r>
         <w:rPr>
@@ -13290,7 +9398,6 @@
         </w:rPr>
         <w:t>'Hours'</w:t>
       </w:r>
-      <w:proofErr w:type="gramStart"/>
       <w:r>
         <w:rPr>
           <w:color w:val="000000"/>
@@ -13299,7 +9406,6 @@
         </w:rPr>
         <w:t>);</w:t>
       </w:r>
-      <w:proofErr w:type="gramEnd"/>
     </w:p>
     <w:p>
       <w:pPr>
@@ -13319,26 +9425,14 @@
           <w:szCs w:val="18"/>
         </w:rPr>
       </w:pPr>
-      <w:proofErr w:type="spellStart"/>
-      <w:proofErr w:type="gramStart"/>
-      <w:r>
-        <w:rPr>
-          <w:color w:val="000000"/>
-          <w:sz w:val="18"/>
-          <w:szCs w:val="18"/>
-        </w:rPr>
-        <w:t>ylabel</w:t>
-      </w:r>
-      <w:proofErr w:type="spellEnd"/>
-      <w:r>
-        <w:rPr>
-          <w:color w:val="000000"/>
-          <w:sz w:val="18"/>
-          <w:szCs w:val="18"/>
-        </w:rPr>
-        <w:t>(</w:t>
-      </w:r>
-      <w:proofErr w:type="gramEnd"/>
+      <w:r>
+        <w:rPr>
+          <w:color w:val="000000"/>
+          <w:sz w:val="18"/>
+          <w:szCs w:val="18"/>
+        </w:rPr>
+        <w:t>ylabel(</w:t>
+      </w:r>
       <w:r>
         <w:rPr>
           <w:rStyle w:val="string"/>
@@ -13624,14 +9718,27 @@
       <w:r>
         <w:t xml:space="preserve">Figure </w:t>
       </w:r>
-      <w:fldSimple w:instr=" SEQ Figure \* ARABIC ">
-        <w:r>
-          <w:rPr>
-            <w:noProof/>
-          </w:rPr>
-          <w:t>4</w:t>
-        </w:r>
-      </w:fldSimple>
+      <w:r>
+        <w:fldChar w:fldCharType="begin"/>
+      </w:r>
+      <w:r>
+        <w:instrText xml:space="preserve"> SEQ Figure \* ARABIC </w:instrText>
+      </w:r>
+      <w:r>
+        <w:fldChar w:fldCharType="separate"/>
+      </w:r>
+      <w:r>
+        <w:rPr>
+          <w:noProof/>
+        </w:rPr>
+        <w:t>4</w:t>
+      </w:r>
+      <w:r>
+        <w:rPr>
+          <w:noProof/>
+        </w:rPr>
+        <w:fldChar w:fldCharType="end"/>
+      </w:r>
       <w:r>
         <w:t xml:space="preserve"> - Horizontal RMSE Histogram for Static vs Kinematic Processing</w:t>
       </w:r>
@@ -13675,14 +9782,27 @@
       <w:r>
         <w:t xml:space="preserve">Figure </w:t>
       </w:r>
-      <w:fldSimple w:instr=" SEQ Figure \* ARABIC ">
-        <w:r>
-          <w:rPr>
-            <w:noProof/>
-          </w:rPr>
-          <w:t>5</w:t>
-        </w:r>
-      </w:fldSimple>
+      <w:r>
+        <w:fldChar w:fldCharType="begin"/>
+      </w:r>
+      <w:r>
+        <w:instrText xml:space="preserve"> SEQ Figure \* ARABIC </w:instrText>
+      </w:r>
+      <w:r>
+        <w:fldChar w:fldCharType="separate"/>
+      </w:r>
+      <w:r>
+        <w:rPr>
+          <w:noProof/>
+        </w:rPr>
+        <w:t>5</w:t>
+      </w:r>
+      <w:r>
+        <w:rPr>
+          <w:noProof/>
+        </w:rPr>
+        <w:fldChar w:fldCharType="end"/>
+      </w:r>
       <w:r>
         <w:t xml:space="preserve"> - Vertical RMSE Histogram for Kinematic vs Static Minute Data</w:t>
       </w:r>
@@ -13728,14 +9848,27 @@
       <w:r>
         <w:t xml:space="preserve">Figure </w:t>
       </w:r>
-      <w:fldSimple w:instr=" SEQ Figure \* ARABIC ">
-        <w:r>
-          <w:rPr>
-            <w:noProof/>
-          </w:rPr>
-          <w:t>6</w:t>
-        </w:r>
-      </w:fldSimple>
+      <w:r>
+        <w:fldChar w:fldCharType="begin"/>
+      </w:r>
+      <w:r>
+        <w:instrText xml:space="preserve"> SEQ Figure \* ARABIC </w:instrText>
+      </w:r>
+      <w:r>
+        <w:fldChar w:fldCharType="separate"/>
+      </w:r>
+      <w:r>
+        <w:rPr>
+          <w:noProof/>
+        </w:rPr>
+        <w:t>6</w:t>
+      </w:r>
+      <w:r>
+        <w:rPr>
+          <w:noProof/>
+        </w:rPr>
+        <w:fldChar w:fldCharType="end"/>
+      </w:r>
       <w:r>
         <w:t xml:space="preserve"> – Histogram of Time to Reach 5cm of Horizontal Error for Static vs Kinematic Processing</w:t>
       </w:r>
@@ -13783,14 +9916,27 @@
       <w:r>
         <w:t xml:space="preserve">Figure </w:t>
       </w:r>
-      <w:fldSimple w:instr=" SEQ Figure \* ARABIC ">
-        <w:r>
-          <w:rPr>
-            <w:noProof/>
-          </w:rPr>
-          <w:t>7</w:t>
-        </w:r>
-      </w:fldSimple>
+      <w:r>
+        <w:fldChar w:fldCharType="begin"/>
+      </w:r>
+      <w:r>
+        <w:instrText xml:space="preserve"> SEQ Figure \* ARABIC </w:instrText>
+      </w:r>
+      <w:r>
+        <w:fldChar w:fldCharType="separate"/>
+      </w:r>
+      <w:r>
+        <w:rPr>
+          <w:noProof/>
+        </w:rPr>
+        <w:t>7</w:t>
+      </w:r>
+      <w:r>
+        <w:rPr>
+          <w:noProof/>
+        </w:rPr>
+        <w:fldChar w:fldCharType="end"/>
+      </w:r>
       <w:r>
         <w:t xml:space="preserve"> – Histogram of Time to Reach 5cm of Vertical Error for Static vs Kinematic Processing</w:t>
       </w:r>
@@ -13809,13 +9955,8 @@
       <w:r>
         <w:t xml:space="preserve"> </w:t>
       </w:r>
-      <w:proofErr w:type="gramStart"/>
-      <w:r>
-        <w:t>This results</w:t>
-      </w:r>
-      <w:proofErr w:type="gramEnd"/>
-      <w:r>
-        <w:t xml:space="preserve"> was unexpected as static processing treats a receiver as if it is stationary, however the results</w:t>
+      <w:r>
+        <w:t>This results was unexpected as static processing treats a receiver as if it is stationary, however the results</w:t>
       </w:r>
       <w:r>
         <w:t xml:space="preserve"> could be attributed to the fact that a greater number of satellites are used to compute position in kinematic mode, or that kinematic processing is a more fluid approach to estimating a static position. Therefore, based on these results, kinematic processing provides more accurate results.</w:t>
@@ -13905,14 +10046,27 @@
       <w:r>
         <w:t xml:space="preserve">Figure </w:t>
       </w:r>
-      <w:fldSimple w:instr=" SEQ Figure \* ARABIC ">
-        <w:r>
-          <w:rPr>
-            <w:noProof/>
-          </w:rPr>
-          <w:t>8</w:t>
-        </w:r>
-      </w:fldSimple>
+      <w:r>
+        <w:fldChar w:fldCharType="begin"/>
+      </w:r>
+      <w:r>
+        <w:instrText xml:space="preserve"> SEQ Figure \* ARABIC </w:instrText>
+      </w:r>
+      <w:r>
+        <w:fldChar w:fldCharType="separate"/>
+      </w:r>
+      <w:r>
+        <w:rPr>
+          <w:noProof/>
+        </w:rPr>
+        <w:t>8</w:t>
+      </w:r>
+      <w:r>
+        <w:rPr>
+          <w:noProof/>
+        </w:rPr>
+        <w:fldChar w:fldCharType="end"/>
+      </w:r>
       <w:r>
         <w:t xml:space="preserve"> - Horizontal RMSE Histogram for 24 Hour vs 30 Minute Data Arcs</w:t>
       </w:r>
@@ -13956,14 +10110,27 @@
       <w:r>
         <w:t xml:space="preserve">Figure </w:t>
       </w:r>
-      <w:fldSimple w:instr=" SEQ Figure \* ARABIC ">
-        <w:r>
-          <w:rPr>
-            <w:noProof/>
-          </w:rPr>
-          <w:t>9</w:t>
-        </w:r>
-      </w:fldSimple>
+      <w:r>
+        <w:fldChar w:fldCharType="begin"/>
+      </w:r>
+      <w:r>
+        <w:instrText xml:space="preserve"> SEQ Figure \* ARABIC </w:instrText>
+      </w:r>
+      <w:r>
+        <w:fldChar w:fldCharType="separate"/>
+      </w:r>
+      <w:r>
+        <w:rPr>
+          <w:noProof/>
+        </w:rPr>
+        <w:t>9</w:t>
+      </w:r>
+      <w:r>
+        <w:rPr>
+          <w:noProof/>
+        </w:rPr>
+        <w:fldChar w:fldCharType="end"/>
+      </w:r>
       <w:r>
         <w:t xml:space="preserve"> - Vertical RMSE for 24 Hour vs 30 Minute Data Arcs</w:t>
       </w:r>
@@ -14026,14 +10193,27 @@
       <w:r>
         <w:t xml:space="preserve">Figure </w:t>
       </w:r>
-      <w:fldSimple w:instr=" SEQ Figure \* ARABIC ">
-        <w:r>
-          <w:rPr>
-            <w:noProof/>
-          </w:rPr>
-          <w:t>10</w:t>
-        </w:r>
-      </w:fldSimple>
+      <w:r>
+        <w:fldChar w:fldCharType="begin"/>
+      </w:r>
+      <w:r>
+        <w:instrText xml:space="preserve"> SEQ Figure \* ARABIC </w:instrText>
+      </w:r>
+      <w:r>
+        <w:fldChar w:fldCharType="separate"/>
+      </w:r>
+      <w:r>
+        <w:rPr>
+          <w:noProof/>
+        </w:rPr>
+        <w:t>10</w:t>
+      </w:r>
+      <w:r>
+        <w:rPr>
+          <w:noProof/>
+        </w:rPr>
+        <w:fldChar w:fldCharType="end"/>
+      </w:r>
       <w:r>
         <w:t xml:space="preserve"> - Histogram of Time to Reach 5cm of Horizontal Error for 24 Hour vs 30 Minute Data Arcs</w:t>
       </w:r>
@@ -14084,14 +10264,27 @@
       <w:r>
         <w:t xml:space="preserve">Figure </w:t>
       </w:r>
-      <w:fldSimple w:instr=" SEQ Figure \* ARABIC ">
-        <w:r>
-          <w:rPr>
-            <w:noProof/>
-          </w:rPr>
-          <w:t>11</w:t>
-        </w:r>
-      </w:fldSimple>
+      <w:r>
+        <w:fldChar w:fldCharType="begin"/>
+      </w:r>
+      <w:r>
+        <w:instrText xml:space="preserve"> SEQ Figure \* ARABIC </w:instrText>
+      </w:r>
+      <w:r>
+        <w:fldChar w:fldCharType="separate"/>
+      </w:r>
+      <w:r>
+        <w:rPr>
+          <w:noProof/>
+        </w:rPr>
+        <w:t>11</w:t>
+      </w:r>
+      <w:r>
+        <w:rPr>
+          <w:noProof/>
+        </w:rPr>
+        <w:fldChar w:fldCharType="end"/>
+      </w:r>
       <w:r>
         <w:t xml:space="preserve"> - Histogram of Time to Reach 5cm of Vertical Error for 24 Hour vs 30 Minute Data Arcs</w:t>
       </w:r>
@@ -14107,15 +10300,7 @@
         <w:t xml:space="preserve">hour period clearly reduces the total RMSE in both horizontal and vertical directions. </w:t>
       </w:r>
       <w:r>
-        <w:t xml:space="preserve">However, when observing the effect on time to reach 5cm of error, there </w:t>
-      </w:r>
-      <w:proofErr w:type="gramStart"/>
-      <w:r>
-        <w:t>doesn’t</w:t>
-      </w:r>
-      <w:proofErr w:type="gramEnd"/>
-      <w:r>
-        <w:t xml:space="preserve"> appear to be a difference.</w:t>
+        <w:t>However, when observing the effect on time to reach 5cm of error, there doesn’t appear to be a difference.</w:t>
       </w:r>
       <w:r>
         <w:t xml:space="preserve"> Since most solutions reach this accuracy within the first 30 minutes, this result is expected. Therefore, based on the above results, a longer data arc results in greater accuracy of the position estimate, while it has little impact on the time to obtain 5cm of accuracy.</w:t>
@@ -14164,21 +10349,7 @@
         <w:rPr>
           <w:color w:val="FF0000"/>
         </w:rPr>
-        <w:t xml:space="preserve"> make comments about the differences. I think kinematic was noisier and there might not be any difference between 24 hour and </w:t>
-      </w:r>
-      <w:proofErr w:type="gramStart"/>
-      <w:r>
-        <w:rPr>
-          <w:color w:val="FF0000"/>
-        </w:rPr>
-        <w:t>30 minute</w:t>
-      </w:r>
-      <w:proofErr w:type="gramEnd"/>
-      <w:r>
-        <w:rPr>
-          <w:color w:val="FF0000"/>
-        </w:rPr>
-        <w:t xml:space="preserve"> datasets.</w:t>
+        <w:t xml:space="preserve"> make comments about the differences. I think kinematic was noisier and there might not be any difference between 24 hour and 30 minute datasets.</w:t>
       </w:r>
     </w:p>
     <w:p>
@@ -14235,16 +10406,11 @@
         <w:jc w:val="center"/>
       </w:pPr>
       <w:r>
-        <w:t xml:space="preserve">Figure 12 – Chart of 24 Hour </w:t>
-      </w:r>
-      <w:proofErr w:type="spellStart"/>
-      <w:r>
-        <w:t>Kinematic’</w:t>
+        <w:t>Figure 12 – Chart of 24 Hour Kinematic’</w:t>
       </w:r>
       <w:r>
         <w:t>s</w:t>
       </w:r>
-      <w:proofErr w:type="spellEnd"/>
       <w:r>
         <w:t xml:space="preserve"> Horizontal and Vertical Error for Day 2</w:t>
       </w:r>
@@ -14255,10 +10421,10 @@
           <w:noProof/>
         </w:rPr>
         <w:drawing>
-          <wp:inline distT="0" distB="0" distL="0" distR="0" wp14:anchorId="298A9F08" wp14:editId="0414AAF2">
-            <wp:extent cx="5943600" cy="3258820"/>
+          <wp:inline distT="0" distB="0" distL="0" distR="0" wp14:anchorId="2CC11563" wp14:editId="2E4E759C">
+            <wp:extent cx="5943600" cy="3333750"/>
             <wp:effectExtent l="0" t="0" r="0" b="0"/>
-            <wp:docPr id="22" name="Picture 22"/>
+            <wp:docPr id="18" name="Picture 18"/>
             <wp:cNvGraphicFramePr>
               <a:graphicFrameLocks xmlns:a="http://schemas.openxmlformats.org/drawingml/2006/main" noChangeAspect="1"/>
             </wp:cNvGraphicFramePr>
@@ -14278,7 +10444,7 @@
                   <pic:spPr>
                     <a:xfrm>
                       <a:off x="0" y="0"/>
-                      <a:ext cx="5943600" cy="3258820"/>
+                      <a:ext cx="5943600" cy="3333750"/>
                     </a:xfrm>
                     <a:prstGeom prst="rect">
                       <a:avLst/>
@@ -14297,15 +10463,7 @@
         <w:jc w:val="center"/>
       </w:pPr>
       <w:r>
-        <w:t xml:space="preserve">Figure 13 – Chart of </w:t>
-      </w:r>
-      <w:proofErr w:type="gramStart"/>
-      <w:r>
-        <w:t>24 Hour</w:t>
-      </w:r>
-      <w:proofErr w:type="gramEnd"/>
-      <w:r>
-        <w:t xml:space="preserve"> Static’s Horizontal and Vertical Error for Day 2</w:t>
+        <w:t>Figure 13 – Chart of 24 Hour Static’s Horizontal and Vertical Error for Day 2</w:t>
       </w:r>
     </w:p>
     <w:p>
@@ -14317,15 +10475,7 @@
         <w:t>noisier</w:t>
       </w:r>
       <w:r>
-        <w:t xml:space="preserve"> than the static chart. WUHN00CHN spikes a lot in the kinematic chart and </w:t>
-      </w:r>
-      <w:proofErr w:type="gramStart"/>
-      <w:r>
-        <w:t>doesn’t</w:t>
-      </w:r>
-      <w:proofErr w:type="gramEnd"/>
-      <w:r>
-        <w:t xml:space="preserve"> seem to consolidate by the end of the 24 hours. In the static chart, WUHN00CHN spikes a bit but still consolidates by the 5</w:t>
+        <w:t xml:space="preserve"> than the static chart. WUHN00CHN spikes a lot in the kinematic chart and doesn’t seem to consolidate by the end of the 24 hours. In the static chart, WUHN00CHN spikes a bit but still consolidates by the 5</w:t>
       </w:r>
       <w:r>
         <w:rPr>
@@ -14391,15 +10541,7 @@
         <w:jc w:val="center"/>
       </w:pPr>
       <w:r>
-        <w:t xml:space="preserve">Figure 14 – Chart of 30 Minute </w:t>
-      </w:r>
-      <w:proofErr w:type="spellStart"/>
-      <w:r>
-        <w:t>Kinematic’s</w:t>
-      </w:r>
-      <w:proofErr w:type="spellEnd"/>
-      <w:r>
-        <w:t xml:space="preserve"> Horizontal and Vertical Error for Day 2</w:t>
+        <w:t>Figure 14 – Chart of 30 Minute Kinematic’s Horizontal and Vertical Error for Day 2</w:t>
       </w:r>
     </w:p>
     <w:p>
@@ -14468,23 +10610,7 @@
       </w:pPr>
       <w:r>
         <w:lastRenderedPageBreak/>
-        <w:t xml:space="preserve">The charts for 24 hour and 30 </w:t>
-      </w:r>
-      <w:proofErr w:type="gramStart"/>
-      <w:r>
-        <w:t>minute</w:t>
-      </w:r>
-      <w:proofErr w:type="gramEnd"/>
-      <w:r>
-        <w:t xml:space="preserve"> for Day 2 are almost identical, just with different data arcs. Again, Kinematic is not consistent as it </w:t>
-      </w:r>
-      <w:proofErr w:type="gramStart"/>
-      <w:r>
-        <w:t>doesn’t</w:t>
-      </w:r>
-      <w:proofErr w:type="gramEnd"/>
-      <w:r>
-        <w:t xml:space="preserve"> consolidate within the 30 min. Static consolidates after at most, 18 minutes (0.3 hours)</w:t>
+        <w:t>The charts for 24 hour and 30 minute for Day 2 are almost identical, just with different data arcs. Again, Kinematic is not consistent as it doesn’t consolidate within the 30 min. Static consolidates after at most, 18 minutes (0.3 hours)</w:t>
       </w:r>
       <w:r>
         <w:t>.</w:t>
@@ -14544,15 +10670,7 @@
         <w:jc w:val="center"/>
       </w:pPr>
       <w:r>
-        <w:t xml:space="preserve">Figure 16 – Chart of 24 Hour </w:t>
-      </w:r>
-      <w:proofErr w:type="spellStart"/>
-      <w:r>
-        <w:t>Kinematic’s</w:t>
-      </w:r>
-      <w:proofErr w:type="spellEnd"/>
-      <w:r>
-        <w:t xml:space="preserve"> Horizontal and Vertical Error for Day 3</w:t>
+        <w:t>Figure 16 – Chart of 24 Hour Kinematic’s Horizontal and Vertical Error for Day 3</w:t>
       </w:r>
     </w:p>
     <w:p>
@@ -14567,10 +10685,10 @@
           <w:noProof/>
         </w:rPr>
         <w:drawing>
-          <wp:inline distT="0" distB="0" distL="0" distR="0" wp14:anchorId="0E5A7D42" wp14:editId="09A95C4D">
-            <wp:extent cx="5841242" cy="3195833"/>
-            <wp:effectExtent l="0" t="0" r="7620" b="5080"/>
-            <wp:docPr id="19" name="Picture 19"/>
+          <wp:inline distT="0" distB="0" distL="0" distR="0" wp14:anchorId="6BF75F12" wp14:editId="0DB9E508">
+            <wp:extent cx="5943600" cy="3366770"/>
+            <wp:effectExtent l="0" t="0" r="0" b="5080"/>
+            <wp:docPr id="20" name="Picture 20"/>
             <wp:cNvGraphicFramePr>
               <a:graphicFrameLocks xmlns:a="http://schemas.openxmlformats.org/drawingml/2006/main" noChangeAspect="1"/>
             </wp:cNvGraphicFramePr>
@@ -14590,7 +10708,7 @@
                   <pic:spPr>
                     <a:xfrm>
                       <a:off x="0" y="0"/>
-                      <a:ext cx="5885066" cy="3219810"/>
+                      <a:ext cx="5943600" cy="3366770"/>
                     </a:xfrm>
                     <a:prstGeom prst="rect">
                       <a:avLst/>
@@ -14609,15 +10727,7 @@
         <w:jc w:val="center"/>
       </w:pPr>
       <w:r>
-        <w:t xml:space="preserve">Figure 17 – Chart of </w:t>
-      </w:r>
-      <w:proofErr w:type="gramStart"/>
-      <w:r>
-        <w:t>24 Hour</w:t>
-      </w:r>
-      <w:proofErr w:type="gramEnd"/>
-      <w:r>
-        <w:t xml:space="preserve"> Static’s Horizontal and Vertical Error for Day 3</w:t>
+        <w:t>Figure 17 – Chart of 24 Hour Static’s Horizontal and Vertical Error for Day 3</w:t>
       </w:r>
     </w:p>
     <w:p>
@@ -14641,15 +10751,7 @@
         <w:t>nd</w:t>
       </w:r>
       <w:r>
-        <w:t xml:space="preserve"> day for both kinematic and static </w:t>
-      </w:r>
-      <w:proofErr w:type="gramStart"/>
-      <w:r>
-        <w:t>24 hour</w:t>
-      </w:r>
-      <w:proofErr w:type="gramEnd"/>
-      <w:r>
-        <w:t xml:space="preserve"> scenarios. Kinematic is still seems noisy with WUHN00CHN being the noisiest. The most noticeable difference is that day 3’s static chart consolidates earlier than day 2’s. It consolidates at around 2 hours vs 5 hours. </w:t>
+        <w:t xml:space="preserve"> day for both kinematic and static 24 hour scenarios. Kinematic is still seems noisy with WUHN00CHN being the noisiest. The most noticeable difference is that day 3’s static chart consolidates earlier than day 2’s. It consolidates at around 2 hours vs 5 hours. </w:t>
       </w:r>
     </w:p>
     <w:p>
@@ -14700,15 +10802,7 @@
         <w:jc w:val="center"/>
       </w:pPr>
       <w:r>
-        <w:t xml:space="preserve">Figure 18 – Chart of 30 Minute </w:t>
-      </w:r>
-      <w:proofErr w:type="spellStart"/>
-      <w:r>
-        <w:t>Kinematic’s</w:t>
-      </w:r>
-      <w:proofErr w:type="spellEnd"/>
-      <w:r>
-        <w:t xml:space="preserve"> Horizontal and Vertical Error for Day 3</w:t>
+        <w:t>Figure 18 – Chart of 30 Minute Kinematic’s Horizontal and Vertical Error for Day 3</w:t>
       </w:r>
     </w:p>
     <w:p>
@@ -14766,23 +10860,7 @@
     <w:p>
       <w:r>
         <w:lastRenderedPageBreak/>
-        <w:t xml:space="preserve">The </w:t>
-      </w:r>
-      <w:proofErr w:type="gramStart"/>
-      <w:r>
-        <w:t>30 minute</w:t>
-      </w:r>
-      <w:proofErr w:type="gramEnd"/>
-      <w:r>
-        <w:t xml:space="preserve"> chart for day 3’s kinematic and static are almost identical to day 2’s 30 minute charts for kinematic and static. Day 3’s kinematic vertical error </w:t>
-      </w:r>
-      <w:proofErr w:type="gramStart"/>
-      <w:r>
-        <w:t>seem</w:t>
-      </w:r>
-      <w:proofErr w:type="gramEnd"/>
-      <w:r>
-        <w:t xml:space="preserve"> to be less noisy than day 2’s vertical error.</w:t>
+        <w:t>The 30 minute chart for day 3’s kinematic and static are almost identical to day 2’s 30 minute charts for kinematic and static. Day 3’s kinematic vertical error seem to be less noisy than day 2’s vertical error.</w:t>
       </w:r>
     </w:p>
     <w:p/>
@@ -14794,23 +10872,7 @@
         <w:t>were to</w:t>
       </w:r>
       <w:r>
-        <w:t xml:space="preserve"> our expectations. We believe that if the stations </w:t>
-      </w:r>
-      <w:proofErr w:type="gramStart"/>
-      <w:r>
-        <w:t>were considered to be</w:t>
-      </w:r>
-      <w:proofErr w:type="gramEnd"/>
-      <w:r>
-        <w:t xml:space="preserve"> kinematic, its chart would be noisy due to the GNSS filter making estimates every epoch. Static would be less noisy because the GNSS filter would take the average of the estimates of several epochs. Due to expectation of Kinematic being noisy, the results </w:t>
-      </w:r>
-      <w:proofErr w:type="gramStart"/>
-      <w:r>
-        <w:t>aren’t</w:t>
-      </w:r>
-      <w:proofErr w:type="gramEnd"/>
-      <w:r>
-        <w:t xml:space="preserve"> consistent especially with WUHN00CHN. Static is more consistent, we zoomed </w:t>
+        <w:t xml:space="preserve"> our expectations. We believe that if the stations were considered to be kinematic, its chart would be noisy due to the GNSS filter making estimates every epoch. Static would be less noisy because the GNSS filter would take the average of the estimates of several epochs. Due to expectation of Kinematic being noisy, the results aren’t consistent especially with WUHN00CHN. Static is more consistent, we zoomed </w:t>
       </w:r>
       <w:r>
         <w:t>in on the charts</w:t>
@@ -14834,42 +10896,17 @@
     <w:p/>
     <w:p>
       <w:r>
-        <w:t xml:space="preserve">The data for Kinematic and Static modes for 30 minutes were also to our expectations. Comparing to 24 hours, the charts </w:t>
-      </w:r>
-      <w:proofErr w:type="gramStart"/>
-      <w:r>
-        <w:t>weren’t</w:t>
-      </w:r>
-      <w:proofErr w:type="gramEnd"/>
-      <w:r>
-        <w:t xml:space="preserve"> as noisy</w:t>
-      </w:r>
-      <w:r>
-        <w:t xml:space="preserve">. Kinematic didn’t have huge spikes in error and the static charts consolidated quicker than the </w:t>
-      </w:r>
-      <w:proofErr w:type="gramStart"/>
-      <w:r>
-        <w:t>24 hour</w:t>
-      </w:r>
-      <w:proofErr w:type="gramEnd"/>
-      <w:r>
-        <w:t xml:space="preserve"> charts. Through the analysis of kinematic vs static, static produces better results but that </w:t>
-      </w:r>
-      <w:proofErr w:type="gramStart"/>
+        <w:t>The data for Kinematic and Static modes for 30 minutes were also to our expectations. Comparing to 24 hours, the charts weren’t as noisy</w:t>
+      </w:r>
+      <w:r>
+        <w:t xml:space="preserve">. Kinematic didn’t have huge spikes in error and the static charts consolidated quicker than the 24 hour charts. Through the analysis of kinematic vs static, static produces better results but that </w:t>
+      </w:r>
       <w:r>
         <w:rPr>
           <w:b/>
           <w:bCs/>
         </w:rPr>
-        <w:t>doesn’t</w:t>
-      </w:r>
-      <w:proofErr w:type="gramEnd"/>
-      <w:r>
-        <w:rPr>
-          <w:b/>
-          <w:bCs/>
-        </w:rPr>
-        <w:t xml:space="preserve"> necessarily mean it’s true</w:t>
+        <w:t>doesn’t necessarily mean it’s true</w:t>
       </w:r>
       <w:r>
         <w:t xml:space="preserve"> because the stations do move due to plate tectonic shifts, mean sea level changes, etc. </w:t>
@@ -14878,42 +10915,13 @@
     <w:p/>
     <w:p>
       <w:r>
-        <w:t xml:space="preserve">There were no differences in the data comparing day 2 vs day 3. The effect that data arc length has on the results is noise. With a shorter </w:t>
-      </w:r>
-      <w:proofErr w:type="gramStart"/>
-      <w:r>
-        <w:t>time</w:t>
-      </w:r>
-      <w:proofErr w:type="gramEnd"/>
-      <w:r>
-        <w:t xml:space="preserve"> frame, it’s uncommon to find a huge discrepancy during those 30 minutes. Within 24 hours, it is very likely to discover a spike or discrepancy.</w:t>
-      </w:r>
-    </w:p>
-    <w:p/>
-    <w:p>
-      <w:r>
-        <w:t xml:space="preserve">Something to note is that the </w:t>
-      </w:r>
-      <w:proofErr w:type="gramStart"/>
-      <w:r>
-        <w:t>30 minute</w:t>
-      </w:r>
-      <w:proofErr w:type="gramEnd"/>
-      <w:r>
-        <w:t xml:space="preserve"> static’s first couple of minutes has a higher error than their 24 hour static comparison. We think this is because of the initial tropospheric delay, clock correction, and carrier phase measurements are estimates and that there </w:t>
-      </w:r>
-      <w:proofErr w:type="gramStart"/>
-      <w:r>
-        <w:t>aren’t</w:t>
-      </w:r>
-      <w:proofErr w:type="gramEnd"/>
-      <w:r>
-        <w:t xml:space="preserve"> a lot of satellites in orbit within those 30 minutes compared to the 24 hours. </w:t>
+        <w:t>There were no differences in the data comparing day 2 vs day 3. The effect that data arc length has on the results is noise. With a shorter time frame, it’s uncommon to find a huge discrepancy during those 30 minutes. Within 24 hours, it is very likely to discover a spike or discrepancy.</w:t>
       </w:r>
     </w:p>
     <w:p/>
     <w:p/>
     <w:p/>
+    <w:p/>
     <w:p>
       <w:pPr>
         <w:rPr>
@@ -14974,15 +10982,7 @@
         <w:t>appeared to be outliers. This can be seen in figures 6, 7, 10, and 11</w:t>
       </w:r>
       <w:r>
-        <w:t xml:space="preserve">, where two datasets have values greater than the largest bin: WUHN00CHN on day 2 and day 3. The exact results can be seen in the tables provided in Appendix </w:t>
-      </w:r>
-      <w:proofErr w:type="gramStart"/>
-      <w:r>
-        <w:t>5.0,</w:t>
-      </w:r>
-      <w:proofErr w:type="gramEnd"/>
-      <w:r>
-        <w:t xml:space="preserve"> </w:t>
+        <w:t xml:space="preserve">, where two datasets have values greater than the largest bin: WUHN00CHN on day 2 and day 3. The exact results can be seen in the tables provided in Appendix 5.0, </w:t>
       </w:r>
       <w:r>
         <w:t>however the solutions often did not converge for over 23 hours. For the day 2, 30</w:t>
@@ -15040,23 +11040,7 @@
         <w:t>the evolution of horizontal and vertical error as a function of time,</w:t>
       </w:r>
       <w:r>
-        <w:t xml:space="preserve"> static produced better results than kinematic. </w:t>
-      </w:r>
-      <w:proofErr w:type="gramStart"/>
-      <w:r>
-        <w:t>But,</w:t>
-      </w:r>
-      <w:proofErr w:type="gramEnd"/>
-      <w:r>
-        <w:t xml:space="preserve"> static isn’t exactly correct itself because static assumes the stations are stationary when there are factors that say that it’s not. Kinematic has results that are more truthful to reality, but </w:t>
-      </w:r>
-      <w:proofErr w:type="gramStart"/>
-      <w:r>
-        <w:t>they’re</w:t>
-      </w:r>
-      <w:proofErr w:type="gramEnd"/>
-      <w:r>
-        <w:t xml:space="preserve"> not as precise and accurate in PPP. The longer a data arc is</w:t>
+        <w:t xml:space="preserve"> static produced better results than kinematic. But, static isn’t exactly correct itself because static assumes the stations are stationary when there are factors that say that it’s not. Kinematic has results that are more truthful to reality, but they’re not as precise and accurate in PPP. The longer a data arc is</w:t>
       </w:r>
       <w:r>
         <w:t xml:space="preserve"> for kinematic scenarios</w:t>
@@ -15194,13 +11178,8 @@
                 <w:numId w:val="1"/>
               </w:numPr>
             </w:pPr>
-            <w:proofErr w:type="spellStart"/>
             <w:r>
-              <w:t>readPos.m</w:t>
-            </w:r>
-            <w:proofErr w:type="spellEnd"/>
-            <w:r>
-              <w:t xml:space="preserve"> modification</w:t>
+              <w:t>readPos.m modification</w:t>
             </w:r>
           </w:p>
           <w:p>
@@ -15211,13 +11190,8 @@
                 <w:numId w:val="1"/>
               </w:numPr>
             </w:pPr>
-            <w:proofErr w:type="spellStart"/>
             <w:r>
-              <w:t>main.m</w:t>
-            </w:r>
-            <w:proofErr w:type="spellEnd"/>
-            <w:r>
-              <w:t xml:space="preserve"> development</w:t>
+              <w:t>main.m development</w:t>
             </w:r>
           </w:p>
           <w:p>
@@ -15280,13 +11254,8 @@
                 <w:numId w:val="1"/>
               </w:numPr>
             </w:pPr>
-            <w:proofErr w:type="spellStart"/>
             <w:r>
-              <w:t>main.m</w:t>
-            </w:r>
-            <w:proofErr w:type="spellEnd"/>
-            <w:r>
-              <w:t xml:space="preserve"> development</w:t>
+              <w:t>main.m development</w:t>
             </w:r>
           </w:p>
           <w:p>
@@ -15343,30 +11312,12 @@
       <w:r>
         <w:t xml:space="preserve">[1] </w:t>
       </w:r>
-      <w:proofErr w:type="spellStart"/>
-      <w:proofErr w:type="gramStart"/>
       <w:r>
         <w:rPr>
           <w:color w:val="323232"/>
           <w:shd w:val="clear" w:color="auto" w:fill="FFFFFF"/>
         </w:rPr>
-        <w:t>Latitude,Longitude</w:t>
-      </w:r>
-      <w:proofErr w:type="gramEnd"/>
-      <w:r>
-        <w:rPr>
-          <w:color w:val="323232"/>
-          <w:shd w:val="clear" w:color="auto" w:fill="FFFFFF"/>
-        </w:rPr>
-        <w:t>,Height</w:t>
-      </w:r>
-      <w:proofErr w:type="spellEnd"/>
-      <w:r>
-        <w:rPr>
-          <w:color w:val="323232"/>
-          <w:shd w:val="clear" w:color="auto" w:fill="FFFFFF"/>
-        </w:rPr>
-        <w:t xml:space="preserve"> to/from ECEF (X,Y,Z). (n.d.). Retrieved March 13, 2021, from </w:t>
+        <w:t xml:space="preserve">Latitude,Longitude,Height to/from ECEF (X,Y,Z). (n.d.). Retrieved March 13, 2021, from </w:t>
       </w:r>
       <w:hyperlink r:id="rId28" w:history="1">
         <w:r>

--- a/Project 3 Report.docx
+++ b/Project 3 Report.docx
@@ -2922,27 +2922,14 @@
       <w:r>
         <w:t xml:space="preserve">Figure </w:t>
       </w:r>
-      <w:r>
-        <w:fldChar w:fldCharType="begin"/>
-      </w:r>
-      <w:r>
-        <w:instrText xml:space="preserve"> SEQ Figure \* ARABIC </w:instrText>
-      </w:r>
-      <w:r>
-        <w:fldChar w:fldCharType="separate"/>
-      </w:r>
-      <w:r>
-        <w:rPr>
-          <w:noProof/>
-        </w:rPr>
-        <w:t>1</w:t>
-      </w:r>
-      <w:r>
-        <w:rPr>
-          <w:noProof/>
-        </w:rPr>
-        <w:fldChar w:fldCharType="end"/>
-      </w:r>
+      <w:fldSimple w:instr=" SEQ Figure \* ARABIC ">
+        <w:r>
+          <w:rPr>
+            <w:noProof/>
+          </w:rPr>
+          <w:t>1</w:t>
+        </w:r>
+      </w:fldSimple>
       <w:r>
         <w:t xml:space="preserve"> – Map of six selected stations</w:t>
       </w:r>
@@ -6920,27 +6907,14 @@
       <w:r>
         <w:t xml:space="preserve">Figure </w:t>
       </w:r>
-      <w:r>
-        <w:fldChar w:fldCharType="begin"/>
-      </w:r>
-      <w:r>
-        <w:instrText xml:space="preserve"> SEQ Figure \* ARABIC </w:instrText>
-      </w:r>
-      <w:r>
-        <w:fldChar w:fldCharType="separate"/>
-      </w:r>
-      <w:r>
-        <w:rPr>
-          <w:noProof/>
-        </w:rPr>
-        <w:t>1</w:t>
-      </w:r>
-      <w:r>
-        <w:rPr>
-          <w:noProof/>
-        </w:rPr>
-        <w:fldChar w:fldCharType="end"/>
-      </w:r>
+      <w:fldSimple w:instr=" SEQ Figure \* ARABIC ">
+        <w:r>
+          <w:rPr>
+            <w:noProof/>
+          </w:rPr>
+          <w:t>1</w:t>
+        </w:r>
+      </w:fldSimple>
       <w:r>
         <w:t xml:space="preserve"> - GDOP and Number of Satellites vs Time for a 24-Hour Data Arc of ALGO00CAN</w:t>
       </w:r>
@@ -7007,27 +6981,14 @@
       <w:r>
         <w:t xml:space="preserve">Figure </w:t>
       </w:r>
-      <w:r>
-        <w:fldChar w:fldCharType="begin"/>
-      </w:r>
-      <w:r>
-        <w:instrText xml:space="preserve"> SEQ Figure \* ARABIC </w:instrText>
-      </w:r>
-      <w:r>
-        <w:fldChar w:fldCharType="separate"/>
-      </w:r>
-      <w:r>
-        <w:rPr>
-          <w:noProof/>
-        </w:rPr>
-        <w:t>2</w:t>
-      </w:r>
-      <w:r>
-        <w:rPr>
-          <w:noProof/>
-        </w:rPr>
-        <w:fldChar w:fldCharType="end"/>
-      </w:r>
+      <w:fldSimple w:instr=" SEQ Figure \* ARABIC ">
+        <w:r>
+          <w:rPr>
+            <w:noProof/>
+          </w:rPr>
+          <w:t>2</w:t>
+        </w:r>
+      </w:fldSimple>
       <w:r>
         <w:t xml:space="preserve"> -</w:t>
       </w:r>
@@ -7109,27 +7070,14 @@
       <w:r>
         <w:t xml:space="preserve">Figure </w:t>
       </w:r>
-      <w:r>
-        <w:fldChar w:fldCharType="begin"/>
-      </w:r>
-      <w:r>
-        <w:instrText xml:space="preserve"> SEQ Figure \* ARABIC </w:instrText>
-      </w:r>
-      <w:r>
-        <w:fldChar w:fldCharType="separate"/>
-      </w:r>
-      <w:r>
-        <w:rPr>
-          <w:noProof/>
-        </w:rPr>
-        <w:t>3</w:t>
-      </w:r>
-      <w:r>
-        <w:rPr>
-          <w:noProof/>
-        </w:rPr>
-        <w:fldChar w:fldCharType="end"/>
-      </w:r>
+      <w:fldSimple w:instr=" SEQ Figure \* ARABIC ">
+        <w:r>
+          <w:rPr>
+            <w:noProof/>
+          </w:rPr>
+          <w:t>3</w:t>
+        </w:r>
+      </w:fldSimple>
       <w:r>
         <w:t xml:space="preserve"> - </w:t>
       </w:r>
@@ -7941,7 +7889,27 @@
         </w:tc>
       </w:tr>
     </w:tbl>
-    <w:p/>
+    <w:p>
+      <w:pPr>
+        <w:pStyle w:val="Caption"/>
+        <w:keepNext/>
+        <w:jc w:val="center"/>
+      </w:pPr>
+      <w:r>
+        <w:t xml:space="preserve">Table </w:t>
+      </w:r>
+      <w:fldSimple w:instr=" SEQ Table \* ARABIC ">
+        <w:r>
+          <w:rPr>
+            <w:noProof/>
+          </w:rPr>
+          <w:t>1</w:t>
+        </w:r>
+      </w:fldSimple>
+      <w:r>
+        <w:t>: RINEX File Categories</w:t>
+      </w:r>
+    </w:p>
     <w:p>
       <w:r>
         <w:t xml:space="preserve">This categorization allowed us to develop overlapping histograms comparing RMSE and time to reach 5cm of error for specific cases, such as horizontal RMSE of kinematic data vs static data, or time to reach 5cm or vertical error for a 24-hour data arc vs a 30-minute data arc. </w:t>
@@ -9718,27 +9686,14 @@
       <w:r>
         <w:t xml:space="preserve">Figure </w:t>
       </w:r>
-      <w:r>
-        <w:fldChar w:fldCharType="begin"/>
-      </w:r>
-      <w:r>
-        <w:instrText xml:space="preserve"> SEQ Figure \* ARABIC </w:instrText>
-      </w:r>
-      <w:r>
-        <w:fldChar w:fldCharType="separate"/>
-      </w:r>
-      <w:r>
-        <w:rPr>
-          <w:noProof/>
-        </w:rPr>
-        <w:t>4</w:t>
-      </w:r>
-      <w:r>
-        <w:rPr>
-          <w:noProof/>
-        </w:rPr>
-        <w:fldChar w:fldCharType="end"/>
-      </w:r>
+      <w:fldSimple w:instr=" SEQ Figure \* ARABIC ">
+        <w:r>
+          <w:rPr>
+            <w:noProof/>
+          </w:rPr>
+          <w:t>4</w:t>
+        </w:r>
+      </w:fldSimple>
       <w:r>
         <w:t xml:space="preserve"> - Horizontal RMSE Histogram for Static vs Kinematic Processing</w:t>
       </w:r>
@@ -9782,27 +9737,14 @@
       <w:r>
         <w:t xml:space="preserve">Figure </w:t>
       </w:r>
-      <w:r>
-        <w:fldChar w:fldCharType="begin"/>
-      </w:r>
-      <w:r>
-        <w:instrText xml:space="preserve"> SEQ Figure \* ARABIC </w:instrText>
-      </w:r>
-      <w:r>
-        <w:fldChar w:fldCharType="separate"/>
-      </w:r>
-      <w:r>
-        <w:rPr>
-          <w:noProof/>
-        </w:rPr>
-        <w:t>5</w:t>
-      </w:r>
-      <w:r>
-        <w:rPr>
-          <w:noProof/>
-        </w:rPr>
-        <w:fldChar w:fldCharType="end"/>
-      </w:r>
+      <w:fldSimple w:instr=" SEQ Figure \* ARABIC ">
+        <w:r>
+          <w:rPr>
+            <w:noProof/>
+          </w:rPr>
+          <w:t>5</w:t>
+        </w:r>
+      </w:fldSimple>
       <w:r>
         <w:t xml:space="preserve"> - Vertical RMSE Histogram for Kinematic vs Static Minute Data</w:t>
       </w:r>
@@ -9848,27 +9790,14 @@
       <w:r>
         <w:t xml:space="preserve">Figure </w:t>
       </w:r>
-      <w:r>
-        <w:fldChar w:fldCharType="begin"/>
-      </w:r>
-      <w:r>
-        <w:instrText xml:space="preserve"> SEQ Figure \* ARABIC </w:instrText>
-      </w:r>
-      <w:r>
-        <w:fldChar w:fldCharType="separate"/>
-      </w:r>
-      <w:r>
-        <w:rPr>
-          <w:noProof/>
-        </w:rPr>
-        <w:t>6</w:t>
-      </w:r>
-      <w:r>
-        <w:rPr>
-          <w:noProof/>
-        </w:rPr>
-        <w:fldChar w:fldCharType="end"/>
-      </w:r>
+      <w:fldSimple w:instr=" SEQ Figure \* ARABIC ">
+        <w:r>
+          <w:rPr>
+            <w:noProof/>
+          </w:rPr>
+          <w:t>6</w:t>
+        </w:r>
+      </w:fldSimple>
       <w:r>
         <w:t xml:space="preserve"> – Histogram of Time to Reach 5cm of Horizontal Error for Static vs Kinematic Processing</w:t>
       </w:r>
@@ -9916,27 +9845,14 @@
       <w:r>
         <w:t xml:space="preserve">Figure </w:t>
       </w:r>
-      <w:r>
-        <w:fldChar w:fldCharType="begin"/>
-      </w:r>
-      <w:r>
-        <w:instrText xml:space="preserve"> SEQ Figure \* ARABIC </w:instrText>
-      </w:r>
-      <w:r>
-        <w:fldChar w:fldCharType="separate"/>
-      </w:r>
-      <w:r>
-        <w:rPr>
-          <w:noProof/>
-        </w:rPr>
-        <w:t>7</w:t>
-      </w:r>
-      <w:r>
-        <w:rPr>
-          <w:noProof/>
-        </w:rPr>
-        <w:fldChar w:fldCharType="end"/>
-      </w:r>
+      <w:fldSimple w:instr=" SEQ Figure \* ARABIC ">
+        <w:r>
+          <w:rPr>
+            <w:noProof/>
+          </w:rPr>
+          <w:t>7</w:t>
+        </w:r>
+      </w:fldSimple>
       <w:r>
         <w:t xml:space="preserve"> – Histogram of Time to Reach 5cm of Vertical Error for Static vs Kinematic Processing</w:t>
       </w:r>
@@ -10046,27 +9962,14 @@
       <w:r>
         <w:t xml:space="preserve">Figure </w:t>
       </w:r>
-      <w:r>
-        <w:fldChar w:fldCharType="begin"/>
-      </w:r>
-      <w:r>
-        <w:instrText xml:space="preserve"> SEQ Figure \* ARABIC </w:instrText>
-      </w:r>
-      <w:r>
-        <w:fldChar w:fldCharType="separate"/>
-      </w:r>
-      <w:r>
-        <w:rPr>
-          <w:noProof/>
-        </w:rPr>
-        <w:t>8</w:t>
-      </w:r>
-      <w:r>
-        <w:rPr>
-          <w:noProof/>
-        </w:rPr>
-        <w:fldChar w:fldCharType="end"/>
-      </w:r>
+      <w:fldSimple w:instr=" SEQ Figure \* ARABIC ">
+        <w:r>
+          <w:rPr>
+            <w:noProof/>
+          </w:rPr>
+          <w:t>8</w:t>
+        </w:r>
+      </w:fldSimple>
       <w:r>
         <w:t xml:space="preserve"> - Horizontal RMSE Histogram for 24 Hour vs 30 Minute Data Arcs</w:t>
       </w:r>
@@ -10110,27 +10013,14 @@
       <w:r>
         <w:t xml:space="preserve">Figure </w:t>
       </w:r>
-      <w:r>
-        <w:fldChar w:fldCharType="begin"/>
-      </w:r>
-      <w:r>
-        <w:instrText xml:space="preserve"> SEQ Figure \* ARABIC </w:instrText>
-      </w:r>
-      <w:r>
-        <w:fldChar w:fldCharType="separate"/>
-      </w:r>
-      <w:r>
-        <w:rPr>
-          <w:noProof/>
-        </w:rPr>
-        <w:t>9</w:t>
-      </w:r>
-      <w:r>
-        <w:rPr>
-          <w:noProof/>
-        </w:rPr>
-        <w:fldChar w:fldCharType="end"/>
-      </w:r>
+      <w:fldSimple w:instr=" SEQ Figure \* ARABIC ">
+        <w:r>
+          <w:rPr>
+            <w:noProof/>
+          </w:rPr>
+          <w:t>9</w:t>
+        </w:r>
+      </w:fldSimple>
       <w:r>
         <w:t xml:space="preserve"> - Vertical RMSE for 24 Hour vs 30 Minute Data Arcs</w:t>
       </w:r>
@@ -10193,27 +10083,14 @@
       <w:r>
         <w:t xml:space="preserve">Figure </w:t>
       </w:r>
-      <w:r>
-        <w:fldChar w:fldCharType="begin"/>
-      </w:r>
-      <w:r>
-        <w:instrText xml:space="preserve"> SEQ Figure \* ARABIC </w:instrText>
-      </w:r>
-      <w:r>
-        <w:fldChar w:fldCharType="separate"/>
-      </w:r>
-      <w:r>
-        <w:rPr>
-          <w:noProof/>
-        </w:rPr>
-        <w:t>10</w:t>
-      </w:r>
-      <w:r>
-        <w:rPr>
-          <w:noProof/>
-        </w:rPr>
-        <w:fldChar w:fldCharType="end"/>
-      </w:r>
+      <w:fldSimple w:instr=" SEQ Figure \* ARABIC ">
+        <w:r>
+          <w:rPr>
+            <w:noProof/>
+          </w:rPr>
+          <w:t>10</w:t>
+        </w:r>
+      </w:fldSimple>
       <w:r>
         <w:t xml:space="preserve"> - Histogram of Time to Reach 5cm of Horizontal Error for 24 Hour vs 30 Minute Data Arcs</w:t>
       </w:r>
@@ -10264,27 +10141,14 @@
       <w:r>
         <w:t xml:space="preserve">Figure </w:t>
       </w:r>
-      <w:r>
-        <w:fldChar w:fldCharType="begin"/>
-      </w:r>
-      <w:r>
-        <w:instrText xml:space="preserve"> SEQ Figure \* ARABIC </w:instrText>
-      </w:r>
-      <w:r>
-        <w:fldChar w:fldCharType="separate"/>
-      </w:r>
-      <w:r>
-        <w:rPr>
-          <w:noProof/>
-        </w:rPr>
-        <w:t>11</w:t>
-      </w:r>
-      <w:r>
-        <w:rPr>
-          <w:noProof/>
-        </w:rPr>
-        <w:fldChar w:fldCharType="end"/>
-      </w:r>
+      <w:fldSimple w:instr=" SEQ Figure \* ARABIC ">
+        <w:r>
+          <w:rPr>
+            <w:noProof/>
+          </w:rPr>
+          <w:t>11</w:t>
+        </w:r>
+      </w:fldSimple>
       <w:r>
         <w:t xml:space="preserve"> - Histogram of Time to Reach 5cm of Vertical Error for 24 Hour vs 30 Minute Data Arcs</w:t>
       </w:r>
@@ -10328,28 +10192,50 @@
       </w:r>
     </w:p>
     <w:p>
-      <w:pPr>
-        <w:rPr>
-          <w:color w:val="FF0000"/>
-        </w:rPr>
-      </w:pPr>
-      <w:r>
-        <w:rPr>
-          <w:color w:val="FF0000"/>
-        </w:rPr>
-        <w:t>** show all 8 plots and</w:t>
-      </w:r>
-      <w:r>
-        <w:rPr>
-          <w:color w:val="FF0000"/>
-        </w:rPr>
-        <w:t xml:space="preserve"> then</w:t>
-      </w:r>
-      <w:r>
-        <w:rPr>
-          <w:color w:val="FF0000"/>
-        </w:rPr>
-        <w:t xml:space="preserve"> make comments about the differences. I think kinematic was noisier and there might not be any difference between 24 hour and 30 minute datasets.</w:t>
+      <w:r>
+        <w:t xml:space="preserve">We created 8 </w:t>
+      </w:r>
+      <w:r>
+        <w:t>charts</w:t>
+      </w:r>
+      <w:r>
+        <w:t xml:space="preserve"> corresponding to </w:t>
+      </w:r>
+      <w:r>
+        <w:t xml:space="preserve">our 8 categories in [Table 1]. </w:t>
+      </w:r>
+      <w:r>
+        <w:t xml:space="preserve">Each chart contains 2 plots, for both horizontal and vertical errors plotted against their data arc. </w:t>
+      </w:r>
+      <w:r>
+        <w:t>The data arc length for 24 hour static charts are shorter because after the 2</w:t>
+      </w:r>
+      <w:r>
+        <w:rPr>
+          <w:vertAlign w:val="superscript"/>
+        </w:rPr>
+        <w:t>nd</w:t>
+      </w:r>
+      <w:r>
+        <w:t xml:space="preserve"> </w:t>
+      </w:r>
+      <w:r>
+        <w:t>hour the error consolidates and becomes mellow.</w:t>
+      </w:r>
+      <w:r>
+        <w:t xml:space="preserve"> So, focusing on the noisy first couple hours of static will look more appealing</w:t>
+      </w:r>
+      <w:r>
+        <w:t xml:space="preserve"> as we can picture what happens after the 2</w:t>
+      </w:r>
+      <w:r>
+        <w:rPr>
+          <w:vertAlign w:val="superscript"/>
+        </w:rPr>
+        <w:t>nd</w:t>
+      </w:r>
+      <w:r>
+        <w:t xml:space="preserve"> hour of the static charts.</w:t>
       </w:r>
     </w:p>
     <w:p>
@@ -10420,6 +10306,7 @@
         <w:rPr>
           <w:noProof/>
         </w:rPr>
+        <w:lastRenderedPageBreak/>
         <w:drawing>
           <wp:inline distT="0" distB="0" distL="0" distR="0" wp14:anchorId="2CC11563" wp14:editId="2E4E759C">
             <wp:extent cx="5943600" cy="3333750"/>
@@ -10468,7 +10355,6 @@
     </w:p>
     <w:p>
       <w:r>
-        <w:lastRenderedPageBreak/>
         <w:t xml:space="preserve">The kinematic chart is much </w:t>
       </w:r>
       <w:r>
@@ -10555,6 +10441,7 @@
         <w:rPr>
           <w:noProof/>
         </w:rPr>
+        <w:lastRenderedPageBreak/>
         <w:drawing>
           <wp:inline distT="0" distB="0" distL="0" distR="0" wp14:anchorId="4F0E78FB" wp14:editId="5D6EC2DA">
             <wp:extent cx="5943600" cy="3202940"/>
@@ -10609,7 +10496,6 @@
         </w:rPr>
       </w:pPr>
       <w:r>
-        <w:lastRenderedPageBreak/>
         <w:t>The charts for 24 hour and 30 minute for Day 2 are almost identical, just with different data arcs. Again, Kinematic is not consistent as it doesn’t consolidate within the 30 min. Static consolidates after at most, 18 minutes (0.3 hours)</w:t>
       </w:r>
       <w:r>
@@ -10684,6 +10570,7 @@
         <w:rPr>
           <w:noProof/>
         </w:rPr>
+        <w:lastRenderedPageBreak/>
         <w:drawing>
           <wp:inline distT="0" distB="0" distL="0" distR="0" wp14:anchorId="6BF75F12" wp14:editId="0DB9E508">
             <wp:extent cx="5943600" cy="3366770"/>
@@ -10732,7 +10619,6 @@
     </w:p>
     <w:p>
       <w:r>
-        <w:lastRenderedPageBreak/>
         <w:t>The data for the 3</w:t>
       </w:r>
       <w:r>
@@ -10810,6 +10696,7 @@
         <w:rPr>
           <w:noProof/>
         </w:rPr>
+        <w:lastRenderedPageBreak/>
         <w:drawing>
           <wp:inline distT="0" distB="0" distL="0" distR="0" wp14:anchorId="13B77DAB" wp14:editId="67DC3A15">
             <wp:extent cx="5943600" cy="3270250"/>
@@ -10859,7 +10746,6 @@
     <w:p/>
     <w:p>
       <w:r>
-        <w:lastRenderedPageBreak/>
         <w:t>The 30 minute chart for day 3’s kinematic and static are almost identical to day 2’s 30 minute charts for kinematic and static. Day 3’s kinematic vertical error seem to be less noisy than day 2’s vertical error.</w:t>
       </w:r>
     </w:p>
@@ -10906,98 +10792,412 @@
           <w:b/>
           <w:bCs/>
         </w:rPr>
-        <w:t>doesn’t necessarily mean it’s true</w:t>
-      </w:r>
-      <w:r>
-        <w:t xml:space="preserve"> because the stations do move due to plate tectonic shifts, mean sea level changes, etc. </w:t>
-      </w:r>
-    </w:p>
-    <w:p/>
-    <w:p>
-      <w:r>
-        <w:t>There were no differences in the data comparing day 2 vs day 3. The effect that data arc length has on the results is noise. With a shorter time frame, it’s uncommon to find a huge discrepancy during those 30 minutes. Within 24 hours, it is very likely to discover a spike or discrepancy.</w:t>
-      </w:r>
-    </w:p>
-    <w:p/>
-    <w:p/>
-    <w:p/>
-    <w:p/>
-    <w:p>
-      <w:pPr>
+        <w:t xml:space="preserve">doesn’t necessarily mean it’s </w:t>
+      </w:r>
+      <w:r>
         <w:rPr>
           <w:b/>
           <w:bCs/>
         </w:rPr>
-      </w:pPr>
+        <w:t xml:space="preserve">accurate </w:t>
+      </w:r>
+      <w:r>
+        <w:t xml:space="preserve">because the stations do move due to plate tectonic shifts, mean sea level changes, etc. </w:t>
+      </w:r>
     </w:p>
     <w:p/>
     <w:p>
-      <w:pPr>
+      <w:r>
+        <w:t>There were no differences in the data comparing day 2 vs day 3. The effect that data arc length has on the results is noise. With a shorter time frame, it’s uncommon to find a huge discrepancy during those 30 minutes. Within 24 hours, it is very likely to discover a spike or discrepancy.</w:t>
+      </w:r>
+    </w:p>
+    <w:p>
+      <w:r>
         <w:rPr>
           <w:sz w:val="32"/>
           <w:szCs w:val="32"/>
         </w:rPr>
-      </w:pPr>
-      <w:r>
+        <w:lastRenderedPageBreak/>
+        <w:t>4 Notable Error in Data</w:t>
+      </w:r>
+    </w:p>
+    <w:p>
+      <w:r>
+        <w:t xml:space="preserve">While processing the data, </w:t>
+      </w:r>
+      <w:r>
+        <w:t>most</w:t>
+      </w:r>
+      <w:r>
+        <w:t xml:space="preserve"> WUHN00CHN </w:t>
+      </w:r>
+      <w:r>
+        <w:t xml:space="preserve">datasets </w:t>
+      </w:r>
+      <w:r>
+        <w:t xml:space="preserve">processed in kinematic mode </w:t>
+      </w:r>
+      <w:r>
+        <w:t>appeared to be outliers. This can be seen in figures 6, 7, 10, and 11</w:t>
+      </w:r>
+      <w:r>
+        <w:t xml:space="preserve">, where two datasets have values greater than the largest bin: WUHN00CHN on day 2 and day 3. The exact results can be seen in the tables provided in Appendix 5.0, </w:t>
+      </w:r>
+      <w:r>
+        <w:t>however the solutions often did not converge for over 23 hours. For the day 2, 30</w:t>
+      </w:r>
+      <w:r>
+        <w:t>-</w:t>
+      </w:r>
+      <w:r>
+        <w:t>minute, kinematic dataset, the solution never reached 5cm of accuracy.</w:t>
+      </w:r>
+      <w:r>
+        <w:t xml:space="preserve"> This error may be attributed to inaccurate reference coordinates, as they were not readily available.</w:t>
+      </w:r>
+    </w:p>
+    <w:p/>
+    <w:p>
+      <w:r>
+        <w:t>WUHN00CHN caused us some trouble in developing our time series error data. It was specifically the WUHN00CHN station that didn’t have matching matrix dimensions to be plotted on the charts. We had to manually add one extra element to both its data arc, horizontal, and vertical error matrices. For the extra data arc length, the element we added was the last element of the data arc length. For the horizontal and vertical errors, we added a 0 element.</w:t>
+      </w:r>
+    </w:p>
+    <w:p>
+      <w:pPr>
+        <w:pBdr>
+          <w:top w:val="single" w:sz="6" w:space="8" w:color="D3D3D3"/>
+          <w:left w:val="single" w:sz="6" w:space="8" w:color="D3D3D3"/>
+          <w:bottom w:val="single" w:sz="6" w:space="8" w:color="D3D3D3"/>
+          <w:right w:val="single" w:sz="6" w:space="8" w:color="D3D3D3"/>
+        </w:pBdr>
+        <w:shd w:val="clear" w:color="auto" w:fill="F7F7F7"/>
+        <w:tabs>
+          <w:tab w:val="left" w:pos="916"/>
+          <w:tab w:val="left" w:pos="1832"/>
+          <w:tab w:val="left" w:pos="2748"/>
+          <w:tab w:val="left" w:pos="3664"/>
+          <w:tab w:val="left" w:pos="4580"/>
+          <w:tab w:val="left" w:pos="5496"/>
+          <w:tab w:val="left" w:pos="6412"/>
+          <w:tab w:val="left" w:pos="7328"/>
+          <w:tab w:val="left" w:pos="8244"/>
+          <w:tab w:val="left" w:pos="9160"/>
+          <w:tab w:val="left" w:pos="10076"/>
+          <w:tab w:val="left" w:pos="10992"/>
+          <w:tab w:val="left" w:pos="11908"/>
+          <w:tab w:val="left" w:pos="12824"/>
+          <w:tab w:val="left" w:pos="13740"/>
+          <w:tab w:val="left" w:pos="14656"/>
+        </w:tabs>
+        <w:spacing w:after="0" w:line="240" w:lineRule="auto"/>
+        <w:textAlignment w:val="baseline"/>
+        <w:rPr>
+          <w:rFonts w:ascii="Courier New" w:eastAsia="Times New Roman" w:hAnsi="Courier New" w:cs="Courier New"/>
+          <w:color w:val="000000"/>
+          <w:sz w:val="18"/>
+          <w:szCs w:val="18"/>
+          <w:lang w:val="en-US"/>
+        </w:rPr>
+      </w:pPr>
+      <w:r>
+        <w:rPr>
+          <w:rFonts w:ascii="Courier New" w:eastAsia="Times New Roman" w:hAnsi="Courier New" w:cs="Courier New"/>
+          <w:color w:val="0000FF"/>
+          <w:sz w:val="18"/>
+          <w:szCs w:val="18"/>
+          <w:bdr w:val="none" w:sz="0" w:space="0" w:color="auto" w:frame="1"/>
+          <w:lang w:val="en-US"/>
+        </w:rPr>
+        <w:t>if</w:t>
+      </w:r>
+      <w:r>
+        <w:rPr>
+          <w:rFonts w:ascii="Courier New" w:eastAsia="Times New Roman" w:hAnsi="Courier New" w:cs="Courier New"/>
+          <w:color w:val="000000"/>
+          <w:sz w:val="18"/>
+          <w:szCs w:val="18"/>
+          <w:lang w:val="en-US"/>
+        </w:rPr>
+        <w:t xml:space="preserve"> i==5</w:t>
+      </w:r>
+    </w:p>
+    <w:p>
+      <w:pPr>
+        <w:pBdr>
+          <w:top w:val="single" w:sz="6" w:space="8" w:color="D3D3D3"/>
+          <w:left w:val="single" w:sz="6" w:space="8" w:color="D3D3D3"/>
+          <w:bottom w:val="single" w:sz="6" w:space="8" w:color="D3D3D3"/>
+          <w:right w:val="single" w:sz="6" w:space="8" w:color="D3D3D3"/>
+        </w:pBdr>
+        <w:shd w:val="clear" w:color="auto" w:fill="F7F7F7"/>
+        <w:tabs>
+          <w:tab w:val="left" w:pos="916"/>
+          <w:tab w:val="left" w:pos="1832"/>
+          <w:tab w:val="left" w:pos="2748"/>
+          <w:tab w:val="left" w:pos="3664"/>
+          <w:tab w:val="left" w:pos="4580"/>
+          <w:tab w:val="left" w:pos="5496"/>
+          <w:tab w:val="left" w:pos="6412"/>
+          <w:tab w:val="left" w:pos="7328"/>
+          <w:tab w:val="left" w:pos="8244"/>
+          <w:tab w:val="left" w:pos="9160"/>
+          <w:tab w:val="left" w:pos="10076"/>
+          <w:tab w:val="left" w:pos="10992"/>
+          <w:tab w:val="left" w:pos="11908"/>
+          <w:tab w:val="left" w:pos="12824"/>
+          <w:tab w:val="left" w:pos="13740"/>
+          <w:tab w:val="left" w:pos="14656"/>
+        </w:tabs>
+        <w:spacing w:after="0" w:line="240" w:lineRule="auto"/>
+        <w:textAlignment w:val="baseline"/>
+        <w:rPr>
+          <w:rFonts w:ascii="Courier New" w:eastAsia="Times New Roman" w:hAnsi="Courier New" w:cs="Courier New"/>
+          <w:color w:val="000000"/>
+          <w:sz w:val="18"/>
+          <w:szCs w:val="18"/>
+          <w:lang w:val="en-US"/>
+        </w:rPr>
+      </w:pPr>
+      <w:r>
+        <w:rPr>
+          <w:rFonts w:ascii="Courier New" w:eastAsia="Times New Roman" w:hAnsi="Courier New" w:cs="Courier New"/>
+          <w:color w:val="000000"/>
+          <w:sz w:val="18"/>
+          <w:szCs w:val="18"/>
+          <w:lang w:val="en-US"/>
+        </w:rPr>
+        <w:t xml:space="preserve">        hor_error(numel(hor_error)+1) = 0;</w:t>
+      </w:r>
+    </w:p>
+    <w:p>
+      <w:pPr>
+        <w:pBdr>
+          <w:top w:val="single" w:sz="6" w:space="8" w:color="D3D3D3"/>
+          <w:left w:val="single" w:sz="6" w:space="8" w:color="D3D3D3"/>
+          <w:bottom w:val="single" w:sz="6" w:space="8" w:color="D3D3D3"/>
+          <w:right w:val="single" w:sz="6" w:space="8" w:color="D3D3D3"/>
+        </w:pBdr>
+        <w:shd w:val="clear" w:color="auto" w:fill="F7F7F7"/>
+        <w:tabs>
+          <w:tab w:val="left" w:pos="916"/>
+          <w:tab w:val="left" w:pos="1832"/>
+          <w:tab w:val="left" w:pos="2748"/>
+          <w:tab w:val="left" w:pos="3664"/>
+          <w:tab w:val="left" w:pos="4580"/>
+          <w:tab w:val="left" w:pos="5496"/>
+          <w:tab w:val="left" w:pos="6412"/>
+          <w:tab w:val="left" w:pos="7328"/>
+          <w:tab w:val="left" w:pos="8244"/>
+          <w:tab w:val="left" w:pos="9160"/>
+          <w:tab w:val="left" w:pos="10076"/>
+          <w:tab w:val="left" w:pos="10992"/>
+          <w:tab w:val="left" w:pos="11908"/>
+          <w:tab w:val="left" w:pos="12824"/>
+          <w:tab w:val="left" w:pos="13740"/>
+          <w:tab w:val="left" w:pos="14656"/>
+        </w:tabs>
+        <w:spacing w:after="0" w:line="240" w:lineRule="auto"/>
+        <w:textAlignment w:val="baseline"/>
+        <w:rPr>
+          <w:rFonts w:ascii="Courier New" w:eastAsia="Times New Roman" w:hAnsi="Courier New" w:cs="Courier New"/>
+          <w:color w:val="000000"/>
+          <w:sz w:val="18"/>
+          <w:szCs w:val="18"/>
+          <w:lang w:val="en-US"/>
+        </w:rPr>
+      </w:pPr>
+      <w:r>
+        <w:rPr>
+          <w:rFonts w:ascii="Courier New" w:eastAsia="Times New Roman" w:hAnsi="Courier New" w:cs="Courier New"/>
+          <w:color w:val="000000"/>
+          <w:sz w:val="18"/>
+          <w:szCs w:val="18"/>
+          <w:lang w:val="en-US"/>
+        </w:rPr>
+        <w:t xml:space="preserve">        </w:t>
+      </w:r>
+      <w:r>
+        <w:rPr>
+          <w:rFonts w:ascii="Courier New" w:eastAsia="Times New Roman" w:hAnsi="Courier New" w:cs="Courier New"/>
+          <w:color w:val="000000"/>
+          <w:sz w:val="18"/>
+          <w:szCs w:val="18"/>
+          <w:lang w:val="en-US"/>
+        </w:rPr>
+        <w:t>vert_error(numel(vert_error)+1) = 0;</w:t>
+      </w:r>
+    </w:p>
+    <w:p>
+      <w:pPr>
+        <w:pBdr>
+          <w:top w:val="single" w:sz="6" w:space="8" w:color="D3D3D3"/>
+          <w:left w:val="single" w:sz="6" w:space="8" w:color="D3D3D3"/>
+          <w:bottom w:val="single" w:sz="6" w:space="8" w:color="D3D3D3"/>
+          <w:right w:val="single" w:sz="6" w:space="8" w:color="D3D3D3"/>
+        </w:pBdr>
+        <w:shd w:val="clear" w:color="auto" w:fill="F7F7F7"/>
+        <w:tabs>
+          <w:tab w:val="left" w:pos="916"/>
+          <w:tab w:val="left" w:pos="1832"/>
+          <w:tab w:val="left" w:pos="2748"/>
+          <w:tab w:val="left" w:pos="3664"/>
+          <w:tab w:val="left" w:pos="4580"/>
+          <w:tab w:val="left" w:pos="5496"/>
+          <w:tab w:val="left" w:pos="6412"/>
+          <w:tab w:val="left" w:pos="7328"/>
+          <w:tab w:val="left" w:pos="8244"/>
+          <w:tab w:val="left" w:pos="9160"/>
+          <w:tab w:val="left" w:pos="10076"/>
+          <w:tab w:val="left" w:pos="10992"/>
+          <w:tab w:val="left" w:pos="11908"/>
+          <w:tab w:val="left" w:pos="12824"/>
+          <w:tab w:val="left" w:pos="13740"/>
+          <w:tab w:val="left" w:pos="14656"/>
+        </w:tabs>
+        <w:spacing w:after="0" w:line="240" w:lineRule="auto"/>
+        <w:textAlignment w:val="baseline"/>
+        <w:rPr>
+          <w:rFonts w:ascii="Courier New" w:eastAsia="Times New Roman" w:hAnsi="Courier New" w:cs="Courier New"/>
+          <w:color w:val="000000"/>
+          <w:sz w:val="18"/>
+          <w:szCs w:val="18"/>
+          <w:lang w:val="en-US"/>
+        </w:rPr>
+      </w:pPr>
+      <w:r>
+        <w:rPr>
+          <w:rFonts w:ascii="Courier New" w:eastAsia="Times New Roman" w:hAnsi="Courier New" w:cs="Courier New"/>
+          <w:color w:val="000000"/>
+          <w:sz w:val="18"/>
+          <w:szCs w:val="18"/>
+          <w:lang w:val="en-US"/>
+        </w:rPr>
+        <w:t xml:space="preserve">        hour(numel(hour)+1) = hour(numel(hour));</w:t>
+      </w:r>
+    </w:p>
+    <w:p>
+      <w:pPr>
+        <w:pBdr>
+          <w:top w:val="single" w:sz="6" w:space="8" w:color="D3D3D3"/>
+          <w:left w:val="single" w:sz="6" w:space="8" w:color="D3D3D3"/>
+          <w:bottom w:val="single" w:sz="6" w:space="8" w:color="D3D3D3"/>
+          <w:right w:val="single" w:sz="6" w:space="8" w:color="D3D3D3"/>
+        </w:pBdr>
+        <w:shd w:val="clear" w:color="auto" w:fill="F7F7F7"/>
+        <w:tabs>
+          <w:tab w:val="left" w:pos="916"/>
+          <w:tab w:val="left" w:pos="1832"/>
+          <w:tab w:val="left" w:pos="2748"/>
+          <w:tab w:val="left" w:pos="3664"/>
+          <w:tab w:val="left" w:pos="4580"/>
+          <w:tab w:val="left" w:pos="5496"/>
+          <w:tab w:val="left" w:pos="6412"/>
+          <w:tab w:val="left" w:pos="7328"/>
+          <w:tab w:val="left" w:pos="8244"/>
+          <w:tab w:val="left" w:pos="9160"/>
+          <w:tab w:val="left" w:pos="10076"/>
+          <w:tab w:val="left" w:pos="10992"/>
+          <w:tab w:val="left" w:pos="11908"/>
+          <w:tab w:val="left" w:pos="12824"/>
+          <w:tab w:val="left" w:pos="13740"/>
+          <w:tab w:val="left" w:pos="14656"/>
+        </w:tabs>
+        <w:spacing w:after="0" w:line="240" w:lineRule="auto"/>
+        <w:textAlignment w:val="baseline"/>
+        <w:rPr>
+          <w:rFonts w:ascii="Courier New" w:eastAsia="Times New Roman" w:hAnsi="Courier New" w:cs="Courier New"/>
+          <w:color w:val="000000"/>
+          <w:sz w:val="18"/>
+          <w:szCs w:val="18"/>
+          <w:lang w:val="en-US"/>
+        </w:rPr>
+      </w:pPr>
+      <w:r>
+        <w:rPr>
+          <w:rFonts w:ascii="Courier New" w:eastAsia="Times New Roman" w:hAnsi="Courier New" w:cs="Courier New"/>
+          <w:color w:val="000000"/>
+          <w:sz w:val="18"/>
+          <w:szCs w:val="18"/>
+          <w:lang w:val="en-US"/>
+        </w:rPr>
+        <w:t xml:space="preserve">    </w:t>
+      </w:r>
+      <w:r>
+        <w:rPr>
+          <w:rFonts w:ascii="Courier New" w:eastAsia="Times New Roman" w:hAnsi="Courier New" w:cs="Courier New"/>
+          <w:color w:val="0000FF"/>
+          <w:sz w:val="18"/>
+          <w:szCs w:val="18"/>
+          <w:bdr w:val="none" w:sz="0" w:space="0" w:color="auto" w:frame="1"/>
+          <w:lang w:val="en-US"/>
+        </w:rPr>
+        <w:t>end</w:t>
+      </w:r>
+    </w:p>
+    <w:p/>
+    <w:p>
+      <w:pPr>
         <w:rPr>
           <w:sz w:val="32"/>
           <w:szCs w:val="32"/>
         </w:rPr>
-        <w:br w:type="page"/>
-      </w:r>
-    </w:p>
-    <w:p>
-      <w:pPr>
+      </w:pPr>
+      <w:r>
         <w:rPr>
           <w:sz w:val="32"/>
           <w:szCs w:val="32"/>
         </w:rPr>
-      </w:pPr>
+        <w:t xml:space="preserve">5 </w:t>
+      </w:r>
       <w:r>
         <w:rPr>
           <w:sz w:val="32"/>
           <w:szCs w:val="32"/>
         </w:rPr>
-        <w:lastRenderedPageBreak/>
-        <w:t>4 Notable Error in Data</w:t>
-      </w:r>
-    </w:p>
-    <w:p>
-      <w:r>
-        <w:t xml:space="preserve">While processing the data, </w:t>
-      </w:r>
-      <w:r>
-        <w:t>most</w:t>
-      </w:r>
-      <w:r>
-        <w:t xml:space="preserve"> WUHN00CHN </w:t>
-      </w:r>
-      <w:r>
-        <w:t xml:space="preserve">datasets </w:t>
-      </w:r>
-      <w:r>
-        <w:t xml:space="preserve">processed in kinematic mode </w:t>
-      </w:r>
-      <w:r>
-        <w:t>appeared to be outliers. This can be seen in figures 6, 7, 10, and 11</w:t>
-      </w:r>
-      <w:r>
-        <w:t xml:space="preserve">, where two datasets have values greater than the largest bin: WUHN00CHN on day 2 and day 3. The exact results can be seen in the tables provided in Appendix 5.0, </w:t>
-      </w:r>
-      <w:r>
-        <w:t>however the solutions often did not converge for over 23 hours. For the day 2, 30</w:t>
-      </w:r>
-      <w:r>
-        <w:t>-</w:t>
-      </w:r>
-      <w:r>
-        <w:t>minute, kinematic dataset, the solution never reached 5cm of accuracy.</w:t>
-      </w:r>
-      <w:r>
-        <w:t xml:space="preserve"> This error may be attributed to inaccurate reference coordinates, as they were not readily available.</w:t>
-      </w:r>
-    </w:p>
-    <w:p/>
+        <w:t>Conclusions</w:t>
+      </w:r>
+    </w:p>
+    <w:p>
+      <w:r>
+        <w:t>In conclusion, there were many observed trends. First, in terms of position accuracy, it was observed that the processing mode impacted both the total horizontal and vertical RMSE of a dataset, as well as the time to converge to 5cm accuracy. Kinematic processing generally results in a lower RMSE that static processing and reaches 5cm of accuracy much faster. Secondly, it was observed that a 24-hour data arc dramatically reduces the total RMSE in both horizontal and vertical direction but has no impact on the time to reach 5cm accuracy.</w:t>
+      </w:r>
+    </w:p>
+    <w:p>
+      <w:pPr>
+        <w:rPr>
+          <w:color w:val="FF0000"/>
+        </w:rPr>
+      </w:pPr>
+    </w:p>
+    <w:p>
+      <w:r>
+        <w:t xml:space="preserve">Additionally, when observing </w:t>
+      </w:r>
+      <w:r>
+        <w:t>the evolution of horizontal and vertical error as a function of time,</w:t>
+      </w:r>
+      <w:r>
+        <w:t xml:space="preserve"> static produced better results than kinematic. But, static isn’t exactly correct itself because static assumes the stations are stationary when there are factors that say that it’s not. Kinematic has results that are more truthful to reality, but they’re not as precise and accurate in PPP. The longer a data arc is</w:t>
+      </w:r>
+      <w:r>
+        <w:t xml:space="preserve"> for kinematic scenarios</w:t>
+      </w:r>
+      <w:r>
+        <w:t xml:space="preserve">, </w:t>
+      </w:r>
+      <w:r>
+        <w:t>the more imprecise it becomes.</w:t>
+      </w:r>
+      <w:r>
+        <w:t xml:space="preserve"> The longer a data arc is for static scenarios, the longer it takes to become precise and </w:t>
+      </w:r>
+      <w:r>
+        <w:t>will be more accurate</w:t>
+      </w:r>
+      <w:r>
+        <w:t>.</w:t>
+      </w:r>
+    </w:p>
     <w:p>
       <w:pPr>
         <w:rPr>
@@ -11005,61 +11205,22 @@
           <w:szCs w:val="32"/>
         </w:rPr>
       </w:pPr>
-      <w:r>
+    </w:p>
+    <w:p>
+      <w:pPr>
         <w:rPr>
           <w:sz w:val="32"/>
           <w:szCs w:val="32"/>
         </w:rPr>
-        <w:t xml:space="preserve">5 </w:t>
-      </w:r>
-      <w:r>
+      </w:pPr>
+    </w:p>
+    <w:p>
+      <w:pPr>
         <w:rPr>
           <w:sz w:val="32"/>
           <w:szCs w:val="32"/>
         </w:rPr>
-        <w:t>Conclusions</w:t>
-      </w:r>
-    </w:p>
-    <w:p>
-      <w:r>
-        <w:t>In conclusion, there were many observed trends. First, in terms of position accuracy, it was observed that the processing mode impacted both the total horizontal and vertical RMSE of a dataset, as well as the time to converge to 5cm accuracy. Kinematic processing generally results in a lower RMSE that static processing and reaches 5cm of accuracy much faster. Secondly, it was observed that a 24-hour data arc dramatically reduces the total RMSE in both horizontal and vertical direction but has no impact on the time to reach 5cm accuracy.</w:t>
-      </w:r>
-    </w:p>
-    <w:p>
-      <w:pPr>
-        <w:rPr>
-          <w:color w:val="FF0000"/>
-        </w:rPr>
-      </w:pPr>
-    </w:p>
-    <w:p>
-      <w:r>
-        <w:t xml:space="preserve">Additionally, when observing </w:t>
-      </w:r>
-      <w:r>
-        <w:t>the evolution of horizontal and vertical error as a function of time,</w:t>
-      </w:r>
-      <w:r>
-        <w:t xml:space="preserve"> static produced better results than kinematic. But, static isn’t exactly correct itself because static assumes the stations are stationary when there are factors that say that it’s not. Kinematic has results that are more truthful to reality, but they’re not as precise and accurate in PPP. The longer a data arc is</w:t>
-      </w:r>
-      <w:r>
-        <w:t xml:space="preserve"> for kinematic scenarios</w:t>
-      </w:r>
-      <w:r>
-        <w:t xml:space="preserve">, </w:t>
-      </w:r>
-      <w:r>
-        <w:t>the more imprecise it becomes.</w:t>
-      </w:r>
-      <w:r>
-        <w:t xml:space="preserve"> The longer a data arc is for static scenarios, the longer it takes to become precise and </w:t>
-      </w:r>
-      <w:r>
-        <w:t>will be more accurate</w:t>
-      </w:r>
-      <w:r>
-        <w:t>.</w:t>
-      </w:r>
+      </w:pPr>
     </w:p>
     <w:p>
       <w:pPr>
@@ -11068,43 +11229,12 @@
           <w:szCs w:val="32"/>
         </w:rPr>
       </w:pPr>
-    </w:p>
-    <w:p>
-      <w:pPr>
+      <w:r>
         <w:rPr>
           <w:sz w:val="32"/>
           <w:szCs w:val="32"/>
         </w:rPr>
-      </w:pPr>
-    </w:p>
-    <w:p>
-      <w:pPr>
-        <w:rPr>
-          <w:sz w:val="32"/>
-          <w:szCs w:val="32"/>
-        </w:rPr>
-      </w:pPr>
-    </w:p>
-    <w:p>
-      <w:pPr>
-        <w:rPr>
-          <w:sz w:val="32"/>
-          <w:szCs w:val="32"/>
-        </w:rPr>
-      </w:pPr>
-    </w:p>
-    <w:p>
-      <w:pPr>
-        <w:rPr>
-          <w:sz w:val="32"/>
-          <w:szCs w:val="32"/>
-        </w:rPr>
-      </w:pPr>
-      <w:r>
-        <w:rPr>
-          <w:sz w:val="32"/>
-          <w:szCs w:val="32"/>
-        </w:rPr>
+        <w:lastRenderedPageBreak/>
         <w:t xml:space="preserve">6 </w:t>
       </w:r>
       <w:r>
@@ -11298,7 +11428,6 @@
           <w:sz w:val="32"/>
           <w:szCs w:val="32"/>
         </w:rPr>
-        <w:lastRenderedPageBreak/>
         <w:t>7 Resources</w:t>
       </w:r>
     </w:p>

--- a/Project 3 Report.docx
+++ b/Project 3 Report.docx
@@ -2922,27 +2922,14 @@
       <w:r>
         <w:t xml:space="preserve">Figure </w:t>
       </w:r>
-      <w:r>
-        <w:fldChar w:fldCharType="begin"/>
-      </w:r>
-      <w:r>
-        <w:instrText xml:space="preserve"> SEQ Figure \* ARABIC </w:instrText>
-      </w:r>
-      <w:r>
-        <w:fldChar w:fldCharType="separate"/>
-      </w:r>
-      <w:r>
-        <w:rPr>
-          <w:noProof/>
-        </w:rPr>
-        <w:t>1</w:t>
-      </w:r>
-      <w:r>
-        <w:rPr>
-          <w:noProof/>
-        </w:rPr>
-        <w:fldChar w:fldCharType="end"/>
-      </w:r>
+      <w:fldSimple w:instr=" SEQ Figure \* ARABIC ">
+        <w:r>
+          <w:rPr>
+            <w:noProof/>
+          </w:rPr>
+          <w:t>1</w:t>
+        </w:r>
+      </w:fldSimple>
       <w:r>
         <w:t xml:space="preserve"> – Map of six selected stations</w:t>
       </w:r>
@@ -6920,27 +6907,14 @@
       <w:r>
         <w:t xml:space="preserve">Figure </w:t>
       </w:r>
-      <w:r>
-        <w:fldChar w:fldCharType="begin"/>
-      </w:r>
-      <w:r>
-        <w:instrText xml:space="preserve"> SEQ Figure \* ARABIC </w:instrText>
-      </w:r>
-      <w:r>
-        <w:fldChar w:fldCharType="separate"/>
-      </w:r>
-      <w:r>
-        <w:rPr>
-          <w:noProof/>
-        </w:rPr>
-        <w:t>1</w:t>
-      </w:r>
-      <w:r>
-        <w:rPr>
-          <w:noProof/>
-        </w:rPr>
-        <w:fldChar w:fldCharType="end"/>
-      </w:r>
+      <w:fldSimple w:instr=" SEQ Figure \* ARABIC ">
+        <w:r>
+          <w:rPr>
+            <w:noProof/>
+          </w:rPr>
+          <w:t>1</w:t>
+        </w:r>
+      </w:fldSimple>
       <w:r>
         <w:t xml:space="preserve"> - GDOP and Number of Satellites vs Time for a 24-Hour Data Arc of ALGO00CAN</w:t>
       </w:r>
@@ -7007,27 +6981,14 @@
       <w:r>
         <w:t xml:space="preserve">Figure </w:t>
       </w:r>
-      <w:r>
-        <w:fldChar w:fldCharType="begin"/>
-      </w:r>
-      <w:r>
-        <w:instrText xml:space="preserve"> SEQ Figure \* ARABIC </w:instrText>
-      </w:r>
-      <w:r>
-        <w:fldChar w:fldCharType="separate"/>
-      </w:r>
-      <w:r>
-        <w:rPr>
-          <w:noProof/>
-        </w:rPr>
-        <w:t>2</w:t>
-      </w:r>
-      <w:r>
-        <w:rPr>
-          <w:noProof/>
-        </w:rPr>
-        <w:fldChar w:fldCharType="end"/>
-      </w:r>
+      <w:fldSimple w:instr=" SEQ Figure \* ARABIC ">
+        <w:r>
+          <w:rPr>
+            <w:noProof/>
+          </w:rPr>
+          <w:t>2</w:t>
+        </w:r>
+      </w:fldSimple>
       <w:r>
         <w:t xml:space="preserve"> -</w:t>
       </w:r>
@@ -7109,27 +7070,14 @@
       <w:r>
         <w:t xml:space="preserve">Figure </w:t>
       </w:r>
-      <w:r>
-        <w:fldChar w:fldCharType="begin"/>
-      </w:r>
-      <w:r>
-        <w:instrText xml:space="preserve"> SEQ Figure \* ARABIC </w:instrText>
-      </w:r>
-      <w:r>
-        <w:fldChar w:fldCharType="separate"/>
-      </w:r>
-      <w:r>
-        <w:rPr>
-          <w:noProof/>
-        </w:rPr>
-        <w:t>3</w:t>
-      </w:r>
-      <w:r>
-        <w:rPr>
-          <w:noProof/>
-        </w:rPr>
-        <w:fldChar w:fldCharType="end"/>
-      </w:r>
+      <w:fldSimple w:instr=" SEQ Figure \* ARABIC ">
+        <w:r>
+          <w:rPr>
+            <w:noProof/>
+          </w:rPr>
+          <w:t>3</w:t>
+        </w:r>
+      </w:fldSimple>
       <w:r>
         <w:t xml:space="preserve"> - </w:t>
       </w:r>
@@ -9718,27 +9666,14 @@
       <w:r>
         <w:t xml:space="preserve">Figure </w:t>
       </w:r>
-      <w:r>
-        <w:fldChar w:fldCharType="begin"/>
-      </w:r>
-      <w:r>
-        <w:instrText xml:space="preserve"> SEQ Figure \* ARABIC </w:instrText>
-      </w:r>
-      <w:r>
-        <w:fldChar w:fldCharType="separate"/>
-      </w:r>
-      <w:r>
-        <w:rPr>
-          <w:noProof/>
-        </w:rPr>
-        <w:t>4</w:t>
-      </w:r>
-      <w:r>
-        <w:rPr>
-          <w:noProof/>
-        </w:rPr>
-        <w:fldChar w:fldCharType="end"/>
-      </w:r>
+      <w:fldSimple w:instr=" SEQ Figure \* ARABIC ">
+        <w:r>
+          <w:rPr>
+            <w:noProof/>
+          </w:rPr>
+          <w:t>4</w:t>
+        </w:r>
+      </w:fldSimple>
       <w:r>
         <w:t xml:space="preserve"> - Horizontal RMSE Histogram for Static vs Kinematic Processing</w:t>
       </w:r>
@@ -9782,27 +9717,14 @@
       <w:r>
         <w:t xml:space="preserve">Figure </w:t>
       </w:r>
-      <w:r>
-        <w:fldChar w:fldCharType="begin"/>
-      </w:r>
-      <w:r>
-        <w:instrText xml:space="preserve"> SEQ Figure \* ARABIC </w:instrText>
-      </w:r>
-      <w:r>
-        <w:fldChar w:fldCharType="separate"/>
-      </w:r>
-      <w:r>
-        <w:rPr>
-          <w:noProof/>
-        </w:rPr>
-        <w:t>5</w:t>
-      </w:r>
-      <w:r>
-        <w:rPr>
-          <w:noProof/>
-        </w:rPr>
-        <w:fldChar w:fldCharType="end"/>
-      </w:r>
+      <w:fldSimple w:instr=" SEQ Figure \* ARABIC ">
+        <w:r>
+          <w:rPr>
+            <w:noProof/>
+          </w:rPr>
+          <w:t>5</w:t>
+        </w:r>
+      </w:fldSimple>
       <w:r>
         <w:t xml:space="preserve"> - Vertical RMSE Histogram for Kinematic vs Static Minute Data</w:t>
       </w:r>
@@ -9848,27 +9770,14 @@
       <w:r>
         <w:t xml:space="preserve">Figure </w:t>
       </w:r>
-      <w:r>
-        <w:fldChar w:fldCharType="begin"/>
-      </w:r>
-      <w:r>
-        <w:instrText xml:space="preserve"> SEQ Figure \* ARABIC </w:instrText>
-      </w:r>
-      <w:r>
-        <w:fldChar w:fldCharType="separate"/>
-      </w:r>
-      <w:r>
-        <w:rPr>
-          <w:noProof/>
-        </w:rPr>
-        <w:t>6</w:t>
-      </w:r>
-      <w:r>
-        <w:rPr>
-          <w:noProof/>
-        </w:rPr>
-        <w:fldChar w:fldCharType="end"/>
-      </w:r>
+      <w:fldSimple w:instr=" SEQ Figure \* ARABIC ">
+        <w:r>
+          <w:rPr>
+            <w:noProof/>
+          </w:rPr>
+          <w:t>6</w:t>
+        </w:r>
+      </w:fldSimple>
       <w:r>
         <w:t xml:space="preserve"> – Histogram of Time to Reach 5cm of Horizontal Error for Static vs Kinematic Processing</w:t>
       </w:r>
@@ -9916,27 +9825,14 @@
       <w:r>
         <w:t xml:space="preserve">Figure </w:t>
       </w:r>
-      <w:r>
-        <w:fldChar w:fldCharType="begin"/>
-      </w:r>
-      <w:r>
-        <w:instrText xml:space="preserve"> SEQ Figure \* ARABIC </w:instrText>
-      </w:r>
-      <w:r>
-        <w:fldChar w:fldCharType="separate"/>
-      </w:r>
-      <w:r>
-        <w:rPr>
-          <w:noProof/>
-        </w:rPr>
-        <w:t>7</w:t>
-      </w:r>
-      <w:r>
-        <w:rPr>
-          <w:noProof/>
-        </w:rPr>
-        <w:fldChar w:fldCharType="end"/>
-      </w:r>
+      <w:fldSimple w:instr=" SEQ Figure \* ARABIC ">
+        <w:r>
+          <w:rPr>
+            <w:noProof/>
+          </w:rPr>
+          <w:t>7</w:t>
+        </w:r>
+      </w:fldSimple>
       <w:r>
         <w:t xml:space="preserve"> – Histogram of Time to Reach 5cm of Vertical Error for Static vs Kinematic Processing</w:t>
       </w:r>
@@ -10046,27 +9942,14 @@
       <w:r>
         <w:t xml:space="preserve">Figure </w:t>
       </w:r>
-      <w:r>
-        <w:fldChar w:fldCharType="begin"/>
-      </w:r>
-      <w:r>
-        <w:instrText xml:space="preserve"> SEQ Figure \* ARABIC </w:instrText>
-      </w:r>
-      <w:r>
-        <w:fldChar w:fldCharType="separate"/>
-      </w:r>
-      <w:r>
-        <w:rPr>
-          <w:noProof/>
-        </w:rPr>
-        <w:t>8</w:t>
-      </w:r>
-      <w:r>
-        <w:rPr>
-          <w:noProof/>
-        </w:rPr>
-        <w:fldChar w:fldCharType="end"/>
-      </w:r>
+      <w:fldSimple w:instr=" SEQ Figure \* ARABIC ">
+        <w:r>
+          <w:rPr>
+            <w:noProof/>
+          </w:rPr>
+          <w:t>8</w:t>
+        </w:r>
+      </w:fldSimple>
       <w:r>
         <w:t xml:space="preserve"> - Horizontal RMSE Histogram for 24 Hour vs 30 Minute Data Arcs</w:t>
       </w:r>
@@ -10110,27 +9993,14 @@
       <w:r>
         <w:t xml:space="preserve">Figure </w:t>
       </w:r>
-      <w:r>
-        <w:fldChar w:fldCharType="begin"/>
-      </w:r>
-      <w:r>
-        <w:instrText xml:space="preserve"> SEQ Figure \* ARABIC </w:instrText>
-      </w:r>
-      <w:r>
-        <w:fldChar w:fldCharType="separate"/>
-      </w:r>
-      <w:r>
-        <w:rPr>
-          <w:noProof/>
-        </w:rPr>
-        <w:t>9</w:t>
-      </w:r>
-      <w:r>
-        <w:rPr>
-          <w:noProof/>
-        </w:rPr>
-        <w:fldChar w:fldCharType="end"/>
-      </w:r>
+      <w:fldSimple w:instr=" SEQ Figure \* ARABIC ">
+        <w:r>
+          <w:rPr>
+            <w:noProof/>
+          </w:rPr>
+          <w:t>9</w:t>
+        </w:r>
+      </w:fldSimple>
       <w:r>
         <w:t xml:space="preserve"> - Vertical RMSE for 24 Hour vs 30 Minute Data Arcs</w:t>
       </w:r>
@@ -10193,27 +10063,14 @@
       <w:r>
         <w:t xml:space="preserve">Figure </w:t>
       </w:r>
-      <w:r>
-        <w:fldChar w:fldCharType="begin"/>
-      </w:r>
-      <w:r>
-        <w:instrText xml:space="preserve"> SEQ Figure \* ARABIC </w:instrText>
-      </w:r>
-      <w:r>
-        <w:fldChar w:fldCharType="separate"/>
-      </w:r>
-      <w:r>
-        <w:rPr>
-          <w:noProof/>
-        </w:rPr>
-        <w:t>10</w:t>
-      </w:r>
-      <w:r>
-        <w:rPr>
-          <w:noProof/>
-        </w:rPr>
-        <w:fldChar w:fldCharType="end"/>
-      </w:r>
+      <w:fldSimple w:instr=" SEQ Figure \* ARABIC ">
+        <w:r>
+          <w:rPr>
+            <w:noProof/>
+          </w:rPr>
+          <w:t>10</w:t>
+        </w:r>
+      </w:fldSimple>
       <w:r>
         <w:t xml:space="preserve"> - Histogram of Time to Reach 5cm of Horizontal Error for 24 Hour vs 30 Minute Data Arcs</w:t>
       </w:r>
@@ -10264,27 +10121,14 @@
       <w:r>
         <w:t xml:space="preserve">Figure </w:t>
       </w:r>
-      <w:r>
-        <w:fldChar w:fldCharType="begin"/>
-      </w:r>
-      <w:r>
-        <w:instrText xml:space="preserve"> SEQ Figure \* ARABIC </w:instrText>
-      </w:r>
-      <w:r>
-        <w:fldChar w:fldCharType="separate"/>
-      </w:r>
-      <w:r>
-        <w:rPr>
-          <w:noProof/>
-        </w:rPr>
-        <w:t>11</w:t>
-      </w:r>
-      <w:r>
-        <w:rPr>
-          <w:noProof/>
-        </w:rPr>
-        <w:fldChar w:fldCharType="end"/>
-      </w:r>
+      <w:fldSimple w:instr=" SEQ Figure \* ARABIC ">
+        <w:r>
+          <w:rPr>
+            <w:noProof/>
+          </w:rPr>
+          <w:t>11</w:t>
+        </w:r>
+      </w:fldSimple>
       <w:r>
         <w:t xml:space="preserve"> - Histogram of Time to Reach 5cm of Vertical Error for 24 Hour vs 30 Minute Data Arcs</w:t>
       </w:r>
@@ -10610,7 +10454,13 @@
       </w:pPr>
       <w:r>
         <w:lastRenderedPageBreak/>
-        <w:t>The charts for 24 hour and 30 minute for Day 2 are almost identical, just with different data arcs. Again, Kinematic is not consistent as it doesn’t consolidate within the 30 min. Static consolidates after at most, 18 minutes (0.3 hours)</w:t>
+        <w:t xml:space="preserve">The charts for 24 hour and 30 minute for </w:t>
+      </w:r>
+      <w:r>
+        <w:t>d</w:t>
+      </w:r>
+      <w:r>
+        <w:t>ay 2 are almost identical, just with different data arcs. Again, Kinematic is not consistent as it doesn’t consolidate within the 30 min. Static consolidates after at most, 18 minutes (0.3 hours)</w:t>
       </w:r>
       <w:r>
         <w:t>.</w:t>
@@ -11060,30 +10910,6 @@
       <w:r>
         <w:t>.</w:t>
       </w:r>
-    </w:p>
-    <w:p>
-      <w:pPr>
-        <w:rPr>
-          <w:sz w:val="32"/>
-          <w:szCs w:val="32"/>
-        </w:rPr>
-      </w:pPr>
-    </w:p>
-    <w:p>
-      <w:pPr>
-        <w:rPr>
-          <w:sz w:val="32"/>
-          <w:szCs w:val="32"/>
-        </w:rPr>
-      </w:pPr>
-    </w:p>
-    <w:p>
-      <w:pPr>
-        <w:rPr>
-          <w:sz w:val="32"/>
-          <w:szCs w:val="32"/>
-        </w:rPr>
-      </w:pPr>
     </w:p>
     <w:p>
       <w:pPr>
@@ -11298,7 +11124,6 @@
           <w:sz w:val="32"/>
           <w:szCs w:val="32"/>
         </w:rPr>
-        <w:lastRenderedPageBreak/>
         <w:t>7 Resources</w:t>
       </w:r>
     </w:p>
@@ -11337,6 +11162,7 @@
         </w:rPr>
       </w:pPr>
       <w:r>
+        <w:lastRenderedPageBreak/>
         <w:t xml:space="preserve">[2] </w:t>
       </w:r>
       <w:r>

--- a/Project 3 Report.docx
+++ b/Project 3 Report.docx
@@ -109,489 +109,652 @@
           <w:bCs/>
         </w:rPr>
       </w:pPr>
-    </w:p>
-    <w:p>
-      <w:pPr>
-        <w:jc w:val="center"/>
+      <w:r>
         <w:rPr>
           <w:b/>
           <w:bCs/>
         </w:rPr>
-      </w:pPr>
-      <w:r>
+        <w:t>Project #3: GNSS Data Processing and Analysis</w:t>
+      </w:r>
+    </w:p>
+    <w:p>
+      <w:pPr>
+        <w:jc w:val="center"/>
         <w:rPr>
           <w:b/>
           <w:bCs/>
         </w:rPr>
-        <w:t>Project #3: GNSS Data Processing and Analysis</w:t>
-      </w:r>
-    </w:p>
-    <w:p>
-      <w:pPr>
+      </w:pPr>
+    </w:p>
+    <w:p>
+      <w:pPr>
+        <w:spacing w:line="240" w:lineRule="auto"/>
+        <w:jc w:val="center"/>
+      </w:pPr>
+      <w:r>
+        <w:t>Ryan N</w:t>
+      </w:r>
+      <w:r>
+        <w:t>guy</w:t>
+      </w:r>
+      <w:r>
+        <w:t>en</w:t>
+      </w:r>
+      <w:r>
+        <w:t xml:space="preserve"> and Timothy Kehoe</w:t>
+      </w:r>
+    </w:p>
+    <w:p>
+      <w:pPr>
+        <w:spacing w:line="240" w:lineRule="auto"/>
+        <w:jc w:val="center"/>
+      </w:pPr>
+      <w:r>
+        <w:t>ESSE 3670</w:t>
+      </w:r>
+    </w:p>
+    <w:p>
+      <w:pPr>
+        <w:spacing w:line="240" w:lineRule="auto"/>
         <w:jc w:val="center"/>
         <w:rPr>
           <w:b/>
           <w:bCs/>
         </w:rPr>
       </w:pPr>
-    </w:p>
-    <w:p>
-      <w:pPr>
-        <w:spacing w:line="240" w:lineRule="auto"/>
-        <w:jc w:val="center"/>
-      </w:pPr>
-      <w:r>
-        <w:t>Ryan N</w:t>
-      </w:r>
-      <w:r>
-        <w:t>guy</w:t>
-      </w:r>
-      <w:r>
-        <w:t>en</w:t>
-      </w:r>
-      <w:r>
-        <w:t xml:space="preserve"> and Timothy Kehoe</w:t>
-      </w:r>
-    </w:p>
-    <w:p>
-      <w:pPr>
-        <w:spacing w:line="240" w:lineRule="auto"/>
-        <w:jc w:val="center"/>
-      </w:pPr>
-      <w:r>
-        <w:t>ESSE 3670</w:t>
-      </w:r>
-    </w:p>
-    <w:p>
-      <w:pPr>
-        <w:spacing w:line="240" w:lineRule="auto"/>
-        <w:jc w:val="center"/>
+      <w:r>
+        <w:t>March 22, 2021</w:t>
+      </w:r>
+      <w:r>
         <w:rPr>
           <w:b/>
           <w:bCs/>
         </w:rPr>
-      </w:pPr>
-      <w:r>
-        <w:t>March 22, 2021</w:t>
-      </w:r>
-      <w:r>
+        <w:br w:type="page"/>
+      </w:r>
+    </w:p>
+    <w:p>
+      <w:pPr>
+        <w:jc w:val="center"/>
         <w:rPr>
           <w:b/>
           <w:bCs/>
         </w:rPr>
-        <w:br w:type="page"/>
-      </w:r>
-    </w:p>
-    <w:p>
-      <w:pPr>
-        <w:jc w:val="center"/>
+      </w:pPr>
+      <w:r>
         <w:rPr>
           <w:b/>
           <w:bCs/>
         </w:rPr>
-      </w:pPr>
-      <w:r>
+        <w:lastRenderedPageBreak/>
+        <w:t>Table of Contents</w:t>
+      </w:r>
+    </w:p>
+    <w:p>
+      <w:r>
+        <w:t>1 Introduction</w:t>
+      </w:r>
+      <w:r>
+        <w:t xml:space="preserve"> ……………………………………………………………………………………………………………………………</w:t>
+      </w:r>
+      <w:r>
+        <w:t>.</w:t>
+      </w:r>
+      <w:r>
+        <w:tab/>
+        <w:t>1</w:t>
+      </w:r>
+    </w:p>
+    <w:p>
+      <w:r>
+        <w:t>2 Methodology</w:t>
+      </w:r>
+      <w:r>
+        <w:t xml:space="preserve"> .………………………………………………………………………………………………………………………….</w:t>
+      </w:r>
+      <w:r>
+        <w:tab/>
+        <w:t>1</w:t>
+      </w:r>
+    </w:p>
+    <w:p>
+      <w:pPr>
+        <w:ind w:firstLine="720"/>
+      </w:pPr>
+      <w:r>
+        <w:t>2.1 Obtaining Data</w:t>
+      </w:r>
+      <w:r>
+        <w:t xml:space="preserve"> ..……………………………………………………………………………………………………….</w:t>
+      </w:r>
+      <w:r>
+        <w:tab/>
+        <w:t>1</w:t>
+      </w:r>
+    </w:p>
+    <w:p>
+      <w:pPr>
+        <w:ind w:firstLine="720"/>
+      </w:pPr>
+      <w:r>
+        <w:t>2.2 Description of Acquired Data</w:t>
+      </w:r>
+      <w:r>
+        <w:t xml:space="preserve"> .………………………………………………………………………………….</w:t>
+      </w:r>
+      <w:r>
+        <w:tab/>
+        <w:t>1</w:t>
+      </w:r>
+    </w:p>
+    <w:p>
+      <w:pPr>
+        <w:ind w:firstLine="720"/>
+      </w:pPr>
+      <w:r>
+        <w:t>2.3 Data Processin</w:t>
+      </w:r>
+      <w:r>
+        <w:t>g ……………………………………………………………………………………………………….</w:t>
+      </w:r>
+      <w:r>
+        <w:tab/>
+        <w:t>1</w:t>
+      </w:r>
+    </w:p>
+    <w:p>
+      <w:r>
+        <w:t>3 Data Analysis and Discussion</w:t>
+      </w:r>
+      <w:r>
+        <w:t xml:space="preserve"> .………………………………………………………………………………………………….</w:t>
+      </w:r>
+      <w:r>
+        <w:tab/>
+      </w:r>
+      <w:r>
+        <w:t>2</w:t>
+      </w:r>
+    </w:p>
+    <w:p>
+      <w:pPr>
+        <w:ind w:firstLine="720"/>
+      </w:pPr>
+      <w:r>
+        <w:t xml:space="preserve">3.1 Analysis Overview </w:t>
+      </w:r>
+      <w:r>
+        <w:t>..………………………………………………………………………………………………….</w:t>
+      </w:r>
+      <w:r>
+        <w:tab/>
+      </w:r>
+      <w:r>
+        <w:t>2</w:t>
+      </w:r>
+    </w:p>
+    <w:p>
+      <w:pPr>
+        <w:ind w:firstLine="720"/>
+      </w:pPr>
+      <w:r>
+        <w:t>3.2 Data Processing for Individual Files</w:t>
+      </w:r>
+      <w:r>
+        <w:t xml:space="preserve"> ………………………………………………………………………….</w:t>
+      </w:r>
+      <w:r>
+        <w:tab/>
+      </w:r>
+      <w:r>
+        <w:t>2</w:t>
+      </w:r>
+    </w:p>
+    <w:p>
+      <w:pPr>
+        <w:ind w:firstLine="720"/>
+      </w:pPr>
+      <w:r>
+        <w:tab/>
+        <w:t xml:space="preserve">3.2.1 </w:t>
+      </w:r>
+      <w:r>
+        <w:t>Map with locations of Stations</w:t>
+      </w:r>
+      <w:r>
+        <w:t xml:space="preserve">………………………………………………………………….   </w:t>
+      </w:r>
+      <w:r>
+        <w:t>2</w:t>
+      </w:r>
+    </w:p>
+    <w:p>
+      <w:pPr>
+        <w:ind w:left="720" w:firstLine="720"/>
+      </w:pPr>
+      <w:r>
+        <w:t>3.2.</w:t>
+      </w:r>
+      <w:r>
+        <w:t>2</w:t>
+      </w:r>
+      <w:r>
+        <w:t xml:space="preserve"> DOP and Number of Satellites per Epoch</w:t>
+      </w:r>
+      <w:r>
+        <w:t xml:space="preserve"> ………………………………………………….</w:t>
+      </w:r>
+      <w:r>
+        <w:tab/>
+      </w:r>
+      <w:r>
+        <w:t>4</w:t>
+      </w:r>
+    </w:p>
+    <w:p>
+      <w:pPr>
+        <w:spacing w:before="240"/>
+        <w:ind w:left="720" w:firstLine="720"/>
+      </w:pPr>
+      <w:r>
+        <w:t>3.2.</w:t>
+      </w:r>
+      <w:r>
+        <w:t>3</w:t>
+      </w:r>
+      <w:r>
+        <w:t xml:space="preserve"> Horizontal and Vertical Error per Epoch</w:t>
+      </w:r>
+      <w:r>
+        <w:t xml:space="preserve"> ..………………………………………………….</w:t>
+      </w:r>
+      <w:r>
+        <w:tab/>
+      </w:r>
+      <w:r>
+        <w:t>5</w:t>
+      </w:r>
+    </w:p>
+    <w:p>
+      <w:pPr>
+        <w:spacing w:before="240"/>
+        <w:ind w:left="720" w:firstLine="720"/>
+      </w:pPr>
+      <w:r>
+        <w:t>3.2.</w:t>
+      </w:r>
+      <w:r>
+        <w:t>4</w:t>
+      </w:r>
+      <w:r>
+        <w:t xml:space="preserve"> Total Horizontal and Vertical RMSE</w:t>
+      </w:r>
+      <w:r>
+        <w:t xml:space="preserve"> .…………………………………………………………</w:t>
+      </w:r>
+      <w:r>
+        <w:tab/>
+      </w:r>
+      <w:r>
+        <w:t>6</w:t>
+      </w:r>
+    </w:p>
+    <w:p>
+      <w:pPr>
+        <w:ind w:left="720" w:firstLine="720"/>
+      </w:pPr>
+      <w:r>
+        <w:t>3.2.</w:t>
+      </w:r>
+      <w:r>
+        <w:t>5</w:t>
+      </w:r>
+      <w:r>
+        <w:t xml:space="preserve"> Computation of Time to Reach 5cm Horizontal and Vertical Error</w:t>
+      </w:r>
+      <w:r>
+        <w:t xml:space="preserve"> ……………</w:t>
+      </w:r>
+      <w:r>
+        <w:tab/>
+      </w:r>
+      <w:r>
+        <w:t>6</w:t>
+      </w:r>
+    </w:p>
+    <w:p>
+      <w:pPr>
+        <w:ind w:firstLine="720"/>
+      </w:pPr>
+      <w:r>
+        <w:t>3.3 Number of Satellites and GDOP as a Function of Time</w:t>
+      </w:r>
+      <w:r>
+        <w:t xml:space="preserve"> ……….…………………………………….</w:t>
+      </w:r>
+      <w:r>
+        <w:tab/>
+      </w:r>
+      <w:r>
+        <w:t>7</w:t>
+      </w:r>
+    </w:p>
+    <w:p>
+      <w:pPr>
+        <w:ind w:firstLine="720"/>
+      </w:pPr>
+      <w:r>
+        <w:t>3.4 Data Processing for Multiple Files</w:t>
+      </w:r>
+      <w:r>
+        <w:t xml:space="preserve"> …………………………………………………………………………….</w:t>
+      </w:r>
+      <w:r>
+        <w:tab/>
+        <w:t>1</w:t>
+      </w:r>
+      <w:r>
+        <w:t>0</w:t>
+      </w:r>
+    </w:p>
+    <w:p>
+      <w:pPr>
+        <w:ind w:left="720" w:firstLine="720"/>
+      </w:pPr>
+      <w:r>
+        <w:t xml:space="preserve">3.4.1 </w:t>
+      </w:r>
+      <w:r>
+        <w:t>Combing Datasets for Plotting / Analysis</w:t>
+      </w:r>
+      <w:r>
+        <w:t xml:space="preserve"> ..…</w:t>
+      </w:r>
+      <w:r>
+        <w:t>……………………………………………..</w:t>
+      </w:r>
+      <w:r>
+        <w:tab/>
+        <w:t>1</w:t>
+      </w:r>
+      <w:r>
+        <w:t>0</w:t>
+      </w:r>
+    </w:p>
+    <w:p>
+      <w:pPr>
+        <w:ind w:firstLine="720"/>
+      </w:pPr>
+      <w:r>
+        <w:t>3.5 Effect of Processing Mode on RMSE and Time to Reach 5cm Error</w:t>
+      </w:r>
+      <w:r>
+        <w:t xml:space="preserve"> ….………………………</w:t>
+      </w:r>
+      <w:r>
+        <w:t>.</w:t>
+      </w:r>
+      <w:r>
+        <w:tab/>
+        <w:t>1</w:t>
+      </w:r>
+      <w:r>
+        <w:t>2</w:t>
+      </w:r>
+    </w:p>
+    <w:p>
+      <w:pPr>
+        <w:ind w:firstLine="720"/>
+      </w:pPr>
+      <w:r>
+        <w:t>3.6 Effect of Data Arc on RMSE and Time to Reach 5cm Error</w:t>
+      </w:r>
+      <w:r>
+        <w:t xml:space="preserve"> .</w:t>
+      </w:r>
+      <w:r>
+        <w:t>………………………………………</w:t>
+      </w:r>
+      <w:r>
+        <w:t>.</w:t>
+      </w:r>
+      <w:r>
+        <w:tab/>
+        <w:t>1</w:t>
+      </w:r>
+      <w:r>
+        <w:t>4</w:t>
+      </w:r>
+    </w:p>
+    <w:p>
+      <w:pPr>
+        <w:spacing w:after="0"/>
+        <w:ind w:firstLine="720"/>
+      </w:pPr>
+      <w:r>
+        <w:t xml:space="preserve">3.7 Effect of Processing Mode and Data Arc Length on the Evolution of </w:t>
+      </w:r>
+    </w:p>
+    <w:p>
+      <w:pPr>
+        <w:spacing w:after="0"/>
+        <w:ind w:firstLine="720"/>
+      </w:pPr>
+      <w:r>
+        <w:t>Horizontal and Vertical Errors Over Time</w:t>
+      </w:r>
+      <w:r>
+        <w:t xml:space="preserve"> </w:t>
+      </w:r>
+      <w:r>
+        <w:t>……………………………………………………………………….</w:t>
+      </w:r>
+      <w:r>
+        <w:tab/>
+        <w:t>1</w:t>
+      </w:r>
+      <w:r>
+        <w:t>6</w:t>
+      </w:r>
+    </w:p>
+    <w:p>
+      <w:pPr>
+        <w:spacing w:before="240"/>
+      </w:pPr>
+      <w:r>
+        <w:t>4 Notable Error in Data</w:t>
+      </w:r>
+      <w:r>
+        <w:t xml:space="preserve"> .</w:t>
+      </w:r>
+      <w:r>
+        <w:t>………………………………………………………………………………………………………………</w:t>
+      </w:r>
+      <w:r>
+        <w:tab/>
+      </w:r>
+      <w:r>
+        <w:t>21</w:t>
+      </w:r>
+    </w:p>
+    <w:p>
+      <w:r>
+        <w:t>5 Conclusions</w:t>
+      </w:r>
+      <w:r>
+        <w:t xml:space="preserve"> ..</w:t>
+      </w:r>
+      <w:r>
+        <w:t>……………………………………………………………………………………………………………………………</w:t>
+      </w:r>
+      <w:r>
+        <w:tab/>
+      </w:r>
+      <w:r>
+        <w:t>21</w:t>
+      </w:r>
+    </w:p>
+    <w:p>
+      <w:r>
+        <w:t>6 Appendices</w:t>
+      </w:r>
+      <w:r>
+        <w:t xml:space="preserve"> .</w:t>
+      </w:r>
+      <w:r>
+        <w:t>…………………………………………………………………………………………………………………………</w:t>
+      </w:r>
+      <w:r>
+        <w:t>….</w:t>
+      </w:r>
+      <w:r>
+        <w:tab/>
+      </w:r>
+      <w:r>
+        <w:t>22</w:t>
+      </w:r>
+    </w:p>
+    <w:p>
+      <w:r>
+        <w:t xml:space="preserve">7 Resources </w:t>
+      </w:r>
+      <w:r>
+        <w:t xml:space="preserve"> </w:t>
+      </w:r>
+      <w:r>
+        <w:t xml:space="preserve">……………………………………………………………………………………………………………………………….   </w:t>
+      </w:r>
+      <w:r>
+        <w:t>22</w:t>
+      </w:r>
+    </w:p>
+    <w:p>
+      <w:pPr>
         <w:rPr>
           <w:b/>
           <w:bCs/>
         </w:rPr>
+      </w:pPr>
+    </w:p>
+    <w:p>
+      <w:pPr>
+        <w:rPr>
+          <w:sz w:val="32"/>
+          <w:szCs w:val="32"/>
+        </w:rPr>
+      </w:pPr>
+    </w:p>
+    <w:p>
+      <w:pPr>
+        <w:rPr>
+          <w:sz w:val="32"/>
+          <w:szCs w:val="32"/>
+        </w:rPr>
+        <w:sectPr>
+          <w:pgSz w:w="12240" w:h="15840"/>
+          <w:pgMar w:top="1440" w:right="1440" w:bottom="1440" w:left="1440" w:header="708" w:footer="708" w:gutter="0"/>
+          <w:cols w:space="708"/>
+          <w:docGrid w:linePitch="360"/>
+        </w:sectPr>
+      </w:pPr>
+    </w:p>
+    <w:p>
+      <w:pPr>
+        <w:rPr>
+          <w:sz w:val="32"/>
+          <w:szCs w:val="32"/>
+        </w:rPr>
+      </w:pPr>
+      <w:r>
+        <w:rPr>
+          <w:sz w:val="32"/>
+          <w:szCs w:val="32"/>
+        </w:rPr>
         <w:lastRenderedPageBreak/>
-        <w:t>Table of Contents</w:t>
-      </w:r>
-    </w:p>
-    <w:p>
-      <w:r>
-        <w:t>1 Introduction</w:t>
-      </w:r>
-      <w:r>
-        <w:t xml:space="preserve"> ……………………………………………………………………………………………………………………………</w:t>
+        <w:t xml:space="preserve">1 </w:t>
+      </w:r>
+      <w:r>
+        <w:rPr>
+          <w:sz w:val="32"/>
+          <w:szCs w:val="32"/>
+        </w:rPr>
+        <w:t>Introduction</w:t>
+      </w:r>
+    </w:p>
+    <w:p>
+      <w:r>
+        <w:t xml:space="preserve">The purpose of this lab is to gain experience in geodetic GNSS data processing and data analysis. To do this, RINEX files of GNSS observation data for six stations around the world on two adjacent </w:t>
+      </w:r>
+      <w:r>
+        <w:t>will be obtained</w:t>
+      </w:r>
+      <w:r>
+        <w:t xml:space="preserve">. Then, this </w:t>
+      </w:r>
+      <w:r>
+        <w:t>data will be</w:t>
+      </w:r>
+      <w:r>
+        <w:t xml:space="preserve"> edited </w:t>
+      </w:r>
+      <w:r>
+        <w:t>and processed using NRCan’s Precise Point Positioning service. All six stations have a dataset with 24 hours and 30 minutes of data, processed in both kinematic and static modes, over two days</w:t>
+      </w:r>
+      <w:r>
+        <w:t xml:space="preserve"> (January 2</w:t>
+      </w:r>
+      <w:r>
+        <w:rPr>
+          <w:vertAlign w:val="superscript"/>
+        </w:rPr>
+        <w:t>nd</w:t>
+      </w:r>
+      <w:r>
+        <w:t>, 2021 and January 3</w:t>
+      </w:r>
+      <w:r>
+        <w:rPr>
+          <w:vertAlign w:val="superscript"/>
+        </w:rPr>
+        <w:t>rd</w:t>
+      </w:r>
+      <w:r>
+        <w:t>, 2021)</w:t>
       </w:r>
       <w:r>
         <w:t>.</w:t>
       </w:r>
       <w:r>
-        <w:tab/>
-        <w:t>1</w:t>
-      </w:r>
-    </w:p>
-    <w:p>
-      <w:r>
-        <w:t>2 Methodology</w:t>
-      </w:r>
-      <w:r>
-        <w:t xml:space="preserve"> .………………………………………………………………………………………………………………………….</w:t>
-      </w:r>
-      <w:r>
-        <w:tab/>
-        <w:t>1</w:t>
-      </w:r>
-    </w:p>
-    <w:p>
-      <w:pPr>
-        <w:ind w:firstLine="720"/>
-      </w:pPr>
-      <w:r>
-        <w:t>2.1 Obtaining Data</w:t>
-      </w:r>
-      <w:r>
-        <w:t xml:space="preserve"> ..……………………………………………………………………………………………………….</w:t>
-      </w:r>
-      <w:r>
-        <w:tab/>
-        <w:t>1</w:t>
-      </w:r>
-    </w:p>
-    <w:p>
-      <w:pPr>
-        <w:ind w:firstLine="720"/>
-      </w:pPr>
-      <w:r>
-        <w:t>2.2 Description of Acquired Data</w:t>
-      </w:r>
-      <w:r>
-        <w:t xml:space="preserve"> .………………………………………………………………………………….</w:t>
-      </w:r>
-      <w:r>
-        <w:tab/>
-        <w:t>1</w:t>
-      </w:r>
-    </w:p>
-    <w:p>
-      <w:pPr>
-        <w:ind w:firstLine="720"/>
-      </w:pPr>
-      <w:r>
-        <w:t>2.3 Data Processin</w:t>
-      </w:r>
-      <w:r>
-        <w:t>g ……………………………………………………………………………………………………….</w:t>
-      </w:r>
-      <w:r>
-        <w:tab/>
-        <w:t>1</w:t>
-      </w:r>
-    </w:p>
-    <w:p>
-      <w:r>
-        <w:t>3 Data Analysis and Discussion</w:t>
-      </w:r>
-      <w:r>
-        <w:t xml:space="preserve"> .………………………………………………………………………………………………….</w:t>
-      </w:r>
-      <w:r>
-        <w:tab/>
-        <w:t>1</w:t>
-      </w:r>
-    </w:p>
-    <w:p>
-      <w:pPr>
-        <w:ind w:firstLine="720"/>
-      </w:pPr>
-      <w:r>
-        <w:t xml:space="preserve">3.1 Analysis Overview </w:t>
-      </w:r>
-      <w:r>
-        <w:t>..………………………………………………………………………………………………….</w:t>
-      </w:r>
-      <w:r>
-        <w:tab/>
-        <w:t>1</w:t>
-      </w:r>
-    </w:p>
-    <w:p>
-      <w:pPr>
-        <w:ind w:firstLine="720"/>
-      </w:pPr>
-      <w:r>
-        <w:t>3.2 Data Processing for Individual Files</w:t>
-      </w:r>
-      <w:r>
-        <w:t xml:space="preserve"> ………………………………………………………………………….</w:t>
-      </w:r>
-      <w:r>
-        <w:tab/>
-        <w:t>1</w:t>
-      </w:r>
-    </w:p>
-    <w:p>
-      <w:pPr>
-        <w:ind w:firstLine="720"/>
-      </w:pPr>
-      <w:r>
-        <w:tab/>
-        <w:t xml:space="preserve">3.2.1 </w:t>
-      </w:r>
-      <w:r>
-        <w:t>Map with locations of Stations</w:t>
-      </w:r>
-      <w:r>
-        <w:t>………………………………………………………………….   1</w:t>
-      </w:r>
-    </w:p>
-    <w:p>
-      <w:pPr>
-        <w:ind w:left="720" w:firstLine="720"/>
-      </w:pPr>
-      <w:r>
-        <w:t>3.2.</w:t>
-      </w:r>
-      <w:r>
-        <w:t>2</w:t>
-      </w:r>
-      <w:r>
-        <w:t xml:space="preserve"> DOP and Number of Satellites per Epoch</w:t>
-      </w:r>
-      <w:r>
-        <w:t xml:space="preserve"> ………………………………………………….</w:t>
-      </w:r>
-      <w:r>
-        <w:tab/>
-        <w:t>1</w:t>
-      </w:r>
-    </w:p>
-    <w:p>
-      <w:pPr>
-        <w:spacing w:before="240"/>
-        <w:ind w:left="720" w:firstLine="720"/>
-      </w:pPr>
-      <w:r>
-        <w:t>3.2.</w:t>
-      </w:r>
-      <w:r>
-        <w:t>3</w:t>
-      </w:r>
-      <w:r>
-        <w:t xml:space="preserve"> Horizontal and Vertical Error per Epoch</w:t>
-      </w:r>
-      <w:r>
-        <w:t xml:space="preserve"> ..………………………………………………….</w:t>
-      </w:r>
-      <w:r>
-        <w:tab/>
-        <w:t>1</w:t>
-      </w:r>
-    </w:p>
-    <w:p>
-      <w:pPr>
-        <w:spacing w:before="240"/>
-        <w:ind w:left="720" w:firstLine="720"/>
-      </w:pPr>
-      <w:r>
-        <w:t>3.2.</w:t>
-      </w:r>
-      <w:r>
-        <w:t>4</w:t>
-      </w:r>
-      <w:r>
-        <w:t xml:space="preserve"> Total Horizontal and Vertical RMSE</w:t>
-      </w:r>
-      <w:r>
-        <w:t xml:space="preserve"> .…………………………………………………………</w:t>
-      </w:r>
-      <w:r>
-        <w:tab/>
-        <w:t>1</w:t>
-      </w:r>
-    </w:p>
-    <w:p>
-      <w:pPr>
-        <w:ind w:left="720" w:firstLine="720"/>
-      </w:pPr>
-      <w:r>
-        <w:t>3.2.</w:t>
-      </w:r>
-      <w:r>
-        <w:t>5</w:t>
-      </w:r>
-      <w:r>
-        <w:t xml:space="preserve"> Computation of Time to Reach 5cm Horizontal and Vertical Error</w:t>
-      </w:r>
-      <w:r>
-        <w:t xml:space="preserve"> ……………</w:t>
-      </w:r>
-      <w:r>
-        <w:tab/>
-        <w:t>1</w:t>
-      </w:r>
-    </w:p>
-    <w:p>
-      <w:pPr>
-        <w:ind w:firstLine="720"/>
-      </w:pPr>
-      <w:r>
-        <w:t>3.3 Number of Satellites and GDOP as a Function of Time</w:t>
-      </w:r>
-      <w:r>
-        <w:t xml:space="preserve"> ……….…………………………………….</w:t>
-      </w:r>
-      <w:r>
-        <w:tab/>
-        <w:t>1</w:t>
-      </w:r>
-    </w:p>
-    <w:p>
-      <w:pPr>
-        <w:ind w:firstLine="720"/>
-      </w:pPr>
-      <w:r>
-        <w:t>3.4 Data Processing for Multiple Files</w:t>
-      </w:r>
-      <w:r>
-        <w:t xml:space="preserve"> …………………………………………………………………………….</w:t>
-      </w:r>
-      <w:r>
-        <w:tab/>
-        <w:t>1</w:t>
-      </w:r>
-    </w:p>
-    <w:p>
-      <w:pPr>
-        <w:ind w:left="720" w:firstLine="720"/>
-      </w:pPr>
-      <w:r>
-        <w:t xml:space="preserve">3.4.1 </w:t>
-      </w:r>
-      <w:r>
-        <w:t>Combing Datasets for Plotting / Analysis</w:t>
-      </w:r>
-      <w:r>
-        <w:t xml:space="preserve"> ..…</w:t>
-      </w:r>
-      <w:r>
-        <w:t>……………………………………………..</w:t>
-      </w:r>
-      <w:r>
-        <w:tab/>
-        <w:t>1</w:t>
-      </w:r>
-    </w:p>
-    <w:p>
-      <w:pPr>
-        <w:ind w:firstLine="720"/>
-      </w:pPr>
-      <w:r>
-        <w:t>3.5 Effect of Processing Mode on RMSE and Time to Reach 5cm Error</w:t>
-      </w:r>
-      <w:r>
-        <w:t xml:space="preserve"> ….………………………</w:t>
-      </w:r>
-      <w:r>
-        <w:t>.</w:t>
-      </w:r>
-      <w:r>
-        <w:tab/>
-        <w:t>1</w:t>
-      </w:r>
-    </w:p>
-    <w:p>
-      <w:pPr>
-        <w:ind w:firstLine="720"/>
-      </w:pPr>
-      <w:r>
-        <w:t>3.6 Effect of Data Arc on RMSE and Time to Reach 5cm Error</w:t>
-      </w:r>
-      <w:r>
-        <w:t xml:space="preserve"> .</w:t>
-      </w:r>
-      <w:r>
-        <w:t>………………………………………</w:t>
-      </w:r>
-      <w:r>
-        <w:t>.</w:t>
-      </w:r>
-      <w:r>
-        <w:tab/>
-        <w:t>1</w:t>
-      </w:r>
-    </w:p>
-    <w:p>
-      <w:pPr>
-        <w:spacing w:after="0"/>
-        <w:ind w:firstLine="720"/>
-      </w:pPr>
-      <w:r>
-        <w:t xml:space="preserve">3.7 Effect of Processing Mode and Data Arc Length on the Evolution of </w:t>
-      </w:r>
-    </w:p>
-    <w:p>
-      <w:pPr>
-        <w:spacing w:after="0"/>
-        <w:ind w:firstLine="720"/>
-      </w:pPr>
-      <w:r>
-        <w:t>Horizontal and Vertical Errors Over Time</w:t>
-      </w:r>
-      <w:r>
-        <w:t xml:space="preserve"> </w:t>
-      </w:r>
-      <w:r>
-        <w:t>……………………………………………………………………….</w:t>
-      </w:r>
-      <w:r>
-        <w:tab/>
-        <w:t>1</w:t>
-      </w:r>
-    </w:p>
-    <w:p>
-      <w:pPr>
-        <w:spacing w:before="240"/>
-      </w:pPr>
-      <w:r>
-        <w:t>4 Notable Error in Data</w:t>
-      </w:r>
-      <w:r>
-        <w:t xml:space="preserve"> .</w:t>
-      </w:r>
-      <w:r>
-        <w:t>………………………………………………………………………………………………………………</w:t>
-      </w:r>
-      <w:r>
-        <w:tab/>
-        <w:t>1</w:t>
-      </w:r>
-    </w:p>
-    <w:p>
-      <w:r>
-        <w:t>5 Conclusions</w:t>
-      </w:r>
-      <w:r>
-        <w:t xml:space="preserve"> ..</w:t>
-      </w:r>
-      <w:r>
-        <w:t>……………………………………………………………………………………………………………………………</w:t>
-      </w:r>
-      <w:r>
-        <w:tab/>
-        <w:t>1</w:t>
-      </w:r>
-    </w:p>
-    <w:p>
-      <w:r>
-        <w:t>6 Appendices</w:t>
-      </w:r>
-      <w:r>
-        <w:t xml:space="preserve"> .</w:t>
-      </w:r>
-      <w:r>
-        <w:t>…………………………………………………………………………………………………………………………</w:t>
-      </w:r>
-      <w:r>
-        <w:t>….</w:t>
-      </w:r>
-      <w:r>
-        <w:tab/>
-        <w:t>1</w:t>
-      </w:r>
-    </w:p>
-    <w:p>
-      <w:r>
-        <w:t xml:space="preserve">7 Resources </w:t>
-      </w:r>
-      <w:r>
-        <w:t xml:space="preserve"> </w:t>
-      </w:r>
-      <w:r>
-        <w:t>……………………………………………………………………………………………………………………………….   1</w:t>
+        <w:t xml:space="preserve"> With all processed datasets obtained, the effects of various processing parameters </w:t>
+      </w:r>
+      <w:r>
+        <w:t xml:space="preserve">including processing type and data arc </w:t>
+      </w:r>
+      <w:r>
+        <w:t>will be analyzed by comparing the estimated station coordinates with published reference coordinates.</w:t>
+      </w:r>
+    </w:p>
+    <w:p/>
+    <w:p>
+      <w:pPr>
+        <w:rPr>
+          <w:sz w:val="32"/>
+          <w:szCs w:val="32"/>
+        </w:rPr>
+      </w:pPr>
+      <w:r>
+        <w:rPr>
+          <w:sz w:val="32"/>
+          <w:szCs w:val="32"/>
+        </w:rPr>
+        <w:t xml:space="preserve">2 </w:t>
+      </w:r>
+      <w:r>
+        <w:rPr>
+          <w:sz w:val="32"/>
+          <w:szCs w:val="32"/>
+        </w:rPr>
+        <w:t>Methodology</w:t>
       </w:r>
     </w:p>
     <w:p>
@@ -601,6 +764,163 @@
           <w:bCs/>
         </w:rPr>
       </w:pPr>
+      <w:r>
+        <w:rPr>
+          <w:b/>
+          <w:bCs/>
+        </w:rPr>
+        <w:t xml:space="preserve">2.1 </w:t>
+      </w:r>
+      <w:r>
+        <w:rPr>
+          <w:b/>
+          <w:bCs/>
+        </w:rPr>
+        <w:t>Obtaining Data</w:t>
+      </w:r>
+    </w:p>
+    <w:p>
+      <w:r>
+        <w:t>F</w:t>
+      </w:r>
+      <w:r>
+        <w:t xml:space="preserve">iles containing </w:t>
+      </w:r>
+      <w:r>
+        <w:t xml:space="preserve">GNSS observation </w:t>
+      </w:r>
+      <w:r>
+        <w:t>data for all six stations on two adjacent days were first obtained from the SOPAC &amp; CSRC Garner GPS Archive</w:t>
+      </w:r>
+      <w:r>
+        <w:t xml:space="preserve"> in .</w:t>
+      </w:r>
+      <w:proofErr w:type="spellStart"/>
+      <w:r>
+        <w:t>crx</w:t>
+      </w:r>
+      <w:proofErr w:type="spellEnd"/>
+      <w:r>
+        <w:t xml:space="preserve"> format</w:t>
+      </w:r>
+      <w:r>
+        <w:t>. Three stations are located in Canada, and the other stations are located in China, India, and the United States.</w:t>
+      </w:r>
+      <w:r>
+        <w:t xml:space="preserve"> To convert to a usable RINEX format, the provided </w:t>
+      </w:r>
+      <w:r>
+        <w:rPr>
+          <w:i/>
+          <w:iCs/>
+        </w:rPr>
+        <w:t xml:space="preserve">crx2nrx.exe </w:t>
+      </w:r>
+      <w:r>
+        <w:t>executable file was used.</w:t>
+      </w:r>
+      <w:r>
+        <w:t xml:space="preserve"> Then</w:t>
+      </w:r>
+      <w:r>
+        <w:t xml:space="preserve">, these </w:t>
+      </w:r>
+      <w:r>
+        <w:t xml:space="preserve">twelve </w:t>
+      </w:r>
+      <w:r>
+        <w:t xml:space="preserve">files were duplicated and edited to included data arcs of both 24 hours and 30 minutes. </w:t>
+      </w:r>
+      <w:r>
+        <w:t>Next, the NRCan CSRS-PPP service was used to process each dataset in both kinematic and static Precise Point Positioning processing modes.</w:t>
+      </w:r>
+    </w:p>
+    <w:p>
+      <w:r>
+        <w:rPr>
+          <w:b/>
+          <w:bCs/>
+        </w:rPr>
+        <w:t xml:space="preserve">2.2 </w:t>
+      </w:r>
+      <w:r>
+        <w:rPr>
+          <w:b/>
+          <w:bCs/>
+        </w:rPr>
+        <w:t>Description of Acquired Data</w:t>
+      </w:r>
+    </w:p>
+    <w:p>
+      <w:r>
+        <w:t xml:space="preserve">Prior to editing the RINEX files or processing the data with the NRCan CSRS-PPP service, the obtained RINEX files contain raw observation data for satellites in both the GPS and GLONASS constellations. Each file contains satellites’ broadcast ephemeris’ at epochs over 24 hours, as well as a variety of parameters used for point positioning. </w:t>
+      </w:r>
+    </w:p>
+    <w:p>
+      <w:r>
+        <w:rPr>
+          <w:b/>
+          <w:bCs/>
+        </w:rPr>
+        <w:t xml:space="preserve">2.3 </w:t>
+      </w:r>
+      <w:r>
+        <w:rPr>
+          <w:b/>
+          <w:bCs/>
+        </w:rPr>
+        <w:t>Data Processing</w:t>
+      </w:r>
+    </w:p>
+    <w:p>
+      <w:r>
+        <w:t xml:space="preserve">Once files were duplicated and edited to contain both 24-hour and 30-minute data arcs, the NRCan CSRS-PPP service applies the method of relative positioning to provide </w:t>
+      </w:r>
+      <w:r>
+        <w:t>precise</w:t>
+      </w:r>
+      <w:r>
+        <w:t xml:space="preserve"> </w:t>
+      </w:r>
+      <w:r>
+        <w:t xml:space="preserve">positioning </w:t>
+      </w:r>
+      <w:r>
+        <w:t>data</w:t>
+      </w:r>
+      <w:r>
+        <w:t xml:space="preserve">, including the estimated latitude, longitude, and height of a specific receiver (station). </w:t>
+      </w:r>
+      <w:r>
+        <w:t xml:space="preserve">In the kinematic </w:t>
+      </w:r>
+      <w:r>
+        <w:t xml:space="preserve">processing </w:t>
+      </w:r>
+      <w:r>
+        <w:t xml:space="preserve">mode, the receiver (station) is treated as if it is in motion, and </w:t>
+      </w:r>
+      <w:r>
+        <w:t>a greater number of satellites over multiple epochs are required to compute the station position estimate. In th</w:t>
+      </w:r>
+      <w:r>
+        <w:t xml:space="preserve">e static </w:t>
+      </w:r>
+      <w:r>
+        <w:t xml:space="preserve">processing </w:t>
+      </w:r>
+      <w:r>
+        <w:t>mode</w:t>
+      </w:r>
+      <w:r>
+        <w:t>, stations are treated as if they remain in the same position, and fewer satellites are required over a single epoch to compute an estimate of the station position.</w:t>
+      </w:r>
+    </w:p>
+    <w:p/>
+    <w:p>
+      <w:r>
+        <w:br w:type="page"/>
+      </w:r>
     </w:p>
     <w:p>
       <w:pPr>
@@ -609,107 +929,34 @@
           <w:szCs w:val="32"/>
         </w:rPr>
       </w:pPr>
-    </w:p>
-    <w:p>
-      <w:pPr>
+      <w:r>
         <w:rPr>
           <w:sz w:val="32"/>
           <w:szCs w:val="32"/>
         </w:rPr>
-      </w:pPr>
-    </w:p>
-    <w:p>
-      <w:pPr>
+        <w:lastRenderedPageBreak/>
+        <w:t xml:space="preserve">3 </w:t>
+      </w:r>
+      <w:r>
         <w:rPr>
           <w:sz w:val="32"/>
           <w:szCs w:val="32"/>
         </w:rPr>
-      </w:pPr>
-    </w:p>
-    <w:p>
-      <w:pPr>
+        <w:t xml:space="preserve">Data </w:t>
+      </w:r>
+      <w:r>
         <w:rPr>
           <w:sz w:val="32"/>
           <w:szCs w:val="32"/>
         </w:rPr>
-      </w:pPr>
+        <w:t>Analy</w:t>
+      </w:r>
       <w:r>
         <w:rPr>
           <w:sz w:val="32"/>
           <w:szCs w:val="32"/>
         </w:rPr>
-        <w:t xml:space="preserve">1 </w:t>
-      </w:r>
-      <w:r>
-        <w:rPr>
-          <w:sz w:val="32"/>
-          <w:szCs w:val="32"/>
-        </w:rPr>
-        <w:t>Introduction</w:t>
-      </w:r>
-    </w:p>
-    <w:p>
-      <w:r>
-        <w:t xml:space="preserve">The purpose of this lab is to gain experience in geodetic GNSS data processing and data analysis. To do this, RINEX files of GNSS observation data for six stations around the world on two adjacent was obtained. Then, this data was edited </w:t>
-      </w:r>
-      <w:r>
-        <w:t>and processed using NRCan’s Precise Point Positioning service to include 48 sets. All six stations have a dataset with 24 hours and 30 minutes of data, processed in both kinematic and static modes, over two days</w:t>
-      </w:r>
-      <w:r>
-        <w:t xml:space="preserve"> (January 2</w:t>
-      </w:r>
-      <w:r>
-        <w:rPr>
-          <w:vertAlign w:val="superscript"/>
-        </w:rPr>
-        <w:t>nd</w:t>
-      </w:r>
-      <w:r>
-        <w:t>, 2021 and January 3</w:t>
-      </w:r>
-      <w:r>
-        <w:rPr>
-          <w:vertAlign w:val="superscript"/>
-        </w:rPr>
-        <w:t>rd</w:t>
-      </w:r>
-      <w:r>
-        <w:t>, 2021)</w:t>
-      </w:r>
-      <w:r>
-        <w:t>.</w:t>
-      </w:r>
-      <w:r>
-        <w:t xml:space="preserve"> With all processed datasets obtained, the effects of various processing parameters </w:t>
-      </w:r>
-      <w:r>
-        <w:t xml:space="preserve">including processing type and data arc </w:t>
-      </w:r>
-      <w:r>
-        <w:t>will be analyzed by comparing the estimated station coordinates with published reference coordinates.</w:t>
-      </w:r>
-    </w:p>
-    <w:p/>
-    <w:p>
-      <w:pPr>
-        <w:rPr>
-          <w:sz w:val="32"/>
-          <w:szCs w:val="32"/>
-        </w:rPr>
-      </w:pPr>
-      <w:r>
-        <w:rPr>
-          <w:sz w:val="32"/>
-          <w:szCs w:val="32"/>
-        </w:rPr>
-        <w:t xml:space="preserve">2 </w:t>
-      </w:r>
-      <w:r>
-        <w:rPr>
-          <w:sz w:val="32"/>
-          <w:szCs w:val="32"/>
-        </w:rPr>
-        <w:t>Methodology</w:t>
+        <w:t>sis and Discussion</w:t>
       </w:r>
     </w:p>
     <w:p>
@@ -724,548 +971,432 @@
           <w:b/>
           <w:bCs/>
         </w:rPr>
-        <w:t xml:space="preserve">2.1 </w:t>
+        <w:t xml:space="preserve">3.1 </w:t>
       </w:r>
       <w:r>
         <w:rPr>
           <w:b/>
           <w:bCs/>
         </w:rPr>
-        <w:t>Obtaining Data</w:t>
-      </w:r>
-    </w:p>
-    <w:p>
-      <w:r>
-        <w:t>F</w:t>
-      </w:r>
-      <w:r>
-        <w:t xml:space="preserve">iles containing </w:t>
-      </w:r>
-      <w:r>
-        <w:t xml:space="preserve">GNSS observation </w:t>
-      </w:r>
-      <w:r>
-        <w:t>data for all six stations on two adjacent days were first obtained from the SOPAC &amp; CSRC Garner GPS Archive</w:t>
-      </w:r>
-      <w:r>
-        <w:t xml:space="preserve"> in .crx format</w:t>
-      </w:r>
-      <w:r>
-        <w:t>. Three stations are located in Canada, and the other stations are located in China, India, and the United States.</w:t>
-      </w:r>
-      <w:r>
-        <w:t xml:space="preserve"> To convert to a usable RINEX format, the provided </w:t>
-      </w:r>
+        <w:t xml:space="preserve">Analysis </w:t>
+      </w:r>
+      <w:r>
+        <w:rPr>
+          <w:b/>
+          <w:bCs/>
+        </w:rPr>
+        <w:t>Overview</w:t>
+      </w:r>
+    </w:p>
+    <w:p>
+      <w:r>
+        <w:t xml:space="preserve">Once datasets </w:t>
+      </w:r>
+      <w:r>
+        <w:t>we</w:t>
+      </w:r>
+      <w:r>
+        <w:t>re obtained, all analys</w:t>
+      </w:r>
+      <w:r>
+        <w:t>e</w:t>
+      </w:r>
+      <w:r>
+        <w:t xml:space="preserve">s </w:t>
+      </w:r>
+      <w:r>
+        <w:t>we</w:t>
+      </w:r>
+      <w:r>
+        <w:t>re</w:t>
+      </w:r>
+      <w:r>
+        <w:t xml:space="preserve"> completed using MATLAB</w:t>
+      </w:r>
+      <w:r>
+        <w:t xml:space="preserve">, and provided code </w:t>
+      </w:r>
+      <w:r>
+        <w:t>wa</w:t>
+      </w:r>
+      <w:r>
+        <w:t>s used to read each RINEX file. Desired plots include</w:t>
+      </w:r>
+      <w:r>
+        <w:t>d</w:t>
+      </w:r>
+      <w:r>
+        <w:t xml:space="preserve"> the number of satellites and DOP as functions of time, a time series showing the evolution of horizontal and vertical error, histograms including the vertical and horizontal RMSE for specific results, and histograms including the time it took specific solutions to reach 5 cm of vertical and horizontal error. </w:t>
+      </w:r>
+    </w:p>
+    <w:p>
+      <w:r>
+        <w:t xml:space="preserve">Though the provided </w:t>
+      </w:r>
+      <w:proofErr w:type="spellStart"/>
       <w:r>
         <w:rPr>
           <w:i/>
           <w:iCs/>
         </w:rPr>
-        <w:t xml:space="preserve">crx2nrx.exe </w:t>
-      </w:r>
-      <w:r>
-        <w:t>executable file was used.</w:t>
-      </w:r>
-      <w:r>
-        <w:t xml:space="preserve"> Then</w:t>
-      </w:r>
-      <w:r>
-        <w:t xml:space="preserve">, these </w:t>
-      </w:r>
-      <w:r>
-        <w:t xml:space="preserve">twelve </w:t>
-      </w:r>
-      <w:r>
-        <w:t xml:space="preserve">files were duplicated and edited to included data arcs of both 24 hours and 30 minutes. </w:t>
-      </w:r>
-      <w:r>
-        <w:t>Next, the NRCan CSRS-PPP service was used to process each dataset in both kinematic and static Precise Point Positioning processing modes.</w:t>
-      </w:r>
-    </w:p>
-    <w:p>
-      <w:r>
+        <w:t>readPos.m</w:t>
+      </w:r>
+      <w:proofErr w:type="spellEnd"/>
+      <w:r>
+        <w:rPr>
+          <w:i/>
+          <w:iCs/>
+        </w:rPr>
+        <w:t xml:space="preserve"> </w:t>
+      </w:r>
+      <w:r>
+        <w:t xml:space="preserve">was capable of reading </w:t>
+      </w:r>
+      <w:r>
+        <w:t>a</w:t>
+      </w:r>
+      <w:r>
+        <w:t xml:space="preserve"> RINEX </w:t>
+      </w:r>
+      <w:r>
+        <w:t xml:space="preserve">file </w:t>
+      </w:r>
+      <w:r>
+        <w:t xml:space="preserve">and returning various types of data including time epochs, GDOP at epochs, and ECEF coordinate at all epochs, additional data was required. The </w:t>
+      </w:r>
+      <w:proofErr w:type="spellStart"/>
+      <w:r>
+        <w:rPr>
+          <w:i/>
+          <w:iCs/>
+        </w:rPr>
+        <w:t>readPos.m</w:t>
+      </w:r>
+      <w:proofErr w:type="spellEnd"/>
+      <w:r>
+        <w:t xml:space="preserve"> file was edited to return error in East, North, Up instead of ECEF XYZ </w:t>
+      </w:r>
+      <w:r>
+        <w:t>coordinates</w:t>
+      </w:r>
+      <w:r>
+        <w:t>, both horizontal and vertical error at each epoch, total horizontal RMSE, total vertical RMSE, and the time it took any solution to reach 5cm o</w:t>
+      </w:r>
+      <w:r>
+        <w:t>f</w:t>
+      </w:r>
+      <w:r>
+        <w:t xml:space="preserve"> horizontal/ vertical error. Additionally, this function was used to develop plots of GDOP and number of satellites as a function of time.</w:t>
+      </w:r>
+      <w:r>
+        <w:t xml:space="preserve"> </w:t>
+      </w:r>
+      <w:r>
+        <w:t xml:space="preserve">The edited </w:t>
+      </w:r>
+      <w:proofErr w:type="spellStart"/>
+      <w:r>
+        <w:rPr>
+          <w:i/>
+          <w:iCs/>
+        </w:rPr>
+        <w:t>readPos.m</w:t>
+      </w:r>
+      <w:proofErr w:type="spellEnd"/>
+      <w:r>
+        <w:rPr>
+          <w:i/>
+          <w:iCs/>
+        </w:rPr>
+        <w:t xml:space="preserve"> </w:t>
+      </w:r>
+      <w:r>
+        <w:t xml:space="preserve">file will be described further in </w:t>
+      </w:r>
+      <w:r>
+        <w:rPr>
+          <w:i/>
+          <w:iCs/>
+        </w:rPr>
+        <w:t xml:space="preserve">Data </w:t>
+      </w:r>
+      <w:r>
+        <w:rPr>
+          <w:i/>
+          <w:iCs/>
+        </w:rPr>
+        <w:t xml:space="preserve">Processing </w:t>
+      </w:r>
+      <w:r>
+        <w:rPr>
+          <w:i/>
+          <w:iCs/>
+        </w:rPr>
+        <w:t>for Individual Files</w:t>
+      </w:r>
+      <w:r>
+        <w:t xml:space="preserve"> and can be found in </w:t>
+      </w:r>
+      <w:r>
+        <w:rPr>
+          <w:highlight w:val="yellow"/>
+        </w:rPr>
+        <w:t>Appendix 1.0</w:t>
+      </w:r>
+      <w:r>
+        <w:t xml:space="preserve">. </w:t>
+      </w:r>
+    </w:p>
+    <w:p>
+      <w:r>
+        <w:t xml:space="preserve">Since </w:t>
+      </w:r>
+      <w:proofErr w:type="spellStart"/>
+      <w:r>
+        <w:rPr>
+          <w:i/>
+          <w:iCs/>
+        </w:rPr>
+        <w:t>readPos.m</w:t>
+      </w:r>
+      <w:proofErr w:type="spellEnd"/>
+      <w:r>
+        <w:rPr>
+          <w:i/>
+          <w:iCs/>
+        </w:rPr>
+        <w:t xml:space="preserve"> </w:t>
+      </w:r>
+      <w:r>
+        <w:t xml:space="preserve">obtains data from individual RINEX files, another file called </w:t>
+      </w:r>
+      <w:proofErr w:type="spellStart"/>
+      <w:r>
+        <w:rPr>
+          <w:i/>
+          <w:iCs/>
+        </w:rPr>
+        <w:t>main.m</w:t>
+      </w:r>
+      <w:proofErr w:type="spellEnd"/>
+      <w:r>
+        <w:rPr>
+          <w:i/>
+          <w:iCs/>
+        </w:rPr>
+        <w:t xml:space="preserve"> </w:t>
+      </w:r>
+      <w:r>
+        <w:t>was developed for analysis purposes. Here, all RINEX files were first organized by station, data arc length, processing mode, day of acquisition, and various combinations of the mentioned categories. By organizing files in this way, vectors could be developed that included, for example, the horizontal RMSE for all datasets with a 30</w:t>
+      </w:r>
+      <w:r>
+        <w:t>-</w:t>
+      </w:r>
+      <w:r>
+        <w:t xml:space="preserve">minute data arc, or the vertical RMSE for all datasets processed in static mode. These vectors were then used to develop histograms to analyze the effects of data arc length and processing mode on position estimates. In addition, </w:t>
+      </w:r>
+      <w:proofErr w:type="spellStart"/>
+      <w:r>
+        <w:rPr>
+          <w:i/>
+          <w:iCs/>
+        </w:rPr>
+        <w:t>main.m</w:t>
+      </w:r>
+      <w:proofErr w:type="spellEnd"/>
+      <w:r>
+        <w:t xml:space="preserve"> was developed to plot overlapped time series of horizontal or vertical error in specific combinations of datasets for further analysis. The </w:t>
+      </w:r>
+      <w:proofErr w:type="spellStart"/>
+      <w:r>
+        <w:rPr>
+          <w:i/>
+          <w:iCs/>
+        </w:rPr>
+        <w:t>main.m</w:t>
+      </w:r>
+      <w:proofErr w:type="spellEnd"/>
+      <w:r>
+        <w:rPr>
+          <w:i/>
+          <w:iCs/>
+        </w:rPr>
+        <w:t xml:space="preserve"> </w:t>
+      </w:r>
+      <w:r>
+        <w:t xml:space="preserve">function will be described further in the </w:t>
+      </w:r>
+      <w:r>
+        <w:rPr>
+          <w:i/>
+          <w:iCs/>
+        </w:rPr>
+        <w:t>Effects of Data Arc Length and Processing Mode on Position Estimates</w:t>
+      </w:r>
+      <w:r>
+        <w:rPr>
+          <w:i/>
+          <w:iCs/>
+        </w:rPr>
+        <w:t xml:space="preserve"> </w:t>
+      </w:r>
+      <w:r>
+        <w:t xml:space="preserve">section and can be found in </w:t>
+      </w:r>
+      <w:r>
+        <w:rPr>
+          <w:highlight w:val="yellow"/>
+        </w:rPr>
+        <w:t>Appendix 2.0</w:t>
+      </w:r>
+      <w:r>
+        <w:t>.</w:t>
+      </w:r>
+    </w:p>
+    <w:p/>
+    <w:p>
+      <w:pPr>
         <w:rPr>
           <w:b/>
           <w:bCs/>
         </w:rPr>
-        <w:t xml:space="preserve">2.2 </w:t>
-      </w:r>
+      </w:pPr>
       <w:r>
         <w:rPr>
           <w:b/>
           <w:bCs/>
         </w:rPr>
-        <w:t>Description of Acquired Data</w:t>
-      </w:r>
-    </w:p>
-    <w:p>
-      <w:r>
-        <w:t xml:space="preserve">Prior to editing the RINEX files or processing the data with the NRCan CSRS-PPP service, the obtained RINEX files contain raw observation data for satellites in both the GPS and GLONASS constellations. Each file contains satellites’ broadcast ephemeris’ at epochs over 24 hours, as well as a variety of parameters used for point positioning. </w:t>
-      </w:r>
-    </w:p>
-    <w:p>
+        <w:t xml:space="preserve">3.2 </w:t>
+      </w:r>
       <w:r>
         <w:rPr>
           <w:b/>
           <w:bCs/>
         </w:rPr>
-        <w:t xml:space="preserve">2.3 </w:t>
+        <w:t xml:space="preserve">Data </w:t>
       </w:r>
       <w:r>
         <w:rPr>
           <w:b/>
           <w:bCs/>
         </w:rPr>
-        <w:t>Data Processing</w:t>
-      </w:r>
-    </w:p>
-    <w:p>
-      <w:r>
-        <w:t xml:space="preserve">Once files were duplicated and edited to contain both 24-hour and 30-minute data arcs, the NRCan CSRS-PPP service applies the method of relative positioning to provide </w:t>
-      </w:r>
-      <w:r>
-        <w:t>precise</w:t>
-      </w:r>
-      <w:r>
-        <w:t xml:space="preserve"> </w:t>
-      </w:r>
-      <w:r>
-        <w:t xml:space="preserve">positioning </w:t>
-      </w:r>
-      <w:r>
-        <w:t>data</w:t>
-      </w:r>
-      <w:r>
-        <w:t xml:space="preserve">, including the estimated latitude, longitude, and height of a specific receiver (station). </w:t>
-      </w:r>
-      <w:r>
-        <w:t xml:space="preserve">In the kinematic </w:t>
-      </w:r>
-      <w:r>
-        <w:t xml:space="preserve">processing </w:t>
-      </w:r>
-      <w:r>
-        <w:t xml:space="preserve">mode, the receiver (station) is treated as if it is in motion, and </w:t>
-      </w:r>
-      <w:r>
-        <w:t>a greater number of satellites over multiple epochs are required to compute the station position estimate. In th</w:t>
-      </w:r>
-      <w:r>
-        <w:t xml:space="preserve">e static </w:t>
-      </w:r>
-      <w:r>
-        <w:t xml:space="preserve">processing </w:t>
-      </w:r>
-      <w:r>
-        <w:t>mode</w:t>
-      </w:r>
-      <w:r>
-        <w:t>, stations are treated as if they remain in the same position, and fewer satellites are required over a single epoch to compute an estimate of the station position.</w:t>
-      </w:r>
-    </w:p>
-    <w:p/>
-    <w:p>
-      <w:r>
-        <w:br w:type="page"/>
-      </w:r>
-    </w:p>
-    <w:p>
-      <w:pPr>
-        <w:rPr>
-          <w:sz w:val="32"/>
-          <w:szCs w:val="32"/>
-        </w:rPr>
-      </w:pPr>
-      <w:r>
-        <w:rPr>
-          <w:sz w:val="32"/>
-          <w:szCs w:val="32"/>
-        </w:rPr>
-        <w:lastRenderedPageBreak/>
-        <w:t xml:space="preserve">3 </w:t>
-      </w:r>
-      <w:r>
-        <w:rPr>
-          <w:sz w:val="32"/>
-          <w:szCs w:val="32"/>
-        </w:rPr>
-        <w:t xml:space="preserve">Data </w:t>
-      </w:r>
-      <w:r>
-        <w:rPr>
-          <w:sz w:val="32"/>
-          <w:szCs w:val="32"/>
-        </w:rPr>
-        <w:t>Analy</w:t>
-      </w:r>
-      <w:r>
-        <w:rPr>
-          <w:sz w:val="32"/>
-          <w:szCs w:val="32"/>
-        </w:rPr>
-        <w:t>sis and Discussion</w:t>
-      </w:r>
-    </w:p>
-    <w:p>
-      <w:pPr>
+        <w:t xml:space="preserve">Processing for </w:t>
+      </w:r>
+      <w:r>
         <w:rPr>
           <w:b/>
           <w:bCs/>
         </w:rPr>
-      </w:pPr>
+        <w:t>Ind</w:t>
+      </w:r>
       <w:r>
         <w:rPr>
           <w:b/>
           <w:bCs/>
         </w:rPr>
-        <w:t xml:space="preserve">3.1 </w:t>
+        <w:t>i</w:t>
       </w:r>
       <w:r>
         <w:rPr>
           <w:b/>
           <w:bCs/>
         </w:rPr>
-        <w:t xml:space="preserve">Analysis </w:t>
+        <w:t>vi</w:t>
       </w:r>
       <w:r>
         <w:rPr>
           <w:b/>
           <w:bCs/>
         </w:rPr>
-        <w:t>Overview</w:t>
-      </w:r>
-    </w:p>
-    <w:p>
-      <w:r>
-        <w:t xml:space="preserve">Once datasets </w:t>
-      </w:r>
-      <w:r>
-        <w:t>we</w:t>
-      </w:r>
-      <w:r>
-        <w:t>re obtained, all analys</w:t>
-      </w:r>
-      <w:r>
-        <w:t>e</w:t>
-      </w:r>
-      <w:r>
-        <w:t xml:space="preserve">s </w:t>
-      </w:r>
-      <w:r>
-        <w:t>we</w:t>
-      </w:r>
-      <w:r>
-        <w:t>re</w:t>
-      </w:r>
-      <w:r>
-        <w:t xml:space="preserve"> completed using MATLAB</w:t>
-      </w:r>
-      <w:r>
-        <w:t xml:space="preserve">, and provided code </w:t>
-      </w:r>
-      <w:r>
-        <w:t>wa</w:t>
-      </w:r>
-      <w:r>
-        <w:t>s used to read each RINEX file. Desired plots include</w:t>
-      </w:r>
-      <w:r>
-        <w:t>d</w:t>
-      </w:r>
-      <w:r>
-        <w:t xml:space="preserve"> the number of satellites and DOP as functions of time, a time series showing the evolution of horizontal and vertical error, histograms including the vertical and horizontal RMSE for specific results, and histograms including the time it took specific solutions to reach 5 cm of vertical and horizontal error. </w:t>
-      </w:r>
-    </w:p>
-    <w:p>
-      <w:r>
-        <w:t xml:space="preserve">Though the provided </w:t>
-      </w:r>
+        <w:t>du</w:t>
+      </w:r>
+      <w:r>
+        <w:rPr>
+          <w:b/>
+          <w:bCs/>
+        </w:rPr>
+        <w:t>al Files</w:t>
+      </w:r>
+    </w:p>
+    <w:p>
+      <w:r>
+        <w:t>In order to draw meaningful conclusions from the data</w:t>
+      </w:r>
+      <w:r>
+        <w:t>sets</w:t>
+      </w:r>
+      <w:r>
+        <w:t xml:space="preserve">, the </w:t>
+      </w:r>
+      <w:r>
+        <w:t xml:space="preserve">first step was to modify the </w:t>
+      </w:r>
+      <w:r>
+        <w:t xml:space="preserve">provided </w:t>
+      </w:r>
+      <w:proofErr w:type="spellStart"/>
       <w:r>
         <w:rPr>
           <w:i/>
           <w:iCs/>
         </w:rPr>
-        <w:t xml:space="preserve">readPos.m </w:t>
-      </w:r>
-      <w:r>
-        <w:t xml:space="preserve">was capable of reading </w:t>
-      </w:r>
-      <w:r>
-        <w:t>a</w:t>
-      </w:r>
-      <w:r>
-        <w:t xml:space="preserve"> RINEX </w:t>
-      </w:r>
-      <w:r>
-        <w:t xml:space="preserve">file </w:t>
-      </w:r>
-      <w:r>
-        <w:t xml:space="preserve">and returning various types of data including time epochs, GDOP at epochs, and ECEF coordinate at all epochs, additional data was required. The </w:t>
-      </w:r>
+        <w:t>readPos.m</w:t>
+      </w:r>
+      <w:proofErr w:type="spellEnd"/>
       <w:r>
         <w:rPr>
           <w:i/>
           <w:iCs/>
         </w:rPr>
-        <w:t>readPos.m</w:t>
-      </w:r>
-      <w:r>
-        <w:t xml:space="preserve"> file was edited to return error in East, North, Up instead of ECEF XYZ </w:t>
-      </w:r>
-      <w:r>
-        <w:t>coordinates</w:t>
-      </w:r>
-      <w:r>
-        <w:t>, both horizontal and vertical error at each epoch, total horizontal RMSE, total vertical RMSE, and the time it took any solution to reach 5cm o</w:t>
-      </w:r>
-      <w:r>
-        <w:t>f</w:t>
-      </w:r>
-      <w:r>
-        <w:t xml:space="preserve"> horizontal/ vertical error. Additionally, this function was used to develop plots of GDOP and number of satellites as a function of time.</w:t>
-      </w:r>
-      <w:r>
         <w:t xml:space="preserve"> </w:t>
       </w:r>
       <w:r>
-        <w:t xml:space="preserve">The edited </w:t>
-      </w:r>
+        <w:t xml:space="preserve">file to output </w:t>
+      </w:r>
+      <w:r>
+        <w:t>variables relating to the quality of the data</w:t>
+      </w:r>
+      <w:r>
+        <w:t xml:space="preserve"> in each individual RINEX file</w:t>
+      </w:r>
+      <w:r>
+        <w:t>.</w:t>
+      </w:r>
+      <w:r>
+        <w:t xml:space="preserve"> </w:t>
+      </w:r>
+      <w:r>
+        <w:t>These variables include time epochs in a usable format, position error, and summations of position error. Detailed descriptions are provided in the following four sections</w:t>
+      </w:r>
+      <w:r>
+        <w:t xml:space="preserve">, along with </w:t>
+      </w:r>
+      <w:r>
+        <w:t>brief</w:t>
+      </w:r>
+      <w:r>
+        <w:t xml:space="preserve"> sections of </w:t>
+      </w:r>
+      <w:proofErr w:type="spellStart"/>
       <w:r>
         <w:rPr>
           <w:i/>
           <w:iCs/>
         </w:rPr>
-        <w:t xml:space="preserve">readPos.m </w:t>
-      </w:r>
-      <w:r>
-        <w:t xml:space="preserve">file will be described further in </w:t>
-      </w:r>
-      <w:r>
-        <w:rPr>
-          <w:i/>
-          <w:iCs/>
-        </w:rPr>
-        <w:t xml:space="preserve">Data </w:t>
-      </w:r>
-      <w:r>
-        <w:rPr>
-          <w:i/>
-          <w:iCs/>
-        </w:rPr>
-        <w:t xml:space="preserve">Processing </w:t>
-      </w:r>
-      <w:r>
-        <w:rPr>
-          <w:i/>
-          <w:iCs/>
-        </w:rPr>
-        <w:t>for Individual Files</w:t>
-      </w:r>
-      <w:r>
-        <w:t xml:space="preserve"> and can be found in Appendix 1.0. </w:t>
-      </w:r>
-    </w:p>
-    <w:p>
-      <w:r>
-        <w:t xml:space="preserve">Since </w:t>
-      </w:r>
-      <w:r>
-        <w:rPr>
-          <w:i/>
-          <w:iCs/>
-        </w:rPr>
-        <w:t xml:space="preserve">readPos.m </w:t>
-      </w:r>
-      <w:r>
-        <w:t xml:space="preserve">obtains data from individual RINEX files, another file called </w:t>
-      </w:r>
-      <w:r>
-        <w:rPr>
-          <w:i/>
-          <w:iCs/>
-        </w:rPr>
-        <w:t xml:space="preserve">main.m </w:t>
-      </w:r>
-      <w:r>
-        <w:t>was developed for analysis purposes. Here, all RINEX files were first organized by station, data arc length, processing mode, day of acquisition, and various combinations of the mentioned categories. By organizing files in this way, vectors could be developed that included, for example, the horizontal RMSE for all datasets with a 30</w:t>
-      </w:r>
-      <w:r>
-        <w:t>-</w:t>
-      </w:r>
-      <w:r>
-        <w:t xml:space="preserve">minute data arc, or the vertical RMSE for all datasets processed in static mode. These vectors were then used to develop histograms to analyze the effects of data arc length and processing mode on position estimates. In addition, </w:t>
-      </w:r>
-      <w:r>
-        <w:rPr>
-          <w:i/>
-          <w:iCs/>
-        </w:rPr>
-        <w:t>main.m</w:t>
-      </w:r>
-      <w:r>
-        <w:t xml:space="preserve"> was developed to plot overlapped time series of horizontal or vertical error in specific combinations of datasets for further analysis. The </w:t>
-      </w:r>
-      <w:r>
-        <w:rPr>
-          <w:i/>
-          <w:iCs/>
-        </w:rPr>
-        <w:t xml:space="preserve">main.m </w:t>
-      </w:r>
-      <w:r>
-        <w:t xml:space="preserve">function will be described further in the </w:t>
-      </w:r>
-      <w:r>
-        <w:rPr>
-          <w:i/>
-          <w:iCs/>
-        </w:rPr>
-        <w:t>Effects of Data Arc Length and Processing Mode on Position Estimates</w:t>
-      </w:r>
-      <w:r>
-        <w:rPr>
-          <w:i/>
-          <w:iCs/>
-        </w:rPr>
-        <w:t xml:space="preserve"> </w:t>
-      </w:r>
-      <w:r>
-        <w:t>section and can be found in Appendix 2.0.</w:t>
+        <w:t>readPos.m</w:t>
+      </w:r>
+      <w:proofErr w:type="spellEnd"/>
+      <w:r>
+        <w:t>.</w:t>
       </w:r>
     </w:p>
     <w:p/>
     <w:p>
-      <w:pPr>
+      <w:r>
         <w:rPr>
           <w:b/>
           <w:bCs/>
         </w:rPr>
-      </w:pPr>
-      <w:r>
-        <w:rPr>
-          <w:b/>
-          <w:bCs/>
-        </w:rPr>
-        <w:t xml:space="preserve">3.2 </w:t>
-      </w:r>
-      <w:r>
-        <w:rPr>
-          <w:b/>
-          <w:bCs/>
-        </w:rPr>
-        <w:t xml:space="preserve">Data </w:t>
-      </w:r>
-      <w:r>
-        <w:rPr>
-          <w:b/>
-          <w:bCs/>
-        </w:rPr>
-        <w:t xml:space="preserve">Processing for </w:t>
-      </w:r>
-      <w:r>
-        <w:rPr>
-          <w:b/>
-          <w:bCs/>
-        </w:rPr>
-        <w:t>Ind</w:t>
-      </w:r>
-      <w:r>
-        <w:rPr>
-          <w:b/>
-          <w:bCs/>
-        </w:rPr>
-        <w:t>i</w:t>
-      </w:r>
-      <w:r>
-        <w:rPr>
-          <w:b/>
-          <w:bCs/>
-        </w:rPr>
-        <w:t>vi</w:t>
-      </w:r>
-      <w:r>
-        <w:rPr>
-          <w:b/>
-          <w:bCs/>
-        </w:rPr>
-        <w:t>du</w:t>
-      </w:r>
-      <w:r>
-        <w:rPr>
-          <w:b/>
-          <w:bCs/>
-        </w:rPr>
-        <w:t>al Files</w:t>
-      </w:r>
-    </w:p>
-    <w:p>
-      <w:r>
-        <w:t>In order to draw meaningful conclusions from the data</w:t>
-      </w:r>
-      <w:r>
-        <w:t>sets</w:t>
-      </w:r>
-      <w:r>
-        <w:t xml:space="preserve">, the </w:t>
-      </w:r>
-      <w:r>
-        <w:t xml:space="preserve">first step was to modify the </w:t>
-      </w:r>
-      <w:r>
-        <w:t xml:space="preserve">provided </w:t>
-      </w:r>
-      <w:r>
-        <w:rPr>
-          <w:i/>
-          <w:iCs/>
-        </w:rPr>
-        <w:t xml:space="preserve">readPos.m </w:t>
-      </w:r>
-      <w:r>
-        <w:t xml:space="preserve">file to output </w:t>
-      </w:r>
-      <w:r>
-        <w:t>variables relating to the quality of the data</w:t>
-      </w:r>
-      <w:r>
-        <w:t xml:space="preserve"> in each individual RINEX file</w:t>
-      </w:r>
-      <w:r>
-        <w:t>.</w:t>
-      </w:r>
-      <w:r>
-        <w:t xml:space="preserve"> </w:t>
-      </w:r>
-      <w:r>
-        <w:t>These variables include time epochs in a usable format, position error, and summations of position error. Detailed descriptions are provided in the following four sections</w:t>
-      </w:r>
-      <w:r>
-        <w:t xml:space="preserve">, along with </w:t>
-      </w:r>
-      <w:r>
-        <w:t>brief</w:t>
-      </w:r>
-      <w:r>
-        <w:t xml:space="preserve"> sections of </w:t>
-      </w:r>
-      <w:r>
-        <w:rPr>
-          <w:i/>
-          <w:iCs/>
-        </w:rPr>
-        <w:t>readPos.m</w:t>
-      </w:r>
-      <w:r>
-        <w:t>.</w:t>
-      </w:r>
-    </w:p>
-    <w:p/>
-    <w:p>
-      <w:r>
-        <w:rPr>
-          <w:b/>
-          <w:bCs/>
-        </w:rPr>
         <w:t>3.2.1 Map with locations of Stations</w:t>
       </w:r>
     </w:p>
@@ -1280,7 +1411,15 @@
         <w:t xml:space="preserve"> coordinates to latitude, longitude, and height, </w:t>
       </w:r>
       <w:r>
-        <w:t>we can plot the stations position on a world map using the MATLAB add-on tool, geoplot.</w:t>
+        <w:t xml:space="preserve">we can plot the stations position on a world map using the MATLAB add-on tool, </w:t>
+      </w:r>
+      <w:proofErr w:type="spellStart"/>
+      <w:r>
+        <w:t>geoplot</w:t>
+      </w:r>
+      <w:proofErr w:type="spellEnd"/>
+      <w:r>
+        <w:t xml:space="preserve"> (Figure 1).</w:t>
       </w:r>
     </w:p>
     <w:p>
@@ -1320,6 +1459,7 @@
           <w:lang w:val="en-US"/>
         </w:rPr>
       </w:pPr>
+      <w:proofErr w:type="spellStart"/>
       <w:r>
         <w:rPr>
           <w:rFonts w:ascii="Courier New" w:eastAsia="Times New Roman" w:hAnsi="Courier New" w:cs="Courier New"/>
@@ -1328,7 +1468,18 @@
           <w:szCs w:val="18"/>
           <w:lang w:val="en-US"/>
         </w:rPr>
-        <w:t>ALGOlat = 45.9558;</w:t>
+        <w:t>ALGOlat</w:t>
+      </w:r>
+      <w:proofErr w:type="spellEnd"/>
+      <w:r>
+        <w:rPr>
+          <w:rFonts w:ascii="Courier New" w:eastAsia="Times New Roman" w:hAnsi="Courier New" w:cs="Courier New"/>
+          <w:color w:val="000000"/>
+          <w:sz w:val="18"/>
+          <w:szCs w:val="18"/>
+          <w:lang w:val="en-US"/>
+        </w:rPr>
+        <w:t xml:space="preserve"> = 45.9558;</w:t>
       </w:r>
     </w:p>
     <w:p>
@@ -1368,6 +1519,7 @@
           <w:lang w:val="en-US"/>
         </w:rPr>
       </w:pPr>
+      <w:proofErr w:type="spellStart"/>
       <w:r>
         <w:rPr>
           <w:rFonts w:ascii="Courier New" w:eastAsia="Times New Roman" w:hAnsi="Courier New" w:cs="Courier New"/>
@@ -1376,7 +1528,18 @@
           <w:szCs w:val="18"/>
           <w:lang w:val="en-US"/>
         </w:rPr>
-        <w:t>ALGOlong = 281.92863;</w:t>
+        <w:t>ALGOlong</w:t>
+      </w:r>
+      <w:proofErr w:type="spellEnd"/>
+      <w:r>
+        <w:rPr>
+          <w:rFonts w:ascii="Courier New" w:eastAsia="Times New Roman" w:hAnsi="Courier New" w:cs="Courier New"/>
+          <w:color w:val="000000"/>
+          <w:sz w:val="18"/>
+          <w:szCs w:val="18"/>
+          <w:lang w:val="en-US"/>
+        </w:rPr>
+        <w:t xml:space="preserve"> = 281.92863;</w:t>
       </w:r>
     </w:p>
     <w:p>
@@ -1454,6 +1617,7 @@
           <w:lang w:val="en-US"/>
         </w:rPr>
       </w:pPr>
+      <w:proofErr w:type="spellStart"/>
       <w:r>
         <w:rPr>
           <w:rFonts w:ascii="Courier New" w:eastAsia="Times New Roman" w:hAnsi="Courier New" w:cs="Courier New"/>
@@ -1462,7 +1626,18 @@
           <w:szCs w:val="18"/>
           <w:lang w:val="en-US"/>
         </w:rPr>
-        <w:t>DUBOlat = 50.25881;</w:t>
+        <w:t>DUBOlat</w:t>
+      </w:r>
+      <w:proofErr w:type="spellEnd"/>
+      <w:r>
+        <w:rPr>
+          <w:rFonts w:ascii="Courier New" w:eastAsia="Times New Roman" w:hAnsi="Courier New" w:cs="Courier New"/>
+          <w:color w:val="000000"/>
+          <w:sz w:val="18"/>
+          <w:szCs w:val="18"/>
+          <w:lang w:val="en-US"/>
+        </w:rPr>
+        <w:t xml:space="preserve"> = 50.25881;</w:t>
       </w:r>
     </w:p>
     <w:p>
@@ -1502,6 +1677,7 @@
           <w:lang w:val="en-US"/>
         </w:rPr>
       </w:pPr>
+      <w:proofErr w:type="spellStart"/>
       <w:r>
         <w:rPr>
           <w:rFonts w:ascii="Courier New" w:eastAsia="Times New Roman" w:hAnsi="Courier New" w:cs="Courier New"/>
@@ -1510,7 +1686,18 @@
           <w:szCs w:val="18"/>
           <w:lang w:val="en-US"/>
         </w:rPr>
-        <w:t>DUBOlong = 264.13382;</w:t>
+        <w:t>DUBOlong</w:t>
+      </w:r>
+      <w:proofErr w:type="spellEnd"/>
+      <w:r>
+        <w:rPr>
+          <w:rFonts w:ascii="Courier New" w:eastAsia="Times New Roman" w:hAnsi="Courier New" w:cs="Courier New"/>
+          <w:color w:val="000000"/>
+          <w:sz w:val="18"/>
+          <w:szCs w:val="18"/>
+          <w:lang w:val="en-US"/>
+        </w:rPr>
+        <w:t xml:space="preserve"> = 264.13382;</w:t>
       </w:r>
     </w:p>
     <w:p>
@@ -1588,6 +1775,7 @@
           <w:lang w:val="en-US"/>
         </w:rPr>
       </w:pPr>
+      <w:proofErr w:type="spellStart"/>
       <w:r>
         <w:rPr>
           <w:rFonts w:ascii="Courier New" w:eastAsia="Times New Roman" w:hAnsi="Courier New" w:cs="Courier New"/>
@@ -1596,7 +1784,18 @@
           <w:szCs w:val="18"/>
           <w:lang w:val="en-US"/>
         </w:rPr>
-        <w:t>WHITlat = 60.75051;</w:t>
+        <w:t>WHITlat</w:t>
+      </w:r>
+      <w:proofErr w:type="spellEnd"/>
+      <w:r>
+        <w:rPr>
+          <w:rFonts w:ascii="Courier New" w:eastAsia="Times New Roman" w:hAnsi="Courier New" w:cs="Courier New"/>
+          <w:color w:val="000000"/>
+          <w:sz w:val="18"/>
+          <w:szCs w:val="18"/>
+          <w:lang w:val="en-US"/>
+        </w:rPr>
+        <w:t xml:space="preserve"> = 60.75051;</w:t>
       </w:r>
     </w:p>
     <w:p>
@@ -1636,6 +1835,7 @@
           <w:lang w:val="en-US"/>
         </w:rPr>
       </w:pPr>
+      <w:proofErr w:type="spellStart"/>
       <w:r>
         <w:rPr>
           <w:rFonts w:ascii="Courier New" w:eastAsia="Times New Roman" w:hAnsi="Courier New" w:cs="Courier New"/>
@@ -1644,7 +1844,18 @@
           <w:szCs w:val="18"/>
           <w:lang w:val="en-US"/>
         </w:rPr>
-        <w:t>WHITlong = 224.77788;</w:t>
+        <w:t>WHITlong</w:t>
+      </w:r>
+      <w:proofErr w:type="spellEnd"/>
+      <w:r>
+        <w:rPr>
+          <w:rFonts w:ascii="Courier New" w:eastAsia="Times New Roman" w:hAnsi="Courier New" w:cs="Courier New"/>
+          <w:color w:val="000000"/>
+          <w:sz w:val="18"/>
+          <w:szCs w:val="18"/>
+          <w:lang w:val="en-US"/>
+        </w:rPr>
+        <w:t xml:space="preserve"> = 224.77788;</w:t>
       </w:r>
     </w:p>
     <w:p>
@@ -1722,6 +1933,7 @@
           <w:lang w:val="en-US"/>
         </w:rPr>
       </w:pPr>
+      <w:proofErr w:type="spellStart"/>
       <w:r>
         <w:rPr>
           <w:rFonts w:ascii="Courier New" w:eastAsia="Times New Roman" w:hAnsi="Courier New" w:cs="Courier New"/>
@@ -1730,7 +1942,18 @@
           <w:szCs w:val="18"/>
           <w:lang w:val="en-US"/>
         </w:rPr>
-        <w:t>GOLDlat = 35.42516;</w:t>
+        <w:t>GOLDlat</w:t>
+      </w:r>
+      <w:proofErr w:type="spellEnd"/>
+      <w:r>
+        <w:rPr>
+          <w:rFonts w:ascii="Courier New" w:eastAsia="Times New Roman" w:hAnsi="Courier New" w:cs="Courier New"/>
+          <w:color w:val="000000"/>
+          <w:sz w:val="18"/>
+          <w:szCs w:val="18"/>
+          <w:lang w:val="en-US"/>
+        </w:rPr>
+        <w:t xml:space="preserve"> = 35.42516;</w:t>
       </w:r>
     </w:p>
     <w:p>
@@ -1770,6 +1993,7 @@
           <w:lang w:val="en-US"/>
         </w:rPr>
       </w:pPr>
+      <w:proofErr w:type="spellStart"/>
       <w:r>
         <w:rPr>
           <w:rFonts w:ascii="Courier New" w:eastAsia="Times New Roman" w:hAnsi="Courier New" w:cs="Courier New"/>
@@ -1778,7 +2002,18 @@
           <w:szCs w:val="18"/>
           <w:lang w:val="en-US"/>
         </w:rPr>
-        <w:t>GOLDlong = 243.11075;</w:t>
+        <w:t>GOLDlong</w:t>
+      </w:r>
+      <w:proofErr w:type="spellEnd"/>
+      <w:r>
+        <w:rPr>
+          <w:rFonts w:ascii="Courier New" w:eastAsia="Times New Roman" w:hAnsi="Courier New" w:cs="Courier New"/>
+          <w:color w:val="000000"/>
+          <w:sz w:val="18"/>
+          <w:szCs w:val="18"/>
+          <w:lang w:val="en-US"/>
+        </w:rPr>
+        <w:t xml:space="preserve"> = 243.11075;</w:t>
       </w:r>
     </w:p>
     <w:p>
@@ -1856,6 +2091,7 @@
           <w:lang w:val="en-US"/>
         </w:rPr>
       </w:pPr>
+      <w:proofErr w:type="spellStart"/>
       <w:r>
         <w:rPr>
           <w:rFonts w:ascii="Courier New" w:eastAsia="Times New Roman" w:hAnsi="Courier New" w:cs="Courier New"/>
@@ -1864,7 +2100,18 @@
           <w:szCs w:val="18"/>
           <w:lang w:val="en-US"/>
         </w:rPr>
-        <w:t>WUHNlat = 30.53165 ;</w:t>
+        <w:t>WUHNlat</w:t>
+      </w:r>
+      <w:proofErr w:type="spellEnd"/>
+      <w:r>
+        <w:rPr>
+          <w:rFonts w:ascii="Courier New" w:eastAsia="Times New Roman" w:hAnsi="Courier New" w:cs="Courier New"/>
+          <w:color w:val="000000"/>
+          <w:sz w:val="18"/>
+          <w:szCs w:val="18"/>
+          <w:lang w:val="en-US"/>
+        </w:rPr>
+        <w:t xml:space="preserve"> = 30.53165 ;</w:t>
       </w:r>
     </w:p>
     <w:p>
@@ -1904,6 +2151,7 @@
           <w:lang w:val="en-US"/>
         </w:rPr>
       </w:pPr>
+      <w:proofErr w:type="spellStart"/>
       <w:r>
         <w:rPr>
           <w:rFonts w:ascii="Courier New" w:eastAsia="Times New Roman" w:hAnsi="Courier New" w:cs="Courier New"/>
@@ -1912,7 +2160,18 @@
           <w:szCs w:val="18"/>
           <w:lang w:val="en-US"/>
         </w:rPr>
-        <w:t>WUHNlong = 114.35726;</w:t>
+        <w:t>WUHNlong</w:t>
+      </w:r>
+      <w:proofErr w:type="spellEnd"/>
+      <w:r>
+        <w:rPr>
+          <w:rFonts w:ascii="Courier New" w:eastAsia="Times New Roman" w:hAnsi="Courier New" w:cs="Courier New"/>
+          <w:color w:val="000000"/>
+          <w:sz w:val="18"/>
+          <w:szCs w:val="18"/>
+          <w:lang w:val="en-US"/>
+        </w:rPr>
+        <w:t xml:space="preserve"> = 114.35726;</w:t>
       </w:r>
     </w:p>
     <w:p>
@@ -1990,6 +2249,7 @@
           <w:lang w:val="en-US"/>
         </w:rPr>
       </w:pPr>
+      <w:proofErr w:type="spellStart"/>
       <w:r>
         <w:rPr>
           <w:rFonts w:ascii="Courier New" w:eastAsia="Times New Roman" w:hAnsi="Courier New" w:cs="Courier New"/>
@@ -1998,7 +2258,18 @@
           <w:szCs w:val="18"/>
           <w:lang w:val="en-US"/>
         </w:rPr>
-        <w:t>IISClat = 13.02117 ;</w:t>
+        <w:t>IISClat</w:t>
+      </w:r>
+      <w:proofErr w:type="spellEnd"/>
+      <w:r>
+        <w:rPr>
+          <w:rFonts w:ascii="Courier New" w:eastAsia="Times New Roman" w:hAnsi="Courier New" w:cs="Courier New"/>
+          <w:color w:val="000000"/>
+          <w:sz w:val="18"/>
+          <w:szCs w:val="18"/>
+          <w:lang w:val="en-US"/>
+        </w:rPr>
+        <w:t xml:space="preserve"> = 13.02117 ;</w:t>
       </w:r>
     </w:p>
     <w:p>
@@ -2038,6 +2309,7 @@
           <w:lang w:val="en-US"/>
         </w:rPr>
       </w:pPr>
+      <w:proofErr w:type="spellStart"/>
       <w:r>
         <w:rPr>
           <w:rFonts w:ascii="Courier New" w:eastAsia="Times New Roman" w:hAnsi="Courier New" w:cs="Courier New"/>
@@ -2046,7 +2318,18 @@
           <w:szCs w:val="18"/>
           <w:lang w:val="en-US"/>
         </w:rPr>
-        <w:t>IISClong = 77.57038;</w:t>
+        <w:t>IISClong</w:t>
+      </w:r>
+      <w:proofErr w:type="spellEnd"/>
+      <w:r>
+        <w:rPr>
+          <w:rFonts w:ascii="Courier New" w:eastAsia="Times New Roman" w:hAnsi="Courier New" w:cs="Courier New"/>
+          <w:color w:val="000000"/>
+          <w:sz w:val="18"/>
+          <w:szCs w:val="18"/>
+          <w:lang w:val="en-US"/>
+        </w:rPr>
+        <w:t xml:space="preserve"> = 77.57038;</w:t>
       </w:r>
     </w:p>
     <w:p>
@@ -2124,6 +2407,7 @@
           <w:lang w:val="en-US"/>
         </w:rPr>
       </w:pPr>
+      <w:proofErr w:type="spellStart"/>
       <w:r>
         <w:rPr>
           <w:rFonts w:ascii="Courier New" w:eastAsia="Times New Roman" w:hAnsi="Courier New" w:cs="Courier New"/>
@@ -2132,7 +2416,150 @@
           <w:szCs w:val="18"/>
           <w:lang w:val="en-US"/>
         </w:rPr>
-        <w:t>lat = [ALGOlat DUBOlat WHITlat GOLDlat WUHNlat IISClat]';</w:t>
+        <w:t>lat</w:t>
+      </w:r>
+      <w:proofErr w:type="spellEnd"/>
+      <w:r>
+        <w:rPr>
+          <w:rFonts w:ascii="Courier New" w:eastAsia="Times New Roman" w:hAnsi="Courier New" w:cs="Courier New"/>
+          <w:color w:val="000000"/>
+          <w:sz w:val="18"/>
+          <w:szCs w:val="18"/>
+          <w:lang w:val="en-US"/>
+        </w:rPr>
+        <w:t xml:space="preserve"> = [</w:t>
+      </w:r>
+      <w:proofErr w:type="spellStart"/>
+      <w:r>
+        <w:rPr>
+          <w:rFonts w:ascii="Courier New" w:eastAsia="Times New Roman" w:hAnsi="Courier New" w:cs="Courier New"/>
+          <w:color w:val="000000"/>
+          <w:sz w:val="18"/>
+          <w:szCs w:val="18"/>
+          <w:lang w:val="en-US"/>
+        </w:rPr>
+        <w:t>ALGOlat</w:t>
+      </w:r>
+      <w:proofErr w:type="spellEnd"/>
+      <w:r>
+        <w:rPr>
+          <w:rFonts w:ascii="Courier New" w:eastAsia="Times New Roman" w:hAnsi="Courier New" w:cs="Courier New"/>
+          <w:color w:val="000000"/>
+          <w:sz w:val="18"/>
+          <w:szCs w:val="18"/>
+          <w:lang w:val="en-US"/>
+        </w:rPr>
+        <w:t xml:space="preserve"> </w:t>
+      </w:r>
+      <w:proofErr w:type="spellStart"/>
+      <w:r>
+        <w:rPr>
+          <w:rFonts w:ascii="Courier New" w:eastAsia="Times New Roman" w:hAnsi="Courier New" w:cs="Courier New"/>
+          <w:color w:val="000000"/>
+          <w:sz w:val="18"/>
+          <w:szCs w:val="18"/>
+          <w:lang w:val="en-US"/>
+        </w:rPr>
+        <w:t>DUBOlat</w:t>
+      </w:r>
+      <w:proofErr w:type="spellEnd"/>
+      <w:r>
+        <w:rPr>
+          <w:rFonts w:ascii="Courier New" w:eastAsia="Times New Roman" w:hAnsi="Courier New" w:cs="Courier New"/>
+          <w:color w:val="000000"/>
+          <w:sz w:val="18"/>
+          <w:szCs w:val="18"/>
+          <w:lang w:val="en-US"/>
+        </w:rPr>
+        <w:t xml:space="preserve"> </w:t>
+      </w:r>
+      <w:proofErr w:type="spellStart"/>
+      <w:r>
+        <w:rPr>
+          <w:rFonts w:ascii="Courier New" w:eastAsia="Times New Roman" w:hAnsi="Courier New" w:cs="Courier New"/>
+          <w:color w:val="000000"/>
+          <w:sz w:val="18"/>
+          <w:szCs w:val="18"/>
+          <w:lang w:val="en-US"/>
+        </w:rPr>
+        <w:t>WHITlat</w:t>
+      </w:r>
+      <w:proofErr w:type="spellEnd"/>
+      <w:r>
+        <w:rPr>
+          <w:rFonts w:ascii="Courier New" w:eastAsia="Times New Roman" w:hAnsi="Courier New" w:cs="Courier New"/>
+          <w:color w:val="000000"/>
+          <w:sz w:val="18"/>
+          <w:szCs w:val="18"/>
+          <w:lang w:val="en-US"/>
+        </w:rPr>
+        <w:t xml:space="preserve"> </w:t>
+      </w:r>
+      <w:proofErr w:type="spellStart"/>
+      <w:r>
+        <w:rPr>
+          <w:rFonts w:ascii="Courier New" w:eastAsia="Times New Roman" w:hAnsi="Courier New" w:cs="Courier New"/>
+          <w:color w:val="000000"/>
+          <w:sz w:val="18"/>
+          <w:szCs w:val="18"/>
+          <w:lang w:val="en-US"/>
+        </w:rPr>
+        <w:t>GOLDlat</w:t>
+      </w:r>
+      <w:proofErr w:type="spellEnd"/>
+      <w:r>
+        <w:rPr>
+          <w:rFonts w:ascii="Courier New" w:eastAsia="Times New Roman" w:hAnsi="Courier New" w:cs="Courier New"/>
+          <w:color w:val="000000"/>
+          <w:sz w:val="18"/>
+          <w:szCs w:val="18"/>
+          <w:lang w:val="en-US"/>
+        </w:rPr>
+        <w:t xml:space="preserve"> </w:t>
+      </w:r>
+      <w:proofErr w:type="spellStart"/>
+      <w:r>
+        <w:rPr>
+          <w:rFonts w:ascii="Courier New" w:eastAsia="Times New Roman" w:hAnsi="Courier New" w:cs="Courier New"/>
+          <w:color w:val="000000"/>
+          <w:sz w:val="18"/>
+          <w:szCs w:val="18"/>
+          <w:lang w:val="en-US"/>
+        </w:rPr>
+        <w:t>WUHNlat</w:t>
+      </w:r>
+      <w:proofErr w:type="spellEnd"/>
+      <w:r>
+        <w:rPr>
+          <w:rFonts w:ascii="Courier New" w:eastAsia="Times New Roman" w:hAnsi="Courier New" w:cs="Courier New"/>
+          <w:color w:val="000000"/>
+          <w:sz w:val="18"/>
+          <w:szCs w:val="18"/>
+          <w:lang w:val="en-US"/>
+        </w:rPr>
+        <w:t xml:space="preserve"> </w:t>
+      </w:r>
+      <w:proofErr w:type="spellStart"/>
+      <w:r>
+        <w:rPr>
+          <w:rFonts w:ascii="Courier New" w:eastAsia="Times New Roman" w:hAnsi="Courier New" w:cs="Courier New"/>
+          <w:color w:val="000000"/>
+          <w:sz w:val="18"/>
+          <w:szCs w:val="18"/>
+          <w:lang w:val="en-US"/>
+        </w:rPr>
+        <w:t>IISClat</w:t>
+      </w:r>
+      <w:proofErr w:type="spellEnd"/>
+      <w:r>
+        <w:rPr>
+          <w:rFonts w:ascii="Courier New" w:eastAsia="Times New Roman" w:hAnsi="Courier New" w:cs="Courier New"/>
+          <w:color w:val="000000"/>
+          <w:sz w:val="18"/>
+          <w:szCs w:val="18"/>
+          <w:lang w:val="en-US"/>
+        </w:rPr>
+        <w:t>]';</w:t>
       </w:r>
     </w:p>
     <w:p>
@@ -2180,7 +2607,139 @@
           <w:szCs w:val="18"/>
           <w:lang w:val="en-US"/>
         </w:rPr>
-        <w:t>long = [ALGOlong DUBOlong WHITlong GOLDlong WUHNlong IISClong]';</w:t>
+        <w:t>long = [</w:t>
+      </w:r>
+      <w:proofErr w:type="spellStart"/>
+      <w:r>
+        <w:rPr>
+          <w:rFonts w:ascii="Courier New" w:eastAsia="Times New Roman" w:hAnsi="Courier New" w:cs="Courier New"/>
+          <w:color w:val="000000"/>
+          <w:sz w:val="18"/>
+          <w:szCs w:val="18"/>
+          <w:lang w:val="en-US"/>
+        </w:rPr>
+        <w:t>ALGOlong</w:t>
+      </w:r>
+      <w:proofErr w:type="spellEnd"/>
+      <w:r>
+        <w:rPr>
+          <w:rFonts w:ascii="Courier New" w:eastAsia="Times New Roman" w:hAnsi="Courier New" w:cs="Courier New"/>
+          <w:color w:val="000000"/>
+          <w:sz w:val="18"/>
+          <w:szCs w:val="18"/>
+          <w:lang w:val="en-US"/>
+        </w:rPr>
+        <w:t xml:space="preserve"> </w:t>
+      </w:r>
+      <w:proofErr w:type="spellStart"/>
+      <w:r>
+        <w:rPr>
+          <w:rFonts w:ascii="Courier New" w:eastAsia="Times New Roman" w:hAnsi="Courier New" w:cs="Courier New"/>
+          <w:color w:val="000000"/>
+          <w:sz w:val="18"/>
+          <w:szCs w:val="18"/>
+          <w:lang w:val="en-US"/>
+        </w:rPr>
+        <w:t>DUBOlong</w:t>
+      </w:r>
+      <w:proofErr w:type="spellEnd"/>
+      <w:r>
+        <w:rPr>
+          <w:rFonts w:ascii="Courier New" w:eastAsia="Times New Roman" w:hAnsi="Courier New" w:cs="Courier New"/>
+          <w:color w:val="000000"/>
+          <w:sz w:val="18"/>
+          <w:szCs w:val="18"/>
+          <w:lang w:val="en-US"/>
+        </w:rPr>
+        <w:t xml:space="preserve"> </w:t>
+      </w:r>
+      <w:proofErr w:type="spellStart"/>
+      <w:r>
+        <w:rPr>
+          <w:rFonts w:ascii="Courier New" w:eastAsia="Times New Roman" w:hAnsi="Courier New" w:cs="Courier New"/>
+          <w:color w:val="000000"/>
+          <w:sz w:val="18"/>
+          <w:szCs w:val="18"/>
+          <w:lang w:val="en-US"/>
+        </w:rPr>
+        <w:t>WHITlong</w:t>
+      </w:r>
+      <w:proofErr w:type="spellEnd"/>
+      <w:r>
+        <w:rPr>
+          <w:rFonts w:ascii="Courier New" w:eastAsia="Times New Roman" w:hAnsi="Courier New" w:cs="Courier New"/>
+          <w:color w:val="000000"/>
+          <w:sz w:val="18"/>
+          <w:szCs w:val="18"/>
+          <w:lang w:val="en-US"/>
+        </w:rPr>
+        <w:t xml:space="preserve"> </w:t>
+      </w:r>
+      <w:proofErr w:type="spellStart"/>
+      <w:r>
+        <w:rPr>
+          <w:rFonts w:ascii="Courier New" w:eastAsia="Times New Roman" w:hAnsi="Courier New" w:cs="Courier New"/>
+          <w:color w:val="000000"/>
+          <w:sz w:val="18"/>
+          <w:szCs w:val="18"/>
+          <w:lang w:val="en-US"/>
+        </w:rPr>
+        <w:t>GOLDlong</w:t>
+      </w:r>
+      <w:proofErr w:type="spellEnd"/>
+      <w:r>
+        <w:rPr>
+          <w:rFonts w:ascii="Courier New" w:eastAsia="Times New Roman" w:hAnsi="Courier New" w:cs="Courier New"/>
+          <w:color w:val="000000"/>
+          <w:sz w:val="18"/>
+          <w:szCs w:val="18"/>
+          <w:lang w:val="en-US"/>
+        </w:rPr>
+        <w:t xml:space="preserve"> </w:t>
+      </w:r>
+      <w:proofErr w:type="spellStart"/>
+      <w:r>
+        <w:rPr>
+          <w:rFonts w:ascii="Courier New" w:eastAsia="Times New Roman" w:hAnsi="Courier New" w:cs="Courier New"/>
+          <w:color w:val="000000"/>
+          <w:sz w:val="18"/>
+          <w:szCs w:val="18"/>
+          <w:lang w:val="en-US"/>
+        </w:rPr>
+        <w:t>WUHNlong</w:t>
+      </w:r>
+      <w:proofErr w:type="spellEnd"/>
+      <w:r>
+        <w:rPr>
+          <w:rFonts w:ascii="Courier New" w:eastAsia="Times New Roman" w:hAnsi="Courier New" w:cs="Courier New"/>
+          <w:color w:val="000000"/>
+          <w:sz w:val="18"/>
+          <w:szCs w:val="18"/>
+          <w:lang w:val="en-US"/>
+        </w:rPr>
+        <w:t xml:space="preserve"> </w:t>
+      </w:r>
+      <w:proofErr w:type="spellStart"/>
+      <w:r>
+        <w:rPr>
+          <w:rFonts w:ascii="Courier New" w:eastAsia="Times New Roman" w:hAnsi="Courier New" w:cs="Courier New"/>
+          <w:color w:val="000000"/>
+          <w:sz w:val="18"/>
+          <w:szCs w:val="18"/>
+          <w:lang w:val="en-US"/>
+        </w:rPr>
+        <w:t>IISClong</w:t>
+      </w:r>
+      <w:proofErr w:type="spellEnd"/>
+      <w:r>
+        <w:rPr>
+          <w:rFonts w:ascii="Courier New" w:eastAsia="Times New Roman" w:hAnsi="Courier New" w:cs="Courier New"/>
+          <w:color w:val="000000"/>
+          <w:sz w:val="18"/>
+          <w:szCs w:val="18"/>
+          <w:lang w:val="en-US"/>
+        </w:rPr>
+        <w:t>]';</w:t>
       </w:r>
     </w:p>
     <w:p>
@@ -2258,6 +2817,7 @@
           <w:lang w:val="en-US"/>
         </w:rPr>
       </w:pPr>
+      <w:proofErr w:type="spellStart"/>
       <w:r>
         <w:rPr>
           <w:rFonts w:ascii="Courier New" w:eastAsia="Times New Roman" w:hAnsi="Courier New" w:cs="Courier New"/>
@@ -2266,7 +2826,282 @@
           <w:szCs w:val="18"/>
           <w:lang w:val="en-US"/>
         </w:rPr>
-        <w:t>geoplot([ALGOlat, DUBOlat, WHITlat, GOLDlat, WUHNlat, IISClat],[ALGOlong, DUBOlong, WHITlong, GOLDlong, WUHNlong, IISClong],</w:t>
+        <w:t>geoplot</w:t>
+      </w:r>
+      <w:proofErr w:type="spellEnd"/>
+      <w:r>
+        <w:rPr>
+          <w:rFonts w:ascii="Courier New" w:eastAsia="Times New Roman" w:hAnsi="Courier New" w:cs="Courier New"/>
+          <w:color w:val="000000"/>
+          <w:sz w:val="18"/>
+          <w:szCs w:val="18"/>
+          <w:lang w:val="en-US"/>
+        </w:rPr>
+        <w:t>([</w:t>
+      </w:r>
+      <w:proofErr w:type="spellStart"/>
+      <w:r>
+        <w:rPr>
+          <w:rFonts w:ascii="Courier New" w:eastAsia="Times New Roman" w:hAnsi="Courier New" w:cs="Courier New"/>
+          <w:color w:val="000000"/>
+          <w:sz w:val="18"/>
+          <w:szCs w:val="18"/>
+          <w:lang w:val="en-US"/>
+        </w:rPr>
+        <w:t>ALGOlat</w:t>
+      </w:r>
+      <w:proofErr w:type="spellEnd"/>
+      <w:r>
+        <w:rPr>
+          <w:rFonts w:ascii="Courier New" w:eastAsia="Times New Roman" w:hAnsi="Courier New" w:cs="Courier New"/>
+          <w:color w:val="000000"/>
+          <w:sz w:val="18"/>
+          <w:szCs w:val="18"/>
+          <w:lang w:val="en-US"/>
+        </w:rPr>
+        <w:t xml:space="preserve">, </w:t>
+      </w:r>
+      <w:proofErr w:type="spellStart"/>
+      <w:r>
+        <w:rPr>
+          <w:rFonts w:ascii="Courier New" w:eastAsia="Times New Roman" w:hAnsi="Courier New" w:cs="Courier New"/>
+          <w:color w:val="000000"/>
+          <w:sz w:val="18"/>
+          <w:szCs w:val="18"/>
+          <w:lang w:val="en-US"/>
+        </w:rPr>
+        <w:t>DUBOlat</w:t>
+      </w:r>
+      <w:proofErr w:type="spellEnd"/>
+      <w:r>
+        <w:rPr>
+          <w:rFonts w:ascii="Courier New" w:eastAsia="Times New Roman" w:hAnsi="Courier New" w:cs="Courier New"/>
+          <w:color w:val="000000"/>
+          <w:sz w:val="18"/>
+          <w:szCs w:val="18"/>
+          <w:lang w:val="en-US"/>
+        </w:rPr>
+        <w:t xml:space="preserve">, </w:t>
+      </w:r>
+      <w:proofErr w:type="spellStart"/>
+      <w:r>
+        <w:rPr>
+          <w:rFonts w:ascii="Courier New" w:eastAsia="Times New Roman" w:hAnsi="Courier New" w:cs="Courier New"/>
+          <w:color w:val="000000"/>
+          <w:sz w:val="18"/>
+          <w:szCs w:val="18"/>
+          <w:lang w:val="en-US"/>
+        </w:rPr>
+        <w:t>WHITlat</w:t>
+      </w:r>
+      <w:proofErr w:type="spellEnd"/>
+      <w:r>
+        <w:rPr>
+          <w:rFonts w:ascii="Courier New" w:eastAsia="Times New Roman" w:hAnsi="Courier New" w:cs="Courier New"/>
+          <w:color w:val="000000"/>
+          <w:sz w:val="18"/>
+          <w:szCs w:val="18"/>
+          <w:lang w:val="en-US"/>
+        </w:rPr>
+        <w:t xml:space="preserve">, </w:t>
+      </w:r>
+      <w:proofErr w:type="spellStart"/>
+      <w:r>
+        <w:rPr>
+          <w:rFonts w:ascii="Courier New" w:eastAsia="Times New Roman" w:hAnsi="Courier New" w:cs="Courier New"/>
+          <w:color w:val="000000"/>
+          <w:sz w:val="18"/>
+          <w:szCs w:val="18"/>
+          <w:lang w:val="en-US"/>
+        </w:rPr>
+        <w:t>GOLDlat</w:t>
+      </w:r>
+      <w:proofErr w:type="spellEnd"/>
+      <w:r>
+        <w:rPr>
+          <w:rFonts w:ascii="Courier New" w:eastAsia="Times New Roman" w:hAnsi="Courier New" w:cs="Courier New"/>
+          <w:color w:val="000000"/>
+          <w:sz w:val="18"/>
+          <w:szCs w:val="18"/>
+          <w:lang w:val="en-US"/>
+        </w:rPr>
+        <w:t xml:space="preserve">, </w:t>
+      </w:r>
+      <w:proofErr w:type="spellStart"/>
+      <w:r>
+        <w:rPr>
+          <w:rFonts w:ascii="Courier New" w:eastAsia="Times New Roman" w:hAnsi="Courier New" w:cs="Courier New"/>
+          <w:color w:val="000000"/>
+          <w:sz w:val="18"/>
+          <w:szCs w:val="18"/>
+          <w:lang w:val="en-US"/>
+        </w:rPr>
+        <w:t>WUHNlat</w:t>
+      </w:r>
+      <w:proofErr w:type="spellEnd"/>
+      <w:r>
+        <w:rPr>
+          <w:rFonts w:ascii="Courier New" w:eastAsia="Times New Roman" w:hAnsi="Courier New" w:cs="Courier New"/>
+          <w:color w:val="000000"/>
+          <w:sz w:val="18"/>
+          <w:szCs w:val="18"/>
+          <w:lang w:val="en-US"/>
+        </w:rPr>
+        <w:t xml:space="preserve">, </w:t>
+      </w:r>
+      <w:proofErr w:type="spellStart"/>
+      <w:r>
+        <w:rPr>
+          <w:rFonts w:ascii="Courier New" w:eastAsia="Times New Roman" w:hAnsi="Courier New" w:cs="Courier New"/>
+          <w:color w:val="000000"/>
+          <w:sz w:val="18"/>
+          <w:szCs w:val="18"/>
+          <w:lang w:val="en-US"/>
+        </w:rPr>
+        <w:t>IISClat</w:t>
+      </w:r>
+      <w:proofErr w:type="spellEnd"/>
+      <w:r>
+        <w:rPr>
+          <w:rFonts w:ascii="Courier New" w:eastAsia="Times New Roman" w:hAnsi="Courier New" w:cs="Courier New"/>
+          <w:color w:val="000000"/>
+          <w:sz w:val="18"/>
+          <w:szCs w:val="18"/>
+          <w:lang w:val="en-US"/>
+        </w:rPr>
+        <w:t>],[</w:t>
+      </w:r>
+      <w:proofErr w:type="spellStart"/>
+      <w:r>
+        <w:rPr>
+          <w:rFonts w:ascii="Courier New" w:eastAsia="Times New Roman" w:hAnsi="Courier New" w:cs="Courier New"/>
+          <w:color w:val="000000"/>
+          <w:sz w:val="18"/>
+          <w:szCs w:val="18"/>
+          <w:lang w:val="en-US"/>
+        </w:rPr>
+        <w:t>ALGOlong</w:t>
+      </w:r>
+      <w:proofErr w:type="spellEnd"/>
+      <w:r>
+        <w:rPr>
+          <w:rFonts w:ascii="Courier New" w:eastAsia="Times New Roman" w:hAnsi="Courier New" w:cs="Courier New"/>
+          <w:color w:val="000000"/>
+          <w:sz w:val="18"/>
+          <w:szCs w:val="18"/>
+          <w:lang w:val="en-US"/>
+        </w:rPr>
+        <w:t xml:space="preserve">, </w:t>
+      </w:r>
+      <w:proofErr w:type="spellStart"/>
+      <w:r>
+        <w:rPr>
+          <w:rFonts w:ascii="Courier New" w:eastAsia="Times New Roman" w:hAnsi="Courier New" w:cs="Courier New"/>
+          <w:color w:val="000000"/>
+          <w:sz w:val="18"/>
+          <w:szCs w:val="18"/>
+          <w:lang w:val="en-US"/>
+        </w:rPr>
+        <w:t>DUBOlong</w:t>
+      </w:r>
+      <w:proofErr w:type="spellEnd"/>
+      <w:r>
+        <w:rPr>
+          <w:rFonts w:ascii="Courier New" w:eastAsia="Times New Roman" w:hAnsi="Courier New" w:cs="Courier New"/>
+          <w:color w:val="000000"/>
+          <w:sz w:val="18"/>
+          <w:szCs w:val="18"/>
+          <w:lang w:val="en-US"/>
+        </w:rPr>
+        <w:t xml:space="preserve">, </w:t>
+      </w:r>
+      <w:proofErr w:type="spellStart"/>
+      <w:r>
+        <w:rPr>
+          <w:rFonts w:ascii="Courier New" w:eastAsia="Times New Roman" w:hAnsi="Courier New" w:cs="Courier New"/>
+          <w:color w:val="000000"/>
+          <w:sz w:val="18"/>
+          <w:szCs w:val="18"/>
+          <w:lang w:val="en-US"/>
+        </w:rPr>
+        <w:t>WHITlong</w:t>
+      </w:r>
+      <w:proofErr w:type="spellEnd"/>
+      <w:r>
+        <w:rPr>
+          <w:rFonts w:ascii="Courier New" w:eastAsia="Times New Roman" w:hAnsi="Courier New" w:cs="Courier New"/>
+          <w:color w:val="000000"/>
+          <w:sz w:val="18"/>
+          <w:szCs w:val="18"/>
+          <w:lang w:val="en-US"/>
+        </w:rPr>
+        <w:t xml:space="preserve">, </w:t>
+      </w:r>
+      <w:proofErr w:type="spellStart"/>
+      <w:r>
+        <w:rPr>
+          <w:rFonts w:ascii="Courier New" w:eastAsia="Times New Roman" w:hAnsi="Courier New" w:cs="Courier New"/>
+          <w:color w:val="000000"/>
+          <w:sz w:val="18"/>
+          <w:szCs w:val="18"/>
+          <w:lang w:val="en-US"/>
+        </w:rPr>
+        <w:t>GOLDlong</w:t>
+      </w:r>
+      <w:proofErr w:type="spellEnd"/>
+      <w:r>
+        <w:rPr>
+          <w:rFonts w:ascii="Courier New" w:eastAsia="Times New Roman" w:hAnsi="Courier New" w:cs="Courier New"/>
+          <w:color w:val="000000"/>
+          <w:sz w:val="18"/>
+          <w:szCs w:val="18"/>
+          <w:lang w:val="en-US"/>
+        </w:rPr>
+        <w:t xml:space="preserve">, </w:t>
+      </w:r>
+      <w:proofErr w:type="spellStart"/>
+      <w:r>
+        <w:rPr>
+          <w:rFonts w:ascii="Courier New" w:eastAsia="Times New Roman" w:hAnsi="Courier New" w:cs="Courier New"/>
+          <w:color w:val="000000"/>
+          <w:sz w:val="18"/>
+          <w:szCs w:val="18"/>
+          <w:lang w:val="en-US"/>
+        </w:rPr>
+        <w:t>WUHNlong</w:t>
+      </w:r>
+      <w:proofErr w:type="spellEnd"/>
+      <w:r>
+        <w:rPr>
+          <w:rFonts w:ascii="Courier New" w:eastAsia="Times New Roman" w:hAnsi="Courier New" w:cs="Courier New"/>
+          <w:color w:val="000000"/>
+          <w:sz w:val="18"/>
+          <w:szCs w:val="18"/>
+          <w:lang w:val="en-US"/>
+        </w:rPr>
+        <w:t xml:space="preserve">, </w:t>
+      </w:r>
+      <w:proofErr w:type="spellStart"/>
+      <w:r>
+        <w:rPr>
+          <w:rFonts w:ascii="Courier New" w:eastAsia="Times New Roman" w:hAnsi="Courier New" w:cs="Courier New"/>
+          <w:color w:val="000000"/>
+          <w:sz w:val="18"/>
+          <w:szCs w:val="18"/>
+          <w:lang w:val="en-US"/>
+        </w:rPr>
+        <w:t>IISClong</w:t>
+      </w:r>
+      <w:proofErr w:type="spellEnd"/>
+      <w:r>
+        <w:rPr>
+          <w:rFonts w:ascii="Courier New" w:eastAsia="Times New Roman" w:hAnsi="Courier New" w:cs="Courier New"/>
+          <w:color w:val="000000"/>
+          <w:sz w:val="18"/>
+          <w:szCs w:val="18"/>
+          <w:lang w:val="en-US"/>
+        </w:rPr>
+        <w:t>],</w:t>
       </w:r>
       <w:r>
         <w:rPr>
@@ -2327,6 +3162,7 @@
           <w:lang w:val="en-US"/>
         </w:rPr>
       </w:pPr>
+      <w:proofErr w:type="spellStart"/>
       <w:r>
         <w:rPr>
           <w:rFonts w:ascii="Courier New" w:eastAsia="Times New Roman" w:hAnsi="Courier New" w:cs="Courier New"/>
@@ -2335,7 +3171,18 @@
           <w:szCs w:val="18"/>
           <w:lang w:val="en-US"/>
         </w:rPr>
-        <w:t xml:space="preserve">geobasemap </w:t>
+        <w:t>geobasemap</w:t>
+      </w:r>
+      <w:proofErr w:type="spellEnd"/>
+      <w:r>
+        <w:rPr>
+          <w:rFonts w:ascii="Courier New" w:eastAsia="Times New Roman" w:hAnsi="Courier New" w:cs="Courier New"/>
+          <w:color w:val="000000"/>
+          <w:sz w:val="18"/>
+          <w:szCs w:val="18"/>
+          <w:lang w:val="en-US"/>
+        </w:rPr>
+        <w:t xml:space="preserve"> </w:t>
       </w:r>
       <w:r>
         <w:rPr>
@@ -2980,6 +3827,7 @@
       <w:r>
         <w:t xml:space="preserve">he </w:t>
       </w:r>
+      <w:proofErr w:type="spellStart"/>
       <w:r>
         <w:rPr>
           <w:i/>
@@ -2987,6 +3835,7 @@
         </w:rPr>
         <w:t>readPos.m</w:t>
       </w:r>
+      <w:proofErr w:type="spellEnd"/>
       <w:r>
         <w:t xml:space="preserve"> f</w:t>
       </w:r>
@@ -3041,6 +3890,7 @@
           <w:lang w:eastAsia="en-CA"/>
         </w:rPr>
       </w:pPr>
+      <w:proofErr w:type="spellStart"/>
       <w:r>
         <w:rPr>
           <w:rFonts w:ascii="Courier New" w:eastAsia="Times New Roman" w:hAnsi="Courier New" w:cs="Courier New"/>
@@ -3049,7 +3899,84 @@
           <w:szCs w:val="18"/>
           <w:lang w:eastAsia="en-CA"/>
         </w:rPr>
-        <w:t>solutions.GDOP(epoch_index, 1) = str2double(split_line(index_GDOP));</w:t>
+        <w:t>solutions.GDOP</w:t>
+      </w:r>
+      <w:proofErr w:type="spellEnd"/>
+      <w:r>
+        <w:rPr>
+          <w:rFonts w:ascii="Courier New" w:eastAsia="Times New Roman" w:hAnsi="Courier New" w:cs="Courier New"/>
+          <w:color w:val="000000"/>
+          <w:sz w:val="18"/>
+          <w:szCs w:val="18"/>
+          <w:lang w:eastAsia="en-CA"/>
+        </w:rPr>
+        <w:t>(</w:t>
+      </w:r>
+      <w:proofErr w:type="spellStart"/>
+      <w:r>
+        <w:rPr>
+          <w:rFonts w:ascii="Courier New" w:eastAsia="Times New Roman" w:hAnsi="Courier New" w:cs="Courier New"/>
+          <w:color w:val="000000"/>
+          <w:sz w:val="18"/>
+          <w:szCs w:val="18"/>
+          <w:lang w:eastAsia="en-CA"/>
+        </w:rPr>
+        <w:t>epoch_index</w:t>
+      </w:r>
+      <w:proofErr w:type="spellEnd"/>
+      <w:r>
+        <w:rPr>
+          <w:rFonts w:ascii="Courier New" w:eastAsia="Times New Roman" w:hAnsi="Courier New" w:cs="Courier New"/>
+          <w:color w:val="000000"/>
+          <w:sz w:val="18"/>
+          <w:szCs w:val="18"/>
+          <w:lang w:eastAsia="en-CA"/>
+        </w:rPr>
+        <w:t>, 1) = str2double(</w:t>
+      </w:r>
+      <w:proofErr w:type="spellStart"/>
+      <w:r>
+        <w:rPr>
+          <w:rFonts w:ascii="Courier New" w:eastAsia="Times New Roman" w:hAnsi="Courier New" w:cs="Courier New"/>
+          <w:color w:val="000000"/>
+          <w:sz w:val="18"/>
+          <w:szCs w:val="18"/>
+          <w:lang w:eastAsia="en-CA"/>
+        </w:rPr>
+        <w:t>split_line</w:t>
+      </w:r>
+      <w:proofErr w:type="spellEnd"/>
+      <w:r>
+        <w:rPr>
+          <w:rFonts w:ascii="Courier New" w:eastAsia="Times New Roman" w:hAnsi="Courier New" w:cs="Courier New"/>
+          <w:color w:val="000000"/>
+          <w:sz w:val="18"/>
+          <w:szCs w:val="18"/>
+          <w:lang w:eastAsia="en-CA"/>
+        </w:rPr>
+        <w:t>(</w:t>
+      </w:r>
+      <w:proofErr w:type="spellStart"/>
+      <w:r>
+        <w:rPr>
+          <w:rFonts w:ascii="Courier New" w:eastAsia="Times New Roman" w:hAnsi="Courier New" w:cs="Courier New"/>
+          <w:color w:val="000000"/>
+          <w:sz w:val="18"/>
+          <w:szCs w:val="18"/>
+          <w:lang w:eastAsia="en-CA"/>
+        </w:rPr>
+        <w:t>index_GDOP</w:t>
+      </w:r>
+      <w:proofErr w:type="spellEnd"/>
+      <w:r>
+        <w:rPr>
+          <w:rFonts w:ascii="Courier New" w:eastAsia="Times New Roman" w:hAnsi="Courier New" w:cs="Courier New"/>
+          <w:color w:val="000000"/>
+          <w:sz w:val="18"/>
+          <w:szCs w:val="18"/>
+          <w:lang w:eastAsia="en-CA"/>
+        </w:rPr>
+        <w:t>));</w:t>
       </w:r>
     </w:p>
     <w:p>
@@ -3085,13 +4012,77 @@
           <w:szCs w:val="18"/>
         </w:rPr>
       </w:pPr>
-      <w:r>
-        <w:rPr>
-          <w:color w:val="000000"/>
-          <w:sz w:val="18"/>
-          <w:szCs w:val="18"/>
-        </w:rPr>
-        <w:t>solutions.num_sat(epoch_index, 1) = str2double(split_line(index_numSat));</w:t>
+      <w:proofErr w:type="spellStart"/>
+      <w:r>
+        <w:rPr>
+          <w:color w:val="000000"/>
+          <w:sz w:val="18"/>
+          <w:szCs w:val="18"/>
+        </w:rPr>
+        <w:t>solutions.num_sat</w:t>
+      </w:r>
+      <w:proofErr w:type="spellEnd"/>
+      <w:r>
+        <w:rPr>
+          <w:color w:val="000000"/>
+          <w:sz w:val="18"/>
+          <w:szCs w:val="18"/>
+        </w:rPr>
+        <w:t>(</w:t>
+      </w:r>
+      <w:proofErr w:type="spellStart"/>
+      <w:r>
+        <w:rPr>
+          <w:color w:val="000000"/>
+          <w:sz w:val="18"/>
+          <w:szCs w:val="18"/>
+        </w:rPr>
+        <w:t>epoch_index</w:t>
+      </w:r>
+      <w:proofErr w:type="spellEnd"/>
+      <w:r>
+        <w:rPr>
+          <w:color w:val="000000"/>
+          <w:sz w:val="18"/>
+          <w:szCs w:val="18"/>
+        </w:rPr>
+        <w:t>, 1) = str2double(</w:t>
+      </w:r>
+      <w:proofErr w:type="spellStart"/>
+      <w:r>
+        <w:rPr>
+          <w:color w:val="000000"/>
+          <w:sz w:val="18"/>
+          <w:szCs w:val="18"/>
+        </w:rPr>
+        <w:t>split_line</w:t>
+      </w:r>
+      <w:proofErr w:type="spellEnd"/>
+      <w:r>
+        <w:rPr>
+          <w:color w:val="000000"/>
+          <w:sz w:val="18"/>
+          <w:szCs w:val="18"/>
+        </w:rPr>
+        <w:t>(</w:t>
+      </w:r>
+      <w:proofErr w:type="spellStart"/>
+      <w:r>
+        <w:rPr>
+          <w:color w:val="000000"/>
+          <w:sz w:val="18"/>
+          <w:szCs w:val="18"/>
+        </w:rPr>
+        <w:t>index_numSat</w:t>
+      </w:r>
+      <w:proofErr w:type="spellEnd"/>
+      <w:r>
+        <w:rPr>
+          <w:color w:val="000000"/>
+          <w:sz w:val="18"/>
+          <w:szCs w:val="18"/>
+        </w:rPr>
+        <w:t>));</w:t>
       </w:r>
     </w:p>
     <w:p>
@@ -3107,12 +4098,21 @@
       <w:r>
         <w:t xml:space="preserve">called </w:t>
       </w:r>
+      <w:proofErr w:type="spellStart"/>
       <w:r>
         <w:rPr>
           <w:i/>
           <w:iCs/>
         </w:rPr>
-        <w:t xml:space="preserve">decimalHour </w:t>
+        <w:t>decimalHour</w:t>
+      </w:r>
+      <w:proofErr w:type="spellEnd"/>
+      <w:r>
+        <w:rPr>
+          <w:i/>
+          <w:iCs/>
+        </w:rPr>
+        <w:t xml:space="preserve"> </w:t>
       </w:r>
       <w:r>
         <w:t xml:space="preserve">in </w:t>
@@ -3146,13 +4146,59 @@
           <w:szCs w:val="18"/>
         </w:rPr>
       </w:pPr>
-      <w:r>
-        <w:rPr>
-          <w:color w:val="000000"/>
-          <w:sz w:val="18"/>
-          <w:szCs w:val="18"/>
-        </w:rPr>
-        <w:t>hms = split_line{index_HMS};</w:t>
+      <w:proofErr w:type="spellStart"/>
+      <w:r>
+        <w:rPr>
+          <w:color w:val="000000"/>
+          <w:sz w:val="18"/>
+          <w:szCs w:val="18"/>
+        </w:rPr>
+        <w:t>hms</w:t>
+      </w:r>
+      <w:proofErr w:type="spellEnd"/>
+      <w:r>
+        <w:rPr>
+          <w:color w:val="000000"/>
+          <w:sz w:val="18"/>
+          <w:szCs w:val="18"/>
+        </w:rPr>
+        <w:t xml:space="preserve"> = </w:t>
+      </w:r>
+      <w:proofErr w:type="spellStart"/>
+      <w:r>
+        <w:rPr>
+          <w:color w:val="000000"/>
+          <w:sz w:val="18"/>
+          <w:szCs w:val="18"/>
+        </w:rPr>
+        <w:t>split_line</w:t>
+      </w:r>
+      <w:proofErr w:type="spellEnd"/>
+      <w:r>
+        <w:rPr>
+          <w:color w:val="000000"/>
+          <w:sz w:val="18"/>
+          <w:szCs w:val="18"/>
+        </w:rPr>
+        <w:t>{</w:t>
+      </w:r>
+      <w:proofErr w:type="spellStart"/>
+      <w:r>
+        <w:rPr>
+          <w:color w:val="000000"/>
+          <w:sz w:val="18"/>
+          <w:szCs w:val="18"/>
+        </w:rPr>
+        <w:t>index_HMS</w:t>
+      </w:r>
+      <w:proofErr w:type="spellEnd"/>
+      <w:r>
+        <w:rPr>
+          <w:color w:val="000000"/>
+          <w:sz w:val="18"/>
+          <w:szCs w:val="18"/>
+        </w:rPr>
+        <w:t>};</w:t>
       </w:r>
     </w:p>
     <w:p>
@@ -3173,13 +4219,95 @@
           <w:szCs w:val="18"/>
         </w:rPr>
       </w:pPr>
-      <w:r>
-        <w:rPr>
-          <w:color w:val="000000"/>
-          <w:sz w:val="18"/>
-          <w:szCs w:val="18"/>
-        </w:rPr>
-        <w:t>solutions.time(epoch_index, :) = [str2double(hms(1:2)) str2double(hms(4:5)) str2double(hms(7:11))];</w:t>
+      <w:proofErr w:type="spellStart"/>
+      <w:r>
+        <w:rPr>
+          <w:color w:val="000000"/>
+          <w:sz w:val="18"/>
+          <w:szCs w:val="18"/>
+        </w:rPr>
+        <w:t>solutions.time</w:t>
+      </w:r>
+      <w:proofErr w:type="spellEnd"/>
+      <w:r>
+        <w:rPr>
+          <w:color w:val="000000"/>
+          <w:sz w:val="18"/>
+          <w:szCs w:val="18"/>
+        </w:rPr>
+        <w:t>(</w:t>
+      </w:r>
+      <w:proofErr w:type="spellStart"/>
+      <w:r>
+        <w:rPr>
+          <w:color w:val="000000"/>
+          <w:sz w:val="18"/>
+          <w:szCs w:val="18"/>
+        </w:rPr>
+        <w:t>epoch_index</w:t>
+      </w:r>
+      <w:proofErr w:type="spellEnd"/>
+      <w:r>
+        <w:rPr>
+          <w:color w:val="000000"/>
+          <w:sz w:val="18"/>
+          <w:szCs w:val="18"/>
+        </w:rPr>
+        <w:t>, :) = [str2double(</w:t>
+      </w:r>
+      <w:proofErr w:type="spellStart"/>
+      <w:r>
+        <w:rPr>
+          <w:color w:val="000000"/>
+          <w:sz w:val="18"/>
+          <w:szCs w:val="18"/>
+        </w:rPr>
+        <w:t>hms</w:t>
+      </w:r>
+      <w:proofErr w:type="spellEnd"/>
+      <w:r>
+        <w:rPr>
+          <w:color w:val="000000"/>
+          <w:sz w:val="18"/>
+          <w:szCs w:val="18"/>
+        </w:rPr>
+        <w:t>(1:2)) str2double(</w:t>
+      </w:r>
+      <w:proofErr w:type="spellStart"/>
+      <w:r>
+        <w:rPr>
+          <w:color w:val="000000"/>
+          <w:sz w:val="18"/>
+          <w:szCs w:val="18"/>
+        </w:rPr>
+        <w:t>hms</w:t>
+      </w:r>
+      <w:proofErr w:type="spellEnd"/>
+      <w:r>
+        <w:rPr>
+          <w:color w:val="000000"/>
+          <w:sz w:val="18"/>
+          <w:szCs w:val="18"/>
+        </w:rPr>
+        <w:t>(4:5)) str2double(</w:t>
+      </w:r>
+      <w:proofErr w:type="spellStart"/>
+      <w:r>
+        <w:rPr>
+          <w:color w:val="000000"/>
+          <w:sz w:val="18"/>
+          <w:szCs w:val="18"/>
+        </w:rPr>
+        <w:t>hms</w:t>
+      </w:r>
+      <w:proofErr w:type="spellEnd"/>
+      <w:r>
+        <w:rPr>
+          <w:color w:val="000000"/>
+          <w:sz w:val="18"/>
+          <w:szCs w:val="18"/>
+        </w:rPr>
+        <w:t>(7:11))];</w:t>
       </w:r>
     </w:p>
     <w:p>
@@ -3229,6 +4357,7 @@
           <w:szCs w:val="18"/>
         </w:rPr>
       </w:pPr>
+      <w:proofErr w:type="spellStart"/>
       <w:r>
         <w:rPr>
           <w:color w:val="000000"/>
@@ -3236,7 +4365,88 @@
           <w:szCs w:val="18"/>
         </w:rPr>
         <w:lastRenderedPageBreak/>
-        <w:t>solutions.decimalHour(epoch_index, :) = [str2double(hms(1:2)) + str2double(hms(4:5))/60 + str2double(hms(7:11))/3600];</w:t>
+        <w:t>solutions.decimalHour</w:t>
+      </w:r>
+      <w:proofErr w:type="spellEnd"/>
+      <w:r>
+        <w:rPr>
+          <w:color w:val="000000"/>
+          <w:sz w:val="18"/>
+          <w:szCs w:val="18"/>
+        </w:rPr>
+        <w:t>(</w:t>
+      </w:r>
+      <w:proofErr w:type="spellStart"/>
+      <w:r>
+        <w:rPr>
+          <w:color w:val="000000"/>
+          <w:sz w:val="18"/>
+          <w:szCs w:val="18"/>
+        </w:rPr>
+        <w:t>epoch_index</w:t>
+      </w:r>
+      <w:proofErr w:type="spellEnd"/>
+      <w:r>
+        <w:rPr>
+          <w:color w:val="000000"/>
+          <w:sz w:val="18"/>
+          <w:szCs w:val="18"/>
+        </w:rPr>
+        <w:t>, :) = [str2double(</w:t>
+      </w:r>
+      <w:proofErr w:type="spellStart"/>
+      <w:r>
+        <w:rPr>
+          <w:color w:val="000000"/>
+          <w:sz w:val="18"/>
+          <w:szCs w:val="18"/>
+        </w:rPr>
+        <w:t>hms</w:t>
+      </w:r>
+      <w:proofErr w:type="spellEnd"/>
+      <w:r>
+        <w:rPr>
+          <w:color w:val="000000"/>
+          <w:sz w:val="18"/>
+          <w:szCs w:val="18"/>
+        </w:rPr>
+        <w:t>(1:2)) + str2double(</w:t>
+      </w:r>
+      <w:proofErr w:type="spellStart"/>
+      <w:r>
+        <w:rPr>
+          <w:color w:val="000000"/>
+          <w:sz w:val="18"/>
+          <w:szCs w:val="18"/>
+        </w:rPr>
+        <w:t>hms</w:t>
+      </w:r>
+      <w:proofErr w:type="spellEnd"/>
+      <w:r>
+        <w:rPr>
+          <w:color w:val="000000"/>
+          <w:sz w:val="18"/>
+          <w:szCs w:val="18"/>
+        </w:rPr>
+        <w:t>(4:5))/60 + str2double(</w:t>
+      </w:r>
+      <w:proofErr w:type="spellStart"/>
+      <w:r>
+        <w:rPr>
+          <w:color w:val="000000"/>
+          <w:sz w:val="18"/>
+          <w:szCs w:val="18"/>
+        </w:rPr>
+        <w:t>hms</w:t>
+      </w:r>
+      <w:proofErr w:type="spellEnd"/>
+      <w:r>
+        <w:rPr>
+          <w:color w:val="000000"/>
+          <w:sz w:val="18"/>
+          <w:szCs w:val="18"/>
+        </w:rPr>
+        <w:t>(7:11))/3600];</w:t>
       </w:r>
     </w:p>
     <w:p>
@@ -3289,7 +4499,16 @@
         <w:t xml:space="preserve">llh2XYZ.m </w:t>
       </w:r>
       <w:r>
-        <w:t xml:space="preserve"> function (Appendix 3.0) is used to convert from </w:t>
+        <w:t xml:space="preserve"> </w:t>
+      </w:r>
+      <w:r>
+        <w:rPr>
+          <w:highlight w:val="yellow"/>
+        </w:rPr>
+        <w:t>function (Appendix 3.0)</w:t>
+      </w:r>
+      <w:r>
+        <w:t xml:space="preserve"> is used to convert from </w:t>
       </w:r>
       <w:r>
         <w:t xml:space="preserve">latitude, longitude, and height to </w:t>
@@ -3298,7 +4517,15 @@
         <w:t>ECEF XYZ coordinates. These</w:t>
       </w:r>
       <w:r>
-        <w:t xml:space="preserve"> llh and</w:t>
+        <w:t xml:space="preserve"> </w:t>
+      </w:r>
+      <w:proofErr w:type="spellStart"/>
+      <w:r>
+        <w:t>llh</w:t>
+      </w:r>
+      <w:proofErr w:type="spellEnd"/>
+      <w:r>
+        <w:t xml:space="preserve"> and</w:t>
       </w:r>
       <w:r>
         <w:t xml:space="preserve"> XYZ coordinates are then stored in </w:t>
@@ -3338,7 +4565,43 @@
           <w:sz w:val="18"/>
           <w:szCs w:val="18"/>
         </w:rPr>
-        <w:t>[X, Y, Z] = llh2XYZ(lat_degree, lon_degree, height);</w:t>
+        <w:t>[X, Y, Z] = llh2XYZ(</w:t>
+      </w:r>
+      <w:proofErr w:type="spellStart"/>
+      <w:r>
+        <w:rPr>
+          <w:color w:val="000000"/>
+          <w:sz w:val="18"/>
+          <w:szCs w:val="18"/>
+        </w:rPr>
+        <w:t>lat_degree</w:t>
+      </w:r>
+      <w:proofErr w:type="spellEnd"/>
+      <w:r>
+        <w:rPr>
+          <w:color w:val="000000"/>
+          <w:sz w:val="18"/>
+          <w:szCs w:val="18"/>
+        </w:rPr>
+        <w:t xml:space="preserve">, </w:t>
+      </w:r>
+      <w:proofErr w:type="spellStart"/>
+      <w:r>
+        <w:rPr>
+          <w:color w:val="000000"/>
+          <w:sz w:val="18"/>
+          <w:szCs w:val="18"/>
+        </w:rPr>
+        <w:t>lon_degree</w:t>
+      </w:r>
+      <w:proofErr w:type="spellEnd"/>
+      <w:r>
+        <w:rPr>
+          <w:color w:val="000000"/>
+          <w:sz w:val="18"/>
+          <w:szCs w:val="18"/>
+        </w:rPr>
+        <w:t>, height);</w:t>
       </w:r>
     </w:p>
     <w:p>
@@ -3359,13 +4622,77 @@
           <w:szCs w:val="18"/>
         </w:rPr>
       </w:pPr>
-      <w:r>
-        <w:rPr>
-          <w:color w:val="000000"/>
-          <w:sz w:val="18"/>
-          <w:szCs w:val="18"/>
-        </w:rPr>
-        <w:t>solutions.llh(epoch_index, :) =  [lat_degree lon_degree height];</w:t>
+      <w:proofErr w:type="spellStart"/>
+      <w:r>
+        <w:rPr>
+          <w:color w:val="000000"/>
+          <w:sz w:val="18"/>
+          <w:szCs w:val="18"/>
+        </w:rPr>
+        <w:t>solutions.llh</w:t>
+      </w:r>
+      <w:proofErr w:type="spellEnd"/>
+      <w:r>
+        <w:rPr>
+          <w:color w:val="000000"/>
+          <w:sz w:val="18"/>
+          <w:szCs w:val="18"/>
+        </w:rPr>
+        <w:t>(</w:t>
+      </w:r>
+      <w:proofErr w:type="spellStart"/>
+      <w:r>
+        <w:rPr>
+          <w:color w:val="000000"/>
+          <w:sz w:val="18"/>
+          <w:szCs w:val="18"/>
+        </w:rPr>
+        <w:t>epoch_index</w:t>
+      </w:r>
+      <w:proofErr w:type="spellEnd"/>
+      <w:r>
+        <w:rPr>
+          <w:color w:val="000000"/>
+          <w:sz w:val="18"/>
+          <w:szCs w:val="18"/>
+        </w:rPr>
+        <w:t>, :) =  [</w:t>
+      </w:r>
+      <w:proofErr w:type="spellStart"/>
+      <w:r>
+        <w:rPr>
+          <w:color w:val="000000"/>
+          <w:sz w:val="18"/>
+          <w:szCs w:val="18"/>
+        </w:rPr>
+        <w:t>lat_degree</w:t>
+      </w:r>
+      <w:proofErr w:type="spellEnd"/>
+      <w:r>
+        <w:rPr>
+          <w:color w:val="000000"/>
+          <w:sz w:val="18"/>
+          <w:szCs w:val="18"/>
+        </w:rPr>
+        <w:t xml:space="preserve"> </w:t>
+      </w:r>
+      <w:proofErr w:type="spellStart"/>
+      <w:r>
+        <w:rPr>
+          <w:color w:val="000000"/>
+          <w:sz w:val="18"/>
+          <w:szCs w:val="18"/>
+        </w:rPr>
+        <w:t>lon_degree</w:t>
+      </w:r>
+      <w:proofErr w:type="spellEnd"/>
+      <w:r>
+        <w:rPr>
+          <w:color w:val="000000"/>
+          <w:sz w:val="18"/>
+          <w:szCs w:val="18"/>
+        </w:rPr>
+        <w:t xml:space="preserve"> height];</w:t>
       </w:r>
     </w:p>
     <w:p>
@@ -3386,53 +4713,80 @@
           <w:szCs w:val="18"/>
         </w:rPr>
       </w:pPr>
-      <w:r>
-        <w:rPr>
-          <w:color w:val="000000"/>
-          <w:sz w:val="18"/>
-          <w:szCs w:val="18"/>
-        </w:rPr>
-        <w:t>solutions.ECEF(epoch_index, :) = [X, Y, Z];</w:t>
+      <w:proofErr w:type="spellStart"/>
+      <w:r>
+        <w:rPr>
+          <w:color w:val="000000"/>
+          <w:sz w:val="18"/>
+          <w:szCs w:val="18"/>
+        </w:rPr>
+        <w:t>solutions.ECEF</w:t>
+      </w:r>
+      <w:proofErr w:type="spellEnd"/>
+      <w:r>
+        <w:rPr>
+          <w:color w:val="000000"/>
+          <w:sz w:val="18"/>
+          <w:szCs w:val="18"/>
+        </w:rPr>
+        <w:t>(</w:t>
+      </w:r>
+      <w:proofErr w:type="spellStart"/>
+      <w:r>
+        <w:rPr>
+          <w:color w:val="000000"/>
+          <w:sz w:val="18"/>
+          <w:szCs w:val="18"/>
+        </w:rPr>
+        <w:t>epoch_index</w:t>
+      </w:r>
+      <w:proofErr w:type="spellEnd"/>
+      <w:r>
+        <w:rPr>
+          <w:color w:val="000000"/>
+          <w:sz w:val="18"/>
+          <w:szCs w:val="18"/>
+        </w:rPr>
+        <w:t>, :) = [X, Y, Z];</w:t>
       </w:r>
     </w:p>
     <w:p>
       <w:pPr>
         <w:spacing w:before="240"/>
       </w:pPr>
+      <w:r>
+        <w:t>However, since the error is computed using East</w:t>
+      </w:r>
+      <w:r>
+        <w:t>/</w:t>
+      </w:r>
+      <w:r>
+        <w:t>North</w:t>
+      </w:r>
+      <w:r>
+        <w:t>/</w:t>
+      </w:r>
+      <w:r>
+        <w:t>Up</w:t>
+      </w:r>
+      <w:r>
+        <w:t xml:space="preserve">, a function called </w:t>
+      </w:r>
       <w:r>
         <w:rPr>
           <w:i/>
           <w:iCs/>
         </w:rPr>
-        <w:t xml:space="preserve"> </w:t>
-      </w:r>
-      <w:r>
-        <w:t>However, since the error is computed using East</w:t>
-      </w:r>
-      <w:r>
-        <w:t>/</w:t>
-      </w:r>
-      <w:r>
-        <w:t>North</w:t>
-      </w:r>
-      <w:r>
-        <w:t>/</w:t>
-      </w:r>
-      <w:r>
-        <w:t>Up</w:t>
-      </w:r>
-      <w:r>
-        <w:t xml:space="preserve">, a function called </w:t>
-      </w:r>
-      <w:r>
-        <w:rPr>
-          <w:i/>
-          <w:iCs/>
-        </w:rPr>
         <w:t xml:space="preserve">XYZ2enu </w:t>
       </w:r>
       <w:r>
-        <w:t xml:space="preserve">(Appendix 4.0) was written to transform between the two systems. </w:t>
+        <w:rPr>
+          <w:highlight w:val="yellow"/>
+        </w:rPr>
+        <w:t>(Appendix 4.0)</w:t>
+      </w:r>
+      <w:r>
+        <w:t xml:space="preserve"> was written to transform between the two systems. </w:t>
       </w:r>
       <w:r>
         <w:rPr>
@@ -4341,12 +5695,21 @@
       <w:r>
         <w:t xml:space="preserve">matrix called </w:t>
       </w:r>
+      <w:proofErr w:type="spellStart"/>
       <w:r>
         <w:rPr>
           <w:i/>
           <w:iCs/>
         </w:rPr>
-        <w:t xml:space="preserve">enu </w:t>
+        <w:t>enu</w:t>
+      </w:r>
+      <w:proofErr w:type="spellEnd"/>
+      <w:r>
+        <w:rPr>
+          <w:i/>
+          <w:iCs/>
+        </w:rPr>
+        <w:t xml:space="preserve"> </w:t>
       </w:r>
       <w:r>
         <w:t xml:space="preserve">in </w:t>
@@ -4388,7 +5751,29 @@
           <w:szCs w:val="18"/>
           <w:bdr w:val="none" w:sz="0" w:space="0" w:color="auto" w:frame="1"/>
         </w:rPr>
-        <w:t>% enu relative to reference station</w:t>
+        <w:t xml:space="preserve">% </w:t>
+      </w:r>
+      <w:proofErr w:type="spellStart"/>
+      <w:r>
+        <w:rPr>
+          <w:rStyle w:val="comment"/>
+          <w:color w:val="228B22"/>
+          <w:sz w:val="18"/>
+          <w:szCs w:val="18"/>
+          <w:bdr w:val="none" w:sz="0" w:space="0" w:color="auto" w:frame="1"/>
+        </w:rPr>
+        <w:t>enu</w:t>
+      </w:r>
+      <w:proofErr w:type="spellEnd"/>
+      <w:r>
+        <w:rPr>
+          <w:rStyle w:val="comment"/>
+          <w:color w:val="228B22"/>
+          <w:sz w:val="18"/>
+          <w:szCs w:val="18"/>
+          <w:bdr w:val="none" w:sz="0" w:space="0" w:color="auto" w:frame="1"/>
+        </w:rPr>
+        <w:t xml:space="preserve"> relative to reference station</w:t>
       </w:r>
     </w:p>
     <w:p>
@@ -4415,7 +5800,43 @@
           <w:sz w:val="18"/>
           <w:szCs w:val="18"/>
         </w:rPr>
-        <w:t>[e, n, u] = XYZ2enu(stations(station,1), stations(station,2), stations(station,3), X, Y, Z, lat_degree, lon_degree);</w:t>
+        <w:t xml:space="preserve">[e, n, u] = XYZ2enu(stations(station,1), stations(station,2), stations(station,3), X, Y, Z, </w:t>
+      </w:r>
+      <w:proofErr w:type="spellStart"/>
+      <w:r>
+        <w:rPr>
+          <w:color w:val="000000"/>
+          <w:sz w:val="18"/>
+          <w:szCs w:val="18"/>
+        </w:rPr>
+        <w:t>lat_degree</w:t>
+      </w:r>
+      <w:proofErr w:type="spellEnd"/>
+      <w:r>
+        <w:rPr>
+          <w:color w:val="000000"/>
+          <w:sz w:val="18"/>
+          <w:szCs w:val="18"/>
+        </w:rPr>
+        <w:t xml:space="preserve">, </w:t>
+      </w:r>
+      <w:proofErr w:type="spellStart"/>
+      <w:r>
+        <w:rPr>
+          <w:color w:val="000000"/>
+          <w:sz w:val="18"/>
+          <w:szCs w:val="18"/>
+        </w:rPr>
+        <w:t>lon_degree</w:t>
+      </w:r>
+      <w:proofErr w:type="spellEnd"/>
+      <w:r>
+        <w:rPr>
+          <w:color w:val="000000"/>
+          <w:sz w:val="18"/>
+          <w:szCs w:val="18"/>
+        </w:rPr>
+        <w:t>);</w:t>
       </w:r>
     </w:p>
     <w:p>
@@ -4442,7 +5863,43 @@
           <w:sz w:val="18"/>
           <w:szCs w:val="18"/>
         </w:rPr>
-        <w:t xml:space="preserve">    solutions.enu(epoch_index, :) = [e, n, u];</w:t>
+        <w:t xml:space="preserve">    </w:t>
+      </w:r>
+      <w:proofErr w:type="spellStart"/>
+      <w:r>
+        <w:rPr>
+          <w:color w:val="000000"/>
+          <w:sz w:val="18"/>
+          <w:szCs w:val="18"/>
+        </w:rPr>
+        <w:t>solutions.enu</w:t>
+      </w:r>
+      <w:proofErr w:type="spellEnd"/>
+      <w:r>
+        <w:rPr>
+          <w:color w:val="000000"/>
+          <w:sz w:val="18"/>
+          <w:szCs w:val="18"/>
+        </w:rPr>
+        <w:t>(</w:t>
+      </w:r>
+      <w:proofErr w:type="spellStart"/>
+      <w:r>
+        <w:rPr>
+          <w:color w:val="000000"/>
+          <w:sz w:val="18"/>
+          <w:szCs w:val="18"/>
+        </w:rPr>
+        <w:t>epoch_index</w:t>
+      </w:r>
+      <w:proofErr w:type="spellEnd"/>
+      <w:r>
+        <w:rPr>
+          <w:color w:val="000000"/>
+          <w:sz w:val="18"/>
+          <w:szCs w:val="18"/>
+        </w:rPr>
+        <w:t>, :) = [e, n, u];</w:t>
       </w:r>
     </w:p>
     <w:p>
@@ -4688,13 +6145,23 @@
           <w:szCs w:val="18"/>
         </w:rPr>
       </w:pPr>
-      <w:r>
-        <w:rPr>
-          <w:color w:val="000000"/>
-          <w:sz w:val="18"/>
-          <w:szCs w:val="18"/>
-        </w:rPr>
-        <w:t>hor_error = sqrt(e^2 + n^2);</w:t>
+      <w:proofErr w:type="spellStart"/>
+      <w:r>
+        <w:rPr>
+          <w:color w:val="000000"/>
+          <w:sz w:val="18"/>
+          <w:szCs w:val="18"/>
+        </w:rPr>
+        <w:t>hor_error</w:t>
+      </w:r>
+      <w:proofErr w:type="spellEnd"/>
+      <w:r>
+        <w:rPr>
+          <w:color w:val="000000"/>
+          <w:sz w:val="18"/>
+          <w:szCs w:val="18"/>
+        </w:rPr>
+        <w:t xml:space="preserve"> = sqrt(e^2 + n^2);</w:t>
       </w:r>
     </w:p>
     <w:p>
@@ -4715,13 +6182,59 @@
           <w:szCs w:val="18"/>
         </w:rPr>
       </w:pPr>
-      <w:r>
-        <w:rPr>
-          <w:color w:val="000000"/>
-          <w:sz w:val="18"/>
-          <w:szCs w:val="18"/>
-        </w:rPr>
-        <w:t>solutions.hor_error(epoch_index, :) = hor_error;</w:t>
+      <w:proofErr w:type="spellStart"/>
+      <w:r>
+        <w:rPr>
+          <w:color w:val="000000"/>
+          <w:sz w:val="18"/>
+          <w:szCs w:val="18"/>
+        </w:rPr>
+        <w:t>solutions.hor_error</w:t>
+      </w:r>
+      <w:proofErr w:type="spellEnd"/>
+      <w:r>
+        <w:rPr>
+          <w:color w:val="000000"/>
+          <w:sz w:val="18"/>
+          <w:szCs w:val="18"/>
+        </w:rPr>
+        <w:t>(</w:t>
+      </w:r>
+      <w:proofErr w:type="spellStart"/>
+      <w:r>
+        <w:rPr>
+          <w:color w:val="000000"/>
+          <w:sz w:val="18"/>
+          <w:szCs w:val="18"/>
+        </w:rPr>
+        <w:t>epoch_index</w:t>
+      </w:r>
+      <w:proofErr w:type="spellEnd"/>
+      <w:r>
+        <w:rPr>
+          <w:color w:val="000000"/>
+          <w:sz w:val="18"/>
+          <w:szCs w:val="18"/>
+        </w:rPr>
+        <w:t xml:space="preserve">, :) = </w:t>
+      </w:r>
+      <w:proofErr w:type="spellStart"/>
+      <w:r>
+        <w:rPr>
+          <w:color w:val="000000"/>
+          <w:sz w:val="18"/>
+          <w:szCs w:val="18"/>
+        </w:rPr>
+        <w:t>hor_error</w:t>
+      </w:r>
+      <w:proofErr w:type="spellEnd"/>
+      <w:r>
+        <w:rPr>
+          <w:color w:val="000000"/>
+          <w:sz w:val="18"/>
+          <w:szCs w:val="18"/>
+        </w:rPr>
+        <w:t>;</w:t>
       </w:r>
     </w:p>
     <w:p>
@@ -4790,6 +6303,7 @@
           <w:szCs w:val="18"/>
         </w:rPr>
       </w:pPr>
+      <w:proofErr w:type="spellStart"/>
       <w:r>
         <w:rPr>
           <w:color w:val="000000"/>
@@ -4797,7 +6311,16 @@
           <w:szCs w:val="18"/>
         </w:rPr>
         <w:lastRenderedPageBreak/>
-        <w:t>vert_error = abs(u);</w:t>
+        <w:t>vert_error</w:t>
+      </w:r>
+      <w:proofErr w:type="spellEnd"/>
+      <w:r>
+        <w:rPr>
+          <w:color w:val="000000"/>
+          <w:sz w:val="18"/>
+          <w:szCs w:val="18"/>
+        </w:rPr>
+        <w:t xml:space="preserve"> = abs(u);</w:t>
       </w:r>
     </w:p>
     <w:p>
@@ -4818,13 +6341,59 @@
           <w:szCs w:val="18"/>
         </w:rPr>
       </w:pPr>
-      <w:r>
-        <w:rPr>
-          <w:color w:val="000000"/>
-          <w:sz w:val="18"/>
-          <w:szCs w:val="18"/>
-        </w:rPr>
-        <w:t>solutions.vert_error(epoch_index, :) = vert_error;</w:t>
+      <w:proofErr w:type="spellStart"/>
+      <w:r>
+        <w:rPr>
+          <w:color w:val="000000"/>
+          <w:sz w:val="18"/>
+          <w:szCs w:val="18"/>
+        </w:rPr>
+        <w:t>solutions.vert_error</w:t>
+      </w:r>
+      <w:proofErr w:type="spellEnd"/>
+      <w:r>
+        <w:rPr>
+          <w:color w:val="000000"/>
+          <w:sz w:val="18"/>
+          <w:szCs w:val="18"/>
+        </w:rPr>
+        <w:t>(</w:t>
+      </w:r>
+      <w:proofErr w:type="spellStart"/>
+      <w:r>
+        <w:rPr>
+          <w:color w:val="000000"/>
+          <w:sz w:val="18"/>
+          <w:szCs w:val="18"/>
+        </w:rPr>
+        <w:t>epoch_index</w:t>
+      </w:r>
+      <w:proofErr w:type="spellEnd"/>
+      <w:r>
+        <w:rPr>
+          <w:color w:val="000000"/>
+          <w:sz w:val="18"/>
+          <w:szCs w:val="18"/>
+        </w:rPr>
+        <w:t xml:space="preserve">, :) = </w:t>
+      </w:r>
+      <w:proofErr w:type="spellStart"/>
+      <w:r>
+        <w:rPr>
+          <w:color w:val="000000"/>
+          <w:sz w:val="18"/>
+          <w:szCs w:val="18"/>
+        </w:rPr>
+        <w:t>vert_error</w:t>
+      </w:r>
+      <w:proofErr w:type="spellEnd"/>
+      <w:r>
+        <w:rPr>
+          <w:color w:val="000000"/>
+          <w:sz w:val="18"/>
+          <w:szCs w:val="18"/>
+        </w:rPr>
+        <w:t>;</w:t>
       </w:r>
     </w:p>
     <w:p>
@@ -4889,13 +6458,23 @@
           <w:szCs w:val="18"/>
         </w:rPr>
       </w:pPr>
-      <w:r>
-        <w:rPr>
-          <w:color w:val="000000"/>
-          <w:sz w:val="18"/>
-          <w:szCs w:val="18"/>
-        </w:rPr>
-        <w:t>hdiff = 0;</w:t>
+      <w:proofErr w:type="spellStart"/>
+      <w:r>
+        <w:rPr>
+          <w:color w:val="000000"/>
+          <w:sz w:val="18"/>
+          <w:szCs w:val="18"/>
+        </w:rPr>
+        <w:t>hdiff</w:t>
+      </w:r>
+      <w:proofErr w:type="spellEnd"/>
+      <w:r>
+        <w:rPr>
+          <w:color w:val="000000"/>
+          <w:sz w:val="18"/>
+          <w:szCs w:val="18"/>
+        </w:rPr>
+        <w:t xml:space="preserve"> = 0;</w:t>
       </w:r>
     </w:p>
     <w:p>
@@ -4916,13 +6495,23 @@
           <w:szCs w:val="18"/>
         </w:rPr>
       </w:pPr>
-      <w:r>
-        <w:rPr>
-          <w:color w:val="000000"/>
-          <w:sz w:val="18"/>
-          <w:szCs w:val="18"/>
-        </w:rPr>
-        <w:t>vdiff = 0;</w:t>
+      <w:proofErr w:type="spellStart"/>
+      <w:r>
+        <w:rPr>
+          <w:color w:val="000000"/>
+          <w:sz w:val="18"/>
+          <w:szCs w:val="18"/>
+        </w:rPr>
+        <w:t>vdiff</w:t>
+      </w:r>
+      <w:proofErr w:type="spellEnd"/>
+      <w:r>
+        <w:rPr>
+          <w:color w:val="000000"/>
+          <w:sz w:val="18"/>
+          <w:szCs w:val="18"/>
+        </w:rPr>
+        <w:t xml:space="preserve"> = 0;</w:t>
       </w:r>
     </w:p>
     <w:p>
@@ -4983,7 +6572,43 @@
           <w:sz w:val="18"/>
           <w:szCs w:val="18"/>
         </w:rPr>
-        <w:t xml:space="preserve">    hdiff = hdiff + hor_error^2;</w:t>
+        <w:t xml:space="preserve">    </w:t>
+      </w:r>
+      <w:proofErr w:type="spellStart"/>
+      <w:r>
+        <w:rPr>
+          <w:color w:val="000000"/>
+          <w:sz w:val="18"/>
+          <w:szCs w:val="18"/>
+        </w:rPr>
+        <w:t>hdiff</w:t>
+      </w:r>
+      <w:proofErr w:type="spellEnd"/>
+      <w:r>
+        <w:rPr>
+          <w:color w:val="000000"/>
+          <w:sz w:val="18"/>
+          <w:szCs w:val="18"/>
+        </w:rPr>
+        <w:t xml:space="preserve"> = </w:t>
+      </w:r>
+      <w:proofErr w:type="spellStart"/>
+      <w:r>
+        <w:rPr>
+          <w:color w:val="000000"/>
+          <w:sz w:val="18"/>
+          <w:szCs w:val="18"/>
+        </w:rPr>
+        <w:t>hdiff</w:t>
+      </w:r>
+      <w:proofErr w:type="spellEnd"/>
+      <w:r>
+        <w:rPr>
+          <w:color w:val="000000"/>
+          <w:sz w:val="18"/>
+          <w:szCs w:val="18"/>
+        </w:rPr>
+        <w:t xml:space="preserve"> + hor_error^2;</w:t>
       </w:r>
     </w:p>
     <w:p>
@@ -5066,7 +6691,43 @@
           <w:sz w:val="18"/>
           <w:szCs w:val="18"/>
         </w:rPr>
-        <w:t xml:space="preserve">    vdiff = vdiff + vert_error^2;</w:t>
+        <w:t xml:space="preserve">    </w:t>
+      </w:r>
+      <w:proofErr w:type="spellStart"/>
+      <w:r>
+        <w:rPr>
+          <w:color w:val="000000"/>
+          <w:sz w:val="18"/>
+          <w:szCs w:val="18"/>
+        </w:rPr>
+        <w:t>vdiff</w:t>
+      </w:r>
+      <w:proofErr w:type="spellEnd"/>
+      <w:r>
+        <w:rPr>
+          <w:color w:val="000000"/>
+          <w:sz w:val="18"/>
+          <w:szCs w:val="18"/>
+        </w:rPr>
+        <w:t xml:space="preserve"> = </w:t>
+      </w:r>
+      <w:proofErr w:type="spellStart"/>
+      <w:r>
+        <w:rPr>
+          <w:color w:val="000000"/>
+          <w:sz w:val="18"/>
+          <w:szCs w:val="18"/>
+        </w:rPr>
+        <w:t>vdiff</w:t>
+      </w:r>
+      <w:proofErr w:type="spellEnd"/>
+      <w:r>
+        <w:rPr>
+          <w:color w:val="000000"/>
+          <w:sz w:val="18"/>
+          <w:szCs w:val="18"/>
+        </w:rPr>
+        <w:t xml:space="preserve"> + vert_error^2;</w:t>
       </w:r>
     </w:p>
     <w:p/>
@@ -5132,13 +6793,59 @@
           <w:szCs w:val="18"/>
         </w:rPr>
       </w:pPr>
-      <w:r>
-        <w:rPr>
-          <w:color w:val="000000"/>
-          <w:sz w:val="18"/>
-          <w:szCs w:val="18"/>
-        </w:rPr>
-        <w:t>h_RMSE = sqrt(hdiff/epoch_index);</w:t>
+      <w:proofErr w:type="spellStart"/>
+      <w:r>
+        <w:rPr>
+          <w:color w:val="000000"/>
+          <w:sz w:val="18"/>
+          <w:szCs w:val="18"/>
+        </w:rPr>
+        <w:t>h_RMSE</w:t>
+      </w:r>
+      <w:proofErr w:type="spellEnd"/>
+      <w:r>
+        <w:rPr>
+          <w:color w:val="000000"/>
+          <w:sz w:val="18"/>
+          <w:szCs w:val="18"/>
+        </w:rPr>
+        <w:t xml:space="preserve"> = sqrt(</w:t>
+      </w:r>
+      <w:proofErr w:type="spellStart"/>
+      <w:r>
+        <w:rPr>
+          <w:color w:val="000000"/>
+          <w:sz w:val="18"/>
+          <w:szCs w:val="18"/>
+        </w:rPr>
+        <w:t>hdiff</w:t>
+      </w:r>
+      <w:proofErr w:type="spellEnd"/>
+      <w:r>
+        <w:rPr>
+          <w:color w:val="000000"/>
+          <w:sz w:val="18"/>
+          <w:szCs w:val="18"/>
+        </w:rPr>
+        <w:t>/</w:t>
+      </w:r>
+      <w:proofErr w:type="spellStart"/>
+      <w:r>
+        <w:rPr>
+          <w:color w:val="000000"/>
+          <w:sz w:val="18"/>
+          <w:szCs w:val="18"/>
+        </w:rPr>
+        <w:t>epoch_index</w:t>
+      </w:r>
+      <w:proofErr w:type="spellEnd"/>
+      <w:r>
+        <w:rPr>
+          <w:color w:val="000000"/>
+          <w:sz w:val="18"/>
+          <w:szCs w:val="18"/>
+        </w:rPr>
+        <w:t>);</w:t>
       </w:r>
     </w:p>
     <w:p>
@@ -5159,13 +6866,41 @@
           <w:szCs w:val="18"/>
         </w:rPr>
       </w:pPr>
-      <w:r>
-        <w:rPr>
-          <w:color w:val="000000"/>
-          <w:sz w:val="18"/>
-          <w:szCs w:val="18"/>
-        </w:rPr>
-        <w:t>solutions.h_RMSE = h_RMSE;</w:t>
+      <w:proofErr w:type="spellStart"/>
+      <w:r>
+        <w:rPr>
+          <w:color w:val="000000"/>
+          <w:sz w:val="18"/>
+          <w:szCs w:val="18"/>
+        </w:rPr>
+        <w:t>solutions.h_RMSE</w:t>
+      </w:r>
+      <w:proofErr w:type="spellEnd"/>
+      <w:r>
+        <w:rPr>
+          <w:color w:val="000000"/>
+          <w:sz w:val="18"/>
+          <w:szCs w:val="18"/>
+        </w:rPr>
+        <w:t xml:space="preserve"> = </w:t>
+      </w:r>
+      <w:proofErr w:type="spellStart"/>
+      <w:r>
+        <w:rPr>
+          <w:color w:val="000000"/>
+          <w:sz w:val="18"/>
+          <w:szCs w:val="18"/>
+        </w:rPr>
+        <w:t>h_RMSE</w:t>
+      </w:r>
+      <w:proofErr w:type="spellEnd"/>
+      <w:r>
+        <w:rPr>
+          <w:color w:val="000000"/>
+          <w:sz w:val="18"/>
+          <w:szCs w:val="18"/>
+        </w:rPr>
+        <w:t>;</w:t>
       </w:r>
     </w:p>
     <w:p>
@@ -5234,13 +6969,59 @@
           <w:szCs w:val="18"/>
         </w:rPr>
       </w:pPr>
-      <w:r>
-        <w:rPr>
-          <w:color w:val="000000"/>
-          <w:sz w:val="18"/>
-          <w:szCs w:val="18"/>
-        </w:rPr>
-        <w:t>v_RMSE = sqrt(vdiff/epoch_index);</w:t>
+      <w:proofErr w:type="spellStart"/>
+      <w:r>
+        <w:rPr>
+          <w:color w:val="000000"/>
+          <w:sz w:val="18"/>
+          <w:szCs w:val="18"/>
+        </w:rPr>
+        <w:t>v_RMSE</w:t>
+      </w:r>
+      <w:proofErr w:type="spellEnd"/>
+      <w:r>
+        <w:rPr>
+          <w:color w:val="000000"/>
+          <w:sz w:val="18"/>
+          <w:szCs w:val="18"/>
+        </w:rPr>
+        <w:t xml:space="preserve"> = sqrt(</w:t>
+      </w:r>
+      <w:proofErr w:type="spellStart"/>
+      <w:r>
+        <w:rPr>
+          <w:color w:val="000000"/>
+          <w:sz w:val="18"/>
+          <w:szCs w:val="18"/>
+        </w:rPr>
+        <w:t>vdiff</w:t>
+      </w:r>
+      <w:proofErr w:type="spellEnd"/>
+      <w:r>
+        <w:rPr>
+          <w:color w:val="000000"/>
+          <w:sz w:val="18"/>
+          <w:szCs w:val="18"/>
+        </w:rPr>
+        <w:t>/</w:t>
+      </w:r>
+      <w:proofErr w:type="spellStart"/>
+      <w:r>
+        <w:rPr>
+          <w:color w:val="000000"/>
+          <w:sz w:val="18"/>
+          <w:szCs w:val="18"/>
+        </w:rPr>
+        <w:t>epoch_index</w:t>
+      </w:r>
+      <w:proofErr w:type="spellEnd"/>
+      <w:r>
+        <w:rPr>
+          <w:color w:val="000000"/>
+          <w:sz w:val="18"/>
+          <w:szCs w:val="18"/>
+        </w:rPr>
+        <w:t>);</w:t>
       </w:r>
     </w:p>
     <w:p>
@@ -5261,13 +7042,41 @@
           <w:szCs w:val="18"/>
         </w:rPr>
       </w:pPr>
-      <w:r>
-        <w:rPr>
-          <w:color w:val="000000"/>
-          <w:sz w:val="18"/>
-          <w:szCs w:val="18"/>
-        </w:rPr>
-        <w:t>solutions.v_RMSE = v_RMSE;</w:t>
+      <w:proofErr w:type="spellStart"/>
+      <w:r>
+        <w:rPr>
+          <w:color w:val="000000"/>
+          <w:sz w:val="18"/>
+          <w:szCs w:val="18"/>
+        </w:rPr>
+        <w:t>solutions.v_RMSE</w:t>
+      </w:r>
+      <w:proofErr w:type="spellEnd"/>
+      <w:r>
+        <w:rPr>
+          <w:color w:val="000000"/>
+          <w:sz w:val="18"/>
+          <w:szCs w:val="18"/>
+        </w:rPr>
+        <w:t xml:space="preserve"> = </w:t>
+      </w:r>
+      <w:proofErr w:type="spellStart"/>
+      <w:r>
+        <w:rPr>
+          <w:color w:val="000000"/>
+          <w:sz w:val="18"/>
+          <w:szCs w:val="18"/>
+        </w:rPr>
+        <w:t>v_RMSE</w:t>
+      </w:r>
+      <w:proofErr w:type="spellEnd"/>
+      <w:r>
+        <w:rPr>
+          <w:color w:val="000000"/>
+          <w:sz w:val="18"/>
+          <w:szCs w:val="18"/>
+        </w:rPr>
+        <w:t>;</w:t>
       </w:r>
     </w:p>
     <w:p/>
@@ -5313,7 +7122,13 @@
         <w:t>When determining the time that it takes a solution to reach 5cm of error, our first approach was to determine the last epoch at which the solution rose over 5cm of error, and then use the following epoch. However, some noisy datasets spike to 5cm at random times</w:t>
       </w:r>
       <w:r>
-        <w:t xml:space="preserve"> and this approach gave inaccurate results.</w:t>
+        <w:t xml:space="preserve"> </w:t>
+      </w:r>
+      <w:r>
+        <w:t xml:space="preserve">near the end of the dataset </w:t>
+      </w:r>
+      <w:r>
+        <w:t>and this approach gave inaccurate results.</w:t>
       </w:r>
       <w:r>
         <w:t xml:space="preserve"> </w:t>
@@ -5331,7 +7146,15 @@
         <w:t>ed</w:t>
       </w:r>
       <w:r>
-        <w:t xml:space="preserve"> 5cm accuracy, the 5cm epoch was stored as NaN. This process can be seen in the following code:</w:t>
+        <w:t xml:space="preserve"> 5cm accuracy, the 5cm epoch was stored as </w:t>
+      </w:r>
+      <w:proofErr w:type="spellStart"/>
+      <w:r>
+        <w:t>NaN</w:t>
+      </w:r>
+      <w:proofErr w:type="spellEnd"/>
+      <w:r>
+        <w:t>. This process can be seen in the following code:</w:t>
       </w:r>
     </w:p>
     <w:p>
@@ -5523,7 +7346,25 @@
           <w:sz w:val="18"/>
           <w:szCs w:val="18"/>
         </w:rPr>
-        <w:t xml:space="preserve"> solutions.hor_error(k) &lt;= 0.05</w:t>
+        <w:t xml:space="preserve"> </w:t>
+      </w:r>
+      <w:proofErr w:type="spellStart"/>
+      <w:r>
+        <w:rPr>
+          <w:color w:val="000000"/>
+          <w:sz w:val="18"/>
+          <w:szCs w:val="18"/>
+        </w:rPr>
+        <w:t>solutions.hor_error</w:t>
+      </w:r>
+      <w:proofErr w:type="spellEnd"/>
+      <w:r>
+        <w:rPr>
+          <w:color w:val="000000"/>
+          <w:sz w:val="18"/>
+          <w:szCs w:val="18"/>
+        </w:rPr>
+        <w:t>(k) &lt;= 0.05</w:t>
       </w:r>
     </w:p>
     <w:p>
@@ -5550,7 +7391,25 @@
           <w:sz w:val="18"/>
           <w:szCs w:val="18"/>
         </w:rPr>
-        <w:t xml:space="preserve">         solutions.h_error_5cm = solutions.decimalHour(k);</w:t>
+        <w:t xml:space="preserve">         solutions.h_error_5cm = </w:t>
+      </w:r>
+      <w:proofErr w:type="spellStart"/>
+      <w:r>
+        <w:rPr>
+          <w:color w:val="000000"/>
+          <w:sz w:val="18"/>
+          <w:szCs w:val="18"/>
+        </w:rPr>
+        <w:t>solutions.decimalHour</w:t>
+      </w:r>
+      <w:proofErr w:type="spellEnd"/>
+      <w:r>
+        <w:rPr>
+          <w:color w:val="000000"/>
+          <w:sz w:val="18"/>
+          <w:szCs w:val="18"/>
+        </w:rPr>
+        <w:t>(k);</w:t>
       </w:r>
     </w:p>
     <w:p>
@@ -5622,7 +7481,25 @@
           <w:sz w:val="18"/>
           <w:szCs w:val="18"/>
         </w:rPr>
-        <w:t xml:space="preserve"> k == length(solutions.hor_error)</w:t>
+        <w:t xml:space="preserve"> k == length(</w:t>
+      </w:r>
+      <w:proofErr w:type="spellStart"/>
+      <w:r>
+        <w:rPr>
+          <w:color w:val="000000"/>
+          <w:sz w:val="18"/>
+          <w:szCs w:val="18"/>
+        </w:rPr>
+        <w:t>solutions.hor_error</w:t>
+      </w:r>
+      <w:proofErr w:type="spellEnd"/>
+      <w:r>
+        <w:rPr>
+          <w:color w:val="000000"/>
+          <w:sz w:val="18"/>
+          <w:szCs w:val="18"/>
+        </w:rPr>
+        <w:t>)</w:t>
       </w:r>
     </w:p>
     <w:p>
@@ -5676,7 +7553,25 @@
           <w:sz w:val="18"/>
           <w:szCs w:val="18"/>
         </w:rPr>
-        <w:t xml:space="preserve">         solutions.h_error_5cm = NaN;</w:t>
+        <w:t xml:space="preserve">         solutions.h_error_5cm = </w:t>
+      </w:r>
+      <w:proofErr w:type="spellStart"/>
+      <w:r>
+        <w:rPr>
+          <w:color w:val="000000"/>
+          <w:sz w:val="18"/>
+          <w:szCs w:val="18"/>
+        </w:rPr>
+        <w:t>NaN</w:t>
+      </w:r>
+      <w:proofErr w:type="spellEnd"/>
+      <w:r>
+        <w:rPr>
+          <w:color w:val="000000"/>
+          <w:sz w:val="18"/>
+          <w:szCs w:val="18"/>
+        </w:rPr>
+        <w:t>;</w:t>
       </w:r>
     </w:p>
     <w:p>
@@ -6004,7 +7899,25 @@
           <w:sz w:val="18"/>
           <w:szCs w:val="18"/>
         </w:rPr>
-        <w:t xml:space="preserve"> solutions.vert_error(k) &lt;= 0.05</w:t>
+        <w:t xml:space="preserve"> </w:t>
+      </w:r>
+      <w:proofErr w:type="spellStart"/>
+      <w:r>
+        <w:rPr>
+          <w:color w:val="000000"/>
+          <w:sz w:val="18"/>
+          <w:szCs w:val="18"/>
+        </w:rPr>
+        <w:t>solutions.vert_error</w:t>
+      </w:r>
+      <w:proofErr w:type="spellEnd"/>
+      <w:r>
+        <w:rPr>
+          <w:color w:val="000000"/>
+          <w:sz w:val="18"/>
+          <w:szCs w:val="18"/>
+        </w:rPr>
+        <w:t>(k) &lt;= 0.05</w:t>
       </w:r>
     </w:p>
     <w:p>
@@ -6031,7 +7944,25 @@
           <w:sz w:val="18"/>
           <w:szCs w:val="18"/>
         </w:rPr>
-        <w:t xml:space="preserve">        solutions.v_error_5cm = solutions.decimalHour(k);</w:t>
+        <w:t xml:space="preserve">        solutions.v_error_5cm = </w:t>
+      </w:r>
+      <w:proofErr w:type="spellStart"/>
+      <w:r>
+        <w:rPr>
+          <w:color w:val="000000"/>
+          <w:sz w:val="18"/>
+          <w:szCs w:val="18"/>
+        </w:rPr>
+        <w:t>solutions.decimalHour</w:t>
+      </w:r>
+      <w:proofErr w:type="spellEnd"/>
+      <w:r>
+        <w:rPr>
+          <w:color w:val="000000"/>
+          <w:sz w:val="18"/>
+          <w:szCs w:val="18"/>
+        </w:rPr>
+        <w:t>(k);</w:t>
       </w:r>
     </w:p>
     <w:p>
@@ -6103,7 +8034,25 @@
           <w:sz w:val="18"/>
           <w:szCs w:val="18"/>
         </w:rPr>
-        <w:t xml:space="preserve"> k == length(solutions.vert_error)</w:t>
+        <w:t xml:space="preserve"> k == length(</w:t>
+      </w:r>
+      <w:proofErr w:type="spellStart"/>
+      <w:r>
+        <w:rPr>
+          <w:color w:val="000000"/>
+          <w:sz w:val="18"/>
+          <w:szCs w:val="18"/>
+        </w:rPr>
+        <w:t>solutions.vert_error</w:t>
+      </w:r>
+      <w:proofErr w:type="spellEnd"/>
+      <w:r>
+        <w:rPr>
+          <w:color w:val="000000"/>
+          <w:sz w:val="18"/>
+          <w:szCs w:val="18"/>
+        </w:rPr>
+        <w:t>)</w:t>
       </w:r>
     </w:p>
     <w:p>
@@ -6157,7 +8106,25 @@
           <w:sz w:val="18"/>
           <w:szCs w:val="18"/>
         </w:rPr>
-        <w:t xml:space="preserve">        solutions.v_error_5cm = NaN;</w:t>
+        <w:t xml:space="preserve">        solutions.v_error_5cm = </w:t>
+      </w:r>
+      <w:proofErr w:type="spellStart"/>
+      <w:r>
+        <w:rPr>
+          <w:color w:val="000000"/>
+          <w:sz w:val="18"/>
+          <w:szCs w:val="18"/>
+        </w:rPr>
+        <w:t>NaN</w:t>
+      </w:r>
+      <w:proofErr w:type="spellEnd"/>
+      <w:r>
+        <w:rPr>
+          <w:color w:val="000000"/>
+          <w:sz w:val="18"/>
+          <w:szCs w:val="18"/>
+        </w:rPr>
+        <w:t>;</w:t>
       </w:r>
     </w:p>
     <w:p>
@@ -6303,17 +8270,42 @@
           <w:i/>
           <w:iCs/>
         </w:rPr>
-        <w:t xml:space="preserve">GDOP, num_sat, </w:t>
-      </w:r>
-      <w:r>
-        <w:t xml:space="preserve">and </w:t>
-      </w:r>
+        <w:t xml:space="preserve">GDOP, </w:t>
+      </w:r>
+      <w:proofErr w:type="spellStart"/>
       <w:r>
         <w:rPr>
           <w:i/>
           <w:iCs/>
         </w:rPr>
-        <w:t xml:space="preserve">decimalHour </w:t>
+        <w:t>num_sat</w:t>
+      </w:r>
+      <w:proofErr w:type="spellEnd"/>
+      <w:r>
+        <w:rPr>
+          <w:i/>
+          <w:iCs/>
+        </w:rPr>
+        <w:t xml:space="preserve">, </w:t>
+      </w:r>
+      <w:r>
+        <w:t xml:space="preserve">and </w:t>
+      </w:r>
+      <w:proofErr w:type="spellStart"/>
+      <w:r>
+        <w:rPr>
+          <w:i/>
+          <w:iCs/>
+        </w:rPr>
+        <w:t>decimalHour</w:t>
+      </w:r>
+      <w:proofErr w:type="spellEnd"/>
+      <w:r>
+        <w:rPr>
+          <w:i/>
+          <w:iCs/>
+        </w:rPr>
+        <w:t xml:space="preserve"> </w:t>
       </w:r>
       <w:r>
         <w:t xml:space="preserve">matrices stored in the </w:t>
@@ -6490,7 +8482,25 @@
           <w:szCs w:val="18"/>
         </w:rPr>
         <w:lastRenderedPageBreak/>
-        <w:t>title(sprintf(</w:t>
+        <w:t>title(</w:t>
+      </w:r>
+      <w:proofErr w:type="spellStart"/>
+      <w:r>
+        <w:rPr>
+          <w:color w:val="000000"/>
+          <w:sz w:val="18"/>
+          <w:szCs w:val="18"/>
+        </w:rPr>
+        <w:t>sprintf</w:t>
+      </w:r>
+      <w:proofErr w:type="spellEnd"/>
+      <w:r>
+        <w:rPr>
+          <w:color w:val="000000"/>
+          <w:sz w:val="18"/>
+          <w:szCs w:val="18"/>
+        </w:rPr>
+        <w:t>(</w:t>
       </w:r>
       <w:r>
         <w:rPr>
@@ -6508,7 +8518,25 @@
           <w:sz w:val="18"/>
           <w:szCs w:val="18"/>
         </w:rPr>
-        <w:t xml:space="preserve">, path_file), </w:t>
+        <w:t xml:space="preserve">, </w:t>
+      </w:r>
+      <w:proofErr w:type="spellStart"/>
+      <w:r>
+        <w:rPr>
+          <w:color w:val="000000"/>
+          <w:sz w:val="18"/>
+          <w:szCs w:val="18"/>
+        </w:rPr>
+        <w:t>path_file</w:t>
+      </w:r>
+      <w:proofErr w:type="spellEnd"/>
+      <w:r>
+        <w:rPr>
+          <w:color w:val="000000"/>
+          <w:sz w:val="18"/>
+          <w:szCs w:val="18"/>
+        </w:rPr>
+        <w:t xml:space="preserve">), </w:t>
       </w:r>
       <w:r>
         <w:rPr>
@@ -6565,13 +8593,23 @@
           <w:szCs w:val="18"/>
         </w:rPr>
       </w:pPr>
-      <w:r>
-        <w:rPr>
-          <w:color w:val="000000"/>
-          <w:sz w:val="18"/>
-          <w:szCs w:val="18"/>
-        </w:rPr>
-        <w:t xml:space="preserve">yyaxis </w:t>
+      <w:proofErr w:type="spellStart"/>
+      <w:r>
+        <w:rPr>
+          <w:color w:val="000000"/>
+          <w:sz w:val="18"/>
+          <w:szCs w:val="18"/>
+        </w:rPr>
+        <w:t>yyaxis</w:t>
+      </w:r>
+      <w:proofErr w:type="spellEnd"/>
+      <w:r>
+        <w:rPr>
+          <w:color w:val="000000"/>
+          <w:sz w:val="18"/>
+          <w:szCs w:val="18"/>
+        </w:rPr>
+        <w:t xml:space="preserve"> </w:t>
       </w:r>
       <w:r>
         <w:rPr>
@@ -6608,7 +8646,43 @@
           <w:sz w:val="18"/>
           <w:szCs w:val="18"/>
         </w:rPr>
-        <w:t>plot(solutions.decimalHour, solutions.GDOP);</w:t>
+        <w:t>plot(</w:t>
+      </w:r>
+      <w:proofErr w:type="spellStart"/>
+      <w:r>
+        <w:rPr>
+          <w:color w:val="000000"/>
+          <w:sz w:val="18"/>
+          <w:szCs w:val="18"/>
+        </w:rPr>
+        <w:t>solutions.decimalHour</w:t>
+      </w:r>
+      <w:proofErr w:type="spellEnd"/>
+      <w:r>
+        <w:rPr>
+          <w:color w:val="000000"/>
+          <w:sz w:val="18"/>
+          <w:szCs w:val="18"/>
+        </w:rPr>
+        <w:t xml:space="preserve">, </w:t>
+      </w:r>
+      <w:proofErr w:type="spellStart"/>
+      <w:r>
+        <w:rPr>
+          <w:color w:val="000000"/>
+          <w:sz w:val="18"/>
+          <w:szCs w:val="18"/>
+        </w:rPr>
+        <w:t>solutions.GDOP</w:t>
+      </w:r>
+      <w:proofErr w:type="spellEnd"/>
+      <w:r>
+        <w:rPr>
+          <w:color w:val="000000"/>
+          <w:sz w:val="18"/>
+          <w:szCs w:val="18"/>
+        </w:rPr>
+        <w:t>);</w:t>
       </w:r>
     </w:p>
     <w:p>
@@ -6629,13 +8703,23 @@
           <w:szCs w:val="18"/>
         </w:rPr>
       </w:pPr>
-      <w:r>
-        <w:rPr>
-          <w:color w:val="000000"/>
-          <w:sz w:val="18"/>
-          <w:szCs w:val="18"/>
-        </w:rPr>
-        <w:t>ylabel(</w:t>
+      <w:proofErr w:type="spellStart"/>
+      <w:r>
+        <w:rPr>
+          <w:color w:val="000000"/>
+          <w:sz w:val="18"/>
+          <w:szCs w:val="18"/>
+        </w:rPr>
+        <w:t>ylabel</w:t>
+      </w:r>
+      <w:proofErr w:type="spellEnd"/>
+      <w:r>
+        <w:rPr>
+          <w:color w:val="000000"/>
+          <w:sz w:val="18"/>
+          <w:szCs w:val="18"/>
+        </w:rPr>
+        <w:t>(</w:t>
       </w:r>
       <w:r>
         <w:rPr>
@@ -6653,7 +8737,25 @@
           <w:sz w:val="18"/>
           <w:szCs w:val="18"/>
         </w:rPr>
-        <w:t>); ylim([0 5])</w:t>
+        <w:t xml:space="preserve">); </w:t>
+      </w:r>
+      <w:proofErr w:type="spellStart"/>
+      <w:r>
+        <w:rPr>
+          <w:color w:val="000000"/>
+          <w:sz w:val="18"/>
+          <w:szCs w:val="18"/>
+        </w:rPr>
+        <w:t>ylim</w:t>
+      </w:r>
+      <w:proofErr w:type="spellEnd"/>
+      <w:r>
+        <w:rPr>
+          <w:color w:val="000000"/>
+          <w:sz w:val="18"/>
+          <w:szCs w:val="18"/>
+        </w:rPr>
+        <w:t>([0 5])</w:t>
       </w:r>
     </w:p>
     <w:p>
@@ -6674,13 +8776,23 @@
           <w:szCs w:val="18"/>
         </w:rPr>
       </w:pPr>
-      <w:r>
-        <w:rPr>
-          <w:color w:val="000000"/>
-          <w:sz w:val="18"/>
-          <w:szCs w:val="18"/>
-        </w:rPr>
-        <w:t xml:space="preserve">yyaxis </w:t>
+      <w:proofErr w:type="spellStart"/>
+      <w:r>
+        <w:rPr>
+          <w:color w:val="000000"/>
+          <w:sz w:val="18"/>
+          <w:szCs w:val="18"/>
+        </w:rPr>
+        <w:t>yyaxis</w:t>
+      </w:r>
+      <w:proofErr w:type="spellEnd"/>
+      <w:r>
+        <w:rPr>
+          <w:color w:val="000000"/>
+          <w:sz w:val="18"/>
+          <w:szCs w:val="18"/>
+        </w:rPr>
+        <w:t xml:space="preserve"> </w:t>
       </w:r>
       <w:r>
         <w:rPr>
@@ -6717,7 +8829,43 @@
           <w:sz w:val="18"/>
           <w:szCs w:val="18"/>
         </w:rPr>
-        <w:t>plot(solutions.decimalHour, solutions.num_sat);</w:t>
+        <w:t>plot(</w:t>
+      </w:r>
+      <w:proofErr w:type="spellStart"/>
+      <w:r>
+        <w:rPr>
+          <w:color w:val="000000"/>
+          <w:sz w:val="18"/>
+          <w:szCs w:val="18"/>
+        </w:rPr>
+        <w:t>solutions.decimalHour</w:t>
+      </w:r>
+      <w:proofErr w:type="spellEnd"/>
+      <w:r>
+        <w:rPr>
+          <w:color w:val="000000"/>
+          <w:sz w:val="18"/>
+          <w:szCs w:val="18"/>
+        </w:rPr>
+        <w:t xml:space="preserve">, </w:t>
+      </w:r>
+      <w:proofErr w:type="spellStart"/>
+      <w:r>
+        <w:rPr>
+          <w:color w:val="000000"/>
+          <w:sz w:val="18"/>
+          <w:szCs w:val="18"/>
+        </w:rPr>
+        <w:t>solutions.num_sat</w:t>
+      </w:r>
+      <w:proofErr w:type="spellEnd"/>
+      <w:r>
+        <w:rPr>
+          <w:color w:val="000000"/>
+          <w:sz w:val="18"/>
+          <w:szCs w:val="18"/>
+        </w:rPr>
+        <w:t>);</w:t>
       </w:r>
     </w:p>
     <w:p>
@@ -6738,13 +8886,23 @@
           <w:szCs w:val="18"/>
         </w:rPr>
       </w:pPr>
-      <w:r>
-        <w:rPr>
-          <w:color w:val="000000"/>
-          <w:sz w:val="18"/>
-          <w:szCs w:val="18"/>
-        </w:rPr>
-        <w:t>ylabel(</w:t>
+      <w:proofErr w:type="spellStart"/>
+      <w:r>
+        <w:rPr>
+          <w:color w:val="000000"/>
+          <w:sz w:val="18"/>
+          <w:szCs w:val="18"/>
+        </w:rPr>
+        <w:t>ylabel</w:t>
+      </w:r>
+      <w:proofErr w:type="spellEnd"/>
+      <w:r>
+        <w:rPr>
+          <w:color w:val="000000"/>
+          <w:sz w:val="18"/>
+          <w:szCs w:val="18"/>
+        </w:rPr>
+        <w:t>(</w:t>
       </w:r>
       <w:r>
         <w:rPr>
@@ -6762,7 +8920,25 @@
           <w:sz w:val="18"/>
           <w:szCs w:val="18"/>
         </w:rPr>
-        <w:t>); ylim([0 25])</w:t>
+        <w:t xml:space="preserve">); </w:t>
+      </w:r>
+      <w:proofErr w:type="spellStart"/>
+      <w:r>
+        <w:rPr>
+          <w:color w:val="000000"/>
+          <w:sz w:val="18"/>
+          <w:szCs w:val="18"/>
+        </w:rPr>
+        <w:t>ylim</w:t>
+      </w:r>
+      <w:proofErr w:type="spellEnd"/>
+      <w:r>
+        <w:rPr>
+          <w:color w:val="000000"/>
+          <w:sz w:val="18"/>
+          <w:szCs w:val="18"/>
+        </w:rPr>
+        <w:t>([0 25])</w:t>
       </w:r>
     </w:p>
     <w:p>
@@ -6807,7 +8983,25 @@
           <w:sz w:val="18"/>
           <w:szCs w:val="18"/>
         </w:rPr>
-        <w:t>; xlabel(</w:t>
+        <w:t xml:space="preserve">; </w:t>
+      </w:r>
+      <w:proofErr w:type="spellStart"/>
+      <w:r>
+        <w:rPr>
+          <w:color w:val="000000"/>
+          <w:sz w:val="18"/>
+          <w:szCs w:val="18"/>
+        </w:rPr>
+        <w:t>xlabel</w:t>
+      </w:r>
+      <w:proofErr w:type="spellEnd"/>
+      <w:r>
+        <w:rPr>
+          <w:color w:val="000000"/>
+          <w:sz w:val="18"/>
+          <w:szCs w:val="18"/>
+        </w:rPr>
+        <w:t>(</w:t>
       </w:r>
       <w:r>
         <w:rPr>
@@ -6841,10 +9035,16 @@
         <w:t xml:space="preserve">Plots for a 24-hour and 30-minute data arc of ALGO00CAN can be seen </w:t>
       </w:r>
       <w:r>
-        <w:t>in figures 1 and 2</w:t>
-      </w:r>
-      <w:r>
-        <w:t>:</w:t>
+        <w:t xml:space="preserve">in figures </w:t>
+      </w:r>
+      <w:r>
+        <w:t>2</w:t>
+      </w:r>
+      <w:r>
+        <w:t xml:space="preserve"> and </w:t>
+      </w:r>
+      <w:r>
+        <w:t>3.</w:t>
       </w:r>
     </w:p>
     <w:p>
@@ -6907,14 +9107,9 @@
       <w:r>
         <w:t xml:space="preserve">Figure </w:t>
       </w:r>
-      <w:fldSimple w:instr=" SEQ Figure \* ARABIC ">
-        <w:r>
-          <w:rPr>
-            <w:noProof/>
-          </w:rPr>
-          <w:t>1</w:t>
-        </w:r>
-      </w:fldSimple>
+      <w:r>
+        <w:t>2</w:t>
+      </w:r>
       <w:r>
         <w:t xml:space="preserve"> - GDOP and Number of Satellites vs Time for a 24-Hour Data Arc of ALGO00CAN</w:t>
       </w:r>
@@ -6981,14 +9176,9 @@
       <w:r>
         <w:t xml:space="preserve">Figure </w:t>
       </w:r>
-      <w:fldSimple w:instr=" SEQ Figure \* ARABIC ">
-        <w:r>
-          <w:rPr>
-            <w:noProof/>
-          </w:rPr>
-          <w:t>2</w:t>
-        </w:r>
-      </w:fldSimple>
+      <w:r>
+        <w:t>3</w:t>
+      </w:r>
       <w:r>
         <w:t xml:space="preserve"> -</w:t>
       </w:r>
@@ -7007,7 +9197,19 @@
         <w:t xml:space="preserve">This inverse relationship between the number of satellites and GDOP can be seen for </w:t>
       </w:r>
       <w:r>
-        <w:t>all datasets. The relationship is very symmetrical for the 30-minute data arc, however the noise in the 24-hour data arc can be attributed to other factors including the spread of the available satellites. The same noise can be seen in Figure 3 below.</w:t>
+        <w:t xml:space="preserve">all datasets. The relationship is very symmetrical for the 30-minute data arc, however the noise in the 24-hour data arc </w:t>
+      </w:r>
+      <w:r>
+        <w:t>may</w:t>
+      </w:r>
+      <w:r>
+        <w:t xml:space="preserve"> be attributed to other factors including the spread of the available satellites. </w:t>
+      </w:r>
+      <w:r>
+        <w:t>Similar</w:t>
+      </w:r>
+      <w:r>
+        <w:t xml:space="preserve"> noise can be seen in Figure 3 below.</w:t>
       </w:r>
     </w:p>
     <w:p>
@@ -7070,14 +9272,9 @@
       <w:r>
         <w:t xml:space="preserve">Figure </w:t>
       </w:r>
-      <w:fldSimple w:instr=" SEQ Figure \* ARABIC ">
-        <w:r>
-          <w:rPr>
-            <w:noProof/>
-          </w:rPr>
-          <w:t>3</w:t>
-        </w:r>
-      </w:fldSimple>
+      <w:r>
+        <w:t>4</w:t>
+      </w:r>
       <w:r>
         <w:t xml:space="preserve"> - </w:t>
       </w:r>
@@ -7163,6 +9360,7 @@
       <w:r>
         <w:t xml:space="preserve">a function called </w:t>
       </w:r>
+      <w:proofErr w:type="spellStart"/>
       <w:r>
         <w:rPr>
           <w:i/>
@@ -7170,6 +9368,7 @@
         </w:rPr>
         <w:t>main.m</w:t>
       </w:r>
+      <w:proofErr w:type="spellEnd"/>
       <w:r>
         <w:t xml:space="preserve"> was developed. All RINEX files are </w:t>
       </w:r>
@@ -7186,7 +9385,22 @@
         <w:t>day of acquisition</w:t>
       </w:r>
       <w:r>
-        <w:t>. These combinations allowed us to compute vectors of all horizontal and vertical RMSE or time to reach 5cm of error for all 24-hour data, 30-minute data, kinematic data, and static data. Complete code can be found in Appendix 2.0, but the following example shows how horizontal and vertical RMSE vectors are computed for all 24 sets of 24-hour data:</w:t>
+        <w:t xml:space="preserve">. These combinations allowed us to compute vectors of all horizontal and vertical RMSE or time to reach 5cm of error for all 24-hour data, 30-minute data, kinematic data, and static data. Complete code can be found in </w:t>
+      </w:r>
+      <w:r>
+        <w:rPr>
+          <w:highlight w:val="yellow"/>
+        </w:rPr>
+        <w:t>Appendix 2.0</w:t>
+      </w:r>
+      <w:r>
+        <w:t xml:space="preserve">, but </w:t>
+      </w:r>
+      <w:r>
+        <w:t xml:space="preserve">for example, </w:t>
+      </w:r>
+      <w:r>
+        <w:t>the following example shows how horizontal and vertical RMSE vectors are computed for all 24 sets of 24-hour data:</w:t>
       </w:r>
     </w:p>
     <w:p>
@@ -7244,8 +9458,20 @@
           <w:szCs w:val="18"/>
           <w:bdr w:val="none" w:sz="0" w:space="0" w:color="auto" w:frame="1"/>
         </w:rPr>
-        <w:t>% j counts through the stations numbers (1 to 6) to be used in readPos.m</w:t>
-      </w:r>
+        <w:t xml:space="preserve">% j counts through the stations numbers (1 to 6) to be used in </w:t>
+      </w:r>
+      <w:proofErr w:type="spellStart"/>
+      <w:r>
+        <w:rPr>
+          <w:rStyle w:val="comment"/>
+          <w:color w:val="228B22"/>
+          <w:sz w:val="18"/>
+          <w:szCs w:val="18"/>
+          <w:bdr w:val="none" w:sz="0" w:space="0" w:color="auto" w:frame="1"/>
+        </w:rPr>
+        <w:t>readPos.m</w:t>
+      </w:r>
+      <w:proofErr w:type="spellEnd"/>
     </w:p>
     <w:p>
       <w:pPr>
@@ -7273,7 +9499,29 @@
           <w:szCs w:val="18"/>
           <w:bdr w:val="none" w:sz="0" w:space="0" w:color="auto" w:frame="1"/>
         </w:rPr>
-        <w:t>% i iterates through each element of the 24H vector</w:t>
+        <w:t xml:space="preserve">% </w:t>
+      </w:r>
+      <w:proofErr w:type="spellStart"/>
+      <w:r>
+        <w:rPr>
+          <w:rStyle w:val="comment"/>
+          <w:color w:val="228B22"/>
+          <w:sz w:val="18"/>
+          <w:szCs w:val="18"/>
+          <w:bdr w:val="none" w:sz="0" w:space="0" w:color="auto" w:frame="1"/>
+        </w:rPr>
+        <w:t>i</w:t>
+      </w:r>
+      <w:proofErr w:type="spellEnd"/>
+      <w:r>
+        <w:rPr>
+          <w:rStyle w:val="comment"/>
+          <w:color w:val="228B22"/>
+          <w:sz w:val="18"/>
+          <w:szCs w:val="18"/>
+          <w:bdr w:val="none" w:sz="0" w:space="0" w:color="auto" w:frame="1"/>
+        </w:rPr>
+        <w:t xml:space="preserve"> iterates through each element of the 24H vector</w:t>
       </w:r>
     </w:p>
     <w:p>
@@ -7391,7 +9639,25 @@
           <w:sz w:val="18"/>
           <w:szCs w:val="18"/>
         </w:rPr>
-        <w:t xml:space="preserve"> i = 1:24</w:t>
+        <w:t xml:space="preserve"> </w:t>
+      </w:r>
+      <w:proofErr w:type="spellStart"/>
+      <w:r>
+        <w:rPr>
+          <w:color w:val="000000"/>
+          <w:sz w:val="18"/>
+          <w:szCs w:val="18"/>
+        </w:rPr>
+        <w:t>i</w:t>
+      </w:r>
+      <w:proofErr w:type="spellEnd"/>
+      <w:r>
+        <w:rPr>
+          <w:color w:val="000000"/>
+          <w:sz w:val="18"/>
+          <w:szCs w:val="18"/>
+        </w:rPr>
+        <w:t xml:space="preserve"> = 1:24</w:t>
       </w:r>
     </w:p>
     <w:p>
@@ -7418,7 +9684,43 @@
           <w:sz w:val="18"/>
           <w:szCs w:val="18"/>
         </w:rPr>
-        <w:t xml:space="preserve">    solutions = readPos(sprintf(</w:t>
+        <w:t xml:space="preserve">    solutions = </w:t>
+      </w:r>
+      <w:proofErr w:type="spellStart"/>
+      <w:r>
+        <w:rPr>
+          <w:color w:val="000000"/>
+          <w:sz w:val="18"/>
+          <w:szCs w:val="18"/>
+        </w:rPr>
+        <w:t>readPos</w:t>
+      </w:r>
+      <w:proofErr w:type="spellEnd"/>
+      <w:r>
+        <w:rPr>
+          <w:color w:val="000000"/>
+          <w:sz w:val="18"/>
+          <w:szCs w:val="18"/>
+        </w:rPr>
+        <w:t>(</w:t>
+      </w:r>
+      <w:proofErr w:type="spellStart"/>
+      <w:r>
+        <w:rPr>
+          <w:color w:val="000000"/>
+          <w:sz w:val="18"/>
+          <w:szCs w:val="18"/>
+        </w:rPr>
+        <w:t>sprintf</w:t>
+      </w:r>
+      <w:proofErr w:type="spellEnd"/>
+      <w:r>
+        <w:rPr>
+          <w:color w:val="000000"/>
+          <w:sz w:val="18"/>
+          <w:szCs w:val="18"/>
+        </w:rPr>
+        <w:t>(</w:t>
       </w:r>
       <w:r>
         <w:rPr>
@@ -7436,7 +9738,25 @@
           <w:sz w:val="18"/>
           <w:szCs w:val="18"/>
         </w:rPr>
-        <w:t>, station24H{i}), j);</w:t>
+        <w:t>, station24H{</w:t>
+      </w:r>
+      <w:proofErr w:type="spellStart"/>
+      <w:r>
+        <w:rPr>
+          <w:color w:val="000000"/>
+          <w:sz w:val="18"/>
+          <w:szCs w:val="18"/>
+        </w:rPr>
+        <w:t>i</w:t>
+      </w:r>
+      <w:proofErr w:type="spellEnd"/>
+      <w:r>
+        <w:rPr>
+          <w:color w:val="000000"/>
+          <w:sz w:val="18"/>
+          <w:szCs w:val="18"/>
+        </w:rPr>
+        <w:t>}), j);</w:t>
       </w:r>
     </w:p>
     <w:p>
@@ -7463,7 +9783,43 @@
           <w:sz w:val="18"/>
           <w:szCs w:val="18"/>
         </w:rPr>
-        <w:t xml:space="preserve">    h_RMSE_24hr(i) = solutions.h_RMSE;</w:t>
+        <w:t xml:space="preserve">    h_RMSE_24hr(</w:t>
+      </w:r>
+      <w:proofErr w:type="spellStart"/>
+      <w:r>
+        <w:rPr>
+          <w:color w:val="000000"/>
+          <w:sz w:val="18"/>
+          <w:szCs w:val="18"/>
+        </w:rPr>
+        <w:t>i</w:t>
+      </w:r>
+      <w:proofErr w:type="spellEnd"/>
+      <w:r>
+        <w:rPr>
+          <w:color w:val="000000"/>
+          <w:sz w:val="18"/>
+          <w:szCs w:val="18"/>
+        </w:rPr>
+        <w:t xml:space="preserve">) = </w:t>
+      </w:r>
+      <w:proofErr w:type="spellStart"/>
+      <w:r>
+        <w:rPr>
+          <w:color w:val="000000"/>
+          <w:sz w:val="18"/>
+          <w:szCs w:val="18"/>
+        </w:rPr>
+        <w:t>solutions.h_RMSE</w:t>
+      </w:r>
+      <w:proofErr w:type="spellEnd"/>
+      <w:r>
+        <w:rPr>
+          <w:color w:val="000000"/>
+          <w:sz w:val="18"/>
+          <w:szCs w:val="18"/>
+        </w:rPr>
+        <w:t>;</w:t>
       </w:r>
     </w:p>
     <w:p>
@@ -7490,7 +9846,43 @@
           <w:sz w:val="18"/>
           <w:szCs w:val="18"/>
         </w:rPr>
-        <w:t xml:space="preserve">    v_RMSE_24hr(i) = solutions.v_RMSE;</w:t>
+        <w:t xml:space="preserve">    v_RMSE_24hr(</w:t>
+      </w:r>
+      <w:proofErr w:type="spellStart"/>
+      <w:r>
+        <w:rPr>
+          <w:color w:val="000000"/>
+          <w:sz w:val="18"/>
+          <w:szCs w:val="18"/>
+        </w:rPr>
+        <w:t>i</w:t>
+      </w:r>
+      <w:proofErr w:type="spellEnd"/>
+      <w:r>
+        <w:rPr>
+          <w:color w:val="000000"/>
+          <w:sz w:val="18"/>
+          <w:szCs w:val="18"/>
+        </w:rPr>
+        <w:t xml:space="preserve">) = </w:t>
+      </w:r>
+      <w:proofErr w:type="spellStart"/>
+      <w:r>
+        <w:rPr>
+          <w:color w:val="000000"/>
+          <w:sz w:val="18"/>
+          <w:szCs w:val="18"/>
+        </w:rPr>
+        <w:t>solutions.v_RMSE</w:t>
+      </w:r>
+      <w:proofErr w:type="spellEnd"/>
+      <w:r>
+        <w:rPr>
+          <w:color w:val="000000"/>
+          <w:sz w:val="18"/>
+          <w:szCs w:val="18"/>
+        </w:rPr>
+        <w:t>;</w:t>
       </w:r>
     </w:p>
     <w:p>
@@ -7925,12 +10317,21 @@
       <w:r>
         <w:t xml:space="preserve"> For example, the following portion of </w:t>
       </w:r>
+      <w:proofErr w:type="spellStart"/>
       <w:r>
         <w:rPr>
           <w:i/>
           <w:iCs/>
         </w:rPr>
-        <w:t xml:space="preserve">main.m </w:t>
+        <w:t>main.m</w:t>
+      </w:r>
+      <w:proofErr w:type="spellEnd"/>
+      <w:r>
+        <w:rPr>
+          <w:i/>
+          <w:iCs/>
+        </w:rPr>
+        <w:t xml:space="preserve"> </w:t>
       </w:r>
       <w:r>
         <w:t>computes plots of vertical and horizontal error as a function of time for all 24-hour static data on Day 2:</w:t>
@@ -8154,7 +10555,25 @@
           <w:sz w:val="18"/>
           <w:szCs w:val="18"/>
         </w:rPr>
-        <w:t xml:space="preserve"> i=1:6</w:t>
+        <w:t xml:space="preserve"> </w:t>
+      </w:r>
+      <w:proofErr w:type="spellStart"/>
+      <w:r>
+        <w:rPr>
+          <w:color w:val="000000"/>
+          <w:sz w:val="18"/>
+          <w:szCs w:val="18"/>
+        </w:rPr>
+        <w:t>i</w:t>
+      </w:r>
+      <w:proofErr w:type="spellEnd"/>
+      <w:r>
+        <w:rPr>
+          <w:color w:val="000000"/>
+          <w:sz w:val="18"/>
+          <w:szCs w:val="18"/>
+        </w:rPr>
+        <w:t>=1:6</w:t>
       </w:r>
     </w:p>
     <w:p>
@@ -8181,7 +10600,43 @@
           <w:sz w:val="18"/>
           <w:szCs w:val="18"/>
         </w:rPr>
-        <w:t xml:space="preserve">    solutions = readPos(sprintf(</w:t>
+        <w:t xml:space="preserve">    solutions = </w:t>
+      </w:r>
+      <w:proofErr w:type="spellStart"/>
+      <w:r>
+        <w:rPr>
+          <w:color w:val="000000"/>
+          <w:sz w:val="18"/>
+          <w:szCs w:val="18"/>
+        </w:rPr>
+        <w:t>readPos</w:t>
+      </w:r>
+      <w:proofErr w:type="spellEnd"/>
+      <w:r>
+        <w:rPr>
+          <w:color w:val="000000"/>
+          <w:sz w:val="18"/>
+          <w:szCs w:val="18"/>
+        </w:rPr>
+        <w:t>(</w:t>
+      </w:r>
+      <w:proofErr w:type="spellStart"/>
+      <w:r>
+        <w:rPr>
+          <w:color w:val="000000"/>
+          <w:sz w:val="18"/>
+          <w:szCs w:val="18"/>
+        </w:rPr>
+        <w:t>sprintf</w:t>
+      </w:r>
+      <w:proofErr w:type="spellEnd"/>
+      <w:r>
+        <w:rPr>
+          <w:color w:val="000000"/>
+          <w:sz w:val="18"/>
+          <w:szCs w:val="18"/>
+        </w:rPr>
+        <w:t>(</w:t>
       </w:r>
       <w:r>
         <w:rPr>
@@ -8199,7 +10654,43 @@
           <w:sz w:val="18"/>
           <w:szCs w:val="18"/>
         </w:rPr>
-        <w:t>, station24S2{i}), i);</w:t>
+        <w:t>, station24S2{</w:t>
+      </w:r>
+      <w:proofErr w:type="spellStart"/>
+      <w:r>
+        <w:rPr>
+          <w:color w:val="000000"/>
+          <w:sz w:val="18"/>
+          <w:szCs w:val="18"/>
+        </w:rPr>
+        <w:t>i</w:t>
+      </w:r>
+      <w:proofErr w:type="spellEnd"/>
+      <w:r>
+        <w:rPr>
+          <w:color w:val="000000"/>
+          <w:sz w:val="18"/>
+          <w:szCs w:val="18"/>
+        </w:rPr>
+        <w:t xml:space="preserve">}), </w:t>
+      </w:r>
+      <w:proofErr w:type="spellStart"/>
+      <w:r>
+        <w:rPr>
+          <w:color w:val="000000"/>
+          <w:sz w:val="18"/>
+          <w:szCs w:val="18"/>
+        </w:rPr>
+        <w:t>i</w:t>
+      </w:r>
+      <w:proofErr w:type="spellEnd"/>
+      <w:r>
+        <w:rPr>
+          <w:color w:val="000000"/>
+          <w:sz w:val="18"/>
+          <w:szCs w:val="18"/>
+        </w:rPr>
+        <w:t>);</w:t>
       </w:r>
     </w:p>
     <w:p>
@@ -8226,7 +10717,43 @@
           <w:sz w:val="18"/>
           <w:szCs w:val="18"/>
         </w:rPr>
-        <w:t xml:space="preserve">    hor_error = solutions.hor_error;</w:t>
+        <w:t xml:space="preserve">    </w:t>
+      </w:r>
+      <w:proofErr w:type="spellStart"/>
+      <w:r>
+        <w:rPr>
+          <w:color w:val="000000"/>
+          <w:sz w:val="18"/>
+          <w:szCs w:val="18"/>
+        </w:rPr>
+        <w:t>hor_error</w:t>
+      </w:r>
+      <w:proofErr w:type="spellEnd"/>
+      <w:r>
+        <w:rPr>
+          <w:color w:val="000000"/>
+          <w:sz w:val="18"/>
+          <w:szCs w:val="18"/>
+        </w:rPr>
+        <w:t xml:space="preserve"> = </w:t>
+      </w:r>
+      <w:proofErr w:type="spellStart"/>
+      <w:r>
+        <w:rPr>
+          <w:color w:val="000000"/>
+          <w:sz w:val="18"/>
+          <w:szCs w:val="18"/>
+        </w:rPr>
+        <w:t>solutions.hor_error</w:t>
+      </w:r>
+      <w:proofErr w:type="spellEnd"/>
+      <w:r>
+        <w:rPr>
+          <w:color w:val="000000"/>
+          <w:sz w:val="18"/>
+          <w:szCs w:val="18"/>
+        </w:rPr>
+        <w:t>;</w:t>
       </w:r>
     </w:p>
     <w:p>
@@ -8253,7 +10780,43 @@
           <w:sz w:val="18"/>
           <w:szCs w:val="18"/>
         </w:rPr>
-        <w:t xml:space="preserve">    vert_error = solutions.vert_error;</w:t>
+        <w:t xml:space="preserve">    </w:t>
+      </w:r>
+      <w:proofErr w:type="spellStart"/>
+      <w:r>
+        <w:rPr>
+          <w:color w:val="000000"/>
+          <w:sz w:val="18"/>
+          <w:szCs w:val="18"/>
+        </w:rPr>
+        <w:t>vert_error</w:t>
+      </w:r>
+      <w:proofErr w:type="spellEnd"/>
+      <w:r>
+        <w:rPr>
+          <w:color w:val="000000"/>
+          <w:sz w:val="18"/>
+          <w:szCs w:val="18"/>
+        </w:rPr>
+        <w:t xml:space="preserve"> = </w:t>
+      </w:r>
+      <w:proofErr w:type="spellStart"/>
+      <w:r>
+        <w:rPr>
+          <w:color w:val="000000"/>
+          <w:sz w:val="18"/>
+          <w:szCs w:val="18"/>
+        </w:rPr>
+        <w:t>solutions.vert_error</w:t>
+      </w:r>
+      <w:proofErr w:type="spellEnd"/>
+      <w:r>
+        <w:rPr>
+          <w:color w:val="000000"/>
+          <w:sz w:val="18"/>
+          <w:szCs w:val="18"/>
+        </w:rPr>
+        <w:t>;</w:t>
       </w:r>
     </w:p>
     <w:p>
@@ -8280,7 +10843,25 @@
           <w:sz w:val="18"/>
           <w:szCs w:val="18"/>
         </w:rPr>
-        <w:t xml:space="preserve">    hour = solutions.decimalHour;</w:t>
+        <w:t xml:space="preserve">    hour = </w:t>
+      </w:r>
+      <w:proofErr w:type="spellStart"/>
+      <w:r>
+        <w:rPr>
+          <w:color w:val="000000"/>
+          <w:sz w:val="18"/>
+          <w:szCs w:val="18"/>
+        </w:rPr>
+        <w:t>solutions.decimalHour</w:t>
+      </w:r>
+      <w:proofErr w:type="spellEnd"/>
+      <w:r>
+        <w:rPr>
+          <w:color w:val="000000"/>
+          <w:sz w:val="18"/>
+          <w:szCs w:val="18"/>
+        </w:rPr>
+        <w:t>;</w:t>
       </w:r>
     </w:p>
     <w:p>
@@ -8344,7 +10925,25 @@
           <w:sz w:val="18"/>
           <w:szCs w:val="18"/>
         </w:rPr>
-        <w:t xml:space="preserve"> i==5</w:t>
+        <w:t xml:space="preserve"> </w:t>
+      </w:r>
+      <w:proofErr w:type="spellStart"/>
+      <w:r>
+        <w:rPr>
+          <w:color w:val="000000"/>
+          <w:sz w:val="18"/>
+          <w:szCs w:val="18"/>
+        </w:rPr>
+        <w:t>i</w:t>
+      </w:r>
+      <w:proofErr w:type="spellEnd"/>
+      <w:r>
+        <w:rPr>
+          <w:color w:val="000000"/>
+          <w:sz w:val="18"/>
+          <w:szCs w:val="18"/>
+        </w:rPr>
+        <w:t>==5</w:t>
       </w:r>
     </w:p>
     <w:p>
@@ -8371,7 +10970,61 @@
           <w:sz w:val="18"/>
           <w:szCs w:val="18"/>
         </w:rPr>
-        <w:t xml:space="preserve">        hor_error(numel(hor_error)+1) = 0;</w:t>
+        <w:t xml:space="preserve">        </w:t>
+      </w:r>
+      <w:proofErr w:type="spellStart"/>
+      <w:r>
+        <w:rPr>
+          <w:color w:val="000000"/>
+          <w:sz w:val="18"/>
+          <w:szCs w:val="18"/>
+        </w:rPr>
+        <w:t>hor_error</w:t>
+      </w:r>
+      <w:proofErr w:type="spellEnd"/>
+      <w:r>
+        <w:rPr>
+          <w:color w:val="000000"/>
+          <w:sz w:val="18"/>
+          <w:szCs w:val="18"/>
+        </w:rPr>
+        <w:t>(</w:t>
+      </w:r>
+      <w:proofErr w:type="spellStart"/>
+      <w:r>
+        <w:rPr>
+          <w:color w:val="000000"/>
+          <w:sz w:val="18"/>
+          <w:szCs w:val="18"/>
+        </w:rPr>
+        <w:t>numel</w:t>
+      </w:r>
+      <w:proofErr w:type="spellEnd"/>
+      <w:r>
+        <w:rPr>
+          <w:color w:val="000000"/>
+          <w:sz w:val="18"/>
+          <w:szCs w:val="18"/>
+        </w:rPr>
+        <w:t>(</w:t>
+      </w:r>
+      <w:proofErr w:type="spellStart"/>
+      <w:r>
+        <w:rPr>
+          <w:color w:val="000000"/>
+          <w:sz w:val="18"/>
+          <w:szCs w:val="18"/>
+        </w:rPr>
+        <w:t>hor_error</w:t>
+      </w:r>
+      <w:proofErr w:type="spellEnd"/>
+      <w:r>
+        <w:rPr>
+          <w:color w:val="000000"/>
+          <w:sz w:val="18"/>
+          <w:szCs w:val="18"/>
+        </w:rPr>
+        <w:t>)+1) = 0;</w:t>
       </w:r>
     </w:p>
     <w:p>
@@ -8398,7 +11051,43 @@
           <w:sz w:val="18"/>
           <w:szCs w:val="18"/>
         </w:rPr>
-        <w:t xml:space="preserve">        hour(numel(hour)+1) = hour(numel(hour));</w:t>
+        <w:t xml:space="preserve">        hour(</w:t>
+      </w:r>
+      <w:proofErr w:type="spellStart"/>
+      <w:r>
+        <w:rPr>
+          <w:color w:val="000000"/>
+          <w:sz w:val="18"/>
+          <w:szCs w:val="18"/>
+        </w:rPr>
+        <w:t>numel</w:t>
+      </w:r>
+      <w:proofErr w:type="spellEnd"/>
+      <w:r>
+        <w:rPr>
+          <w:color w:val="000000"/>
+          <w:sz w:val="18"/>
+          <w:szCs w:val="18"/>
+        </w:rPr>
+        <w:t>(hour)+1) = hour(</w:t>
+      </w:r>
+      <w:proofErr w:type="spellStart"/>
+      <w:r>
+        <w:rPr>
+          <w:color w:val="000000"/>
+          <w:sz w:val="18"/>
+          <w:szCs w:val="18"/>
+        </w:rPr>
+        <w:t>numel</w:t>
+      </w:r>
+      <w:proofErr w:type="spellEnd"/>
+      <w:r>
+        <w:rPr>
+          <w:color w:val="000000"/>
+          <w:sz w:val="18"/>
+          <w:szCs w:val="18"/>
+        </w:rPr>
+        <w:t>(hour));</w:t>
       </w:r>
     </w:p>
     <w:p>
@@ -8480,7 +11169,25 @@
           <w:sz w:val="18"/>
           <w:szCs w:val="18"/>
         </w:rPr>
-        <w:t xml:space="preserve"> i==5</w:t>
+        <w:t xml:space="preserve"> </w:t>
+      </w:r>
+      <w:proofErr w:type="spellStart"/>
+      <w:r>
+        <w:rPr>
+          <w:color w:val="000000"/>
+          <w:sz w:val="18"/>
+          <w:szCs w:val="18"/>
+        </w:rPr>
+        <w:t>i</w:t>
+      </w:r>
+      <w:proofErr w:type="spellEnd"/>
+      <w:r>
+        <w:rPr>
+          <w:color w:val="000000"/>
+          <w:sz w:val="18"/>
+          <w:szCs w:val="18"/>
+        </w:rPr>
+        <w:t>==5</w:t>
       </w:r>
     </w:p>
     <w:p>
@@ -8507,7 +11214,61 @@
           <w:sz w:val="18"/>
           <w:szCs w:val="18"/>
         </w:rPr>
-        <w:t xml:space="preserve">        vert_error(numel(vert_error)+1) = 0;</w:t>
+        <w:t xml:space="preserve">        </w:t>
+      </w:r>
+      <w:proofErr w:type="spellStart"/>
+      <w:r>
+        <w:rPr>
+          <w:color w:val="000000"/>
+          <w:sz w:val="18"/>
+          <w:szCs w:val="18"/>
+        </w:rPr>
+        <w:t>vert_error</w:t>
+      </w:r>
+      <w:proofErr w:type="spellEnd"/>
+      <w:r>
+        <w:rPr>
+          <w:color w:val="000000"/>
+          <w:sz w:val="18"/>
+          <w:szCs w:val="18"/>
+        </w:rPr>
+        <w:t>(</w:t>
+      </w:r>
+      <w:proofErr w:type="spellStart"/>
+      <w:r>
+        <w:rPr>
+          <w:color w:val="000000"/>
+          <w:sz w:val="18"/>
+          <w:szCs w:val="18"/>
+        </w:rPr>
+        <w:t>numel</w:t>
+      </w:r>
+      <w:proofErr w:type="spellEnd"/>
+      <w:r>
+        <w:rPr>
+          <w:color w:val="000000"/>
+          <w:sz w:val="18"/>
+          <w:szCs w:val="18"/>
+        </w:rPr>
+        <w:t>(</w:t>
+      </w:r>
+      <w:proofErr w:type="spellStart"/>
+      <w:r>
+        <w:rPr>
+          <w:color w:val="000000"/>
+          <w:sz w:val="18"/>
+          <w:szCs w:val="18"/>
+        </w:rPr>
+        <w:t>vert_error</w:t>
+      </w:r>
+      <w:proofErr w:type="spellEnd"/>
+      <w:r>
+        <w:rPr>
+          <w:color w:val="000000"/>
+          <w:sz w:val="18"/>
+          <w:szCs w:val="18"/>
+        </w:rPr>
+        <w:t>)+1) = 0;</w:t>
       </w:r>
     </w:p>
     <w:p>
@@ -8590,7 +11351,43 @@
           <w:sz w:val="18"/>
           <w:szCs w:val="18"/>
         </w:rPr>
-        <w:t xml:space="preserve">    length = numel(hor_error);</w:t>
+        <w:t xml:space="preserve">    length = </w:t>
+      </w:r>
+      <w:proofErr w:type="spellStart"/>
+      <w:r>
+        <w:rPr>
+          <w:color w:val="000000"/>
+          <w:sz w:val="18"/>
+          <w:szCs w:val="18"/>
+        </w:rPr>
+        <w:t>numel</w:t>
+      </w:r>
+      <w:proofErr w:type="spellEnd"/>
+      <w:r>
+        <w:rPr>
+          <w:color w:val="000000"/>
+          <w:sz w:val="18"/>
+          <w:szCs w:val="18"/>
+        </w:rPr>
+        <w:t>(</w:t>
+      </w:r>
+      <w:proofErr w:type="spellStart"/>
+      <w:r>
+        <w:rPr>
+          <w:color w:val="000000"/>
+          <w:sz w:val="18"/>
+          <w:szCs w:val="18"/>
+        </w:rPr>
+        <w:t>hor_error</w:t>
+      </w:r>
+      <w:proofErr w:type="spellEnd"/>
+      <w:r>
+        <w:rPr>
+          <w:color w:val="000000"/>
+          <w:sz w:val="18"/>
+          <w:szCs w:val="18"/>
+        </w:rPr>
+        <w:t>);</w:t>
       </w:r>
     </w:p>
     <w:p>
@@ -8663,7 +11460,25 @@
           <w:sz w:val="18"/>
           <w:szCs w:val="18"/>
         </w:rPr>
-        <w:t xml:space="preserve">    all_hor_error24S2 = [all_hor_error24S2, hor_error];</w:t>
+        <w:t xml:space="preserve">    all_hor_error24S2 = [all_hor_error24S2, </w:t>
+      </w:r>
+      <w:proofErr w:type="spellStart"/>
+      <w:r>
+        <w:rPr>
+          <w:color w:val="000000"/>
+          <w:sz w:val="18"/>
+          <w:szCs w:val="18"/>
+        </w:rPr>
+        <w:t>hor_error</w:t>
+      </w:r>
+      <w:proofErr w:type="spellEnd"/>
+      <w:r>
+        <w:rPr>
+          <w:color w:val="000000"/>
+          <w:sz w:val="18"/>
+          <w:szCs w:val="18"/>
+        </w:rPr>
+        <w:t>];</w:t>
       </w:r>
     </w:p>
     <w:p>
@@ -8690,7 +11505,25 @@
           <w:sz w:val="18"/>
           <w:szCs w:val="18"/>
         </w:rPr>
-        <w:t xml:space="preserve">    all_vert_error24S2 = [all_vert_error24S2, vert_error];</w:t>
+        <w:t xml:space="preserve">    all_vert_error24S2 = [all_vert_error24S2, </w:t>
+      </w:r>
+      <w:proofErr w:type="spellStart"/>
+      <w:r>
+        <w:rPr>
+          <w:color w:val="000000"/>
+          <w:sz w:val="18"/>
+          <w:szCs w:val="18"/>
+        </w:rPr>
+        <w:t>vert_error</w:t>
+      </w:r>
+      <w:proofErr w:type="spellEnd"/>
+      <w:r>
+        <w:rPr>
+          <w:color w:val="000000"/>
+          <w:sz w:val="18"/>
+          <w:szCs w:val="18"/>
+        </w:rPr>
+        <w:t>];</w:t>
       </w:r>
     </w:p>
     <w:p>
@@ -8763,7 +11596,25 @@
           <w:sz w:val="18"/>
           <w:szCs w:val="18"/>
         </w:rPr>
-        <w:t xml:space="preserve">    plot(hour, all_hor_error24S2(:,i));</w:t>
+        <w:t xml:space="preserve">    plot(hour, all_hor_error24S2(:,</w:t>
+      </w:r>
+      <w:proofErr w:type="spellStart"/>
+      <w:r>
+        <w:rPr>
+          <w:color w:val="000000"/>
+          <w:sz w:val="18"/>
+          <w:szCs w:val="18"/>
+        </w:rPr>
+        <w:t>i</w:t>
+      </w:r>
+      <w:proofErr w:type="spellEnd"/>
+      <w:r>
+        <w:rPr>
+          <w:color w:val="000000"/>
+          <w:sz w:val="18"/>
+          <w:szCs w:val="18"/>
+        </w:rPr>
+        <w:t>));</w:t>
       </w:r>
     </w:p>
     <w:p>
@@ -8873,7 +11724,25 @@
           <w:sz w:val="18"/>
           <w:szCs w:val="18"/>
         </w:rPr>
-        <w:t xml:space="preserve">    plot(hour, all_vert_error24S2(:,i));</w:t>
+        <w:t xml:space="preserve">    plot(hour, all_vert_error24S2(:,</w:t>
+      </w:r>
+      <w:proofErr w:type="spellStart"/>
+      <w:r>
+        <w:rPr>
+          <w:color w:val="000000"/>
+          <w:sz w:val="18"/>
+          <w:szCs w:val="18"/>
+        </w:rPr>
+        <w:t>i</w:t>
+      </w:r>
+      <w:proofErr w:type="spellEnd"/>
+      <w:r>
+        <w:rPr>
+          <w:color w:val="000000"/>
+          <w:sz w:val="18"/>
+          <w:szCs w:val="18"/>
+        </w:rPr>
+        <w:t>));</w:t>
       </w:r>
     </w:p>
     <w:p>
@@ -9032,13 +11901,23 @@
           <w:szCs w:val="18"/>
         </w:rPr>
       </w:pPr>
-      <w:r>
-        <w:rPr>
-          <w:color w:val="000000"/>
-          <w:sz w:val="18"/>
-          <w:szCs w:val="18"/>
-        </w:rPr>
-        <w:t>xlabel(</w:t>
+      <w:proofErr w:type="spellStart"/>
+      <w:r>
+        <w:rPr>
+          <w:color w:val="000000"/>
+          <w:sz w:val="18"/>
+          <w:szCs w:val="18"/>
+        </w:rPr>
+        <w:t>xlabel</w:t>
+      </w:r>
+      <w:proofErr w:type="spellEnd"/>
+      <w:r>
+        <w:rPr>
+          <w:color w:val="000000"/>
+          <w:sz w:val="18"/>
+          <w:szCs w:val="18"/>
+        </w:rPr>
+        <w:t>(</w:t>
       </w:r>
       <w:r>
         <w:rPr>
@@ -9077,13 +11956,23 @@
           <w:szCs w:val="18"/>
         </w:rPr>
       </w:pPr>
-      <w:r>
-        <w:rPr>
-          <w:color w:val="000000"/>
-          <w:sz w:val="18"/>
-          <w:szCs w:val="18"/>
-        </w:rPr>
-        <w:t>ylabel(</w:t>
+      <w:proofErr w:type="spellStart"/>
+      <w:r>
+        <w:rPr>
+          <w:color w:val="000000"/>
+          <w:sz w:val="18"/>
+          <w:szCs w:val="18"/>
+        </w:rPr>
+        <w:t>ylabel</w:t>
+      </w:r>
+      <w:proofErr w:type="spellEnd"/>
+      <w:r>
+        <w:rPr>
+          <w:color w:val="000000"/>
+          <w:sz w:val="18"/>
+          <w:szCs w:val="18"/>
+        </w:rPr>
+        <w:t>(</w:t>
       </w:r>
       <w:r>
         <w:rPr>
@@ -9348,13 +12237,23 @@
           <w:szCs w:val="18"/>
         </w:rPr>
       </w:pPr>
-      <w:r>
-        <w:rPr>
-          <w:color w:val="000000"/>
-          <w:sz w:val="18"/>
-          <w:szCs w:val="18"/>
-        </w:rPr>
-        <w:t>xlabel(</w:t>
+      <w:proofErr w:type="spellStart"/>
+      <w:r>
+        <w:rPr>
+          <w:color w:val="000000"/>
+          <w:sz w:val="18"/>
+          <w:szCs w:val="18"/>
+        </w:rPr>
+        <w:t>xlabel</w:t>
+      </w:r>
+      <w:proofErr w:type="spellEnd"/>
+      <w:r>
+        <w:rPr>
+          <w:color w:val="000000"/>
+          <w:sz w:val="18"/>
+          <w:szCs w:val="18"/>
+        </w:rPr>
+        <w:t>(</w:t>
       </w:r>
       <w:r>
         <w:rPr>
@@ -9393,13 +12292,23 @@
           <w:szCs w:val="18"/>
         </w:rPr>
       </w:pPr>
-      <w:r>
-        <w:rPr>
-          <w:color w:val="000000"/>
-          <w:sz w:val="18"/>
-          <w:szCs w:val="18"/>
-        </w:rPr>
-        <w:t>ylabel(</w:t>
+      <w:proofErr w:type="spellStart"/>
+      <w:r>
+        <w:rPr>
+          <w:color w:val="000000"/>
+          <w:sz w:val="18"/>
+          <w:szCs w:val="18"/>
+        </w:rPr>
+        <w:t>ylabel</w:t>
+      </w:r>
+      <w:proofErr w:type="spellEnd"/>
+      <w:r>
+        <w:rPr>
+          <w:color w:val="000000"/>
+          <w:sz w:val="18"/>
+          <w:szCs w:val="18"/>
+        </w:rPr>
+        <w:t>(</w:t>
       </w:r>
       <w:r>
         <w:rPr>
@@ -9686,14 +12595,9 @@
       <w:r>
         <w:t xml:space="preserve">Figure </w:t>
       </w:r>
-      <w:fldSimple w:instr=" SEQ Figure \* ARABIC ">
-        <w:r>
-          <w:rPr>
-            <w:noProof/>
-          </w:rPr>
-          <w:t>4</w:t>
-        </w:r>
-      </w:fldSimple>
+      <w:r>
+        <w:t>5</w:t>
+      </w:r>
       <w:r>
         <w:t xml:space="preserve"> - Horizontal RMSE Histogram for Static vs Kinematic Processing</w:t>
       </w:r>
@@ -9737,14 +12641,9 @@
       <w:r>
         <w:t xml:space="preserve">Figure </w:t>
       </w:r>
-      <w:fldSimple w:instr=" SEQ Figure \* ARABIC ">
-        <w:r>
-          <w:rPr>
-            <w:noProof/>
-          </w:rPr>
-          <w:t>5</w:t>
-        </w:r>
-      </w:fldSimple>
+      <w:r>
+        <w:t>6</w:t>
+      </w:r>
       <w:r>
         <w:t xml:space="preserve"> - Vertical RMSE Histogram for Kinematic vs Static Minute Data</w:t>
       </w:r>
@@ -9790,14 +12689,9 @@
       <w:r>
         <w:t xml:space="preserve">Figure </w:t>
       </w:r>
-      <w:fldSimple w:instr=" SEQ Figure \* ARABIC ">
-        <w:r>
-          <w:rPr>
-            <w:noProof/>
-          </w:rPr>
-          <w:t>6</w:t>
-        </w:r>
-      </w:fldSimple>
+      <w:r>
+        <w:t>7</w:t>
+      </w:r>
       <w:r>
         <w:t xml:space="preserve"> – Histogram of Time to Reach 5cm of Horizontal Error for Static vs Kinematic Processing</w:t>
       </w:r>
@@ -9845,14 +12739,9 @@
       <w:r>
         <w:t xml:space="preserve">Figure </w:t>
       </w:r>
-      <w:fldSimple w:instr=" SEQ Figure \* ARABIC ">
-        <w:r>
-          <w:rPr>
-            <w:noProof/>
-          </w:rPr>
-          <w:t>7</w:t>
-        </w:r>
-      </w:fldSimple>
+      <w:r>
+        <w:t>8</w:t>
+      </w:r>
       <w:r>
         <w:t xml:space="preserve"> – Histogram of Time to Reach 5cm of Vertical Error for Static vs Kinematic Processing</w:t>
       </w:r>
@@ -9860,7 +12749,19 @@
     <w:p/>
     <w:p>
       <w:r>
-        <w:t xml:space="preserve">Based figures 4 to 7, it can be concluded that kinematic processing generally results in a lower RMSE </w:t>
+        <w:t xml:space="preserve">Based figures </w:t>
+      </w:r>
+      <w:r>
+        <w:t>5</w:t>
+      </w:r>
+      <w:r>
+        <w:t xml:space="preserve"> to </w:t>
+      </w:r>
+      <w:r>
+        <w:t>8</w:t>
+      </w:r>
+      <w:r>
+        <w:t xml:space="preserve">, it can be concluded that kinematic processing generally results in a lower RMSE </w:t>
       </w:r>
       <w:r>
         <w:t xml:space="preserve">and </w:t>
@@ -9872,7 +12773,7 @@
         <w:t xml:space="preserve"> </w:t>
       </w:r>
       <w:r>
-        <w:t>This results was unexpected as static processing treats a receiver as if it is stationary, however the results</w:t>
+        <w:t>This result was unexpected as static processing treats a receiver as if it is stationary, however the results</w:t>
       </w:r>
       <w:r>
         <w:t xml:space="preserve"> could be attributed to the fact that a greater number of satellites are used to compute position in kinematic mode, or that kinematic processing is a more fluid approach to estimating a static position. Therefore, based on these results, kinematic processing provides more accurate results.</w:t>
@@ -9962,14 +12863,9 @@
       <w:r>
         <w:t xml:space="preserve">Figure </w:t>
       </w:r>
-      <w:fldSimple w:instr=" SEQ Figure \* ARABIC ">
-        <w:r>
-          <w:rPr>
-            <w:noProof/>
-          </w:rPr>
-          <w:t>8</w:t>
-        </w:r>
-      </w:fldSimple>
+      <w:r>
+        <w:t>9</w:t>
+      </w:r>
       <w:r>
         <w:t xml:space="preserve"> - Horizontal RMSE Histogram for 24 Hour vs 30 Minute Data Arcs</w:t>
       </w:r>
@@ -10013,14 +12909,9 @@
       <w:r>
         <w:t xml:space="preserve">Figure </w:t>
       </w:r>
-      <w:fldSimple w:instr=" SEQ Figure \* ARABIC ">
-        <w:r>
-          <w:rPr>
-            <w:noProof/>
-          </w:rPr>
-          <w:t>9</w:t>
-        </w:r>
-      </w:fldSimple>
+      <w:r>
+        <w:t>10</w:t>
+      </w:r>
       <w:r>
         <w:t xml:space="preserve"> - Vertical RMSE for 24 Hour vs 30 Minute Data Arcs</w:t>
       </w:r>
@@ -10083,14 +12974,9 @@
       <w:r>
         <w:t xml:space="preserve">Figure </w:t>
       </w:r>
-      <w:fldSimple w:instr=" SEQ Figure \* ARABIC ">
-        <w:r>
-          <w:rPr>
-            <w:noProof/>
-          </w:rPr>
-          <w:t>10</w:t>
-        </w:r>
-      </w:fldSimple>
+      <w:r>
+        <w:t>11</w:t>
+      </w:r>
       <w:r>
         <w:t xml:space="preserve"> - Histogram of Time to Reach 5cm of Horizontal Error for 24 Hour vs 30 Minute Data Arcs</w:t>
       </w:r>
@@ -10141,21 +13027,28 @@
       <w:r>
         <w:t xml:space="preserve">Figure </w:t>
       </w:r>
-      <w:fldSimple w:instr=" SEQ Figure \* ARABIC ">
-        <w:r>
-          <w:rPr>
-            <w:noProof/>
-          </w:rPr>
-          <w:t>11</w:t>
-        </w:r>
-      </w:fldSimple>
+      <w:r>
+        <w:t>12</w:t>
+      </w:r>
       <w:r>
         <w:t xml:space="preserve"> - Histogram of Time to Reach 5cm of Vertical Error for 24 Hour vs 30 Minute Data Arcs</w:t>
       </w:r>
     </w:p>
     <w:p>
       <w:r>
-        <w:t>Based on figures 8 to 11, it can be noted that data collected over a 24</w:t>
+        <w:t xml:space="preserve">Based on figures </w:t>
+      </w:r>
+      <w:r>
+        <w:t>9</w:t>
+      </w:r>
+      <w:r>
+        <w:t xml:space="preserve"> to 1</w:t>
+      </w:r>
+      <w:r>
+        <w:t>2</w:t>
+      </w:r>
+      <w:r>
+        <w:t>, it can be noted that data collected over a 24</w:t>
       </w:r>
       <w:r>
         <w:t>-</w:t>
@@ -10292,11 +13185,22 @@
         <w:jc w:val="center"/>
       </w:pPr>
       <w:r>
-        <w:t>Figure 12 – Chart of 24 Hour Kinematic’</w:t>
+        <w:t>Figure 1</w:t>
+      </w:r>
+      <w:r>
+        <w:t>3</w:t>
+      </w:r>
+      <w:r>
+        <w:t xml:space="preserve"> – Chart of 24 Hour </w:t>
+      </w:r>
+      <w:proofErr w:type="spellStart"/>
+      <w:r>
+        <w:t>Kinematic’</w:t>
       </w:r>
       <w:r>
         <w:t>s</w:t>
       </w:r>
+      <w:proofErr w:type="spellEnd"/>
       <w:r>
         <w:t xml:space="preserve"> Horizontal and Vertical Error for Day 2</w:t>
       </w:r>
@@ -10350,7 +13254,13 @@
         <w:jc w:val="center"/>
       </w:pPr>
       <w:r>
-        <w:t>Figure 13 – Chart of 24 Hour Static’s Horizontal and Vertical Error for Day 2</w:t>
+        <w:t>Figure 1</w:t>
+      </w:r>
+      <w:r>
+        <w:t>4</w:t>
+      </w:r>
+      <w:r>
+        <w:t xml:space="preserve"> – Chart of 24 Hour Static’s Horizontal and Vertical Error for Day 2</w:t>
       </w:r>
     </w:p>
     <w:p>
@@ -10427,7 +13337,21 @@
         <w:jc w:val="center"/>
       </w:pPr>
       <w:r>
-        <w:t>Figure 14 – Chart of 30 Minute Kinematic’s Horizontal and Vertical Error for Day 2</w:t>
+        <w:t>Figure 1</w:t>
+      </w:r>
+      <w:r>
+        <w:t>5</w:t>
+      </w:r>
+      <w:r>
+        <w:t xml:space="preserve">– Chart of 30 Minute </w:t>
+      </w:r>
+      <w:proofErr w:type="spellStart"/>
+      <w:r>
+        <w:t>Kinematic’s</w:t>
+      </w:r>
+      <w:proofErr w:type="spellEnd"/>
+      <w:r>
+        <w:t xml:space="preserve"> Horizontal and Vertical Error for Day 2</w:t>
       </w:r>
     </w:p>
     <w:p>
@@ -10485,7 +13409,13 @@
         <w:jc w:val="center"/>
       </w:pPr>
       <w:r>
-        <w:t>Figure 15 – Chart of 30 Minute Static’s Horizontal and Vertical Error for Day 2</w:t>
+        <w:t>Figure 1</w:t>
+      </w:r>
+      <w:r>
+        <w:t>6</w:t>
+      </w:r>
+      <w:r>
+        <w:t xml:space="preserve"> – Chart of 30 Minute Static’s Horizontal and Vertical Error for Day 2</w:t>
       </w:r>
     </w:p>
     <w:p>
@@ -10556,7 +13486,21 @@
         <w:jc w:val="center"/>
       </w:pPr>
       <w:r>
-        <w:t>Figure 16 – Chart of 24 Hour Kinematic’s Horizontal and Vertical Error for Day 3</w:t>
+        <w:t>Figure 1</w:t>
+      </w:r>
+      <w:r>
+        <w:t>7</w:t>
+      </w:r>
+      <w:r>
+        <w:t xml:space="preserve"> – Chart of 24 Hour </w:t>
+      </w:r>
+      <w:proofErr w:type="spellStart"/>
+      <w:r>
+        <w:t>Kinematic’s</w:t>
+      </w:r>
+      <w:proofErr w:type="spellEnd"/>
+      <w:r>
+        <w:t xml:space="preserve"> Horizontal and Vertical Error for Day 3</w:t>
       </w:r>
     </w:p>
     <w:p>
@@ -10614,7 +13558,13 @@
         <w:jc w:val="center"/>
       </w:pPr>
       <w:r>
-        <w:t>Figure 17 – Chart of 24 Hour Static’s Horizontal and Vertical Error for Day 3</w:t>
+        <w:t>Figure 1</w:t>
+      </w:r>
+      <w:r>
+        <w:t>8</w:t>
+      </w:r>
+      <w:r>
+        <w:t xml:space="preserve"> – Chart of 24 Hour Static’s Horizontal and Vertical Error for Day 3</w:t>
       </w:r>
     </w:p>
     <w:p>
@@ -10688,7 +13638,21 @@
         <w:jc w:val="center"/>
       </w:pPr>
       <w:r>
-        <w:t>Figure 18 – Chart of 30 Minute Kinematic’s Horizontal and Vertical Error for Day 3</w:t>
+        <w:t>Figure 1</w:t>
+      </w:r>
+      <w:r>
+        <w:t>9</w:t>
+      </w:r>
+      <w:r>
+        <w:t xml:space="preserve"> – Chart of 30 Minute </w:t>
+      </w:r>
+      <w:proofErr w:type="spellStart"/>
+      <w:r>
+        <w:t>Kinematic’s</w:t>
+      </w:r>
+      <w:proofErr w:type="spellEnd"/>
+      <w:r>
+        <w:t xml:space="preserve"> Horizontal and Vertical Error for Day 3</w:t>
       </w:r>
     </w:p>
     <w:p>
@@ -10740,7 +13704,13 @@
         <w:jc w:val="center"/>
       </w:pPr>
       <w:r>
-        <w:t>Figure 19 – Chart of 30 Minute Static’s Horizontal and Vertical Error for Day 3</w:t>
+        <w:t xml:space="preserve">Figure </w:t>
+      </w:r>
+      <w:r>
+        <w:t>20</w:t>
+      </w:r>
+      <w:r>
+        <w:t xml:space="preserve"> – Chart of 30 Minute Static’s Horizontal and Vertical Error for Day 3</w:t>
       </w:r>
     </w:p>
     <w:p/>
@@ -10749,7 +13719,6 @@
         <w:t>The 30 minute chart for day 3’s kinematic and static are almost identical to day 2’s 30 minute charts for kinematic and static. Day 3’s kinematic vertical error seem to be less noisy than day 2’s vertical error.</w:t>
       </w:r>
     </w:p>
-    <w:p/>
     <w:p>
       <w:r>
         <w:t xml:space="preserve">The data for Kinematic and Static modes for 24 hours </w:t>
@@ -10779,7 +13748,6 @@
         <w:t>mellow out. We also wanted to focus more on the discrepancies during the first couple of hours.</w:t>
       </w:r>
     </w:p>
-    <w:p/>
     <w:p>
       <w:r>
         <w:t>The data for Kinematic and Static modes for 30 minutes were also to our expectations. Comparing to 24 hours, the charts weren’t as noisy</w:t>
@@ -10802,21 +13770,54 @@
         <w:t xml:space="preserve">accurate </w:t>
       </w:r>
       <w:r>
-        <w:t xml:space="preserve">because the stations do move due to plate tectonic shifts, mean sea level changes, etc. </w:t>
-      </w:r>
-    </w:p>
-    <w:p/>
+        <w:t xml:space="preserve">because the stations do move due to </w:t>
+      </w:r>
+      <w:r>
+        <w:t xml:space="preserve">things like </w:t>
+      </w:r>
+      <w:r>
+        <w:t>plate tectonic shifts</w:t>
+      </w:r>
+      <w:r>
+        <w:t xml:space="preserve"> and </w:t>
+      </w:r>
+      <w:r>
+        <w:t>mean sea level changes</w:t>
+      </w:r>
+      <w:r>
+        <w:t>.</w:t>
+      </w:r>
+      <w:r>
+        <w:t xml:space="preserve"> </w:t>
+      </w:r>
+    </w:p>
     <w:p>
       <w:r>
         <w:t>There were no differences in the data comparing day 2 vs day 3. The effect that data arc length has on the results is noise. With a shorter time frame, it’s uncommon to find a huge discrepancy during those 30 minutes. Within 24 hours, it is very likely to discover a spike or discrepancy.</w:t>
       </w:r>
     </w:p>
     <w:p>
-      <w:r>
+      <w:pPr>
         <w:rPr>
           <w:sz w:val="32"/>
           <w:szCs w:val="32"/>
         </w:rPr>
+      </w:pPr>
+    </w:p>
+    <w:p>
+      <w:pPr>
+        <w:rPr>
+          <w:sz w:val="32"/>
+          <w:szCs w:val="32"/>
+        </w:rPr>
+      </w:pPr>
+    </w:p>
+    <w:p>
+      <w:r>
+        <w:rPr>
+          <w:sz w:val="32"/>
+          <w:szCs w:val="32"/>
+        </w:rPr>
         <w:lastRenderedPageBreak/>
         <w:t>4 Notable Error in Data</w:t>
       </w:r>
@@ -10841,7 +13842,16 @@
         <w:t>appeared to be outliers. This can be seen in figures 6, 7, 10, and 11</w:t>
       </w:r>
       <w:r>
-        <w:t xml:space="preserve">, where two datasets have values greater than the largest bin: WUHN00CHN on day 2 and day 3. The exact results can be seen in the tables provided in Appendix 5.0, </w:t>
+        <w:t xml:space="preserve">, where two datasets have values greater than the largest bin: WUHN00CHN on day 2 and day 3. The exact results can be seen in the tables provided in </w:t>
+      </w:r>
+      <w:r>
+        <w:rPr>
+          <w:highlight w:val="yellow"/>
+        </w:rPr>
+        <w:t>Appendix 5.0,</w:t>
+      </w:r>
+      <w:r>
+        <w:t xml:space="preserve"> </w:t>
       </w:r>
       <w:r>
         <w:t>however the solutions often did not converge for over 23 hours. For the day 2, 30</w:t>
@@ -10918,7 +13928,29 @@
           <w:szCs w:val="18"/>
           <w:lang w:val="en-US"/>
         </w:rPr>
-        <w:t xml:space="preserve"> i==5</w:t>
+        <w:t xml:space="preserve"> </w:t>
+      </w:r>
+      <w:proofErr w:type="spellStart"/>
+      <w:r>
+        <w:rPr>
+          <w:rFonts w:ascii="Courier New" w:eastAsia="Times New Roman" w:hAnsi="Courier New" w:cs="Courier New"/>
+          <w:color w:val="000000"/>
+          <w:sz w:val="18"/>
+          <w:szCs w:val="18"/>
+          <w:lang w:val="en-US"/>
+        </w:rPr>
+        <w:t>i</w:t>
+      </w:r>
+      <w:proofErr w:type="spellEnd"/>
+      <w:r>
+        <w:rPr>
+          <w:rFonts w:ascii="Courier New" w:eastAsia="Times New Roman" w:hAnsi="Courier New" w:cs="Courier New"/>
+          <w:color w:val="000000"/>
+          <w:sz w:val="18"/>
+          <w:szCs w:val="18"/>
+          <w:lang w:val="en-US"/>
+        </w:rPr>
+        <w:t>==5</w:t>
       </w:r>
     </w:p>
     <w:p>
@@ -10966,7 +13998,73 @@
           <w:szCs w:val="18"/>
           <w:lang w:val="en-US"/>
         </w:rPr>
-        <w:t xml:space="preserve">        hor_error(numel(hor_error)+1) = 0;</w:t>
+        <w:t xml:space="preserve">        </w:t>
+      </w:r>
+      <w:proofErr w:type="spellStart"/>
+      <w:r>
+        <w:rPr>
+          <w:rFonts w:ascii="Courier New" w:eastAsia="Times New Roman" w:hAnsi="Courier New" w:cs="Courier New"/>
+          <w:color w:val="000000"/>
+          <w:sz w:val="18"/>
+          <w:szCs w:val="18"/>
+          <w:lang w:val="en-US"/>
+        </w:rPr>
+        <w:t>hor_error</w:t>
+      </w:r>
+      <w:proofErr w:type="spellEnd"/>
+      <w:r>
+        <w:rPr>
+          <w:rFonts w:ascii="Courier New" w:eastAsia="Times New Roman" w:hAnsi="Courier New" w:cs="Courier New"/>
+          <w:color w:val="000000"/>
+          <w:sz w:val="18"/>
+          <w:szCs w:val="18"/>
+          <w:lang w:val="en-US"/>
+        </w:rPr>
+        <w:t>(</w:t>
+      </w:r>
+      <w:proofErr w:type="spellStart"/>
+      <w:r>
+        <w:rPr>
+          <w:rFonts w:ascii="Courier New" w:eastAsia="Times New Roman" w:hAnsi="Courier New" w:cs="Courier New"/>
+          <w:color w:val="000000"/>
+          <w:sz w:val="18"/>
+          <w:szCs w:val="18"/>
+          <w:lang w:val="en-US"/>
+        </w:rPr>
+        <w:t>numel</w:t>
+      </w:r>
+      <w:proofErr w:type="spellEnd"/>
+      <w:r>
+        <w:rPr>
+          <w:rFonts w:ascii="Courier New" w:eastAsia="Times New Roman" w:hAnsi="Courier New" w:cs="Courier New"/>
+          <w:color w:val="000000"/>
+          <w:sz w:val="18"/>
+          <w:szCs w:val="18"/>
+          <w:lang w:val="en-US"/>
+        </w:rPr>
+        <w:t>(</w:t>
+      </w:r>
+      <w:proofErr w:type="spellStart"/>
+      <w:r>
+        <w:rPr>
+          <w:rFonts w:ascii="Courier New" w:eastAsia="Times New Roman" w:hAnsi="Courier New" w:cs="Courier New"/>
+          <w:color w:val="000000"/>
+          <w:sz w:val="18"/>
+          <w:szCs w:val="18"/>
+          <w:lang w:val="en-US"/>
+        </w:rPr>
+        <w:t>hor_error</w:t>
+      </w:r>
+      <w:proofErr w:type="spellEnd"/>
+      <w:r>
+        <w:rPr>
+          <w:rFonts w:ascii="Courier New" w:eastAsia="Times New Roman" w:hAnsi="Courier New" w:cs="Courier New"/>
+          <w:color w:val="000000"/>
+          <w:sz w:val="18"/>
+          <w:szCs w:val="18"/>
+          <w:lang w:val="en-US"/>
+        </w:rPr>
+        <w:t>)+1) = 0;</w:t>
       </w:r>
     </w:p>
     <w:p>
@@ -11016,6 +14114,7 @@
         </w:rPr>
         <w:t xml:space="preserve">        </w:t>
       </w:r>
+      <w:proofErr w:type="spellStart"/>
       <w:r>
         <w:rPr>
           <w:rFonts w:ascii="Courier New" w:eastAsia="Times New Roman" w:hAnsi="Courier New" w:cs="Courier New"/>
@@ -11024,7 +14123,62 @@
           <w:szCs w:val="18"/>
           <w:lang w:val="en-US"/>
         </w:rPr>
-        <w:t>vert_error(numel(vert_error)+1) = 0;</w:t>
+        <w:t>vert_error</w:t>
+      </w:r>
+      <w:proofErr w:type="spellEnd"/>
+      <w:r>
+        <w:rPr>
+          <w:rFonts w:ascii="Courier New" w:eastAsia="Times New Roman" w:hAnsi="Courier New" w:cs="Courier New"/>
+          <w:color w:val="000000"/>
+          <w:sz w:val="18"/>
+          <w:szCs w:val="18"/>
+          <w:lang w:val="en-US"/>
+        </w:rPr>
+        <w:t>(</w:t>
+      </w:r>
+      <w:proofErr w:type="spellStart"/>
+      <w:r>
+        <w:rPr>
+          <w:rFonts w:ascii="Courier New" w:eastAsia="Times New Roman" w:hAnsi="Courier New" w:cs="Courier New"/>
+          <w:color w:val="000000"/>
+          <w:sz w:val="18"/>
+          <w:szCs w:val="18"/>
+          <w:lang w:val="en-US"/>
+        </w:rPr>
+        <w:t>numel</w:t>
+      </w:r>
+      <w:proofErr w:type="spellEnd"/>
+      <w:r>
+        <w:rPr>
+          <w:rFonts w:ascii="Courier New" w:eastAsia="Times New Roman" w:hAnsi="Courier New" w:cs="Courier New"/>
+          <w:color w:val="000000"/>
+          <w:sz w:val="18"/>
+          <w:szCs w:val="18"/>
+          <w:lang w:val="en-US"/>
+        </w:rPr>
+        <w:t>(</w:t>
+      </w:r>
+      <w:proofErr w:type="spellStart"/>
+      <w:r>
+        <w:rPr>
+          <w:rFonts w:ascii="Courier New" w:eastAsia="Times New Roman" w:hAnsi="Courier New" w:cs="Courier New"/>
+          <w:color w:val="000000"/>
+          <w:sz w:val="18"/>
+          <w:szCs w:val="18"/>
+          <w:lang w:val="en-US"/>
+        </w:rPr>
+        <w:t>vert_error</w:t>
+      </w:r>
+      <w:proofErr w:type="spellEnd"/>
+      <w:r>
+        <w:rPr>
+          <w:rFonts w:ascii="Courier New" w:eastAsia="Times New Roman" w:hAnsi="Courier New" w:cs="Courier New"/>
+          <w:color w:val="000000"/>
+          <w:sz w:val="18"/>
+          <w:szCs w:val="18"/>
+          <w:lang w:val="en-US"/>
+        </w:rPr>
+        <w:t>)+1) = 0;</w:t>
       </w:r>
     </w:p>
     <w:p>
@@ -11072,7 +14226,51 @@
           <w:szCs w:val="18"/>
           <w:lang w:val="en-US"/>
         </w:rPr>
-        <w:t xml:space="preserve">        hour(numel(hour)+1) = hour(numel(hour));</w:t>
+        <w:t xml:space="preserve">        hour(</w:t>
+      </w:r>
+      <w:proofErr w:type="spellStart"/>
+      <w:r>
+        <w:rPr>
+          <w:rFonts w:ascii="Courier New" w:eastAsia="Times New Roman" w:hAnsi="Courier New" w:cs="Courier New"/>
+          <w:color w:val="000000"/>
+          <w:sz w:val="18"/>
+          <w:szCs w:val="18"/>
+          <w:lang w:val="en-US"/>
+        </w:rPr>
+        <w:t>numel</w:t>
+      </w:r>
+      <w:proofErr w:type="spellEnd"/>
+      <w:r>
+        <w:rPr>
+          <w:rFonts w:ascii="Courier New" w:eastAsia="Times New Roman" w:hAnsi="Courier New" w:cs="Courier New"/>
+          <w:color w:val="000000"/>
+          <w:sz w:val="18"/>
+          <w:szCs w:val="18"/>
+          <w:lang w:val="en-US"/>
+        </w:rPr>
+        <w:t>(hour)+1) = hour(</w:t>
+      </w:r>
+      <w:proofErr w:type="spellStart"/>
+      <w:r>
+        <w:rPr>
+          <w:rFonts w:ascii="Courier New" w:eastAsia="Times New Roman" w:hAnsi="Courier New" w:cs="Courier New"/>
+          <w:color w:val="000000"/>
+          <w:sz w:val="18"/>
+          <w:szCs w:val="18"/>
+          <w:lang w:val="en-US"/>
+        </w:rPr>
+        <w:t>numel</w:t>
+      </w:r>
+      <w:proofErr w:type="spellEnd"/>
+      <w:r>
+        <w:rPr>
+          <w:rFonts w:ascii="Courier New" w:eastAsia="Times New Roman" w:hAnsi="Courier New" w:cs="Courier New"/>
+          <w:color w:val="000000"/>
+          <w:sz w:val="18"/>
+          <w:szCs w:val="18"/>
+          <w:lang w:val="en-US"/>
+        </w:rPr>
+        <w:t>(hour));</w:t>
       </w:r>
     </w:p>
     <w:p>
@@ -11177,7 +14375,19 @@
         <w:t>the evolution of horizontal and vertical error as a function of time,</w:t>
       </w:r>
       <w:r>
-        <w:t xml:space="preserve"> static produced better results than kinematic. But, static isn’t exactly correct itself because static assumes the stations are stationary when there are factors that say that it’s not. Kinematic has results that are more truthful to reality, but they’re not as precise and accurate in PPP. The longer a data arc is</w:t>
+        <w:t xml:space="preserve"> static produced better results than kinematic. </w:t>
+      </w:r>
+      <w:r>
+        <w:t>However</w:t>
+      </w:r>
+      <w:r>
+        <w:t>,</w:t>
+      </w:r>
+      <w:r>
+        <w:t xml:space="preserve"> </w:t>
+      </w:r>
+      <w:r>
+        <w:t>static isn’t exactly correct itself because static assumes the stations are stationary when there are factors that say that it’s not. Kinematic has results that are more truthful to reality, but they’re not as precise and accurate in PPP. The longer a data arc is</w:t>
       </w:r>
       <w:r>
         <w:t xml:space="preserve"> for kinematic scenarios</w:t>
@@ -11308,8 +14518,13 @@
                 <w:numId w:val="1"/>
               </w:numPr>
             </w:pPr>
+            <w:proofErr w:type="spellStart"/>
             <w:r>
-              <w:t>readPos.m modification</w:t>
+              <w:t>readPos.m</w:t>
+            </w:r>
+            <w:proofErr w:type="spellEnd"/>
+            <w:r>
+              <w:t xml:space="preserve"> modification</w:t>
             </w:r>
           </w:p>
           <w:p>
@@ -11320,8 +14535,13 @@
                 <w:numId w:val="1"/>
               </w:numPr>
             </w:pPr>
+            <w:proofErr w:type="spellStart"/>
             <w:r>
-              <w:t>main.m development</w:t>
+              <w:t>main.m</w:t>
+            </w:r>
+            <w:proofErr w:type="spellEnd"/>
+            <w:r>
+              <w:t xml:space="preserve"> development</w:t>
             </w:r>
           </w:p>
           <w:p>
@@ -11384,8 +14604,13 @@
                 <w:numId w:val="1"/>
               </w:numPr>
             </w:pPr>
+            <w:proofErr w:type="spellStart"/>
             <w:r>
-              <w:t>main.m development</w:t>
+              <w:t>main.m</w:t>
+            </w:r>
+            <w:proofErr w:type="spellEnd"/>
+            <w:r>
+              <w:t xml:space="preserve"> development</w:t>
             </w:r>
           </w:p>
           <w:p>
@@ -11441,12 +14666,21 @@
       <w:r>
         <w:t xml:space="preserve">[1] </w:t>
       </w:r>
+      <w:proofErr w:type="spellStart"/>
       <w:r>
         <w:rPr>
           <w:color w:val="323232"/>
           <w:shd w:val="clear" w:color="auto" w:fill="FFFFFF"/>
         </w:rPr>
-        <w:t xml:space="preserve">Latitude,Longitude,Height to/from ECEF (X,Y,Z). (n.d.). Retrieved March 13, 2021, from </w:t>
+        <w:t>Latitude,Longitude,Height</w:t>
+      </w:r>
+      <w:proofErr w:type="spellEnd"/>
+      <w:r>
+        <w:rPr>
+          <w:color w:val="323232"/>
+          <w:shd w:val="clear" w:color="auto" w:fill="FFFFFF"/>
+        </w:rPr>
+        <w:t xml:space="preserve"> to/from ECEF (X,Y,Z). (n.d.). Retrieved March 13, 2021, from </w:t>
       </w:r>
       <w:hyperlink r:id="rId28" w:history="1">
         <w:r>
@@ -11494,22 +14728,12 @@
         </w:rPr>
       </w:pPr>
     </w:p>
-    <w:p>
-      <w:r>
-        <w:br w:type="page"/>
-      </w:r>
-    </w:p>
-    <w:p>
-      <w:pPr>
-        <w:rPr>
-          <w:sz w:val="32"/>
-          <w:szCs w:val="32"/>
-        </w:rPr>
-      </w:pPr>
-    </w:p>
+    <w:p/>
     <w:sectPr>
+      <w:headerReference w:type="default" r:id="rId30"/>
       <w:pgSz w:w="12240" w:h="15840"/>
       <w:pgMar w:top="1440" w:right="1440" w:bottom="1440" w:left="1440" w:header="708" w:footer="708" w:gutter="0"/>
+      <w:pgNumType w:start="1"/>
       <w:cols w:space="708"/>
       <w:docGrid w:linePitch="360"/>
     </w:sectPr>
@@ -11565,6 +14789,88 @@
     </w:p>
   </w:footnote>
 </w:footnotes>
+</file>
+
+<file path=word/header1.xml><?xml version="1.0" encoding="utf-8"?>
+<w:hdr xmlns:wpc="http://schemas.microsoft.com/office/word/2010/wordprocessingCanvas" xmlns:cx="http://schemas.microsoft.com/office/drawing/2014/chartex" xmlns:cx1="http://schemas.microsoft.com/office/drawing/2015/9/8/chartex" xmlns:cx2="http://schemas.microsoft.com/office/drawing/2015/10/21/chartex" xmlns:cx3="http://schemas.microsoft.com/office/drawing/2016/5/9/chartex" xmlns:cx4="http://schemas.microsoft.com/office/drawing/2016/5/10/chartex" xmlns:cx5="http://schemas.microsoft.com/office/drawing/2016/5/11/chartex" xmlns:cx6="http://schemas.microsoft.com/office/drawing/2016/5/12/chartex" xmlns:cx7="http://schemas.microsoft.com/office/drawing/2016/5/13/chartex" xmlns:cx8="http://schemas.microsoft.com/office/drawing/2016/5/14/chartex" xmlns:mc="http://schemas.openxmlformats.org/markup-compatibility/2006" xmlns:aink="http://schemas.microsoft.com/office/drawing/2016/ink" xmlns:am3d="http://schemas.microsoft.com/office/drawing/2017/model3d" xmlns:o="urn:schemas-microsoft-com:office:office" xmlns:r="http://schemas.openxmlformats.org/officeDocument/2006/relationships" xmlns:m="http://schemas.openxmlformats.org/officeDocument/2006/math" xmlns:v="urn:schemas-microsoft-com:vml" xmlns:wp14="http://schemas.microsoft.com/office/word/2010/wordprocessingDrawing" xmlns:wp="http://schemas.openxmlformats.org/drawingml/2006/wordprocessingDrawing" xmlns:w10="urn:schemas-microsoft-com:office:word" xmlns:w="http://schemas.openxmlformats.org/wordprocessingml/2006/main" xmlns:w14="http://schemas.microsoft.com/office/word/2010/wordml" xmlns:w15="http://schemas.microsoft.com/office/word/2012/wordml" xmlns:w16cex="http://schemas.microsoft.com/office/word/2018/wordml/cex" xmlns:w16cid="http://schemas.microsoft.com/office/word/2016/wordml/cid" xmlns:w16="http://schemas.microsoft.com/office/word/2018/wordml" xmlns:w16se="http://schemas.microsoft.com/office/word/2015/wordml/symex" xmlns:wpg="http://schemas.microsoft.com/office/word/2010/wordprocessingGroup" xmlns:wpi="http://schemas.microsoft.com/office/word/2010/wordprocessingInk" xmlns:wne="http://schemas.microsoft.com/office/word/2006/wordml" xmlns:wps="http://schemas.microsoft.com/office/word/2010/wordprocessingShape" mc:Ignorable="w14 w15 w16se w16cid w16 w16cex wp14">
+  <w:sdt>
+    <w:sdtPr>
+      <w:rPr>
+        <w:color w:val="7F7F7F" w:themeColor="background1" w:themeShade="7F"/>
+        <w:spacing w:val="60"/>
+      </w:rPr>
+      <w:id w:val="-8528155"/>
+      <w:docPartObj>
+        <w:docPartGallery w:val="Page Numbers (Top of Page)"/>
+        <w:docPartUnique/>
+      </w:docPartObj>
+    </w:sdtPr>
+    <w:sdtEndPr>
+      <w:rPr>
+        <w:b/>
+        <w:bCs/>
+        <w:noProof/>
+        <w:color w:val="auto"/>
+        <w:spacing w:val="0"/>
+      </w:rPr>
+    </w:sdtEndPr>
+    <w:sdtContent>
+      <w:p>
+        <w:pPr>
+          <w:pStyle w:val="Header"/>
+          <w:pBdr>
+            <w:bottom w:val="single" w:sz="4" w:space="1" w:color="D9D9D9" w:themeColor="background1" w:themeShade="D9"/>
+          </w:pBdr>
+          <w:jc w:val="right"/>
+          <w:rPr>
+            <w:b/>
+            <w:bCs/>
+          </w:rPr>
+        </w:pPr>
+        <w:r>
+          <w:rPr>
+            <w:color w:val="7F7F7F" w:themeColor="background1" w:themeShade="7F"/>
+            <w:spacing w:val="60"/>
+          </w:rPr>
+          <w:t>Page</w:t>
+        </w:r>
+        <w:r>
+          <w:t xml:space="preserve"> | </w:t>
+        </w:r>
+        <w:r>
+          <w:fldChar w:fldCharType="begin"/>
+        </w:r>
+        <w:r>
+          <w:instrText xml:space="preserve"> PAGE   \* MERGEFORMAT </w:instrText>
+        </w:r>
+        <w:r>
+          <w:fldChar w:fldCharType="separate"/>
+        </w:r>
+        <w:r>
+          <w:rPr>
+            <w:b/>
+            <w:bCs/>
+            <w:noProof/>
+          </w:rPr>
+          <w:t>2</w:t>
+        </w:r>
+        <w:r>
+          <w:rPr>
+            <w:b/>
+            <w:bCs/>
+            <w:noProof/>
+          </w:rPr>
+          <w:fldChar w:fldCharType="end"/>
+        </w:r>
+      </w:p>
+    </w:sdtContent>
+  </w:sdt>
+  <w:p>
+    <w:pPr>
+      <w:pStyle w:val="Header"/>
+    </w:pPr>
+  </w:p>
+</w:hdr>
 </file>
 
 <file path=word/numbering.xml><?xml version="1.0" encoding="utf-8"?>

--- a/Project 3 Report.docx
+++ b/Project 3 Report.docx
@@ -175,18 +175,86 @@
     </w:p>
     <w:p>
       <w:pPr>
-        <w:jc w:val="center"/>
+        <w:rPr>
+          <w:sz w:val="32"/>
+          <w:szCs w:val="32"/>
+        </w:rPr>
+      </w:pPr>
+      <w:r>
+        <w:rPr>
+          <w:sz w:val="32"/>
+          <w:szCs w:val="32"/>
+        </w:rPr>
+        <w:lastRenderedPageBreak/>
+        <w:t>Executive Summary</w:t>
+      </w:r>
+    </w:p>
+    <w:p>
+      <w:pPr>
         <w:rPr>
           <w:b/>
           <w:bCs/>
         </w:rPr>
       </w:pPr>
       <w:r>
+        <w:t xml:space="preserve">This lab requires that we process data with precise point positioning for 6 individual stations for 4 different scenarios. We selected 3 Canadian stations: ALGO00CAN, DUBO00CAN, WHIT00CAN, and 3 international stations: GOLD00USA, WUHN00CHN, IISC00IND. </w:t>
+      </w:r>
+      <w:r>
+        <w:t xml:space="preserve">We mapped where the stations were located. </w:t>
+      </w:r>
+      <w:r>
+        <w:t>The scenarios that needed to be processed using the stations were: for 24 hours using kinematic processing mode, 24 hours using static processing mode, 30 minutes using kinematic processing mode, and 30 minutes using static processing mode.</w:t>
+      </w:r>
+      <w:r>
+        <w:t xml:space="preserve"> </w:t>
+      </w:r>
+      <w:r>
+        <w:t xml:space="preserve">These 4 scenarios, using 6 stations of data, were processed through 2 days, resulting in 48 datasets in total. </w:t>
+      </w:r>
+      <w:r>
+        <w:t>Analyzing the effects of the processing parameters,</w:t>
+      </w:r>
+      <w:r>
+        <w:t xml:space="preserve"> we created tables, charts, and</w:t>
+      </w:r>
+      <w:r>
         <w:rPr>
           <w:b/>
           <w:bCs/>
         </w:rPr>
-        <w:lastRenderedPageBreak/>
+        <w:t xml:space="preserve"> </w:t>
+      </w:r>
+      <w:r>
+        <w:t xml:space="preserve">histograms to discuss the results. The effects discussed were how static and kinematic processing mode affected the time it takes for the horizontal and vertical error to be less than 5 centimeters, the effects of how the data arc length affects these errors, comparing the results of each scenario and drawing conclusions. We found out that static produces more precise results than kinematic but is not as accurate and vice-versa. Static was faster in reaching less than 5 centimeters of error and produced smoother results than kinematic. The reason static produced better results is of how the GNSS treats the processing modes in the CSRS-PPP engine. </w:t>
+      </w:r>
+      <w:r>
+        <w:t>We also found out that the shorter the data arc length was, the smoother their data would be. We concluded that it was because that the data arc length covers a timeframe where it is unlikely for the stations to have shifts in movements, so it is uncommon that we would see spikes or noise in their data. Using data from two different days for the different scenarios gave us more proof to support our conclusions.</w:t>
+      </w:r>
+      <w:r>
+        <w:t xml:space="preserve">  </w:t>
+      </w:r>
+      <w:r>
+        <w:rPr>
+          <w:b/>
+          <w:bCs/>
+        </w:rPr>
+        <w:br w:type="page"/>
+      </w:r>
+    </w:p>
+    <w:p/>
+    <w:p>
+      <w:pPr>
+        <w:jc w:val="center"/>
+        <w:rPr>
+          <w:b/>
+          <w:bCs/>
+        </w:rPr>
+      </w:pPr>
+      <w:r>
+        <w:rPr>
+          <w:b/>
+          <w:bCs/>
+        </w:rPr>
         <w:t>Table of Contents</w:t>
       </w:r>
     </w:p>
@@ -793,15 +861,7 @@
         <w:t>data for all six stations on two adjacent days were first obtained from the SOPAC &amp; CSRC Garner GPS Archive</w:t>
       </w:r>
       <w:r>
-        <w:t xml:space="preserve"> in .</w:t>
-      </w:r>
-      <w:proofErr w:type="spellStart"/>
-      <w:r>
-        <w:t>crx</w:t>
-      </w:r>
-      <w:proofErr w:type="spellEnd"/>
-      <w:r>
-        <w:t xml:space="preserve"> format</w:t>
+        <w:t xml:space="preserve"> in .crx format</w:t>
       </w:r>
       <w:r>
         <w:t>. Three stations are located in Canada, and the other stations are located in China, India, and the United States.</w:t>
@@ -1033,152 +1093,157 @@
       <w:r>
         <w:t xml:space="preserve">Though the provided </w:t>
       </w:r>
-      <w:proofErr w:type="spellStart"/>
       <w:r>
         <w:rPr>
           <w:i/>
           <w:iCs/>
         </w:rPr>
-        <w:t>readPos.m</w:t>
-      </w:r>
-      <w:proofErr w:type="spellEnd"/>
+        <w:t xml:space="preserve">readPos.m </w:t>
+      </w:r>
+      <w:r>
+        <w:t xml:space="preserve">was capable of reading </w:t>
+      </w:r>
+      <w:r>
+        <w:t>a</w:t>
+      </w:r>
+      <w:r>
+        <w:t xml:space="preserve"> RINEX </w:t>
+      </w:r>
+      <w:r>
+        <w:t xml:space="preserve">file </w:t>
+      </w:r>
+      <w:r>
+        <w:t xml:space="preserve">and returning various types of data including time epochs, GDOP at epochs, and ECEF coordinate at all epochs, additional data was required. The </w:t>
+      </w:r>
       <w:r>
         <w:rPr>
           <w:i/>
           <w:iCs/>
         </w:rPr>
+        <w:t>readPos.m</w:t>
+      </w:r>
+      <w:r>
+        <w:t xml:space="preserve"> file was edited to return error in East, North, Up instead of ECEF XYZ </w:t>
+      </w:r>
+      <w:r>
+        <w:t>coordinates</w:t>
+      </w:r>
+      <w:r>
+        <w:t>, both horizontal and vertical error at each epoch, total horizontal RMSE, total vertical RMSE, and the time it took any solution to reach 5cm o</w:t>
+      </w:r>
+      <w:r>
+        <w:t>f</w:t>
+      </w:r>
+      <w:r>
+        <w:t xml:space="preserve"> horizontal/ vertical error. Additionally, this function was used to develop plots of GDOP and number of satellites as a function of time.</w:t>
+      </w:r>
+      <w:r>
         <w:t xml:space="preserve"> </w:t>
       </w:r>
       <w:r>
-        <w:t xml:space="preserve">was capable of reading </w:t>
-      </w:r>
-      <w:r>
-        <w:t>a</w:t>
-      </w:r>
-      <w:r>
-        <w:t xml:space="preserve"> RINEX </w:t>
-      </w:r>
-      <w:r>
-        <w:t xml:space="preserve">file </w:t>
-      </w:r>
-      <w:r>
-        <w:t xml:space="preserve">and returning various types of data including time epochs, GDOP at epochs, and ECEF coordinate at all epochs, additional data was required. The </w:t>
-      </w:r>
-      <w:proofErr w:type="spellStart"/>
+        <w:t xml:space="preserve">The edited </w:t>
+      </w:r>
       <w:r>
         <w:rPr>
           <w:i/>
           <w:iCs/>
         </w:rPr>
-        <w:t>readPos.m</w:t>
-      </w:r>
-      <w:proofErr w:type="spellEnd"/>
-      <w:r>
-        <w:t xml:space="preserve"> file was edited to return error in East, North, Up instead of ECEF XYZ </w:t>
-      </w:r>
-      <w:r>
-        <w:t>coordinates</w:t>
-      </w:r>
-      <w:r>
-        <w:t>, both horizontal and vertical error at each epoch, total horizontal RMSE, total vertical RMSE, and the time it took any solution to reach 5cm o</w:t>
-      </w:r>
-      <w:r>
-        <w:t>f</w:t>
-      </w:r>
-      <w:r>
-        <w:t xml:space="preserve"> horizontal/ vertical error. Additionally, this function was used to develop plots of GDOP and number of satellites as a function of time.</w:t>
-      </w:r>
-      <w:r>
-        <w:t xml:space="preserve"> </w:t>
-      </w:r>
-      <w:r>
-        <w:t xml:space="preserve">The edited </w:t>
-      </w:r>
-      <w:proofErr w:type="spellStart"/>
+        <w:t xml:space="preserve">readPos.m </w:t>
+      </w:r>
+      <w:r>
+        <w:t xml:space="preserve">file will be described further in </w:t>
+      </w:r>
       <w:r>
         <w:rPr>
           <w:i/>
           <w:iCs/>
         </w:rPr>
-        <w:t>readPos.m</w:t>
-      </w:r>
-      <w:proofErr w:type="spellEnd"/>
+        <w:t xml:space="preserve">Data </w:t>
+      </w:r>
       <w:r>
         <w:rPr>
           <w:i/>
           <w:iCs/>
         </w:rPr>
-        <w:t xml:space="preserve"> </w:t>
-      </w:r>
-      <w:r>
-        <w:t xml:space="preserve">file will be described further in </w:t>
+        <w:t xml:space="preserve">Processing </w:t>
       </w:r>
       <w:r>
         <w:rPr>
           <w:i/>
           <w:iCs/>
         </w:rPr>
-        <w:t xml:space="preserve">Data </w:t>
+        <w:t>for Individual Files</w:t>
+      </w:r>
+      <w:r>
+        <w:t xml:space="preserve"> and can be found in </w:t>
+      </w:r>
+      <w:r>
+        <w:rPr>
+          <w:highlight w:val="yellow"/>
+        </w:rPr>
+        <w:t>Appendix 1.0</w:t>
+      </w:r>
+      <w:r>
+        <w:t xml:space="preserve">. </w:t>
+      </w:r>
+    </w:p>
+    <w:p>
+      <w:r>
+        <w:t xml:space="preserve">Since </w:t>
       </w:r>
       <w:r>
         <w:rPr>
           <w:i/>
           <w:iCs/>
         </w:rPr>
-        <w:t xml:space="preserve">Processing </w:t>
+        <w:t xml:space="preserve">readPos.m </w:t>
+      </w:r>
+      <w:r>
+        <w:t xml:space="preserve">obtains data from individual RINEX files, another file called </w:t>
       </w:r>
       <w:r>
         <w:rPr>
           <w:i/>
           <w:iCs/>
         </w:rPr>
-        <w:t>for Individual Files</w:t>
-      </w:r>
-      <w:r>
-        <w:t xml:space="preserve"> and can be found in </w:t>
-      </w:r>
-      <w:r>
-        <w:rPr>
-          <w:highlight w:val="yellow"/>
-        </w:rPr>
-        <w:t>Appendix 1.0</w:t>
-      </w:r>
-      <w:r>
-        <w:t xml:space="preserve">. </w:t>
-      </w:r>
-    </w:p>
-    <w:p>
-      <w:r>
-        <w:t xml:space="preserve">Since </w:t>
-      </w:r>
-      <w:proofErr w:type="spellStart"/>
+        <w:t xml:space="preserve">main.m </w:t>
+      </w:r>
+      <w:r>
+        <w:t>was developed for analysis purposes. Here, all RINEX files were first organized by station, data arc length, processing mode, day of acquisition, and various combinations of the mentioned categories. By organizing files in this way, vectors could be developed that included, for example, the horizontal RMSE for all datasets with a 30</w:t>
+      </w:r>
+      <w:r>
+        <w:t>-</w:t>
+      </w:r>
+      <w:r>
+        <w:t xml:space="preserve">minute data arc, or the vertical RMSE for all datasets processed in static mode. These vectors were then used to develop histograms to analyze the effects of data arc length and processing mode on position estimates. In addition, </w:t>
+      </w:r>
       <w:r>
         <w:rPr>
           <w:i/>
           <w:iCs/>
         </w:rPr>
-        <w:t>readPos.m</w:t>
-      </w:r>
-      <w:proofErr w:type="spellEnd"/>
+        <w:t>main.m</w:t>
+      </w:r>
+      <w:r>
+        <w:t xml:space="preserve"> was developed to plot overlapped time series of horizontal or vertical error in specific combinations of datasets for further analysis. The </w:t>
+      </w:r>
       <w:r>
         <w:rPr>
           <w:i/>
           <w:iCs/>
         </w:rPr>
-        <w:t xml:space="preserve"> </w:t>
-      </w:r>
-      <w:r>
-        <w:t xml:space="preserve">obtains data from individual RINEX files, another file called </w:t>
-      </w:r>
-      <w:proofErr w:type="spellStart"/>
+        <w:t xml:space="preserve">main.m </w:t>
+      </w:r>
+      <w:r>
+        <w:t xml:space="preserve">function will be described further in the </w:t>
+      </w:r>
       <w:r>
         <w:rPr>
           <w:i/>
           <w:iCs/>
         </w:rPr>
-        <w:t>main.m</w:t>
-      </w:r>
-      <w:proofErr w:type="spellEnd"/>
+        <w:t>Effects of Data Arc Length and Processing Mode on Position Estimates</w:t>
+      </w:r>
       <w:r>
         <w:rPr>
           <w:i/>
@@ -1187,67 +1252,139 @@
         <w:t xml:space="preserve"> </w:t>
       </w:r>
       <w:r>
-        <w:t>was developed for analysis purposes. Here, all RINEX files were first organized by station, data arc length, processing mode, day of acquisition, and various combinations of the mentioned categories. By organizing files in this way, vectors could be developed that included, for example, the horizontal RMSE for all datasets with a 30</w:t>
-      </w:r>
-      <w:r>
-        <w:t>-</w:t>
-      </w:r>
-      <w:r>
-        <w:t xml:space="preserve">minute data arc, or the vertical RMSE for all datasets processed in static mode. These vectors were then used to develop histograms to analyze the effects of data arc length and processing mode on position estimates. In addition, </w:t>
-      </w:r>
-      <w:proofErr w:type="spellStart"/>
+        <w:t xml:space="preserve">section and can be found in </w:t>
+      </w:r>
+      <w:r>
+        <w:rPr>
+          <w:highlight w:val="yellow"/>
+        </w:rPr>
+        <w:t>Appendix 2.0</w:t>
+      </w:r>
+      <w:r>
+        <w:t>.</w:t>
+      </w:r>
+    </w:p>
+    <w:p/>
+    <w:p>
+      <w:pPr>
+        <w:rPr>
+          <w:b/>
+          <w:bCs/>
+        </w:rPr>
+      </w:pPr>
+      <w:r>
+        <w:rPr>
+          <w:b/>
+          <w:bCs/>
+        </w:rPr>
+        <w:t xml:space="preserve">3.2 </w:t>
+      </w:r>
+      <w:r>
+        <w:rPr>
+          <w:b/>
+          <w:bCs/>
+        </w:rPr>
+        <w:t xml:space="preserve">Data </w:t>
+      </w:r>
+      <w:r>
+        <w:rPr>
+          <w:b/>
+          <w:bCs/>
+        </w:rPr>
+        <w:t xml:space="preserve">Processing for </w:t>
+      </w:r>
+      <w:r>
+        <w:rPr>
+          <w:b/>
+          <w:bCs/>
+        </w:rPr>
+        <w:t>Ind</w:t>
+      </w:r>
+      <w:r>
+        <w:rPr>
+          <w:b/>
+          <w:bCs/>
+        </w:rPr>
+        <w:t>i</w:t>
+      </w:r>
+      <w:r>
+        <w:rPr>
+          <w:b/>
+          <w:bCs/>
+        </w:rPr>
+        <w:t>vi</w:t>
+      </w:r>
+      <w:r>
+        <w:rPr>
+          <w:b/>
+          <w:bCs/>
+        </w:rPr>
+        <w:t>du</w:t>
+      </w:r>
+      <w:r>
+        <w:rPr>
+          <w:b/>
+          <w:bCs/>
+        </w:rPr>
+        <w:t>al Files</w:t>
+      </w:r>
+    </w:p>
+    <w:p>
+      <w:r>
+        <w:t>In order to draw meaningful conclusions from the data</w:t>
+      </w:r>
+      <w:r>
+        <w:t>sets</w:t>
+      </w:r>
+      <w:r>
+        <w:t xml:space="preserve">, the </w:t>
+      </w:r>
+      <w:r>
+        <w:t xml:space="preserve">first step was to modify the </w:t>
+      </w:r>
+      <w:r>
+        <w:t xml:space="preserve">provided </w:t>
+      </w:r>
       <w:r>
         <w:rPr>
           <w:i/>
           <w:iCs/>
         </w:rPr>
-        <w:t>main.m</w:t>
-      </w:r>
-      <w:proofErr w:type="spellEnd"/>
-      <w:r>
-        <w:t xml:space="preserve"> was developed to plot overlapped time series of horizontal or vertical error in specific combinations of datasets for further analysis. The </w:t>
-      </w:r>
-      <w:proofErr w:type="spellStart"/>
+        <w:t xml:space="preserve">readPos.m </w:t>
+      </w:r>
+      <w:r>
+        <w:t xml:space="preserve">file to output </w:t>
+      </w:r>
+      <w:r>
+        <w:t>variables relating to the quality of the data</w:t>
+      </w:r>
+      <w:r>
+        <w:t xml:space="preserve"> in each individual RINEX file</w:t>
+      </w:r>
+      <w:r>
+        <w:t>.</w:t>
+      </w:r>
+      <w:r>
+        <w:t xml:space="preserve"> </w:t>
+      </w:r>
+      <w:r>
+        <w:t>These variables include time epochs in a usable format, position error, and summations of position error. Detailed descriptions are provided in the following four sections</w:t>
+      </w:r>
+      <w:r>
+        <w:t xml:space="preserve">, along with </w:t>
+      </w:r>
+      <w:r>
+        <w:t>brief</w:t>
+      </w:r>
+      <w:r>
+        <w:t xml:space="preserve"> sections of </w:t>
+      </w:r>
       <w:r>
         <w:rPr>
           <w:i/>
           <w:iCs/>
         </w:rPr>
-        <w:t>main.m</w:t>
-      </w:r>
-      <w:proofErr w:type="spellEnd"/>
-      <w:r>
-        <w:rPr>
-          <w:i/>
-          <w:iCs/>
-        </w:rPr>
-        <w:t xml:space="preserve"> </w:t>
-      </w:r>
-      <w:r>
-        <w:t xml:space="preserve">function will be described further in the </w:t>
-      </w:r>
-      <w:r>
-        <w:rPr>
-          <w:i/>
-          <w:iCs/>
-        </w:rPr>
-        <w:t>Effects of Data Arc Length and Processing Mode on Position Estimates</w:t>
-      </w:r>
-      <w:r>
-        <w:rPr>
-          <w:i/>
-          <w:iCs/>
-        </w:rPr>
-        <w:t xml:space="preserve"> </w:t>
-      </w:r>
-      <w:r>
-        <w:t xml:space="preserve">section and can be found in </w:t>
-      </w:r>
-      <w:r>
-        <w:rPr>
-          <w:highlight w:val="yellow"/>
-        </w:rPr>
-        <w:t>Appendix 2.0</w:t>
+        <w:t>readPos.m</w:t>
       </w:r>
       <w:r>
         <w:t>.</w:t>
@@ -1255,148 +1392,11 @@
     </w:p>
     <w:p/>
     <w:p>
-      <w:pPr>
+      <w:r>
         <w:rPr>
           <w:b/>
           <w:bCs/>
         </w:rPr>
-      </w:pPr>
-      <w:r>
-        <w:rPr>
-          <w:b/>
-          <w:bCs/>
-        </w:rPr>
-        <w:t xml:space="preserve">3.2 </w:t>
-      </w:r>
-      <w:r>
-        <w:rPr>
-          <w:b/>
-          <w:bCs/>
-        </w:rPr>
-        <w:t xml:space="preserve">Data </w:t>
-      </w:r>
-      <w:r>
-        <w:rPr>
-          <w:b/>
-          <w:bCs/>
-        </w:rPr>
-        <w:t xml:space="preserve">Processing for </w:t>
-      </w:r>
-      <w:r>
-        <w:rPr>
-          <w:b/>
-          <w:bCs/>
-        </w:rPr>
-        <w:t>Ind</w:t>
-      </w:r>
-      <w:r>
-        <w:rPr>
-          <w:b/>
-          <w:bCs/>
-        </w:rPr>
-        <w:t>i</w:t>
-      </w:r>
-      <w:r>
-        <w:rPr>
-          <w:b/>
-          <w:bCs/>
-        </w:rPr>
-        <w:t>vi</w:t>
-      </w:r>
-      <w:r>
-        <w:rPr>
-          <w:b/>
-          <w:bCs/>
-        </w:rPr>
-        <w:t>du</w:t>
-      </w:r>
-      <w:r>
-        <w:rPr>
-          <w:b/>
-          <w:bCs/>
-        </w:rPr>
-        <w:t>al Files</w:t>
-      </w:r>
-    </w:p>
-    <w:p>
-      <w:r>
-        <w:t>In order to draw meaningful conclusions from the data</w:t>
-      </w:r>
-      <w:r>
-        <w:t>sets</w:t>
-      </w:r>
-      <w:r>
-        <w:t xml:space="preserve">, the </w:t>
-      </w:r>
-      <w:r>
-        <w:t xml:space="preserve">first step was to modify the </w:t>
-      </w:r>
-      <w:r>
-        <w:t xml:space="preserve">provided </w:t>
-      </w:r>
-      <w:proofErr w:type="spellStart"/>
-      <w:r>
-        <w:rPr>
-          <w:i/>
-          <w:iCs/>
-        </w:rPr>
-        <w:t>readPos.m</w:t>
-      </w:r>
-      <w:proofErr w:type="spellEnd"/>
-      <w:r>
-        <w:rPr>
-          <w:i/>
-          <w:iCs/>
-        </w:rPr>
-        <w:t xml:space="preserve"> </w:t>
-      </w:r>
-      <w:r>
-        <w:t xml:space="preserve">file to output </w:t>
-      </w:r>
-      <w:r>
-        <w:t>variables relating to the quality of the data</w:t>
-      </w:r>
-      <w:r>
-        <w:t xml:space="preserve"> in each individual RINEX file</w:t>
-      </w:r>
-      <w:r>
-        <w:t>.</w:t>
-      </w:r>
-      <w:r>
-        <w:t xml:space="preserve"> </w:t>
-      </w:r>
-      <w:r>
-        <w:t>These variables include time epochs in a usable format, position error, and summations of position error. Detailed descriptions are provided in the following four sections</w:t>
-      </w:r>
-      <w:r>
-        <w:t xml:space="preserve">, along with </w:t>
-      </w:r>
-      <w:r>
-        <w:t>brief</w:t>
-      </w:r>
-      <w:r>
-        <w:t xml:space="preserve"> sections of </w:t>
-      </w:r>
-      <w:proofErr w:type="spellStart"/>
-      <w:r>
-        <w:rPr>
-          <w:i/>
-          <w:iCs/>
-        </w:rPr>
-        <w:t>readPos.m</w:t>
-      </w:r>
-      <w:proofErr w:type="spellEnd"/>
-      <w:r>
-        <w:t>.</w:t>
-      </w:r>
-    </w:p>
-    <w:p/>
-    <w:p>
-      <w:r>
-        <w:rPr>
-          <w:b/>
-          <w:bCs/>
-        </w:rPr>
         <w:t>3.2.1 Map with locations of Stations</w:t>
       </w:r>
     </w:p>
@@ -1411,13 +1411,8 @@
         <w:t xml:space="preserve"> coordinates to latitude, longitude, and height, </w:t>
       </w:r>
       <w:r>
-        <w:t xml:space="preserve">we can plot the stations position on a world map using the MATLAB add-on tool, </w:t>
-      </w:r>
-      <w:proofErr w:type="spellStart"/>
-      <w:r>
-        <w:t>geoplot</w:t>
-      </w:r>
-      <w:proofErr w:type="spellEnd"/>
+        <w:t>we can plot the stations position on a world map using the MATLAB add-on tool, geoplot</w:t>
+      </w:r>
       <w:r>
         <w:t xml:space="preserve"> (Figure 1).</w:t>
       </w:r>
@@ -1459,7 +1454,6 @@
           <w:lang w:val="en-US"/>
         </w:rPr>
       </w:pPr>
-      <w:proofErr w:type="spellStart"/>
       <w:r>
         <w:rPr>
           <w:rFonts w:ascii="Courier New" w:eastAsia="Times New Roman" w:hAnsi="Courier New" w:cs="Courier New"/>
@@ -1468,18 +1462,7 @@
           <w:szCs w:val="18"/>
           <w:lang w:val="en-US"/>
         </w:rPr>
-        <w:t>ALGOlat</w:t>
-      </w:r>
-      <w:proofErr w:type="spellEnd"/>
-      <w:r>
-        <w:rPr>
-          <w:rFonts w:ascii="Courier New" w:eastAsia="Times New Roman" w:hAnsi="Courier New" w:cs="Courier New"/>
-          <w:color w:val="000000"/>
-          <w:sz w:val="18"/>
-          <w:szCs w:val="18"/>
-          <w:lang w:val="en-US"/>
-        </w:rPr>
-        <w:t xml:space="preserve"> = 45.9558;</w:t>
+        <w:t>ALGOlat = 45.9558;</w:t>
       </w:r>
     </w:p>
     <w:p>
@@ -1519,7 +1502,6 @@
           <w:lang w:val="en-US"/>
         </w:rPr>
       </w:pPr>
-      <w:proofErr w:type="spellStart"/>
       <w:r>
         <w:rPr>
           <w:rFonts w:ascii="Courier New" w:eastAsia="Times New Roman" w:hAnsi="Courier New" w:cs="Courier New"/>
@@ -1528,18 +1510,7 @@
           <w:szCs w:val="18"/>
           <w:lang w:val="en-US"/>
         </w:rPr>
-        <w:t>ALGOlong</w:t>
-      </w:r>
-      <w:proofErr w:type="spellEnd"/>
-      <w:r>
-        <w:rPr>
-          <w:rFonts w:ascii="Courier New" w:eastAsia="Times New Roman" w:hAnsi="Courier New" w:cs="Courier New"/>
-          <w:color w:val="000000"/>
-          <w:sz w:val="18"/>
-          <w:szCs w:val="18"/>
-          <w:lang w:val="en-US"/>
-        </w:rPr>
-        <w:t xml:space="preserve"> = 281.92863;</w:t>
+        <w:t>ALGOlong = 281.92863;</w:t>
       </w:r>
     </w:p>
     <w:p>
@@ -1617,7 +1588,6 @@
           <w:lang w:val="en-US"/>
         </w:rPr>
       </w:pPr>
-      <w:proofErr w:type="spellStart"/>
       <w:r>
         <w:rPr>
           <w:rFonts w:ascii="Courier New" w:eastAsia="Times New Roman" w:hAnsi="Courier New" w:cs="Courier New"/>
@@ -1626,18 +1596,7 @@
           <w:szCs w:val="18"/>
           <w:lang w:val="en-US"/>
         </w:rPr>
-        <w:t>DUBOlat</w:t>
-      </w:r>
-      <w:proofErr w:type="spellEnd"/>
-      <w:r>
-        <w:rPr>
-          <w:rFonts w:ascii="Courier New" w:eastAsia="Times New Roman" w:hAnsi="Courier New" w:cs="Courier New"/>
-          <w:color w:val="000000"/>
-          <w:sz w:val="18"/>
-          <w:szCs w:val="18"/>
-          <w:lang w:val="en-US"/>
-        </w:rPr>
-        <w:t xml:space="preserve"> = 50.25881;</w:t>
+        <w:t>DUBOlat = 50.25881;</w:t>
       </w:r>
     </w:p>
     <w:p>
@@ -1677,7 +1636,6 @@
           <w:lang w:val="en-US"/>
         </w:rPr>
       </w:pPr>
-      <w:proofErr w:type="spellStart"/>
       <w:r>
         <w:rPr>
           <w:rFonts w:ascii="Courier New" w:eastAsia="Times New Roman" w:hAnsi="Courier New" w:cs="Courier New"/>
@@ -1686,18 +1644,7 @@
           <w:szCs w:val="18"/>
           <w:lang w:val="en-US"/>
         </w:rPr>
-        <w:t>DUBOlong</w:t>
-      </w:r>
-      <w:proofErr w:type="spellEnd"/>
-      <w:r>
-        <w:rPr>
-          <w:rFonts w:ascii="Courier New" w:eastAsia="Times New Roman" w:hAnsi="Courier New" w:cs="Courier New"/>
-          <w:color w:val="000000"/>
-          <w:sz w:val="18"/>
-          <w:szCs w:val="18"/>
-          <w:lang w:val="en-US"/>
-        </w:rPr>
-        <w:t xml:space="preserve"> = 264.13382;</w:t>
+        <w:t>DUBOlong = 264.13382;</w:t>
       </w:r>
     </w:p>
     <w:p>
@@ -1775,7 +1722,6 @@
           <w:lang w:val="en-US"/>
         </w:rPr>
       </w:pPr>
-      <w:proofErr w:type="spellStart"/>
       <w:r>
         <w:rPr>
           <w:rFonts w:ascii="Courier New" w:eastAsia="Times New Roman" w:hAnsi="Courier New" w:cs="Courier New"/>
@@ -1784,18 +1730,7 @@
           <w:szCs w:val="18"/>
           <w:lang w:val="en-US"/>
         </w:rPr>
-        <w:t>WHITlat</w:t>
-      </w:r>
-      <w:proofErr w:type="spellEnd"/>
-      <w:r>
-        <w:rPr>
-          <w:rFonts w:ascii="Courier New" w:eastAsia="Times New Roman" w:hAnsi="Courier New" w:cs="Courier New"/>
-          <w:color w:val="000000"/>
-          <w:sz w:val="18"/>
-          <w:szCs w:val="18"/>
-          <w:lang w:val="en-US"/>
-        </w:rPr>
-        <w:t xml:space="preserve"> = 60.75051;</w:t>
+        <w:t>WHITlat = 60.75051;</w:t>
       </w:r>
     </w:p>
     <w:p>
@@ -1835,7 +1770,6 @@
           <w:lang w:val="en-US"/>
         </w:rPr>
       </w:pPr>
-      <w:proofErr w:type="spellStart"/>
       <w:r>
         <w:rPr>
           <w:rFonts w:ascii="Courier New" w:eastAsia="Times New Roman" w:hAnsi="Courier New" w:cs="Courier New"/>
@@ -1844,18 +1778,7 @@
           <w:szCs w:val="18"/>
           <w:lang w:val="en-US"/>
         </w:rPr>
-        <w:t>WHITlong</w:t>
-      </w:r>
-      <w:proofErr w:type="spellEnd"/>
-      <w:r>
-        <w:rPr>
-          <w:rFonts w:ascii="Courier New" w:eastAsia="Times New Roman" w:hAnsi="Courier New" w:cs="Courier New"/>
-          <w:color w:val="000000"/>
-          <w:sz w:val="18"/>
-          <w:szCs w:val="18"/>
-          <w:lang w:val="en-US"/>
-        </w:rPr>
-        <w:t xml:space="preserve"> = 224.77788;</w:t>
+        <w:t>WHITlong = 224.77788;</w:t>
       </w:r>
     </w:p>
     <w:p>
@@ -1933,7 +1856,6 @@
           <w:lang w:val="en-US"/>
         </w:rPr>
       </w:pPr>
-      <w:proofErr w:type="spellStart"/>
       <w:r>
         <w:rPr>
           <w:rFonts w:ascii="Courier New" w:eastAsia="Times New Roman" w:hAnsi="Courier New" w:cs="Courier New"/>
@@ -1942,18 +1864,7 @@
           <w:szCs w:val="18"/>
           <w:lang w:val="en-US"/>
         </w:rPr>
-        <w:t>GOLDlat</w:t>
-      </w:r>
-      <w:proofErr w:type="spellEnd"/>
-      <w:r>
-        <w:rPr>
-          <w:rFonts w:ascii="Courier New" w:eastAsia="Times New Roman" w:hAnsi="Courier New" w:cs="Courier New"/>
-          <w:color w:val="000000"/>
-          <w:sz w:val="18"/>
-          <w:szCs w:val="18"/>
-          <w:lang w:val="en-US"/>
-        </w:rPr>
-        <w:t xml:space="preserve"> = 35.42516;</w:t>
+        <w:t>GOLDlat = 35.42516;</w:t>
       </w:r>
     </w:p>
     <w:p>
@@ -1993,7 +1904,6 @@
           <w:lang w:val="en-US"/>
         </w:rPr>
       </w:pPr>
-      <w:proofErr w:type="spellStart"/>
       <w:r>
         <w:rPr>
           <w:rFonts w:ascii="Courier New" w:eastAsia="Times New Roman" w:hAnsi="Courier New" w:cs="Courier New"/>
@@ -2002,18 +1912,7 @@
           <w:szCs w:val="18"/>
           <w:lang w:val="en-US"/>
         </w:rPr>
-        <w:t>GOLDlong</w:t>
-      </w:r>
-      <w:proofErr w:type="spellEnd"/>
-      <w:r>
-        <w:rPr>
-          <w:rFonts w:ascii="Courier New" w:eastAsia="Times New Roman" w:hAnsi="Courier New" w:cs="Courier New"/>
-          <w:color w:val="000000"/>
-          <w:sz w:val="18"/>
-          <w:szCs w:val="18"/>
-          <w:lang w:val="en-US"/>
-        </w:rPr>
-        <w:t xml:space="preserve"> = 243.11075;</w:t>
+        <w:t>GOLDlong = 243.11075;</w:t>
       </w:r>
     </w:p>
     <w:p>
@@ -2091,7 +1990,6 @@
           <w:lang w:val="en-US"/>
         </w:rPr>
       </w:pPr>
-      <w:proofErr w:type="spellStart"/>
       <w:r>
         <w:rPr>
           <w:rFonts w:ascii="Courier New" w:eastAsia="Times New Roman" w:hAnsi="Courier New" w:cs="Courier New"/>
@@ -2100,18 +1998,7 @@
           <w:szCs w:val="18"/>
           <w:lang w:val="en-US"/>
         </w:rPr>
-        <w:t>WUHNlat</w:t>
-      </w:r>
-      <w:proofErr w:type="spellEnd"/>
-      <w:r>
-        <w:rPr>
-          <w:rFonts w:ascii="Courier New" w:eastAsia="Times New Roman" w:hAnsi="Courier New" w:cs="Courier New"/>
-          <w:color w:val="000000"/>
-          <w:sz w:val="18"/>
-          <w:szCs w:val="18"/>
-          <w:lang w:val="en-US"/>
-        </w:rPr>
-        <w:t xml:space="preserve"> = 30.53165 ;</w:t>
+        <w:t>WUHNlat = 30.53165 ;</w:t>
       </w:r>
     </w:p>
     <w:p>
@@ -2151,7 +2038,6 @@
           <w:lang w:val="en-US"/>
         </w:rPr>
       </w:pPr>
-      <w:proofErr w:type="spellStart"/>
       <w:r>
         <w:rPr>
           <w:rFonts w:ascii="Courier New" w:eastAsia="Times New Roman" w:hAnsi="Courier New" w:cs="Courier New"/>
@@ -2160,18 +2046,7 @@
           <w:szCs w:val="18"/>
           <w:lang w:val="en-US"/>
         </w:rPr>
-        <w:t>WUHNlong</w:t>
-      </w:r>
-      <w:proofErr w:type="spellEnd"/>
-      <w:r>
-        <w:rPr>
-          <w:rFonts w:ascii="Courier New" w:eastAsia="Times New Roman" w:hAnsi="Courier New" w:cs="Courier New"/>
-          <w:color w:val="000000"/>
-          <w:sz w:val="18"/>
-          <w:szCs w:val="18"/>
-          <w:lang w:val="en-US"/>
-        </w:rPr>
-        <w:t xml:space="preserve"> = 114.35726;</w:t>
+        <w:t>WUHNlong = 114.35726;</w:t>
       </w:r>
     </w:p>
     <w:p>
@@ -2249,7 +2124,6 @@
           <w:lang w:val="en-US"/>
         </w:rPr>
       </w:pPr>
-      <w:proofErr w:type="spellStart"/>
       <w:r>
         <w:rPr>
           <w:rFonts w:ascii="Courier New" w:eastAsia="Times New Roman" w:hAnsi="Courier New" w:cs="Courier New"/>
@@ -2258,18 +2132,7 @@
           <w:szCs w:val="18"/>
           <w:lang w:val="en-US"/>
         </w:rPr>
-        <w:t>IISClat</w:t>
-      </w:r>
-      <w:proofErr w:type="spellEnd"/>
-      <w:r>
-        <w:rPr>
-          <w:rFonts w:ascii="Courier New" w:eastAsia="Times New Roman" w:hAnsi="Courier New" w:cs="Courier New"/>
-          <w:color w:val="000000"/>
-          <w:sz w:val="18"/>
-          <w:szCs w:val="18"/>
-          <w:lang w:val="en-US"/>
-        </w:rPr>
-        <w:t xml:space="preserve"> = 13.02117 ;</w:t>
+        <w:t>IISClat = 13.02117 ;</w:t>
       </w:r>
     </w:p>
     <w:p>
@@ -2309,7 +2172,6 @@
           <w:lang w:val="en-US"/>
         </w:rPr>
       </w:pPr>
-      <w:proofErr w:type="spellStart"/>
       <w:r>
         <w:rPr>
           <w:rFonts w:ascii="Courier New" w:eastAsia="Times New Roman" w:hAnsi="Courier New" w:cs="Courier New"/>
@@ -2318,18 +2180,7 @@
           <w:szCs w:val="18"/>
           <w:lang w:val="en-US"/>
         </w:rPr>
-        <w:t>IISClong</w:t>
-      </w:r>
-      <w:proofErr w:type="spellEnd"/>
-      <w:r>
-        <w:rPr>
-          <w:rFonts w:ascii="Courier New" w:eastAsia="Times New Roman" w:hAnsi="Courier New" w:cs="Courier New"/>
-          <w:color w:val="000000"/>
-          <w:sz w:val="18"/>
-          <w:szCs w:val="18"/>
-          <w:lang w:val="en-US"/>
-        </w:rPr>
-        <w:t xml:space="preserve"> = 77.57038;</w:t>
+        <w:t>IISClong = 77.57038;</w:t>
       </w:r>
     </w:p>
     <w:p>
@@ -2407,7 +2258,6 @@
           <w:lang w:val="en-US"/>
         </w:rPr>
       </w:pPr>
-      <w:proofErr w:type="spellStart"/>
       <w:r>
         <w:rPr>
           <w:rFonts w:ascii="Courier New" w:eastAsia="Times New Roman" w:hAnsi="Courier New" w:cs="Courier New"/>
@@ -2416,150 +2266,7 @@
           <w:szCs w:val="18"/>
           <w:lang w:val="en-US"/>
         </w:rPr>
-        <w:t>lat</w:t>
-      </w:r>
-      <w:proofErr w:type="spellEnd"/>
-      <w:r>
-        <w:rPr>
-          <w:rFonts w:ascii="Courier New" w:eastAsia="Times New Roman" w:hAnsi="Courier New" w:cs="Courier New"/>
-          <w:color w:val="000000"/>
-          <w:sz w:val="18"/>
-          <w:szCs w:val="18"/>
-          <w:lang w:val="en-US"/>
-        </w:rPr>
-        <w:t xml:space="preserve"> = [</w:t>
-      </w:r>
-      <w:proofErr w:type="spellStart"/>
-      <w:r>
-        <w:rPr>
-          <w:rFonts w:ascii="Courier New" w:eastAsia="Times New Roman" w:hAnsi="Courier New" w:cs="Courier New"/>
-          <w:color w:val="000000"/>
-          <w:sz w:val="18"/>
-          <w:szCs w:val="18"/>
-          <w:lang w:val="en-US"/>
-        </w:rPr>
-        <w:t>ALGOlat</w:t>
-      </w:r>
-      <w:proofErr w:type="spellEnd"/>
-      <w:r>
-        <w:rPr>
-          <w:rFonts w:ascii="Courier New" w:eastAsia="Times New Roman" w:hAnsi="Courier New" w:cs="Courier New"/>
-          <w:color w:val="000000"/>
-          <w:sz w:val="18"/>
-          <w:szCs w:val="18"/>
-          <w:lang w:val="en-US"/>
-        </w:rPr>
-        <w:t xml:space="preserve"> </w:t>
-      </w:r>
-      <w:proofErr w:type="spellStart"/>
-      <w:r>
-        <w:rPr>
-          <w:rFonts w:ascii="Courier New" w:eastAsia="Times New Roman" w:hAnsi="Courier New" w:cs="Courier New"/>
-          <w:color w:val="000000"/>
-          <w:sz w:val="18"/>
-          <w:szCs w:val="18"/>
-          <w:lang w:val="en-US"/>
-        </w:rPr>
-        <w:t>DUBOlat</w:t>
-      </w:r>
-      <w:proofErr w:type="spellEnd"/>
-      <w:r>
-        <w:rPr>
-          <w:rFonts w:ascii="Courier New" w:eastAsia="Times New Roman" w:hAnsi="Courier New" w:cs="Courier New"/>
-          <w:color w:val="000000"/>
-          <w:sz w:val="18"/>
-          <w:szCs w:val="18"/>
-          <w:lang w:val="en-US"/>
-        </w:rPr>
-        <w:t xml:space="preserve"> </w:t>
-      </w:r>
-      <w:proofErr w:type="spellStart"/>
-      <w:r>
-        <w:rPr>
-          <w:rFonts w:ascii="Courier New" w:eastAsia="Times New Roman" w:hAnsi="Courier New" w:cs="Courier New"/>
-          <w:color w:val="000000"/>
-          <w:sz w:val="18"/>
-          <w:szCs w:val="18"/>
-          <w:lang w:val="en-US"/>
-        </w:rPr>
-        <w:t>WHITlat</w:t>
-      </w:r>
-      <w:proofErr w:type="spellEnd"/>
-      <w:r>
-        <w:rPr>
-          <w:rFonts w:ascii="Courier New" w:eastAsia="Times New Roman" w:hAnsi="Courier New" w:cs="Courier New"/>
-          <w:color w:val="000000"/>
-          <w:sz w:val="18"/>
-          <w:szCs w:val="18"/>
-          <w:lang w:val="en-US"/>
-        </w:rPr>
-        <w:t xml:space="preserve"> </w:t>
-      </w:r>
-      <w:proofErr w:type="spellStart"/>
-      <w:r>
-        <w:rPr>
-          <w:rFonts w:ascii="Courier New" w:eastAsia="Times New Roman" w:hAnsi="Courier New" w:cs="Courier New"/>
-          <w:color w:val="000000"/>
-          <w:sz w:val="18"/>
-          <w:szCs w:val="18"/>
-          <w:lang w:val="en-US"/>
-        </w:rPr>
-        <w:t>GOLDlat</w:t>
-      </w:r>
-      <w:proofErr w:type="spellEnd"/>
-      <w:r>
-        <w:rPr>
-          <w:rFonts w:ascii="Courier New" w:eastAsia="Times New Roman" w:hAnsi="Courier New" w:cs="Courier New"/>
-          <w:color w:val="000000"/>
-          <w:sz w:val="18"/>
-          <w:szCs w:val="18"/>
-          <w:lang w:val="en-US"/>
-        </w:rPr>
-        <w:t xml:space="preserve"> </w:t>
-      </w:r>
-      <w:proofErr w:type="spellStart"/>
-      <w:r>
-        <w:rPr>
-          <w:rFonts w:ascii="Courier New" w:eastAsia="Times New Roman" w:hAnsi="Courier New" w:cs="Courier New"/>
-          <w:color w:val="000000"/>
-          <w:sz w:val="18"/>
-          <w:szCs w:val="18"/>
-          <w:lang w:val="en-US"/>
-        </w:rPr>
-        <w:t>WUHNlat</w:t>
-      </w:r>
-      <w:proofErr w:type="spellEnd"/>
-      <w:r>
-        <w:rPr>
-          <w:rFonts w:ascii="Courier New" w:eastAsia="Times New Roman" w:hAnsi="Courier New" w:cs="Courier New"/>
-          <w:color w:val="000000"/>
-          <w:sz w:val="18"/>
-          <w:szCs w:val="18"/>
-          <w:lang w:val="en-US"/>
-        </w:rPr>
-        <w:t xml:space="preserve"> </w:t>
-      </w:r>
-      <w:proofErr w:type="spellStart"/>
-      <w:r>
-        <w:rPr>
-          <w:rFonts w:ascii="Courier New" w:eastAsia="Times New Roman" w:hAnsi="Courier New" w:cs="Courier New"/>
-          <w:color w:val="000000"/>
-          <w:sz w:val="18"/>
-          <w:szCs w:val="18"/>
-          <w:lang w:val="en-US"/>
-        </w:rPr>
-        <w:t>IISClat</w:t>
-      </w:r>
-      <w:proofErr w:type="spellEnd"/>
-      <w:r>
-        <w:rPr>
-          <w:rFonts w:ascii="Courier New" w:eastAsia="Times New Roman" w:hAnsi="Courier New" w:cs="Courier New"/>
-          <w:color w:val="000000"/>
-          <w:sz w:val="18"/>
-          <w:szCs w:val="18"/>
-          <w:lang w:val="en-US"/>
-        </w:rPr>
-        <w:t>]';</w:t>
+        <w:t>lat = [ALGOlat DUBOlat WHITlat GOLDlat WUHNlat IISClat]';</w:t>
       </w:r>
     </w:p>
     <w:p>
@@ -2607,139 +2314,7 @@
           <w:szCs w:val="18"/>
           <w:lang w:val="en-US"/>
         </w:rPr>
-        <w:t>long = [</w:t>
-      </w:r>
-      <w:proofErr w:type="spellStart"/>
-      <w:r>
-        <w:rPr>
-          <w:rFonts w:ascii="Courier New" w:eastAsia="Times New Roman" w:hAnsi="Courier New" w:cs="Courier New"/>
-          <w:color w:val="000000"/>
-          <w:sz w:val="18"/>
-          <w:szCs w:val="18"/>
-          <w:lang w:val="en-US"/>
-        </w:rPr>
-        <w:t>ALGOlong</w:t>
-      </w:r>
-      <w:proofErr w:type="spellEnd"/>
-      <w:r>
-        <w:rPr>
-          <w:rFonts w:ascii="Courier New" w:eastAsia="Times New Roman" w:hAnsi="Courier New" w:cs="Courier New"/>
-          <w:color w:val="000000"/>
-          <w:sz w:val="18"/>
-          <w:szCs w:val="18"/>
-          <w:lang w:val="en-US"/>
-        </w:rPr>
-        <w:t xml:space="preserve"> </w:t>
-      </w:r>
-      <w:proofErr w:type="spellStart"/>
-      <w:r>
-        <w:rPr>
-          <w:rFonts w:ascii="Courier New" w:eastAsia="Times New Roman" w:hAnsi="Courier New" w:cs="Courier New"/>
-          <w:color w:val="000000"/>
-          <w:sz w:val="18"/>
-          <w:szCs w:val="18"/>
-          <w:lang w:val="en-US"/>
-        </w:rPr>
-        <w:t>DUBOlong</w:t>
-      </w:r>
-      <w:proofErr w:type="spellEnd"/>
-      <w:r>
-        <w:rPr>
-          <w:rFonts w:ascii="Courier New" w:eastAsia="Times New Roman" w:hAnsi="Courier New" w:cs="Courier New"/>
-          <w:color w:val="000000"/>
-          <w:sz w:val="18"/>
-          <w:szCs w:val="18"/>
-          <w:lang w:val="en-US"/>
-        </w:rPr>
-        <w:t xml:space="preserve"> </w:t>
-      </w:r>
-      <w:proofErr w:type="spellStart"/>
-      <w:r>
-        <w:rPr>
-          <w:rFonts w:ascii="Courier New" w:eastAsia="Times New Roman" w:hAnsi="Courier New" w:cs="Courier New"/>
-          <w:color w:val="000000"/>
-          <w:sz w:val="18"/>
-          <w:szCs w:val="18"/>
-          <w:lang w:val="en-US"/>
-        </w:rPr>
-        <w:t>WHITlong</w:t>
-      </w:r>
-      <w:proofErr w:type="spellEnd"/>
-      <w:r>
-        <w:rPr>
-          <w:rFonts w:ascii="Courier New" w:eastAsia="Times New Roman" w:hAnsi="Courier New" w:cs="Courier New"/>
-          <w:color w:val="000000"/>
-          <w:sz w:val="18"/>
-          <w:szCs w:val="18"/>
-          <w:lang w:val="en-US"/>
-        </w:rPr>
-        <w:t xml:space="preserve"> </w:t>
-      </w:r>
-      <w:proofErr w:type="spellStart"/>
-      <w:r>
-        <w:rPr>
-          <w:rFonts w:ascii="Courier New" w:eastAsia="Times New Roman" w:hAnsi="Courier New" w:cs="Courier New"/>
-          <w:color w:val="000000"/>
-          <w:sz w:val="18"/>
-          <w:szCs w:val="18"/>
-          <w:lang w:val="en-US"/>
-        </w:rPr>
-        <w:t>GOLDlong</w:t>
-      </w:r>
-      <w:proofErr w:type="spellEnd"/>
-      <w:r>
-        <w:rPr>
-          <w:rFonts w:ascii="Courier New" w:eastAsia="Times New Roman" w:hAnsi="Courier New" w:cs="Courier New"/>
-          <w:color w:val="000000"/>
-          <w:sz w:val="18"/>
-          <w:szCs w:val="18"/>
-          <w:lang w:val="en-US"/>
-        </w:rPr>
-        <w:t xml:space="preserve"> </w:t>
-      </w:r>
-      <w:proofErr w:type="spellStart"/>
-      <w:r>
-        <w:rPr>
-          <w:rFonts w:ascii="Courier New" w:eastAsia="Times New Roman" w:hAnsi="Courier New" w:cs="Courier New"/>
-          <w:color w:val="000000"/>
-          <w:sz w:val="18"/>
-          <w:szCs w:val="18"/>
-          <w:lang w:val="en-US"/>
-        </w:rPr>
-        <w:t>WUHNlong</w:t>
-      </w:r>
-      <w:proofErr w:type="spellEnd"/>
-      <w:r>
-        <w:rPr>
-          <w:rFonts w:ascii="Courier New" w:eastAsia="Times New Roman" w:hAnsi="Courier New" w:cs="Courier New"/>
-          <w:color w:val="000000"/>
-          <w:sz w:val="18"/>
-          <w:szCs w:val="18"/>
-          <w:lang w:val="en-US"/>
-        </w:rPr>
-        <w:t xml:space="preserve"> </w:t>
-      </w:r>
-      <w:proofErr w:type="spellStart"/>
-      <w:r>
-        <w:rPr>
-          <w:rFonts w:ascii="Courier New" w:eastAsia="Times New Roman" w:hAnsi="Courier New" w:cs="Courier New"/>
-          <w:color w:val="000000"/>
-          <w:sz w:val="18"/>
-          <w:szCs w:val="18"/>
-          <w:lang w:val="en-US"/>
-        </w:rPr>
-        <w:t>IISClong</w:t>
-      </w:r>
-      <w:proofErr w:type="spellEnd"/>
-      <w:r>
-        <w:rPr>
-          <w:rFonts w:ascii="Courier New" w:eastAsia="Times New Roman" w:hAnsi="Courier New" w:cs="Courier New"/>
-          <w:color w:val="000000"/>
-          <w:sz w:val="18"/>
-          <w:szCs w:val="18"/>
-          <w:lang w:val="en-US"/>
-        </w:rPr>
-        <w:t>]';</w:t>
+        <w:t>long = [ALGOlong DUBOlong WHITlong GOLDlong WUHNlong IISClong]';</w:t>
       </w:r>
     </w:p>
     <w:p>
@@ -2817,7 +2392,6 @@
           <w:lang w:val="en-US"/>
         </w:rPr>
       </w:pPr>
-      <w:proofErr w:type="spellStart"/>
       <w:r>
         <w:rPr>
           <w:rFonts w:ascii="Courier New" w:eastAsia="Times New Roman" w:hAnsi="Courier New" w:cs="Courier New"/>
@@ -2826,282 +2400,7 @@
           <w:szCs w:val="18"/>
           <w:lang w:val="en-US"/>
         </w:rPr>
-        <w:t>geoplot</w:t>
-      </w:r>
-      <w:proofErr w:type="spellEnd"/>
-      <w:r>
-        <w:rPr>
-          <w:rFonts w:ascii="Courier New" w:eastAsia="Times New Roman" w:hAnsi="Courier New" w:cs="Courier New"/>
-          <w:color w:val="000000"/>
-          <w:sz w:val="18"/>
-          <w:szCs w:val="18"/>
-          <w:lang w:val="en-US"/>
-        </w:rPr>
-        <w:t>([</w:t>
-      </w:r>
-      <w:proofErr w:type="spellStart"/>
-      <w:r>
-        <w:rPr>
-          <w:rFonts w:ascii="Courier New" w:eastAsia="Times New Roman" w:hAnsi="Courier New" w:cs="Courier New"/>
-          <w:color w:val="000000"/>
-          <w:sz w:val="18"/>
-          <w:szCs w:val="18"/>
-          <w:lang w:val="en-US"/>
-        </w:rPr>
-        <w:t>ALGOlat</w:t>
-      </w:r>
-      <w:proofErr w:type="spellEnd"/>
-      <w:r>
-        <w:rPr>
-          <w:rFonts w:ascii="Courier New" w:eastAsia="Times New Roman" w:hAnsi="Courier New" w:cs="Courier New"/>
-          <w:color w:val="000000"/>
-          <w:sz w:val="18"/>
-          <w:szCs w:val="18"/>
-          <w:lang w:val="en-US"/>
-        </w:rPr>
-        <w:t xml:space="preserve">, </w:t>
-      </w:r>
-      <w:proofErr w:type="spellStart"/>
-      <w:r>
-        <w:rPr>
-          <w:rFonts w:ascii="Courier New" w:eastAsia="Times New Roman" w:hAnsi="Courier New" w:cs="Courier New"/>
-          <w:color w:val="000000"/>
-          <w:sz w:val="18"/>
-          <w:szCs w:val="18"/>
-          <w:lang w:val="en-US"/>
-        </w:rPr>
-        <w:t>DUBOlat</w:t>
-      </w:r>
-      <w:proofErr w:type="spellEnd"/>
-      <w:r>
-        <w:rPr>
-          <w:rFonts w:ascii="Courier New" w:eastAsia="Times New Roman" w:hAnsi="Courier New" w:cs="Courier New"/>
-          <w:color w:val="000000"/>
-          <w:sz w:val="18"/>
-          <w:szCs w:val="18"/>
-          <w:lang w:val="en-US"/>
-        </w:rPr>
-        <w:t xml:space="preserve">, </w:t>
-      </w:r>
-      <w:proofErr w:type="spellStart"/>
-      <w:r>
-        <w:rPr>
-          <w:rFonts w:ascii="Courier New" w:eastAsia="Times New Roman" w:hAnsi="Courier New" w:cs="Courier New"/>
-          <w:color w:val="000000"/>
-          <w:sz w:val="18"/>
-          <w:szCs w:val="18"/>
-          <w:lang w:val="en-US"/>
-        </w:rPr>
-        <w:t>WHITlat</w:t>
-      </w:r>
-      <w:proofErr w:type="spellEnd"/>
-      <w:r>
-        <w:rPr>
-          <w:rFonts w:ascii="Courier New" w:eastAsia="Times New Roman" w:hAnsi="Courier New" w:cs="Courier New"/>
-          <w:color w:val="000000"/>
-          <w:sz w:val="18"/>
-          <w:szCs w:val="18"/>
-          <w:lang w:val="en-US"/>
-        </w:rPr>
-        <w:t xml:space="preserve">, </w:t>
-      </w:r>
-      <w:proofErr w:type="spellStart"/>
-      <w:r>
-        <w:rPr>
-          <w:rFonts w:ascii="Courier New" w:eastAsia="Times New Roman" w:hAnsi="Courier New" w:cs="Courier New"/>
-          <w:color w:val="000000"/>
-          <w:sz w:val="18"/>
-          <w:szCs w:val="18"/>
-          <w:lang w:val="en-US"/>
-        </w:rPr>
-        <w:t>GOLDlat</w:t>
-      </w:r>
-      <w:proofErr w:type="spellEnd"/>
-      <w:r>
-        <w:rPr>
-          <w:rFonts w:ascii="Courier New" w:eastAsia="Times New Roman" w:hAnsi="Courier New" w:cs="Courier New"/>
-          <w:color w:val="000000"/>
-          <w:sz w:val="18"/>
-          <w:szCs w:val="18"/>
-          <w:lang w:val="en-US"/>
-        </w:rPr>
-        <w:t xml:space="preserve">, </w:t>
-      </w:r>
-      <w:proofErr w:type="spellStart"/>
-      <w:r>
-        <w:rPr>
-          <w:rFonts w:ascii="Courier New" w:eastAsia="Times New Roman" w:hAnsi="Courier New" w:cs="Courier New"/>
-          <w:color w:val="000000"/>
-          <w:sz w:val="18"/>
-          <w:szCs w:val="18"/>
-          <w:lang w:val="en-US"/>
-        </w:rPr>
-        <w:t>WUHNlat</w:t>
-      </w:r>
-      <w:proofErr w:type="spellEnd"/>
-      <w:r>
-        <w:rPr>
-          <w:rFonts w:ascii="Courier New" w:eastAsia="Times New Roman" w:hAnsi="Courier New" w:cs="Courier New"/>
-          <w:color w:val="000000"/>
-          <w:sz w:val="18"/>
-          <w:szCs w:val="18"/>
-          <w:lang w:val="en-US"/>
-        </w:rPr>
-        <w:t xml:space="preserve">, </w:t>
-      </w:r>
-      <w:proofErr w:type="spellStart"/>
-      <w:r>
-        <w:rPr>
-          <w:rFonts w:ascii="Courier New" w:eastAsia="Times New Roman" w:hAnsi="Courier New" w:cs="Courier New"/>
-          <w:color w:val="000000"/>
-          <w:sz w:val="18"/>
-          <w:szCs w:val="18"/>
-          <w:lang w:val="en-US"/>
-        </w:rPr>
-        <w:t>IISClat</w:t>
-      </w:r>
-      <w:proofErr w:type="spellEnd"/>
-      <w:r>
-        <w:rPr>
-          <w:rFonts w:ascii="Courier New" w:eastAsia="Times New Roman" w:hAnsi="Courier New" w:cs="Courier New"/>
-          <w:color w:val="000000"/>
-          <w:sz w:val="18"/>
-          <w:szCs w:val="18"/>
-          <w:lang w:val="en-US"/>
-        </w:rPr>
-        <w:t>],[</w:t>
-      </w:r>
-      <w:proofErr w:type="spellStart"/>
-      <w:r>
-        <w:rPr>
-          <w:rFonts w:ascii="Courier New" w:eastAsia="Times New Roman" w:hAnsi="Courier New" w:cs="Courier New"/>
-          <w:color w:val="000000"/>
-          <w:sz w:val="18"/>
-          <w:szCs w:val="18"/>
-          <w:lang w:val="en-US"/>
-        </w:rPr>
-        <w:t>ALGOlong</w:t>
-      </w:r>
-      <w:proofErr w:type="spellEnd"/>
-      <w:r>
-        <w:rPr>
-          <w:rFonts w:ascii="Courier New" w:eastAsia="Times New Roman" w:hAnsi="Courier New" w:cs="Courier New"/>
-          <w:color w:val="000000"/>
-          <w:sz w:val="18"/>
-          <w:szCs w:val="18"/>
-          <w:lang w:val="en-US"/>
-        </w:rPr>
-        <w:t xml:space="preserve">, </w:t>
-      </w:r>
-      <w:proofErr w:type="spellStart"/>
-      <w:r>
-        <w:rPr>
-          <w:rFonts w:ascii="Courier New" w:eastAsia="Times New Roman" w:hAnsi="Courier New" w:cs="Courier New"/>
-          <w:color w:val="000000"/>
-          <w:sz w:val="18"/>
-          <w:szCs w:val="18"/>
-          <w:lang w:val="en-US"/>
-        </w:rPr>
-        <w:t>DUBOlong</w:t>
-      </w:r>
-      <w:proofErr w:type="spellEnd"/>
-      <w:r>
-        <w:rPr>
-          <w:rFonts w:ascii="Courier New" w:eastAsia="Times New Roman" w:hAnsi="Courier New" w:cs="Courier New"/>
-          <w:color w:val="000000"/>
-          <w:sz w:val="18"/>
-          <w:szCs w:val="18"/>
-          <w:lang w:val="en-US"/>
-        </w:rPr>
-        <w:t xml:space="preserve">, </w:t>
-      </w:r>
-      <w:proofErr w:type="spellStart"/>
-      <w:r>
-        <w:rPr>
-          <w:rFonts w:ascii="Courier New" w:eastAsia="Times New Roman" w:hAnsi="Courier New" w:cs="Courier New"/>
-          <w:color w:val="000000"/>
-          <w:sz w:val="18"/>
-          <w:szCs w:val="18"/>
-          <w:lang w:val="en-US"/>
-        </w:rPr>
-        <w:t>WHITlong</w:t>
-      </w:r>
-      <w:proofErr w:type="spellEnd"/>
-      <w:r>
-        <w:rPr>
-          <w:rFonts w:ascii="Courier New" w:eastAsia="Times New Roman" w:hAnsi="Courier New" w:cs="Courier New"/>
-          <w:color w:val="000000"/>
-          <w:sz w:val="18"/>
-          <w:szCs w:val="18"/>
-          <w:lang w:val="en-US"/>
-        </w:rPr>
-        <w:t xml:space="preserve">, </w:t>
-      </w:r>
-      <w:proofErr w:type="spellStart"/>
-      <w:r>
-        <w:rPr>
-          <w:rFonts w:ascii="Courier New" w:eastAsia="Times New Roman" w:hAnsi="Courier New" w:cs="Courier New"/>
-          <w:color w:val="000000"/>
-          <w:sz w:val="18"/>
-          <w:szCs w:val="18"/>
-          <w:lang w:val="en-US"/>
-        </w:rPr>
-        <w:t>GOLDlong</w:t>
-      </w:r>
-      <w:proofErr w:type="spellEnd"/>
-      <w:r>
-        <w:rPr>
-          <w:rFonts w:ascii="Courier New" w:eastAsia="Times New Roman" w:hAnsi="Courier New" w:cs="Courier New"/>
-          <w:color w:val="000000"/>
-          <w:sz w:val="18"/>
-          <w:szCs w:val="18"/>
-          <w:lang w:val="en-US"/>
-        </w:rPr>
-        <w:t xml:space="preserve">, </w:t>
-      </w:r>
-      <w:proofErr w:type="spellStart"/>
-      <w:r>
-        <w:rPr>
-          <w:rFonts w:ascii="Courier New" w:eastAsia="Times New Roman" w:hAnsi="Courier New" w:cs="Courier New"/>
-          <w:color w:val="000000"/>
-          <w:sz w:val="18"/>
-          <w:szCs w:val="18"/>
-          <w:lang w:val="en-US"/>
-        </w:rPr>
-        <w:t>WUHNlong</w:t>
-      </w:r>
-      <w:proofErr w:type="spellEnd"/>
-      <w:r>
-        <w:rPr>
-          <w:rFonts w:ascii="Courier New" w:eastAsia="Times New Roman" w:hAnsi="Courier New" w:cs="Courier New"/>
-          <w:color w:val="000000"/>
-          <w:sz w:val="18"/>
-          <w:szCs w:val="18"/>
-          <w:lang w:val="en-US"/>
-        </w:rPr>
-        <w:t xml:space="preserve">, </w:t>
-      </w:r>
-      <w:proofErr w:type="spellStart"/>
-      <w:r>
-        <w:rPr>
-          <w:rFonts w:ascii="Courier New" w:eastAsia="Times New Roman" w:hAnsi="Courier New" w:cs="Courier New"/>
-          <w:color w:val="000000"/>
-          <w:sz w:val="18"/>
-          <w:szCs w:val="18"/>
-          <w:lang w:val="en-US"/>
-        </w:rPr>
-        <w:t>IISClong</w:t>
-      </w:r>
-      <w:proofErr w:type="spellEnd"/>
-      <w:r>
-        <w:rPr>
-          <w:rFonts w:ascii="Courier New" w:eastAsia="Times New Roman" w:hAnsi="Courier New" w:cs="Courier New"/>
-          <w:color w:val="000000"/>
-          <w:sz w:val="18"/>
-          <w:szCs w:val="18"/>
-          <w:lang w:val="en-US"/>
-        </w:rPr>
-        <w:t>],</w:t>
+        <w:t>geoplot([ALGOlat, DUBOlat, WHITlat, GOLDlat, WUHNlat, IISClat],[ALGOlong, DUBOlong, WHITlong, GOLDlong, WUHNlong, IISClong],</w:t>
       </w:r>
       <w:r>
         <w:rPr>
@@ -3162,7 +2461,6 @@
           <w:lang w:val="en-US"/>
         </w:rPr>
       </w:pPr>
-      <w:proofErr w:type="spellStart"/>
       <w:r>
         <w:rPr>
           <w:rFonts w:ascii="Courier New" w:eastAsia="Times New Roman" w:hAnsi="Courier New" w:cs="Courier New"/>
@@ -3171,18 +2469,7 @@
           <w:szCs w:val="18"/>
           <w:lang w:val="en-US"/>
         </w:rPr>
-        <w:t>geobasemap</w:t>
-      </w:r>
-      <w:proofErr w:type="spellEnd"/>
-      <w:r>
-        <w:rPr>
-          <w:rFonts w:ascii="Courier New" w:eastAsia="Times New Roman" w:hAnsi="Courier New" w:cs="Courier New"/>
-          <w:color w:val="000000"/>
-          <w:sz w:val="18"/>
-          <w:szCs w:val="18"/>
-          <w:lang w:val="en-US"/>
-        </w:rPr>
-        <w:t xml:space="preserve"> </w:t>
+        <w:t xml:space="preserve">geobasemap </w:t>
       </w:r>
       <w:r>
         <w:rPr>
@@ -3827,7 +3114,6 @@
       <w:r>
         <w:t xml:space="preserve">he </w:t>
       </w:r>
-      <w:proofErr w:type="spellStart"/>
       <w:r>
         <w:rPr>
           <w:i/>
@@ -3835,7 +3121,6 @@
         </w:rPr>
         <w:t>readPos.m</w:t>
       </w:r>
-      <w:proofErr w:type="spellEnd"/>
       <w:r>
         <w:t xml:space="preserve"> f</w:t>
       </w:r>
@@ -3890,7 +3175,6 @@
           <w:lang w:eastAsia="en-CA"/>
         </w:rPr>
       </w:pPr>
-      <w:proofErr w:type="spellStart"/>
       <w:r>
         <w:rPr>
           <w:rFonts w:ascii="Courier New" w:eastAsia="Times New Roman" w:hAnsi="Courier New" w:cs="Courier New"/>
@@ -3899,84 +3183,7 @@
           <w:szCs w:val="18"/>
           <w:lang w:eastAsia="en-CA"/>
         </w:rPr>
-        <w:t>solutions.GDOP</w:t>
-      </w:r>
-      <w:proofErr w:type="spellEnd"/>
-      <w:r>
-        <w:rPr>
-          <w:rFonts w:ascii="Courier New" w:eastAsia="Times New Roman" w:hAnsi="Courier New" w:cs="Courier New"/>
-          <w:color w:val="000000"/>
-          <w:sz w:val="18"/>
-          <w:szCs w:val="18"/>
-          <w:lang w:eastAsia="en-CA"/>
-        </w:rPr>
-        <w:t>(</w:t>
-      </w:r>
-      <w:proofErr w:type="spellStart"/>
-      <w:r>
-        <w:rPr>
-          <w:rFonts w:ascii="Courier New" w:eastAsia="Times New Roman" w:hAnsi="Courier New" w:cs="Courier New"/>
-          <w:color w:val="000000"/>
-          <w:sz w:val="18"/>
-          <w:szCs w:val="18"/>
-          <w:lang w:eastAsia="en-CA"/>
-        </w:rPr>
-        <w:t>epoch_index</w:t>
-      </w:r>
-      <w:proofErr w:type="spellEnd"/>
-      <w:r>
-        <w:rPr>
-          <w:rFonts w:ascii="Courier New" w:eastAsia="Times New Roman" w:hAnsi="Courier New" w:cs="Courier New"/>
-          <w:color w:val="000000"/>
-          <w:sz w:val="18"/>
-          <w:szCs w:val="18"/>
-          <w:lang w:eastAsia="en-CA"/>
-        </w:rPr>
-        <w:t>, 1) = str2double(</w:t>
-      </w:r>
-      <w:proofErr w:type="spellStart"/>
-      <w:r>
-        <w:rPr>
-          <w:rFonts w:ascii="Courier New" w:eastAsia="Times New Roman" w:hAnsi="Courier New" w:cs="Courier New"/>
-          <w:color w:val="000000"/>
-          <w:sz w:val="18"/>
-          <w:szCs w:val="18"/>
-          <w:lang w:eastAsia="en-CA"/>
-        </w:rPr>
-        <w:t>split_line</w:t>
-      </w:r>
-      <w:proofErr w:type="spellEnd"/>
-      <w:r>
-        <w:rPr>
-          <w:rFonts w:ascii="Courier New" w:eastAsia="Times New Roman" w:hAnsi="Courier New" w:cs="Courier New"/>
-          <w:color w:val="000000"/>
-          <w:sz w:val="18"/>
-          <w:szCs w:val="18"/>
-          <w:lang w:eastAsia="en-CA"/>
-        </w:rPr>
-        <w:t>(</w:t>
-      </w:r>
-      <w:proofErr w:type="spellStart"/>
-      <w:r>
-        <w:rPr>
-          <w:rFonts w:ascii="Courier New" w:eastAsia="Times New Roman" w:hAnsi="Courier New" w:cs="Courier New"/>
-          <w:color w:val="000000"/>
-          <w:sz w:val="18"/>
-          <w:szCs w:val="18"/>
-          <w:lang w:eastAsia="en-CA"/>
-        </w:rPr>
-        <w:t>index_GDOP</w:t>
-      </w:r>
-      <w:proofErr w:type="spellEnd"/>
-      <w:r>
-        <w:rPr>
-          <w:rFonts w:ascii="Courier New" w:eastAsia="Times New Roman" w:hAnsi="Courier New" w:cs="Courier New"/>
-          <w:color w:val="000000"/>
-          <w:sz w:val="18"/>
-          <w:szCs w:val="18"/>
-          <w:lang w:eastAsia="en-CA"/>
-        </w:rPr>
-        <w:t>));</w:t>
+        <w:t>solutions.GDOP(epoch_index, 1) = str2double(split_line(index_GDOP));</w:t>
       </w:r>
     </w:p>
     <w:p>
@@ -4012,77 +3219,13 @@
           <w:szCs w:val="18"/>
         </w:rPr>
       </w:pPr>
-      <w:proofErr w:type="spellStart"/>
-      <w:r>
-        <w:rPr>
-          <w:color w:val="000000"/>
-          <w:sz w:val="18"/>
-          <w:szCs w:val="18"/>
-        </w:rPr>
-        <w:t>solutions.num_sat</w:t>
-      </w:r>
-      <w:proofErr w:type="spellEnd"/>
-      <w:r>
-        <w:rPr>
-          <w:color w:val="000000"/>
-          <w:sz w:val="18"/>
-          <w:szCs w:val="18"/>
-        </w:rPr>
-        <w:t>(</w:t>
-      </w:r>
-      <w:proofErr w:type="spellStart"/>
-      <w:r>
-        <w:rPr>
-          <w:color w:val="000000"/>
-          <w:sz w:val="18"/>
-          <w:szCs w:val="18"/>
-        </w:rPr>
-        <w:t>epoch_index</w:t>
-      </w:r>
-      <w:proofErr w:type="spellEnd"/>
-      <w:r>
-        <w:rPr>
-          <w:color w:val="000000"/>
-          <w:sz w:val="18"/>
-          <w:szCs w:val="18"/>
-        </w:rPr>
-        <w:t>, 1) = str2double(</w:t>
-      </w:r>
-      <w:proofErr w:type="spellStart"/>
-      <w:r>
-        <w:rPr>
-          <w:color w:val="000000"/>
-          <w:sz w:val="18"/>
-          <w:szCs w:val="18"/>
-        </w:rPr>
-        <w:t>split_line</w:t>
-      </w:r>
-      <w:proofErr w:type="spellEnd"/>
-      <w:r>
-        <w:rPr>
-          <w:color w:val="000000"/>
-          <w:sz w:val="18"/>
-          <w:szCs w:val="18"/>
-        </w:rPr>
-        <w:t>(</w:t>
-      </w:r>
-      <w:proofErr w:type="spellStart"/>
-      <w:r>
-        <w:rPr>
-          <w:color w:val="000000"/>
-          <w:sz w:val="18"/>
-          <w:szCs w:val="18"/>
-        </w:rPr>
-        <w:t>index_numSat</w:t>
-      </w:r>
-      <w:proofErr w:type="spellEnd"/>
-      <w:r>
-        <w:rPr>
-          <w:color w:val="000000"/>
-          <w:sz w:val="18"/>
-          <w:szCs w:val="18"/>
-        </w:rPr>
-        <w:t>));</w:t>
+      <w:r>
+        <w:rPr>
+          <w:color w:val="000000"/>
+          <w:sz w:val="18"/>
+          <w:szCs w:val="18"/>
+        </w:rPr>
+        <w:t>solutions.num_sat(epoch_index, 1) = str2double(split_line(index_numSat));</w:t>
       </w:r>
     </w:p>
     <w:p>
@@ -4098,21 +3241,12 @@
       <w:r>
         <w:t xml:space="preserve">called </w:t>
       </w:r>
-      <w:proofErr w:type="spellStart"/>
       <w:r>
         <w:rPr>
           <w:i/>
           <w:iCs/>
         </w:rPr>
-        <w:t>decimalHour</w:t>
-      </w:r>
-      <w:proofErr w:type="spellEnd"/>
-      <w:r>
-        <w:rPr>
-          <w:i/>
-          <w:iCs/>
-        </w:rPr>
-        <w:t xml:space="preserve"> </w:t>
+        <w:t xml:space="preserve">decimalHour </w:t>
       </w:r>
       <w:r>
         <w:t xml:space="preserve">in </w:t>
@@ -4146,59 +3280,13 @@
           <w:szCs w:val="18"/>
         </w:rPr>
       </w:pPr>
-      <w:proofErr w:type="spellStart"/>
-      <w:r>
-        <w:rPr>
-          <w:color w:val="000000"/>
-          <w:sz w:val="18"/>
-          <w:szCs w:val="18"/>
-        </w:rPr>
-        <w:t>hms</w:t>
-      </w:r>
-      <w:proofErr w:type="spellEnd"/>
-      <w:r>
-        <w:rPr>
-          <w:color w:val="000000"/>
-          <w:sz w:val="18"/>
-          <w:szCs w:val="18"/>
-        </w:rPr>
-        <w:t xml:space="preserve"> = </w:t>
-      </w:r>
-      <w:proofErr w:type="spellStart"/>
-      <w:r>
-        <w:rPr>
-          <w:color w:val="000000"/>
-          <w:sz w:val="18"/>
-          <w:szCs w:val="18"/>
-        </w:rPr>
-        <w:t>split_line</w:t>
-      </w:r>
-      <w:proofErr w:type="spellEnd"/>
-      <w:r>
-        <w:rPr>
-          <w:color w:val="000000"/>
-          <w:sz w:val="18"/>
-          <w:szCs w:val="18"/>
-        </w:rPr>
-        <w:t>{</w:t>
-      </w:r>
-      <w:proofErr w:type="spellStart"/>
-      <w:r>
-        <w:rPr>
-          <w:color w:val="000000"/>
-          <w:sz w:val="18"/>
-          <w:szCs w:val="18"/>
-        </w:rPr>
-        <w:t>index_HMS</w:t>
-      </w:r>
-      <w:proofErr w:type="spellEnd"/>
-      <w:r>
-        <w:rPr>
-          <w:color w:val="000000"/>
-          <w:sz w:val="18"/>
-          <w:szCs w:val="18"/>
-        </w:rPr>
-        <w:t>};</w:t>
+      <w:r>
+        <w:rPr>
+          <w:color w:val="000000"/>
+          <w:sz w:val="18"/>
+          <w:szCs w:val="18"/>
+        </w:rPr>
+        <w:t>hms = split_line{index_HMS};</w:t>
       </w:r>
     </w:p>
     <w:p>
@@ -4219,95 +3307,13 @@
           <w:szCs w:val="18"/>
         </w:rPr>
       </w:pPr>
-      <w:proofErr w:type="spellStart"/>
-      <w:r>
-        <w:rPr>
-          <w:color w:val="000000"/>
-          <w:sz w:val="18"/>
-          <w:szCs w:val="18"/>
-        </w:rPr>
-        <w:t>solutions.time</w:t>
-      </w:r>
-      <w:proofErr w:type="spellEnd"/>
-      <w:r>
-        <w:rPr>
-          <w:color w:val="000000"/>
-          <w:sz w:val="18"/>
-          <w:szCs w:val="18"/>
-        </w:rPr>
-        <w:t>(</w:t>
-      </w:r>
-      <w:proofErr w:type="spellStart"/>
-      <w:r>
-        <w:rPr>
-          <w:color w:val="000000"/>
-          <w:sz w:val="18"/>
-          <w:szCs w:val="18"/>
-        </w:rPr>
-        <w:t>epoch_index</w:t>
-      </w:r>
-      <w:proofErr w:type="spellEnd"/>
-      <w:r>
-        <w:rPr>
-          <w:color w:val="000000"/>
-          <w:sz w:val="18"/>
-          <w:szCs w:val="18"/>
-        </w:rPr>
-        <w:t>, :) = [str2double(</w:t>
-      </w:r>
-      <w:proofErr w:type="spellStart"/>
-      <w:r>
-        <w:rPr>
-          <w:color w:val="000000"/>
-          <w:sz w:val="18"/>
-          <w:szCs w:val="18"/>
-        </w:rPr>
-        <w:t>hms</w:t>
-      </w:r>
-      <w:proofErr w:type="spellEnd"/>
-      <w:r>
-        <w:rPr>
-          <w:color w:val="000000"/>
-          <w:sz w:val="18"/>
-          <w:szCs w:val="18"/>
-        </w:rPr>
-        <w:t>(1:2)) str2double(</w:t>
-      </w:r>
-      <w:proofErr w:type="spellStart"/>
-      <w:r>
-        <w:rPr>
-          <w:color w:val="000000"/>
-          <w:sz w:val="18"/>
-          <w:szCs w:val="18"/>
-        </w:rPr>
-        <w:t>hms</w:t>
-      </w:r>
-      <w:proofErr w:type="spellEnd"/>
-      <w:r>
-        <w:rPr>
-          <w:color w:val="000000"/>
-          <w:sz w:val="18"/>
-          <w:szCs w:val="18"/>
-        </w:rPr>
-        <w:t>(4:5)) str2double(</w:t>
-      </w:r>
-      <w:proofErr w:type="spellStart"/>
-      <w:r>
-        <w:rPr>
-          <w:color w:val="000000"/>
-          <w:sz w:val="18"/>
-          <w:szCs w:val="18"/>
-        </w:rPr>
-        <w:t>hms</w:t>
-      </w:r>
-      <w:proofErr w:type="spellEnd"/>
-      <w:r>
-        <w:rPr>
-          <w:color w:val="000000"/>
-          <w:sz w:val="18"/>
-          <w:szCs w:val="18"/>
-        </w:rPr>
-        <w:t>(7:11))];</w:t>
+      <w:r>
+        <w:rPr>
+          <w:color w:val="000000"/>
+          <w:sz w:val="18"/>
+          <w:szCs w:val="18"/>
+        </w:rPr>
+        <w:t>solutions.time(epoch_index, :) = [str2double(hms(1:2)) str2double(hms(4:5)) str2double(hms(7:11))];</w:t>
       </w:r>
     </w:p>
     <w:p>
@@ -4357,7 +3363,6 @@
           <w:szCs w:val="18"/>
         </w:rPr>
       </w:pPr>
-      <w:proofErr w:type="spellStart"/>
       <w:r>
         <w:rPr>
           <w:color w:val="000000"/>
@@ -4365,88 +3370,7 @@
           <w:szCs w:val="18"/>
         </w:rPr>
         <w:lastRenderedPageBreak/>
-        <w:t>solutions.decimalHour</w:t>
-      </w:r>
-      <w:proofErr w:type="spellEnd"/>
-      <w:r>
-        <w:rPr>
-          <w:color w:val="000000"/>
-          <w:sz w:val="18"/>
-          <w:szCs w:val="18"/>
-        </w:rPr>
-        <w:t>(</w:t>
-      </w:r>
-      <w:proofErr w:type="spellStart"/>
-      <w:r>
-        <w:rPr>
-          <w:color w:val="000000"/>
-          <w:sz w:val="18"/>
-          <w:szCs w:val="18"/>
-        </w:rPr>
-        <w:t>epoch_index</w:t>
-      </w:r>
-      <w:proofErr w:type="spellEnd"/>
-      <w:r>
-        <w:rPr>
-          <w:color w:val="000000"/>
-          <w:sz w:val="18"/>
-          <w:szCs w:val="18"/>
-        </w:rPr>
-        <w:t>, :) = [str2double(</w:t>
-      </w:r>
-      <w:proofErr w:type="spellStart"/>
-      <w:r>
-        <w:rPr>
-          <w:color w:val="000000"/>
-          <w:sz w:val="18"/>
-          <w:szCs w:val="18"/>
-        </w:rPr>
-        <w:t>hms</w:t>
-      </w:r>
-      <w:proofErr w:type="spellEnd"/>
-      <w:r>
-        <w:rPr>
-          <w:color w:val="000000"/>
-          <w:sz w:val="18"/>
-          <w:szCs w:val="18"/>
-        </w:rPr>
-        <w:t>(1:2)) + str2double(</w:t>
-      </w:r>
-      <w:proofErr w:type="spellStart"/>
-      <w:r>
-        <w:rPr>
-          <w:color w:val="000000"/>
-          <w:sz w:val="18"/>
-          <w:szCs w:val="18"/>
-        </w:rPr>
-        <w:t>hms</w:t>
-      </w:r>
-      <w:proofErr w:type="spellEnd"/>
-      <w:r>
-        <w:rPr>
-          <w:color w:val="000000"/>
-          <w:sz w:val="18"/>
-          <w:szCs w:val="18"/>
-        </w:rPr>
-        <w:t>(4:5))/60 + str2double(</w:t>
-      </w:r>
-      <w:proofErr w:type="spellStart"/>
-      <w:r>
-        <w:rPr>
-          <w:color w:val="000000"/>
-          <w:sz w:val="18"/>
-          <w:szCs w:val="18"/>
-        </w:rPr>
-        <w:t>hms</w:t>
-      </w:r>
-      <w:proofErr w:type="spellEnd"/>
-      <w:r>
-        <w:rPr>
-          <w:color w:val="000000"/>
-          <w:sz w:val="18"/>
-          <w:szCs w:val="18"/>
-        </w:rPr>
-        <w:t>(7:11))/3600];</w:t>
+        <w:t>solutions.decimalHour(epoch_index, :) = [str2double(hms(1:2)) + str2double(hms(4:5))/60 + str2double(hms(7:11))/3600];</w:t>
       </w:r>
     </w:p>
     <w:p>
@@ -4517,15 +3441,7 @@
         <w:t>ECEF XYZ coordinates. These</w:t>
       </w:r>
       <w:r>
-        <w:t xml:space="preserve"> </w:t>
-      </w:r>
-      <w:proofErr w:type="spellStart"/>
-      <w:r>
-        <w:t>llh</w:t>
-      </w:r>
-      <w:proofErr w:type="spellEnd"/>
-      <w:r>
-        <w:t xml:space="preserve"> and</w:t>
+        <w:t xml:space="preserve"> llh and</w:t>
       </w:r>
       <w:r>
         <w:t xml:space="preserve"> XYZ coordinates are then stored in </w:t>
@@ -4565,43 +3481,7 @@
           <w:sz w:val="18"/>
           <w:szCs w:val="18"/>
         </w:rPr>
-        <w:t>[X, Y, Z] = llh2XYZ(</w:t>
-      </w:r>
-      <w:proofErr w:type="spellStart"/>
-      <w:r>
-        <w:rPr>
-          <w:color w:val="000000"/>
-          <w:sz w:val="18"/>
-          <w:szCs w:val="18"/>
-        </w:rPr>
-        <w:t>lat_degree</w:t>
-      </w:r>
-      <w:proofErr w:type="spellEnd"/>
-      <w:r>
-        <w:rPr>
-          <w:color w:val="000000"/>
-          <w:sz w:val="18"/>
-          <w:szCs w:val="18"/>
-        </w:rPr>
-        <w:t xml:space="preserve">, </w:t>
-      </w:r>
-      <w:proofErr w:type="spellStart"/>
-      <w:r>
-        <w:rPr>
-          <w:color w:val="000000"/>
-          <w:sz w:val="18"/>
-          <w:szCs w:val="18"/>
-        </w:rPr>
-        <w:t>lon_degree</w:t>
-      </w:r>
-      <w:proofErr w:type="spellEnd"/>
-      <w:r>
-        <w:rPr>
-          <w:color w:val="000000"/>
-          <w:sz w:val="18"/>
-          <w:szCs w:val="18"/>
-        </w:rPr>
-        <w:t>, height);</w:t>
+        <w:t>[X, Y, Z] = llh2XYZ(lat_degree, lon_degree, height);</w:t>
       </w:r>
     </w:p>
     <w:p>
@@ -4622,77 +3502,13 @@
           <w:szCs w:val="18"/>
         </w:rPr>
       </w:pPr>
-      <w:proofErr w:type="spellStart"/>
-      <w:r>
-        <w:rPr>
-          <w:color w:val="000000"/>
-          <w:sz w:val="18"/>
-          <w:szCs w:val="18"/>
-        </w:rPr>
-        <w:t>solutions.llh</w:t>
-      </w:r>
-      <w:proofErr w:type="spellEnd"/>
-      <w:r>
-        <w:rPr>
-          <w:color w:val="000000"/>
-          <w:sz w:val="18"/>
-          <w:szCs w:val="18"/>
-        </w:rPr>
-        <w:t>(</w:t>
-      </w:r>
-      <w:proofErr w:type="spellStart"/>
-      <w:r>
-        <w:rPr>
-          <w:color w:val="000000"/>
-          <w:sz w:val="18"/>
-          <w:szCs w:val="18"/>
-        </w:rPr>
-        <w:t>epoch_index</w:t>
-      </w:r>
-      <w:proofErr w:type="spellEnd"/>
-      <w:r>
-        <w:rPr>
-          <w:color w:val="000000"/>
-          <w:sz w:val="18"/>
-          <w:szCs w:val="18"/>
-        </w:rPr>
-        <w:t>, :) =  [</w:t>
-      </w:r>
-      <w:proofErr w:type="spellStart"/>
-      <w:r>
-        <w:rPr>
-          <w:color w:val="000000"/>
-          <w:sz w:val="18"/>
-          <w:szCs w:val="18"/>
-        </w:rPr>
-        <w:t>lat_degree</w:t>
-      </w:r>
-      <w:proofErr w:type="spellEnd"/>
-      <w:r>
-        <w:rPr>
-          <w:color w:val="000000"/>
-          <w:sz w:val="18"/>
-          <w:szCs w:val="18"/>
-        </w:rPr>
-        <w:t xml:space="preserve"> </w:t>
-      </w:r>
-      <w:proofErr w:type="spellStart"/>
-      <w:r>
-        <w:rPr>
-          <w:color w:val="000000"/>
-          <w:sz w:val="18"/>
-          <w:szCs w:val="18"/>
-        </w:rPr>
-        <w:t>lon_degree</w:t>
-      </w:r>
-      <w:proofErr w:type="spellEnd"/>
-      <w:r>
-        <w:rPr>
-          <w:color w:val="000000"/>
-          <w:sz w:val="18"/>
-          <w:szCs w:val="18"/>
-        </w:rPr>
-        <w:t xml:space="preserve"> height];</w:t>
+      <w:r>
+        <w:rPr>
+          <w:color w:val="000000"/>
+          <w:sz w:val="18"/>
+          <w:szCs w:val="18"/>
+        </w:rPr>
+        <w:t>solutions.llh(epoch_index, :) =  [lat_degree lon_degree height];</w:t>
       </w:r>
     </w:p>
     <w:p>
@@ -4713,41 +3529,13 @@
           <w:szCs w:val="18"/>
         </w:rPr>
       </w:pPr>
-      <w:proofErr w:type="spellStart"/>
-      <w:r>
-        <w:rPr>
-          <w:color w:val="000000"/>
-          <w:sz w:val="18"/>
-          <w:szCs w:val="18"/>
-        </w:rPr>
-        <w:t>solutions.ECEF</w:t>
-      </w:r>
-      <w:proofErr w:type="spellEnd"/>
-      <w:r>
-        <w:rPr>
-          <w:color w:val="000000"/>
-          <w:sz w:val="18"/>
-          <w:szCs w:val="18"/>
-        </w:rPr>
-        <w:t>(</w:t>
-      </w:r>
-      <w:proofErr w:type="spellStart"/>
-      <w:r>
-        <w:rPr>
-          <w:color w:val="000000"/>
-          <w:sz w:val="18"/>
-          <w:szCs w:val="18"/>
-        </w:rPr>
-        <w:t>epoch_index</w:t>
-      </w:r>
-      <w:proofErr w:type="spellEnd"/>
-      <w:r>
-        <w:rPr>
-          <w:color w:val="000000"/>
-          <w:sz w:val="18"/>
-          <w:szCs w:val="18"/>
-        </w:rPr>
-        <w:t>, :) = [X, Y, Z];</w:t>
+      <w:r>
+        <w:rPr>
+          <w:color w:val="000000"/>
+          <w:sz w:val="18"/>
+          <w:szCs w:val="18"/>
+        </w:rPr>
+        <w:t>solutions.ECEF(epoch_index, :) = [X, Y, Z];</w:t>
       </w:r>
     </w:p>
     <w:p>
@@ -5695,21 +4483,12 @@
       <w:r>
         <w:t xml:space="preserve">matrix called </w:t>
       </w:r>
-      <w:proofErr w:type="spellStart"/>
       <w:r>
         <w:rPr>
           <w:i/>
           <w:iCs/>
         </w:rPr>
-        <w:t>enu</w:t>
-      </w:r>
-      <w:proofErr w:type="spellEnd"/>
-      <w:r>
-        <w:rPr>
-          <w:i/>
-          <w:iCs/>
-        </w:rPr>
-        <w:t xml:space="preserve"> </w:t>
+        <w:t xml:space="preserve">enu </w:t>
       </w:r>
       <w:r>
         <w:t xml:space="preserve">in </w:t>
@@ -5751,29 +4530,7 @@
           <w:szCs w:val="18"/>
           <w:bdr w:val="none" w:sz="0" w:space="0" w:color="auto" w:frame="1"/>
         </w:rPr>
-        <w:t xml:space="preserve">% </w:t>
-      </w:r>
-      <w:proofErr w:type="spellStart"/>
-      <w:r>
-        <w:rPr>
-          <w:rStyle w:val="comment"/>
-          <w:color w:val="228B22"/>
-          <w:sz w:val="18"/>
-          <w:szCs w:val="18"/>
-          <w:bdr w:val="none" w:sz="0" w:space="0" w:color="auto" w:frame="1"/>
-        </w:rPr>
-        <w:t>enu</w:t>
-      </w:r>
-      <w:proofErr w:type="spellEnd"/>
-      <w:r>
-        <w:rPr>
-          <w:rStyle w:val="comment"/>
-          <w:color w:val="228B22"/>
-          <w:sz w:val="18"/>
-          <w:szCs w:val="18"/>
-          <w:bdr w:val="none" w:sz="0" w:space="0" w:color="auto" w:frame="1"/>
-        </w:rPr>
-        <w:t xml:space="preserve"> relative to reference station</w:t>
+        <w:t>% enu relative to reference station</w:t>
       </w:r>
     </w:p>
     <w:p>
@@ -5800,43 +4557,7 @@
           <w:sz w:val="18"/>
           <w:szCs w:val="18"/>
         </w:rPr>
-        <w:t xml:space="preserve">[e, n, u] = XYZ2enu(stations(station,1), stations(station,2), stations(station,3), X, Y, Z, </w:t>
-      </w:r>
-      <w:proofErr w:type="spellStart"/>
-      <w:r>
-        <w:rPr>
-          <w:color w:val="000000"/>
-          <w:sz w:val="18"/>
-          <w:szCs w:val="18"/>
-        </w:rPr>
-        <w:t>lat_degree</w:t>
-      </w:r>
-      <w:proofErr w:type="spellEnd"/>
-      <w:r>
-        <w:rPr>
-          <w:color w:val="000000"/>
-          <w:sz w:val="18"/>
-          <w:szCs w:val="18"/>
-        </w:rPr>
-        <w:t xml:space="preserve">, </w:t>
-      </w:r>
-      <w:proofErr w:type="spellStart"/>
-      <w:r>
-        <w:rPr>
-          <w:color w:val="000000"/>
-          <w:sz w:val="18"/>
-          <w:szCs w:val="18"/>
-        </w:rPr>
-        <w:t>lon_degree</w:t>
-      </w:r>
-      <w:proofErr w:type="spellEnd"/>
-      <w:r>
-        <w:rPr>
-          <w:color w:val="000000"/>
-          <w:sz w:val="18"/>
-          <w:szCs w:val="18"/>
-        </w:rPr>
-        <w:t>);</w:t>
+        <w:t>[e, n, u] = XYZ2enu(stations(station,1), stations(station,2), stations(station,3), X, Y, Z, lat_degree, lon_degree);</w:t>
       </w:r>
     </w:p>
     <w:p>
@@ -5863,43 +4584,7 @@
           <w:sz w:val="18"/>
           <w:szCs w:val="18"/>
         </w:rPr>
-        <w:t xml:space="preserve">    </w:t>
-      </w:r>
-      <w:proofErr w:type="spellStart"/>
-      <w:r>
-        <w:rPr>
-          <w:color w:val="000000"/>
-          <w:sz w:val="18"/>
-          <w:szCs w:val="18"/>
-        </w:rPr>
-        <w:t>solutions.enu</w:t>
-      </w:r>
-      <w:proofErr w:type="spellEnd"/>
-      <w:r>
-        <w:rPr>
-          <w:color w:val="000000"/>
-          <w:sz w:val="18"/>
-          <w:szCs w:val="18"/>
-        </w:rPr>
-        <w:t>(</w:t>
-      </w:r>
-      <w:proofErr w:type="spellStart"/>
-      <w:r>
-        <w:rPr>
-          <w:color w:val="000000"/>
-          <w:sz w:val="18"/>
-          <w:szCs w:val="18"/>
-        </w:rPr>
-        <w:t>epoch_index</w:t>
-      </w:r>
-      <w:proofErr w:type="spellEnd"/>
-      <w:r>
-        <w:rPr>
-          <w:color w:val="000000"/>
-          <w:sz w:val="18"/>
-          <w:szCs w:val="18"/>
-        </w:rPr>
-        <w:t>, :) = [e, n, u];</w:t>
+        <w:t xml:space="preserve">    solutions.enu(epoch_index, :) = [e, n, u];</w:t>
       </w:r>
     </w:p>
     <w:p>
@@ -6145,23 +4830,13 @@
           <w:szCs w:val="18"/>
         </w:rPr>
       </w:pPr>
-      <w:proofErr w:type="spellStart"/>
-      <w:r>
-        <w:rPr>
-          <w:color w:val="000000"/>
-          <w:sz w:val="18"/>
-          <w:szCs w:val="18"/>
-        </w:rPr>
-        <w:t>hor_error</w:t>
-      </w:r>
-      <w:proofErr w:type="spellEnd"/>
-      <w:r>
-        <w:rPr>
-          <w:color w:val="000000"/>
-          <w:sz w:val="18"/>
-          <w:szCs w:val="18"/>
-        </w:rPr>
-        <w:t xml:space="preserve"> = sqrt(e^2 + n^2);</w:t>
+      <w:r>
+        <w:rPr>
+          <w:color w:val="000000"/>
+          <w:sz w:val="18"/>
+          <w:szCs w:val="18"/>
+        </w:rPr>
+        <w:t>hor_error = sqrt(e^2 + n^2);</w:t>
       </w:r>
     </w:p>
     <w:p>
@@ -6182,59 +4857,13 @@
           <w:szCs w:val="18"/>
         </w:rPr>
       </w:pPr>
-      <w:proofErr w:type="spellStart"/>
-      <w:r>
-        <w:rPr>
-          <w:color w:val="000000"/>
-          <w:sz w:val="18"/>
-          <w:szCs w:val="18"/>
-        </w:rPr>
-        <w:t>solutions.hor_error</w:t>
-      </w:r>
-      <w:proofErr w:type="spellEnd"/>
-      <w:r>
-        <w:rPr>
-          <w:color w:val="000000"/>
-          <w:sz w:val="18"/>
-          <w:szCs w:val="18"/>
-        </w:rPr>
-        <w:t>(</w:t>
-      </w:r>
-      <w:proofErr w:type="spellStart"/>
-      <w:r>
-        <w:rPr>
-          <w:color w:val="000000"/>
-          <w:sz w:val="18"/>
-          <w:szCs w:val="18"/>
-        </w:rPr>
-        <w:t>epoch_index</w:t>
-      </w:r>
-      <w:proofErr w:type="spellEnd"/>
-      <w:r>
-        <w:rPr>
-          <w:color w:val="000000"/>
-          <w:sz w:val="18"/>
-          <w:szCs w:val="18"/>
-        </w:rPr>
-        <w:t xml:space="preserve">, :) = </w:t>
-      </w:r>
-      <w:proofErr w:type="spellStart"/>
-      <w:r>
-        <w:rPr>
-          <w:color w:val="000000"/>
-          <w:sz w:val="18"/>
-          <w:szCs w:val="18"/>
-        </w:rPr>
-        <w:t>hor_error</w:t>
-      </w:r>
-      <w:proofErr w:type="spellEnd"/>
-      <w:r>
-        <w:rPr>
-          <w:color w:val="000000"/>
-          <w:sz w:val="18"/>
-          <w:szCs w:val="18"/>
-        </w:rPr>
-        <w:t>;</w:t>
+      <w:r>
+        <w:rPr>
+          <w:color w:val="000000"/>
+          <w:sz w:val="18"/>
+          <w:szCs w:val="18"/>
+        </w:rPr>
+        <w:t>solutions.hor_error(epoch_index, :) = hor_error;</w:t>
       </w:r>
     </w:p>
     <w:p>
@@ -6303,7 +4932,6 @@
           <w:szCs w:val="18"/>
         </w:rPr>
       </w:pPr>
-      <w:proofErr w:type="spellStart"/>
       <w:r>
         <w:rPr>
           <w:color w:val="000000"/>
@@ -6311,16 +4939,7 @@
           <w:szCs w:val="18"/>
         </w:rPr>
         <w:lastRenderedPageBreak/>
-        <w:t>vert_error</w:t>
-      </w:r>
-      <w:proofErr w:type="spellEnd"/>
-      <w:r>
-        <w:rPr>
-          <w:color w:val="000000"/>
-          <w:sz w:val="18"/>
-          <w:szCs w:val="18"/>
-        </w:rPr>
-        <w:t xml:space="preserve"> = abs(u);</w:t>
+        <w:t>vert_error = abs(u);</w:t>
       </w:r>
     </w:p>
     <w:p>
@@ -6341,59 +4960,13 @@
           <w:szCs w:val="18"/>
         </w:rPr>
       </w:pPr>
-      <w:proofErr w:type="spellStart"/>
-      <w:r>
-        <w:rPr>
-          <w:color w:val="000000"/>
-          <w:sz w:val="18"/>
-          <w:szCs w:val="18"/>
-        </w:rPr>
-        <w:t>solutions.vert_error</w:t>
-      </w:r>
-      <w:proofErr w:type="spellEnd"/>
-      <w:r>
-        <w:rPr>
-          <w:color w:val="000000"/>
-          <w:sz w:val="18"/>
-          <w:szCs w:val="18"/>
-        </w:rPr>
-        <w:t>(</w:t>
-      </w:r>
-      <w:proofErr w:type="spellStart"/>
-      <w:r>
-        <w:rPr>
-          <w:color w:val="000000"/>
-          <w:sz w:val="18"/>
-          <w:szCs w:val="18"/>
-        </w:rPr>
-        <w:t>epoch_index</w:t>
-      </w:r>
-      <w:proofErr w:type="spellEnd"/>
-      <w:r>
-        <w:rPr>
-          <w:color w:val="000000"/>
-          <w:sz w:val="18"/>
-          <w:szCs w:val="18"/>
-        </w:rPr>
-        <w:t xml:space="preserve">, :) = </w:t>
-      </w:r>
-      <w:proofErr w:type="spellStart"/>
-      <w:r>
-        <w:rPr>
-          <w:color w:val="000000"/>
-          <w:sz w:val="18"/>
-          <w:szCs w:val="18"/>
-        </w:rPr>
-        <w:t>vert_error</w:t>
-      </w:r>
-      <w:proofErr w:type="spellEnd"/>
-      <w:r>
-        <w:rPr>
-          <w:color w:val="000000"/>
-          <w:sz w:val="18"/>
-          <w:szCs w:val="18"/>
-        </w:rPr>
-        <w:t>;</w:t>
+      <w:r>
+        <w:rPr>
+          <w:color w:val="000000"/>
+          <w:sz w:val="18"/>
+          <w:szCs w:val="18"/>
+        </w:rPr>
+        <w:t>solutions.vert_error(epoch_index, :) = vert_error;</w:t>
       </w:r>
     </w:p>
     <w:p>
@@ -6458,23 +5031,13 @@
           <w:szCs w:val="18"/>
         </w:rPr>
       </w:pPr>
-      <w:proofErr w:type="spellStart"/>
-      <w:r>
-        <w:rPr>
-          <w:color w:val="000000"/>
-          <w:sz w:val="18"/>
-          <w:szCs w:val="18"/>
-        </w:rPr>
-        <w:t>hdiff</w:t>
-      </w:r>
-      <w:proofErr w:type="spellEnd"/>
-      <w:r>
-        <w:rPr>
-          <w:color w:val="000000"/>
-          <w:sz w:val="18"/>
-          <w:szCs w:val="18"/>
-        </w:rPr>
-        <w:t xml:space="preserve"> = 0;</w:t>
+      <w:r>
+        <w:rPr>
+          <w:color w:val="000000"/>
+          <w:sz w:val="18"/>
+          <w:szCs w:val="18"/>
+        </w:rPr>
+        <w:t>hdiff = 0;</w:t>
       </w:r>
     </w:p>
     <w:p>
@@ -6495,23 +5058,13 @@
           <w:szCs w:val="18"/>
         </w:rPr>
       </w:pPr>
-      <w:proofErr w:type="spellStart"/>
-      <w:r>
-        <w:rPr>
-          <w:color w:val="000000"/>
-          <w:sz w:val="18"/>
-          <w:szCs w:val="18"/>
-        </w:rPr>
-        <w:t>vdiff</w:t>
-      </w:r>
-      <w:proofErr w:type="spellEnd"/>
-      <w:r>
-        <w:rPr>
-          <w:color w:val="000000"/>
-          <w:sz w:val="18"/>
-          <w:szCs w:val="18"/>
-        </w:rPr>
-        <w:t xml:space="preserve"> = 0;</w:t>
+      <w:r>
+        <w:rPr>
+          <w:color w:val="000000"/>
+          <w:sz w:val="18"/>
+          <w:szCs w:val="18"/>
+        </w:rPr>
+        <w:t>vdiff = 0;</w:t>
       </w:r>
     </w:p>
     <w:p>
@@ -6572,43 +5125,7 @@
           <w:sz w:val="18"/>
           <w:szCs w:val="18"/>
         </w:rPr>
-        <w:t xml:space="preserve">    </w:t>
-      </w:r>
-      <w:proofErr w:type="spellStart"/>
-      <w:r>
-        <w:rPr>
-          <w:color w:val="000000"/>
-          <w:sz w:val="18"/>
-          <w:szCs w:val="18"/>
-        </w:rPr>
-        <w:t>hdiff</w:t>
-      </w:r>
-      <w:proofErr w:type="spellEnd"/>
-      <w:r>
-        <w:rPr>
-          <w:color w:val="000000"/>
-          <w:sz w:val="18"/>
-          <w:szCs w:val="18"/>
-        </w:rPr>
-        <w:t xml:space="preserve"> = </w:t>
-      </w:r>
-      <w:proofErr w:type="spellStart"/>
-      <w:r>
-        <w:rPr>
-          <w:color w:val="000000"/>
-          <w:sz w:val="18"/>
-          <w:szCs w:val="18"/>
-        </w:rPr>
-        <w:t>hdiff</w:t>
-      </w:r>
-      <w:proofErr w:type="spellEnd"/>
-      <w:r>
-        <w:rPr>
-          <w:color w:val="000000"/>
-          <w:sz w:val="18"/>
-          <w:szCs w:val="18"/>
-        </w:rPr>
-        <w:t xml:space="preserve"> + hor_error^2;</w:t>
+        <w:t xml:space="preserve">    hdiff = hdiff + hor_error^2;</w:t>
       </w:r>
     </w:p>
     <w:p>
@@ -6691,43 +5208,7 @@
           <w:sz w:val="18"/>
           <w:szCs w:val="18"/>
         </w:rPr>
-        <w:t xml:space="preserve">    </w:t>
-      </w:r>
-      <w:proofErr w:type="spellStart"/>
-      <w:r>
-        <w:rPr>
-          <w:color w:val="000000"/>
-          <w:sz w:val="18"/>
-          <w:szCs w:val="18"/>
-        </w:rPr>
-        <w:t>vdiff</w:t>
-      </w:r>
-      <w:proofErr w:type="spellEnd"/>
-      <w:r>
-        <w:rPr>
-          <w:color w:val="000000"/>
-          <w:sz w:val="18"/>
-          <w:szCs w:val="18"/>
-        </w:rPr>
-        <w:t xml:space="preserve"> = </w:t>
-      </w:r>
-      <w:proofErr w:type="spellStart"/>
-      <w:r>
-        <w:rPr>
-          <w:color w:val="000000"/>
-          <w:sz w:val="18"/>
-          <w:szCs w:val="18"/>
-        </w:rPr>
-        <w:t>vdiff</w:t>
-      </w:r>
-      <w:proofErr w:type="spellEnd"/>
-      <w:r>
-        <w:rPr>
-          <w:color w:val="000000"/>
-          <w:sz w:val="18"/>
-          <w:szCs w:val="18"/>
-        </w:rPr>
-        <w:t xml:space="preserve"> + vert_error^2;</w:t>
+        <w:t xml:space="preserve">    vdiff = vdiff + vert_error^2;</w:t>
       </w:r>
     </w:p>
     <w:p/>
@@ -6793,59 +5274,13 @@
           <w:szCs w:val="18"/>
         </w:rPr>
       </w:pPr>
-      <w:proofErr w:type="spellStart"/>
-      <w:r>
-        <w:rPr>
-          <w:color w:val="000000"/>
-          <w:sz w:val="18"/>
-          <w:szCs w:val="18"/>
-        </w:rPr>
-        <w:t>h_RMSE</w:t>
-      </w:r>
-      <w:proofErr w:type="spellEnd"/>
-      <w:r>
-        <w:rPr>
-          <w:color w:val="000000"/>
-          <w:sz w:val="18"/>
-          <w:szCs w:val="18"/>
-        </w:rPr>
-        <w:t xml:space="preserve"> = sqrt(</w:t>
-      </w:r>
-      <w:proofErr w:type="spellStart"/>
-      <w:r>
-        <w:rPr>
-          <w:color w:val="000000"/>
-          <w:sz w:val="18"/>
-          <w:szCs w:val="18"/>
-        </w:rPr>
-        <w:t>hdiff</w:t>
-      </w:r>
-      <w:proofErr w:type="spellEnd"/>
-      <w:r>
-        <w:rPr>
-          <w:color w:val="000000"/>
-          <w:sz w:val="18"/>
-          <w:szCs w:val="18"/>
-        </w:rPr>
-        <w:t>/</w:t>
-      </w:r>
-      <w:proofErr w:type="spellStart"/>
-      <w:r>
-        <w:rPr>
-          <w:color w:val="000000"/>
-          <w:sz w:val="18"/>
-          <w:szCs w:val="18"/>
-        </w:rPr>
-        <w:t>epoch_index</w:t>
-      </w:r>
-      <w:proofErr w:type="spellEnd"/>
-      <w:r>
-        <w:rPr>
-          <w:color w:val="000000"/>
-          <w:sz w:val="18"/>
-          <w:szCs w:val="18"/>
-        </w:rPr>
-        <w:t>);</w:t>
+      <w:r>
+        <w:rPr>
+          <w:color w:val="000000"/>
+          <w:sz w:val="18"/>
+          <w:szCs w:val="18"/>
+        </w:rPr>
+        <w:t>h_RMSE = sqrt(hdiff/epoch_index);</w:t>
       </w:r>
     </w:p>
     <w:p>
@@ -6866,41 +5301,13 @@
           <w:szCs w:val="18"/>
         </w:rPr>
       </w:pPr>
-      <w:proofErr w:type="spellStart"/>
-      <w:r>
-        <w:rPr>
-          <w:color w:val="000000"/>
-          <w:sz w:val="18"/>
-          <w:szCs w:val="18"/>
-        </w:rPr>
-        <w:t>solutions.h_RMSE</w:t>
-      </w:r>
-      <w:proofErr w:type="spellEnd"/>
-      <w:r>
-        <w:rPr>
-          <w:color w:val="000000"/>
-          <w:sz w:val="18"/>
-          <w:szCs w:val="18"/>
-        </w:rPr>
-        <w:t xml:space="preserve"> = </w:t>
-      </w:r>
-      <w:proofErr w:type="spellStart"/>
-      <w:r>
-        <w:rPr>
-          <w:color w:val="000000"/>
-          <w:sz w:val="18"/>
-          <w:szCs w:val="18"/>
-        </w:rPr>
-        <w:t>h_RMSE</w:t>
-      </w:r>
-      <w:proofErr w:type="spellEnd"/>
-      <w:r>
-        <w:rPr>
-          <w:color w:val="000000"/>
-          <w:sz w:val="18"/>
-          <w:szCs w:val="18"/>
-        </w:rPr>
-        <w:t>;</w:t>
+      <w:r>
+        <w:rPr>
+          <w:color w:val="000000"/>
+          <w:sz w:val="18"/>
+          <w:szCs w:val="18"/>
+        </w:rPr>
+        <w:t>solutions.h_RMSE = h_RMSE;</w:t>
       </w:r>
     </w:p>
     <w:p>
@@ -6969,59 +5376,13 @@
           <w:szCs w:val="18"/>
         </w:rPr>
       </w:pPr>
-      <w:proofErr w:type="spellStart"/>
-      <w:r>
-        <w:rPr>
-          <w:color w:val="000000"/>
-          <w:sz w:val="18"/>
-          <w:szCs w:val="18"/>
-        </w:rPr>
-        <w:t>v_RMSE</w:t>
-      </w:r>
-      <w:proofErr w:type="spellEnd"/>
-      <w:r>
-        <w:rPr>
-          <w:color w:val="000000"/>
-          <w:sz w:val="18"/>
-          <w:szCs w:val="18"/>
-        </w:rPr>
-        <w:t xml:space="preserve"> = sqrt(</w:t>
-      </w:r>
-      <w:proofErr w:type="spellStart"/>
-      <w:r>
-        <w:rPr>
-          <w:color w:val="000000"/>
-          <w:sz w:val="18"/>
-          <w:szCs w:val="18"/>
-        </w:rPr>
-        <w:t>vdiff</w:t>
-      </w:r>
-      <w:proofErr w:type="spellEnd"/>
-      <w:r>
-        <w:rPr>
-          <w:color w:val="000000"/>
-          <w:sz w:val="18"/>
-          <w:szCs w:val="18"/>
-        </w:rPr>
-        <w:t>/</w:t>
-      </w:r>
-      <w:proofErr w:type="spellStart"/>
-      <w:r>
-        <w:rPr>
-          <w:color w:val="000000"/>
-          <w:sz w:val="18"/>
-          <w:szCs w:val="18"/>
-        </w:rPr>
-        <w:t>epoch_index</w:t>
-      </w:r>
-      <w:proofErr w:type="spellEnd"/>
-      <w:r>
-        <w:rPr>
-          <w:color w:val="000000"/>
-          <w:sz w:val="18"/>
-          <w:szCs w:val="18"/>
-        </w:rPr>
-        <w:t>);</w:t>
+      <w:r>
+        <w:rPr>
+          <w:color w:val="000000"/>
+          <w:sz w:val="18"/>
+          <w:szCs w:val="18"/>
+        </w:rPr>
+        <w:t>v_RMSE = sqrt(vdiff/epoch_index);</w:t>
       </w:r>
     </w:p>
     <w:p>
@@ -7042,41 +5403,13 @@
           <w:szCs w:val="18"/>
         </w:rPr>
       </w:pPr>
-      <w:proofErr w:type="spellStart"/>
-      <w:r>
-        <w:rPr>
-          <w:color w:val="000000"/>
-          <w:sz w:val="18"/>
-          <w:szCs w:val="18"/>
-        </w:rPr>
-        <w:t>solutions.v_RMSE</w:t>
-      </w:r>
-      <w:proofErr w:type="spellEnd"/>
-      <w:r>
-        <w:rPr>
-          <w:color w:val="000000"/>
-          <w:sz w:val="18"/>
-          <w:szCs w:val="18"/>
-        </w:rPr>
-        <w:t xml:space="preserve"> = </w:t>
-      </w:r>
-      <w:proofErr w:type="spellStart"/>
-      <w:r>
-        <w:rPr>
-          <w:color w:val="000000"/>
-          <w:sz w:val="18"/>
-          <w:szCs w:val="18"/>
-        </w:rPr>
-        <w:t>v_RMSE</w:t>
-      </w:r>
-      <w:proofErr w:type="spellEnd"/>
-      <w:r>
-        <w:rPr>
-          <w:color w:val="000000"/>
-          <w:sz w:val="18"/>
-          <w:szCs w:val="18"/>
-        </w:rPr>
-        <w:t>;</w:t>
+      <w:r>
+        <w:rPr>
+          <w:color w:val="000000"/>
+          <w:sz w:val="18"/>
+          <w:szCs w:val="18"/>
+        </w:rPr>
+        <w:t>solutions.v_RMSE = v_RMSE;</w:t>
       </w:r>
     </w:p>
     <w:p/>
@@ -7146,15 +5479,7 @@
         <w:t>ed</w:t>
       </w:r>
       <w:r>
-        <w:t xml:space="preserve"> 5cm accuracy, the 5cm epoch was stored as </w:t>
-      </w:r>
-      <w:proofErr w:type="spellStart"/>
-      <w:r>
-        <w:t>NaN</w:t>
-      </w:r>
-      <w:proofErr w:type="spellEnd"/>
-      <w:r>
-        <w:t>. This process can be seen in the following code:</w:t>
+        <w:t xml:space="preserve"> 5cm accuracy, the 5cm epoch was stored as NaN. This process can be seen in the following code:</w:t>
       </w:r>
     </w:p>
     <w:p>
@@ -7346,25 +5671,7 @@
           <w:sz w:val="18"/>
           <w:szCs w:val="18"/>
         </w:rPr>
-        <w:t xml:space="preserve"> </w:t>
-      </w:r>
-      <w:proofErr w:type="spellStart"/>
-      <w:r>
-        <w:rPr>
-          <w:color w:val="000000"/>
-          <w:sz w:val="18"/>
-          <w:szCs w:val="18"/>
-        </w:rPr>
-        <w:t>solutions.hor_error</w:t>
-      </w:r>
-      <w:proofErr w:type="spellEnd"/>
-      <w:r>
-        <w:rPr>
-          <w:color w:val="000000"/>
-          <w:sz w:val="18"/>
-          <w:szCs w:val="18"/>
-        </w:rPr>
-        <w:t>(k) &lt;= 0.05</w:t>
+        <w:t xml:space="preserve"> solutions.hor_error(k) &lt;= 0.05</w:t>
       </w:r>
     </w:p>
     <w:p>
@@ -7391,25 +5698,7 @@
           <w:sz w:val="18"/>
           <w:szCs w:val="18"/>
         </w:rPr>
-        <w:t xml:space="preserve">         solutions.h_error_5cm = </w:t>
-      </w:r>
-      <w:proofErr w:type="spellStart"/>
-      <w:r>
-        <w:rPr>
-          <w:color w:val="000000"/>
-          <w:sz w:val="18"/>
-          <w:szCs w:val="18"/>
-        </w:rPr>
-        <w:t>solutions.decimalHour</w:t>
-      </w:r>
-      <w:proofErr w:type="spellEnd"/>
-      <w:r>
-        <w:rPr>
-          <w:color w:val="000000"/>
-          <w:sz w:val="18"/>
-          <w:szCs w:val="18"/>
-        </w:rPr>
-        <w:t>(k);</w:t>
+        <w:t xml:space="preserve">         solutions.h_error_5cm = solutions.decimalHour(k);</w:t>
       </w:r>
     </w:p>
     <w:p>
@@ -7481,25 +5770,7 @@
           <w:sz w:val="18"/>
           <w:szCs w:val="18"/>
         </w:rPr>
-        <w:t xml:space="preserve"> k == length(</w:t>
-      </w:r>
-      <w:proofErr w:type="spellStart"/>
-      <w:r>
-        <w:rPr>
-          <w:color w:val="000000"/>
-          <w:sz w:val="18"/>
-          <w:szCs w:val="18"/>
-        </w:rPr>
-        <w:t>solutions.hor_error</w:t>
-      </w:r>
-      <w:proofErr w:type="spellEnd"/>
-      <w:r>
-        <w:rPr>
-          <w:color w:val="000000"/>
-          <w:sz w:val="18"/>
-          <w:szCs w:val="18"/>
-        </w:rPr>
-        <w:t>)</w:t>
+        <w:t xml:space="preserve"> k == length(solutions.hor_error)</w:t>
       </w:r>
     </w:p>
     <w:p>
@@ -7553,25 +5824,7 @@
           <w:sz w:val="18"/>
           <w:szCs w:val="18"/>
         </w:rPr>
-        <w:t xml:space="preserve">         solutions.h_error_5cm = </w:t>
-      </w:r>
-      <w:proofErr w:type="spellStart"/>
-      <w:r>
-        <w:rPr>
-          <w:color w:val="000000"/>
-          <w:sz w:val="18"/>
-          <w:szCs w:val="18"/>
-        </w:rPr>
-        <w:t>NaN</w:t>
-      </w:r>
-      <w:proofErr w:type="spellEnd"/>
-      <w:r>
-        <w:rPr>
-          <w:color w:val="000000"/>
-          <w:sz w:val="18"/>
-          <w:szCs w:val="18"/>
-        </w:rPr>
-        <w:t>;</w:t>
+        <w:t xml:space="preserve">         solutions.h_error_5cm = NaN;</w:t>
       </w:r>
     </w:p>
     <w:p>
@@ -7899,25 +6152,7 @@
           <w:sz w:val="18"/>
           <w:szCs w:val="18"/>
         </w:rPr>
-        <w:t xml:space="preserve"> </w:t>
-      </w:r>
-      <w:proofErr w:type="spellStart"/>
-      <w:r>
-        <w:rPr>
-          <w:color w:val="000000"/>
-          <w:sz w:val="18"/>
-          <w:szCs w:val="18"/>
-        </w:rPr>
-        <w:t>solutions.vert_error</w:t>
-      </w:r>
-      <w:proofErr w:type="spellEnd"/>
-      <w:r>
-        <w:rPr>
-          <w:color w:val="000000"/>
-          <w:sz w:val="18"/>
-          <w:szCs w:val="18"/>
-        </w:rPr>
-        <w:t>(k) &lt;= 0.05</w:t>
+        <w:t xml:space="preserve"> solutions.vert_error(k) &lt;= 0.05</w:t>
       </w:r>
     </w:p>
     <w:p>
@@ -7944,25 +6179,7 @@
           <w:sz w:val="18"/>
           <w:szCs w:val="18"/>
         </w:rPr>
-        <w:t xml:space="preserve">        solutions.v_error_5cm = </w:t>
-      </w:r>
-      <w:proofErr w:type="spellStart"/>
-      <w:r>
-        <w:rPr>
-          <w:color w:val="000000"/>
-          <w:sz w:val="18"/>
-          <w:szCs w:val="18"/>
-        </w:rPr>
-        <w:t>solutions.decimalHour</w:t>
-      </w:r>
-      <w:proofErr w:type="spellEnd"/>
-      <w:r>
-        <w:rPr>
-          <w:color w:val="000000"/>
-          <w:sz w:val="18"/>
-          <w:szCs w:val="18"/>
-        </w:rPr>
-        <w:t>(k);</w:t>
+        <w:t xml:space="preserve">        solutions.v_error_5cm = solutions.decimalHour(k);</w:t>
       </w:r>
     </w:p>
     <w:p>
@@ -8034,25 +6251,7 @@
           <w:sz w:val="18"/>
           <w:szCs w:val="18"/>
         </w:rPr>
-        <w:t xml:space="preserve"> k == length(</w:t>
-      </w:r>
-      <w:proofErr w:type="spellStart"/>
-      <w:r>
-        <w:rPr>
-          <w:color w:val="000000"/>
-          <w:sz w:val="18"/>
-          <w:szCs w:val="18"/>
-        </w:rPr>
-        <w:t>solutions.vert_error</w:t>
-      </w:r>
-      <w:proofErr w:type="spellEnd"/>
-      <w:r>
-        <w:rPr>
-          <w:color w:val="000000"/>
-          <w:sz w:val="18"/>
-          <w:szCs w:val="18"/>
-        </w:rPr>
-        <w:t>)</w:t>
+        <w:t xml:space="preserve"> k == length(solutions.vert_error)</w:t>
       </w:r>
     </w:p>
     <w:p>
@@ -8106,25 +6305,7 @@
           <w:sz w:val="18"/>
           <w:szCs w:val="18"/>
         </w:rPr>
-        <w:t xml:space="preserve">        solutions.v_error_5cm = </w:t>
-      </w:r>
-      <w:proofErr w:type="spellStart"/>
-      <w:r>
-        <w:rPr>
-          <w:color w:val="000000"/>
-          <w:sz w:val="18"/>
-          <w:szCs w:val="18"/>
-        </w:rPr>
-        <w:t>NaN</w:t>
-      </w:r>
-      <w:proofErr w:type="spellEnd"/>
-      <w:r>
-        <w:rPr>
-          <w:color w:val="000000"/>
-          <w:sz w:val="18"/>
-          <w:szCs w:val="18"/>
-        </w:rPr>
-        <w:t>;</w:t>
+        <w:t xml:space="preserve">        solutions.v_error_5cm = NaN;</w:t>
       </w:r>
     </w:p>
     <w:p>
@@ -8270,42 +6451,17 @@
           <w:i/>
           <w:iCs/>
         </w:rPr>
-        <w:t xml:space="preserve">GDOP, </w:t>
-      </w:r>
-      <w:proofErr w:type="spellStart"/>
+        <w:t xml:space="preserve">GDOP, num_sat, </w:t>
+      </w:r>
+      <w:r>
+        <w:t xml:space="preserve">and </w:t>
+      </w:r>
       <w:r>
         <w:rPr>
           <w:i/>
           <w:iCs/>
         </w:rPr>
-        <w:t>num_sat</w:t>
-      </w:r>
-      <w:proofErr w:type="spellEnd"/>
-      <w:r>
-        <w:rPr>
-          <w:i/>
-          <w:iCs/>
-        </w:rPr>
-        <w:t xml:space="preserve">, </w:t>
-      </w:r>
-      <w:r>
-        <w:t xml:space="preserve">and </w:t>
-      </w:r>
-      <w:proofErr w:type="spellStart"/>
-      <w:r>
-        <w:rPr>
-          <w:i/>
-          <w:iCs/>
-        </w:rPr>
-        <w:t>decimalHour</w:t>
-      </w:r>
-      <w:proofErr w:type="spellEnd"/>
-      <w:r>
-        <w:rPr>
-          <w:i/>
-          <w:iCs/>
-        </w:rPr>
-        <w:t xml:space="preserve"> </w:t>
+        <w:t xml:space="preserve">decimalHour </w:t>
       </w:r>
       <w:r>
         <w:t xml:space="preserve">matrices stored in the </w:t>
@@ -8482,25 +6638,7 @@
           <w:szCs w:val="18"/>
         </w:rPr>
         <w:lastRenderedPageBreak/>
-        <w:t>title(</w:t>
-      </w:r>
-      <w:proofErr w:type="spellStart"/>
-      <w:r>
-        <w:rPr>
-          <w:color w:val="000000"/>
-          <w:sz w:val="18"/>
-          <w:szCs w:val="18"/>
-        </w:rPr>
-        <w:t>sprintf</w:t>
-      </w:r>
-      <w:proofErr w:type="spellEnd"/>
-      <w:r>
-        <w:rPr>
-          <w:color w:val="000000"/>
-          <w:sz w:val="18"/>
-          <w:szCs w:val="18"/>
-        </w:rPr>
-        <w:t>(</w:t>
+        <w:t>title(sprintf(</w:t>
       </w:r>
       <w:r>
         <w:rPr>
@@ -8518,25 +6656,7 @@
           <w:sz w:val="18"/>
           <w:szCs w:val="18"/>
         </w:rPr>
-        <w:t xml:space="preserve">, </w:t>
-      </w:r>
-      <w:proofErr w:type="spellStart"/>
-      <w:r>
-        <w:rPr>
-          <w:color w:val="000000"/>
-          <w:sz w:val="18"/>
-          <w:szCs w:val="18"/>
-        </w:rPr>
-        <w:t>path_file</w:t>
-      </w:r>
-      <w:proofErr w:type="spellEnd"/>
-      <w:r>
-        <w:rPr>
-          <w:color w:val="000000"/>
-          <w:sz w:val="18"/>
-          <w:szCs w:val="18"/>
-        </w:rPr>
-        <w:t xml:space="preserve">), </w:t>
+        <w:t xml:space="preserve">, path_file), </w:t>
       </w:r>
       <w:r>
         <w:rPr>
@@ -8593,23 +6713,13 @@
           <w:szCs w:val="18"/>
         </w:rPr>
       </w:pPr>
-      <w:proofErr w:type="spellStart"/>
-      <w:r>
-        <w:rPr>
-          <w:color w:val="000000"/>
-          <w:sz w:val="18"/>
-          <w:szCs w:val="18"/>
-        </w:rPr>
-        <w:t>yyaxis</w:t>
-      </w:r>
-      <w:proofErr w:type="spellEnd"/>
-      <w:r>
-        <w:rPr>
-          <w:color w:val="000000"/>
-          <w:sz w:val="18"/>
-          <w:szCs w:val="18"/>
-        </w:rPr>
-        <w:t xml:space="preserve"> </w:t>
+      <w:r>
+        <w:rPr>
+          <w:color w:val="000000"/>
+          <w:sz w:val="18"/>
+          <w:szCs w:val="18"/>
+        </w:rPr>
+        <w:t xml:space="preserve">yyaxis </w:t>
       </w:r>
       <w:r>
         <w:rPr>
@@ -8646,43 +6756,7 @@
           <w:sz w:val="18"/>
           <w:szCs w:val="18"/>
         </w:rPr>
-        <w:t>plot(</w:t>
-      </w:r>
-      <w:proofErr w:type="spellStart"/>
-      <w:r>
-        <w:rPr>
-          <w:color w:val="000000"/>
-          <w:sz w:val="18"/>
-          <w:szCs w:val="18"/>
-        </w:rPr>
-        <w:t>solutions.decimalHour</w:t>
-      </w:r>
-      <w:proofErr w:type="spellEnd"/>
-      <w:r>
-        <w:rPr>
-          <w:color w:val="000000"/>
-          <w:sz w:val="18"/>
-          <w:szCs w:val="18"/>
-        </w:rPr>
-        <w:t xml:space="preserve">, </w:t>
-      </w:r>
-      <w:proofErr w:type="spellStart"/>
-      <w:r>
-        <w:rPr>
-          <w:color w:val="000000"/>
-          <w:sz w:val="18"/>
-          <w:szCs w:val="18"/>
-        </w:rPr>
-        <w:t>solutions.GDOP</w:t>
-      </w:r>
-      <w:proofErr w:type="spellEnd"/>
-      <w:r>
-        <w:rPr>
-          <w:color w:val="000000"/>
-          <w:sz w:val="18"/>
-          <w:szCs w:val="18"/>
-        </w:rPr>
-        <w:t>);</w:t>
+        <w:t>plot(solutions.decimalHour, solutions.GDOP);</w:t>
       </w:r>
     </w:p>
     <w:p>
@@ -8703,23 +6777,13 @@
           <w:szCs w:val="18"/>
         </w:rPr>
       </w:pPr>
-      <w:proofErr w:type="spellStart"/>
-      <w:r>
-        <w:rPr>
-          <w:color w:val="000000"/>
-          <w:sz w:val="18"/>
-          <w:szCs w:val="18"/>
-        </w:rPr>
-        <w:t>ylabel</w:t>
-      </w:r>
-      <w:proofErr w:type="spellEnd"/>
-      <w:r>
-        <w:rPr>
-          <w:color w:val="000000"/>
-          <w:sz w:val="18"/>
-          <w:szCs w:val="18"/>
-        </w:rPr>
-        <w:t>(</w:t>
+      <w:r>
+        <w:rPr>
+          <w:color w:val="000000"/>
+          <w:sz w:val="18"/>
+          <w:szCs w:val="18"/>
+        </w:rPr>
+        <w:t>ylabel(</w:t>
       </w:r>
       <w:r>
         <w:rPr>
@@ -8737,25 +6801,7 @@
           <w:sz w:val="18"/>
           <w:szCs w:val="18"/>
         </w:rPr>
-        <w:t xml:space="preserve">); </w:t>
-      </w:r>
-      <w:proofErr w:type="spellStart"/>
-      <w:r>
-        <w:rPr>
-          <w:color w:val="000000"/>
-          <w:sz w:val="18"/>
-          <w:szCs w:val="18"/>
-        </w:rPr>
-        <w:t>ylim</w:t>
-      </w:r>
-      <w:proofErr w:type="spellEnd"/>
-      <w:r>
-        <w:rPr>
-          <w:color w:val="000000"/>
-          <w:sz w:val="18"/>
-          <w:szCs w:val="18"/>
-        </w:rPr>
-        <w:t>([0 5])</w:t>
+        <w:t>); ylim([0 5])</w:t>
       </w:r>
     </w:p>
     <w:p>
@@ -8776,23 +6822,13 @@
           <w:szCs w:val="18"/>
         </w:rPr>
       </w:pPr>
-      <w:proofErr w:type="spellStart"/>
-      <w:r>
-        <w:rPr>
-          <w:color w:val="000000"/>
-          <w:sz w:val="18"/>
-          <w:szCs w:val="18"/>
-        </w:rPr>
-        <w:t>yyaxis</w:t>
-      </w:r>
-      <w:proofErr w:type="spellEnd"/>
-      <w:r>
-        <w:rPr>
-          <w:color w:val="000000"/>
-          <w:sz w:val="18"/>
-          <w:szCs w:val="18"/>
-        </w:rPr>
-        <w:t xml:space="preserve"> </w:t>
+      <w:r>
+        <w:rPr>
+          <w:color w:val="000000"/>
+          <w:sz w:val="18"/>
+          <w:szCs w:val="18"/>
+        </w:rPr>
+        <w:t xml:space="preserve">yyaxis </w:t>
       </w:r>
       <w:r>
         <w:rPr>
@@ -8829,43 +6865,7 @@
           <w:sz w:val="18"/>
           <w:szCs w:val="18"/>
         </w:rPr>
-        <w:t>plot(</w:t>
-      </w:r>
-      <w:proofErr w:type="spellStart"/>
-      <w:r>
-        <w:rPr>
-          <w:color w:val="000000"/>
-          <w:sz w:val="18"/>
-          <w:szCs w:val="18"/>
-        </w:rPr>
-        <w:t>solutions.decimalHour</w:t>
-      </w:r>
-      <w:proofErr w:type="spellEnd"/>
-      <w:r>
-        <w:rPr>
-          <w:color w:val="000000"/>
-          <w:sz w:val="18"/>
-          <w:szCs w:val="18"/>
-        </w:rPr>
-        <w:t xml:space="preserve">, </w:t>
-      </w:r>
-      <w:proofErr w:type="spellStart"/>
-      <w:r>
-        <w:rPr>
-          <w:color w:val="000000"/>
-          <w:sz w:val="18"/>
-          <w:szCs w:val="18"/>
-        </w:rPr>
-        <w:t>solutions.num_sat</w:t>
-      </w:r>
-      <w:proofErr w:type="spellEnd"/>
-      <w:r>
-        <w:rPr>
-          <w:color w:val="000000"/>
-          <w:sz w:val="18"/>
-          <w:szCs w:val="18"/>
-        </w:rPr>
-        <w:t>);</w:t>
+        <w:t>plot(solutions.decimalHour, solutions.num_sat);</w:t>
       </w:r>
     </w:p>
     <w:p>
@@ -8886,23 +6886,13 @@
           <w:szCs w:val="18"/>
         </w:rPr>
       </w:pPr>
-      <w:proofErr w:type="spellStart"/>
-      <w:r>
-        <w:rPr>
-          <w:color w:val="000000"/>
-          <w:sz w:val="18"/>
-          <w:szCs w:val="18"/>
-        </w:rPr>
-        <w:t>ylabel</w:t>
-      </w:r>
-      <w:proofErr w:type="spellEnd"/>
-      <w:r>
-        <w:rPr>
-          <w:color w:val="000000"/>
-          <w:sz w:val="18"/>
-          <w:szCs w:val="18"/>
-        </w:rPr>
-        <w:t>(</w:t>
+      <w:r>
+        <w:rPr>
+          <w:color w:val="000000"/>
+          <w:sz w:val="18"/>
+          <w:szCs w:val="18"/>
+        </w:rPr>
+        <w:t>ylabel(</w:t>
       </w:r>
       <w:r>
         <w:rPr>
@@ -8920,25 +6910,7 @@
           <w:sz w:val="18"/>
           <w:szCs w:val="18"/>
         </w:rPr>
-        <w:t xml:space="preserve">); </w:t>
-      </w:r>
-      <w:proofErr w:type="spellStart"/>
-      <w:r>
-        <w:rPr>
-          <w:color w:val="000000"/>
-          <w:sz w:val="18"/>
-          <w:szCs w:val="18"/>
-        </w:rPr>
-        <w:t>ylim</w:t>
-      </w:r>
-      <w:proofErr w:type="spellEnd"/>
-      <w:r>
-        <w:rPr>
-          <w:color w:val="000000"/>
-          <w:sz w:val="18"/>
-          <w:szCs w:val="18"/>
-        </w:rPr>
-        <w:t>([0 25])</w:t>
+        <w:t>); ylim([0 25])</w:t>
       </w:r>
     </w:p>
     <w:p>
@@ -8983,25 +6955,7 @@
           <w:sz w:val="18"/>
           <w:szCs w:val="18"/>
         </w:rPr>
-        <w:t xml:space="preserve">; </w:t>
-      </w:r>
-      <w:proofErr w:type="spellStart"/>
-      <w:r>
-        <w:rPr>
-          <w:color w:val="000000"/>
-          <w:sz w:val="18"/>
-          <w:szCs w:val="18"/>
-        </w:rPr>
-        <w:t>xlabel</w:t>
-      </w:r>
-      <w:proofErr w:type="spellEnd"/>
-      <w:r>
-        <w:rPr>
-          <w:color w:val="000000"/>
-          <w:sz w:val="18"/>
-          <w:szCs w:val="18"/>
-        </w:rPr>
-        <w:t>(</w:t>
+        <w:t>; xlabel(</w:t>
       </w:r>
       <w:r>
         <w:rPr>
@@ -9360,7 +7314,6 @@
       <w:r>
         <w:t xml:space="preserve">a function called </w:t>
       </w:r>
-      <w:proofErr w:type="spellStart"/>
       <w:r>
         <w:rPr>
           <w:i/>
@@ -9368,7 +7321,6 @@
         </w:rPr>
         <w:t>main.m</w:t>
       </w:r>
-      <w:proofErr w:type="spellEnd"/>
       <w:r>
         <w:t xml:space="preserve"> was developed. All RINEX files are </w:t>
       </w:r>
@@ -9458,20 +7410,8 @@
           <w:szCs w:val="18"/>
           <w:bdr w:val="none" w:sz="0" w:space="0" w:color="auto" w:frame="1"/>
         </w:rPr>
-        <w:t xml:space="preserve">% j counts through the stations numbers (1 to 6) to be used in </w:t>
-      </w:r>
-      <w:proofErr w:type="spellStart"/>
-      <w:r>
-        <w:rPr>
-          <w:rStyle w:val="comment"/>
-          <w:color w:val="228B22"/>
-          <w:sz w:val="18"/>
-          <w:szCs w:val="18"/>
-          <w:bdr w:val="none" w:sz="0" w:space="0" w:color="auto" w:frame="1"/>
-        </w:rPr>
-        <w:t>readPos.m</w:t>
-      </w:r>
-      <w:proofErr w:type="spellEnd"/>
+        <w:t>% j counts through the stations numbers (1 to 6) to be used in readPos.m</w:t>
+      </w:r>
     </w:p>
     <w:p>
       <w:pPr>
@@ -9499,29 +7439,7 @@
           <w:szCs w:val="18"/>
           <w:bdr w:val="none" w:sz="0" w:space="0" w:color="auto" w:frame="1"/>
         </w:rPr>
-        <w:t xml:space="preserve">% </w:t>
-      </w:r>
-      <w:proofErr w:type="spellStart"/>
-      <w:r>
-        <w:rPr>
-          <w:rStyle w:val="comment"/>
-          <w:color w:val="228B22"/>
-          <w:sz w:val="18"/>
-          <w:szCs w:val="18"/>
-          <w:bdr w:val="none" w:sz="0" w:space="0" w:color="auto" w:frame="1"/>
-        </w:rPr>
-        <w:t>i</w:t>
-      </w:r>
-      <w:proofErr w:type="spellEnd"/>
-      <w:r>
-        <w:rPr>
-          <w:rStyle w:val="comment"/>
-          <w:color w:val="228B22"/>
-          <w:sz w:val="18"/>
-          <w:szCs w:val="18"/>
-          <w:bdr w:val="none" w:sz="0" w:space="0" w:color="auto" w:frame="1"/>
-        </w:rPr>
-        <w:t xml:space="preserve"> iterates through each element of the 24H vector</w:t>
+        <w:t>% i iterates through each element of the 24H vector</w:t>
       </w:r>
     </w:p>
     <w:p>
@@ -9639,25 +7557,7 @@
           <w:sz w:val="18"/>
           <w:szCs w:val="18"/>
         </w:rPr>
-        <w:t xml:space="preserve"> </w:t>
-      </w:r>
-      <w:proofErr w:type="spellStart"/>
-      <w:r>
-        <w:rPr>
-          <w:color w:val="000000"/>
-          <w:sz w:val="18"/>
-          <w:szCs w:val="18"/>
-        </w:rPr>
-        <w:t>i</w:t>
-      </w:r>
-      <w:proofErr w:type="spellEnd"/>
-      <w:r>
-        <w:rPr>
-          <w:color w:val="000000"/>
-          <w:sz w:val="18"/>
-          <w:szCs w:val="18"/>
-        </w:rPr>
-        <w:t xml:space="preserve"> = 1:24</w:t>
+        <w:t xml:space="preserve"> i = 1:24</w:t>
       </w:r>
     </w:p>
     <w:p>
@@ -9684,43 +7584,7 @@
           <w:sz w:val="18"/>
           <w:szCs w:val="18"/>
         </w:rPr>
-        <w:t xml:space="preserve">    solutions = </w:t>
-      </w:r>
-      <w:proofErr w:type="spellStart"/>
-      <w:r>
-        <w:rPr>
-          <w:color w:val="000000"/>
-          <w:sz w:val="18"/>
-          <w:szCs w:val="18"/>
-        </w:rPr>
-        <w:t>readPos</w:t>
-      </w:r>
-      <w:proofErr w:type="spellEnd"/>
-      <w:r>
-        <w:rPr>
-          <w:color w:val="000000"/>
-          <w:sz w:val="18"/>
-          <w:szCs w:val="18"/>
-        </w:rPr>
-        <w:t>(</w:t>
-      </w:r>
-      <w:proofErr w:type="spellStart"/>
-      <w:r>
-        <w:rPr>
-          <w:color w:val="000000"/>
-          <w:sz w:val="18"/>
-          <w:szCs w:val="18"/>
-        </w:rPr>
-        <w:t>sprintf</w:t>
-      </w:r>
-      <w:proofErr w:type="spellEnd"/>
-      <w:r>
-        <w:rPr>
-          <w:color w:val="000000"/>
-          <w:sz w:val="18"/>
-          <w:szCs w:val="18"/>
-        </w:rPr>
-        <w:t>(</w:t>
+        <w:t xml:space="preserve">    solutions = readPos(sprintf(</w:t>
       </w:r>
       <w:r>
         <w:rPr>
@@ -9738,25 +7602,7 @@
           <w:sz w:val="18"/>
           <w:szCs w:val="18"/>
         </w:rPr>
-        <w:t>, station24H{</w:t>
-      </w:r>
-      <w:proofErr w:type="spellStart"/>
-      <w:r>
-        <w:rPr>
-          <w:color w:val="000000"/>
-          <w:sz w:val="18"/>
-          <w:szCs w:val="18"/>
-        </w:rPr>
-        <w:t>i</w:t>
-      </w:r>
-      <w:proofErr w:type="spellEnd"/>
-      <w:r>
-        <w:rPr>
-          <w:color w:val="000000"/>
-          <w:sz w:val="18"/>
-          <w:szCs w:val="18"/>
-        </w:rPr>
-        <w:t>}), j);</w:t>
+        <w:t>, station24H{i}), j);</w:t>
       </w:r>
     </w:p>
     <w:p>
@@ -9783,43 +7629,7 @@
           <w:sz w:val="18"/>
           <w:szCs w:val="18"/>
         </w:rPr>
-        <w:t xml:space="preserve">    h_RMSE_24hr(</w:t>
-      </w:r>
-      <w:proofErr w:type="spellStart"/>
-      <w:r>
-        <w:rPr>
-          <w:color w:val="000000"/>
-          <w:sz w:val="18"/>
-          <w:szCs w:val="18"/>
-        </w:rPr>
-        <w:t>i</w:t>
-      </w:r>
-      <w:proofErr w:type="spellEnd"/>
-      <w:r>
-        <w:rPr>
-          <w:color w:val="000000"/>
-          <w:sz w:val="18"/>
-          <w:szCs w:val="18"/>
-        </w:rPr>
-        <w:t xml:space="preserve">) = </w:t>
-      </w:r>
-      <w:proofErr w:type="spellStart"/>
-      <w:r>
-        <w:rPr>
-          <w:color w:val="000000"/>
-          <w:sz w:val="18"/>
-          <w:szCs w:val="18"/>
-        </w:rPr>
-        <w:t>solutions.h_RMSE</w:t>
-      </w:r>
-      <w:proofErr w:type="spellEnd"/>
-      <w:r>
-        <w:rPr>
-          <w:color w:val="000000"/>
-          <w:sz w:val="18"/>
-          <w:szCs w:val="18"/>
-        </w:rPr>
-        <w:t>;</w:t>
+        <w:t xml:space="preserve">    h_RMSE_24hr(i) = solutions.h_RMSE;</w:t>
       </w:r>
     </w:p>
     <w:p>
@@ -9846,43 +7656,7 @@
           <w:sz w:val="18"/>
           <w:szCs w:val="18"/>
         </w:rPr>
-        <w:t xml:space="preserve">    v_RMSE_24hr(</w:t>
-      </w:r>
-      <w:proofErr w:type="spellStart"/>
-      <w:r>
-        <w:rPr>
-          <w:color w:val="000000"/>
-          <w:sz w:val="18"/>
-          <w:szCs w:val="18"/>
-        </w:rPr>
-        <w:t>i</w:t>
-      </w:r>
-      <w:proofErr w:type="spellEnd"/>
-      <w:r>
-        <w:rPr>
-          <w:color w:val="000000"/>
-          <w:sz w:val="18"/>
-          <w:szCs w:val="18"/>
-        </w:rPr>
-        <w:t xml:space="preserve">) = </w:t>
-      </w:r>
-      <w:proofErr w:type="spellStart"/>
-      <w:r>
-        <w:rPr>
-          <w:color w:val="000000"/>
-          <w:sz w:val="18"/>
-          <w:szCs w:val="18"/>
-        </w:rPr>
-        <w:t>solutions.v_RMSE</w:t>
-      </w:r>
-      <w:proofErr w:type="spellEnd"/>
-      <w:r>
-        <w:rPr>
-          <w:color w:val="000000"/>
-          <w:sz w:val="18"/>
-          <w:szCs w:val="18"/>
-        </w:rPr>
-        <w:t>;</w:t>
+        <w:t xml:space="preserve">    v_RMSE_24hr(i) = solutions.v_RMSE;</w:t>
       </w:r>
     </w:p>
     <w:p>
@@ -10317,21 +8091,12 @@
       <w:r>
         <w:t xml:space="preserve"> For example, the following portion of </w:t>
       </w:r>
-      <w:proofErr w:type="spellStart"/>
       <w:r>
         <w:rPr>
           <w:i/>
           <w:iCs/>
         </w:rPr>
-        <w:t>main.m</w:t>
-      </w:r>
-      <w:proofErr w:type="spellEnd"/>
-      <w:r>
-        <w:rPr>
-          <w:i/>
-          <w:iCs/>
-        </w:rPr>
-        <w:t xml:space="preserve"> </w:t>
+        <w:t xml:space="preserve">main.m </w:t>
       </w:r>
       <w:r>
         <w:t>computes plots of vertical and horizontal error as a function of time for all 24-hour static data on Day 2:</w:t>
@@ -10555,25 +8320,7 @@
           <w:sz w:val="18"/>
           <w:szCs w:val="18"/>
         </w:rPr>
-        <w:t xml:space="preserve"> </w:t>
-      </w:r>
-      <w:proofErr w:type="spellStart"/>
-      <w:r>
-        <w:rPr>
-          <w:color w:val="000000"/>
-          <w:sz w:val="18"/>
-          <w:szCs w:val="18"/>
-        </w:rPr>
-        <w:t>i</w:t>
-      </w:r>
-      <w:proofErr w:type="spellEnd"/>
-      <w:r>
-        <w:rPr>
-          <w:color w:val="000000"/>
-          <w:sz w:val="18"/>
-          <w:szCs w:val="18"/>
-        </w:rPr>
-        <w:t>=1:6</w:t>
+        <w:t xml:space="preserve"> i=1:6</w:t>
       </w:r>
     </w:p>
     <w:p>
@@ -10600,43 +8347,7 @@
           <w:sz w:val="18"/>
           <w:szCs w:val="18"/>
         </w:rPr>
-        <w:t xml:space="preserve">    solutions = </w:t>
-      </w:r>
-      <w:proofErr w:type="spellStart"/>
-      <w:r>
-        <w:rPr>
-          <w:color w:val="000000"/>
-          <w:sz w:val="18"/>
-          <w:szCs w:val="18"/>
-        </w:rPr>
-        <w:t>readPos</w:t>
-      </w:r>
-      <w:proofErr w:type="spellEnd"/>
-      <w:r>
-        <w:rPr>
-          <w:color w:val="000000"/>
-          <w:sz w:val="18"/>
-          <w:szCs w:val="18"/>
-        </w:rPr>
-        <w:t>(</w:t>
-      </w:r>
-      <w:proofErr w:type="spellStart"/>
-      <w:r>
-        <w:rPr>
-          <w:color w:val="000000"/>
-          <w:sz w:val="18"/>
-          <w:szCs w:val="18"/>
-        </w:rPr>
-        <w:t>sprintf</w:t>
-      </w:r>
-      <w:proofErr w:type="spellEnd"/>
-      <w:r>
-        <w:rPr>
-          <w:color w:val="000000"/>
-          <w:sz w:val="18"/>
-          <w:szCs w:val="18"/>
-        </w:rPr>
-        <w:t>(</w:t>
+        <w:t xml:space="preserve">    solutions = readPos(sprintf(</w:t>
       </w:r>
       <w:r>
         <w:rPr>
@@ -10654,43 +8365,7 @@
           <w:sz w:val="18"/>
           <w:szCs w:val="18"/>
         </w:rPr>
-        <w:t>, station24S2{</w:t>
-      </w:r>
-      <w:proofErr w:type="spellStart"/>
-      <w:r>
-        <w:rPr>
-          <w:color w:val="000000"/>
-          <w:sz w:val="18"/>
-          <w:szCs w:val="18"/>
-        </w:rPr>
-        <w:t>i</w:t>
-      </w:r>
-      <w:proofErr w:type="spellEnd"/>
-      <w:r>
-        <w:rPr>
-          <w:color w:val="000000"/>
-          <w:sz w:val="18"/>
-          <w:szCs w:val="18"/>
-        </w:rPr>
-        <w:t xml:space="preserve">}), </w:t>
-      </w:r>
-      <w:proofErr w:type="spellStart"/>
-      <w:r>
-        <w:rPr>
-          <w:color w:val="000000"/>
-          <w:sz w:val="18"/>
-          <w:szCs w:val="18"/>
-        </w:rPr>
-        <w:t>i</w:t>
-      </w:r>
-      <w:proofErr w:type="spellEnd"/>
-      <w:r>
-        <w:rPr>
-          <w:color w:val="000000"/>
-          <w:sz w:val="18"/>
-          <w:szCs w:val="18"/>
-        </w:rPr>
-        <w:t>);</w:t>
+        <w:t>, station24S2{i}), i);</w:t>
       </w:r>
     </w:p>
     <w:p>
@@ -10717,43 +8392,7 @@
           <w:sz w:val="18"/>
           <w:szCs w:val="18"/>
         </w:rPr>
-        <w:t xml:space="preserve">    </w:t>
-      </w:r>
-      <w:proofErr w:type="spellStart"/>
-      <w:r>
-        <w:rPr>
-          <w:color w:val="000000"/>
-          <w:sz w:val="18"/>
-          <w:szCs w:val="18"/>
-        </w:rPr>
-        <w:t>hor_error</w:t>
-      </w:r>
-      <w:proofErr w:type="spellEnd"/>
-      <w:r>
-        <w:rPr>
-          <w:color w:val="000000"/>
-          <w:sz w:val="18"/>
-          <w:szCs w:val="18"/>
-        </w:rPr>
-        <w:t xml:space="preserve"> = </w:t>
-      </w:r>
-      <w:proofErr w:type="spellStart"/>
-      <w:r>
-        <w:rPr>
-          <w:color w:val="000000"/>
-          <w:sz w:val="18"/>
-          <w:szCs w:val="18"/>
-        </w:rPr>
-        <w:t>solutions.hor_error</w:t>
-      </w:r>
-      <w:proofErr w:type="spellEnd"/>
-      <w:r>
-        <w:rPr>
-          <w:color w:val="000000"/>
-          <w:sz w:val="18"/>
-          <w:szCs w:val="18"/>
-        </w:rPr>
-        <w:t>;</w:t>
+        <w:t xml:space="preserve">    hor_error = solutions.hor_error;</w:t>
       </w:r>
     </w:p>
     <w:p>
@@ -10780,43 +8419,7 @@
           <w:sz w:val="18"/>
           <w:szCs w:val="18"/>
         </w:rPr>
-        <w:t xml:space="preserve">    </w:t>
-      </w:r>
-      <w:proofErr w:type="spellStart"/>
-      <w:r>
-        <w:rPr>
-          <w:color w:val="000000"/>
-          <w:sz w:val="18"/>
-          <w:szCs w:val="18"/>
-        </w:rPr>
-        <w:t>vert_error</w:t>
-      </w:r>
-      <w:proofErr w:type="spellEnd"/>
-      <w:r>
-        <w:rPr>
-          <w:color w:val="000000"/>
-          <w:sz w:val="18"/>
-          <w:szCs w:val="18"/>
-        </w:rPr>
-        <w:t xml:space="preserve"> = </w:t>
-      </w:r>
-      <w:proofErr w:type="spellStart"/>
-      <w:r>
-        <w:rPr>
-          <w:color w:val="000000"/>
-          <w:sz w:val="18"/>
-          <w:szCs w:val="18"/>
-        </w:rPr>
-        <w:t>solutions.vert_error</w:t>
-      </w:r>
-      <w:proofErr w:type="spellEnd"/>
-      <w:r>
-        <w:rPr>
-          <w:color w:val="000000"/>
-          <w:sz w:val="18"/>
-          <w:szCs w:val="18"/>
-        </w:rPr>
-        <w:t>;</w:t>
+        <w:t xml:space="preserve">    vert_error = solutions.vert_error;</w:t>
       </w:r>
     </w:p>
     <w:p>
@@ -10843,25 +8446,7 @@
           <w:sz w:val="18"/>
           <w:szCs w:val="18"/>
         </w:rPr>
-        <w:t xml:space="preserve">    hour = </w:t>
-      </w:r>
-      <w:proofErr w:type="spellStart"/>
-      <w:r>
-        <w:rPr>
-          <w:color w:val="000000"/>
-          <w:sz w:val="18"/>
-          <w:szCs w:val="18"/>
-        </w:rPr>
-        <w:t>solutions.decimalHour</w:t>
-      </w:r>
-      <w:proofErr w:type="spellEnd"/>
-      <w:r>
-        <w:rPr>
-          <w:color w:val="000000"/>
-          <w:sz w:val="18"/>
-          <w:szCs w:val="18"/>
-        </w:rPr>
-        <w:t>;</w:t>
+        <w:t xml:space="preserve">    hour = solutions.decimalHour;</w:t>
       </w:r>
     </w:p>
     <w:p>
@@ -10925,25 +8510,7 @@
           <w:sz w:val="18"/>
           <w:szCs w:val="18"/>
         </w:rPr>
-        <w:t xml:space="preserve"> </w:t>
-      </w:r>
-      <w:proofErr w:type="spellStart"/>
-      <w:r>
-        <w:rPr>
-          <w:color w:val="000000"/>
-          <w:sz w:val="18"/>
-          <w:szCs w:val="18"/>
-        </w:rPr>
-        <w:t>i</w:t>
-      </w:r>
-      <w:proofErr w:type="spellEnd"/>
-      <w:r>
-        <w:rPr>
-          <w:color w:val="000000"/>
-          <w:sz w:val="18"/>
-          <w:szCs w:val="18"/>
-        </w:rPr>
-        <w:t>==5</w:t>
+        <w:t xml:space="preserve"> i==5</w:t>
       </w:r>
     </w:p>
     <w:p>
@@ -10970,61 +8537,7 @@
           <w:sz w:val="18"/>
           <w:szCs w:val="18"/>
         </w:rPr>
-        <w:t xml:space="preserve">        </w:t>
-      </w:r>
-      <w:proofErr w:type="spellStart"/>
-      <w:r>
-        <w:rPr>
-          <w:color w:val="000000"/>
-          <w:sz w:val="18"/>
-          <w:szCs w:val="18"/>
-        </w:rPr>
-        <w:t>hor_error</w:t>
-      </w:r>
-      <w:proofErr w:type="spellEnd"/>
-      <w:r>
-        <w:rPr>
-          <w:color w:val="000000"/>
-          <w:sz w:val="18"/>
-          <w:szCs w:val="18"/>
-        </w:rPr>
-        <w:t>(</w:t>
-      </w:r>
-      <w:proofErr w:type="spellStart"/>
-      <w:r>
-        <w:rPr>
-          <w:color w:val="000000"/>
-          <w:sz w:val="18"/>
-          <w:szCs w:val="18"/>
-        </w:rPr>
-        <w:t>numel</w:t>
-      </w:r>
-      <w:proofErr w:type="spellEnd"/>
-      <w:r>
-        <w:rPr>
-          <w:color w:val="000000"/>
-          <w:sz w:val="18"/>
-          <w:szCs w:val="18"/>
-        </w:rPr>
-        <w:t>(</w:t>
-      </w:r>
-      <w:proofErr w:type="spellStart"/>
-      <w:r>
-        <w:rPr>
-          <w:color w:val="000000"/>
-          <w:sz w:val="18"/>
-          <w:szCs w:val="18"/>
-        </w:rPr>
-        <w:t>hor_error</w:t>
-      </w:r>
-      <w:proofErr w:type="spellEnd"/>
-      <w:r>
-        <w:rPr>
-          <w:color w:val="000000"/>
-          <w:sz w:val="18"/>
-          <w:szCs w:val="18"/>
-        </w:rPr>
-        <w:t>)+1) = 0;</w:t>
+        <w:t xml:space="preserve">        hor_error(numel(hor_error)+1) = 0;</w:t>
       </w:r>
     </w:p>
     <w:p>
@@ -11051,43 +8564,7 @@
           <w:sz w:val="18"/>
           <w:szCs w:val="18"/>
         </w:rPr>
-        <w:t xml:space="preserve">        hour(</w:t>
-      </w:r>
-      <w:proofErr w:type="spellStart"/>
-      <w:r>
-        <w:rPr>
-          <w:color w:val="000000"/>
-          <w:sz w:val="18"/>
-          <w:szCs w:val="18"/>
-        </w:rPr>
-        <w:t>numel</w:t>
-      </w:r>
-      <w:proofErr w:type="spellEnd"/>
-      <w:r>
-        <w:rPr>
-          <w:color w:val="000000"/>
-          <w:sz w:val="18"/>
-          <w:szCs w:val="18"/>
-        </w:rPr>
-        <w:t>(hour)+1) = hour(</w:t>
-      </w:r>
-      <w:proofErr w:type="spellStart"/>
-      <w:r>
-        <w:rPr>
-          <w:color w:val="000000"/>
-          <w:sz w:val="18"/>
-          <w:szCs w:val="18"/>
-        </w:rPr>
-        <w:t>numel</w:t>
-      </w:r>
-      <w:proofErr w:type="spellEnd"/>
-      <w:r>
-        <w:rPr>
-          <w:color w:val="000000"/>
-          <w:sz w:val="18"/>
-          <w:szCs w:val="18"/>
-        </w:rPr>
-        <w:t>(hour));</w:t>
+        <w:t xml:space="preserve">        hour(numel(hour)+1) = hour(numel(hour));</w:t>
       </w:r>
     </w:p>
     <w:p>
@@ -11169,25 +8646,7 @@
           <w:sz w:val="18"/>
           <w:szCs w:val="18"/>
         </w:rPr>
-        <w:t xml:space="preserve"> </w:t>
-      </w:r>
-      <w:proofErr w:type="spellStart"/>
-      <w:r>
-        <w:rPr>
-          <w:color w:val="000000"/>
-          <w:sz w:val="18"/>
-          <w:szCs w:val="18"/>
-        </w:rPr>
-        <w:t>i</w:t>
-      </w:r>
-      <w:proofErr w:type="spellEnd"/>
-      <w:r>
-        <w:rPr>
-          <w:color w:val="000000"/>
-          <w:sz w:val="18"/>
-          <w:szCs w:val="18"/>
-        </w:rPr>
-        <w:t>==5</w:t>
+        <w:t xml:space="preserve"> i==5</w:t>
       </w:r>
     </w:p>
     <w:p>
@@ -11214,61 +8673,7 @@
           <w:sz w:val="18"/>
           <w:szCs w:val="18"/>
         </w:rPr>
-        <w:t xml:space="preserve">        </w:t>
-      </w:r>
-      <w:proofErr w:type="spellStart"/>
-      <w:r>
-        <w:rPr>
-          <w:color w:val="000000"/>
-          <w:sz w:val="18"/>
-          <w:szCs w:val="18"/>
-        </w:rPr>
-        <w:t>vert_error</w:t>
-      </w:r>
-      <w:proofErr w:type="spellEnd"/>
-      <w:r>
-        <w:rPr>
-          <w:color w:val="000000"/>
-          <w:sz w:val="18"/>
-          <w:szCs w:val="18"/>
-        </w:rPr>
-        <w:t>(</w:t>
-      </w:r>
-      <w:proofErr w:type="spellStart"/>
-      <w:r>
-        <w:rPr>
-          <w:color w:val="000000"/>
-          <w:sz w:val="18"/>
-          <w:szCs w:val="18"/>
-        </w:rPr>
-        <w:t>numel</w:t>
-      </w:r>
-      <w:proofErr w:type="spellEnd"/>
-      <w:r>
-        <w:rPr>
-          <w:color w:val="000000"/>
-          <w:sz w:val="18"/>
-          <w:szCs w:val="18"/>
-        </w:rPr>
-        <w:t>(</w:t>
-      </w:r>
-      <w:proofErr w:type="spellStart"/>
-      <w:r>
-        <w:rPr>
-          <w:color w:val="000000"/>
-          <w:sz w:val="18"/>
-          <w:szCs w:val="18"/>
-        </w:rPr>
-        <w:t>vert_error</w:t>
-      </w:r>
-      <w:proofErr w:type="spellEnd"/>
-      <w:r>
-        <w:rPr>
-          <w:color w:val="000000"/>
-          <w:sz w:val="18"/>
-          <w:szCs w:val="18"/>
-        </w:rPr>
-        <w:t>)+1) = 0;</w:t>
+        <w:t xml:space="preserve">        vert_error(numel(vert_error)+1) = 0;</w:t>
       </w:r>
     </w:p>
     <w:p>
@@ -11351,43 +8756,7 @@
           <w:sz w:val="18"/>
           <w:szCs w:val="18"/>
         </w:rPr>
-        <w:t xml:space="preserve">    length = </w:t>
-      </w:r>
-      <w:proofErr w:type="spellStart"/>
-      <w:r>
-        <w:rPr>
-          <w:color w:val="000000"/>
-          <w:sz w:val="18"/>
-          <w:szCs w:val="18"/>
-        </w:rPr>
-        <w:t>numel</w:t>
-      </w:r>
-      <w:proofErr w:type="spellEnd"/>
-      <w:r>
-        <w:rPr>
-          <w:color w:val="000000"/>
-          <w:sz w:val="18"/>
-          <w:szCs w:val="18"/>
-        </w:rPr>
-        <w:t>(</w:t>
-      </w:r>
-      <w:proofErr w:type="spellStart"/>
-      <w:r>
-        <w:rPr>
-          <w:color w:val="000000"/>
-          <w:sz w:val="18"/>
-          <w:szCs w:val="18"/>
-        </w:rPr>
-        <w:t>hor_error</w:t>
-      </w:r>
-      <w:proofErr w:type="spellEnd"/>
-      <w:r>
-        <w:rPr>
-          <w:color w:val="000000"/>
-          <w:sz w:val="18"/>
-          <w:szCs w:val="18"/>
-        </w:rPr>
-        <w:t>);</w:t>
+        <w:t xml:space="preserve">    length = numel(hor_error);</w:t>
       </w:r>
     </w:p>
     <w:p>
@@ -11460,25 +8829,7 @@
           <w:sz w:val="18"/>
           <w:szCs w:val="18"/>
         </w:rPr>
-        <w:t xml:space="preserve">    all_hor_error24S2 = [all_hor_error24S2, </w:t>
-      </w:r>
-      <w:proofErr w:type="spellStart"/>
-      <w:r>
-        <w:rPr>
-          <w:color w:val="000000"/>
-          <w:sz w:val="18"/>
-          <w:szCs w:val="18"/>
-        </w:rPr>
-        <w:t>hor_error</w:t>
-      </w:r>
-      <w:proofErr w:type="spellEnd"/>
-      <w:r>
-        <w:rPr>
-          <w:color w:val="000000"/>
-          <w:sz w:val="18"/>
-          <w:szCs w:val="18"/>
-        </w:rPr>
-        <w:t>];</w:t>
+        <w:t xml:space="preserve">    all_hor_error24S2 = [all_hor_error24S2, hor_error];</w:t>
       </w:r>
     </w:p>
     <w:p>
@@ -11505,25 +8856,7 @@
           <w:sz w:val="18"/>
           <w:szCs w:val="18"/>
         </w:rPr>
-        <w:t xml:space="preserve">    all_vert_error24S2 = [all_vert_error24S2, </w:t>
-      </w:r>
-      <w:proofErr w:type="spellStart"/>
-      <w:r>
-        <w:rPr>
-          <w:color w:val="000000"/>
-          <w:sz w:val="18"/>
-          <w:szCs w:val="18"/>
-        </w:rPr>
-        <w:t>vert_error</w:t>
-      </w:r>
-      <w:proofErr w:type="spellEnd"/>
-      <w:r>
-        <w:rPr>
-          <w:color w:val="000000"/>
-          <w:sz w:val="18"/>
-          <w:szCs w:val="18"/>
-        </w:rPr>
-        <w:t>];</w:t>
+        <w:t xml:space="preserve">    all_vert_error24S2 = [all_vert_error24S2, vert_error];</w:t>
       </w:r>
     </w:p>
     <w:p>
@@ -11596,25 +8929,7 @@
           <w:sz w:val="18"/>
           <w:szCs w:val="18"/>
         </w:rPr>
-        <w:t xml:space="preserve">    plot(hour, all_hor_error24S2(:,</w:t>
-      </w:r>
-      <w:proofErr w:type="spellStart"/>
-      <w:r>
-        <w:rPr>
-          <w:color w:val="000000"/>
-          <w:sz w:val="18"/>
-          <w:szCs w:val="18"/>
-        </w:rPr>
-        <w:t>i</w:t>
-      </w:r>
-      <w:proofErr w:type="spellEnd"/>
-      <w:r>
-        <w:rPr>
-          <w:color w:val="000000"/>
-          <w:sz w:val="18"/>
-          <w:szCs w:val="18"/>
-        </w:rPr>
-        <w:t>));</w:t>
+        <w:t xml:space="preserve">    plot(hour, all_hor_error24S2(:,i));</w:t>
       </w:r>
     </w:p>
     <w:p>
@@ -11724,25 +9039,7 @@
           <w:sz w:val="18"/>
           <w:szCs w:val="18"/>
         </w:rPr>
-        <w:t xml:space="preserve">    plot(hour, all_vert_error24S2(:,</w:t>
-      </w:r>
-      <w:proofErr w:type="spellStart"/>
-      <w:r>
-        <w:rPr>
-          <w:color w:val="000000"/>
-          <w:sz w:val="18"/>
-          <w:szCs w:val="18"/>
-        </w:rPr>
-        <w:t>i</w:t>
-      </w:r>
-      <w:proofErr w:type="spellEnd"/>
-      <w:r>
-        <w:rPr>
-          <w:color w:val="000000"/>
-          <w:sz w:val="18"/>
-          <w:szCs w:val="18"/>
-        </w:rPr>
-        <w:t>));</w:t>
+        <w:t xml:space="preserve">    plot(hour, all_vert_error24S2(:,i));</w:t>
       </w:r>
     </w:p>
     <w:p>
@@ -11901,23 +9198,13 @@
           <w:szCs w:val="18"/>
         </w:rPr>
       </w:pPr>
-      <w:proofErr w:type="spellStart"/>
-      <w:r>
-        <w:rPr>
-          <w:color w:val="000000"/>
-          <w:sz w:val="18"/>
-          <w:szCs w:val="18"/>
-        </w:rPr>
-        <w:t>xlabel</w:t>
-      </w:r>
-      <w:proofErr w:type="spellEnd"/>
-      <w:r>
-        <w:rPr>
-          <w:color w:val="000000"/>
-          <w:sz w:val="18"/>
-          <w:szCs w:val="18"/>
-        </w:rPr>
-        <w:t>(</w:t>
+      <w:r>
+        <w:rPr>
+          <w:color w:val="000000"/>
+          <w:sz w:val="18"/>
+          <w:szCs w:val="18"/>
+        </w:rPr>
+        <w:t>xlabel(</w:t>
       </w:r>
       <w:r>
         <w:rPr>
@@ -11956,23 +9243,13 @@
           <w:szCs w:val="18"/>
         </w:rPr>
       </w:pPr>
-      <w:proofErr w:type="spellStart"/>
-      <w:r>
-        <w:rPr>
-          <w:color w:val="000000"/>
-          <w:sz w:val="18"/>
-          <w:szCs w:val="18"/>
-        </w:rPr>
-        <w:t>ylabel</w:t>
-      </w:r>
-      <w:proofErr w:type="spellEnd"/>
-      <w:r>
-        <w:rPr>
-          <w:color w:val="000000"/>
-          <w:sz w:val="18"/>
-          <w:szCs w:val="18"/>
-        </w:rPr>
-        <w:t>(</w:t>
+      <w:r>
+        <w:rPr>
+          <w:color w:val="000000"/>
+          <w:sz w:val="18"/>
+          <w:szCs w:val="18"/>
+        </w:rPr>
+        <w:t>ylabel(</w:t>
       </w:r>
       <w:r>
         <w:rPr>
@@ -12237,23 +9514,13 @@
           <w:szCs w:val="18"/>
         </w:rPr>
       </w:pPr>
-      <w:proofErr w:type="spellStart"/>
-      <w:r>
-        <w:rPr>
-          <w:color w:val="000000"/>
-          <w:sz w:val="18"/>
-          <w:szCs w:val="18"/>
-        </w:rPr>
-        <w:t>xlabel</w:t>
-      </w:r>
-      <w:proofErr w:type="spellEnd"/>
-      <w:r>
-        <w:rPr>
-          <w:color w:val="000000"/>
-          <w:sz w:val="18"/>
-          <w:szCs w:val="18"/>
-        </w:rPr>
-        <w:t>(</w:t>
+      <w:r>
+        <w:rPr>
+          <w:color w:val="000000"/>
+          <w:sz w:val="18"/>
+          <w:szCs w:val="18"/>
+        </w:rPr>
+        <w:t>xlabel(</w:t>
       </w:r>
       <w:r>
         <w:rPr>
@@ -12292,23 +9559,13 @@
           <w:szCs w:val="18"/>
         </w:rPr>
       </w:pPr>
-      <w:proofErr w:type="spellStart"/>
-      <w:r>
-        <w:rPr>
-          <w:color w:val="000000"/>
-          <w:sz w:val="18"/>
-          <w:szCs w:val="18"/>
-        </w:rPr>
-        <w:t>ylabel</w:t>
-      </w:r>
-      <w:proofErr w:type="spellEnd"/>
-      <w:r>
-        <w:rPr>
-          <w:color w:val="000000"/>
-          <w:sz w:val="18"/>
-          <w:szCs w:val="18"/>
-        </w:rPr>
-        <w:t>(</w:t>
+      <w:r>
+        <w:rPr>
+          <w:color w:val="000000"/>
+          <w:sz w:val="18"/>
+          <w:szCs w:val="18"/>
+        </w:rPr>
+        <w:t>ylabel(</w:t>
       </w:r>
       <w:r>
         <w:rPr>
@@ -13191,16 +10448,11 @@
         <w:t>3</w:t>
       </w:r>
       <w:r>
-        <w:t xml:space="preserve"> – Chart of 24 Hour </w:t>
-      </w:r>
-      <w:proofErr w:type="spellStart"/>
-      <w:r>
-        <w:t>Kinematic’</w:t>
+        <w:t xml:space="preserve"> – Chart of 24 Hour Kinematic’</w:t>
       </w:r>
       <w:r>
         <w:t>s</w:t>
       </w:r>
-      <w:proofErr w:type="spellEnd"/>
       <w:r>
         <w:t xml:space="preserve"> Horizontal and Vertical Error for Day 2</w:t>
       </w:r>
@@ -13343,15 +10595,7 @@
         <w:t>5</w:t>
       </w:r>
       <w:r>
-        <w:t xml:space="preserve">– Chart of 30 Minute </w:t>
-      </w:r>
-      <w:proofErr w:type="spellStart"/>
-      <w:r>
-        <w:t>Kinematic’s</w:t>
-      </w:r>
-      <w:proofErr w:type="spellEnd"/>
-      <w:r>
-        <w:t xml:space="preserve"> Horizontal and Vertical Error for Day 2</w:t>
+        <w:t>– Chart of 30 Minute Kinematic’s Horizontal and Vertical Error for Day 2</w:t>
       </w:r>
     </w:p>
     <w:p>
@@ -13492,15 +10736,7 @@
         <w:t>7</w:t>
       </w:r>
       <w:r>
-        <w:t xml:space="preserve"> – Chart of 24 Hour </w:t>
-      </w:r>
-      <w:proofErr w:type="spellStart"/>
-      <w:r>
-        <w:t>Kinematic’s</w:t>
-      </w:r>
-      <w:proofErr w:type="spellEnd"/>
-      <w:r>
-        <w:t xml:space="preserve"> Horizontal and Vertical Error for Day 3</w:t>
+        <w:t xml:space="preserve"> – Chart of 24 Hour Kinematic’s Horizontal and Vertical Error for Day 3</w:t>
       </w:r>
     </w:p>
     <w:p>
@@ -13644,15 +10880,7 @@
         <w:t>9</w:t>
       </w:r>
       <w:r>
-        <w:t xml:space="preserve"> – Chart of 30 Minute </w:t>
-      </w:r>
-      <w:proofErr w:type="spellStart"/>
-      <w:r>
-        <w:t>Kinematic’s</w:t>
-      </w:r>
-      <w:proofErr w:type="spellEnd"/>
-      <w:r>
-        <w:t xml:space="preserve"> Horizontal and Vertical Error for Day 3</w:t>
+        <w:t xml:space="preserve"> – Chart of 30 Minute Kinematic’s Horizontal and Vertical Error for Day 3</w:t>
       </w:r>
     </w:p>
     <w:p>
@@ -13928,29 +11156,7 @@
           <w:szCs w:val="18"/>
           <w:lang w:val="en-US"/>
         </w:rPr>
-        <w:t xml:space="preserve"> </w:t>
-      </w:r>
-      <w:proofErr w:type="spellStart"/>
-      <w:r>
-        <w:rPr>
-          <w:rFonts w:ascii="Courier New" w:eastAsia="Times New Roman" w:hAnsi="Courier New" w:cs="Courier New"/>
-          <w:color w:val="000000"/>
-          <w:sz w:val="18"/>
-          <w:szCs w:val="18"/>
-          <w:lang w:val="en-US"/>
-        </w:rPr>
-        <w:t>i</w:t>
-      </w:r>
-      <w:proofErr w:type="spellEnd"/>
-      <w:r>
-        <w:rPr>
-          <w:rFonts w:ascii="Courier New" w:eastAsia="Times New Roman" w:hAnsi="Courier New" w:cs="Courier New"/>
-          <w:color w:val="000000"/>
-          <w:sz w:val="18"/>
-          <w:szCs w:val="18"/>
-          <w:lang w:val="en-US"/>
-        </w:rPr>
-        <w:t>==5</w:t>
+        <w:t xml:space="preserve"> i==5</w:t>
       </w:r>
     </w:p>
     <w:p>
@@ -13998,73 +11204,7 @@
           <w:szCs w:val="18"/>
           <w:lang w:val="en-US"/>
         </w:rPr>
-        <w:t xml:space="preserve">        </w:t>
-      </w:r>
-      <w:proofErr w:type="spellStart"/>
-      <w:r>
-        <w:rPr>
-          <w:rFonts w:ascii="Courier New" w:eastAsia="Times New Roman" w:hAnsi="Courier New" w:cs="Courier New"/>
-          <w:color w:val="000000"/>
-          <w:sz w:val="18"/>
-          <w:szCs w:val="18"/>
-          <w:lang w:val="en-US"/>
-        </w:rPr>
-        <w:t>hor_error</w:t>
-      </w:r>
-      <w:proofErr w:type="spellEnd"/>
-      <w:r>
-        <w:rPr>
-          <w:rFonts w:ascii="Courier New" w:eastAsia="Times New Roman" w:hAnsi="Courier New" w:cs="Courier New"/>
-          <w:color w:val="000000"/>
-          <w:sz w:val="18"/>
-          <w:szCs w:val="18"/>
-          <w:lang w:val="en-US"/>
-        </w:rPr>
-        <w:t>(</w:t>
-      </w:r>
-      <w:proofErr w:type="spellStart"/>
-      <w:r>
-        <w:rPr>
-          <w:rFonts w:ascii="Courier New" w:eastAsia="Times New Roman" w:hAnsi="Courier New" w:cs="Courier New"/>
-          <w:color w:val="000000"/>
-          <w:sz w:val="18"/>
-          <w:szCs w:val="18"/>
-          <w:lang w:val="en-US"/>
-        </w:rPr>
-        <w:t>numel</w:t>
-      </w:r>
-      <w:proofErr w:type="spellEnd"/>
-      <w:r>
-        <w:rPr>
-          <w:rFonts w:ascii="Courier New" w:eastAsia="Times New Roman" w:hAnsi="Courier New" w:cs="Courier New"/>
-          <w:color w:val="000000"/>
-          <w:sz w:val="18"/>
-          <w:szCs w:val="18"/>
-          <w:lang w:val="en-US"/>
-        </w:rPr>
-        <w:t>(</w:t>
-      </w:r>
-      <w:proofErr w:type="spellStart"/>
-      <w:r>
-        <w:rPr>
-          <w:rFonts w:ascii="Courier New" w:eastAsia="Times New Roman" w:hAnsi="Courier New" w:cs="Courier New"/>
-          <w:color w:val="000000"/>
-          <w:sz w:val="18"/>
-          <w:szCs w:val="18"/>
-          <w:lang w:val="en-US"/>
-        </w:rPr>
-        <w:t>hor_error</w:t>
-      </w:r>
-      <w:proofErr w:type="spellEnd"/>
-      <w:r>
-        <w:rPr>
-          <w:rFonts w:ascii="Courier New" w:eastAsia="Times New Roman" w:hAnsi="Courier New" w:cs="Courier New"/>
-          <w:color w:val="000000"/>
-          <w:sz w:val="18"/>
-          <w:szCs w:val="18"/>
-          <w:lang w:val="en-US"/>
-        </w:rPr>
-        <w:t>)+1) = 0;</w:t>
+        <w:t xml:space="preserve">        hor_error(numel(hor_error)+1) = 0;</w:t>
       </w:r>
     </w:p>
     <w:p>
@@ -14114,7 +11254,6 @@
         </w:rPr>
         <w:t xml:space="preserve">        </w:t>
       </w:r>
-      <w:proofErr w:type="spellStart"/>
       <w:r>
         <w:rPr>
           <w:rFonts w:ascii="Courier New" w:eastAsia="Times New Roman" w:hAnsi="Courier New" w:cs="Courier New"/>
@@ -14123,62 +11262,7 @@
           <w:szCs w:val="18"/>
           <w:lang w:val="en-US"/>
         </w:rPr>
-        <w:t>vert_error</w:t>
-      </w:r>
-      <w:proofErr w:type="spellEnd"/>
-      <w:r>
-        <w:rPr>
-          <w:rFonts w:ascii="Courier New" w:eastAsia="Times New Roman" w:hAnsi="Courier New" w:cs="Courier New"/>
-          <w:color w:val="000000"/>
-          <w:sz w:val="18"/>
-          <w:szCs w:val="18"/>
-          <w:lang w:val="en-US"/>
-        </w:rPr>
-        <w:t>(</w:t>
-      </w:r>
-      <w:proofErr w:type="spellStart"/>
-      <w:r>
-        <w:rPr>
-          <w:rFonts w:ascii="Courier New" w:eastAsia="Times New Roman" w:hAnsi="Courier New" w:cs="Courier New"/>
-          <w:color w:val="000000"/>
-          <w:sz w:val="18"/>
-          <w:szCs w:val="18"/>
-          <w:lang w:val="en-US"/>
-        </w:rPr>
-        <w:t>numel</w:t>
-      </w:r>
-      <w:proofErr w:type="spellEnd"/>
-      <w:r>
-        <w:rPr>
-          <w:rFonts w:ascii="Courier New" w:eastAsia="Times New Roman" w:hAnsi="Courier New" w:cs="Courier New"/>
-          <w:color w:val="000000"/>
-          <w:sz w:val="18"/>
-          <w:szCs w:val="18"/>
-          <w:lang w:val="en-US"/>
-        </w:rPr>
-        <w:t>(</w:t>
-      </w:r>
-      <w:proofErr w:type="spellStart"/>
-      <w:r>
-        <w:rPr>
-          <w:rFonts w:ascii="Courier New" w:eastAsia="Times New Roman" w:hAnsi="Courier New" w:cs="Courier New"/>
-          <w:color w:val="000000"/>
-          <w:sz w:val="18"/>
-          <w:szCs w:val="18"/>
-          <w:lang w:val="en-US"/>
-        </w:rPr>
-        <w:t>vert_error</w:t>
-      </w:r>
-      <w:proofErr w:type="spellEnd"/>
-      <w:r>
-        <w:rPr>
-          <w:rFonts w:ascii="Courier New" w:eastAsia="Times New Roman" w:hAnsi="Courier New" w:cs="Courier New"/>
-          <w:color w:val="000000"/>
-          <w:sz w:val="18"/>
-          <w:szCs w:val="18"/>
-          <w:lang w:val="en-US"/>
-        </w:rPr>
-        <w:t>)+1) = 0;</w:t>
+        <w:t>vert_error(numel(vert_error)+1) = 0;</w:t>
       </w:r>
     </w:p>
     <w:p>
@@ -14226,51 +11310,7 @@
           <w:szCs w:val="18"/>
           <w:lang w:val="en-US"/>
         </w:rPr>
-        <w:t xml:space="preserve">        hour(</w:t>
-      </w:r>
-      <w:proofErr w:type="spellStart"/>
-      <w:r>
-        <w:rPr>
-          <w:rFonts w:ascii="Courier New" w:eastAsia="Times New Roman" w:hAnsi="Courier New" w:cs="Courier New"/>
-          <w:color w:val="000000"/>
-          <w:sz w:val="18"/>
-          <w:szCs w:val="18"/>
-          <w:lang w:val="en-US"/>
-        </w:rPr>
-        <w:t>numel</w:t>
-      </w:r>
-      <w:proofErr w:type="spellEnd"/>
-      <w:r>
-        <w:rPr>
-          <w:rFonts w:ascii="Courier New" w:eastAsia="Times New Roman" w:hAnsi="Courier New" w:cs="Courier New"/>
-          <w:color w:val="000000"/>
-          <w:sz w:val="18"/>
-          <w:szCs w:val="18"/>
-          <w:lang w:val="en-US"/>
-        </w:rPr>
-        <w:t>(hour)+1) = hour(</w:t>
-      </w:r>
-      <w:proofErr w:type="spellStart"/>
-      <w:r>
-        <w:rPr>
-          <w:rFonts w:ascii="Courier New" w:eastAsia="Times New Roman" w:hAnsi="Courier New" w:cs="Courier New"/>
-          <w:color w:val="000000"/>
-          <w:sz w:val="18"/>
-          <w:szCs w:val="18"/>
-          <w:lang w:val="en-US"/>
-        </w:rPr>
-        <w:t>numel</w:t>
-      </w:r>
-      <w:proofErr w:type="spellEnd"/>
-      <w:r>
-        <w:rPr>
-          <w:rFonts w:ascii="Courier New" w:eastAsia="Times New Roman" w:hAnsi="Courier New" w:cs="Courier New"/>
-          <w:color w:val="000000"/>
-          <w:sz w:val="18"/>
-          <w:szCs w:val="18"/>
-          <w:lang w:val="en-US"/>
-        </w:rPr>
-        <w:t>(hour));</w:t>
+        <w:t xml:space="preserve">        hour(numel(hour)+1) = hour(numel(hour));</w:t>
       </w:r>
     </w:p>
     <w:p>
@@ -14518,13 +11558,8 @@
                 <w:numId w:val="1"/>
               </w:numPr>
             </w:pPr>
-            <w:proofErr w:type="spellStart"/>
             <w:r>
-              <w:t>readPos.m</w:t>
-            </w:r>
-            <w:proofErr w:type="spellEnd"/>
-            <w:r>
-              <w:t xml:space="preserve"> modification</w:t>
+              <w:t>readPos.m modification</w:t>
             </w:r>
           </w:p>
           <w:p>
@@ -14535,13 +11570,8 @@
                 <w:numId w:val="1"/>
               </w:numPr>
             </w:pPr>
-            <w:proofErr w:type="spellStart"/>
             <w:r>
-              <w:t>main.m</w:t>
-            </w:r>
-            <w:proofErr w:type="spellEnd"/>
-            <w:r>
-              <w:t xml:space="preserve"> development</w:t>
+              <w:t>main.m development</w:t>
             </w:r>
           </w:p>
           <w:p>
@@ -14604,13 +11634,8 @@
                 <w:numId w:val="1"/>
               </w:numPr>
             </w:pPr>
-            <w:proofErr w:type="spellStart"/>
             <w:r>
-              <w:t>main.m</w:t>
-            </w:r>
-            <w:proofErr w:type="spellEnd"/>
-            <w:r>
-              <w:t xml:space="preserve"> development</w:t>
+              <w:t>main.m development</w:t>
             </w:r>
           </w:p>
           <w:p>
@@ -14666,21 +11691,12 @@
       <w:r>
         <w:t xml:space="preserve">[1] </w:t>
       </w:r>
-      <w:proofErr w:type="spellStart"/>
       <w:r>
         <w:rPr>
           <w:color w:val="323232"/>
           <w:shd w:val="clear" w:color="auto" w:fill="FFFFFF"/>
         </w:rPr>
-        <w:t>Latitude,Longitude,Height</w:t>
-      </w:r>
-      <w:proofErr w:type="spellEnd"/>
-      <w:r>
-        <w:rPr>
-          <w:color w:val="323232"/>
-          <w:shd w:val="clear" w:color="auto" w:fill="FFFFFF"/>
-        </w:rPr>
-        <w:t xml:space="preserve"> to/from ECEF (X,Y,Z). (n.d.). Retrieved March 13, 2021, from </w:t>
+        <w:t xml:space="preserve">Latitude,Longitude,Height to/from ECEF (X,Y,Z). (n.d.). Retrieved March 13, 2021, from </w:t>
       </w:r>
       <w:hyperlink r:id="rId28" w:history="1">
         <w:r>

--- a/Project 3 Report.docx
+++ b/Project 3 Report.docx
@@ -197,19 +197,100 @@
         </w:rPr>
       </w:pPr>
       <w:r>
-        <w:t xml:space="preserve">This lab requires that we process data with precise point positioning for 6 individual stations for 4 different scenarios. We selected 3 Canadian stations: ALGO00CAN, DUBO00CAN, WHIT00CAN, and 3 international stations: GOLD00USA, WUHN00CHN, IISC00IND. </w:t>
-      </w:r>
-      <w:r>
-        <w:t xml:space="preserve">We mapped where the stations were located. </w:t>
-      </w:r>
-      <w:r>
-        <w:t>The scenarios that needed to be processed using the stations were: for 24 hours using kinematic processing mode, 24 hours using static processing mode, 30 minutes using kinematic processing mode, and 30 minutes using static processing mode.</w:t>
+        <w:t>In this</w:t>
+      </w:r>
+      <w:r>
+        <w:t xml:space="preserve"> lab</w:t>
+      </w:r>
+      <w:r>
+        <w:t>, the effects of processing parameters on satellite observation data was analyzed. This</w:t>
+      </w:r>
+      <w:r>
+        <w:t xml:space="preserve"> require</w:t>
+      </w:r>
+      <w:r>
+        <w:t>d</w:t>
+      </w:r>
+      <w:r>
+        <w:t xml:space="preserve"> data</w:t>
+      </w:r>
+      <w:r>
+        <w:t xml:space="preserve"> processing</w:t>
+      </w:r>
+      <w:r>
+        <w:t xml:space="preserve"> with precise point positioning for </w:t>
+      </w:r>
+      <w:r>
+        <w:t>six</w:t>
+      </w:r>
+      <w:r>
+        <w:t xml:space="preserve"> individual stations </w:t>
+      </w:r>
+      <w:r>
+        <w:t>using</w:t>
+      </w:r>
+      <w:r>
+        <w:t xml:space="preserve"> different scenarios. </w:t>
+      </w:r>
+      <w:r>
+        <w:t>W</w:t>
+      </w:r>
+      <w:r>
+        <w:t xml:space="preserve">e selected </w:t>
+      </w:r>
+      <w:r>
+        <w:t>three</w:t>
+      </w:r>
+      <w:r>
+        <w:t xml:space="preserve"> Canadian stations: ALGO00CAN, DUBO00CAN, WHIT00CAN, and </w:t>
+      </w:r>
+      <w:r>
+        <w:t>three</w:t>
+      </w:r>
+      <w:r>
+        <w:t xml:space="preserve"> international stations: GOLD00USA, WUHN00CHN, IISC00IND</w:t>
+      </w:r>
+      <w:r>
+        <w:t>, and first</w:t>
+      </w:r>
+      <w:r>
+        <w:t xml:space="preserve"> mapped where the stations were located. </w:t>
+      </w:r>
+      <w:r>
+        <w:t xml:space="preserve">The scenarios that </w:t>
+      </w:r>
+      <w:r>
+        <w:t>were compared using</w:t>
       </w:r>
       <w:r>
         <w:t xml:space="preserve"> </w:t>
       </w:r>
       <w:r>
-        <w:t xml:space="preserve">These 4 scenarios, using 6 stations of data, were processed through 2 days, resulting in 48 datasets in total. </w:t>
+        <w:t>data for each station</w:t>
+      </w:r>
+      <w:r>
+        <w:t xml:space="preserve"> were: for 24 hours using kinematic processing mode, 24 hours using static processing mode, 30 minutes using kinematic processing mode, and 30 minutes using static processing mode.</w:t>
+      </w:r>
+      <w:r>
+        <w:t xml:space="preserve"> </w:t>
+      </w:r>
+      <w:r>
+        <w:t>Using data from all stations, t</w:t>
+      </w:r>
+      <w:r>
+        <w:t xml:space="preserve">hese </w:t>
+      </w:r>
+      <w:r>
+        <w:t>four</w:t>
+      </w:r>
+      <w:r>
+        <w:t xml:space="preserve"> scenarios were processed through </w:t>
+      </w:r>
+      <w:r>
+        <w:t>on two</w:t>
+      </w:r>
+      <w:r>
+        <w:t xml:space="preserve"> days, resulting in 48 datasets in total. </w:t>
       </w:r>
       <w:r>
         <w:t>Analyzing the effects of the processing parameters,</w:t>
@@ -225,10 +306,22 @@
         <w:t xml:space="preserve"> </w:t>
       </w:r>
       <w:r>
-        <w:t xml:space="preserve">histograms to discuss the results. The effects discussed were how static and kinematic processing mode affected the time it takes for the horizontal and vertical error to be less than 5 centimeters, the effects of how the data arc length affects these errors, comparing the results of each scenario and drawing conclusions. We found out that static produces more precise results than kinematic but is not as accurate and vice-versa. Static was faster in reaching less than 5 centimeters of error and produced smoother results than kinematic. The reason static produced better results is of how the GNSS treats the processing modes in the CSRS-PPP engine. </w:t>
-      </w:r>
-      <w:r>
-        <w:t>We also found out that the shorter the data arc length was, the smoother their data would be. We concluded that it was because that the data arc length covers a timeframe where it is unlikely for the stations to have shifts in movements, so it is uncommon that we would see spikes or noise in their data. Using data from two different days for the different scenarios gave us more proof to support our conclusions.</w:t>
+        <w:t xml:space="preserve">histograms to discuss the results. The effects discussed were how static and kinematic processing mode affected the time it takes for the horizontal and vertical error to be less than 5 centimeters, the effects of how the data arc length affects these errors, comparing the results of each scenario and drawing conclusions. We found out that static produces more precise results than kinematic but is not as accurate and vice-versa. Static was faster in reaching less than 5 centimeters of error and produced smoother results than kinematic. The reason static produced better results is </w:t>
+      </w:r>
+      <w:r>
+        <w:t xml:space="preserve">expected to be based on </w:t>
+      </w:r>
+      <w:r>
+        <w:t xml:space="preserve">how the GNSS treats the processing modes in the CSRS-PPP engine. </w:t>
+      </w:r>
+      <w:r>
+        <w:t xml:space="preserve">We also found out that the shorter the data arc length was, the smoother their data would be. We concluded that </w:t>
+      </w:r>
+      <w:r>
+        <w:t>this</w:t>
+      </w:r>
+      <w:r>
+        <w:t xml:space="preserve"> was because that the data arc length covers a timeframe where it is unlikely for the stations to have shifts in movements, so it is uncommon that we would see spikes or noise in their data. Using data from two different days for the different scenarios gave us more proof to support our conclusions.</w:t>
       </w:r>
       <w:r>
         <w:t xml:space="preserve">  </w:t>
@@ -241,7 +334,6 @@
         <w:br w:type="page"/>
       </w:r>
     </w:p>
-    <w:p/>
     <w:p>
       <w:pPr>
         <w:jc w:val="center"/>
@@ -255,6 +347,7 @@
           <w:b/>
           <w:bCs/>
         </w:rPr>
+        <w:lastRenderedPageBreak/>
         <w:t>Table of Contents</w:t>
       </w:r>
     </w:p>
@@ -3056,14 +3149,27 @@
       <w:r>
         <w:t xml:space="preserve">Figure </w:t>
       </w:r>
-      <w:fldSimple w:instr=" SEQ Figure \* ARABIC ">
-        <w:r>
-          <w:rPr>
-            <w:noProof/>
-          </w:rPr>
-          <w:t>1</w:t>
-        </w:r>
-      </w:fldSimple>
+      <w:r>
+        <w:fldChar w:fldCharType="begin"/>
+      </w:r>
+      <w:r>
+        <w:instrText xml:space="preserve"> SEQ Figure \* ARABIC </w:instrText>
+      </w:r>
+      <w:r>
+        <w:fldChar w:fldCharType="separate"/>
+      </w:r>
+      <w:r>
+        <w:rPr>
+          <w:noProof/>
+        </w:rPr>
+        <w:t>1</w:t>
+      </w:r>
+      <w:r>
+        <w:rPr>
+          <w:noProof/>
+        </w:rPr>
+        <w:fldChar w:fldCharType="end"/>
+      </w:r>
       <w:r>
         <w:t xml:space="preserve"> – Map of six selected stations</w:t>
       </w:r>
@@ -8064,14 +8170,27 @@
       <w:r>
         <w:t xml:space="preserve">Table </w:t>
       </w:r>
-      <w:fldSimple w:instr=" SEQ Table \* ARABIC ">
-        <w:r>
-          <w:rPr>
-            <w:noProof/>
-          </w:rPr>
-          <w:t>1</w:t>
-        </w:r>
-      </w:fldSimple>
+      <w:r>
+        <w:fldChar w:fldCharType="begin"/>
+      </w:r>
+      <w:r>
+        <w:instrText xml:space="preserve"> SEQ Table \* ARABIC </w:instrText>
+      </w:r>
+      <w:r>
+        <w:fldChar w:fldCharType="separate"/>
+      </w:r>
+      <w:r>
+        <w:rPr>
+          <w:noProof/>
+        </w:rPr>
+        <w:t>1</w:t>
+      </w:r>
+      <w:r>
+        <w:rPr>
+          <w:noProof/>
+        </w:rPr>
+        <w:fldChar w:fldCharType="end"/>
+      </w:r>
       <w:r>
         <w:t>: RINEX File Categories</w:t>
       </w:r>
@@ -11572,6 +11691,18 @@
             </w:pPr>
             <w:r>
               <w:t>main.m development</w:t>
+            </w:r>
+          </w:p>
+          <w:p>
+            <w:pPr>
+              <w:pStyle w:val="ListParagraph"/>
+              <w:numPr>
+                <w:ilvl w:val="0"/>
+                <w:numId w:val="1"/>
+              </w:numPr>
+            </w:pPr>
+            <w:r>
+              <w:t>XYZ2enu.m development</w:t>
             </w:r>
           </w:p>
           <w:p>

--- a/Project 3 Report.docx
+++ b/Project 3 Report.docx
@@ -893,6 +893,9 @@
       </w:r>
       <w:r>
         <w:t>will be analyzed by comparing the estimated station coordinates with published reference coordinates.</w:t>
+      </w:r>
+      <w:r>
+        <w:t xml:space="preserve"> All references to Appendices are referring to files submitted externally with the lab.</w:t>
       </w:r>
     </w:p>
     <w:p/>
@@ -3149,27 +3152,14 @@
       <w:r>
         <w:t xml:space="preserve">Figure </w:t>
       </w:r>
-      <w:r>
-        <w:fldChar w:fldCharType="begin"/>
-      </w:r>
-      <w:r>
-        <w:instrText xml:space="preserve"> SEQ Figure \* ARABIC </w:instrText>
-      </w:r>
-      <w:r>
-        <w:fldChar w:fldCharType="separate"/>
-      </w:r>
-      <w:r>
-        <w:rPr>
-          <w:noProof/>
-        </w:rPr>
-        <w:t>1</w:t>
-      </w:r>
-      <w:r>
-        <w:rPr>
-          <w:noProof/>
-        </w:rPr>
-        <w:fldChar w:fldCharType="end"/>
-      </w:r>
+      <w:fldSimple w:instr=" SEQ Figure \* ARABIC ">
+        <w:r>
+          <w:rPr>
+            <w:noProof/>
+          </w:rPr>
+          <w:t>1</w:t>
+        </w:r>
+      </w:fldSimple>
       <w:r>
         <w:t xml:space="preserve"> – Map of six selected stations</w:t>
       </w:r>
@@ -8170,27 +8160,14 @@
       <w:r>
         <w:t xml:space="preserve">Table </w:t>
       </w:r>
-      <w:r>
-        <w:fldChar w:fldCharType="begin"/>
-      </w:r>
-      <w:r>
-        <w:instrText xml:space="preserve"> SEQ Table \* ARABIC </w:instrText>
-      </w:r>
-      <w:r>
-        <w:fldChar w:fldCharType="separate"/>
-      </w:r>
-      <w:r>
-        <w:rPr>
-          <w:noProof/>
-        </w:rPr>
-        <w:t>1</w:t>
-      </w:r>
-      <w:r>
-        <w:rPr>
-          <w:noProof/>
-        </w:rPr>
-        <w:fldChar w:fldCharType="end"/>
-      </w:r>
+      <w:fldSimple w:instr=" SEQ Table \* ARABIC ">
+        <w:r>
+          <w:rPr>
+            <w:noProof/>
+          </w:rPr>
+          <w:t>1</w:t>
+        </w:r>
+      </w:fldSimple>
       <w:r>
         <w:t>: RINEX File Categories</w:t>
       </w:r>
